--- a/trunk/doc/TimeBox2/Benutzerhandbuch.docx
+++ b/trunk/doc/TimeBox2/Benutzerhandbuch.docx
@@ -247,9 +247,6 @@
                   </w:rPr>
                   <w:alias w:val="Datum"/>
                   <w:id w:val="13406932"/>
-                  <w:placeholder>
-                    <w:docPart w:val="8667639F98124188B1661FFECAA6A42C"/>
-                  </w:placeholder>
                   <w:dataBinding w:prefixMappings="xmlns:ns0='http://schemas.microsoft.com/office/2006/coverPageProps'" w:xpath="/ns0:CoverPageProperties[1]/ns0:PublishDate[1]" w:storeItemID="{55AF091B-3C7A-41E3-B477-F2FDAA23CFDA}"/>
                   <w:date w:fullDate="2011-04-26T00:00:00Z">
                     <w:dateFormat w:val="dd.MM.yyyy"/>
@@ -1976,7 +1973,7 @@
                     <a:blip r:embed="rId7" cstate="print">
                       <a:extLst>
                         <a:ext uri="{28A0092B-C50C-407E-A947-70E740481C1C}">
-                          <a14:useLocalDpi xmlns:a14="http://schemas.microsoft.com/office/drawing/2010/main" xmlns:wps="http://schemas.microsoft.com/office/word/2010/wordprocessingShape" xmlns:wpi="http://schemas.microsoft.com/office/word/2010/wordprocessingInk" xmlns:wpg="http://schemas.microsoft.com/office/word/2010/wordprocessingGroup" xmlns:w14="http://schemas.microsoft.com/office/word/2010/wordml" xmlns:w="http://schemas.openxmlformats.org/wordprocessingml/2006/main" xmlns:w10="urn:schemas-microsoft-com:office:word" xmlns:wp14="http://schemas.microsoft.com/office/word/2010/wordprocessingDrawing" xmlns:v="urn:schemas-microsoft-com:vml" xmlns:o="urn:schemas-microsoft-com:office:office" xmlns:mc="http://schemas.openxmlformats.org/markup-compatibility/2006" xmlns:wpc="http://schemas.microsoft.com/office/word/2010/wordprocessingCanvas" xmlns="" val="0"/>
+                          <a14:useLocalDpi xmlns="" xmlns:wpc="http://schemas.microsoft.com/office/word/2010/wordprocessingCanvas" xmlns:mc="http://schemas.openxmlformats.org/markup-compatibility/2006" xmlns:o="urn:schemas-microsoft-com:office:office" xmlns:v="urn:schemas-microsoft-com:vml" xmlns:wp14="http://schemas.microsoft.com/office/word/2010/wordprocessingDrawing" xmlns:w10="urn:schemas-microsoft-com:office:word" xmlns:w="http://schemas.openxmlformats.org/wordprocessingml/2006/main" xmlns:w14="http://schemas.microsoft.com/office/word/2010/wordml" xmlns:wpg="http://schemas.microsoft.com/office/word/2010/wordprocessingGroup" xmlns:wpi="http://schemas.microsoft.com/office/word/2010/wordprocessingInk" xmlns:wps="http://schemas.microsoft.com/office/word/2010/wordprocessingShape" xmlns:a14="http://schemas.microsoft.com/office/drawing/2010/main" val="0"/>
                         </a:ext>
                       </a:extLst>
                     </a:blip>
@@ -2245,7 +2242,7 @@
                     <a:blip r:embed="rId8" cstate="print">
                       <a:extLst>
                         <a:ext uri="{28A0092B-C50C-407E-A947-70E740481C1C}">
-                          <a14:useLocalDpi xmlns:a14="http://schemas.microsoft.com/office/drawing/2010/main" xmlns:wps="http://schemas.microsoft.com/office/word/2010/wordprocessingShape" xmlns:wpi="http://schemas.microsoft.com/office/word/2010/wordprocessingInk" xmlns:wpg="http://schemas.microsoft.com/office/word/2010/wordprocessingGroup" xmlns:w14="http://schemas.microsoft.com/office/word/2010/wordml" xmlns:w="http://schemas.openxmlformats.org/wordprocessingml/2006/main" xmlns:w10="urn:schemas-microsoft-com:office:word" xmlns:wp14="http://schemas.microsoft.com/office/word/2010/wordprocessingDrawing" xmlns:v="urn:schemas-microsoft-com:vml" xmlns:o="urn:schemas-microsoft-com:office:office" xmlns:mc="http://schemas.openxmlformats.org/markup-compatibility/2006" xmlns:wpc="http://schemas.microsoft.com/office/word/2010/wordprocessingCanvas" xmlns="" val="0"/>
+                          <a14:useLocalDpi xmlns="" xmlns:wpc="http://schemas.microsoft.com/office/word/2010/wordprocessingCanvas" xmlns:mc="http://schemas.openxmlformats.org/markup-compatibility/2006" xmlns:o="urn:schemas-microsoft-com:office:office" xmlns:v="urn:schemas-microsoft-com:vml" xmlns:wp14="http://schemas.microsoft.com/office/word/2010/wordprocessingDrawing" xmlns:w10="urn:schemas-microsoft-com:office:word" xmlns:w="http://schemas.openxmlformats.org/wordprocessingml/2006/main" xmlns:w14="http://schemas.microsoft.com/office/word/2010/wordml" xmlns:wpg="http://schemas.microsoft.com/office/word/2010/wordprocessingGroup" xmlns:wpi="http://schemas.microsoft.com/office/word/2010/wordprocessingInk" xmlns:wps="http://schemas.microsoft.com/office/word/2010/wordprocessingShape" xmlns:a14="http://schemas.microsoft.com/office/drawing/2010/main" val="0"/>
                         </a:ext>
                       </a:extLst>
                     </a:blip>
@@ -3290,7 +3287,7 @@
         <w:rPr>
           <w:lang w:val="en-US"/>
         </w:rPr>
-        <w:t>If you would like to create a new specific recipe you can do so by clicking the “</w:t>
+        <w:t>If you would like to create a new recipe you can do so by clicking the “</w:t>
       </w:r>
       <w:proofErr w:type="spellStart"/>
       <w:r>
@@ -3304,7 +3301,19 @@
         <w:rPr>
           <w:lang w:val="en-US"/>
         </w:rPr>
-        <w:t>” slider and afterwards the “</w:t>
+        <w:t>” slider and afterwards</w:t>
+      </w:r>
+      <w:r>
+        <w:rPr>
+          <w:lang w:val="en-US"/>
+        </w:rPr>
+        <w:t xml:space="preserve"> hitting</w:t>
+      </w:r>
+      <w:r>
+        <w:rPr>
+          <w:lang w:val="en-US"/>
+        </w:rPr>
+        <w:t xml:space="preserve"> the “</w:t>
       </w:r>
       <w:proofErr w:type="spellStart"/>
       <w:r>
@@ -3341,6 +3350,376 @@
           <w:lang w:val="en-US"/>
         </w:rPr>
       </w:pPr>
+      <w:r>
+        <w:rPr>
+          <w:noProof/>
+          <w:lang w:val="de-DE" w:eastAsia="de-DE"/>
+        </w:rPr>
+        <w:drawing>
+          <wp:inline distT="0" distB="0" distL="0" distR="0">
+            <wp:extent cx="5755106" cy="2977116"/>
+            <wp:effectExtent l="19050" t="0" r="0" b="0"/>
+            <wp:docPr id="2" name="Bild 1" descr="C:\Users\Fritz\workspace\EasyDiet\doc\TimeBox2\Rezepthinzufügen_1.png"/>
+            <wp:cNvGraphicFramePr>
+              <a:graphicFrameLocks xmlns:a="http://schemas.openxmlformats.org/drawingml/2006/main" noChangeAspect="1"/>
+            </wp:cNvGraphicFramePr>
+            <a:graphic xmlns:a="http://schemas.openxmlformats.org/drawingml/2006/main">
+              <a:graphicData uri="http://schemas.openxmlformats.org/drawingml/2006/picture">
+                <pic:pic xmlns:pic="http://schemas.openxmlformats.org/drawingml/2006/picture">
+                  <pic:nvPicPr>
+                    <pic:cNvPr id="0" name="Picture 1" descr="C:\Users\Fritz\workspace\EasyDiet\doc\TimeBox2\Rezepthinzufügen_1.png"/>
+                    <pic:cNvPicPr>
+                      <a:picLocks noChangeAspect="1" noChangeArrowheads="1"/>
+                    </pic:cNvPicPr>
+                  </pic:nvPicPr>
+                  <pic:blipFill>
+                    <a:blip r:embed="rId14" cstate="print"/>
+                    <a:srcRect r="-23" b="34272"/>
+                    <a:stretch>
+                      <a:fillRect/>
+                    </a:stretch>
+                  </pic:blipFill>
+                  <pic:spPr bwMode="auto">
+                    <a:xfrm>
+                      <a:off x="0" y="0"/>
+                      <a:ext cx="5755106" cy="2977116"/>
+                    </a:xfrm>
+                    <a:prstGeom prst="rect">
+                      <a:avLst/>
+                    </a:prstGeom>
+                    <a:noFill/>
+                    <a:ln w="9525">
+                      <a:noFill/>
+                      <a:miter lim="800000"/>
+                      <a:headEnd/>
+                      <a:tailEnd/>
+                    </a:ln>
+                  </pic:spPr>
+                </pic:pic>
+              </a:graphicData>
+            </a:graphic>
+          </wp:inline>
+        </w:drawing>
+      </w:r>
+    </w:p>
+    <w:p>
+      <w:pPr>
+        <w:rPr>
+          <w:lang w:val="en-US"/>
+        </w:rPr>
+      </w:pPr>
+      <w:r>
+        <w:rPr>
+          <w:lang w:val="en-US"/>
+        </w:rPr>
+        <w:t>Having clicked the button a new form will show up, which allows you to specify all necessary information for your recipe.</w:t>
+      </w:r>
+    </w:p>
+    <w:p>
+      <w:pPr>
+        <w:rPr>
+          <w:lang w:val="en-US"/>
+        </w:rPr>
+      </w:pPr>
+      <w:r>
+        <w:rPr>
+          <w:noProof/>
+          <w:lang w:val="de-DE" w:eastAsia="de-DE"/>
+        </w:rPr>
+        <w:drawing>
+          <wp:inline distT="0" distB="0" distL="0" distR="0">
+            <wp:extent cx="5757497" cy="3806456"/>
+            <wp:effectExtent l="19050" t="0" r="0" b="0"/>
+            <wp:docPr id="6" name="Bild 3" descr="C:\Users\Fritz\workspace\EasyDiet\doc\TimeBox2\Rezepthinzufügen_2.png"/>
+            <wp:cNvGraphicFramePr>
+              <a:graphicFrameLocks xmlns:a="http://schemas.openxmlformats.org/drawingml/2006/main" noChangeAspect="1"/>
+            </wp:cNvGraphicFramePr>
+            <a:graphic xmlns:a="http://schemas.openxmlformats.org/drawingml/2006/main">
+              <a:graphicData uri="http://schemas.openxmlformats.org/drawingml/2006/picture">
+                <pic:pic xmlns:pic="http://schemas.openxmlformats.org/drawingml/2006/picture">
+                  <pic:nvPicPr>
+                    <pic:cNvPr id="0" name="Picture 3" descr="C:\Users\Fritz\workspace\EasyDiet\doc\TimeBox2\Rezepthinzufügen_2.png"/>
+                    <pic:cNvPicPr>
+                      <a:picLocks noChangeAspect="1" noChangeArrowheads="1"/>
+                    </pic:cNvPicPr>
+                  </pic:nvPicPr>
+                  <pic:blipFill>
+                    <a:blip r:embed="rId15" cstate="print"/>
+                    <a:srcRect r="131" b="16159"/>
+                    <a:stretch>
+                      <a:fillRect/>
+                    </a:stretch>
+                  </pic:blipFill>
+                  <pic:spPr bwMode="auto">
+                    <a:xfrm>
+                      <a:off x="0" y="0"/>
+                      <a:ext cx="5757497" cy="3806456"/>
+                    </a:xfrm>
+                    <a:prstGeom prst="rect">
+                      <a:avLst/>
+                    </a:prstGeom>
+                    <a:noFill/>
+                    <a:ln w="9525">
+                      <a:noFill/>
+                      <a:miter lim="800000"/>
+                      <a:headEnd/>
+                      <a:tailEnd/>
+                    </a:ln>
+                  </pic:spPr>
+                </pic:pic>
+              </a:graphicData>
+            </a:graphic>
+          </wp:inline>
+        </w:drawing>
+      </w:r>
+    </w:p>
+    <w:p>
+      <w:pPr>
+        <w:rPr>
+          <w:lang w:val="en-US"/>
+        </w:rPr>
+      </w:pPr>
+    </w:p>
+    <w:p>
+      <w:pPr>
+        <w:rPr>
+          <w:lang w:val="en-US"/>
+        </w:rPr>
+      </w:pPr>
+      <w:r>
+        <w:rPr>
+          <w:lang w:val="en-US"/>
+        </w:rPr>
+        <w:lastRenderedPageBreak/>
+        <w:t>Adding parameters to your recipe</w:t>
+      </w:r>
+    </w:p>
+    <w:p>
+      <w:pPr>
+        <w:rPr>
+          <w:lang w:val="en-US"/>
+        </w:rPr>
+      </w:pPr>
+      <w:r>
+        <w:rPr>
+          <w:lang w:val="en-US"/>
+        </w:rPr>
+        <w:t>You can add certain parameters</w:t>
+      </w:r>
+      <w:r>
+        <w:rPr>
+          <w:lang w:val="en-US"/>
+        </w:rPr>
+        <w:t xml:space="preserve"> (e.g. fat, calories</w:t>
+      </w:r>
+      <w:proofErr w:type="gramStart"/>
+      <w:r>
+        <w:rPr>
+          <w:lang w:val="en-US"/>
+        </w:rPr>
+        <w:t>,...</w:t>
+      </w:r>
+      <w:proofErr w:type="gramEnd"/>
+      <w:r>
+        <w:rPr>
+          <w:lang w:val="en-US"/>
+        </w:rPr>
+        <w:t>)</w:t>
+      </w:r>
+      <w:r>
+        <w:rPr>
+          <w:lang w:val="en-US"/>
+        </w:rPr>
+        <w:t xml:space="preserve"> to your recipe, in order to </w:t>
+      </w:r>
+      <w:r>
+        <w:rPr>
+          <w:lang w:val="en-US"/>
+        </w:rPr>
+        <w:t xml:space="preserve">be observed while creating </w:t>
+      </w:r>
+      <w:r>
+        <w:rPr>
+          <w:lang w:val="en-US"/>
+        </w:rPr>
+        <w:t>your</w:t>
+      </w:r>
+      <w:r>
+        <w:rPr>
+          <w:lang w:val="en-US"/>
+        </w:rPr>
+        <w:t xml:space="preserve"> new recipe. Whenever a meal is added or removed the observed parameter will be calculated newly and updated. In case that a parameter breaks a rule, a symbol will show up and mark the corresponding parameter.</w:t>
+      </w:r>
+      <w:r>
+        <w:rPr>
+          <w:lang w:val="en-US"/>
+        </w:rPr>
+        <w:t xml:space="preserve"> As shown below you have to click the green button to add a new parameter. </w:t>
+      </w:r>
+    </w:p>
+    <w:p>
+      <w:pPr>
+        <w:rPr>
+          <w:lang w:val="en-US"/>
+        </w:rPr>
+      </w:pPr>
+      <w:r>
+        <w:rPr>
+          <w:noProof/>
+          <w:lang w:val="de-DE" w:eastAsia="de-DE"/>
+        </w:rPr>
+        <w:drawing>
+          <wp:inline distT="0" distB="0" distL="0" distR="0">
+            <wp:extent cx="5882020" cy="1713890"/>
+            <wp:effectExtent l="19050" t="0" r="0" b="0"/>
+            <wp:docPr id="8" name="Bild 4" descr="C:\Users\Fritz\workspace\EasyDiet\doc\TimeBox2\Rezepthinzufügen_3.png"/>
+            <wp:cNvGraphicFramePr>
+              <a:graphicFrameLocks xmlns:a="http://schemas.openxmlformats.org/drawingml/2006/main" noChangeAspect="1"/>
+            </wp:cNvGraphicFramePr>
+            <a:graphic xmlns:a="http://schemas.openxmlformats.org/drawingml/2006/main">
+              <a:graphicData uri="http://schemas.openxmlformats.org/drawingml/2006/picture">
+                <pic:pic xmlns:pic="http://schemas.openxmlformats.org/drawingml/2006/picture">
+                  <pic:nvPicPr>
+                    <pic:cNvPr id="0" name="Picture 4" descr="C:\Users\Fritz\workspace\EasyDiet\doc\TimeBox2\Rezepthinzufügen_3.png"/>
+                    <pic:cNvPicPr>
+                      <a:picLocks noChangeAspect="1" noChangeArrowheads="1"/>
+                    </pic:cNvPicPr>
+                  </pic:nvPicPr>
+                  <pic:blipFill>
+                    <a:blip r:embed="rId16" cstate="print"/>
+                    <a:srcRect r="-2083" b="62250"/>
+                    <a:stretch>
+                      <a:fillRect/>
+                    </a:stretch>
+                  </pic:blipFill>
+                  <pic:spPr bwMode="auto">
+                    <a:xfrm>
+                      <a:off x="0" y="0"/>
+                      <a:ext cx="5882020" cy="1713890"/>
+                    </a:xfrm>
+                    <a:prstGeom prst="rect">
+                      <a:avLst/>
+                    </a:prstGeom>
+                    <a:noFill/>
+                    <a:ln w="9525">
+                      <a:noFill/>
+                      <a:miter lim="800000"/>
+                      <a:headEnd/>
+                      <a:tailEnd/>
+                    </a:ln>
+                  </pic:spPr>
+                </pic:pic>
+              </a:graphicData>
+            </a:graphic>
+          </wp:inline>
+        </w:drawing>
+      </w:r>
+    </w:p>
+    <w:p>
+      <w:pPr>
+        <w:rPr>
+          <w:lang w:val="en-US"/>
+        </w:rPr>
+      </w:pPr>
+      <w:r>
+        <w:rPr>
+          <w:lang w:val="en-US"/>
+        </w:rPr>
+        <w:t>There will be automatically added an initially parameter, when you have clicked the add button. You then can edit the corresponding field like the parameter itself, the unit, operator</w:t>
+      </w:r>
+      <w:proofErr w:type="gramStart"/>
+      <w:r>
+        <w:rPr>
+          <w:lang w:val="en-US"/>
+        </w:rPr>
+        <w:t>,…</w:t>
+      </w:r>
+      <w:proofErr w:type="gramEnd"/>
+      <w:r>
+        <w:rPr>
+          <w:lang w:val="en-US"/>
+        </w:rPr>
+        <w:t xml:space="preserve"> </w:t>
+      </w:r>
+    </w:p>
+    <w:p>
+      <w:pPr>
+        <w:rPr>
+          <w:lang w:val="en-US"/>
+        </w:rPr>
+      </w:pPr>
+      <w:r>
+        <w:rPr>
+          <w:noProof/>
+          <w:lang w:val="de-DE" w:eastAsia="de-DE"/>
+        </w:rPr>
+        <w:drawing>
+          <wp:inline distT="0" distB="0" distL="0" distR="0">
+            <wp:extent cx="5770236" cy="1765005"/>
+            <wp:effectExtent l="19050" t="0" r="1914" b="0"/>
+            <wp:docPr id="10" name="Bild 6"/>
+            <wp:cNvGraphicFramePr>
+              <a:graphicFrameLocks xmlns:a="http://schemas.openxmlformats.org/drawingml/2006/main" noChangeAspect="1"/>
+            </wp:cNvGraphicFramePr>
+            <a:graphic xmlns:a="http://schemas.openxmlformats.org/drawingml/2006/main">
+              <a:graphicData uri="http://schemas.openxmlformats.org/drawingml/2006/picture">
+                <pic:pic xmlns:pic="http://schemas.openxmlformats.org/drawingml/2006/picture">
+                  <pic:nvPicPr>
+                    <pic:cNvPr id="0" name="Picture 6"/>
+                    <pic:cNvPicPr>
+                      <a:picLocks noChangeAspect="1" noChangeArrowheads="1"/>
+                    </pic:cNvPicPr>
+                  </pic:nvPicPr>
+                  <pic:blipFill>
+                    <a:blip r:embed="rId17" cstate="print"/>
+                    <a:srcRect r="-71" b="42955"/>
+                    <a:stretch>
+                      <a:fillRect/>
+                    </a:stretch>
+                  </pic:blipFill>
+                  <pic:spPr bwMode="auto">
+                    <a:xfrm>
+                      <a:off x="0" y="0"/>
+                      <a:ext cx="5770236" cy="1765005"/>
+                    </a:xfrm>
+                    <a:prstGeom prst="rect">
+                      <a:avLst/>
+                    </a:prstGeom>
+                    <a:noFill/>
+                    <a:ln w="9525">
+                      <a:noFill/>
+                      <a:miter lim="800000"/>
+                      <a:headEnd/>
+                      <a:tailEnd/>
+                    </a:ln>
+                  </pic:spPr>
+                </pic:pic>
+              </a:graphicData>
+            </a:graphic>
+          </wp:inline>
+        </w:drawing>
+      </w:r>
+    </w:p>
+    <w:p>
+      <w:pPr>
+        <w:rPr>
+          <w:lang w:val="en-US"/>
+        </w:rPr>
+      </w:pPr>
+    </w:p>
+    <w:p>
+      <w:pPr>
+        <w:rPr>
+          <w:lang w:val="en-US"/>
+        </w:rPr>
+      </w:pPr>
+    </w:p>
+    <w:p>
+      <w:pPr>
+        <w:rPr>
+          <w:lang w:val="en-US"/>
+        </w:rPr>
+      </w:pPr>
     </w:p>
     <w:p>
       <w:pPr>
@@ -3365,104 +3744,287 @@
         <w:rPr>
           <w:lang w:val="en-US"/>
         </w:rPr>
-        <w:t>Basically there are two ways to add a new meal to your recipe. The first possibility is to start a recipe search in the field below.</w:t>
-      </w:r>
-      <w:r>
-        <w:rPr>
-          <w:lang w:val="en-US"/>
-        </w:rPr>
-        <w:t xml:space="preserve"> As shown below, you then will be able to add a recipe by marking it with a click and then hitting the add button.</w:t>
-      </w:r>
-      <w:r>
-        <w:rPr>
-          <w:lang w:val="en-US"/>
-        </w:rPr>
-        <w:t xml:space="preserve"> Alternatively you can directly add a meal without searching for it first.</w:t>
-      </w:r>
-    </w:p>
-    <w:p>
-      <w:pPr>
-        <w:rPr>
-          <w:lang w:val="en-US"/>
-        </w:rPr>
-      </w:pPr>
-      <w:r>
-        <w:rPr>
-          <w:lang w:val="en-US"/>
-        </w:rPr>
-        <w:t>Adding parameters to your recipe</w:t>
-      </w:r>
-    </w:p>
-    <w:p>
-      <w:pPr>
-        <w:rPr>
-          <w:lang w:val="en-US"/>
-        </w:rPr>
-      </w:pPr>
-      <w:r>
-        <w:rPr>
-          <w:lang w:val="en-US"/>
-        </w:rPr>
-        <w:t>You can add certain parameters</w:t>
-      </w:r>
-      <w:r>
-        <w:rPr>
-          <w:lang w:val="en-US"/>
-        </w:rPr>
-        <w:t xml:space="preserve"> (e.g. fat, calories</w:t>
-      </w:r>
-      <w:proofErr w:type="gramStart"/>
-      <w:r>
-        <w:rPr>
-          <w:lang w:val="en-US"/>
-        </w:rPr>
-        <w:t>,...</w:t>
-      </w:r>
-      <w:proofErr w:type="gramEnd"/>
-      <w:r>
-        <w:rPr>
-          <w:lang w:val="en-US"/>
-        </w:rPr>
-        <w:t>)</w:t>
-      </w:r>
-      <w:r>
-        <w:rPr>
-          <w:lang w:val="en-US"/>
-        </w:rPr>
-        <w:t xml:space="preserve"> to your recipe, in order to </w:t>
-      </w:r>
-      <w:r>
-        <w:rPr>
-          <w:lang w:val="en-US"/>
-        </w:rPr>
-        <w:t xml:space="preserve">be observed while creating </w:t>
-      </w:r>
-      <w:r>
-        <w:rPr>
-          <w:lang w:val="en-US"/>
-        </w:rPr>
-        <w:t>your</w:t>
-      </w:r>
-      <w:r>
-        <w:rPr>
-          <w:lang w:val="en-US"/>
-        </w:rPr>
-        <w:t xml:space="preserve"> new recipe. Whenever a meal is added or removed the observed parameter will be calculated newly and updated. In case that a parameter breaks a rule, a symbol will show up and mark the corresponding parameter.</w:t>
-      </w:r>
-      <w:r>
-        <w:rPr>
-          <w:lang w:val="en-US"/>
-        </w:rPr>
-        <w:t xml:space="preserve"> As shown below you have to click the green button to add a new parameter. </w:t>
-      </w:r>
-      <w:proofErr w:type="gramStart"/>
-      <w:r>
-        <w:rPr>
-          <w:lang w:val="en-US"/>
-        </w:rPr>
-        <w:t>To specify an amount to be observed.</w:t>
-      </w:r>
-      <w:proofErr w:type="gramEnd"/>
+        <w:t>Basically there are two ways to add a new meal to your recipe. The first possibility is to start a recipe search in the field below. As shown below, you then will be able to add a recipe by marking it with a click and then hitting the add button. Alternatively you can directly add a meal without searching for it first.</w:t>
+      </w:r>
+    </w:p>
+    <w:p>
+      <w:pPr>
+        <w:rPr>
+          <w:lang w:val="en-US"/>
+        </w:rPr>
+      </w:pPr>
+      <w:r>
+        <w:rPr>
+          <w:noProof/>
+          <w:lang w:val="de-DE" w:eastAsia="de-DE"/>
+        </w:rPr>
+        <w:lastRenderedPageBreak/>
+        <w:drawing>
+          <wp:inline distT="0" distB="0" distL="0" distR="0">
+            <wp:extent cx="5722532" cy="2596720"/>
+            <wp:effectExtent l="19050" t="0" r="0" b="0"/>
+            <wp:docPr id="15" name="Bild 14"/>
+            <wp:cNvGraphicFramePr>
+              <a:graphicFrameLocks xmlns:a="http://schemas.openxmlformats.org/drawingml/2006/main" noChangeAspect="1"/>
+            </wp:cNvGraphicFramePr>
+            <a:graphic xmlns:a="http://schemas.openxmlformats.org/drawingml/2006/main">
+              <a:graphicData uri="http://schemas.openxmlformats.org/drawingml/2006/picture">
+                <pic:pic xmlns:pic="http://schemas.openxmlformats.org/drawingml/2006/picture">
+                  <pic:nvPicPr>
+                    <pic:cNvPr id="0" name="Picture 14"/>
+                    <pic:cNvPicPr>
+                      <a:picLocks noChangeAspect="1" noChangeArrowheads="1"/>
+                    </pic:cNvPicPr>
+                  </pic:nvPicPr>
+                  <pic:blipFill>
+                    <a:blip r:embed="rId18" cstate="print"/>
+                    <a:srcRect r="16463" b="34732"/>
+                    <a:stretch>
+                      <a:fillRect/>
+                    </a:stretch>
+                  </pic:blipFill>
+                  <pic:spPr bwMode="auto">
+                    <a:xfrm>
+                      <a:off x="0" y="0"/>
+                      <a:ext cx="5722532" cy="2596720"/>
+                    </a:xfrm>
+                    <a:prstGeom prst="rect">
+                      <a:avLst/>
+                    </a:prstGeom>
+                    <a:noFill/>
+                    <a:ln w="9525">
+                      <a:noFill/>
+                      <a:miter lim="800000"/>
+                      <a:headEnd/>
+                      <a:tailEnd/>
+                    </a:ln>
+                  </pic:spPr>
+                </pic:pic>
+              </a:graphicData>
+            </a:graphic>
+          </wp:inline>
+        </w:drawing>
+      </w:r>
+    </w:p>
+    <w:p>
+      <w:pPr>
+        <w:rPr>
+          <w:lang w:val="en-US"/>
+        </w:rPr>
+      </w:pPr>
+      <w:r>
+        <w:rPr>
+          <w:lang w:val="en-US"/>
+        </w:rPr>
+        <w:t>After having marked a meal you can add it by hitting the button, as shown below.</w:t>
+      </w:r>
+    </w:p>
+    <w:p>
+      <w:pPr>
+        <w:rPr>
+          <w:lang w:val="en-US"/>
+        </w:rPr>
+      </w:pPr>
+      <w:r>
+        <w:rPr>
+          <w:noProof/>
+          <w:lang w:val="de-DE" w:eastAsia="de-DE"/>
+        </w:rPr>
+        <w:drawing>
+          <wp:inline distT="0" distB="0" distL="0" distR="0">
+            <wp:extent cx="5722622" cy="2966484"/>
+            <wp:effectExtent l="19050" t="0" r="0" b="0"/>
+            <wp:docPr id="16" name="Bild 15" descr="C:\Users\Fritz\workspace\EasyDiet\doc\TimeBox2\Rezepthinzufügen_6.png"/>
+            <wp:cNvGraphicFramePr>
+              <a:graphicFrameLocks xmlns:a="http://schemas.openxmlformats.org/drawingml/2006/main" noChangeAspect="1"/>
+            </wp:cNvGraphicFramePr>
+            <a:graphic xmlns:a="http://schemas.openxmlformats.org/drawingml/2006/main">
+              <a:graphicData uri="http://schemas.openxmlformats.org/drawingml/2006/picture">
+                <pic:pic xmlns:pic="http://schemas.openxmlformats.org/drawingml/2006/picture">
+                  <pic:nvPicPr>
+                    <pic:cNvPr id="0" name="Picture 15" descr="C:\Users\Fritz\workspace\EasyDiet\doc\TimeBox2\Rezepthinzufügen_6.png"/>
+                    <pic:cNvPicPr>
+                      <a:picLocks noChangeAspect="1" noChangeArrowheads="1"/>
+                    </pic:cNvPicPr>
+                  </pic:nvPicPr>
+                  <pic:blipFill>
+                    <a:blip r:embed="rId19" cstate="print"/>
+                    <a:srcRect r="736" b="34812"/>
+                    <a:stretch>
+                      <a:fillRect/>
+                    </a:stretch>
+                  </pic:blipFill>
+                  <pic:spPr bwMode="auto">
+                    <a:xfrm>
+                      <a:off x="0" y="0"/>
+                      <a:ext cx="5722622" cy="2966484"/>
+                    </a:xfrm>
+                    <a:prstGeom prst="rect">
+                      <a:avLst/>
+                    </a:prstGeom>
+                    <a:noFill/>
+                    <a:ln w="9525">
+                      <a:noFill/>
+                      <a:miter lim="800000"/>
+                      <a:headEnd/>
+                      <a:tailEnd/>
+                    </a:ln>
+                  </pic:spPr>
+                </pic:pic>
+              </a:graphicData>
+            </a:graphic>
+          </wp:inline>
+        </w:drawing>
+      </w:r>
+    </w:p>
+    <w:p>
+      <w:pPr>
+        <w:rPr>
+          <w:lang w:val="en-US"/>
+        </w:rPr>
+      </w:pPr>
+    </w:p>
+    <w:p>
+      <w:pPr>
+        <w:rPr>
+          <w:lang w:val="en-US"/>
+        </w:rPr>
+      </w:pPr>
+    </w:p>
+    <w:p>
+      <w:pPr>
+        <w:rPr>
+          <w:lang w:val="en-US"/>
+        </w:rPr>
+      </w:pPr>
+    </w:p>
+    <w:p>
+      <w:pPr>
+        <w:rPr>
+          <w:lang w:val="en-US"/>
+        </w:rPr>
+      </w:pPr>
+    </w:p>
+    <w:p>
+      <w:pPr>
+        <w:rPr>
+          <w:lang w:val="en-US"/>
+        </w:rPr>
+      </w:pPr>
+    </w:p>
+    <w:p>
+      <w:pPr>
+        <w:rPr>
+          <w:lang w:val="en-US"/>
+        </w:rPr>
+      </w:pPr>
+    </w:p>
+    <w:p>
+      <w:pPr>
+        <w:rPr>
+          <w:lang w:val="en-US"/>
+        </w:rPr>
+      </w:pPr>
+    </w:p>
+    <w:p>
+      <w:pPr>
+        <w:rPr>
+          <w:lang w:val="en-US"/>
+        </w:rPr>
+      </w:pPr>
+    </w:p>
+    <w:p>
+      <w:pPr>
+        <w:rPr>
+          <w:lang w:val="en-US"/>
+        </w:rPr>
+      </w:pPr>
+      <w:r>
+        <w:rPr>
+          <w:lang w:val="en-US"/>
+        </w:rPr>
+        <w:lastRenderedPageBreak/>
+        <w:t>After a meal has been added the parameter which are being observed will be calculated and updated. As you can see the “</w:t>
+      </w:r>
+      <w:proofErr w:type="spellStart"/>
+      <w:r>
+        <w:rPr>
+          <w:lang w:val="en-US"/>
+        </w:rPr>
+        <w:t>Alanin</w:t>
+      </w:r>
+      <w:proofErr w:type="spellEnd"/>
+      <w:r>
+        <w:rPr>
+          <w:lang w:val="en-US"/>
+        </w:rPr>
+        <w:t xml:space="preserve">” parameter is violated because the &lt;= operator with value 0 breaks the rule. </w:t>
+      </w:r>
+    </w:p>
+    <w:p>
+      <w:pPr>
+        <w:rPr>
+          <w:lang w:val="en-US"/>
+        </w:rPr>
+      </w:pPr>
+    </w:p>
+    <w:p>
+      <w:pPr>
+        <w:rPr>
+          <w:lang w:val="en-US"/>
+        </w:rPr>
+      </w:pPr>
+      <w:r>
+        <w:rPr>
+          <w:noProof/>
+          <w:lang w:val="de-DE" w:eastAsia="de-DE"/>
+        </w:rPr>
+        <w:drawing>
+          <wp:inline distT="0" distB="0" distL="0" distR="0">
+            <wp:extent cx="6027929" cy="3276000"/>
+            <wp:effectExtent l="19050" t="0" r="0" b="0"/>
+            <wp:docPr id="17" name="Bild 16" descr="C:\Users\Fritz\workspace\EasyDiet\doc\TimeBox2\Rezepthinzufügen_7.png"/>
+            <wp:cNvGraphicFramePr>
+              <a:graphicFrameLocks xmlns:a="http://schemas.openxmlformats.org/drawingml/2006/main" noChangeAspect="1"/>
+            </wp:cNvGraphicFramePr>
+            <a:graphic xmlns:a="http://schemas.openxmlformats.org/drawingml/2006/main">
+              <a:graphicData uri="http://schemas.openxmlformats.org/drawingml/2006/picture">
+                <pic:pic xmlns:pic="http://schemas.openxmlformats.org/drawingml/2006/picture">
+                  <pic:nvPicPr>
+                    <pic:cNvPr id="0" name="Picture 16" descr="C:\Users\Fritz\workspace\EasyDiet\doc\TimeBox2\Rezepthinzufügen_7.png"/>
+                    <pic:cNvPicPr>
+                      <a:picLocks noChangeAspect="1" noChangeArrowheads="1"/>
+                    </pic:cNvPicPr>
+                  </pic:nvPicPr>
+                  <pic:blipFill>
+                    <a:blip r:embed="rId20" cstate="print"/>
+                    <a:srcRect l="7416" r="6046" b="40186"/>
+                    <a:stretch>
+                      <a:fillRect/>
+                    </a:stretch>
+                  </pic:blipFill>
+                  <pic:spPr bwMode="auto">
+                    <a:xfrm>
+                      <a:off x="0" y="0"/>
+                      <a:ext cx="6027929" cy="3276000"/>
+                    </a:xfrm>
+                    <a:prstGeom prst="rect">
+                      <a:avLst/>
+                    </a:prstGeom>
+                    <a:noFill/>
+                    <a:ln w="9525">
+                      <a:noFill/>
+                      <a:miter lim="800000"/>
+                      <a:headEnd/>
+                      <a:tailEnd/>
+                    </a:ln>
+                  </pic:spPr>
+                </pic:pic>
+              </a:graphicData>
+            </a:graphic>
+          </wp:inline>
+        </w:drawing>
+      </w:r>
     </w:p>
     <w:p>
       <w:pPr>
@@ -3483,25 +4045,17 @@
         </w:rPr>
         <w:br/>
       </w:r>
-    </w:p>
-    <w:p>
-      <w:pPr>
-        <w:rPr>
-          <w:lang w:val="en-US"/>
-        </w:rPr>
-      </w:pPr>
-    </w:p>
-    <w:p>
-      <w:pPr>
-        <w:rPr>
-          <w:lang w:val="en-US"/>
-        </w:rPr>
-      </w:pPr>
-      <w:r>
-        <w:rPr>
-          <w:lang w:val="en-US"/>
-        </w:rPr>
-        <w:br/>
+      <w:r>
+        <w:rPr>
+          <w:lang w:val="en-US"/>
+        </w:rPr>
+        <w:t xml:space="preserve">After you have specified parameters </w:t>
+      </w:r>
+      <w:r>
+        <w:rPr>
+          <w:lang w:val="en-US"/>
+        </w:rPr>
+        <w:t xml:space="preserve">and meals you will </w:t>
       </w:r>
     </w:p>
     <w:sectPr>
@@ -5109,6 +5663,7 @@
   <w:style w:type="character" w:default="1" w:styleId="Absatz-Standardschriftart">
     <w:name w:val="Default Paragraph Font"/>
     <w:uiPriority w:val="1"/>
+    <w:semiHidden/>
     <w:unhideWhenUsed/>
   </w:style>
   <w:style w:type="table" w:default="1" w:styleId="NormaleTabelle">
@@ -6262,36 +6817,6 @@
         </w:p>
       </w:docPartBody>
     </w:docPart>
-    <w:docPart>
-      <w:docPartPr>
-        <w:name w:val="FC9C1C5C4851413484276711A3B9020F"/>
-        <w:category>
-          <w:name w:val="Allgemein"/>
-          <w:gallery w:val="placeholder"/>
-        </w:category>
-        <w:types>
-          <w:type w:val="bbPlcHdr"/>
-        </w:types>
-        <w:behaviors>
-          <w:behavior w:val="content"/>
-        </w:behaviors>
-        <w:guid w:val="{0F5844B9-AF5D-47FA-A0F3-BE6B30191624}"/>
-      </w:docPartPr>
-      <w:docPartBody>
-        <w:p>
-          <w:pPr>
-            <w:pStyle w:val="FC9C1C5C4851413484276711A3B9020F"/>
-          </w:pPr>
-          <w:r>
-            <w:rPr>
-              <w:color w:val="4F81BD" w:themeColor="accent1"/>
-              <w:lang w:val="de-DE"/>
-            </w:rPr>
-            <w:t>[Geben Sie den Namen des Autors ein]</w:t>
-          </w:r>
-        </w:p>
-      </w:docPartBody>
-    </w:docPart>
   </w:docParts>
 </w:glossaryDocument>
 </file>
@@ -6344,9 +6869,8 @@
     <w:panose1 w:val="020B0604030504040204"/>
     <w:charset w:val="00"/>
     <w:family w:val="swiss"/>
-    <w:notTrueType/>
     <w:pitch w:val="variable"/>
-    <w:sig w:usb0="00000003" w:usb1="00000000" w:usb2="00000000" w:usb3="00000000" w:csb0="00000001" w:csb1="00000000"/>
+    <w:sig w:usb0="E1002EFF" w:usb1="C000605B" w:usb2="00000029" w:usb3="00000000" w:csb0="000101FF" w:csb1="00000000"/>
   </w:font>
   <w:font w:name="Arial">
     <w:panose1 w:val="020B0604020202020204"/>
@@ -6378,6 +6902,7 @@
     <w:rsid w:val="006C6F85"/>
     <w:rsid w:val="006D382B"/>
     <w:rsid w:val="0090539B"/>
+    <w:rsid w:val="009F3BAB"/>
     <w:rsid w:val="00A71EE4"/>
     <w:rsid w:val="00A93C04"/>
     <w:rsid w:val="00CD2C4A"/>
@@ -6939,7 +7464,7 @@
 </file>
 
 <file path=customXml/itemProps2.xml><?xml version="1.0" encoding="utf-8"?>
-<ds:datastoreItem xmlns:ds="http://schemas.openxmlformats.org/officeDocument/2006/customXml" ds:itemID="{217C3B97-1357-414A-9886-0BAB25F7119A}">
+<ds:datastoreItem xmlns:ds="http://schemas.openxmlformats.org/officeDocument/2006/customXml" ds:itemID="{DC5943FE-2129-44C9-AB04-218BEF3A7107}">
   <ds:schemaRefs>
     <ds:schemaRef ds:uri="http://schemas.openxmlformats.org/officeDocument/2006/bibliography"/>
   </ds:schemaRefs>

--- a/trunk/doc/TimeBox2/Benutzerhandbuch.docx
+++ b/trunk/doc/TimeBox2/Benutzerhandbuch.docx
@@ -203,9 +203,6 @@
                   </w:rPr>
                   <w:alias w:val="Autor"/>
                   <w:id w:val="13406928"/>
-                  <w:placeholder>
-                    <w:docPart w:val="FC9C1C5C4851413484276711A3B9020F"/>
-                  </w:placeholder>
                   <w:dataBinding w:prefixMappings="xmlns:ns0='http://schemas.openxmlformats.org/package/2006/metadata/core-properties' xmlns:ns1='http://purl.org/dc/elements/1.1/'" w:xpath="/ns0:coreProperties[1]/ns1:creator[1]" w:storeItemID="{6C3C8BC8-F283-45AE-878A-BAB7291924A1}"/>
                   <w:text/>
                 </w:sdtPr>
@@ -1973,7 +1970,7 @@
                     <a:blip r:embed="rId7" cstate="print">
                       <a:extLst>
                         <a:ext uri="{28A0092B-C50C-407E-A947-70E740481C1C}">
-                          <a14:useLocalDpi xmlns="" xmlns:wpc="http://schemas.microsoft.com/office/word/2010/wordprocessingCanvas" xmlns:mc="http://schemas.openxmlformats.org/markup-compatibility/2006" xmlns:o="urn:schemas-microsoft-com:office:office" xmlns:v="urn:schemas-microsoft-com:vml" xmlns:wp14="http://schemas.microsoft.com/office/word/2010/wordprocessingDrawing" xmlns:w10="urn:schemas-microsoft-com:office:word" xmlns:w="http://schemas.openxmlformats.org/wordprocessingml/2006/main" xmlns:w14="http://schemas.microsoft.com/office/word/2010/wordml" xmlns:wpg="http://schemas.microsoft.com/office/word/2010/wordprocessingGroup" xmlns:wpi="http://schemas.microsoft.com/office/word/2010/wordprocessingInk" xmlns:wps="http://schemas.microsoft.com/office/word/2010/wordprocessingShape" xmlns:a14="http://schemas.microsoft.com/office/drawing/2010/main" val="0"/>
+                          <a14:useLocalDpi xmlns:a14="http://schemas.microsoft.com/office/drawing/2010/main" xmlns:wps="http://schemas.microsoft.com/office/word/2010/wordprocessingShape" xmlns:wpi="http://schemas.microsoft.com/office/word/2010/wordprocessingInk" xmlns:wpg="http://schemas.microsoft.com/office/word/2010/wordprocessingGroup" xmlns:w14="http://schemas.microsoft.com/office/word/2010/wordml" xmlns:w="http://schemas.openxmlformats.org/wordprocessingml/2006/main" xmlns:w10="urn:schemas-microsoft-com:office:word" xmlns:wp14="http://schemas.microsoft.com/office/word/2010/wordprocessingDrawing" xmlns:v="urn:schemas-microsoft-com:vml" xmlns:o="urn:schemas-microsoft-com:office:office" xmlns:mc="http://schemas.openxmlformats.org/markup-compatibility/2006" xmlns:wpc="http://schemas.microsoft.com/office/word/2010/wordprocessingCanvas" xmlns="" val="0"/>
                         </a:ext>
                       </a:extLst>
                     </a:blip>
@@ -2242,7 +2239,7 @@
                     <a:blip r:embed="rId8" cstate="print">
                       <a:extLst>
                         <a:ext uri="{28A0092B-C50C-407E-A947-70E740481C1C}">
-                          <a14:useLocalDpi xmlns="" xmlns:wpc="http://schemas.microsoft.com/office/word/2010/wordprocessingCanvas" xmlns:mc="http://schemas.openxmlformats.org/markup-compatibility/2006" xmlns:o="urn:schemas-microsoft-com:office:office" xmlns:v="urn:schemas-microsoft-com:vml" xmlns:wp14="http://schemas.microsoft.com/office/word/2010/wordprocessingDrawing" xmlns:w10="urn:schemas-microsoft-com:office:word" xmlns:w="http://schemas.openxmlformats.org/wordprocessingml/2006/main" xmlns:w14="http://schemas.microsoft.com/office/word/2010/wordml" xmlns:wpg="http://schemas.microsoft.com/office/word/2010/wordprocessingGroup" xmlns:wpi="http://schemas.microsoft.com/office/word/2010/wordprocessingInk" xmlns:wps="http://schemas.microsoft.com/office/word/2010/wordprocessingShape" xmlns:a14="http://schemas.microsoft.com/office/drawing/2010/main" val="0"/>
+                          <a14:useLocalDpi xmlns:a14="http://schemas.microsoft.com/office/drawing/2010/main" xmlns:wps="http://schemas.microsoft.com/office/word/2010/wordprocessingShape" xmlns:wpi="http://schemas.microsoft.com/office/word/2010/wordprocessingInk" xmlns:wpg="http://schemas.microsoft.com/office/word/2010/wordprocessingGroup" xmlns:w14="http://schemas.microsoft.com/office/word/2010/wordml" xmlns:w="http://schemas.openxmlformats.org/wordprocessingml/2006/main" xmlns:w10="urn:schemas-microsoft-com:office:word" xmlns:wp14="http://schemas.microsoft.com/office/word/2010/wordprocessingDrawing" xmlns:v="urn:schemas-microsoft-com:vml" xmlns:o="urn:schemas-microsoft-com:office:office" xmlns:mc="http://schemas.openxmlformats.org/markup-compatibility/2006" xmlns:wpc="http://schemas.microsoft.com/office/word/2010/wordprocessingCanvas" xmlns="" val="0"/>
                         </a:ext>
                       </a:extLst>
                     </a:blip>
@@ -3258,14 +3255,14 @@
     </w:p>
     <w:p>
       <w:pPr>
-        <w:pStyle w:val="Listenabsatz"/>
-        <w:rPr>
-          <w:lang w:val="en-US"/>
-        </w:rPr>
-      </w:pPr>
-    </w:p>
-    <w:p>
-      <w:pPr>
+        <w:rPr>
+          <w:lang w:val="en-US"/>
+        </w:rPr>
+      </w:pPr>
+    </w:p>
+    <w:p>
+      <w:pPr>
+        <w:pStyle w:val="berschrift2"/>
         <w:rPr>
           <w:lang w:val="en-US"/>
         </w:rPr>
@@ -3276,6 +3273,13 @@
         </w:rPr>
         <w:t>Creating a new recipe</w:t>
       </w:r>
+    </w:p>
+    <w:p>
+      <w:pPr>
+        <w:rPr>
+          <w:lang w:val="en-US"/>
+        </w:rPr>
+      </w:pPr>
     </w:p>
     <w:p>
       <w:pPr>
@@ -3482,16 +3486,22 @@
     </w:p>
     <w:p>
       <w:pPr>
-        <w:rPr>
-          <w:lang w:val="en-US"/>
-        </w:rPr>
-      </w:pPr>
-      <w:r>
-        <w:rPr>
-          <w:lang w:val="en-US"/>
-        </w:rPr>
-        <w:lastRenderedPageBreak/>
+        <w:pStyle w:val="berschrift3"/>
+        <w:rPr>
+          <w:lang w:val="en-US"/>
+        </w:rPr>
+      </w:pPr>
+      <w:r>
+        <w:rPr>
+          <w:lang w:val="en-US"/>
+        </w:rPr>
         <w:t>Adding parameters to your recipe</w:t>
+      </w:r>
+      <w:r>
+        <w:rPr>
+          <w:lang w:val="en-US"/>
+        </w:rPr>
+        <w:br/>
       </w:r>
     </w:p>
     <w:p>
@@ -3709,20 +3719,7 @@
     </w:p>
     <w:p>
       <w:pPr>
-        <w:rPr>
-          <w:lang w:val="en-US"/>
-        </w:rPr>
-      </w:pPr>
-    </w:p>
-    <w:p>
-      <w:pPr>
-        <w:rPr>
-          <w:lang w:val="en-US"/>
-        </w:rPr>
-      </w:pPr>
-    </w:p>
-    <w:p>
-      <w:pPr>
+        <w:pStyle w:val="berschrift3"/>
         <w:rPr>
           <w:lang w:val="en-US"/>
         </w:rPr>
@@ -3732,6 +3729,12 @@
           <w:lang w:val="en-US"/>
         </w:rPr>
         <w:t>Adding meals to your recipe</w:t>
+      </w:r>
+      <w:r>
+        <w:rPr>
+          <w:lang w:val="en-US"/>
+        </w:rPr>
+        <w:br/>
       </w:r>
     </w:p>
     <w:p>
@@ -3944,7 +3947,49 @@
           <w:lang w:val="en-US"/>
         </w:rPr>
         <w:lastRenderedPageBreak/>
-        <w:t>After a meal has been added the parameter which are being observed will be calculated and updated. As you can see the “</w:t>
+        <w:t xml:space="preserve">After a meal has been added, </w:t>
+      </w:r>
+      <w:r>
+        <w:rPr>
+          <w:lang w:val="en-US"/>
+        </w:rPr>
+        <w:t>the parameter</w:t>
+      </w:r>
+      <w:r>
+        <w:rPr>
+          <w:lang w:val="en-US"/>
+        </w:rPr>
+        <w:t>s</w:t>
+      </w:r>
+      <w:r>
+        <w:rPr>
+          <w:lang w:val="en-US"/>
+        </w:rPr>
+        <w:t xml:space="preserve"> </w:t>
+      </w:r>
+      <w:r>
+        <w:rPr>
+          <w:lang w:val="en-US"/>
+        </w:rPr>
+        <w:t>to be</w:t>
+      </w:r>
+      <w:r>
+        <w:rPr>
+          <w:lang w:val="en-US"/>
+        </w:rPr>
+        <w:t xml:space="preserve"> observed will be calculated</w:t>
+      </w:r>
+      <w:r>
+        <w:rPr>
+          <w:lang w:val="en-US"/>
+        </w:rPr>
+        <w:t xml:space="preserve"> newly with the values of the meal</w:t>
+      </w:r>
+      <w:r>
+        <w:rPr>
+          <w:lang w:val="en-US"/>
+        </w:rPr>
+        <w:t xml:space="preserve"> and updated. As you can see the “</w:t>
       </w:r>
       <w:proofErr w:type="spellStart"/>
       <w:r>
@@ -4055,7 +4100,175 @@
         <w:rPr>
           <w:lang w:val="en-US"/>
         </w:rPr>
-        <w:t xml:space="preserve">and meals you will </w:t>
+        <w:t xml:space="preserve">and meals you will have to add additional information to your recipe like benefits, preparation, difficulty… </w:t>
+      </w:r>
+      <w:r>
+        <w:rPr>
+          <w:lang w:val="en-US"/>
+        </w:rPr>
+        <w:t xml:space="preserve">Some of these fields are obligatory and </w:t>
+      </w:r>
+      <w:r>
+        <w:rPr>
+          <w:lang w:val="en-US"/>
+        </w:rPr>
+        <w:lastRenderedPageBreak/>
+        <w:t>an error message will appear if you try to save the recipe without having filled out.</w:t>
+      </w:r>
+      <w:r>
+        <w:rPr>
+          <w:noProof/>
+          <w:lang w:val="de-DE" w:eastAsia="de-DE"/>
+        </w:rPr>
+        <w:drawing>
+          <wp:inline distT="0" distB="0" distL="0" distR="0">
+            <wp:extent cx="4444365" cy="3881120"/>
+            <wp:effectExtent l="19050" t="0" r="0" b="0"/>
+            <wp:docPr id="3" name="Bild 10"/>
+            <wp:cNvGraphicFramePr>
+              <a:graphicFrameLocks xmlns:a="http://schemas.openxmlformats.org/drawingml/2006/main" noChangeAspect="1"/>
+            </wp:cNvGraphicFramePr>
+            <a:graphic xmlns:a="http://schemas.openxmlformats.org/drawingml/2006/main">
+              <a:graphicData uri="http://schemas.openxmlformats.org/drawingml/2006/picture">
+                <pic:pic xmlns:pic="http://schemas.openxmlformats.org/drawingml/2006/picture">
+                  <pic:nvPicPr>
+                    <pic:cNvPr id="0" name="Picture 10"/>
+                    <pic:cNvPicPr>
+                      <a:picLocks noChangeAspect="1" noChangeArrowheads="1"/>
+                    </pic:cNvPicPr>
+                  </pic:nvPicPr>
+                  <pic:blipFill>
+                    <a:blip r:embed="rId21" cstate="print"/>
+                    <a:srcRect/>
+                    <a:stretch>
+                      <a:fillRect/>
+                    </a:stretch>
+                  </pic:blipFill>
+                  <pic:spPr bwMode="auto">
+                    <a:xfrm>
+                      <a:off x="0" y="0"/>
+                      <a:ext cx="4444365" cy="3881120"/>
+                    </a:xfrm>
+                    <a:prstGeom prst="rect">
+                      <a:avLst/>
+                    </a:prstGeom>
+                    <a:noFill/>
+                    <a:ln w="9525">
+                      <a:noFill/>
+                      <a:miter lim="800000"/>
+                      <a:headEnd/>
+                      <a:tailEnd/>
+                    </a:ln>
+                  </pic:spPr>
+                </pic:pic>
+              </a:graphicData>
+            </a:graphic>
+          </wp:inline>
+        </w:drawing>
+      </w:r>
+    </w:p>
+    <w:p>
+      <w:pPr>
+        <w:rPr>
+          <w:lang w:val="en-US"/>
+        </w:rPr>
+      </w:pPr>
+    </w:p>
+    <w:p>
+      <w:pPr>
+        <w:rPr>
+          <w:lang w:val="en-US"/>
+        </w:rPr>
+      </w:pPr>
+      <w:r>
+        <w:rPr>
+          <w:lang w:val="en-US"/>
+        </w:rPr>
+        <w:t>When you are finished with creating your recipe you would probably like to save your new recipe. You can do so by clicking the “</w:t>
+      </w:r>
+      <w:proofErr w:type="spellStart"/>
+      <w:r>
+        <w:rPr>
+          <w:lang w:val="en-US"/>
+        </w:rPr>
+        <w:t>Speichern</w:t>
+      </w:r>
+      <w:proofErr w:type="spellEnd"/>
+      <w:r>
+        <w:rPr>
+          <w:lang w:val="en-US"/>
+        </w:rPr>
+        <w:t xml:space="preserve">” button, as shown below. The recipe will now be saved in the database, so that it is persistently available in the future. </w:t>
+      </w:r>
+      <w:r>
+        <w:rPr>
+          <w:lang w:val="en-US"/>
+        </w:rPr>
+        <w:t xml:space="preserve">If there are no errors within the recipe and </w:t>
+      </w:r>
+      <w:r>
+        <w:rPr>
+          <w:lang w:val="en-US"/>
+        </w:rPr>
+        <w:t>there is a connection to the internet, you finally should get this message box.</w:t>
+      </w:r>
+    </w:p>
+    <w:p>
+      <w:pPr>
+        <w:rPr>
+          <w:lang w:val="en-US"/>
+        </w:rPr>
+      </w:pPr>
+      <w:r>
+        <w:rPr>
+          <w:noProof/>
+          <w:lang w:val="de-DE" w:eastAsia="de-DE"/>
+        </w:rPr>
+        <w:drawing>
+          <wp:inline distT="0" distB="0" distL="0" distR="0">
+            <wp:extent cx="2314398" cy="756309"/>
+            <wp:effectExtent l="19050" t="0" r="0" b="0"/>
+            <wp:docPr id="11" name="Bild 11" descr="C:\Users\Fritz\workspace\EasyDiet\doc\TimeBox2\Rezepthinzufügen_9.png"/>
+            <wp:cNvGraphicFramePr>
+              <a:graphicFrameLocks xmlns:a="http://schemas.openxmlformats.org/drawingml/2006/main" noChangeAspect="1"/>
+            </wp:cNvGraphicFramePr>
+            <a:graphic xmlns:a="http://schemas.openxmlformats.org/drawingml/2006/main">
+              <a:graphicData uri="http://schemas.openxmlformats.org/drawingml/2006/picture">
+                <pic:pic xmlns:pic="http://schemas.openxmlformats.org/drawingml/2006/picture">
+                  <pic:nvPicPr>
+                    <pic:cNvPr id="0" name="Picture 11" descr="C:\Users\Fritz\workspace\EasyDiet\doc\TimeBox2\Rezepthinzufügen_9.png"/>
+                    <pic:cNvPicPr>
+                      <a:picLocks noChangeAspect="1" noChangeArrowheads="1"/>
+                    </pic:cNvPicPr>
+                  </pic:nvPicPr>
+                  <pic:blipFill>
+                    <a:blip r:embed="rId22" cstate="print"/>
+                    <a:srcRect l="29916" t="7944" r="29878" b="75436"/>
+                    <a:stretch>
+                      <a:fillRect/>
+                    </a:stretch>
+                  </pic:blipFill>
+                  <pic:spPr bwMode="auto">
+                    <a:xfrm>
+                      <a:off x="0" y="0"/>
+                      <a:ext cx="2314398" cy="756309"/>
+                    </a:xfrm>
+                    <a:prstGeom prst="rect">
+                      <a:avLst/>
+                    </a:prstGeom>
+                    <a:noFill/>
+                    <a:ln w="9525">
+                      <a:noFill/>
+                      <a:miter lim="800000"/>
+                      <a:headEnd/>
+                      <a:tailEnd/>
+                    </a:ln>
+                  </pic:spPr>
+                </pic:pic>
+              </a:graphicData>
+            </a:graphic>
+          </wp:inline>
+        </w:drawing>
       </w:r>
     </w:p>
     <w:sectPr>
@@ -4991,6 +5204,92 @@
     </w:lvl>
   </w:abstractNum>
   <w:abstractNum w:abstractNumId="9">
+    <w:nsid w:val="66EE01C8"/>
+    <w:multiLevelType w:val="hybridMultilevel"/>
+    <w:tmpl w:val="F384B1B0"/>
+    <w:lvl w:ilvl="0" w:tplc="0407000F">
+      <w:start w:val="1"/>
+      <w:numFmt w:val="decimal"/>
+      <w:lvlText w:val="%1."/>
+      <w:lvlJc w:val="left"/>
+      <w:pPr>
+        <w:ind w:left="720" w:hanging="360"/>
+      </w:pPr>
+    </w:lvl>
+    <w:lvl w:ilvl="1" w:tplc="04070019" w:tentative="1">
+      <w:start w:val="1"/>
+      <w:numFmt w:val="lowerLetter"/>
+      <w:lvlText w:val="%2."/>
+      <w:lvlJc w:val="left"/>
+      <w:pPr>
+        <w:ind w:left="1440" w:hanging="360"/>
+      </w:pPr>
+    </w:lvl>
+    <w:lvl w:ilvl="2" w:tplc="0407001B" w:tentative="1">
+      <w:start w:val="1"/>
+      <w:numFmt w:val="lowerRoman"/>
+      <w:lvlText w:val="%3."/>
+      <w:lvlJc w:val="right"/>
+      <w:pPr>
+        <w:ind w:left="2160" w:hanging="180"/>
+      </w:pPr>
+    </w:lvl>
+    <w:lvl w:ilvl="3" w:tplc="0407000F" w:tentative="1">
+      <w:start w:val="1"/>
+      <w:numFmt w:val="decimal"/>
+      <w:lvlText w:val="%4."/>
+      <w:lvlJc w:val="left"/>
+      <w:pPr>
+        <w:ind w:left="2880" w:hanging="360"/>
+      </w:pPr>
+    </w:lvl>
+    <w:lvl w:ilvl="4" w:tplc="04070019" w:tentative="1">
+      <w:start w:val="1"/>
+      <w:numFmt w:val="lowerLetter"/>
+      <w:lvlText w:val="%5."/>
+      <w:lvlJc w:val="left"/>
+      <w:pPr>
+        <w:ind w:left="3600" w:hanging="360"/>
+      </w:pPr>
+    </w:lvl>
+    <w:lvl w:ilvl="5" w:tplc="0407001B" w:tentative="1">
+      <w:start w:val="1"/>
+      <w:numFmt w:val="lowerRoman"/>
+      <w:lvlText w:val="%6."/>
+      <w:lvlJc w:val="right"/>
+      <w:pPr>
+        <w:ind w:left="4320" w:hanging="180"/>
+      </w:pPr>
+    </w:lvl>
+    <w:lvl w:ilvl="6" w:tplc="0407000F" w:tentative="1">
+      <w:start w:val="1"/>
+      <w:numFmt w:val="decimal"/>
+      <w:lvlText w:val="%7."/>
+      <w:lvlJc w:val="left"/>
+      <w:pPr>
+        <w:ind w:left="5040" w:hanging="360"/>
+      </w:pPr>
+    </w:lvl>
+    <w:lvl w:ilvl="7" w:tplc="04070019" w:tentative="1">
+      <w:start w:val="1"/>
+      <w:numFmt w:val="lowerLetter"/>
+      <w:lvlText w:val="%8."/>
+      <w:lvlJc w:val="left"/>
+      <w:pPr>
+        <w:ind w:left="5760" w:hanging="360"/>
+      </w:pPr>
+    </w:lvl>
+    <w:lvl w:ilvl="8" w:tplc="0407001B" w:tentative="1">
+      <w:start w:val="1"/>
+      <w:numFmt w:val="lowerRoman"/>
+      <w:lvlText w:val="%9."/>
+      <w:lvlJc w:val="right"/>
+      <w:pPr>
+        <w:ind w:left="6480" w:hanging="180"/>
+      </w:pPr>
+    </w:lvl>
+  </w:abstractNum>
+  <w:abstractNum w:abstractNumId="10">
     <w:nsid w:val="757272F0"/>
     <w:multiLevelType w:val="hybridMultilevel"/>
     <w:tmpl w:val="66A092CC"/>
@@ -5103,7 +5402,7 @@
       </w:rPr>
     </w:lvl>
   </w:abstractNum>
-  <w:abstractNum w:abstractNumId="10">
+  <w:abstractNum w:abstractNumId="11">
     <w:nsid w:val="7B4554B6"/>
     <w:multiLevelType w:val="hybridMultilevel"/>
     <w:tmpl w:val="3A1A85FA"/>
@@ -5229,7 +5528,7 @@
     <w:abstractNumId w:val="5"/>
   </w:num>
   <w:num w:numId="5">
-    <w:abstractNumId w:val="9"/>
+    <w:abstractNumId w:val="10"/>
   </w:num>
   <w:num w:numId="6">
     <w:abstractNumId w:val="2"/>
@@ -5241,13 +5540,16 @@
     <w:abstractNumId w:val="7"/>
   </w:num>
   <w:num w:numId="9">
-    <w:abstractNumId w:val="10"/>
+    <w:abstractNumId w:val="11"/>
   </w:num>
   <w:num w:numId="10">
     <w:abstractNumId w:val="6"/>
   </w:num>
   <w:num w:numId="11">
     <w:abstractNumId w:val="4"/>
+  </w:num>
+  <w:num w:numId="12">
+    <w:abstractNumId w:val="9"/>
   </w:num>
 </w:numbering>
 </file>
@@ -6902,6 +7204,7 @@
     <w:rsid w:val="006C6F85"/>
     <w:rsid w:val="006D382B"/>
     <w:rsid w:val="0090539B"/>
+    <w:rsid w:val="00937398"/>
     <w:rsid w:val="009F3BAB"/>
     <w:rsid w:val="00A71EE4"/>
     <w:rsid w:val="00A93C04"/>
@@ -7464,7 +7767,7 @@
 </file>
 
 <file path=customXml/itemProps2.xml><?xml version="1.0" encoding="utf-8"?>
-<ds:datastoreItem xmlns:ds="http://schemas.openxmlformats.org/officeDocument/2006/customXml" ds:itemID="{DC5943FE-2129-44C9-AB04-218BEF3A7107}">
+<ds:datastoreItem xmlns:ds="http://schemas.openxmlformats.org/officeDocument/2006/customXml" ds:itemID="{C7CBE3B8-6B2C-45F3-8714-CF4A2FDD17AF}">
   <ds:schemaRefs>
     <ds:schemaRef ds:uri="http://schemas.openxmlformats.org/officeDocument/2006/bibliography"/>
   </ds:schemaRefs>

--- a/trunk/doc/TimeBox2/Benutzerhandbuch.docx
+++ b/trunk/doc/TimeBox2/Benutzerhandbuch.docx
@@ -114,7 +114,6 @@
                         <w:szCs w:val="80"/>
                       </w:rPr>
                     </w:pPr>
-                    <w:proofErr w:type="spellStart"/>
                     <w:r>
                       <w:rPr>
                         <w:rFonts w:asciiTheme="majorHAnsi" w:eastAsiaTheme="majorEastAsia" w:hAnsiTheme="majorHAnsi" w:cstheme="majorBidi"/>
@@ -124,7 +123,6 @@
                       </w:rPr>
                       <w:t>EasyDiet</w:t>
                     </w:r>
-                    <w:proofErr w:type="spellEnd"/>
                   </w:p>
                 </w:sdtContent>
               </w:sdt>
@@ -218,21 +216,7 @@
                       <w:rPr>
                         <w:color w:val="4F81BD" w:themeColor="accent1"/>
                       </w:rPr>
-                      <w:t xml:space="preserve">Manuel </w:t>
-                    </w:r>
-                    <w:proofErr w:type="spellStart"/>
-                    <w:r>
-                      <w:rPr>
-                        <w:color w:val="4F81BD" w:themeColor="accent1"/>
-                      </w:rPr>
-                      <w:t>Tscholl</w:t>
-                    </w:r>
-                    <w:proofErr w:type="spellEnd"/>
-                    <w:r>
-                      <w:rPr>
-                        <w:color w:val="4F81BD" w:themeColor="accent1"/>
-                      </w:rPr>
-                      <w:t>, Friedrich Bösch, Stephan Svoboda, Ali Gümüs, Michael Sieber</w:t>
+                      <w:t>Manuel Tscholl, Friedrich Bösch, Stephan Svoboda, Ali Gümüs, Michael Sieber</w:t>
                     </w:r>
                   </w:p>
                 </w:sdtContent>
@@ -1336,9 +1320,26 @@
           <w:sz w:val="22"/>
           <w:lang w:val="en-US"/>
         </w:rPr>
-        <w:t xml:space="preserve">Welcome to </w:t>
-      </w:r>
-      <w:proofErr w:type="spellStart"/>
+        <w:t>Welcome to EasyDiet!</w:t>
+      </w:r>
+      <w:r>
+        <w:rPr>
+          <w:color w:val="000000"/>
+          <w:sz w:val="27"/>
+          <w:szCs w:val="27"/>
+          <w:lang w:val="en-US"/>
+        </w:rPr>
+        <w:br/>
+      </w:r>
+      <w:r>
+        <w:rPr>
+          <w:color w:val="000000"/>
+          <w:sz w:val="27"/>
+          <w:szCs w:val="27"/>
+          <w:lang w:val="en-US"/>
+        </w:rPr>
+        <w:br/>
+      </w:r>
       <w:r>
         <w:rPr>
           <w:rFonts w:ascii="Arial" w:hAnsi="Arial" w:cs="Arial"/>
@@ -1346,115 +1347,7 @@
           <w:sz w:val="22"/>
           <w:lang w:val="en-US"/>
         </w:rPr>
-        <w:t>EasyDiet</w:t>
-      </w:r>
-      <w:proofErr w:type="spellEnd"/>
-      <w:r>
-        <w:rPr>
-          <w:rFonts w:ascii="Arial" w:hAnsi="Arial" w:cs="Arial"/>
-          <w:color w:val="000000"/>
-          <w:sz w:val="22"/>
-          <w:lang w:val="en-US"/>
-        </w:rPr>
-        <w:t>!</w:t>
-      </w:r>
-      <w:r>
-        <w:rPr>
-          <w:color w:val="000000"/>
-          <w:sz w:val="27"/>
-          <w:szCs w:val="27"/>
-          <w:lang w:val="en-US"/>
-        </w:rPr>
-        <w:br/>
-      </w:r>
-      <w:r>
-        <w:rPr>
-          <w:color w:val="000000"/>
-          <w:sz w:val="27"/>
-          <w:szCs w:val="27"/>
-          <w:lang w:val="en-US"/>
-        </w:rPr>
-        <w:br/>
-      </w:r>
-      <w:proofErr w:type="spellStart"/>
-      <w:r>
-        <w:rPr>
-          <w:rFonts w:ascii="Arial" w:hAnsi="Arial" w:cs="Arial"/>
-          <w:color w:val="000000"/>
-          <w:sz w:val="22"/>
-          <w:lang w:val="en-US"/>
-        </w:rPr>
-        <w:t>EasyDiet</w:t>
-      </w:r>
-      <w:proofErr w:type="spellEnd"/>
-      <w:r>
-        <w:rPr>
-          <w:rFonts w:ascii="Arial" w:hAnsi="Arial" w:cs="Arial"/>
-          <w:color w:val="000000"/>
-          <w:sz w:val="22"/>
-          <w:lang w:val="en-US"/>
-        </w:rPr>
-        <w:t xml:space="preserve"> is an application supporting dietary assistants creating and monitoring dietary plans. </w:t>
-      </w:r>
-      <w:proofErr w:type="spellStart"/>
-      <w:r>
-        <w:rPr>
-          <w:rFonts w:ascii="Arial" w:hAnsi="Arial" w:cs="Arial"/>
-          <w:color w:val="000000"/>
-          <w:sz w:val="22"/>
-          <w:lang w:val="en-US"/>
-        </w:rPr>
-        <w:t>EasyDiet</w:t>
-      </w:r>
-      <w:proofErr w:type="spellEnd"/>
-      <w:r>
-        <w:rPr>
-          <w:rFonts w:ascii="Arial" w:hAnsi="Arial" w:cs="Arial"/>
-          <w:color w:val="000000"/>
-          <w:sz w:val="22"/>
-          <w:lang w:val="en-US"/>
-        </w:rPr>
-        <w:t xml:space="preserve"> implements methods to create and manage cooking recipes with a focus on the nutritional values of their ingredients. With </w:t>
-      </w:r>
-      <w:proofErr w:type="spellStart"/>
-      <w:r>
-        <w:rPr>
-          <w:rFonts w:ascii="Arial" w:hAnsi="Arial" w:cs="Arial"/>
-          <w:color w:val="000000"/>
-          <w:sz w:val="22"/>
-          <w:lang w:val="en-US"/>
-        </w:rPr>
-        <w:t>EasyDiet</w:t>
-      </w:r>
-      <w:proofErr w:type="spellEnd"/>
-      <w:r>
-        <w:rPr>
-          <w:rFonts w:ascii="Arial" w:hAnsi="Arial" w:cs="Arial"/>
-          <w:color w:val="000000"/>
-          <w:sz w:val="22"/>
-          <w:lang w:val="en-US"/>
-        </w:rPr>
-        <w:t xml:space="preserve"> it is easy to create dietary plans which meet the criteria of medical treatments, therapies and the </w:t>
-      </w:r>
-      <w:proofErr w:type="gramStart"/>
-      <w:r>
-        <w:rPr>
-          <w:rFonts w:ascii="Arial" w:hAnsi="Arial" w:cs="Arial"/>
-          <w:color w:val="000000"/>
-          <w:sz w:val="22"/>
-          <w:lang w:val="en-US"/>
-        </w:rPr>
-        <w:t>patients</w:t>
-      </w:r>
-      <w:proofErr w:type="gramEnd"/>
-      <w:r>
-        <w:rPr>
-          <w:rFonts w:ascii="Arial" w:hAnsi="Arial" w:cs="Arial"/>
-          <w:color w:val="000000"/>
-          <w:sz w:val="22"/>
-          <w:lang w:val="en-US"/>
-        </w:rPr>
-        <w:t xml:space="preserve"> food preferences. This software provides useful functions to administer patient data and patient protocols.</w:t>
+        <w:t>EasyDiet is an application supporting dietary assistants creating and monitoring dietary plans. EasyDiet implements methods to create and manage cooking recipes with a focus on the nutritional values of their ingredients. With EasyDiet it is easy to create dietary plans which meet the criteria of medical treatments, therapies and the patients food preferences. This software provides useful functions to administer patient data and patient protocols.</w:t>
       </w:r>
     </w:p>
     <w:p>
@@ -1512,17 +1405,9 @@
         <w:rPr>
           <w:lang w:val="en-US"/>
         </w:rPr>
-        <w:t xml:space="preserve">Scope of </w:t>
-      </w:r>
-      <w:proofErr w:type="spellStart"/>
-      <w:r>
-        <w:rPr>
-          <w:lang w:val="en-US"/>
-        </w:rPr>
-        <w:t>EasyDiet</w:t>
+        <w:t>Scope of EasyDiet</w:t>
       </w:r>
       <w:bookmarkEnd w:id="2"/>
-      <w:proofErr w:type="spellEnd"/>
       <w:r>
         <w:rPr>
           <w:lang w:val="en-US"/>
@@ -1622,16 +1507,8 @@
         <w:rPr>
           <w:lang w:val="en-US"/>
         </w:rPr>
-        <w:t xml:space="preserve">1 </w:t>
-      </w:r>
-      <w:proofErr w:type="spellStart"/>
-      <w:r>
-        <w:rPr>
-          <w:lang w:val="en-US"/>
-        </w:rPr>
-        <w:t>ghz</w:t>
-      </w:r>
-      <w:proofErr w:type="spellEnd"/>
+        <w:t>1 ghz</w:t>
+      </w:r>
     </w:p>
     <w:p>
       <w:pPr>
@@ -1666,21 +1543,7 @@
         <w:rPr>
           <w:lang w:val="en-US"/>
         </w:rPr>
-        <w:t xml:space="preserve">500 </w:t>
-      </w:r>
-      <w:proofErr w:type="spellStart"/>
-      <w:r>
-        <w:rPr>
-          <w:lang w:val="en-US"/>
-        </w:rPr>
-        <w:t>mb</w:t>
-      </w:r>
-      <w:proofErr w:type="spellEnd"/>
-      <w:r>
-        <w:rPr>
-          <w:lang w:val="en-US"/>
-        </w:rPr>
-        <w:t xml:space="preserve"> free space on the </w:t>
+        <w:t xml:space="preserve">500 mb free space on the </w:t>
       </w:r>
       <w:r>
         <w:rPr>
@@ -1832,20 +1695,12 @@
         <w:br w:type="page"/>
       </w:r>
       <w:bookmarkStart w:id="5" w:name="_Toc293320393"/>
-      <w:proofErr w:type="spellStart"/>
       <w:r>
         <w:rPr>
           <w:lang w:val="en-US"/>
         </w:rPr>
         <w:lastRenderedPageBreak/>
-        <w:t>EasyDiet</w:t>
-      </w:r>
-      <w:proofErr w:type="spellEnd"/>
-      <w:r>
-        <w:rPr>
-          <w:lang w:val="en-US"/>
-        </w:rPr>
-        <w:t xml:space="preserve"> </w:t>
+        <w:t xml:space="preserve">EasyDiet </w:t>
       </w:r>
       <w:r>
         <w:rPr>
@@ -1970,7 +1825,7 @@
                     <a:blip r:embed="rId7" cstate="print">
                       <a:extLst>
                         <a:ext uri="{28A0092B-C50C-407E-A947-70E740481C1C}">
-                          <a14:useLocalDpi xmlns:a14="http://schemas.microsoft.com/office/drawing/2010/main" xmlns:wps="http://schemas.microsoft.com/office/word/2010/wordprocessingShape" xmlns:wpi="http://schemas.microsoft.com/office/word/2010/wordprocessingInk" xmlns:wpg="http://schemas.microsoft.com/office/word/2010/wordprocessingGroup" xmlns:w14="http://schemas.microsoft.com/office/word/2010/wordml" xmlns:w="http://schemas.openxmlformats.org/wordprocessingml/2006/main" xmlns:w10="urn:schemas-microsoft-com:office:word" xmlns:wp14="http://schemas.microsoft.com/office/word/2010/wordprocessingDrawing" xmlns:v="urn:schemas-microsoft-com:vml" xmlns:o="urn:schemas-microsoft-com:office:office" xmlns:mc="http://schemas.openxmlformats.org/markup-compatibility/2006" xmlns:wpc="http://schemas.microsoft.com/office/word/2010/wordprocessingCanvas" xmlns="" val="0"/>
+                          <a14:useLocalDpi xmlns="" xmlns:wpc="http://schemas.microsoft.com/office/word/2010/wordprocessingCanvas" xmlns:mc="http://schemas.openxmlformats.org/markup-compatibility/2006" xmlns:o="urn:schemas-microsoft-com:office:office" xmlns:v="urn:schemas-microsoft-com:vml" xmlns:wp14="http://schemas.microsoft.com/office/word/2010/wordprocessingDrawing" xmlns:w10="urn:schemas-microsoft-com:office:word" xmlns:w="http://schemas.openxmlformats.org/wordprocessingml/2006/main" xmlns:w14="http://schemas.microsoft.com/office/word/2010/wordml" xmlns:wpg="http://schemas.microsoft.com/office/word/2010/wordprocessingGroup" xmlns:wpi="http://schemas.microsoft.com/office/word/2010/wordprocessingInk" xmlns:wps="http://schemas.microsoft.com/office/word/2010/wordprocessingShape" xmlns:a14="http://schemas.microsoft.com/office/drawing/2010/main" val="0"/>
                         </a:ext>
                       </a:extLst>
                     </a:blip>
@@ -2071,19 +1926,11 @@
         </w:rPr>
         <w:t xml:space="preserve"> of </w:t>
       </w:r>
-      <w:proofErr w:type="spellStart"/>
-      <w:r>
-        <w:rPr>
-          <w:lang w:val="en-US"/>
-        </w:rPr>
-        <w:t>EasyDiet</w:t>
-      </w:r>
-      <w:proofErr w:type="spellEnd"/>
-      <w:r>
-        <w:rPr>
-          <w:lang w:val="en-US"/>
-        </w:rPr>
-        <w:t>. On the right side</w:t>
+      <w:r>
+        <w:rPr>
+          <w:lang w:val="en-US"/>
+        </w:rPr>
+        <w:t>EasyDiet. On the right side</w:t>
       </w:r>
       <w:r>
         <w:rPr>
@@ -2113,21 +1960,7 @@
         <w:rPr>
           <w:lang w:val="en-US"/>
         </w:rPr>
-        <w:t xml:space="preserve">border is the patient specific part of </w:t>
-      </w:r>
-      <w:proofErr w:type="spellStart"/>
-      <w:r>
-        <w:rPr>
-          <w:lang w:val="en-US"/>
-        </w:rPr>
-        <w:t>EasyDiet</w:t>
-      </w:r>
-      <w:proofErr w:type="spellEnd"/>
-      <w:r>
-        <w:rPr>
-          <w:lang w:val="en-US"/>
-        </w:rPr>
-        <w:t>.</w:t>
+        <w:t>border is the patient specific part of EasyDiet.</w:t>
       </w:r>
       <w:r>
         <w:rPr>
@@ -2239,7 +2072,7 @@
                     <a:blip r:embed="rId8" cstate="print">
                       <a:extLst>
                         <a:ext uri="{28A0092B-C50C-407E-A947-70E740481C1C}">
-                          <a14:useLocalDpi xmlns:a14="http://schemas.microsoft.com/office/drawing/2010/main" xmlns:wps="http://schemas.microsoft.com/office/word/2010/wordprocessingShape" xmlns:wpi="http://schemas.microsoft.com/office/word/2010/wordprocessingInk" xmlns:wpg="http://schemas.microsoft.com/office/word/2010/wordprocessingGroup" xmlns:w14="http://schemas.microsoft.com/office/word/2010/wordml" xmlns:w="http://schemas.openxmlformats.org/wordprocessingml/2006/main" xmlns:w10="urn:schemas-microsoft-com:office:word" xmlns:wp14="http://schemas.microsoft.com/office/word/2010/wordprocessingDrawing" xmlns:v="urn:schemas-microsoft-com:vml" xmlns:o="urn:schemas-microsoft-com:office:office" xmlns:mc="http://schemas.openxmlformats.org/markup-compatibility/2006" xmlns:wpc="http://schemas.microsoft.com/office/word/2010/wordprocessingCanvas" xmlns="" val="0"/>
+                          <a14:useLocalDpi xmlns="" xmlns:wpc="http://schemas.microsoft.com/office/word/2010/wordprocessingCanvas" xmlns:mc="http://schemas.openxmlformats.org/markup-compatibility/2006" xmlns:o="urn:schemas-microsoft-com:office:office" xmlns:v="urn:schemas-microsoft-com:vml" xmlns:wp14="http://schemas.microsoft.com/office/word/2010/wordprocessingDrawing" xmlns:w10="urn:schemas-microsoft-com:office:word" xmlns:w="http://schemas.openxmlformats.org/wordprocessingml/2006/main" xmlns:w14="http://schemas.microsoft.com/office/word/2010/wordml" xmlns:wpg="http://schemas.microsoft.com/office/word/2010/wordprocessingGroup" xmlns:wpi="http://schemas.microsoft.com/office/word/2010/wordprocessingInk" xmlns:wps="http://schemas.microsoft.com/office/word/2010/wordprocessingShape" xmlns:a14="http://schemas.microsoft.com/office/drawing/2010/main" val="0"/>
                         </a:ext>
                       </a:extLst>
                     </a:blip>
@@ -2314,21 +2147,7 @@
         <w:rPr>
           <w:lang w:val="en-US"/>
         </w:rPr>
-        <w:t xml:space="preserve"> </w:t>
-      </w:r>
-      <w:proofErr w:type="spellStart"/>
-      <w:r>
-        <w:rPr>
-          <w:lang w:val="en-US"/>
-        </w:rPr>
-        <w:t>dd.mm.yyyy</w:t>
-      </w:r>
-      <w:proofErr w:type="spellEnd"/>
-      <w:r>
-        <w:rPr>
-          <w:lang w:val="en-US"/>
-        </w:rPr>
-        <w:t>.</w:t>
+        <w:t xml:space="preserve"> dd.mm.yyyy.</w:t>
       </w:r>
     </w:p>
     <w:p>
@@ -2368,31 +2187,13 @@
         <w:pStyle w:val="berschrift3"/>
       </w:pPr>
       <w:bookmarkStart w:id="9" w:name="_Toc293320397"/>
-      <w:proofErr w:type="spellStart"/>
-      <w:r>
-        <w:t>Creating</w:t>
-      </w:r>
-      <w:proofErr w:type="spellEnd"/>
-      <w:r>
-        <w:t xml:space="preserve"> a </w:t>
-      </w:r>
-      <w:proofErr w:type="spellStart"/>
-      <w:r>
-        <w:t>n</w:t>
-      </w:r>
-      <w:r>
-        <w:t>ew</w:t>
-      </w:r>
-      <w:proofErr w:type="spellEnd"/>
-      <w:r>
-        <w:t xml:space="preserve"> </w:t>
-      </w:r>
-      <w:proofErr w:type="spellStart"/>
-      <w:r>
-        <w:t>Dietplan</w:t>
+      <w:r>
+        <w:t>Creating a n</w:t>
+      </w:r>
+      <w:r>
+        <w:t>ew Dietplan</w:t>
       </w:r>
       <w:bookmarkEnd w:id="9"/>
-      <w:proofErr w:type="spellEnd"/>
     </w:p>
     <w:p/>
     <w:p>
@@ -2447,21 +2248,7 @@
         <w:rPr>
           <w:lang w:val="en-US"/>
         </w:rPr>
-        <w:t>e “</w:t>
-      </w:r>
-      <w:proofErr w:type="spellStart"/>
-      <w:r>
-        <w:rPr>
-          <w:lang w:val="en-US"/>
-        </w:rPr>
-        <w:t>Diätplan</w:t>
-      </w:r>
-      <w:proofErr w:type="spellEnd"/>
-      <w:r>
-        <w:rPr>
-          <w:lang w:val="en-US"/>
-        </w:rPr>
-        <w:t xml:space="preserve">” tab </w:t>
+        <w:t xml:space="preserve">e “Diätplan” tab </w:t>
       </w:r>
       <w:r>
         <w:rPr>
@@ -2485,21 +2272,7 @@
         <w:rPr>
           <w:lang w:val="en-US"/>
         </w:rPr>
-        <w:t xml:space="preserve"> tab </w:t>
-      </w:r>
-      <w:proofErr w:type="spellStart"/>
-      <w:r>
-        <w:rPr>
-          <w:lang w:val="en-US"/>
-        </w:rPr>
-        <w:t>EasyDiet</w:t>
-      </w:r>
-      <w:proofErr w:type="spellEnd"/>
-      <w:r>
-        <w:rPr>
-          <w:lang w:val="en-US"/>
-        </w:rPr>
-        <w:t xml:space="preserve"> </w:t>
+        <w:t xml:space="preserve"> tab EasyDiet </w:t>
       </w:r>
       <w:r>
         <w:rPr>
@@ -2517,63 +2290,7 @@
         <w:rPr>
           <w:lang w:val="en-US"/>
         </w:rPr>
-        <w:t xml:space="preserve"> a new </w:t>
-      </w:r>
-      <w:proofErr w:type="spellStart"/>
-      <w:r>
-        <w:rPr>
-          <w:lang w:val="en-US"/>
-        </w:rPr>
-        <w:t>Dietplan</w:t>
-      </w:r>
-      <w:proofErr w:type="spellEnd"/>
-      <w:r>
-        <w:rPr>
-          <w:lang w:val="en-US"/>
-        </w:rPr>
-        <w:t>. Therefore you will have to click on the Button “</w:t>
-      </w:r>
-      <w:proofErr w:type="spellStart"/>
-      <w:r>
-        <w:rPr>
-          <w:lang w:val="en-US"/>
-        </w:rPr>
-        <w:t>Neuen</w:t>
-      </w:r>
-      <w:proofErr w:type="spellEnd"/>
-      <w:r>
-        <w:rPr>
-          <w:lang w:val="en-US"/>
-        </w:rPr>
-        <w:t xml:space="preserve"> </w:t>
-      </w:r>
-      <w:proofErr w:type="spellStart"/>
-      <w:r>
-        <w:rPr>
-          <w:lang w:val="en-US"/>
-        </w:rPr>
-        <w:t>Diätplan</w:t>
-      </w:r>
-      <w:proofErr w:type="spellEnd"/>
-      <w:r>
-        <w:rPr>
-          <w:lang w:val="en-US"/>
-        </w:rPr>
-        <w:t xml:space="preserve"> </w:t>
-      </w:r>
-      <w:proofErr w:type="spellStart"/>
-      <w:r>
-        <w:rPr>
-          <w:lang w:val="en-US"/>
-        </w:rPr>
-        <w:t>erstellen</w:t>
-      </w:r>
-      <w:proofErr w:type="spellEnd"/>
-      <w:r>
-        <w:rPr>
-          <w:lang w:val="en-US"/>
-        </w:rPr>
-        <w:t>”, as shown in the screenshot below.</w:t>
+        <w:t xml:space="preserve"> a new Dietplan. Therefore you will have to click on the Button “Neuen Diätplan erstellen”, as shown in the screenshot below.</w:t>
       </w:r>
     </w:p>
     <w:p>
@@ -2664,21 +2381,7 @@
         <w:rPr>
           <w:lang w:val="en-US"/>
         </w:rPr>
-        <w:t xml:space="preserve">(more exactly the start and end date) of your </w:t>
-      </w:r>
-      <w:proofErr w:type="spellStart"/>
-      <w:r>
-        <w:rPr>
-          <w:lang w:val="en-US"/>
-        </w:rPr>
-        <w:t>dietplan</w:t>
-      </w:r>
-      <w:proofErr w:type="spellEnd"/>
-      <w:r>
-        <w:rPr>
-          <w:lang w:val="en-US"/>
-        </w:rPr>
-        <w:t>.</w:t>
+        <w:t>(more exactly the start and end date) of your dietplan.</w:t>
       </w:r>
       <w:r>
         <w:rPr>
@@ -2767,43 +2470,21 @@
         <w:rPr>
           <w:lang w:val="en-US"/>
         </w:rPr>
-        <w:t xml:space="preserve"> duration the next step of creating a new </w:t>
-      </w:r>
-      <w:proofErr w:type="spellStart"/>
-      <w:r>
-        <w:rPr>
-          <w:lang w:val="en-US"/>
-        </w:rPr>
-        <w:t>dietplan</w:t>
-      </w:r>
-      <w:proofErr w:type="spellEnd"/>
-      <w:r>
-        <w:rPr>
-          <w:lang w:val="en-US"/>
-        </w:rPr>
-        <w:t xml:space="preserve"> will be to select and determine the diet parameters.</w:t>
-      </w:r>
-    </w:p>
-    <w:p>
-      <w:pPr>
-        <w:rPr>
-          <w:lang w:val="en-US"/>
-        </w:rPr>
-      </w:pPr>
-      <w:proofErr w:type="spellStart"/>
+        <w:t xml:space="preserve"> duration the next step of creating a new dietplan will be to select and determine the diet parameters.</w:t>
+      </w:r>
+    </w:p>
+    <w:p>
+      <w:pPr>
+        <w:rPr>
+          <w:lang w:val="en-US"/>
+        </w:rPr>
+      </w:pPr>
       <w:r>
         <w:rPr>
           <w:lang w:val="en-US"/>
         </w:rPr>
         <w:lastRenderedPageBreak/>
-        <w:t>EasyDiet</w:t>
-      </w:r>
-      <w:proofErr w:type="spellEnd"/>
-      <w:r>
-        <w:rPr>
-          <w:lang w:val="en-US"/>
-        </w:rPr>
-        <w:t xml:space="preserve"> will show up a new mask where you can see all diet</w:t>
+        <w:t>EasyDiet will show up a new mask where you can see all diet</w:t>
       </w:r>
       <w:r>
         <w:rPr>
@@ -2916,21 +2597,7 @@
         <w:rPr>
           <w:lang w:val="en-US"/>
         </w:rPr>
-        <w:t>you are finished with adding the parameters you can click the “</w:t>
-      </w:r>
-      <w:proofErr w:type="spellStart"/>
-      <w:r>
-        <w:rPr>
-          <w:lang w:val="en-US"/>
-        </w:rPr>
-        <w:t>Weiter</w:t>
-      </w:r>
-      <w:proofErr w:type="spellEnd"/>
-      <w:r>
-        <w:rPr>
-          <w:lang w:val="en-US"/>
-        </w:rPr>
-        <w:t>” button,</w:t>
+        <w:t>you are finished with adding the parameters you can click the “Weiter” button,</w:t>
       </w:r>
       <w:r>
         <w:rPr>
@@ -3051,35 +2718,7 @@
         <w:rPr>
           <w:lang w:val="en-US"/>
         </w:rPr>
-        <w:t xml:space="preserve"> </w:t>
-      </w:r>
-      <w:proofErr w:type="spellStart"/>
-      <w:r>
-        <w:rPr>
-          <w:lang w:val="en-US"/>
-        </w:rPr>
-        <w:t>textfields</w:t>
-      </w:r>
-      <w:proofErr w:type="spellEnd"/>
-      <w:r>
-        <w:rPr>
-          <w:lang w:val="en-US"/>
-        </w:rPr>
-        <w:t xml:space="preserve">. Please note that the recommended unit is </w:t>
-      </w:r>
-      <w:proofErr w:type="spellStart"/>
-      <w:r>
-        <w:rPr>
-          <w:lang w:val="en-US"/>
-        </w:rPr>
-        <w:t>gramme</w:t>
-      </w:r>
-      <w:proofErr w:type="spellEnd"/>
-      <w:r>
-        <w:rPr>
-          <w:lang w:val="en-US"/>
-        </w:rPr>
-        <w:t>.</w:t>
+        <w:t xml:space="preserve"> textfields. Please note that the recommended unit is gramme.</w:t>
       </w:r>
     </w:p>
     <w:p>
@@ -3162,21 +2801,7 @@
         <w:rPr>
           <w:lang w:val="en-US"/>
         </w:rPr>
-        <w:t>lick on the “</w:t>
-      </w:r>
-      <w:proofErr w:type="spellStart"/>
-      <w:r>
-        <w:rPr>
-          <w:lang w:val="en-US"/>
-        </w:rPr>
-        <w:t>Fertigstellen</w:t>
-      </w:r>
-      <w:proofErr w:type="spellEnd"/>
-      <w:r>
-        <w:rPr>
-          <w:lang w:val="en-US"/>
-        </w:rPr>
-        <w:t xml:space="preserve">” button and you will see an overview for the </w:t>
+        <w:t xml:space="preserve">lick on the “Fertigstellen” button and you will see an overview for the </w:t>
       </w:r>
       <w:r>
         <w:rPr>
@@ -3291,21 +2916,7 @@
         <w:rPr>
           <w:lang w:val="en-US"/>
         </w:rPr>
-        <w:t>If you would like to create a new recipe you can do so by clicking the “</w:t>
-      </w:r>
-      <w:proofErr w:type="spellStart"/>
-      <w:r>
-        <w:rPr>
-          <w:lang w:val="en-US"/>
-        </w:rPr>
-        <w:t>Rezepte</w:t>
-      </w:r>
-      <w:proofErr w:type="spellEnd"/>
-      <w:r>
-        <w:rPr>
-          <w:lang w:val="en-US"/>
-        </w:rPr>
-        <w:t>” slider and afterwards</w:t>
+        <w:t>If you would like to create a new recipe you can do so by clicking the “Rezepte” slider and afterwards</w:t>
       </w:r>
       <w:r>
         <w:rPr>
@@ -3317,35 +2928,7 @@
         <w:rPr>
           <w:lang w:val="en-US"/>
         </w:rPr>
-        <w:t xml:space="preserve"> the “</w:t>
-      </w:r>
-      <w:proofErr w:type="spellStart"/>
-      <w:r>
-        <w:rPr>
-          <w:lang w:val="en-US"/>
-        </w:rPr>
-        <w:t>Rezept</w:t>
-      </w:r>
-      <w:proofErr w:type="spellEnd"/>
-      <w:r>
-        <w:rPr>
-          <w:lang w:val="en-US"/>
-        </w:rPr>
-        <w:t xml:space="preserve"> </w:t>
-      </w:r>
-      <w:proofErr w:type="spellStart"/>
-      <w:r>
-        <w:rPr>
-          <w:lang w:val="en-US"/>
-        </w:rPr>
-        <w:t>Hinzufügen</w:t>
-      </w:r>
-      <w:proofErr w:type="spellEnd"/>
-      <w:r>
-        <w:rPr>
-          <w:lang w:val="en-US"/>
-        </w:rPr>
-        <w:t xml:space="preserve">” button. </w:t>
+        <w:t xml:space="preserve"> the “Rezept Hinzufügen” button. </w:t>
       </w:r>
     </w:p>
     <w:p>
@@ -3520,21 +3103,7 @@
         <w:rPr>
           <w:lang w:val="en-US"/>
         </w:rPr>
-        <w:t xml:space="preserve"> (e.g. fat, calories</w:t>
-      </w:r>
-      <w:proofErr w:type="gramStart"/>
-      <w:r>
-        <w:rPr>
-          <w:lang w:val="en-US"/>
-        </w:rPr>
-        <w:t>,...</w:t>
-      </w:r>
-      <w:proofErr w:type="gramEnd"/>
-      <w:r>
-        <w:rPr>
-          <w:lang w:val="en-US"/>
-        </w:rPr>
-        <w:t>)</w:t>
+        <w:t xml:space="preserve"> (e.g. fat, calories,...)</w:t>
       </w:r>
       <w:r>
         <w:rPr>
@@ -3635,21 +3204,7 @@
         <w:rPr>
           <w:lang w:val="en-US"/>
         </w:rPr>
-        <w:t>There will be automatically added an initially parameter, when you have clicked the add button. You then can edit the corresponding field like the parameter itself, the unit, operator</w:t>
-      </w:r>
-      <w:proofErr w:type="gramStart"/>
-      <w:r>
-        <w:rPr>
-          <w:lang w:val="en-US"/>
-        </w:rPr>
-        <w:t>,…</w:t>
-      </w:r>
-      <w:proofErr w:type="gramEnd"/>
-      <w:r>
-        <w:rPr>
-          <w:lang w:val="en-US"/>
-        </w:rPr>
-        <w:t xml:space="preserve"> </w:t>
+        <w:t xml:space="preserve">There will be automatically added an initially parameter, when you have clicked the add button. You then can edit the corresponding field like the parameter itself, the unit, operator,… </w:t>
       </w:r>
     </w:p>
     <w:p>
@@ -3989,21 +3544,7 @@
         <w:rPr>
           <w:lang w:val="en-US"/>
         </w:rPr>
-        <w:t xml:space="preserve"> and updated. As you can see the “</w:t>
-      </w:r>
-      <w:proofErr w:type="spellStart"/>
-      <w:r>
-        <w:rPr>
-          <w:lang w:val="en-US"/>
-        </w:rPr>
-        <w:t>Alanin</w:t>
-      </w:r>
-      <w:proofErr w:type="spellEnd"/>
-      <w:r>
-        <w:rPr>
-          <w:lang w:val="en-US"/>
-        </w:rPr>
-        <w:t xml:space="preserve">” parameter is violated because the &lt;= operator with value 0 breaks the rule. </w:t>
+        <w:t xml:space="preserve"> and updated. As you can see the “Alanin” parameter is violated because the &lt;= operator with value 0 breaks the rule. </w:t>
       </w:r>
     </w:p>
     <w:p>
@@ -4184,21 +3725,7 @@
         <w:rPr>
           <w:lang w:val="en-US"/>
         </w:rPr>
-        <w:t>When you are finished with creating your recipe you would probably like to save your new recipe. You can do so by clicking the “</w:t>
-      </w:r>
-      <w:proofErr w:type="spellStart"/>
-      <w:r>
-        <w:rPr>
-          <w:lang w:val="en-US"/>
-        </w:rPr>
-        <w:t>Speichern</w:t>
-      </w:r>
-      <w:proofErr w:type="spellEnd"/>
-      <w:r>
-        <w:rPr>
-          <w:lang w:val="en-US"/>
-        </w:rPr>
-        <w:t xml:space="preserve">” button, as shown below. The recipe will now be saved in the database, so that it is persistently available in the future. </w:t>
+        <w:t xml:space="preserve">When you are finished with creating your recipe you would probably like to save your new recipe. You can do so by clicking the “Speichern” button, as shown below. The recipe will now be saved in the database, so that it is persistently available in the future. </w:t>
       </w:r>
       <w:r>
         <w:rPr>
@@ -4252,6 +3779,348 @@
                     <a:xfrm>
                       <a:off x="0" y="0"/>
                       <a:ext cx="2314398" cy="756309"/>
+                    </a:xfrm>
+                    <a:prstGeom prst="rect">
+                      <a:avLst/>
+                    </a:prstGeom>
+                    <a:noFill/>
+                    <a:ln w="9525">
+                      <a:noFill/>
+                      <a:miter lim="800000"/>
+                      <a:headEnd/>
+                      <a:tailEnd/>
+                    </a:ln>
+                  </pic:spPr>
+                </pic:pic>
+              </a:graphicData>
+            </a:graphic>
+          </wp:inline>
+        </w:drawing>
+      </w:r>
+    </w:p>
+    <w:p>
+      <w:pPr>
+        <w:rPr>
+          <w:lang w:val="en-US"/>
+        </w:rPr>
+      </w:pPr>
+    </w:p>
+    <w:p>
+      <w:pPr>
+        <w:rPr>
+          <w:lang w:val="en-US"/>
+        </w:rPr>
+      </w:pPr>
+    </w:p>
+    <w:p>
+      <w:pPr>
+        <w:rPr>
+          <w:lang w:val="en-US"/>
+        </w:rPr>
+      </w:pPr>
+    </w:p>
+    <w:p>
+      <w:pPr>
+        <w:rPr>
+          <w:lang w:val="en-US"/>
+        </w:rPr>
+      </w:pPr>
+    </w:p>
+    <w:p>
+      <w:pPr>
+        <w:rPr>
+          <w:lang w:val="en-US"/>
+        </w:rPr>
+      </w:pPr>
+    </w:p>
+    <w:p>
+      <w:pPr>
+        <w:rPr>
+          <w:lang w:val="en-US"/>
+        </w:rPr>
+      </w:pPr>
+    </w:p>
+    <w:p>
+      <w:pPr>
+        <w:pStyle w:val="berschrift2"/>
+        <w:rPr>
+          <w:lang w:val="en-US"/>
+        </w:rPr>
+      </w:pPr>
+      <w:r>
+        <w:rPr>
+          <w:lang w:val="en-US"/>
+        </w:rPr>
+        <w:lastRenderedPageBreak/>
+        <w:t xml:space="preserve">Creating a new patient </w:t>
+      </w:r>
+    </w:p>
+    <w:p>
+      <w:pPr>
+        <w:rPr>
+          <w:lang w:val="en-US"/>
+        </w:rPr>
+      </w:pPr>
+    </w:p>
+    <w:p>
+      <w:pPr>
+        <w:rPr>
+          <w:lang w:val="en-US"/>
+        </w:rPr>
+      </w:pPr>
+      <w:r>
+        <w:rPr>
+          <w:lang w:val="en-US"/>
+        </w:rPr>
+        <w:t>EasyDiet provides the opportunity to easily create a new patient file. As shown below</w:t>
+      </w:r>
+      <w:r>
+        <w:rPr>
+          <w:lang w:val="en-US"/>
+        </w:rPr>
+        <w:t xml:space="preserve">, to launch this feature, </w:t>
+      </w:r>
+      <w:r>
+        <w:rPr>
+          <w:lang w:val="en-US"/>
+        </w:rPr>
+        <w:t>you have to do click the “Patient” slider and the “Patient anlegen” button.</w:t>
+      </w:r>
+      <w:r>
+        <w:rPr>
+          <w:lang w:val="en-US"/>
+        </w:rPr>
+        <w:t xml:space="preserve"> </w:t>
+      </w:r>
+      <w:r>
+        <w:rPr>
+          <w:noProof/>
+          <w:lang w:val="de-DE" w:eastAsia="de-DE"/>
+        </w:rPr>
+        <w:drawing>
+          <wp:inline distT="0" distB="0" distL="0" distR="0">
+            <wp:extent cx="6238529" cy="1080000"/>
+            <wp:effectExtent l="19050" t="0" r="0" b="0"/>
+            <wp:docPr id="4" name="Bild 4"/>
+            <wp:cNvGraphicFramePr>
+              <a:graphicFrameLocks xmlns:a="http://schemas.openxmlformats.org/drawingml/2006/main" noChangeAspect="1"/>
+            </wp:cNvGraphicFramePr>
+            <a:graphic xmlns:a="http://schemas.openxmlformats.org/drawingml/2006/main">
+              <a:graphicData uri="http://schemas.openxmlformats.org/drawingml/2006/picture">
+                <pic:pic xmlns:pic="http://schemas.openxmlformats.org/drawingml/2006/picture">
+                  <pic:nvPicPr>
+                    <pic:cNvPr id="0" name="Picture 4"/>
+                    <pic:cNvPicPr>
+                      <a:picLocks noChangeAspect="1" noChangeArrowheads="1"/>
+                    </pic:cNvPicPr>
+                  </pic:nvPicPr>
+                  <pic:blipFill>
+                    <a:blip r:embed="rId23" cstate="print"/>
+                    <a:srcRect r="-53" b="65942"/>
+                    <a:stretch>
+                      <a:fillRect/>
+                    </a:stretch>
+                  </pic:blipFill>
+                  <pic:spPr bwMode="auto">
+                    <a:xfrm>
+                      <a:off x="0" y="0"/>
+                      <a:ext cx="6238529" cy="1080000"/>
+                    </a:xfrm>
+                    <a:prstGeom prst="rect">
+                      <a:avLst/>
+                    </a:prstGeom>
+                    <a:noFill/>
+                    <a:ln w="9525">
+                      <a:noFill/>
+                      <a:miter lim="800000"/>
+                      <a:headEnd/>
+                      <a:tailEnd/>
+                    </a:ln>
+                  </pic:spPr>
+                </pic:pic>
+              </a:graphicData>
+            </a:graphic>
+          </wp:inline>
+        </w:drawing>
+      </w:r>
+    </w:p>
+    <w:p>
+      <w:pPr>
+        <w:rPr>
+          <w:lang w:val="en-US"/>
+        </w:rPr>
+      </w:pPr>
+      <w:r>
+        <w:rPr>
+          <w:lang w:val="en-US"/>
+        </w:rPr>
+        <w:t xml:space="preserve">The “Patient hinzufügen” form will show up, where the necessary data can be filled in. </w:t>
+      </w:r>
+    </w:p>
+    <w:p>
+      <w:pPr>
+        <w:rPr>
+          <w:lang w:val="en-US"/>
+        </w:rPr>
+      </w:pPr>
+      <w:r>
+        <w:rPr>
+          <w:noProof/>
+          <w:lang w:val="de-DE" w:eastAsia="de-DE"/>
+        </w:rPr>
+        <w:drawing>
+          <wp:inline distT="0" distB="0" distL="0" distR="0">
+            <wp:extent cx="3419402" cy="2264735"/>
+            <wp:effectExtent l="19050" t="0" r="0" b="0"/>
+            <wp:docPr id="5" name="Bild 5"/>
+            <wp:cNvGraphicFramePr>
+              <a:graphicFrameLocks xmlns:a="http://schemas.openxmlformats.org/drawingml/2006/main" noChangeAspect="1"/>
+            </wp:cNvGraphicFramePr>
+            <a:graphic xmlns:a="http://schemas.openxmlformats.org/drawingml/2006/main">
+              <a:graphicData uri="http://schemas.openxmlformats.org/drawingml/2006/picture">
+                <pic:pic xmlns:pic="http://schemas.openxmlformats.org/drawingml/2006/picture">
+                  <pic:nvPicPr>
+                    <pic:cNvPr id="0" name="Picture 5"/>
+                    <pic:cNvPicPr>
+                      <a:picLocks noChangeAspect="1" noChangeArrowheads="1"/>
+                    </pic:cNvPicPr>
+                  </pic:nvPicPr>
+                  <pic:blipFill>
+                    <a:blip r:embed="rId24" cstate="print"/>
+                    <a:srcRect l="23830" t="4190" r="17004" b="36313"/>
+                    <a:stretch>
+                      <a:fillRect/>
+                    </a:stretch>
+                  </pic:blipFill>
+                  <pic:spPr bwMode="auto">
+                    <a:xfrm>
+                      <a:off x="0" y="0"/>
+                      <a:ext cx="3419402" cy="2264735"/>
+                    </a:xfrm>
+                    <a:prstGeom prst="rect">
+                      <a:avLst/>
+                    </a:prstGeom>
+                    <a:noFill/>
+                    <a:ln w="9525">
+                      <a:noFill/>
+                      <a:miter lim="800000"/>
+                      <a:headEnd/>
+                      <a:tailEnd/>
+                    </a:ln>
+                  </pic:spPr>
+                </pic:pic>
+              </a:graphicData>
+            </a:graphic>
+          </wp:inline>
+        </w:drawing>
+      </w:r>
+    </w:p>
+    <w:p>
+      <w:pPr>
+        <w:rPr>
+          <w:lang w:val="en-US"/>
+        </w:rPr>
+      </w:pPr>
+      <w:r>
+        <w:rPr>
+          <w:lang w:val="en-US"/>
+        </w:rPr>
+        <w:t>Having t</w:t>
+      </w:r>
+      <w:r>
+        <w:rPr>
+          <w:lang w:val="en-US"/>
+        </w:rPr>
+        <w:t>ype</w:t>
+      </w:r>
+      <w:r>
+        <w:rPr>
+          <w:lang w:val="en-US"/>
+        </w:rPr>
+        <w:t>d</w:t>
+      </w:r>
+      <w:r>
+        <w:rPr>
+          <w:lang w:val="en-US"/>
+        </w:rPr>
+        <w:t xml:space="preserve"> all</w:t>
+      </w:r>
+      <w:r>
+        <w:rPr>
+          <w:lang w:val="en-US"/>
+        </w:rPr>
+        <w:t xml:space="preserve"> the information</w:t>
+      </w:r>
+      <w:r>
+        <w:rPr>
+          <w:lang w:val="en-US"/>
+        </w:rPr>
+        <w:t xml:space="preserve"> </w:t>
+      </w:r>
+      <w:r>
+        <w:rPr>
+          <w:lang w:val="en-US"/>
+        </w:rPr>
+        <w:t>you</w:t>
+      </w:r>
+      <w:r>
+        <w:rPr>
+          <w:lang w:val="en-US"/>
+        </w:rPr>
+        <w:t xml:space="preserve"> require, </w:t>
+      </w:r>
+      <w:r>
+        <w:rPr>
+          <w:lang w:val="en-US"/>
+        </w:rPr>
+        <w:t>the patient file can be saved, as you see below</w:t>
+      </w:r>
+      <w:r>
+        <w:rPr>
+          <w:lang w:val="en-US"/>
+        </w:rPr>
+        <w:t xml:space="preserve"> and the “creating a new patient” process is finished.</w:t>
+      </w:r>
+    </w:p>
+    <w:p>
+      <w:pPr>
+        <w:rPr>
+          <w:lang w:val="en-US"/>
+        </w:rPr>
+      </w:pPr>
+      <w:r>
+        <w:rPr>
+          <w:noProof/>
+          <w:lang w:val="de-DE" w:eastAsia="de-DE"/>
+        </w:rPr>
+        <w:drawing>
+          <wp:inline distT="0" distB="0" distL="0" distR="0">
+            <wp:extent cx="3434166" cy="1404000"/>
+            <wp:effectExtent l="19050" t="0" r="0" b="0"/>
+            <wp:docPr id="7" name="Bild 8"/>
+            <wp:cNvGraphicFramePr>
+              <a:graphicFrameLocks xmlns:a="http://schemas.openxmlformats.org/drawingml/2006/main" noChangeAspect="1"/>
+            </wp:cNvGraphicFramePr>
+            <a:graphic xmlns:a="http://schemas.openxmlformats.org/drawingml/2006/main">
+              <a:graphicData uri="http://schemas.openxmlformats.org/drawingml/2006/picture">
+                <pic:pic xmlns:pic="http://schemas.openxmlformats.org/drawingml/2006/picture">
+                  <pic:nvPicPr>
+                    <pic:cNvPr id="0" name="Picture 8"/>
+                    <pic:cNvPicPr>
+                      <a:picLocks noChangeAspect="1" noChangeArrowheads="1"/>
+                    </pic:cNvPicPr>
+                  </pic:nvPicPr>
+                  <pic:blipFill>
+                    <a:blip r:embed="rId25" cstate="print"/>
+                    <a:srcRect l="24266" t="57263" r="16758" b="6146"/>
+                    <a:stretch>
+                      <a:fillRect/>
+                    </a:stretch>
+                  </pic:blipFill>
+                  <pic:spPr bwMode="auto">
+                    <a:xfrm>
+                      <a:off x="0" y="0"/>
+                      <a:ext cx="3434166" cy="1404000"/>
                     </a:xfrm>
                     <a:prstGeom prst="rect">
                       <a:avLst/>
@@ -6286,6 +6155,21 @@
       <w:contextualSpacing/>
     </w:pPr>
   </w:style>
+  <w:style w:type="character" w:customStyle="1" w:styleId="apple-style-span">
+    <w:name w:val="apple-style-span"/>
+    <w:basedOn w:val="Absatz-Standardschriftart"/>
+    <w:rsid w:val="00BE75BA"/>
+  </w:style>
+  <w:style w:type="character" w:customStyle="1" w:styleId="apple-converted-space">
+    <w:name w:val="apple-converted-space"/>
+    <w:basedOn w:val="Absatz-Standardschriftart"/>
+    <w:rsid w:val="00BE75BA"/>
+  </w:style>
+  <w:style w:type="character" w:customStyle="1" w:styleId="bold">
+    <w:name w:val="bold"/>
+    <w:basedOn w:val="Absatz-Standardschriftart"/>
+    <w:rsid w:val="00BE75BA"/>
+  </w:style>
 </w:styles>
 </file>
 
@@ -7089,36 +6973,6 @@
         </w:p>
       </w:docPartBody>
     </w:docPart>
-    <w:docPart>
-      <w:docPartPr>
-        <w:name w:val="EB4D3217EADD4D0089A6CC3E8834C75A"/>
-        <w:category>
-          <w:name w:val="Allgemein"/>
-          <w:gallery w:val="placeholder"/>
-        </w:category>
-        <w:types>
-          <w:type w:val="bbPlcHdr"/>
-        </w:types>
-        <w:behaviors>
-          <w:behavior w:val="content"/>
-        </w:behaviors>
-        <w:guid w:val="{23EA6E14-8F5C-400D-93DA-F83DE6A59E35}"/>
-      </w:docPartPr>
-      <w:docPartBody>
-        <w:p>
-          <w:pPr>
-            <w:pStyle w:val="EB4D3217EADD4D0089A6CC3E8834C75A"/>
-          </w:pPr>
-          <w:r>
-            <w:rPr>
-              <w:rFonts w:asciiTheme="majorHAnsi" w:eastAsiaTheme="majorEastAsia" w:hAnsiTheme="majorHAnsi" w:cstheme="majorBidi"/>
-              <w:lang w:val="de-DE"/>
-            </w:rPr>
-            <w:t>[Geben Sie den Untertitel des Dokuments ein]</w:t>
-          </w:r>
-        </w:p>
-      </w:docPartBody>
-    </w:docPart>
   </w:docParts>
 </w:glossaryDocument>
 </file>
@@ -7171,8 +7025,9 @@
     <w:panose1 w:val="020B0604030504040204"/>
     <w:charset w:val="00"/>
     <w:family w:val="swiss"/>
+    <w:notTrueType/>
     <w:pitch w:val="variable"/>
-    <w:sig w:usb0="E1002EFF" w:usb1="C000605B" w:usb2="00000029" w:usb3="00000000" w:csb0="000101FF" w:csb1="00000000"/>
+    <w:sig w:usb0="00000003" w:usb1="00000000" w:usb2="00000000" w:usb3="00000000" w:csb0="00000001" w:csb1="00000000"/>
   </w:font>
   <w:font w:name="Arial">
     <w:panose1 w:val="020B0604020202020204"/>
@@ -7205,6 +7060,7 @@
     <w:rsid w:val="006D382B"/>
     <w:rsid w:val="0090539B"/>
     <w:rsid w:val="00937398"/>
+    <w:rsid w:val="009C1A4A"/>
     <w:rsid w:val="009F3BAB"/>
     <w:rsid w:val="00A71EE4"/>
     <w:rsid w:val="00A93C04"/>
@@ -7767,7 +7623,7 @@
 </file>
 
 <file path=customXml/itemProps2.xml><?xml version="1.0" encoding="utf-8"?>
-<ds:datastoreItem xmlns:ds="http://schemas.openxmlformats.org/officeDocument/2006/customXml" ds:itemID="{C7CBE3B8-6B2C-45F3-8714-CF4A2FDD17AF}">
+<ds:datastoreItem xmlns:ds="http://schemas.openxmlformats.org/officeDocument/2006/customXml" ds:itemID="{73B06952-AD1F-4BFD-A178-855E14B73220}">
   <ds:schemaRefs>
     <ds:schemaRef ds:uri="http://schemas.openxmlformats.org/officeDocument/2006/bibliography"/>
   </ds:schemaRefs>

--- a/trunk/doc/TimeBox2/Benutzerhandbuch.docx
+++ b/trunk/doc/TimeBox2/Benutzerhandbuch.docx
@@ -1,6 +1,6 @@
 
 <file path=word/document.xml><?xml version="1.0" encoding="utf-8"?>
-<w:document xmlns:ve="http://schemas.openxmlformats.org/markup-compatibility/2006" xmlns:o="urn:schemas-microsoft-com:office:office" xmlns:r="http://schemas.openxmlformats.org/officeDocument/2006/relationships" xmlns:m="http://schemas.openxmlformats.org/officeDocument/2006/math" xmlns:v="urn:schemas-microsoft-com:vml" xmlns:wp="http://schemas.openxmlformats.org/drawingml/2006/wordprocessingDrawing" xmlns:w10="urn:schemas-microsoft-com:office:word" xmlns:w="http://schemas.openxmlformats.org/wordprocessingml/2006/main" xmlns:wne="http://schemas.microsoft.com/office/word/2006/wordml">
+<w:document xmlns:wpc="http://schemas.microsoft.com/office/word/2010/wordprocessingCanvas" xmlns:mc="http://schemas.openxmlformats.org/markup-compatibility/2006" xmlns:o="urn:schemas-microsoft-com:office:office" xmlns:r="http://schemas.openxmlformats.org/officeDocument/2006/relationships" xmlns:m="http://schemas.openxmlformats.org/officeDocument/2006/math" xmlns:v="urn:schemas-microsoft-com:vml" xmlns:wp14="http://schemas.microsoft.com/office/word/2010/wordprocessingDrawing" xmlns:wp="http://schemas.openxmlformats.org/drawingml/2006/wordprocessingDrawing" xmlns:w10="urn:schemas-microsoft-com:office:word" xmlns:w="http://schemas.openxmlformats.org/wordprocessingml/2006/main" xmlns:w14="http://schemas.microsoft.com/office/word/2010/wordml" xmlns:wpg="http://schemas.microsoft.com/office/word/2010/wordprocessingGroup" xmlns:wpi="http://schemas.microsoft.com/office/word/2010/wordprocessingInk" xmlns:wne="http://schemas.microsoft.com/office/word/2006/wordml" xmlns:wps="http://schemas.microsoft.com/office/word/2010/wordprocessingShape" mc:Ignorable="w14 wp14">
   <w:body>
     <w:sdt>
       <w:sdtPr>
@@ -28,7 +28,7 @@
             <w:tblBorders>
               <w:left w:val="single" w:sz="18" w:space="0" w:color="4F81BD" w:themeColor="accent1"/>
             </w:tblBorders>
-            <w:tblLook w:val="04A0"/>
+            <w:tblLook w:val="04A0" w:firstRow="1" w:lastRow="0" w:firstColumn="1" w:lastColumn="0" w:noHBand="0" w:noVBand="1"/>
           </w:tblPr>
           <w:tblGrid>
             <w:gridCol w:w="7442"/>
@@ -103,6 +103,7 @@
                   <w:dataBinding w:prefixMappings="xmlns:ns0='http://schemas.openxmlformats.org/package/2006/metadata/core-properties' xmlns:ns1='http://purl.org/dc/elements/1.1/'" w:xpath="/ns0:coreProperties[1]/ns1:title[1]" w:storeItemID="{6C3C8BC8-F283-45AE-878A-BAB7291924A1}"/>
                   <w:text/>
                 </w:sdtPr>
+                <w:sdtEndPr/>
                 <w:sdtContent>
                   <w:p>
                     <w:pPr>
@@ -114,6 +115,7 @@
                         <w:szCs w:val="80"/>
                       </w:rPr>
                     </w:pPr>
+                    <w:proofErr w:type="spellStart"/>
                     <w:r>
                       <w:rPr>
                         <w:rFonts w:asciiTheme="majorHAnsi" w:eastAsiaTheme="majorEastAsia" w:hAnsiTheme="majorHAnsi" w:cstheme="majorBidi"/>
@@ -123,6 +125,7 @@
                       </w:rPr>
                       <w:t>EasyDiet</w:t>
                     </w:r>
+                    <w:proofErr w:type="spellEnd"/>
                   </w:p>
                 </w:sdtContent>
               </w:sdt>
@@ -136,12 +139,10 @@
                 </w:rPr>
                 <w:alias w:val="Untertitel"/>
                 <w:id w:val="1658728491"/>
-                <w:placeholder>
-                  <w:docPart w:val="EB4D3217EADD4D0089A6CC3E8834C75A"/>
-                </w:placeholder>
                 <w:dataBinding w:prefixMappings="xmlns:ns0='http://schemas.openxmlformats.org/package/2006/metadata/core-properties' xmlns:ns1='http://purl.org/dc/elements/1.1/'" w:xpath="/ns0:coreProperties[1]/ns1:subject[1]" w:storeItemID="{6C3C8BC8-F283-45AE-878A-BAB7291924A1}"/>
                 <w:text/>
               </w:sdtPr>
+              <w:sdtEndPr/>
               <w:sdtContent>
                 <w:tc>
                   <w:tcPr>
@@ -178,7 +179,7 @@
           <w:tblPr>
             <w:tblpPr w:leftFromText="187" w:rightFromText="187" w:horzAnchor="margin" w:tblpXSpec="center" w:tblpYSpec="bottom"/>
             <w:tblW w:w="4000" w:type="pct"/>
-            <w:tblLook w:val="04A0"/>
+            <w:tblLook w:val="04A0" w:firstRow="1" w:lastRow="0" w:firstColumn="1" w:lastColumn="0" w:noHBand="0" w:noVBand="1"/>
           </w:tblPr>
           <w:tblGrid>
             <w:gridCol w:w="7442"/>
@@ -204,6 +205,7 @@
                   <w:dataBinding w:prefixMappings="xmlns:ns0='http://schemas.openxmlformats.org/package/2006/metadata/core-properties' xmlns:ns1='http://purl.org/dc/elements/1.1/'" w:xpath="/ns0:coreProperties[1]/ns1:creator[1]" w:storeItemID="{6C3C8BC8-F283-45AE-878A-BAB7291924A1}"/>
                   <w:text/>
                 </w:sdtPr>
+                <w:sdtEndPr/>
                 <w:sdtContent>
                   <w:p>
                     <w:pPr>
@@ -236,6 +238,7 @@
                     <w:calendar w:val="gregorian"/>
                   </w:date>
                 </w:sdtPr>
+                <w:sdtEndPr/>
                 <w:sdtContent>
                   <w:p>
                     <w:pPr>
@@ -339,7 +342,7 @@
               <w:rFonts w:eastAsiaTheme="minorEastAsia"/>
               <w:noProof/>
               <w:sz w:val="22"/>
-              <w:lang w:val="de-DE" w:eastAsia="de-DE"/>
+              <w:lang w:eastAsia="de-AT"/>
             </w:rPr>
           </w:pPr>
           <w:r>
@@ -360,7 +363,7 @@
             </w:rPr>
             <w:fldChar w:fldCharType="separate"/>
           </w:r>
-          <w:hyperlink w:anchor="_Toc293320388" w:history="1">
+          <w:hyperlink w:anchor="_Toc293647791" w:history="1">
             <w:r>
               <w:rPr>
                 <w:rStyle w:val="Hyperlink"/>
@@ -374,7 +377,7 @@
                 <w:rFonts w:eastAsiaTheme="minorEastAsia"/>
                 <w:noProof/>
                 <w:sz w:val="22"/>
-                <w:lang w:val="de-DE" w:eastAsia="de-DE"/>
+                <w:lang w:eastAsia="de-AT"/>
               </w:rPr>
               <w:tab/>
             </w:r>
@@ -405,7 +408,7 @@
                 <w:noProof/>
                 <w:webHidden/>
               </w:rPr>
-              <w:instrText xml:space="preserve"> PAGEREF _Toc293320388 \h </w:instrText>
+              <w:instrText xml:space="preserve"> PAGEREF _Toc293647791 \h </w:instrText>
             </w:r>
             <w:r>
               <w:rPr>
@@ -425,7 +428,7 @@
                 <w:noProof/>
                 <w:webHidden/>
               </w:rPr>
-              <w:t>3</w:t>
+              <w:t>2</w:t>
             </w:r>
             <w:r>
               <w:rPr>
@@ -447,10 +450,10 @@
               <w:rFonts w:eastAsiaTheme="minorEastAsia"/>
               <w:noProof/>
               <w:sz w:val="22"/>
-              <w:lang w:val="de-DE" w:eastAsia="de-DE"/>
+              <w:lang w:eastAsia="de-AT"/>
             </w:rPr>
           </w:pPr>
-          <w:hyperlink w:anchor="_Toc293320389" w:history="1">
+          <w:hyperlink w:anchor="_Toc293647792" w:history="1">
             <w:r>
               <w:rPr>
                 <w:rStyle w:val="Hyperlink"/>
@@ -464,7 +467,7 @@
                 <w:rFonts w:eastAsiaTheme="minorEastAsia"/>
                 <w:noProof/>
                 <w:sz w:val="22"/>
-                <w:lang w:val="de-DE" w:eastAsia="de-DE"/>
+                <w:lang w:eastAsia="de-AT"/>
               </w:rPr>
               <w:tab/>
             </w:r>
@@ -495,7 +498,7 @@
                 <w:noProof/>
                 <w:webHidden/>
               </w:rPr>
-              <w:instrText xml:space="preserve"> PAGEREF _Toc293320389 \h </w:instrText>
+              <w:instrText xml:space="preserve"> PAGEREF _Toc293647792 \h </w:instrText>
             </w:r>
             <w:r>
               <w:rPr>
@@ -515,7 +518,7 @@
                 <w:noProof/>
                 <w:webHidden/>
               </w:rPr>
-              <w:t>4</w:t>
+              <w:t>3</w:t>
             </w:r>
             <w:r>
               <w:rPr>
@@ -537,10 +540,10 @@
               <w:rFonts w:eastAsiaTheme="minorEastAsia"/>
               <w:noProof/>
               <w:sz w:val="22"/>
-              <w:lang w:val="de-DE" w:eastAsia="de-DE"/>
+              <w:lang w:eastAsia="de-AT"/>
             </w:rPr>
           </w:pPr>
-          <w:hyperlink w:anchor="_Toc293320390" w:history="1">
+          <w:hyperlink w:anchor="_Toc293647793" w:history="1">
             <w:r>
               <w:rPr>
                 <w:rStyle w:val="Hyperlink"/>
@@ -554,7 +557,7 @@
                 <w:rFonts w:eastAsiaTheme="minorEastAsia"/>
                 <w:noProof/>
                 <w:sz w:val="22"/>
-                <w:lang w:val="de-DE" w:eastAsia="de-DE"/>
+                <w:lang w:eastAsia="de-AT"/>
               </w:rPr>
               <w:tab/>
             </w:r>
@@ -585,7 +588,7 @@
                 <w:noProof/>
                 <w:webHidden/>
               </w:rPr>
-              <w:instrText xml:space="preserve"> PAGEREF _Toc293320390 \h </w:instrText>
+              <w:instrText xml:space="preserve"> PAGEREF _Toc293647793 \h </w:instrText>
             </w:r>
             <w:r>
               <w:rPr>
@@ -605,7 +608,7 @@
                 <w:noProof/>
                 <w:webHidden/>
               </w:rPr>
-              <w:t>4</w:t>
+              <w:t>3</w:t>
             </w:r>
             <w:r>
               <w:rPr>
@@ -627,10 +630,10 @@
               <w:rFonts w:eastAsiaTheme="minorEastAsia"/>
               <w:noProof/>
               <w:sz w:val="22"/>
-              <w:lang w:val="de-DE" w:eastAsia="de-DE"/>
+              <w:lang w:eastAsia="de-AT"/>
             </w:rPr>
           </w:pPr>
-          <w:hyperlink w:anchor="_Toc293320391" w:history="1">
+          <w:hyperlink w:anchor="_Toc293647794" w:history="1">
             <w:r>
               <w:rPr>
                 <w:rStyle w:val="Hyperlink"/>
@@ -644,7 +647,7 @@
                 <w:rFonts w:eastAsiaTheme="minorEastAsia"/>
                 <w:noProof/>
                 <w:sz w:val="22"/>
-                <w:lang w:val="de-DE" w:eastAsia="de-DE"/>
+                <w:lang w:eastAsia="de-AT"/>
               </w:rPr>
               <w:tab/>
             </w:r>
@@ -675,7 +678,7 @@
                 <w:noProof/>
                 <w:webHidden/>
               </w:rPr>
-              <w:instrText xml:space="preserve"> PAGEREF _Toc293320391 \h </w:instrText>
+              <w:instrText xml:space="preserve"> PAGEREF _Toc293647794 \h </w:instrText>
             </w:r>
             <w:r>
               <w:rPr>
@@ -695,7 +698,7 @@
                 <w:noProof/>
                 <w:webHidden/>
               </w:rPr>
-              <w:t>4</w:t>
+              <w:t>3</w:t>
             </w:r>
             <w:r>
               <w:rPr>
@@ -717,10 +720,10 @@
               <w:rFonts w:eastAsiaTheme="minorEastAsia"/>
               <w:noProof/>
               <w:sz w:val="22"/>
-              <w:lang w:val="de-DE" w:eastAsia="de-DE"/>
+              <w:lang w:eastAsia="de-AT"/>
             </w:rPr>
           </w:pPr>
-          <w:hyperlink w:anchor="_Toc293320392" w:history="1">
+          <w:hyperlink w:anchor="_Toc293647795" w:history="1">
             <w:r>
               <w:rPr>
                 <w:rStyle w:val="Hyperlink"/>
@@ -734,7 +737,7 @@
                 <w:rFonts w:eastAsiaTheme="minorEastAsia"/>
                 <w:noProof/>
                 <w:sz w:val="22"/>
-                <w:lang w:val="de-DE" w:eastAsia="de-DE"/>
+                <w:lang w:eastAsia="de-AT"/>
               </w:rPr>
               <w:tab/>
             </w:r>
@@ -765,7 +768,7 @@
                 <w:noProof/>
                 <w:webHidden/>
               </w:rPr>
-              <w:instrText xml:space="preserve"> PAGEREF _Toc293320392 \h </w:instrText>
+              <w:instrText xml:space="preserve"> PAGEREF _Toc293647795 \h </w:instrText>
             </w:r>
             <w:r>
               <w:rPr>
@@ -785,7 +788,7 @@
                 <w:noProof/>
                 <w:webHidden/>
               </w:rPr>
-              <w:t>5</w:t>
+              <w:t>4</w:t>
             </w:r>
             <w:r>
               <w:rPr>
@@ -807,10 +810,10 @@
               <w:rFonts w:eastAsiaTheme="minorEastAsia"/>
               <w:noProof/>
               <w:sz w:val="22"/>
-              <w:lang w:val="de-DE" w:eastAsia="de-DE"/>
+              <w:lang w:eastAsia="de-AT"/>
             </w:rPr>
           </w:pPr>
-          <w:hyperlink w:anchor="_Toc293320393" w:history="1">
+          <w:hyperlink w:anchor="_Toc293647796" w:history="1">
             <w:r>
               <w:rPr>
                 <w:rStyle w:val="Hyperlink"/>
@@ -824,7 +827,7 @@
                 <w:rFonts w:eastAsiaTheme="minorEastAsia"/>
                 <w:noProof/>
                 <w:sz w:val="22"/>
-                <w:lang w:val="de-DE" w:eastAsia="de-DE"/>
+                <w:lang w:eastAsia="de-AT"/>
               </w:rPr>
               <w:tab/>
             </w:r>
@@ -855,7 +858,7 @@
                 <w:noProof/>
                 <w:webHidden/>
               </w:rPr>
-              <w:instrText xml:space="preserve"> PAGEREF _Toc293320393 \h </w:instrText>
+              <w:instrText xml:space="preserve"> PAGEREF _Toc293647796 \h </w:instrText>
             </w:r>
             <w:r>
               <w:rPr>
@@ -875,7 +878,7 @@
                 <w:noProof/>
                 <w:webHidden/>
               </w:rPr>
-              <w:t>6</w:t>
+              <w:t>5</w:t>
             </w:r>
             <w:r>
               <w:rPr>
@@ -897,10 +900,10 @@
               <w:rFonts w:eastAsiaTheme="minorEastAsia"/>
               <w:noProof/>
               <w:sz w:val="22"/>
-              <w:lang w:val="de-DE" w:eastAsia="de-DE"/>
+              <w:lang w:eastAsia="de-AT"/>
             </w:rPr>
           </w:pPr>
-          <w:hyperlink w:anchor="_Toc293320394" w:history="1">
+          <w:hyperlink w:anchor="_Toc293647797" w:history="1">
             <w:r>
               <w:rPr>
                 <w:rStyle w:val="Hyperlink"/>
@@ -914,7 +917,7 @@
                 <w:rFonts w:eastAsiaTheme="minorEastAsia"/>
                 <w:noProof/>
                 <w:sz w:val="22"/>
-                <w:lang w:val="de-DE" w:eastAsia="de-DE"/>
+                <w:lang w:eastAsia="de-AT"/>
               </w:rPr>
               <w:tab/>
             </w:r>
@@ -945,7 +948,7 @@
                 <w:noProof/>
                 <w:webHidden/>
               </w:rPr>
-              <w:instrText xml:space="preserve"> PAGEREF _Toc293320394 \h </w:instrText>
+              <w:instrText xml:space="preserve"> PAGEREF _Toc293647797 \h </w:instrText>
             </w:r>
             <w:r>
               <w:rPr>
@@ -965,7 +968,7 @@
                 <w:noProof/>
                 <w:webHidden/>
               </w:rPr>
-              <w:t>6</w:t>
+              <w:t>5</w:t>
             </w:r>
             <w:r>
               <w:rPr>
@@ -987,10 +990,10 @@
               <w:rFonts w:eastAsiaTheme="minorEastAsia"/>
               <w:noProof/>
               <w:sz w:val="22"/>
-              <w:lang w:val="de-DE" w:eastAsia="de-DE"/>
+              <w:lang w:eastAsia="de-AT"/>
             </w:rPr>
           </w:pPr>
-          <w:hyperlink w:anchor="_Toc293320395" w:history="1">
+          <w:hyperlink w:anchor="_Toc293647798" w:history="1">
             <w:r>
               <w:rPr>
                 <w:rStyle w:val="Hyperlink"/>
@@ -1004,7 +1007,7 @@
                 <w:rFonts w:eastAsiaTheme="minorEastAsia"/>
                 <w:noProof/>
                 <w:sz w:val="22"/>
-                <w:lang w:val="de-DE" w:eastAsia="de-DE"/>
+                <w:lang w:eastAsia="de-AT"/>
               </w:rPr>
               <w:tab/>
             </w:r>
@@ -1035,7 +1038,7 @@
                 <w:noProof/>
                 <w:webHidden/>
               </w:rPr>
-              <w:instrText xml:space="preserve"> PAGEREF _Toc293320395 \h </w:instrText>
+              <w:instrText xml:space="preserve"> PAGEREF _Toc293647798 \h </w:instrText>
             </w:r>
             <w:r>
               <w:rPr>
@@ -1055,7 +1058,7 @@
                 <w:noProof/>
                 <w:webHidden/>
               </w:rPr>
-              <w:t>6</w:t>
+              <w:t>5</w:t>
             </w:r>
             <w:r>
               <w:rPr>
@@ -1077,10 +1080,10 @@
               <w:rFonts w:eastAsiaTheme="minorEastAsia"/>
               <w:noProof/>
               <w:sz w:val="22"/>
-              <w:lang w:val="de-DE" w:eastAsia="de-DE"/>
+              <w:lang w:eastAsia="de-AT"/>
             </w:rPr>
           </w:pPr>
-          <w:hyperlink w:anchor="_Toc293320396" w:history="1">
+          <w:hyperlink w:anchor="_Toc293647799" w:history="1">
             <w:r>
               <w:rPr>
                 <w:rStyle w:val="Hyperlink"/>
@@ -1094,7 +1097,7 @@
                 <w:rFonts w:eastAsiaTheme="minorEastAsia"/>
                 <w:noProof/>
                 <w:sz w:val="22"/>
-                <w:lang w:val="de-DE" w:eastAsia="de-DE"/>
+                <w:lang w:eastAsia="de-AT"/>
               </w:rPr>
               <w:tab/>
             </w:r>
@@ -1125,7 +1128,7 @@
                 <w:noProof/>
                 <w:webHidden/>
               </w:rPr>
-              <w:instrText xml:space="preserve"> PAGEREF _Toc293320396 \h </w:instrText>
+              <w:instrText xml:space="preserve"> PAGEREF _Toc293647799 \h </w:instrText>
             </w:r>
             <w:r>
               <w:rPr>
@@ -1145,7 +1148,7 @@
                 <w:noProof/>
                 <w:webHidden/>
               </w:rPr>
-              <w:t>7</w:t>
+              <w:t>6</w:t>
             </w:r>
             <w:r>
               <w:rPr>
@@ -1167,10 +1170,10 @@
               <w:rFonts w:eastAsiaTheme="minorEastAsia"/>
               <w:noProof/>
               <w:sz w:val="22"/>
-              <w:lang w:val="de-DE" w:eastAsia="de-DE"/>
+              <w:lang w:eastAsia="de-AT"/>
             </w:rPr>
           </w:pPr>
-          <w:hyperlink w:anchor="_Toc293320397" w:history="1">
+          <w:hyperlink w:anchor="_Toc293647800" w:history="1">
             <w:r>
               <w:rPr>
                 <w:rStyle w:val="Hyperlink"/>
@@ -1183,7 +1186,7 @@
                 <w:rFonts w:eastAsiaTheme="minorEastAsia"/>
                 <w:noProof/>
                 <w:sz w:val="22"/>
-                <w:lang w:val="de-DE" w:eastAsia="de-DE"/>
+                <w:lang w:eastAsia="de-AT"/>
               </w:rPr>
               <w:tab/>
             </w:r>
@@ -1213,7 +1216,7 @@
                 <w:noProof/>
                 <w:webHidden/>
               </w:rPr>
-              <w:instrText xml:space="preserve"> PAGEREF _Toc293320397 \h </w:instrText>
+              <w:instrText xml:space="preserve"> PAGEREF _Toc293647800 \h </w:instrText>
             </w:r>
             <w:r>
               <w:rPr>
@@ -1233,7 +1236,367 @@
                 <w:noProof/>
                 <w:webHidden/>
               </w:rPr>
-              <w:t>7</w:t>
+              <w:t>6</w:t>
+            </w:r>
+            <w:r>
+              <w:rPr>
+                <w:noProof/>
+                <w:webHidden/>
+              </w:rPr>
+              <w:fldChar w:fldCharType="end"/>
+            </w:r>
+          </w:hyperlink>
+        </w:p>
+        <w:p>
+          <w:pPr>
+            <w:pStyle w:val="Verzeichnis2"/>
+            <w:tabs>
+              <w:tab w:val="left" w:pos="880"/>
+              <w:tab w:val="right" w:leader="dot" w:pos="9062"/>
+            </w:tabs>
+            <w:rPr>
+              <w:rFonts w:eastAsiaTheme="minorEastAsia"/>
+              <w:noProof/>
+              <w:sz w:val="22"/>
+              <w:lang w:eastAsia="de-AT"/>
+            </w:rPr>
+          </w:pPr>
+          <w:hyperlink w:anchor="_Toc293647801" w:history="1">
+            <w:r>
+              <w:rPr>
+                <w:rStyle w:val="Hyperlink"/>
+                <w:noProof/>
+                <w:lang w:val="en-US"/>
+              </w:rPr>
+              <w:t>4.3</w:t>
+            </w:r>
+            <w:r>
+              <w:rPr>
+                <w:rFonts w:eastAsiaTheme="minorEastAsia"/>
+                <w:noProof/>
+                <w:sz w:val="22"/>
+                <w:lang w:eastAsia="de-AT"/>
+              </w:rPr>
+              <w:tab/>
+            </w:r>
+            <w:r>
+              <w:rPr>
+                <w:rStyle w:val="Hyperlink"/>
+                <w:noProof/>
+                <w:lang w:val="en-US"/>
+              </w:rPr>
+              <w:t>Creating a new recipe</w:t>
+            </w:r>
+            <w:r>
+              <w:rPr>
+                <w:noProof/>
+                <w:webHidden/>
+              </w:rPr>
+              <w:tab/>
+            </w:r>
+            <w:r>
+              <w:rPr>
+                <w:noProof/>
+                <w:webHidden/>
+              </w:rPr>
+              <w:fldChar w:fldCharType="begin"/>
+            </w:r>
+            <w:r>
+              <w:rPr>
+                <w:noProof/>
+                <w:webHidden/>
+              </w:rPr>
+              <w:instrText xml:space="preserve"> PAGEREF _Toc293647801 \h </w:instrText>
+            </w:r>
+            <w:r>
+              <w:rPr>
+                <w:noProof/>
+                <w:webHidden/>
+              </w:rPr>
+            </w:r>
+            <w:r>
+              <w:rPr>
+                <w:noProof/>
+                <w:webHidden/>
+              </w:rPr>
+              <w:fldChar w:fldCharType="separate"/>
+            </w:r>
+            <w:r>
+              <w:rPr>
+                <w:noProof/>
+                <w:webHidden/>
+              </w:rPr>
+              <w:t>10</w:t>
+            </w:r>
+            <w:r>
+              <w:rPr>
+                <w:noProof/>
+                <w:webHidden/>
+              </w:rPr>
+              <w:fldChar w:fldCharType="end"/>
+            </w:r>
+          </w:hyperlink>
+        </w:p>
+        <w:p>
+          <w:pPr>
+            <w:pStyle w:val="Verzeichnis3"/>
+            <w:tabs>
+              <w:tab w:val="left" w:pos="1320"/>
+              <w:tab w:val="right" w:leader="dot" w:pos="9062"/>
+            </w:tabs>
+            <w:rPr>
+              <w:rFonts w:eastAsiaTheme="minorEastAsia"/>
+              <w:noProof/>
+              <w:sz w:val="22"/>
+              <w:lang w:eastAsia="de-AT"/>
+            </w:rPr>
+          </w:pPr>
+          <w:hyperlink w:anchor="_Toc293647802" w:history="1">
+            <w:r>
+              <w:rPr>
+                <w:rStyle w:val="Hyperlink"/>
+                <w:noProof/>
+                <w:lang w:val="en-US"/>
+              </w:rPr>
+              <w:t>4.3.1</w:t>
+            </w:r>
+            <w:r>
+              <w:rPr>
+                <w:rFonts w:eastAsiaTheme="minorEastAsia"/>
+                <w:noProof/>
+                <w:sz w:val="22"/>
+                <w:lang w:eastAsia="de-AT"/>
+              </w:rPr>
+              <w:tab/>
+            </w:r>
+            <w:r>
+              <w:rPr>
+                <w:rStyle w:val="Hyperlink"/>
+                <w:noProof/>
+                <w:lang w:val="en-US"/>
+              </w:rPr>
+              <w:t>Adding parameters to your recipe</w:t>
+            </w:r>
+            <w:r>
+              <w:rPr>
+                <w:noProof/>
+                <w:webHidden/>
+              </w:rPr>
+              <w:tab/>
+            </w:r>
+            <w:r>
+              <w:rPr>
+                <w:noProof/>
+                <w:webHidden/>
+              </w:rPr>
+              <w:fldChar w:fldCharType="begin"/>
+            </w:r>
+            <w:r>
+              <w:rPr>
+                <w:noProof/>
+                <w:webHidden/>
+              </w:rPr>
+              <w:instrText xml:space="preserve"> PAGEREF _Toc293647802 \h </w:instrText>
+            </w:r>
+            <w:r>
+              <w:rPr>
+                <w:noProof/>
+                <w:webHidden/>
+              </w:rPr>
+            </w:r>
+            <w:r>
+              <w:rPr>
+                <w:noProof/>
+                <w:webHidden/>
+              </w:rPr>
+              <w:fldChar w:fldCharType="separate"/>
+            </w:r>
+            <w:r>
+              <w:rPr>
+                <w:noProof/>
+                <w:webHidden/>
+              </w:rPr>
+              <w:t>11</w:t>
+            </w:r>
+            <w:r>
+              <w:rPr>
+                <w:noProof/>
+                <w:webHidden/>
+              </w:rPr>
+              <w:fldChar w:fldCharType="end"/>
+            </w:r>
+          </w:hyperlink>
+        </w:p>
+        <w:p>
+          <w:pPr>
+            <w:pStyle w:val="Verzeichnis3"/>
+            <w:tabs>
+              <w:tab w:val="left" w:pos="1320"/>
+              <w:tab w:val="right" w:leader="dot" w:pos="9062"/>
+            </w:tabs>
+            <w:rPr>
+              <w:rFonts w:eastAsiaTheme="minorEastAsia"/>
+              <w:noProof/>
+              <w:sz w:val="22"/>
+              <w:lang w:eastAsia="de-AT"/>
+            </w:rPr>
+          </w:pPr>
+          <w:hyperlink w:anchor="_Toc293647803" w:history="1">
+            <w:r>
+              <w:rPr>
+                <w:rStyle w:val="Hyperlink"/>
+                <w:noProof/>
+                <w:lang w:val="en-US"/>
+              </w:rPr>
+              <w:t>4.3.2</w:t>
+            </w:r>
+            <w:r>
+              <w:rPr>
+                <w:rFonts w:eastAsiaTheme="minorEastAsia"/>
+                <w:noProof/>
+                <w:sz w:val="22"/>
+                <w:lang w:eastAsia="de-AT"/>
+              </w:rPr>
+              <w:tab/>
+            </w:r>
+            <w:r>
+              <w:rPr>
+                <w:rStyle w:val="Hyperlink"/>
+                <w:noProof/>
+                <w:lang w:val="en-US"/>
+              </w:rPr>
+              <w:t>Adding meals to your recipe</w:t>
+            </w:r>
+            <w:r>
+              <w:rPr>
+                <w:noProof/>
+                <w:webHidden/>
+              </w:rPr>
+              <w:tab/>
+            </w:r>
+            <w:r>
+              <w:rPr>
+                <w:noProof/>
+                <w:webHidden/>
+              </w:rPr>
+              <w:fldChar w:fldCharType="begin"/>
+            </w:r>
+            <w:r>
+              <w:rPr>
+                <w:noProof/>
+                <w:webHidden/>
+              </w:rPr>
+              <w:instrText xml:space="preserve"> PAGEREF _Toc293647803 \h </w:instrText>
+            </w:r>
+            <w:r>
+              <w:rPr>
+                <w:noProof/>
+                <w:webHidden/>
+              </w:rPr>
+            </w:r>
+            <w:r>
+              <w:rPr>
+                <w:noProof/>
+                <w:webHidden/>
+              </w:rPr>
+              <w:fldChar w:fldCharType="separate"/>
+            </w:r>
+            <w:r>
+              <w:rPr>
+                <w:noProof/>
+                <w:webHidden/>
+              </w:rPr>
+              <w:t>11</w:t>
+            </w:r>
+            <w:r>
+              <w:rPr>
+                <w:noProof/>
+                <w:webHidden/>
+              </w:rPr>
+              <w:fldChar w:fldCharType="end"/>
+            </w:r>
+          </w:hyperlink>
+        </w:p>
+        <w:p>
+          <w:pPr>
+            <w:pStyle w:val="Verzeichnis2"/>
+            <w:tabs>
+              <w:tab w:val="left" w:pos="880"/>
+              <w:tab w:val="right" w:leader="dot" w:pos="9062"/>
+            </w:tabs>
+            <w:rPr>
+              <w:rFonts w:eastAsiaTheme="minorEastAsia"/>
+              <w:noProof/>
+              <w:sz w:val="22"/>
+              <w:lang w:eastAsia="de-AT"/>
+            </w:rPr>
+          </w:pPr>
+          <w:hyperlink w:anchor="_Toc293647804" w:history="1">
+            <w:r>
+              <w:rPr>
+                <w:rStyle w:val="Hyperlink"/>
+                <w:noProof/>
+                <w:lang w:val="en-US"/>
+              </w:rPr>
+              <w:t>4.4</w:t>
+            </w:r>
+            <w:r>
+              <w:rPr>
+                <w:rFonts w:eastAsiaTheme="minorEastAsia"/>
+                <w:noProof/>
+                <w:sz w:val="22"/>
+                <w:lang w:eastAsia="de-AT"/>
+              </w:rPr>
+              <w:tab/>
+            </w:r>
+            <w:r>
+              <w:rPr>
+                <w:rStyle w:val="Hyperlink"/>
+                <w:noProof/>
+                <w:lang w:val="en-US"/>
+              </w:rPr>
+              <w:t>Creating a new patient</w:t>
+            </w:r>
+            <w:r>
+              <w:rPr>
+                <w:noProof/>
+                <w:webHidden/>
+              </w:rPr>
+              <w:tab/>
+            </w:r>
+            <w:r>
+              <w:rPr>
+                <w:noProof/>
+                <w:webHidden/>
+              </w:rPr>
+              <w:fldChar w:fldCharType="begin"/>
+            </w:r>
+            <w:r>
+              <w:rPr>
+                <w:noProof/>
+                <w:webHidden/>
+              </w:rPr>
+              <w:instrText xml:space="preserve"> PAGEREF _Toc293647804 \h </w:instrText>
+            </w:r>
+            <w:r>
+              <w:rPr>
+                <w:noProof/>
+                <w:webHidden/>
+              </w:rPr>
+            </w:r>
+            <w:r>
+              <w:rPr>
+                <w:noProof/>
+                <w:webHidden/>
+              </w:rPr>
+              <w:fldChar w:fldCharType="separate"/>
+            </w:r>
+            <w:r>
+              <w:rPr>
+                <w:noProof/>
+                <w:webHidden/>
+              </w:rPr>
+              <w:t>15</w:t>
             </w:r>
             <w:r>
               <w:rPr>
@@ -1287,7 +1650,7 @@
           <w:lang w:val="en-US"/>
         </w:rPr>
       </w:pPr>
-      <w:bookmarkStart w:id="0" w:name="_Toc293320388"/>
+      <w:bookmarkStart w:id="0" w:name="_Toc293647791"/>
       <w:r>
         <w:rPr>
           <w:lang w:val="en-US"/>
@@ -1320,7 +1683,27 @@
           <w:sz w:val="22"/>
           <w:lang w:val="en-US"/>
         </w:rPr>
-        <w:t>Welcome to EasyDiet!</w:t>
+        <w:t xml:space="preserve">Welcome to </w:t>
+      </w:r>
+      <w:proofErr w:type="spellStart"/>
+      <w:r>
+        <w:rPr>
+          <w:rFonts w:ascii="Arial" w:hAnsi="Arial" w:cs="Arial"/>
+          <w:color w:val="000000"/>
+          <w:sz w:val="22"/>
+          <w:lang w:val="en-US"/>
+        </w:rPr>
+        <w:t>EasyDiet</w:t>
+      </w:r>
+      <w:proofErr w:type="spellEnd"/>
+      <w:r>
+        <w:rPr>
+          <w:rFonts w:ascii="Arial" w:hAnsi="Arial" w:cs="Arial"/>
+          <w:color w:val="000000"/>
+          <w:sz w:val="22"/>
+          <w:lang w:val="en-US"/>
+        </w:rPr>
+        <w:t>!</w:t>
       </w:r>
       <w:r>
         <w:rPr>
@@ -1340,6 +1723,7 @@
         </w:rPr>
         <w:br/>
       </w:r>
+      <w:proofErr w:type="spellStart"/>
       <w:r>
         <w:rPr>
           <w:rFonts w:ascii="Arial" w:hAnsi="Arial" w:cs="Arial"/>
@@ -1347,7 +1731,77 @@
           <w:sz w:val="22"/>
           <w:lang w:val="en-US"/>
         </w:rPr>
-        <w:t>EasyDiet is an application supporting dietary assistants creating and monitoring dietary plans. EasyDiet implements methods to create and manage cooking recipes with a focus on the nutritional values of their ingredients. With EasyDiet it is easy to create dietary plans which meet the criteria of medical treatments, therapies and the patients food preferences. This software provides useful functions to administer patient data and patient protocols.</w:t>
+        <w:t>EasyDiet</w:t>
+      </w:r>
+      <w:proofErr w:type="spellEnd"/>
+      <w:r>
+        <w:rPr>
+          <w:rFonts w:ascii="Arial" w:hAnsi="Arial" w:cs="Arial"/>
+          <w:color w:val="000000"/>
+          <w:sz w:val="22"/>
+          <w:lang w:val="en-US"/>
+        </w:rPr>
+        <w:t xml:space="preserve"> is an application supporting dietary assistants creating and monitoring dietary plans. </w:t>
+      </w:r>
+      <w:proofErr w:type="spellStart"/>
+      <w:r>
+        <w:rPr>
+          <w:rFonts w:ascii="Arial" w:hAnsi="Arial" w:cs="Arial"/>
+          <w:color w:val="000000"/>
+          <w:sz w:val="22"/>
+          <w:lang w:val="en-US"/>
+        </w:rPr>
+        <w:t>EasyDiet</w:t>
+      </w:r>
+      <w:proofErr w:type="spellEnd"/>
+      <w:r>
+        <w:rPr>
+          <w:rFonts w:ascii="Arial" w:hAnsi="Arial" w:cs="Arial"/>
+          <w:color w:val="000000"/>
+          <w:sz w:val="22"/>
+          <w:lang w:val="en-US"/>
+        </w:rPr>
+        <w:t xml:space="preserve"> implements methods to create and manage cooking recipes with a focus on the nutritional values of their ingredients. With </w:t>
+      </w:r>
+      <w:proofErr w:type="spellStart"/>
+      <w:r>
+        <w:rPr>
+          <w:rFonts w:ascii="Arial" w:hAnsi="Arial" w:cs="Arial"/>
+          <w:color w:val="000000"/>
+          <w:sz w:val="22"/>
+          <w:lang w:val="en-US"/>
+        </w:rPr>
+        <w:t>EasyDiet</w:t>
+      </w:r>
+      <w:proofErr w:type="spellEnd"/>
+      <w:r>
+        <w:rPr>
+          <w:rFonts w:ascii="Arial" w:hAnsi="Arial" w:cs="Arial"/>
+          <w:color w:val="000000"/>
+          <w:sz w:val="22"/>
+          <w:lang w:val="en-US"/>
+        </w:rPr>
+        <w:t xml:space="preserve"> it is easy to create dietary plans which meet the criteria of medical treatments, therapies and the </w:t>
+      </w:r>
+      <w:proofErr w:type="gramStart"/>
+      <w:r>
+        <w:rPr>
+          <w:rFonts w:ascii="Arial" w:hAnsi="Arial" w:cs="Arial"/>
+          <w:color w:val="000000"/>
+          <w:sz w:val="22"/>
+          <w:lang w:val="en-US"/>
+        </w:rPr>
+        <w:t>patients</w:t>
+      </w:r>
+      <w:proofErr w:type="gramEnd"/>
+      <w:r>
+        <w:rPr>
+          <w:rFonts w:ascii="Arial" w:hAnsi="Arial" w:cs="Arial"/>
+          <w:color w:val="000000"/>
+          <w:sz w:val="22"/>
+          <w:lang w:val="en-US"/>
+        </w:rPr>
+        <w:t xml:space="preserve"> food preferences. This software provides useful functions to administer patient data and patient protocols.</w:t>
       </w:r>
     </w:p>
     <w:p>
@@ -1376,7 +1830,7 @@
           <w:lang w:val="en-US"/>
         </w:rPr>
       </w:pPr>
-      <w:bookmarkStart w:id="1" w:name="_Toc293320389"/>
+      <w:bookmarkStart w:id="1" w:name="_Toc293647792"/>
       <w:r>
         <w:rPr>
           <w:lang w:val="en-US"/>
@@ -1400,14 +1854,22 @@
           <w:lang w:val="en-US"/>
         </w:rPr>
       </w:pPr>
-      <w:bookmarkStart w:id="2" w:name="_Toc293320390"/>
-      <w:r>
-        <w:rPr>
-          <w:lang w:val="en-US"/>
-        </w:rPr>
-        <w:t>Scope of EasyDiet</w:t>
+      <w:bookmarkStart w:id="2" w:name="_Toc293647793"/>
+      <w:r>
+        <w:rPr>
+          <w:lang w:val="en-US"/>
+        </w:rPr>
+        <w:t xml:space="preserve">Scope of </w:t>
+      </w:r>
+      <w:proofErr w:type="spellStart"/>
+      <w:r>
+        <w:rPr>
+          <w:lang w:val="en-US"/>
+        </w:rPr>
+        <w:t>EasyDiet</w:t>
       </w:r>
       <w:bookmarkEnd w:id="2"/>
+      <w:proofErr w:type="spellEnd"/>
       <w:r>
         <w:rPr>
           <w:lang w:val="en-US"/>
@@ -1465,7 +1927,7 @@
           <w:lang w:val="en-US"/>
         </w:rPr>
       </w:pPr>
-      <w:bookmarkStart w:id="3" w:name="_Toc293320391"/>
+      <w:bookmarkStart w:id="3" w:name="_Toc293647794"/>
       <w:r>
         <w:rPr>
           <w:lang w:val="en-US"/>
@@ -1507,8 +1969,16 @@
         <w:rPr>
           <w:lang w:val="en-US"/>
         </w:rPr>
-        <w:t>1 ghz</w:t>
-      </w:r>
+        <w:t xml:space="preserve">1 </w:t>
+      </w:r>
+      <w:proofErr w:type="spellStart"/>
+      <w:r>
+        <w:rPr>
+          <w:lang w:val="en-US"/>
+        </w:rPr>
+        <w:t>ghz</w:t>
+      </w:r>
+      <w:proofErr w:type="spellEnd"/>
     </w:p>
     <w:p>
       <w:pPr>
@@ -1543,7 +2013,21 @@
         <w:rPr>
           <w:lang w:val="en-US"/>
         </w:rPr>
-        <w:t xml:space="preserve">500 mb free space on the </w:t>
+        <w:t xml:space="preserve">500 </w:t>
+      </w:r>
+      <w:proofErr w:type="spellStart"/>
+      <w:r>
+        <w:rPr>
+          <w:lang w:val="en-US"/>
+        </w:rPr>
+        <w:t>mb</w:t>
+      </w:r>
+      <w:proofErr w:type="spellEnd"/>
+      <w:r>
+        <w:rPr>
+          <w:lang w:val="en-US"/>
+        </w:rPr>
+        <w:t xml:space="preserve"> free space on the </w:t>
       </w:r>
       <w:r>
         <w:rPr>
@@ -1655,7 +2139,7 @@
           <w:lang w:val="en-US"/>
         </w:rPr>
       </w:pPr>
-      <w:bookmarkStart w:id="4" w:name="_Toc293320392"/>
+      <w:bookmarkStart w:id="4" w:name="_Toc293647795"/>
       <w:r>
         <w:rPr>
           <w:lang w:val="en-US"/>
@@ -1694,13 +2178,21 @@
         </w:rPr>
         <w:br w:type="page"/>
       </w:r>
-      <w:bookmarkStart w:id="5" w:name="_Toc293320393"/>
+      <w:bookmarkStart w:id="5" w:name="_Toc293647796"/>
+      <w:proofErr w:type="spellStart"/>
       <w:r>
         <w:rPr>
           <w:lang w:val="en-US"/>
         </w:rPr>
         <w:lastRenderedPageBreak/>
-        <w:t xml:space="preserve">EasyDiet </w:t>
+        <w:t>EasyDiet</w:t>
+      </w:r>
+      <w:proofErr w:type="spellEnd"/>
+      <w:r>
+        <w:rPr>
+          <w:lang w:val="en-US"/>
+        </w:rPr>
+        <w:t xml:space="preserve"> </w:t>
       </w:r>
       <w:r>
         <w:rPr>
@@ -1784,7 +2276,7 @@
           <w:lang w:val="en-US"/>
         </w:rPr>
       </w:pPr>
-      <w:bookmarkStart w:id="6" w:name="_Toc293320394"/>
+      <w:bookmarkStart w:id="6" w:name="_Toc293647797"/>
       <w:r>
         <w:rPr>
           <w:lang w:val="en-US"/>
@@ -1802,7 +2294,7 @@
       <w:r>
         <w:rPr>
           <w:noProof/>
-          <w:lang w:val="de-DE" w:eastAsia="de-DE"/>
+          <w:lang w:eastAsia="de-AT"/>
         </w:rPr>
         <w:drawing>
           <wp:inline distT="0" distB="0" distL="0" distR="0">
@@ -1822,10 +2314,10 @@
                     </pic:cNvPicPr>
                   </pic:nvPicPr>
                   <pic:blipFill>
-                    <a:blip r:embed="rId7" cstate="print">
+                    <a:blip r:embed="rId8" cstate="print">
                       <a:extLst>
                         <a:ext uri="{28A0092B-C50C-407E-A947-70E740481C1C}">
-                          <a14:useLocalDpi xmlns="" xmlns:wpc="http://schemas.microsoft.com/office/word/2010/wordprocessingCanvas" xmlns:mc="http://schemas.openxmlformats.org/markup-compatibility/2006" xmlns:o="urn:schemas-microsoft-com:office:office" xmlns:v="urn:schemas-microsoft-com:vml" xmlns:wp14="http://schemas.microsoft.com/office/word/2010/wordprocessingDrawing" xmlns:w10="urn:schemas-microsoft-com:office:word" xmlns:w="http://schemas.openxmlformats.org/wordprocessingml/2006/main" xmlns:w14="http://schemas.microsoft.com/office/word/2010/wordml" xmlns:wpg="http://schemas.microsoft.com/office/word/2010/wordprocessingGroup" xmlns:wpi="http://schemas.microsoft.com/office/word/2010/wordprocessingInk" xmlns:wps="http://schemas.microsoft.com/office/word/2010/wordprocessingShape" xmlns:a14="http://schemas.microsoft.com/office/drawing/2010/main" val="0"/>
+                          <a14:useLocalDpi xmlns:a14="http://schemas.microsoft.com/office/drawing/2010/main" val="0"/>
                         </a:ext>
                       </a:extLst>
                     </a:blip>
@@ -1926,11 +2418,19 @@
         </w:rPr>
         <w:t xml:space="preserve"> of </w:t>
       </w:r>
-      <w:r>
-        <w:rPr>
-          <w:lang w:val="en-US"/>
-        </w:rPr>
-        <w:t>EasyDiet. On the right side</w:t>
+      <w:proofErr w:type="spellStart"/>
+      <w:r>
+        <w:rPr>
+          <w:lang w:val="en-US"/>
+        </w:rPr>
+        <w:t>EasyDiet</w:t>
+      </w:r>
+      <w:proofErr w:type="spellEnd"/>
+      <w:r>
+        <w:rPr>
+          <w:lang w:val="en-US"/>
+        </w:rPr>
+        <w:t>. On the right side</w:t>
       </w:r>
       <w:r>
         <w:rPr>
@@ -1960,7 +2460,21 @@
         <w:rPr>
           <w:lang w:val="en-US"/>
         </w:rPr>
-        <w:t>border is the patient specific part of EasyDiet.</w:t>
+        <w:t xml:space="preserve">border is the patient specific part of </w:t>
+      </w:r>
+      <w:proofErr w:type="spellStart"/>
+      <w:r>
+        <w:rPr>
+          <w:lang w:val="en-US"/>
+        </w:rPr>
+        <w:t>EasyDiet</w:t>
+      </w:r>
+      <w:proofErr w:type="spellEnd"/>
+      <w:r>
+        <w:rPr>
+          <w:lang w:val="en-US"/>
+        </w:rPr>
+        <w:t>.</w:t>
       </w:r>
       <w:r>
         <w:rPr>
@@ -1989,7 +2503,7 @@
           <w:lang w:val="en-US"/>
         </w:rPr>
       </w:pPr>
-      <w:bookmarkStart w:id="7" w:name="_Toc293320395"/>
+      <w:bookmarkStart w:id="7" w:name="_Toc293647798"/>
       <w:r>
         <w:rPr>
           <w:lang w:val="en-US"/>
@@ -2012,7 +2526,7 @@
           <w:lang w:val="en-US"/>
         </w:rPr>
       </w:pPr>
-      <w:bookmarkStart w:id="8" w:name="_Toc293320396"/>
+      <w:bookmarkStart w:id="8" w:name="_Toc293647799"/>
       <w:r>
         <w:rPr>
           <w:lang w:val="en-US"/>
@@ -2049,7 +2563,7 @@
       <w:r>
         <w:rPr>
           <w:noProof/>
-          <w:lang w:val="de-DE" w:eastAsia="de-DE"/>
+          <w:lang w:eastAsia="de-AT"/>
         </w:rPr>
         <w:drawing>
           <wp:inline distT="0" distB="0" distL="0" distR="0">
@@ -2069,10 +2583,10 @@
                     </pic:cNvPicPr>
                   </pic:nvPicPr>
                   <pic:blipFill>
-                    <a:blip r:embed="rId8" cstate="print">
+                    <a:blip r:embed="rId9" cstate="print">
                       <a:extLst>
                         <a:ext uri="{28A0092B-C50C-407E-A947-70E740481C1C}">
-                          <a14:useLocalDpi xmlns="" xmlns:wpc="http://schemas.microsoft.com/office/word/2010/wordprocessingCanvas" xmlns:mc="http://schemas.openxmlformats.org/markup-compatibility/2006" xmlns:o="urn:schemas-microsoft-com:office:office" xmlns:v="urn:schemas-microsoft-com:vml" xmlns:wp14="http://schemas.microsoft.com/office/word/2010/wordprocessingDrawing" xmlns:w10="urn:schemas-microsoft-com:office:word" xmlns:w="http://schemas.openxmlformats.org/wordprocessingml/2006/main" xmlns:w14="http://schemas.microsoft.com/office/word/2010/wordml" xmlns:wpg="http://schemas.microsoft.com/office/word/2010/wordprocessingGroup" xmlns:wpi="http://schemas.microsoft.com/office/word/2010/wordprocessingInk" xmlns:wps="http://schemas.microsoft.com/office/word/2010/wordprocessingShape" xmlns:a14="http://schemas.microsoft.com/office/drawing/2010/main" val="0"/>
+                          <a14:useLocalDpi xmlns:a14="http://schemas.microsoft.com/office/drawing/2010/main" val="0"/>
                         </a:ext>
                       </a:extLst>
                     </a:blip>
@@ -2147,7 +2661,21 @@
         <w:rPr>
           <w:lang w:val="en-US"/>
         </w:rPr>
-        <w:t xml:space="preserve"> dd.mm.yyyy.</w:t>
+        <w:t xml:space="preserve"> </w:t>
+      </w:r>
+      <w:proofErr w:type="spellStart"/>
+      <w:r>
+        <w:rPr>
+          <w:lang w:val="en-US"/>
+        </w:rPr>
+        <w:t>dd.mm.yyyy</w:t>
+      </w:r>
+      <w:proofErr w:type="spellEnd"/>
+      <w:r>
+        <w:rPr>
+          <w:lang w:val="en-US"/>
+        </w:rPr>
+        <w:t>.</w:t>
       </w:r>
     </w:p>
     <w:p>
@@ -2186,14 +2714,32 @@
       <w:pPr>
         <w:pStyle w:val="berschrift3"/>
       </w:pPr>
-      <w:bookmarkStart w:id="9" w:name="_Toc293320397"/>
-      <w:r>
-        <w:t>Creating a n</w:t>
-      </w:r>
-      <w:r>
-        <w:t>ew Dietplan</w:t>
+      <w:bookmarkStart w:id="9" w:name="_Toc293647800"/>
+      <w:proofErr w:type="spellStart"/>
+      <w:r>
+        <w:t>Creating</w:t>
+      </w:r>
+      <w:proofErr w:type="spellEnd"/>
+      <w:r>
+        <w:t xml:space="preserve"> a </w:t>
+      </w:r>
+      <w:proofErr w:type="spellStart"/>
+      <w:r>
+        <w:t>n</w:t>
+      </w:r>
+      <w:r>
+        <w:t>ew</w:t>
+      </w:r>
+      <w:proofErr w:type="spellEnd"/>
+      <w:r>
+        <w:t xml:space="preserve"> </w:t>
+      </w:r>
+      <w:proofErr w:type="spellStart"/>
+      <w:r>
+        <w:t>Dietplan</w:t>
       </w:r>
       <w:bookmarkEnd w:id="9"/>
+      <w:proofErr w:type="spellEnd"/>
     </w:p>
     <w:p/>
     <w:p>
@@ -2248,7 +2794,21 @@
         <w:rPr>
           <w:lang w:val="en-US"/>
         </w:rPr>
-        <w:t xml:space="preserve">e “Diätplan” tab </w:t>
+        <w:t>e “</w:t>
+      </w:r>
+      <w:proofErr w:type="spellStart"/>
+      <w:r>
+        <w:rPr>
+          <w:lang w:val="en-US"/>
+        </w:rPr>
+        <w:t>Diätplan</w:t>
+      </w:r>
+      <w:proofErr w:type="spellEnd"/>
+      <w:r>
+        <w:rPr>
+          <w:lang w:val="en-US"/>
+        </w:rPr>
+        <w:t xml:space="preserve">” tab </w:t>
       </w:r>
       <w:r>
         <w:rPr>
@@ -2272,7 +2832,21 @@
         <w:rPr>
           <w:lang w:val="en-US"/>
         </w:rPr>
-        <w:t xml:space="preserve"> tab EasyDiet </w:t>
+        <w:t xml:space="preserve"> tab </w:t>
+      </w:r>
+      <w:proofErr w:type="spellStart"/>
+      <w:r>
+        <w:rPr>
+          <w:lang w:val="en-US"/>
+        </w:rPr>
+        <w:t>EasyDiet</w:t>
+      </w:r>
+      <w:proofErr w:type="spellEnd"/>
+      <w:r>
+        <w:rPr>
+          <w:lang w:val="en-US"/>
+        </w:rPr>
+        <w:t xml:space="preserve"> </w:t>
       </w:r>
       <w:r>
         <w:rPr>
@@ -2290,7 +2864,63 @@
         <w:rPr>
           <w:lang w:val="en-US"/>
         </w:rPr>
-        <w:t xml:space="preserve"> a new Dietplan. Therefore you will have to click on the Button “Neuen Diätplan erstellen”, as shown in the screenshot below.</w:t>
+        <w:t xml:space="preserve"> a new </w:t>
+      </w:r>
+      <w:proofErr w:type="spellStart"/>
+      <w:r>
+        <w:rPr>
+          <w:lang w:val="en-US"/>
+        </w:rPr>
+        <w:t>Dietplan</w:t>
+      </w:r>
+      <w:proofErr w:type="spellEnd"/>
+      <w:r>
+        <w:rPr>
+          <w:lang w:val="en-US"/>
+        </w:rPr>
+        <w:t>. Therefore you will have to click on the Button “</w:t>
+      </w:r>
+      <w:proofErr w:type="spellStart"/>
+      <w:r>
+        <w:rPr>
+          <w:lang w:val="en-US"/>
+        </w:rPr>
+        <w:t>Neuen</w:t>
+      </w:r>
+      <w:proofErr w:type="spellEnd"/>
+      <w:r>
+        <w:rPr>
+          <w:lang w:val="en-US"/>
+        </w:rPr>
+        <w:t xml:space="preserve"> </w:t>
+      </w:r>
+      <w:proofErr w:type="spellStart"/>
+      <w:r>
+        <w:rPr>
+          <w:lang w:val="en-US"/>
+        </w:rPr>
+        <w:t>Diätplan</w:t>
+      </w:r>
+      <w:proofErr w:type="spellEnd"/>
+      <w:r>
+        <w:rPr>
+          <w:lang w:val="en-US"/>
+        </w:rPr>
+        <w:t xml:space="preserve"> </w:t>
+      </w:r>
+      <w:proofErr w:type="spellStart"/>
+      <w:r>
+        <w:rPr>
+          <w:lang w:val="en-US"/>
+        </w:rPr>
+        <w:t>erstellen</w:t>
+      </w:r>
+      <w:proofErr w:type="spellEnd"/>
+      <w:r>
+        <w:rPr>
+          <w:lang w:val="en-US"/>
+        </w:rPr>
+        <w:t>”, as shown in the screenshot below.</w:t>
       </w:r>
     </w:p>
     <w:p>
@@ -2302,7 +2932,7 @@
       <w:r>
         <w:rPr>
           <w:noProof/>
-          <w:lang w:val="de-DE" w:eastAsia="de-DE"/>
+          <w:lang w:eastAsia="de-AT"/>
         </w:rPr>
         <w:lastRenderedPageBreak/>
         <w:drawing>
@@ -2318,102 +2948,6 @@
                 <pic:pic xmlns:pic="http://schemas.openxmlformats.org/drawingml/2006/picture">
                   <pic:nvPicPr>
                     <pic:cNvPr id="0" name="Picture 24"/>
-                    <pic:cNvPicPr>
-                      <a:picLocks noChangeAspect="1" noChangeArrowheads="1"/>
-                    </pic:cNvPicPr>
-                  </pic:nvPicPr>
-                  <pic:blipFill>
-                    <a:blip r:embed="rId9" cstate="print"/>
-                    <a:srcRect/>
-                    <a:stretch>
-                      <a:fillRect/>
-                    </a:stretch>
-                  </pic:blipFill>
-                  <pic:spPr bwMode="auto">
-                    <a:xfrm>
-                      <a:off x="0" y="0"/>
-                      <a:ext cx="5752465" cy="3498215"/>
-                    </a:xfrm>
-                    <a:prstGeom prst="rect">
-                      <a:avLst/>
-                    </a:prstGeom>
-                    <a:noFill/>
-                    <a:ln w="9525">
-                      <a:noFill/>
-                      <a:miter lim="800000"/>
-                      <a:headEnd/>
-                      <a:tailEnd/>
-                    </a:ln>
-                  </pic:spPr>
-                </pic:pic>
-              </a:graphicData>
-            </a:graphic>
-          </wp:inline>
-        </w:drawing>
-      </w:r>
-    </w:p>
-    <w:p>
-      <w:pPr>
-        <w:rPr>
-          <w:lang w:val="en-US"/>
-        </w:rPr>
-      </w:pPr>
-    </w:p>
-    <w:p>
-      <w:pPr>
-        <w:rPr>
-          <w:lang w:val="en-US"/>
-        </w:rPr>
-      </w:pPr>
-      <w:r>
-        <w:rPr>
-          <w:lang w:val="en-US"/>
-        </w:rPr>
-        <w:t>After you have clicked the button a new mask is showing up where you can define the duration</w:t>
-      </w:r>
-      <w:r>
-        <w:rPr>
-          <w:lang w:val="en-US"/>
-        </w:rPr>
-        <w:t xml:space="preserve"> </w:t>
-      </w:r>
-      <w:r>
-        <w:rPr>
-          <w:lang w:val="en-US"/>
-        </w:rPr>
-        <w:t>(more exactly the start and end date) of your dietplan.</w:t>
-      </w:r>
-      <w:r>
-        <w:rPr>
-          <w:lang w:val="en-US"/>
-        </w:rPr>
-        <w:t xml:space="preserve"> Clicking on Date-Dropdown allows you to choose your specific date out of a mini-calendar.</w:t>
-      </w:r>
-    </w:p>
-    <w:p>
-      <w:pPr>
-        <w:rPr>
-          <w:lang w:val="en-US"/>
-        </w:rPr>
-      </w:pPr>
-      <w:r>
-        <w:rPr>
-          <w:noProof/>
-          <w:lang w:val="de-DE" w:eastAsia="de-DE"/>
-        </w:rPr>
-        <w:drawing>
-          <wp:inline distT="0" distB="0" distL="0" distR="0">
-            <wp:extent cx="5752465" cy="3498215"/>
-            <wp:effectExtent l="19050" t="0" r="635" b="0"/>
-            <wp:docPr id="25" name="Bild 25"/>
-            <wp:cNvGraphicFramePr>
-              <a:graphicFrameLocks xmlns:a="http://schemas.openxmlformats.org/drawingml/2006/main" noChangeAspect="1"/>
-            </wp:cNvGraphicFramePr>
-            <a:graphic xmlns:a="http://schemas.openxmlformats.org/drawingml/2006/main">
-              <a:graphicData uri="http://schemas.openxmlformats.org/drawingml/2006/picture">
-                <pic:pic xmlns:pic="http://schemas.openxmlformats.org/drawingml/2006/picture">
-                  <pic:nvPicPr>
-                    <pic:cNvPr id="0" name="Picture 25"/>
                     <pic:cNvPicPr>
                       <a:picLocks noChangeAspect="1" noChangeArrowheads="1"/>
                     </pic:cNvPicPr>
@@ -2454,67 +2988,50 @@
           <w:lang w:val="en-US"/>
         </w:rPr>
       </w:pPr>
-      <w:r>
-        <w:rPr>
-          <w:lang w:val="en-US"/>
-        </w:rPr>
-        <w:t>Having chosen your</w:t>
-      </w:r>
-      <w:r>
-        <w:rPr>
-          <w:lang w:val="en-US"/>
-        </w:rPr>
-        <w:t xml:space="preserve"> desired</w:t>
-      </w:r>
-      <w:r>
-        <w:rPr>
-          <w:lang w:val="en-US"/>
-        </w:rPr>
-        <w:t xml:space="preserve"> duration the next step of creating a new dietplan will be to select and determine the diet parameters.</w:t>
-      </w:r>
-    </w:p>
-    <w:p>
-      <w:pPr>
-        <w:rPr>
-          <w:lang w:val="en-US"/>
-        </w:rPr>
-      </w:pPr>
-      <w:r>
-        <w:rPr>
-          <w:lang w:val="en-US"/>
-        </w:rPr>
-        <w:lastRenderedPageBreak/>
-        <w:t>EasyDiet will show up a new mask where you can see all diet</w:t>
-      </w:r>
-      <w:r>
-        <w:rPr>
-          <w:lang w:val="en-US"/>
-        </w:rPr>
-        <w:t xml:space="preserve"> parameters. If </w:t>
-      </w:r>
-      <w:r>
-        <w:rPr>
-          <w:lang w:val="en-US"/>
-        </w:rPr>
-        <w:t xml:space="preserve">you would like to add a specific parameter to </w:t>
-      </w:r>
-      <w:r>
-        <w:rPr>
-          <w:lang w:val="en-US"/>
-        </w:rPr>
-        <w:t>this</w:t>
-      </w:r>
-      <w:r>
-        <w:rPr>
-          <w:lang w:val="en-US"/>
-        </w:rPr>
-        <w:t xml:space="preserve"> diet, you can do so by </w:t>
-      </w:r>
-      <w:r>
-        <w:rPr>
-          <w:lang w:val="en-US"/>
-        </w:rPr>
-        <w:t>highlighting the parameter and clicking the “right-arrow”.</w:t>
+    </w:p>
+    <w:p>
+      <w:pPr>
+        <w:rPr>
+          <w:lang w:val="en-US"/>
+        </w:rPr>
+      </w:pPr>
+      <w:r>
+        <w:rPr>
+          <w:lang w:val="en-US"/>
+        </w:rPr>
+        <w:t>After you have clicked the button a new mask is showing up where you can define the duration</w:t>
+      </w:r>
+      <w:r>
+        <w:rPr>
+          <w:lang w:val="en-US"/>
+        </w:rPr>
+        <w:t xml:space="preserve"> </w:t>
+      </w:r>
+      <w:r>
+        <w:rPr>
+          <w:lang w:val="en-US"/>
+        </w:rPr>
+        <w:t xml:space="preserve">(more exactly the start and end date) of your </w:t>
+      </w:r>
+      <w:proofErr w:type="spellStart"/>
+      <w:r>
+        <w:rPr>
+          <w:lang w:val="en-US"/>
+        </w:rPr>
+        <w:t>dietplan</w:t>
+      </w:r>
+      <w:proofErr w:type="spellEnd"/>
+      <w:r>
+        <w:rPr>
+          <w:lang w:val="en-US"/>
+        </w:rPr>
+        <w:t>.</w:t>
+      </w:r>
+      <w:r>
+        <w:rPr>
+          <w:lang w:val="en-US"/>
+        </w:rPr>
+        <w:t xml:space="preserve"> Clicking on Date-Dropdown allows you to choose your specific date out of a mini-calendar.</w:t>
       </w:r>
     </w:p>
     <w:p>
@@ -2526,13 +3043,13 @@
       <w:r>
         <w:rPr>
           <w:noProof/>
-          <w:lang w:val="de-DE" w:eastAsia="de-DE"/>
+          <w:lang w:eastAsia="de-AT"/>
         </w:rPr>
         <w:drawing>
           <wp:inline distT="0" distB="0" distL="0" distR="0">
             <wp:extent cx="5752465" cy="3498215"/>
             <wp:effectExtent l="19050" t="0" r="635" b="0"/>
-            <wp:docPr id="23" name="Bild 23"/>
+            <wp:docPr id="25" name="Bild 25"/>
             <wp:cNvGraphicFramePr>
               <a:graphicFrameLocks xmlns:a="http://schemas.openxmlformats.org/drawingml/2006/main" noChangeAspect="1"/>
             </wp:cNvGraphicFramePr>
@@ -2540,7 +3057,7 @@
               <a:graphicData uri="http://schemas.openxmlformats.org/drawingml/2006/picture">
                 <pic:pic xmlns:pic="http://schemas.openxmlformats.org/drawingml/2006/picture">
                   <pic:nvPicPr>
-                    <pic:cNvPr id="0" name="Picture 23"/>
+                    <pic:cNvPr id="0" name="Picture 25"/>
                     <pic:cNvPicPr>
                       <a:picLocks noChangeAspect="1" noChangeArrowheads="1"/>
                     </pic:cNvPicPr>
@@ -2574,6 +3091,155 @@
           </wp:inline>
         </w:drawing>
       </w:r>
+    </w:p>
+    <w:p>
+      <w:pPr>
+        <w:rPr>
+          <w:lang w:val="en-US"/>
+        </w:rPr>
+      </w:pPr>
+      <w:r>
+        <w:rPr>
+          <w:lang w:val="en-US"/>
+        </w:rPr>
+        <w:t>Having chosen your</w:t>
+      </w:r>
+      <w:r>
+        <w:rPr>
+          <w:lang w:val="en-US"/>
+        </w:rPr>
+        <w:t xml:space="preserve"> desired</w:t>
+      </w:r>
+      <w:r>
+        <w:rPr>
+          <w:lang w:val="en-US"/>
+        </w:rPr>
+        <w:t xml:space="preserve"> duration the next step of creating a new </w:t>
+      </w:r>
+      <w:proofErr w:type="spellStart"/>
+      <w:r>
+        <w:rPr>
+          <w:lang w:val="en-US"/>
+        </w:rPr>
+        <w:t>dietplan</w:t>
+      </w:r>
+      <w:proofErr w:type="spellEnd"/>
+      <w:r>
+        <w:rPr>
+          <w:lang w:val="en-US"/>
+        </w:rPr>
+        <w:t xml:space="preserve"> will be to select and determine the diet parameters.</w:t>
+      </w:r>
+    </w:p>
+    <w:p>
+      <w:pPr>
+        <w:rPr>
+          <w:lang w:val="en-US"/>
+        </w:rPr>
+      </w:pPr>
+      <w:proofErr w:type="spellStart"/>
+      <w:r>
+        <w:rPr>
+          <w:lang w:val="en-US"/>
+        </w:rPr>
+        <w:lastRenderedPageBreak/>
+        <w:t>EasyDiet</w:t>
+      </w:r>
+      <w:proofErr w:type="spellEnd"/>
+      <w:r>
+        <w:rPr>
+          <w:lang w:val="en-US"/>
+        </w:rPr>
+        <w:t xml:space="preserve"> will show up a new mask where you can see all diet</w:t>
+      </w:r>
+      <w:r>
+        <w:rPr>
+          <w:lang w:val="en-US"/>
+        </w:rPr>
+        <w:t xml:space="preserve"> parameters. If </w:t>
+      </w:r>
+      <w:r>
+        <w:rPr>
+          <w:lang w:val="en-US"/>
+        </w:rPr>
+        <w:t xml:space="preserve">you would like to add a specific parameter to </w:t>
+      </w:r>
+      <w:r>
+        <w:rPr>
+          <w:lang w:val="en-US"/>
+        </w:rPr>
+        <w:t>this</w:t>
+      </w:r>
+      <w:r>
+        <w:rPr>
+          <w:lang w:val="en-US"/>
+        </w:rPr>
+        <w:t xml:space="preserve"> diet, you can do so by </w:t>
+      </w:r>
+      <w:r>
+        <w:rPr>
+          <w:lang w:val="en-US"/>
+        </w:rPr>
+        <w:t>highlighting the parameter and clicking the “right-arrow”.</w:t>
+      </w:r>
+    </w:p>
+    <w:p>
+      <w:pPr>
+        <w:rPr>
+          <w:lang w:val="en-US"/>
+        </w:rPr>
+      </w:pPr>
+      <w:r>
+        <w:rPr>
+          <w:noProof/>
+          <w:lang w:eastAsia="de-AT"/>
+        </w:rPr>
+        <w:drawing>
+          <wp:inline distT="0" distB="0" distL="0" distR="0">
+            <wp:extent cx="5752465" cy="3498215"/>
+            <wp:effectExtent l="19050" t="0" r="635" b="0"/>
+            <wp:docPr id="23" name="Bild 23"/>
+            <wp:cNvGraphicFramePr>
+              <a:graphicFrameLocks xmlns:a="http://schemas.openxmlformats.org/drawingml/2006/main" noChangeAspect="1"/>
+            </wp:cNvGraphicFramePr>
+            <a:graphic xmlns:a="http://schemas.openxmlformats.org/drawingml/2006/main">
+              <a:graphicData uri="http://schemas.openxmlformats.org/drawingml/2006/picture">
+                <pic:pic xmlns:pic="http://schemas.openxmlformats.org/drawingml/2006/picture">
+                  <pic:nvPicPr>
+                    <pic:cNvPr id="0" name="Picture 23"/>
+                    <pic:cNvPicPr>
+                      <a:picLocks noChangeAspect="1" noChangeArrowheads="1"/>
+                    </pic:cNvPicPr>
+                  </pic:nvPicPr>
+                  <pic:blipFill>
+                    <a:blip r:embed="rId12" cstate="print"/>
+                    <a:srcRect/>
+                    <a:stretch>
+                      <a:fillRect/>
+                    </a:stretch>
+                  </pic:blipFill>
+                  <pic:spPr bwMode="auto">
+                    <a:xfrm>
+                      <a:off x="0" y="0"/>
+                      <a:ext cx="5752465" cy="3498215"/>
+                    </a:xfrm>
+                    <a:prstGeom prst="rect">
+                      <a:avLst/>
+                    </a:prstGeom>
+                    <a:noFill/>
+                    <a:ln w="9525">
+                      <a:noFill/>
+                      <a:miter lim="800000"/>
+                      <a:headEnd/>
+                      <a:tailEnd/>
+                    </a:ln>
+                  </pic:spPr>
+                </pic:pic>
+              </a:graphicData>
+            </a:graphic>
+          </wp:inline>
+        </w:drawing>
+      </w:r>
       <w:r>
         <w:rPr>
           <w:lang w:val="en-US"/>
@@ -2597,7 +3263,21 @@
         <w:rPr>
           <w:lang w:val="en-US"/>
         </w:rPr>
-        <w:t>you are finished with adding the parameters you can click the “Weiter” button,</w:t>
+        <w:t>you are finished with adding the parameters you can click the “</w:t>
+      </w:r>
+      <w:proofErr w:type="spellStart"/>
+      <w:r>
+        <w:rPr>
+          <w:lang w:val="en-US"/>
+        </w:rPr>
+        <w:t>Weiter</w:t>
+      </w:r>
+      <w:proofErr w:type="spellEnd"/>
+      <w:r>
+        <w:rPr>
+          <w:lang w:val="en-US"/>
+        </w:rPr>
+        <w:t>” button,</w:t>
       </w:r>
       <w:r>
         <w:rPr>
@@ -2614,7 +3294,7 @@
       <w:r>
         <w:rPr>
           <w:noProof/>
-          <w:lang w:val="de-DE" w:eastAsia="de-DE"/>
+          <w:lang w:eastAsia="de-AT"/>
         </w:rPr>
         <w:drawing>
           <wp:inline distT="0" distB="0" distL="0" distR="0">
@@ -2634,7 +3314,7 @@
                     </pic:cNvPicPr>
                   </pic:nvPicPr>
                   <pic:blipFill>
-                    <a:blip r:embed="rId12" cstate="print"/>
+                    <a:blip r:embed="rId13" cstate="print"/>
                     <a:srcRect t="1786" r="2733"/>
                     <a:stretch>
                       <a:fillRect/>
@@ -2712,13 +3392,39 @@
         </w:rPr>
         <w:t>imum value</w:t>
       </w:r>
-      <w:bookmarkStart w:id="10" w:name="_GoBack"/>
-      <w:bookmarkEnd w:id="10"/>
-      <w:r>
-        <w:rPr>
-          <w:lang w:val="en-US"/>
-        </w:rPr>
-        <w:t xml:space="preserve"> textfields. Please note that the recommended unit is gramme.</w:t>
+      <w:r>
+        <w:rPr>
+          <w:lang w:val="en-US"/>
+        </w:rPr>
+        <w:t xml:space="preserve"> </w:t>
+      </w:r>
+      <w:proofErr w:type="spellStart"/>
+      <w:r>
+        <w:rPr>
+          <w:lang w:val="en-US"/>
+        </w:rPr>
+        <w:t>textfields</w:t>
+      </w:r>
+      <w:proofErr w:type="spellEnd"/>
+      <w:r>
+        <w:rPr>
+          <w:lang w:val="en-US"/>
+        </w:rPr>
+        <w:t xml:space="preserve">. Please note that the recommended unit is </w:t>
+      </w:r>
+      <w:proofErr w:type="spellStart"/>
+      <w:r>
+        <w:rPr>
+          <w:lang w:val="en-US"/>
+        </w:rPr>
+        <w:t>gramme</w:t>
+      </w:r>
+      <w:proofErr w:type="spellEnd"/>
+      <w:r>
+        <w:rPr>
+          <w:lang w:val="en-US"/>
+        </w:rPr>
+        <w:t>.</w:t>
       </w:r>
     </w:p>
     <w:p>
@@ -2730,7 +3436,7 @@
       <w:r>
         <w:rPr>
           <w:noProof/>
-          <w:lang w:val="de-DE" w:eastAsia="de-DE"/>
+          <w:lang w:eastAsia="de-AT"/>
         </w:rPr>
         <w:drawing>
           <wp:inline distT="0" distB="0" distL="0" distR="0">
@@ -2750,7 +3456,7 @@
                     </pic:cNvPicPr>
                   </pic:nvPicPr>
                   <pic:blipFill>
-                    <a:blip r:embed="rId13" cstate="print"/>
+                    <a:blip r:embed="rId14" cstate="print"/>
                     <a:srcRect/>
                     <a:stretch>
                       <a:fillRect/>
@@ -2801,7 +3507,21 @@
         <w:rPr>
           <w:lang w:val="en-US"/>
         </w:rPr>
-        <w:t xml:space="preserve">lick on the “Fertigstellen” button and you will see an overview for the </w:t>
+        <w:t>lick on the “</w:t>
+      </w:r>
+      <w:proofErr w:type="spellStart"/>
+      <w:r>
+        <w:rPr>
+          <w:lang w:val="en-US"/>
+        </w:rPr>
+        <w:t>Fertigstellen</w:t>
+      </w:r>
+      <w:proofErr w:type="spellEnd"/>
+      <w:r>
+        <w:rPr>
+          <w:lang w:val="en-US"/>
+        </w:rPr>
+        <w:t xml:space="preserve">” button and you will see an overview for the </w:t>
       </w:r>
       <w:r>
         <w:rPr>
@@ -2892,31 +3612,47 @@
           <w:lang w:val="en-US"/>
         </w:rPr>
       </w:pPr>
+      <w:bookmarkStart w:id="10" w:name="_Toc293647801"/>
       <w:r>
         <w:rPr>
           <w:lang w:val="en-US"/>
         </w:rPr>
         <w:t>Creating a new recipe</w:t>
       </w:r>
-    </w:p>
-    <w:p>
-      <w:pPr>
-        <w:rPr>
-          <w:lang w:val="en-US"/>
-        </w:rPr>
-      </w:pPr>
-    </w:p>
-    <w:p>
-      <w:pPr>
-        <w:rPr>
-          <w:lang w:val="en-US"/>
-        </w:rPr>
-      </w:pPr>
-      <w:r>
-        <w:rPr>
-          <w:lang w:val="en-US"/>
-        </w:rPr>
-        <w:t>If you would like to create a new recipe you can do so by clicking the “Rezepte” slider and afterwards</w:t>
+      <w:bookmarkEnd w:id="10"/>
+    </w:p>
+    <w:p>
+      <w:pPr>
+        <w:rPr>
+          <w:lang w:val="en-US"/>
+        </w:rPr>
+      </w:pPr>
+    </w:p>
+    <w:p>
+      <w:pPr>
+        <w:rPr>
+          <w:lang w:val="en-US"/>
+        </w:rPr>
+      </w:pPr>
+      <w:r>
+        <w:rPr>
+          <w:lang w:val="en-US"/>
+        </w:rPr>
+        <w:t>If you would like to create a new recipe you can do so by clicking the “</w:t>
+      </w:r>
+      <w:proofErr w:type="spellStart"/>
+      <w:r>
+        <w:rPr>
+          <w:lang w:val="en-US"/>
+        </w:rPr>
+        <w:t>Rezepte</w:t>
+      </w:r>
+      <w:proofErr w:type="spellEnd"/>
+      <w:r>
+        <w:rPr>
+          <w:lang w:val="en-US"/>
+        </w:rPr>
+        <w:t>” slider and afterwards</w:t>
       </w:r>
       <w:r>
         <w:rPr>
@@ -2928,7 +3664,35 @@
         <w:rPr>
           <w:lang w:val="en-US"/>
         </w:rPr>
-        <w:t xml:space="preserve"> the “Rezept Hinzufügen” button. </w:t>
+        <w:t xml:space="preserve"> the “</w:t>
+      </w:r>
+      <w:proofErr w:type="spellStart"/>
+      <w:r>
+        <w:rPr>
+          <w:lang w:val="en-US"/>
+        </w:rPr>
+        <w:t>Rezept</w:t>
+      </w:r>
+      <w:proofErr w:type="spellEnd"/>
+      <w:r>
+        <w:rPr>
+          <w:lang w:val="en-US"/>
+        </w:rPr>
+        <w:t xml:space="preserve"> </w:t>
+      </w:r>
+      <w:proofErr w:type="spellStart"/>
+      <w:r>
+        <w:rPr>
+          <w:lang w:val="en-US"/>
+        </w:rPr>
+        <w:t>Hinzufügen</w:t>
+      </w:r>
+      <w:proofErr w:type="spellEnd"/>
+      <w:r>
+        <w:rPr>
+          <w:lang w:val="en-US"/>
+        </w:rPr>
+        <w:t xml:space="preserve">” button. </w:t>
       </w:r>
     </w:p>
     <w:p>
@@ -2940,7 +3704,7 @@
       <w:r>
         <w:rPr>
           <w:noProof/>
-          <w:lang w:val="de-DE" w:eastAsia="de-DE"/>
+          <w:lang w:eastAsia="de-AT"/>
         </w:rPr>
         <w:drawing>
           <wp:inline distT="0" distB="0" distL="0" distR="0">
@@ -2960,7 +3724,7 @@
                     </pic:cNvPicPr>
                   </pic:nvPicPr>
                   <pic:blipFill>
-                    <a:blip r:embed="rId14" cstate="print"/>
+                    <a:blip r:embed="rId15" cstate="print"/>
                     <a:srcRect r="-23" b="34272"/>
                     <a:stretch>
                       <a:fillRect/>
@@ -3011,7 +3775,7 @@
       <w:r>
         <w:rPr>
           <w:noProof/>
-          <w:lang w:val="de-DE" w:eastAsia="de-DE"/>
+          <w:lang w:eastAsia="de-AT"/>
         </w:rPr>
         <w:drawing>
           <wp:inline distT="0" distB="0" distL="0" distR="0">
@@ -3031,7 +3795,7 @@
                     </pic:cNvPicPr>
                   </pic:nvPicPr>
                   <pic:blipFill>
-                    <a:blip r:embed="rId15" cstate="print"/>
+                    <a:blip r:embed="rId16" cstate="print"/>
                     <a:srcRect r="131" b="16159"/>
                     <a:stretch>
                       <a:fillRect/>
@@ -3074,12 +3838,14 @@
           <w:lang w:val="en-US"/>
         </w:rPr>
       </w:pPr>
+      <w:bookmarkStart w:id="11" w:name="_Toc293647802"/>
       <w:r>
         <w:rPr>
           <w:lang w:val="en-US"/>
         </w:rPr>
         <w:t>Adding parameters to your recipe</w:t>
       </w:r>
+      <w:bookmarkEnd w:id="11"/>
       <w:r>
         <w:rPr>
           <w:lang w:val="en-US"/>
@@ -3103,7 +3869,13 @@
         <w:rPr>
           <w:lang w:val="en-US"/>
         </w:rPr>
-        <w:t xml:space="preserve"> (e.g. fat, calories,...)</w:t>
+        <w:t xml:space="preserve"> (e.g. fat, calories, etc.</w:t>
+      </w:r>
+      <w:r>
+        <w:rPr>
+          <w:lang w:val="en-US"/>
+        </w:rPr>
+        <w:t>)</w:t>
       </w:r>
       <w:r>
         <w:rPr>
@@ -3145,7 +3917,7 @@
       <w:r>
         <w:rPr>
           <w:noProof/>
-          <w:lang w:val="de-DE" w:eastAsia="de-DE"/>
+          <w:lang w:eastAsia="de-AT"/>
         </w:rPr>
         <w:drawing>
           <wp:inline distT="0" distB="0" distL="0" distR="0">
@@ -3165,7 +3937,7 @@
                     </pic:cNvPicPr>
                   </pic:nvPicPr>
                   <pic:blipFill>
-                    <a:blip r:embed="rId16" cstate="print"/>
+                    <a:blip r:embed="rId17" cstate="print"/>
                     <a:srcRect r="-2083" b="62250"/>
                     <a:stretch>
                       <a:fillRect/>
@@ -3204,7 +3976,13 @@
         <w:rPr>
           <w:lang w:val="en-US"/>
         </w:rPr>
-        <w:t xml:space="preserve">There will be automatically added an initially parameter, when you have clicked the add button. You then can edit the corresponding field like the parameter itself, the unit, operator,… </w:t>
+        <w:t>There will be automatically added an initially parameter, when you have clicked the add button. You then can edit the corresponding field like the paramet</w:t>
+      </w:r>
+      <w:r>
+        <w:rPr>
+          <w:lang w:val="en-US"/>
+        </w:rPr>
+        <w:t>er itself, the unit, operator and its value by double clicking on the corresponding parameter.</w:t>
       </w:r>
     </w:p>
     <w:p>
@@ -3216,7 +3994,7 @@
       <w:r>
         <w:rPr>
           <w:noProof/>
-          <w:lang w:val="de-DE" w:eastAsia="de-DE"/>
+          <w:lang w:eastAsia="de-AT"/>
         </w:rPr>
         <w:drawing>
           <wp:inline distT="0" distB="0" distL="0" distR="0">
@@ -3236,7 +4014,7 @@
                     </pic:cNvPicPr>
                   </pic:nvPicPr>
                   <pic:blipFill>
-                    <a:blip r:embed="rId17" cstate="print"/>
+                    <a:blip r:embed="rId18" cstate="print"/>
                     <a:srcRect r="-71" b="42955"/>
                     <a:stretch>
                       <a:fillRect/>
@@ -3279,12 +4057,14 @@
           <w:lang w:val="en-US"/>
         </w:rPr>
       </w:pPr>
+      <w:bookmarkStart w:id="12" w:name="_Toc293647803"/>
       <w:r>
         <w:rPr>
           <w:lang w:val="en-US"/>
         </w:rPr>
         <w:t>Adding meals to your recipe</w:t>
       </w:r>
+      <w:bookmarkEnd w:id="12"/>
       <w:r>
         <w:rPr>
           <w:lang w:val="en-US"/>
@@ -3302,7 +4082,13 @@
         <w:rPr>
           <w:lang w:val="en-US"/>
         </w:rPr>
-        <w:t>Basically there are two ways to add a new meal to your recipe. The first possibility is to start a recipe search in the field below. As shown below, you then will be able to add a recipe by marking it with a click and then hitting the add button. Alternatively you can directly add a meal without searching for it first.</w:t>
+        <w:t>Basically there are two ways to add a new meal to your recipe. The first possibility is to start a recipe search in the field below. As shown below, you then will be able to add a recipe by marking it with a click and then hitting the add button. Alternatively you can directly add a meal</w:t>
+      </w:r>
+      <w:r>
+        <w:rPr>
+          <w:lang w:val="en-US"/>
+        </w:rPr>
+        <w:t xml:space="preserve"> without searching for it first by opening the desired tree branch.</w:t>
       </w:r>
     </w:p>
     <w:p>
@@ -3314,7 +4100,7 @@
       <w:r>
         <w:rPr>
           <w:noProof/>
-          <w:lang w:val="de-DE" w:eastAsia="de-DE"/>
+          <w:lang w:eastAsia="de-AT"/>
         </w:rPr>
         <w:lastRenderedPageBreak/>
         <w:drawing>
@@ -3335,7 +4121,7 @@
                     </pic:cNvPicPr>
                   </pic:nvPicPr>
                   <pic:blipFill>
-                    <a:blip r:embed="rId18" cstate="print"/>
+                    <a:blip r:embed="rId19" cstate="print"/>
                     <a:srcRect r="16463" b="34732"/>
                     <a:stretch>
                       <a:fillRect/>
@@ -3386,7 +4172,7 @@
       <w:r>
         <w:rPr>
           <w:noProof/>
-          <w:lang w:val="de-DE" w:eastAsia="de-DE"/>
+          <w:lang w:eastAsia="de-AT"/>
         </w:rPr>
         <w:drawing>
           <wp:inline distT="0" distB="0" distL="0" distR="0">
@@ -3406,7 +4192,7 @@
                     </pic:cNvPicPr>
                   </pic:nvPicPr>
                   <pic:blipFill>
-                    <a:blip r:embed="rId19" cstate="print"/>
+                    <a:blip r:embed="rId20" cstate="print"/>
                     <a:srcRect r="736" b="34812"/>
                     <a:stretch>
                       <a:fillRect/>
@@ -3544,7 +4330,21 @@
         <w:rPr>
           <w:lang w:val="en-US"/>
         </w:rPr>
-        <w:t xml:space="preserve"> and updated. As you can see the “Alanin” parameter is violated because the &lt;= operator with value 0 breaks the rule. </w:t>
+        <w:t xml:space="preserve"> and updated. As you can see the “</w:t>
+      </w:r>
+      <w:proofErr w:type="spellStart"/>
+      <w:r>
+        <w:rPr>
+          <w:lang w:val="en-US"/>
+        </w:rPr>
+        <w:t>Alanin</w:t>
+      </w:r>
+      <w:proofErr w:type="spellEnd"/>
+      <w:r>
+        <w:rPr>
+          <w:lang w:val="en-US"/>
+        </w:rPr>
+        <w:t xml:space="preserve">” parameter is violated because the &lt;= operator with value 0 breaks the rule. </w:t>
       </w:r>
     </w:p>
     <w:p>
@@ -3563,7 +4363,7 @@
       <w:r>
         <w:rPr>
           <w:noProof/>
-          <w:lang w:val="de-DE" w:eastAsia="de-DE"/>
+          <w:lang w:eastAsia="de-AT"/>
         </w:rPr>
         <w:drawing>
           <wp:inline distT="0" distB="0" distL="0" distR="0">
@@ -3583,7 +4383,7 @@
                     </pic:cNvPicPr>
                   </pic:nvPicPr>
                   <pic:blipFill>
-                    <a:blip r:embed="rId20" cstate="print"/>
+                    <a:blip r:embed="rId21" cstate="print"/>
                     <a:srcRect l="7416" r="6046" b="40186"/>
                     <a:stretch>
                       <a:fillRect/>
@@ -3635,32 +4435,89 @@
         <w:rPr>
           <w:lang w:val="en-US"/>
         </w:rPr>
-        <w:t xml:space="preserve">After you have specified parameters </w:t>
-      </w:r>
-      <w:r>
-        <w:rPr>
-          <w:lang w:val="en-US"/>
-        </w:rPr>
-        <w:t xml:space="preserve">and meals you will have to add additional information to your recipe like benefits, preparation, difficulty… </w:t>
-      </w:r>
-      <w:r>
-        <w:rPr>
-          <w:lang w:val="en-US"/>
-        </w:rPr>
-        <w:t xml:space="preserve">Some of these fields are obligatory and </w:t>
-      </w:r>
-      <w:r>
-        <w:rPr>
-          <w:lang w:val="en-US"/>
+        <w:t>After you have specified</w:t>
+      </w:r>
+      <w:r>
+        <w:rPr>
+          <w:lang w:val="en-US"/>
+        </w:rPr>
+        <w:t xml:space="preserve"> certain</w:t>
+      </w:r>
+      <w:r>
+        <w:rPr>
+          <w:lang w:val="en-US"/>
+        </w:rPr>
+        <w:t xml:space="preserve"> parameters </w:t>
+      </w:r>
+      <w:r>
+        <w:rPr>
+          <w:lang w:val="en-US"/>
+        </w:rPr>
+        <w:t>and meals you will have to add additional information to your recipe like be</w:t>
+      </w:r>
+      <w:r>
+        <w:rPr>
+          <w:lang w:val="en-US"/>
+        </w:rPr>
+        <w:t>nefits, preparation, preparation time and the difficulty of this recipe. The difficulty is measured on a scale from one to five whereas one means very easy and five means very difficult to cook.</w:t>
+      </w:r>
+      <w:r>
+        <w:rPr>
+          <w:lang w:val="en-US"/>
+        </w:rPr>
+        <w:t xml:space="preserve"> </w:t>
+      </w:r>
+      <w:r>
+        <w:rPr>
+          <w:lang w:val="en-US"/>
+        </w:rPr>
+        <w:t>Some of these fields are obligatory and an error</w:t>
+      </w:r>
+      <w:r>
+        <w:rPr>
+          <w:lang w:val="en-US"/>
+        </w:rPr>
+        <w:t xml:space="preserve"> </w:t>
+      </w:r>
+      <w:r>
+        <w:rPr>
+          <w:lang w:val="en-US"/>
+        </w:rPr>
+        <w:t xml:space="preserve">message will appear if you try to save the recipe without having </w:t>
+      </w:r>
+      <w:proofErr w:type="gramStart"/>
+      <w:r>
+        <w:rPr>
+          <w:lang w:val="en-US"/>
+        </w:rPr>
+        <w:t>this fields</w:t>
+      </w:r>
+      <w:proofErr w:type="gramEnd"/>
+      <w:r>
+        <w:rPr>
+          <w:lang w:val="en-US"/>
+        </w:rPr>
+        <w:t xml:space="preserve"> </w:t>
+      </w:r>
+      <w:r>
+        <w:rPr>
+          <w:lang w:val="en-US"/>
+        </w:rPr>
+        <w:t>filled out.</w:t>
+      </w:r>
+    </w:p>
+    <w:p>
+      <w:pPr>
+        <w:rPr>
+          <w:lang w:val="en-US"/>
+        </w:rPr>
+      </w:pPr>
+      <w:r>
+        <w:rPr>
+          <w:noProof/>
+          <w:lang w:eastAsia="de-AT"/>
         </w:rPr>
         <w:lastRenderedPageBreak/>
-        <w:t>an error message will appear if you try to save the recipe without having filled out.</w:t>
-      </w:r>
-      <w:r>
-        <w:rPr>
-          <w:noProof/>
-          <w:lang w:val="de-DE" w:eastAsia="de-DE"/>
-        </w:rPr>
         <w:drawing>
           <wp:inline distT="0" distB="0" distL="0" distR="0">
             <wp:extent cx="4444365" cy="3881120"/>
@@ -3679,7 +4536,7 @@
                     </pic:cNvPicPr>
                   </pic:nvPicPr>
                   <pic:blipFill>
-                    <a:blip r:embed="rId21" cstate="print"/>
+                    <a:blip r:embed="rId22" cstate="print"/>
                     <a:srcRect/>
                     <a:stretch>
                       <a:fillRect/>
@@ -3725,7 +4582,47 @@
         <w:rPr>
           <w:lang w:val="en-US"/>
         </w:rPr>
-        <w:t xml:space="preserve">When you are finished with creating your recipe you would probably like to save your new recipe. You can do so by clicking the “Speichern” button, as shown below. The recipe will now be saved in the database, so that it is persistently available in the future. </w:t>
+        <w:t>If you have finished creating your new recipe</w:t>
+      </w:r>
+      <w:r>
+        <w:rPr>
+          <w:lang w:val="en-US"/>
+        </w:rPr>
+        <w:t xml:space="preserve"> you would probably like to save </w:t>
+      </w:r>
+      <w:proofErr w:type="gramStart"/>
+      <w:r>
+        <w:rPr>
+          <w:lang w:val="en-US"/>
+        </w:rPr>
+        <w:t xml:space="preserve">your </w:t>
+      </w:r>
+      <w:r>
+        <w:rPr>
+          <w:lang w:val="en-US"/>
+        </w:rPr>
+        <w:t>it</w:t>
+      </w:r>
+      <w:proofErr w:type="gramEnd"/>
+      <w:r>
+        <w:rPr>
+          <w:lang w:val="en-US"/>
+        </w:rPr>
+        <w:t>. You can do so by clicking the “</w:t>
+      </w:r>
+      <w:proofErr w:type="spellStart"/>
+      <w:r>
+        <w:rPr>
+          <w:lang w:val="en-US"/>
+        </w:rPr>
+        <w:t>Speichern</w:t>
+      </w:r>
+      <w:proofErr w:type="spellEnd"/>
+      <w:r>
+        <w:rPr>
+          <w:lang w:val="en-US"/>
+        </w:rPr>
+        <w:t xml:space="preserve">” button, as shown below. The recipe will now be saved in the database, so that it is persistently available in the future. </w:t>
       </w:r>
       <w:r>
         <w:rPr>
@@ -3749,7 +4646,7 @@
       <w:r>
         <w:rPr>
           <w:noProof/>
-          <w:lang w:val="de-DE" w:eastAsia="de-DE"/>
+          <w:lang w:eastAsia="de-AT"/>
         </w:rPr>
         <w:drawing>
           <wp:inline distT="0" distB="0" distL="0" distR="0">
@@ -3769,7 +4666,7 @@
                     </pic:cNvPicPr>
                   </pic:nvPicPr>
                   <pic:blipFill>
-                    <a:blip r:embed="rId22" cstate="print"/>
+                    <a:blip r:embed="rId23" cstate="print"/>
                     <a:srcRect l="29916" t="7944" r="29878" b="75436"/>
                     <a:stretch>
                       <a:fillRect/>
@@ -3839,6 +4736,12 @@
           <w:lang w:val="en-US"/>
         </w:rPr>
       </w:pPr>
+      <w:r>
+        <w:rPr>
+          <w:lang w:val="en-US"/>
+        </w:rPr>
+        <w:br w:type="page"/>
+      </w:r>
     </w:p>
     <w:p>
       <w:pPr>
@@ -3847,32 +4750,48 @@
           <w:lang w:val="en-US"/>
         </w:rPr>
       </w:pPr>
+      <w:bookmarkStart w:id="13" w:name="_Toc293647804"/>
       <w:r>
         <w:rPr>
           <w:lang w:val="en-US"/>
         </w:rPr>
         <w:lastRenderedPageBreak/>
-        <w:t xml:space="preserve">Creating a new patient </w:t>
-      </w:r>
-    </w:p>
-    <w:p>
-      <w:pPr>
-        <w:rPr>
-          <w:lang w:val="en-US"/>
-        </w:rPr>
-      </w:pPr>
-    </w:p>
-    <w:p>
-      <w:pPr>
-        <w:rPr>
-          <w:lang w:val="en-US"/>
-        </w:rPr>
-      </w:pPr>
-      <w:r>
-        <w:rPr>
-          <w:lang w:val="en-US"/>
-        </w:rPr>
-        <w:t>EasyDiet provides the opportunity to easily create a new patient file. As shown below</w:t>
+        <w:t>Creating a new patient</w:t>
+      </w:r>
+      <w:bookmarkEnd w:id="13"/>
+      <w:r>
+        <w:rPr>
+          <w:lang w:val="en-US"/>
+        </w:rPr>
+        <w:t xml:space="preserve"> </w:t>
+      </w:r>
+    </w:p>
+    <w:p>
+      <w:pPr>
+        <w:rPr>
+          <w:lang w:val="en-US"/>
+        </w:rPr>
+      </w:pPr>
+    </w:p>
+    <w:p>
+      <w:pPr>
+        <w:rPr>
+          <w:lang w:val="en-US"/>
+        </w:rPr>
+      </w:pPr>
+      <w:proofErr w:type="spellStart"/>
+      <w:r>
+        <w:rPr>
+          <w:lang w:val="en-US"/>
+        </w:rPr>
+        <w:t>EasyDiet</w:t>
+      </w:r>
+      <w:proofErr w:type="spellEnd"/>
+      <w:r>
+        <w:rPr>
+          <w:lang w:val="en-US"/>
+        </w:rPr>
+        <w:t xml:space="preserve"> provides the opportunity to easily create a new patient file. As shown below</w:t>
       </w:r>
       <w:r>
         <w:rPr>
@@ -3884,7 +4803,21 @@
         <w:rPr>
           <w:lang w:val="en-US"/>
         </w:rPr>
-        <w:t>you have to do click the “Patient” slider and the “Patient anlegen” button.</w:t>
+        <w:t xml:space="preserve">you have to do click the “Patient” slider and the “Patient </w:t>
+      </w:r>
+      <w:proofErr w:type="spellStart"/>
+      <w:r>
+        <w:rPr>
+          <w:lang w:val="en-US"/>
+        </w:rPr>
+        <w:t>anlegen</w:t>
+      </w:r>
+      <w:proofErr w:type="spellEnd"/>
+      <w:r>
+        <w:rPr>
+          <w:lang w:val="en-US"/>
+        </w:rPr>
+        <w:t>” button.</w:t>
       </w:r>
       <w:r>
         <w:rPr>
@@ -3895,7 +4828,7 @@
       <w:r>
         <w:rPr>
           <w:noProof/>
-          <w:lang w:val="de-DE" w:eastAsia="de-DE"/>
+          <w:lang w:eastAsia="de-AT"/>
         </w:rPr>
         <w:drawing>
           <wp:inline distT="0" distB="0" distL="0" distR="0">
@@ -3915,7 +4848,7 @@
                     </pic:cNvPicPr>
                   </pic:nvPicPr>
                   <pic:blipFill>
-                    <a:blip r:embed="rId23" cstate="print"/>
+                    <a:blip r:embed="rId24" cstate="print"/>
                     <a:srcRect r="-53" b="65942"/>
                     <a:stretch>
                       <a:fillRect/>
@@ -3954,7 +4887,21 @@
         <w:rPr>
           <w:lang w:val="en-US"/>
         </w:rPr>
-        <w:t xml:space="preserve">The “Patient hinzufügen” form will show up, where the necessary data can be filled in. </w:t>
+        <w:t xml:space="preserve">The “Patient </w:t>
+      </w:r>
+      <w:proofErr w:type="spellStart"/>
+      <w:r>
+        <w:rPr>
+          <w:lang w:val="en-US"/>
+        </w:rPr>
+        <w:t>hinzufügen</w:t>
+      </w:r>
+      <w:proofErr w:type="spellEnd"/>
+      <w:r>
+        <w:rPr>
+          <w:lang w:val="en-US"/>
+        </w:rPr>
+        <w:t xml:space="preserve">” form will show up, where the necessary data can be filled in. </w:t>
       </w:r>
     </w:p>
     <w:p>
@@ -3966,7 +4913,7 @@
       <w:r>
         <w:rPr>
           <w:noProof/>
-          <w:lang w:val="de-DE" w:eastAsia="de-DE"/>
+          <w:lang w:eastAsia="de-AT"/>
         </w:rPr>
         <w:drawing>
           <wp:inline distT="0" distB="0" distL="0" distR="0">
@@ -3986,7 +4933,7 @@
                     </pic:cNvPicPr>
                   </pic:nvPicPr>
                   <pic:blipFill>
-                    <a:blip r:embed="rId24" cstate="print"/>
+                    <a:blip r:embed="rId25" cstate="print"/>
                     <a:srcRect l="23830" t="4190" r="17004" b="36313"/>
                     <a:stretch>
                       <a:fillRect/>
@@ -4091,7 +5038,7 @@
       <w:r>
         <w:rPr>
           <w:noProof/>
-          <w:lang w:val="de-DE" w:eastAsia="de-DE"/>
+          <w:lang w:eastAsia="de-AT"/>
         </w:rPr>
         <w:drawing>
           <wp:inline distT="0" distB="0" distL="0" distR="0">
@@ -4111,7 +5058,7 @@
                     </pic:cNvPicPr>
                   </pic:nvPicPr>
                   <pic:blipFill>
-                    <a:blip r:embed="rId25" cstate="print"/>
+                    <a:blip r:embed="rId26" cstate="print"/>
                     <a:srcRect l="24266" t="57263" r="16758" b="6146"/>
                     <a:stretch>
                       <a:fillRect/>
@@ -4140,6 +5087,562 @@
         </w:drawing>
       </w:r>
     </w:p>
+    <w:p>
+      <w:pPr>
+        <w:pStyle w:val="berschrift2"/>
+        <w:rPr>
+          <w:lang w:val="en-US"/>
+        </w:rPr>
+      </w:pPr>
+      <w:r>
+        <w:rPr>
+          <w:lang w:val="en-US"/>
+        </w:rPr>
+        <w:t>Labor reports</w:t>
+      </w:r>
+    </w:p>
+    <w:p>
+      <w:pPr>
+        <w:pStyle w:val="berschrift3"/>
+        <w:rPr>
+          <w:lang w:val="en-US"/>
+        </w:rPr>
+      </w:pPr>
+      <w:r>
+        <w:rPr>
+          <w:lang w:val="en-US"/>
+        </w:rPr>
+        <w:t>Add a labor report to an existing patient</w:t>
+      </w:r>
+    </w:p>
+    <w:p>
+      <w:pPr>
+        <w:rPr>
+          <w:lang w:val="en-US"/>
+        </w:rPr>
+      </w:pPr>
+      <w:r>
+        <w:rPr>
+          <w:lang w:val="en-US"/>
+        </w:rPr>
+        <w:t>Before you are able to add a labor report you have to select an active patient (See “Searching a patient”).</w:t>
+      </w:r>
+    </w:p>
+    <w:p>
+      <w:pPr>
+        <w:rPr>
+          <w:lang w:val="en-US"/>
+        </w:rPr>
+      </w:pPr>
+      <w:r>
+        <w:rPr>
+          <w:lang w:val="en-US"/>
+        </w:rPr>
+        <w:t>After selecting a new patient the anamnesis tab should be available for you</w:t>
+      </w:r>
+      <w:r>
+        <w:rPr>
+          <w:lang w:val="en-US"/>
+        </w:rPr>
+        <w:t>.</w:t>
+      </w:r>
+    </w:p>
+    <w:p>
+      <w:pPr>
+        <w:rPr>
+          <w:noProof/>
+          <w:lang w:eastAsia="de-AT"/>
+        </w:rPr>
+      </w:pPr>
+    </w:p>
+    <w:p>
+      <w:pPr>
+        <w:rPr>
+          <w:noProof/>
+          <w:lang w:eastAsia="de-AT"/>
+        </w:rPr>
+      </w:pPr>
+    </w:p>
+    <w:p>
+      <w:pPr>
+        <w:rPr>
+          <w:lang w:val="en-US"/>
+        </w:rPr>
+      </w:pPr>
+      <w:r>
+        <w:rPr>
+          <w:noProof/>
+          <w:lang w:eastAsia="de-AT"/>
+        </w:rPr>
+        <w:drawing>
+          <wp:inline distT="0" distB="0" distL="0" distR="0" wp14:anchorId="721162A7" wp14:editId="2002A6F1">
+            <wp:extent cx="5760720" cy="1458884"/>
+            <wp:effectExtent l="0" t="0" r="0" b="0"/>
+            <wp:docPr id="1" name="Grafik 1"/>
+            <wp:cNvGraphicFramePr>
+              <a:graphicFrameLocks xmlns:a="http://schemas.openxmlformats.org/drawingml/2006/main" noChangeAspect="1"/>
+            </wp:cNvGraphicFramePr>
+            <a:graphic xmlns:a="http://schemas.openxmlformats.org/drawingml/2006/main">
+              <a:graphicData uri="http://schemas.openxmlformats.org/drawingml/2006/picture">
+                <pic:pic xmlns:pic="http://schemas.openxmlformats.org/drawingml/2006/picture">
+                  <pic:nvPicPr>
+                    <pic:cNvPr id="0" name=""/>
+                    <pic:cNvPicPr/>
+                  </pic:nvPicPr>
+                  <pic:blipFill>
+                    <a:blip r:embed="rId27"/>
+                    <a:stretch>
+                      <a:fillRect/>
+                    </a:stretch>
+                  </pic:blipFill>
+                  <pic:spPr>
+                    <a:xfrm>
+                      <a:off x="0" y="0"/>
+                      <a:ext cx="5760720" cy="1458884"/>
+                    </a:xfrm>
+                    <a:prstGeom prst="rect">
+                      <a:avLst/>
+                    </a:prstGeom>
+                  </pic:spPr>
+                </pic:pic>
+              </a:graphicData>
+            </a:graphic>
+          </wp:inline>
+        </w:drawing>
+      </w:r>
+    </w:p>
+    <w:p>
+      <w:pPr>
+        <w:rPr>
+          <w:lang w:val="en-US"/>
+        </w:rPr>
+      </w:pPr>
+      <w:r>
+        <w:rPr>
+          <w:lang w:val="en-US"/>
+        </w:rPr>
+        <w:t>After clicking the anamnesis tab you should already see existing labor reports and patients states of the selected patient.</w:t>
+      </w:r>
+    </w:p>
+    <w:p>
+      <w:pPr>
+        <w:rPr>
+          <w:lang w:val="en-US"/>
+        </w:rPr>
+      </w:pPr>
+      <w:r>
+        <w:rPr>
+          <w:noProof/>
+          <w:lang w:eastAsia="de-AT"/>
+        </w:rPr>
+        <w:drawing>
+          <wp:inline distT="0" distB="0" distL="0" distR="0">
+            <wp:extent cx="5779135" cy="2392045"/>
+            <wp:effectExtent l="0" t="0" r="0" b="0"/>
+            <wp:docPr id="19" name="Grafik 19"/>
+            <wp:cNvGraphicFramePr>
+              <a:graphicFrameLocks xmlns:a="http://schemas.openxmlformats.org/drawingml/2006/main" noChangeAspect="1"/>
+            </wp:cNvGraphicFramePr>
+            <a:graphic xmlns:a="http://schemas.openxmlformats.org/drawingml/2006/main">
+              <a:graphicData uri="http://schemas.openxmlformats.org/drawingml/2006/picture">
+                <pic:pic xmlns:pic="http://schemas.openxmlformats.org/drawingml/2006/picture">
+                  <pic:nvPicPr>
+                    <pic:cNvPr id="0" name="Picture 4"/>
+                    <pic:cNvPicPr>
+                      <a:picLocks noChangeAspect="1" noChangeArrowheads="1"/>
+                    </pic:cNvPicPr>
+                  </pic:nvPicPr>
+                  <pic:blipFill>
+                    <a:blip r:embed="rId28">
+                      <a:extLst>
+                        <a:ext uri="{28A0092B-C50C-407E-A947-70E740481C1C}">
+                          <a14:useLocalDpi xmlns:a14="http://schemas.microsoft.com/office/drawing/2010/main" val="0"/>
+                        </a:ext>
+                      </a:extLst>
+                    </a:blip>
+                    <a:srcRect/>
+                    <a:stretch>
+                      <a:fillRect/>
+                    </a:stretch>
+                  </pic:blipFill>
+                  <pic:spPr bwMode="auto">
+                    <a:xfrm>
+                      <a:off x="0" y="0"/>
+                      <a:ext cx="5779135" cy="2392045"/>
+                    </a:xfrm>
+                    <a:prstGeom prst="rect">
+                      <a:avLst/>
+                    </a:prstGeom>
+                    <a:noFill/>
+                    <a:ln>
+                      <a:noFill/>
+                    </a:ln>
+                  </pic:spPr>
+                </pic:pic>
+              </a:graphicData>
+            </a:graphic>
+          </wp:inline>
+        </w:drawing>
+      </w:r>
+    </w:p>
+    <w:p>
+      <w:pPr>
+        <w:rPr>
+          <w:lang w:val="en-US"/>
+        </w:rPr>
+      </w:pPr>
+      <w:r>
+        <w:rPr>
+          <w:lang w:val="en-US"/>
+        </w:rPr>
+        <w:t xml:space="preserve">By clicking “Report </w:t>
+      </w:r>
+      <w:proofErr w:type="spellStart"/>
+      <w:r>
+        <w:rPr>
+          <w:lang w:val="en-US"/>
+        </w:rPr>
+        <w:t>hinzufügen</w:t>
+      </w:r>
+      <w:proofErr w:type="spellEnd"/>
+      <w:r>
+        <w:rPr>
+          <w:lang w:val="en-US"/>
+        </w:rPr>
+        <w:t>” a new dialog appears which you can see below:</w:t>
+      </w:r>
+    </w:p>
+    <w:p>
+      <w:pPr>
+        <w:rPr>
+          <w:lang w:val="en-US"/>
+        </w:rPr>
+      </w:pPr>
+      <w:r>
+        <w:rPr>
+          <w:noProof/>
+          <w:lang w:eastAsia="de-AT"/>
+        </w:rPr>
+        <w:lastRenderedPageBreak/>
+        <w:drawing>
+          <wp:inline distT="0" distB="0" distL="0" distR="0" wp14:anchorId="522939CE" wp14:editId="7229DC3B">
+            <wp:extent cx="4867275" cy="4086225"/>
+            <wp:effectExtent l="0" t="0" r="9525" b="9525"/>
+            <wp:docPr id="20" name="Grafik 20"/>
+            <wp:cNvGraphicFramePr>
+              <a:graphicFrameLocks xmlns:a="http://schemas.openxmlformats.org/drawingml/2006/main" noChangeAspect="1"/>
+            </wp:cNvGraphicFramePr>
+            <a:graphic xmlns:a="http://schemas.openxmlformats.org/drawingml/2006/main">
+              <a:graphicData uri="http://schemas.openxmlformats.org/drawingml/2006/picture">
+                <pic:pic xmlns:pic="http://schemas.openxmlformats.org/drawingml/2006/picture">
+                  <pic:nvPicPr>
+                    <pic:cNvPr id="0" name=""/>
+                    <pic:cNvPicPr/>
+                  </pic:nvPicPr>
+                  <pic:blipFill>
+                    <a:blip r:embed="rId29"/>
+                    <a:stretch>
+                      <a:fillRect/>
+                    </a:stretch>
+                  </pic:blipFill>
+                  <pic:spPr>
+                    <a:xfrm>
+                      <a:off x="0" y="0"/>
+                      <a:ext cx="4867275" cy="4086225"/>
+                    </a:xfrm>
+                    <a:prstGeom prst="rect">
+                      <a:avLst/>
+                    </a:prstGeom>
+                  </pic:spPr>
+                </pic:pic>
+              </a:graphicData>
+            </a:graphic>
+          </wp:inline>
+        </w:drawing>
+      </w:r>
+    </w:p>
+    <w:p>
+      <w:pPr>
+        <w:rPr>
+          <w:lang w:val="en-US"/>
+        </w:rPr>
+      </w:pPr>
+      <w:r>
+        <w:rPr>
+          <w:lang w:val="en-US"/>
+        </w:rPr>
+        <w:t>Now you have to choose the type of this report and afterwards you have to insert when the report was created. You can add the parameters of this report to this report by clicking “</w:t>
+      </w:r>
+      <w:proofErr w:type="spellStart"/>
+      <w:r>
+        <w:rPr>
+          <w:lang w:val="en-US"/>
+        </w:rPr>
+        <w:t>neuen</w:t>
+      </w:r>
+      <w:proofErr w:type="spellEnd"/>
+      <w:r>
+        <w:rPr>
+          <w:lang w:val="en-US"/>
+        </w:rPr>
+        <w:t xml:space="preserve"> Parameter </w:t>
+      </w:r>
+      <w:proofErr w:type="spellStart"/>
+      <w:r>
+        <w:rPr>
+          <w:lang w:val="en-US"/>
+        </w:rPr>
+        <w:t>anlegen</w:t>
+      </w:r>
+      <w:proofErr w:type="spellEnd"/>
+      <w:r>
+        <w:rPr>
+          <w:lang w:val="en-US"/>
+        </w:rPr>
+        <w:t>”.</w:t>
+      </w:r>
+    </w:p>
+    <w:p>
+      <w:pPr>
+        <w:rPr>
+          <w:lang w:val="en-US"/>
+        </w:rPr>
+      </w:pPr>
+      <w:r>
+        <w:rPr>
+          <w:noProof/>
+          <w:lang w:eastAsia="de-AT"/>
+        </w:rPr>
+        <w:drawing>
+          <wp:inline distT="0" distB="0" distL="0" distR="0" wp14:anchorId="0F38C41F" wp14:editId="1C199CD8">
+            <wp:extent cx="5229225" cy="1600200"/>
+            <wp:effectExtent l="0" t="0" r="9525" b="0"/>
+            <wp:docPr id="26" name="Grafik 26"/>
+            <wp:cNvGraphicFramePr>
+              <a:graphicFrameLocks xmlns:a="http://schemas.openxmlformats.org/drawingml/2006/main" noChangeAspect="1"/>
+            </wp:cNvGraphicFramePr>
+            <a:graphic xmlns:a="http://schemas.openxmlformats.org/drawingml/2006/main">
+              <a:graphicData uri="http://schemas.openxmlformats.org/drawingml/2006/picture">
+                <pic:pic xmlns:pic="http://schemas.openxmlformats.org/drawingml/2006/picture">
+                  <pic:nvPicPr>
+                    <pic:cNvPr id="0" name=""/>
+                    <pic:cNvPicPr/>
+                  </pic:nvPicPr>
+                  <pic:blipFill>
+                    <a:blip r:embed="rId30"/>
+                    <a:stretch>
+                      <a:fillRect/>
+                    </a:stretch>
+                  </pic:blipFill>
+                  <pic:spPr>
+                    <a:xfrm>
+                      <a:off x="0" y="0"/>
+                      <a:ext cx="5229225" cy="1600200"/>
+                    </a:xfrm>
+                    <a:prstGeom prst="rect">
+                      <a:avLst/>
+                    </a:prstGeom>
+                  </pic:spPr>
+                </pic:pic>
+              </a:graphicData>
+            </a:graphic>
+          </wp:inline>
+        </w:drawing>
+      </w:r>
+    </w:p>
+    <w:p>
+      <w:pPr>
+        <w:rPr>
+          <w:lang w:val="en-US"/>
+        </w:rPr>
+      </w:pPr>
+      <w:r>
+        <w:rPr>
+          <w:lang w:val="en-US"/>
+        </w:rPr>
+        <w:t>Here you can insert an existing parameter from the database and add its specific values. By pressing “</w:t>
+      </w:r>
+      <w:proofErr w:type="spellStart"/>
+      <w:r>
+        <w:rPr>
+          <w:lang w:val="en-US"/>
+        </w:rPr>
+        <w:t>Anlegen</w:t>
+      </w:r>
+      <w:proofErr w:type="spellEnd"/>
+      <w:r>
+        <w:rPr>
+          <w:lang w:val="en-US"/>
+        </w:rPr>
+        <w:t>” the parameter is now available in your report.</w:t>
+      </w:r>
+    </w:p>
+    <w:p>
+      <w:pPr>
+        <w:rPr>
+          <w:lang w:val="en-US"/>
+        </w:rPr>
+      </w:pPr>
+      <w:r>
+        <w:rPr>
+          <w:lang w:val="en-US"/>
+        </w:rPr>
+        <w:t>Afterwards you can add personal notes to the report.</w:t>
+      </w:r>
+    </w:p>
+    <w:p>
+      <w:pPr>
+        <w:rPr>
+          <w:lang w:val="en-US"/>
+        </w:rPr>
+      </w:pPr>
+      <w:r>
+        <w:rPr>
+          <w:noProof/>
+          <w:lang w:eastAsia="de-AT"/>
+        </w:rPr>
+        <w:lastRenderedPageBreak/>
+        <w:drawing>
+          <wp:inline distT="0" distB="0" distL="0" distR="0" wp14:anchorId="5E239ADF" wp14:editId="746BFBD3">
+            <wp:extent cx="4505325" cy="4114800"/>
+            <wp:effectExtent l="0" t="0" r="9525" b="0"/>
+            <wp:docPr id="27" name="Grafik 27"/>
+            <wp:cNvGraphicFramePr>
+              <a:graphicFrameLocks xmlns:a="http://schemas.openxmlformats.org/drawingml/2006/main" noChangeAspect="1"/>
+            </wp:cNvGraphicFramePr>
+            <a:graphic xmlns:a="http://schemas.openxmlformats.org/drawingml/2006/main">
+              <a:graphicData uri="http://schemas.openxmlformats.org/drawingml/2006/picture">
+                <pic:pic xmlns:pic="http://schemas.openxmlformats.org/drawingml/2006/picture">
+                  <pic:nvPicPr>
+                    <pic:cNvPr id="0" name=""/>
+                    <pic:cNvPicPr/>
+                  </pic:nvPicPr>
+                  <pic:blipFill>
+                    <a:blip r:embed="rId31"/>
+                    <a:stretch>
+                      <a:fillRect/>
+                    </a:stretch>
+                  </pic:blipFill>
+                  <pic:spPr>
+                    <a:xfrm>
+                      <a:off x="0" y="0"/>
+                      <a:ext cx="4505325" cy="4114800"/>
+                    </a:xfrm>
+                    <a:prstGeom prst="rect">
+                      <a:avLst/>
+                    </a:prstGeom>
+                  </pic:spPr>
+                </pic:pic>
+              </a:graphicData>
+            </a:graphic>
+          </wp:inline>
+        </w:drawing>
+      </w:r>
+    </w:p>
+    <w:p>
+      <w:pPr>
+        <w:rPr>
+          <w:lang w:val="en-US"/>
+        </w:rPr>
+      </w:pPr>
+      <w:r>
+        <w:rPr>
+          <w:lang w:val="en-US"/>
+        </w:rPr>
+        <w:t xml:space="preserve">If you have finished creating the report </w:t>
+      </w:r>
+      <w:proofErr w:type="gramStart"/>
+      <w:r>
+        <w:rPr>
+          <w:lang w:val="en-US"/>
+        </w:rPr>
+        <w:t>press save</w:t>
+      </w:r>
+      <w:proofErr w:type="gramEnd"/>
+      <w:r>
+        <w:rPr>
+          <w:lang w:val="en-US"/>
+        </w:rPr>
+        <w:t xml:space="preserve"> to insert the report into the database.</w:t>
+      </w:r>
+    </w:p>
+    <w:p>
+      <w:pPr>
+        <w:pStyle w:val="berschrift3"/>
+        <w:rPr>
+          <w:lang w:val="en-US"/>
+        </w:rPr>
+      </w:pPr>
+      <w:r>
+        <w:rPr>
+          <w:lang w:val="en-US"/>
+        </w:rPr>
+        <w:t>Change a labor report of an existing patient</w:t>
+      </w:r>
+    </w:p>
+    <w:p>
+      <w:pPr>
+        <w:pStyle w:val="berschrift2"/>
+        <w:numPr>
+          <w:ilvl w:val="0"/>
+          <w:numId w:val="0"/>
+        </w:numPr>
+        <w:ind w:left="576"/>
+        <w:rPr>
+          <w:lang w:val="en-US"/>
+        </w:rPr>
+      </w:pPr>
+    </w:p>
+    <w:p>
+      <w:pPr>
+        <w:pStyle w:val="berschrift2"/>
+        <w:rPr>
+          <w:lang w:val="en-US"/>
+        </w:rPr>
+      </w:pPr>
+      <w:r>
+        <w:rPr>
+          <w:lang w:val="en-US"/>
+        </w:rPr>
+        <w:t>Patient state</w:t>
+      </w:r>
+    </w:p>
+    <w:p>
+      <w:pPr>
+        <w:pStyle w:val="berschrift3"/>
+        <w:rPr>
+          <w:lang w:val="en-US"/>
+        </w:rPr>
+      </w:pPr>
+      <w:r>
+        <w:rPr>
+          <w:lang w:val="en-US"/>
+        </w:rPr>
+        <w:t>Add a new patient state to an existing patient</w:t>
+      </w:r>
+    </w:p>
+    <w:p>
+      <w:pPr>
+        <w:pStyle w:val="berschrift3"/>
+        <w:rPr>
+          <w:lang w:val="en-US"/>
+        </w:rPr>
+      </w:pPr>
+      <w:r>
+        <w:rPr>
+          <w:lang w:val="en-US"/>
+        </w:rPr>
+        <w:t>Update the patient state o</w:t>
+      </w:r>
+      <w:bookmarkStart w:id="14" w:name="_GoBack"/>
+      <w:bookmarkEnd w:id="14"/>
+      <w:r>
+        <w:rPr>
+          <w:lang w:val="en-US"/>
+        </w:rPr>
+        <w:t>f an existing patient</w:t>
+      </w:r>
+    </w:p>
     <w:sectPr>
       <w:pgSz w:w="11906" w:h="16838"/>
       <w:pgMar w:top="1417" w:right="1417" w:bottom="1134" w:left="1417" w:header="708" w:footer="708" w:gutter="0"/>
@@ -4153,7 +5656,7 @@
 </file>
 
 <file path=word/numbering.xml><?xml version="1.0" encoding="utf-8"?>
-<w:numbering xmlns:ve="http://schemas.openxmlformats.org/markup-compatibility/2006" xmlns:o="urn:schemas-microsoft-com:office:office" xmlns:r="http://schemas.openxmlformats.org/officeDocument/2006/relationships" xmlns:m="http://schemas.openxmlformats.org/officeDocument/2006/math" xmlns:v="urn:schemas-microsoft-com:vml" xmlns:wp="http://schemas.openxmlformats.org/drawingml/2006/wordprocessingDrawing" xmlns:w10="urn:schemas-microsoft-com:office:word" xmlns:w="http://schemas.openxmlformats.org/wordprocessingml/2006/main" xmlns:wne="http://schemas.microsoft.com/office/word/2006/wordml">
+<w:numbering xmlns:wpc="http://schemas.microsoft.com/office/word/2010/wordprocessingCanvas" xmlns:mc="http://schemas.openxmlformats.org/markup-compatibility/2006" xmlns:o="urn:schemas-microsoft-com:office:office" xmlns:r="http://schemas.openxmlformats.org/officeDocument/2006/relationships" xmlns:m="http://schemas.openxmlformats.org/officeDocument/2006/math" xmlns:v="urn:schemas-microsoft-com:vml" xmlns:wp14="http://schemas.microsoft.com/office/word/2010/wordprocessingDrawing" xmlns:wp="http://schemas.openxmlformats.org/drawingml/2006/wordprocessingDrawing" xmlns:w10="urn:schemas-microsoft-com:office:word" xmlns:w="http://schemas.openxmlformats.org/wordprocessingml/2006/main" xmlns:w14="http://schemas.microsoft.com/office/word/2010/wordml" xmlns:wpg="http://schemas.microsoft.com/office/word/2010/wordprocessingGroup" xmlns:wpi="http://schemas.microsoft.com/office/word/2010/wordprocessingInk" xmlns:wne="http://schemas.microsoft.com/office/word/2006/wordml" xmlns:wps="http://schemas.microsoft.com/office/word/2010/wordprocessingShape" mc:Ignorable="w14 wp14">
   <w:abstractNum w:abstractNumId="0">
     <w:nsid w:val="046540E5"/>
     <w:multiLevelType w:val="hybridMultilevel"/>
@@ -5424,7 +6927,7 @@
 </file>
 
 <file path=word/styles.xml><?xml version="1.0" encoding="utf-8"?>
-<w:styles xmlns:r="http://schemas.openxmlformats.org/officeDocument/2006/relationships" xmlns:w="http://schemas.openxmlformats.org/wordprocessingml/2006/main">
+<w:styles xmlns:mc="http://schemas.openxmlformats.org/markup-compatibility/2006" xmlns:r="http://schemas.openxmlformats.org/officeDocument/2006/relationships" xmlns:w="http://schemas.openxmlformats.org/wordprocessingml/2006/main" xmlns:w14="http://schemas.microsoft.com/office/word/2010/wordml" mc:Ignorable="w14">
   <w:docDefaults>
     <w:rPrDefault>
       <w:rPr>
@@ -5842,7 +7345,6 @@
     <w:uiPriority w:val="99"/>
     <w:semiHidden/>
     <w:unhideWhenUsed/>
-    <w:qFormat/>
     <w:tblPr>
       <w:tblInd w:w="0" w:type="dxa"/>
       <w:tblCellMar>
@@ -6908,7 +8410,7 @@
 </file>
 
 <file path=word/glossary/document.xml><?xml version="1.0" encoding="utf-8"?>
-<w:glossaryDocument xmlns:ve="http://schemas.openxmlformats.org/markup-compatibility/2006" xmlns:o="urn:schemas-microsoft-com:office:office" xmlns:r="http://schemas.openxmlformats.org/officeDocument/2006/relationships" xmlns:m="http://schemas.openxmlformats.org/officeDocument/2006/math" xmlns:v="urn:schemas-microsoft-com:vml" xmlns:wp="http://schemas.openxmlformats.org/drawingml/2006/wordprocessingDrawing" xmlns:w10="urn:schemas-microsoft-com:office:word" xmlns:w="http://schemas.openxmlformats.org/wordprocessingml/2006/main" xmlns:wne="http://schemas.microsoft.com/office/word/2006/wordml">
+<w:glossaryDocument xmlns:wpc="http://schemas.microsoft.com/office/word/2010/wordprocessingCanvas" xmlns:mc="http://schemas.openxmlformats.org/markup-compatibility/2006" xmlns:o="urn:schemas-microsoft-com:office:office" xmlns:r="http://schemas.openxmlformats.org/officeDocument/2006/relationships" xmlns:m="http://schemas.openxmlformats.org/officeDocument/2006/math" xmlns:v="urn:schemas-microsoft-com:vml" xmlns:wp14="http://schemas.microsoft.com/office/word/2010/wordprocessingDrawing" xmlns:wp="http://schemas.openxmlformats.org/drawingml/2006/wordprocessingDrawing" xmlns:w10="urn:schemas-microsoft-com:office:word" xmlns:w="http://schemas.openxmlformats.org/wordprocessingml/2006/main" xmlns:w14="http://schemas.microsoft.com/office/word/2010/wordml" xmlns:wpg="http://schemas.microsoft.com/office/word/2010/wordprocessingGroup" xmlns:wpi="http://schemas.microsoft.com/office/word/2010/wordprocessingInk" xmlns:wne="http://schemas.microsoft.com/office/word/2006/wordml" xmlns:wps="http://schemas.microsoft.com/office/word/2010/wordprocessingShape" mc:Ignorable="w14 wp14">
   <w:docParts>
     <w:docPart>
       <w:docPartPr>
@@ -6940,45 +8442,12 @@
         </w:p>
       </w:docPartBody>
     </w:docPart>
-    <w:docPart>
-      <w:docPartPr>
-        <w:name w:val="306035C063AA4391AFC1A0251BC61982"/>
-        <w:category>
-          <w:name w:val="Allgemein"/>
-          <w:gallery w:val="placeholder"/>
-        </w:category>
-        <w:types>
-          <w:type w:val="bbPlcHdr"/>
-        </w:types>
-        <w:behaviors>
-          <w:behavior w:val="content"/>
-        </w:behaviors>
-        <w:guid w:val="{EECC6506-C089-44DF-B6FD-69B86B1E288F}"/>
-      </w:docPartPr>
-      <w:docPartBody>
-        <w:p>
-          <w:pPr>
-            <w:pStyle w:val="306035C063AA4391AFC1A0251BC61982"/>
-          </w:pPr>
-          <w:r>
-            <w:rPr>
-              <w:rFonts w:asciiTheme="majorHAnsi" w:eastAsiaTheme="majorEastAsia" w:hAnsiTheme="majorHAnsi" w:cstheme="majorBidi"/>
-              <w:color w:val="4F81BD" w:themeColor="accent1"/>
-              <w:sz w:val="80"/>
-              <w:szCs w:val="80"/>
-              <w:lang w:val="de-DE"/>
-            </w:rPr>
-            <w:t>[Geben Sie den Titel des Dokuments ein]</w:t>
-          </w:r>
-        </w:p>
-      </w:docPartBody>
-    </w:docPart>
   </w:docParts>
 </w:glossaryDocument>
 </file>
 
 <file path=word/glossary/fontTable.xml><?xml version="1.0" encoding="utf-8"?>
-<w:fonts xmlns:r="http://schemas.openxmlformats.org/officeDocument/2006/relationships" xmlns:w="http://schemas.openxmlformats.org/wordprocessingml/2006/main">
+<w:fonts xmlns:mc="http://schemas.openxmlformats.org/markup-compatibility/2006" xmlns:r="http://schemas.openxmlformats.org/officeDocument/2006/relationships" xmlns:w="http://schemas.openxmlformats.org/wordprocessingml/2006/main" xmlns:w14="http://schemas.microsoft.com/office/word/2010/wordml" mc:Ignorable="w14">
   <w:font w:name="Symbol">
     <w:panose1 w:val="05050102010706020507"/>
     <w:charset w:val="02"/>
@@ -7025,9 +8494,8 @@
     <w:panose1 w:val="020B0604030504040204"/>
     <w:charset w:val="00"/>
     <w:family w:val="swiss"/>
-    <w:notTrueType/>
     <w:pitch w:val="variable"/>
-    <w:sig w:usb0="00000003" w:usb1="00000000" w:usb2="00000000" w:usb3="00000000" w:csb0="00000001" w:csb1="00000000"/>
+    <w:sig w:usb0="E1002EFF" w:usb1="C000605B" w:usb2="00000029" w:usb3="00000000" w:csb0="000101FF" w:csb1="00000000"/>
   </w:font>
   <w:font w:name="Arial">
     <w:panose1 w:val="020B0604020202020204"/>
@@ -7040,13 +8508,14 @@
 </file>
 
 <file path=word/glossary/settings.xml><?xml version="1.0" encoding="utf-8"?>
-<w:settings xmlns:o="urn:schemas-microsoft-com:office:office" xmlns:r="http://schemas.openxmlformats.org/officeDocument/2006/relationships" xmlns:m="http://schemas.openxmlformats.org/officeDocument/2006/math" xmlns:v="urn:schemas-microsoft-com:vml" xmlns:w10="urn:schemas-microsoft-com:office:word" xmlns:w="http://schemas.openxmlformats.org/wordprocessingml/2006/main" xmlns:sl="http://schemas.openxmlformats.org/schemaLibrary/2006/main">
+<w:settings xmlns:mc="http://schemas.openxmlformats.org/markup-compatibility/2006" xmlns:o="urn:schemas-microsoft-com:office:office" xmlns:r="http://schemas.openxmlformats.org/officeDocument/2006/relationships" xmlns:m="http://schemas.openxmlformats.org/officeDocument/2006/math" xmlns:v="urn:schemas-microsoft-com:vml" xmlns:w10="urn:schemas-microsoft-com:office:word" xmlns:w="http://schemas.openxmlformats.org/wordprocessingml/2006/main" xmlns:w14="http://schemas.microsoft.com/office/word/2010/wordml" xmlns:sl="http://schemas.openxmlformats.org/schemaLibrary/2006/main" mc:Ignorable="w14">
   <w:view w:val="normal"/>
   <w:defaultTabStop w:val="708"/>
   <w:hyphenationZone w:val="425"/>
   <w:characterSpacingControl w:val="doNotCompress"/>
   <w:compat>
     <w:useFELayout/>
+    <w:compatSetting w:name="compatibilityMode" w:uri="http://schemas.microsoft.com/office/word" w:val="12"/>
   </w:compat>
   <w:rsids>
     <w:rsidRoot w:val="00085885"/>
@@ -7058,6 +8527,7 @@
     <w:rsid w:val="005D3482"/>
     <w:rsid w:val="006C6F85"/>
     <w:rsid w:val="006D382B"/>
+    <w:rsid w:val="007811DA"/>
     <w:rsid w:val="0090539B"/>
     <w:rsid w:val="00937398"/>
     <w:rsid w:val="009C1A4A"/>
@@ -7071,7 +8541,7 @@
     <m:mathFont m:val="Cambria Math"/>
     <m:brkBin m:val="before"/>
     <m:brkBinSub m:val="--"/>
-    <m:smallFrac m:val="off"/>
+    <m:smallFrac m:val="0"/>
     <m:dispDef/>
     <m:lMargin m:val="0"/>
     <m:rMargin m:val="0"/>
@@ -7088,7 +8558,7 @@
 </file>
 
 <file path=word/glossary/styles.xml><?xml version="1.0" encoding="utf-8"?>
-<w:styles xmlns:r="http://schemas.openxmlformats.org/officeDocument/2006/relationships" xmlns:w="http://schemas.openxmlformats.org/wordprocessingml/2006/main">
+<w:styles xmlns:mc="http://schemas.openxmlformats.org/markup-compatibility/2006" xmlns:r="http://schemas.openxmlformats.org/officeDocument/2006/relationships" xmlns:w="http://schemas.openxmlformats.org/wordprocessingml/2006/main" xmlns:w14="http://schemas.microsoft.com/office/word/2010/wordml" mc:Ignorable="w14">
   <w:docDefaults>
     <w:rPrDefault>
       <w:rPr>
@@ -7259,7 +8729,6 @@
     <w:uiPriority w:val="99"/>
     <w:semiHidden/>
     <w:unhideWhenUsed/>
-    <w:qFormat/>
     <w:tblPr>
       <w:tblInd w:w="0" w:type="dxa"/>
       <w:tblCellMar>
@@ -7307,8 +8776,198 @@
 </w:styles>
 </file>
 
+<file path=word/glossary/stylesWithEffects.xml><?xml version="1.0" encoding="utf-8"?>
+<w:styles xmlns:wpc="http://schemas.microsoft.com/office/word/2010/wordprocessingCanvas" xmlns:mc="http://schemas.openxmlformats.org/markup-compatibility/2006" xmlns:o="urn:schemas-microsoft-com:office:office" xmlns:r="http://schemas.openxmlformats.org/officeDocument/2006/relationships" xmlns:m="http://schemas.openxmlformats.org/officeDocument/2006/math" xmlns:v="urn:schemas-microsoft-com:vml" xmlns:wp14="http://schemas.microsoft.com/office/word/2010/wordprocessingDrawing" xmlns:wp="http://schemas.openxmlformats.org/drawingml/2006/wordprocessingDrawing" xmlns:w10="urn:schemas-microsoft-com:office:word" xmlns:w="http://schemas.openxmlformats.org/wordprocessingml/2006/main" xmlns:w14="http://schemas.microsoft.com/office/word/2010/wordml" xmlns:wpg="http://schemas.microsoft.com/office/word/2010/wordprocessingGroup" xmlns:wpi="http://schemas.microsoft.com/office/word/2010/wordprocessingInk" xmlns:wne="http://schemas.microsoft.com/office/word/2006/wordml" xmlns:wps="http://schemas.microsoft.com/office/word/2010/wordprocessingShape" mc:Ignorable="w14 wp14">
+  <w:docDefaults>
+    <w:rPrDefault>
+      <w:rPr>
+        <w:rFonts w:asciiTheme="minorHAnsi" w:eastAsiaTheme="minorEastAsia" w:hAnsiTheme="minorHAnsi" w:cstheme="minorBidi"/>
+        <w:sz w:val="22"/>
+        <w:szCs w:val="22"/>
+        <w:lang w:val="de-AT" w:eastAsia="de-AT" w:bidi="ar-SA"/>
+      </w:rPr>
+    </w:rPrDefault>
+    <w:pPrDefault>
+      <w:pPr>
+        <w:spacing w:after="200" w:line="276" w:lineRule="auto"/>
+      </w:pPr>
+    </w:pPrDefault>
+  </w:docDefaults>
+  <w:latentStyles w:defLockedState="0" w:defUIPriority="99" w:defSemiHidden="1" w:defUnhideWhenUsed="1" w:defQFormat="0" w:count="267">
+    <w:lsdException w:name="Normal" w:semiHidden="0" w:uiPriority="0" w:unhideWhenUsed="0" w:qFormat="1"/>
+    <w:lsdException w:name="heading 1" w:semiHidden="0" w:uiPriority="9" w:unhideWhenUsed="0" w:qFormat="1"/>
+    <w:lsdException w:name="heading 2" w:uiPriority="9" w:qFormat="1"/>
+    <w:lsdException w:name="heading 3" w:uiPriority="9" w:qFormat="1"/>
+    <w:lsdException w:name="heading 4" w:uiPriority="9" w:qFormat="1"/>
+    <w:lsdException w:name="heading 5" w:uiPriority="9" w:qFormat="1"/>
+    <w:lsdException w:name="heading 6" w:uiPriority="9" w:qFormat="1"/>
+    <w:lsdException w:name="heading 7" w:uiPriority="9" w:qFormat="1"/>
+    <w:lsdException w:name="heading 8" w:uiPriority="9" w:qFormat="1"/>
+    <w:lsdException w:name="heading 9" w:uiPriority="9" w:qFormat="1"/>
+    <w:lsdException w:name="toc 1" w:uiPriority="39"/>
+    <w:lsdException w:name="toc 2" w:uiPriority="39"/>
+    <w:lsdException w:name="toc 3" w:uiPriority="39"/>
+    <w:lsdException w:name="toc 4" w:uiPriority="39"/>
+    <w:lsdException w:name="toc 5" w:uiPriority="39"/>
+    <w:lsdException w:name="toc 6" w:uiPriority="39"/>
+    <w:lsdException w:name="toc 7" w:uiPriority="39"/>
+    <w:lsdException w:name="toc 8" w:uiPriority="39"/>
+    <w:lsdException w:name="toc 9" w:uiPriority="39"/>
+    <w:lsdException w:name="caption" w:uiPriority="35" w:qFormat="1"/>
+    <w:lsdException w:name="Title" w:semiHidden="0" w:uiPriority="10" w:unhideWhenUsed="0" w:qFormat="1"/>
+    <w:lsdException w:name="Default Paragraph Font" w:uiPriority="1"/>
+    <w:lsdException w:name="Subtitle" w:semiHidden="0" w:uiPriority="11" w:unhideWhenUsed="0" w:qFormat="1"/>
+    <w:lsdException w:name="Strong" w:semiHidden="0" w:uiPriority="22" w:unhideWhenUsed="0" w:qFormat="1"/>
+    <w:lsdException w:name="Emphasis" w:semiHidden="0" w:uiPriority="20" w:unhideWhenUsed="0" w:qFormat="1"/>
+    <w:lsdException w:name="Table Grid" w:semiHidden="0" w:uiPriority="59" w:unhideWhenUsed="0"/>
+    <w:lsdException w:name="Placeholder Text" w:unhideWhenUsed="0"/>
+    <w:lsdException w:name="No Spacing" w:semiHidden="0" w:uiPriority="1" w:unhideWhenUsed="0" w:qFormat="1"/>
+    <w:lsdException w:name="Light Shading" w:semiHidden="0" w:uiPriority="60" w:unhideWhenUsed="0"/>
+    <w:lsdException w:name="Light List" w:semiHidden="0" w:uiPriority="61" w:unhideWhenUsed="0"/>
+    <w:lsdException w:name="Light Grid" w:semiHidden="0" w:uiPriority="62" w:unhideWhenUsed="0"/>
+    <w:lsdException w:name="Medium Shading 1" w:semiHidden="0" w:uiPriority="63" w:unhideWhenUsed="0"/>
+    <w:lsdException w:name="Medium Shading 2" w:semiHidden="0" w:uiPriority="64" w:unhideWhenUsed="0"/>
+    <w:lsdException w:name="Medium List 1" w:semiHidden="0" w:uiPriority="65" w:unhideWhenUsed="0"/>
+    <w:lsdException w:name="Medium List 2" w:semiHidden="0" w:uiPriority="66" w:unhideWhenUsed="0"/>
+    <w:lsdException w:name="Medium Grid 1" w:semiHidden="0" w:uiPriority="67" w:unhideWhenUsed="0"/>
+    <w:lsdException w:name="Medium Grid 2" w:semiHidden="0" w:uiPriority="68" w:unhideWhenUsed="0"/>
+    <w:lsdException w:name="Medium Grid 3" w:semiHidden="0" w:uiPriority="69" w:unhideWhenUsed="0"/>
+    <w:lsdException w:name="Dark List" w:semiHidden="0" w:uiPriority="70" w:unhideWhenUsed="0"/>
+    <w:lsdException w:name="Colorful Shading" w:semiHidden="0" w:uiPriority="71" w:unhideWhenUsed="0"/>
+    <w:lsdException w:name="Colorful List" w:semiHidden="0" w:uiPriority="72" w:unhideWhenUsed="0"/>
+    <w:lsdException w:name="Colorful Grid" w:semiHidden="0" w:uiPriority="73" w:unhideWhenUsed="0"/>
+    <w:lsdException w:name="Light Shading Accent 1" w:semiHidden="0" w:uiPriority="60" w:unhideWhenUsed="0"/>
+    <w:lsdException w:name="Light List Accent 1" w:semiHidden="0" w:uiPriority="61" w:unhideWhenUsed="0"/>
+    <w:lsdException w:name="Light Grid Accent 1" w:semiHidden="0" w:uiPriority="62" w:unhideWhenUsed="0"/>
+    <w:lsdException w:name="Medium Shading 1 Accent 1" w:semiHidden="0" w:uiPriority="63" w:unhideWhenUsed="0"/>
+    <w:lsdException w:name="Medium Shading 2 Accent 1" w:semiHidden="0" w:uiPriority="64" w:unhideWhenUsed="0"/>
+    <w:lsdException w:name="Medium List 1 Accent 1" w:semiHidden="0" w:uiPriority="65" w:unhideWhenUsed="0"/>
+    <w:lsdException w:name="Revision" w:unhideWhenUsed="0"/>
+    <w:lsdException w:name="List Paragraph" w:semiHidden="0" w:uiPriority="34" w:unhideWhenUsed="0" w:qFormat="1"/>
+    <w:lsdException w:name="Quote" w:semiHidden="0" w:uiPriority="29" w:unhideWhenUsed="0" w:qFormat="1"/>
+    <w:lsdException w:name="Intense Quote" w:semiHidden="0" w:uiPriority="30" w:unhideWhenUsed="0" w:qFormat="1"/>
+    <w:lsdException w:name="Medium List 2 Accent 1" w:semiHidden="0" w:uiPriority="66" w:unhideWhenUsed="0"/>
+    <w:lsdException w:name="Medium Grid 1 Accent 1" w:semiHidden="0" w:uiPriority="67" w:unhideWhenUsed="0"/>
+    <w:lsdException w:name="Medium Grid 2 Accent 1" w:semiHidden="0" w:uiPriority="68" w:unhideWhenUsed="0"/>
+    <w:lsdException w:name="Medium Grid 3 Accent 1" w:semiHidden="0" w:uiPriority="69" w:unhideWhenUsed="0"/>
+    <w:lsdException w:name="Dark List Accent 1" w:semiHidden="0" w:uiPriority="70" w:unhideWhenUsed="0"/>
+    <w:lsdException w:name="Colorful Shading Accent 1" w:semiHidden="0" w:uiPriority="71" w:unhideWhenUsed="0"/>
+    <w:lsdException w:name="Colorful List Accent 1" w:semiHidden="0" w:uiPriority="72" w:unhideWhenUsed="0"/>
+    <w:lsdException w:name="Colorful Grid Accent 1" w:semiHidden="0" w:uiPriority="73" w:unhideWhenUsed="0"/>
+    <w:lsdException w:name="Light Shading Accent 2" w:semiHidden="0" w:uiPriority="60" w:unhideWhenUsed="0"/>
+    <w:lsdException w:name="Light List Accent 2" w:semiHidden="0" w:uiPriority="61" w:unhideWhenUsed="0"/>
+    <w:lsdException w:name="Light Grid Accent 2" w:semiHidden="0" w:uiPriority="62" w:unhideWhenUsed="0"/>
+    <w:lsdException w:name="Medium Shading 1 Accent 2" w:semiHidden="0" w:uiPriority="63" w:unhideWhenUsed="0"/>
+    <w:lsdException w:name="Medium Shading 2 Accent 2" w:semiHidden="0" w:uiPriority="64" w:unhideWhenUsed="0"/>
+    <w:lsdException w:name="Medium List 1 Accent 2" w:semiHidden="0" w:uiPriority="65" w:unhideWhenUsed="0"/>
+    <w:lsdException w:name="Medium List 2 Accent 2" w:semiHidden="0" w:uiPriority="66" w:unhideWhenUsed="0"/>
+    <w:lsdException w:name="Medium Grid 1 Accent 2" w:semiHidden="0" w:uiPriority="67" w:unhideWhenUsed="0"/>
+    <w:lsdException w:name="Medium Grid 2 Accent 2" w:semiHidden="0" w:uiPriority="68" w:unhideWhenUsed="0"/>
+    <w:lsdException w:name="Medium Grid 3 Accent 2" w:semiHidden="0" w:uiPriority="69" w:unhideWhenUsed="0"/>
+    <w:lsdException w:name="Dark List Accent 2" w:semiHidden="0" w:uiPriority="70" w:unhideWhenUsed="0"/>
+    <w:lsdException w:name="Colorful Shading Accent 2" w:semiHidden="0" w:uiPriority="71" w:unhideWhenUsed="0"/>
+    <w:lsdException w:name="Colorful List Accent 2" w:semiHidden="0" w:uiPriority="72" w:unhideWhenUsed="0"/>
+    <w:lsdException w:name="Colorful Grid Accent 2" w:semiHidden="0" w:uiPriority="73" w:unhideWhenUsed="0"/>
+    <w:lsdException w:name="Light Shading Accent 3" w:semiHidden="0" w:uiPriority="60" w:unhideWhenUsed="0"/>
+    <w:lsdException w:name="Light List Accent 3" w:semiHidden="0" w:uiPriority="61" w:unhideWhenUsed="0"/>
+    <w:lsdException w:name="Light Grid Accent 3" w:semiHidden="0" w:uiPriority="62" w:unhideWhenUsed="0"/>
+    <w:lsdException w:name="Medium Shading 1 Accent 3" w:semiHidden="0" w:uiPriority="63" w:unhideWhenUsed="0"/>
+    <w:lsdException w:name="Medium Shading 2 Accent 3" w:semiHidden="0" w:uiPriority="64" w:unhideWhenUsed="0"/>
+    <w:lsdException w:name="Medium List 1 Accent 3" w:semiHidden="0" w:uiPriority="65" w:unhideWhenUsed="0"/>
+    <w:lsdException w:name="Medium List 2 Accent 3" w:semiHidden="0" w:uiPriority="66" w:unhideWhenUsed="0"/>
+    <w:lsdException w:name="Medium Grid 1 Accent 3" w:semiHidden="0" w:uiPriority="67" w:unhideWhenUsed="0"/>
+    <w:lsdException w:name="Medium Grid 2 Accent 3" w:semiHidden="0" w:uiPriority="68" w:unhideWhenUsed="0"/>
+    <w:lsdException w:name="Medium Grid 3 Accent 3" w:semiHidden="0" w:uiPriority="69" w:unhideWhenUsed="0"/>
+    <w:lsdException w:name="Dark List Accent 3" w:semiHidden="0" w:uiPriority="70" w:unhideWhenUsed="0"/>
+    <w:lsdException w:name="Colorful Shading Accent 3" w:semiHidden="0" w:uiPriority="71" w:unhideWhenUsed="0"/>
+    <w:lsdException w:name="Colorful List Accent 3" w:semiHidden="0" w:uiPriority="72" w:unhideWhenUsed="0"/>
+    <w:lsdException w:name="Colorful Grid Accent 3" w:semiHidden="0" w:uiPriority="73" w:unhideWhenUsed="0"/>
+    <w:lsdException w:name="Light Shading Accent 4" w:semiHidden="0" w:uiPriority="60" w:unhideWhenUsed="0"/>
+    <w:lsdException w:name="Light List Accent 4" w:semiHidden="0" w:uiPriority="61" w:unhideWhenUsed="0"/>
+    <w:lsdException w:name="Light Grid Accent 4" w:semiHidden="0" w:uiPriority="62" w:unhideWhenUsed="0"/>
+    <w:lsdException w:name="Medium Shading 1 Accent 4" w:semiHidden="0" w:uiPriority="63" w:unhideWhenUsed="0"/>
+    <w:lsdException w:name="Medium Shading 2 Accent 4" w:semiHidden="0" w:uiPriority="64" w:unhideWhenUsed="0"/>
+    <w:lsdException w:name="Medium List 1 Accent 4" w:semiHidden="0" w:uiPriority="65" w:unhideWhenUsed="0"/>
+    <w:lsdException w:name="Medium List 2 Accent 4" w:semiHidden="0" w:uiPriority="66" w:unhideWhenUsed="0"/>
+    <w:lsdException w:name="Medium Grid 1 Accent 4" w:semiHidden="0" w:uiPriority="67" w:unhideWhenUsed="0"/>
+    <w:lsdException w:name="Medium Grid 2 Accent 4" w:semiHidden="0" w:uiPriority="68" w:unhideWhenUsed="0"/>
+    <w:lsdException w:name="Medium Grid 3 Accent 4" w:semiHidden="0" w:uiPriority="69" w:unhideWhenUsed="0"/>
+    <w:lsdException w:name="Dark List Accent 4" w:semiHidden="0" w:uiPriority="70" w:unhideWhenUsed="0"/>
+    <w:lsdException w:name="Colorful Shading Accent 4" w:semiHidden="0" w:uiPriority="71" w:unhideWhenUsed="0"/>
+    <w:lsdException w:name="Colorful List Accent 4" w:semiHidden="0" w:uiPriority="72" w:unhideWhenUsed="0"/>
+    <w:lsdException w:name="Colorful Grid Accent 4" w:semiHidden="0" w:uiPriority="73" w:unhideWhenUsed="0"/>
+    <w:lsdException w:name="Light Shading Accent 5" w:semiHidden="0" w:uiPriority="60" w:unhideWhenUsed="0"/>
+    <w:lsdException w:name="Light List Accent 5" w:semiHidden="0" w:uiPriority="61" w:unhideWhenUsed="0"/>
+    <w:lsdException w:name="Light Grid Accent 5" w:semiHidden="0" w:uiPriority="62" w:unhideWhenUsed="0"/>
+    <w:lsdException w:name="Medium Shading 1 Accent 5" w:semiHidden="0" w:uiPriority="63" w:unhideWhenUsed="0"/>
+    <w:lsdException w:name="Medium Shading 2 Accent 5" w:semiHidden="0" w:uiPriority="64" w:unhideWhenUsed="0"/>
+    <w:lsdException w:name="Medium List 1 Accent 5" w:semiHidden="0" w:uiPriority="65" w:unhideWhenUsed="0"/>
+    <w:lsdException w:name="Medium List 2 Accent 5" w:semiHidden="0" w:uiPriority="66" w:unhideWhenUsed="0"/>
+    <w:lsdException w:name="Medium Grid 1 Accent 5" w:semiHidden="0" w:uiPriority="67" w:unhideWhenUsed="0"/>
+    <w:lsdException w:name="Medium Grid 2 Accent 5" w:semiHidden="0" w:uiPriority="68" w:unhideWhenUsed="0"/>
+    <w:lsdException w:name="Medium Grid 3 Accent 5" w:semiHidden="0" w:uiPriority="69" w:unhideWhenUsed="0"/>
+    <w:lsdException w:name="Dark List Accent 5" w:semiHidden="0" w:uiPriority="70" w:unhideWhenUsed="0"/>
+    <w:lsdException w:name="Colorful Shading Accent 5" w:semiHidden="0" w:uiPriority="71" w:unhideWhenUsed="0"/>
+    <w:lsdException w:name="Colorful List Accent 5" w:semiHidden="0" w:uiPriority="72" w:unhideWhenUsed="0"/>
+    <w:lsdException w:name="Colorful Grid Accent 5" w:semiHidden="0" w:uiPriority="73" w:unhideWhenUsed="0"/>
+    <w:lsdException w:name="Light Shading Accent 6" w:semiHidden="0" w:uiPriority="60" w:unhideWhenUsed="0"/>
+    <w:lsdException w:name="Light List Accent 6" w:semiHidden="0" w:uiPriority="61" w:unhideWhenUsed="0"/>
+    <w:lsdException w:name="Light Grid Accent 6" w:semiHidden="0" w:uiPriority="62" w:unhideWhenUsed="0"/>
+    <w:lsdException w:name="Medium Shading 1 Accent 6" w:semiHidden="0" w:uiPriority="63" w:unhideWhenUsed="0"/>
+    <w:lsdException w:name="Medium Shading 2 Accent 6" w:semiHidden="0" w:uiPriority="64" w:unhideWhenUsed="0"/>
+    <w:lsdException w:name="Medium List 1 Accent 6" w:semiHidden="0" w:uiPriority="65" w:unhideWhenUsed="0"/>
+    <w:lsdException w:name="Medium List 2 Accent 6" w:semiHidden="0" w:uiPriority="66" w:unhideWhenUsed="0"/>
+    <w:lsdException w:name="Medium Grid 1 Accent 6" w:semiHidden="0" w:uiPriority="67" w:unhideWhenUsed="0"/>
+    <w:lsdException w:name="Medium Grid 2 Accent 6" w:semiHidden="0" w:uiPriority="68" w:unhideWhenUsed="0"/>
+    <w:lsdException w:name="Medium Grid 3 Accent 6" w:semiHidden="0" w:uiPriority="69" w:unhideWhenUsed="0"/>
+    <w:lsdException w:name="Dark List Accent 6" w:semiHidden="0" w:uiPriority="70" w:unhideWhenUsed="0"/>
+    <w:lsdException w:name="Colorful Shading Accent 6" w:semiHidden="0" w:uiPriority="71" w:unhideWhenUsed="0"/>
+    <w:lsdException w:name="Colorful List Accent 6" w:semiHidden="0" w:uiPriority="72" w:unhideWhenUsed="0"/>
+    <w:lsdException w:name="Colorful Grid Accent 6" w:semiHidden="0" w:uiPriority="73" w:unhideWhenUsed="0"/>
+    <w:lsdException w:name="Subtle Emphasis" w:semiHidden="0" w:uiPriority="19" w:unhideWhenUsed="0" w:qFormat="1"/>
+    <w:lsdException w:name="Intense Emphasis" w:semiHidden="0" w:uiPriority="21" w:unhideWhenUsed="0" w:qFormat="1"/>
+    <w:lsdException w:name="Subtle Reference" w:semiHidden="0" w:uiPriority="31" w:unhideWhenUsed="0" w:qFormat="1"/>
+    <w:lsdException w:name="Intense Reference" w:semiHidden="0" w:uiPriority="32" w:unhideWhenUsed="0" w:qFormat="1"/>
+    <w:lsdException w:name="Book Title" w:semiHidden="0" w:uiPriority="33" w:unhideWhenUsed="0" w:qFormat="1"/>
+    <w:lsdException w:name="Bibliography" w:uiPriority="37"/>
+    <w:lsdException w:name="TOC Heading" w:uiPriority="39" w:qFormat="1"/>
+  </w:latentStyles>
+  <w:style w:type="paragraph" w:default="1" w:styleId="Standard">
+    <w:name w:val="Normal"/>
+    <w:qFormat/>
+  </w:style>
+  <w:style w:type="character" w:default="1" w:styleId="Absatz-Standardschriftart">
+    <w:name w:val="Default Paragraph Font"/>
+    <w:uiPriority w:val="1"/>
+    <w:semiHidden/>
+    <w:unhideWhenUsed/>
+  </w:style>
+  <w:style w:type="table" w:default="1" w:styleId="NormaleTabelle">
+    <w:name w:val="Normal Table"/>
+    <w:uiPriority w:val="99"/>
+    <w:semiHidden/>
+    <w:unhideWhenUsed/>
+    <w:tblPr>
+      <w:tblInd w:w="0" w:type="dxa"/>
+      <w:tblCellMar>
+        <w:top w:w="0" w:type="dxa"/>
+        <w:left w:w="108" w:type="dxa"/>
+        <w:bottom w:w="0" w:type="dxa"/>
+        <w:right w:w="108" w:type="dxa"/>
+      </w:tblCellMar>
+    </w:tblPr>
+  </w:style>
+  <w:style w:type="numbering" w:default="1" w:styleId="KeineListe">
+    <w:name w:val="No List"/>
+    <w:uiPriority w:val="99"/>
+    <w:semiHidden/>
+    <w:unhideWhenUsed/>
+  </w:style>
+</w:styles>
+</file>
+
 <file path=word/glossary/webSettings.xml><?xml version="1.0" encoding="utf-8"?>
-<w:webSettings xmlns:r="http://schemas.openxmlformats.org/officeDocument/2006/relationships" xmlns:w="http://schemas.openxmlformats.org/wordprocessingml/2006/main">
+<w:webSettings xmlns:mc="http://schemas.openxmlformats.org/markup-compatibility/2006" xmlns:r="http://schemas.openxmlformats.org/officeDocument/2006/relationships" xmlns:w="http://schemas.openxmlformats.org/wordprocessingml/2006/main" xmlns:w14="http://schemas.microsoft.com/office/word/2010/wordml" mc:Ignorable="w14">
   <w:optimizeForBrowser/>
   <w:allowPNG/>
 </w:webSettings>
@@ -7623,7 +9282,7 @@
 </file>
 
 <file path=customXml/itemProps2.xml><?xml version="1.0" encoding="utf-8"?>
-<ds:datastoreItem xmlns:ds="http://schemas.openxmlformats.org/officeDocument/2006/customXml" ds:itemID="{73B06952-AD1F-4BFD-A178-855E14B73220}">
+<ds:datastoreItem xmlns:ds="http://schemas.openxmlformats.org/officeDocument/2006/customXml" ds:itemID="{D117125D-5004-4B09-9A49-C215103E6D1F}">
   <ds:schemaRefs>
     <ds:schemaRef ds:uri="http://schemas.openxmlformats.org/officeDocument/2006/bibliography"/>
   </ds:schemaRefs>

--- a/trunk/doc/TimeBox2/Benutzerhandbuch.docx
+++ b/trunk/doc/TimeBox2/Benutzerhandbuch.docx
@@ -363,7 +363,7 @@
             </w:rPr>
             <w:fldChar w:fldCharType="separate"/>
           </w:r>
-          <w:hyperlink w:anchor="_Toc293647791" w:history="1">
+          <w:hyperlink w:anchor="_Toc293652544" w:history="1">
             <w:r>
               <w:rPr>
                 <w:rStyle w:val="Hyperlink"/>
@@ -408,7 +408,7 @@
                 <w:noProof/>
                 <w:webHidden/>
               </w:rPr>
-              <w:instrText xml:space="preserve"> PAGEREF _Toc293647791 \h </w:instrText>
+              <w:instrText xml:space="preserve"> PAGEREF _Toc293652544 \h </w:instrText>
             </w:r>
             <w:r>
               <w:rPr>
@@ -453,7 +453,7 @@
               <w:lang w:eastAsia="de-AT"/>
             </w:rPr>
           </w:pPr>
-          <w:hyperlink w:anchor="_Toc293647792" w:history="1">
+          <w:hyperlink w:anchor="_Toc293652545" w:history="1">
             <w:r>
               <w:rPr>
                 <w:rStyle w:val="Hyperlink"/>
@@ -498,7 +498,7 @@
                 <w:noProof/>
                 <w:webHidden/>
               </w:rPr>
-              <w:instrText xml:space="preserve"> PAGEREF _Toc293647792 \h </w:instrText>
+              <w:instrText xml:space="preserve"> PAGEREF _Toc293652545 \h </w:instrText>
             </w:r>
             <w:r>
               <w:rPr>
@@ -543,7 +543,7 @@
               <w:lang w:eastAsia="de-AT"/>
             </w:rPr>
           </w:pPr>
-          <w:hyperlink w:anchor="_Toc293647793" w:history="1">
+          <w:hyperlink w:anchor="_Toc293652546" w:history="1">
             <w:r>
               <w:rPr>
                 <w:rStyle w:val="Hyperlink"/>
@@ -588,7 +588,7 @@
                 <w:noProof/>
                 <w:webHidden/>
               </w:rPr>
-              <w:instrText xml:space="preserve"> PAGEREF _Toc293647793 \h </w:instrText>
+              <w:instrText xml:space="preserve"> PAGEREF _Toc293652546 \h </w:instrText>
             </w:r>
             <w:r>
               <w:rPr>
@@ -633,7 +633,7 @@
               <w:lang w:eastAsia="de-AT"/>
             </w:rPr>
           </w:pPr>
-          <w:hyperlink w:anchor="_Toc293647794" w:history="1">
+          <w:hyperlink w:anchor="_Toc293652547" w:history="1">
             <w:r>
               <w:rPr>
                 <w:rStyle w:val="Hyperlink"/>
@@ -678,7 +678,7 @@
                 <w:noProof/>
                 <w:webHidden/>
               </w:rPr>
-              <w:instrText xml:space="preserve"> PAGEREF _Toc293647794 \h </w:instrText>
+              <w:instrText xml:space="preserve"> PAGEREF _Toc293652547 \h </w:instrText>
             </w:r>
             <w:r>
               <w:rPr>
@@ -723,7 +723,7 @@
               <w:lang w:eastAsia="de-AT"/>
             </w:rPr>
           </w:pPr>
-          <w:hyperlink w:anchor="_Toc293647795" w:history="1">
+          <w:hyperlink w:anchor="_Toc293652548" w:history="1">
             <w:r>
               <w:rPr>
                 <w:rStyle w:val="Hyperlink"/>
@@ -768,7 +768,7 @@
                 <w:noProof/>
                 <w:webHidden/>
               </w:rPr>
-              <w:instrText xml:space="preserve"> PAGEREF _Toc293647795 \h </w:instrText>
+              <w:instrText xml:space="preserve"> PAGEREF _Toc293652548 \h </w:instrText>
             </w:r>
             <w:r>
               <w:rPr>
@@ -813,7 +813,7 @@
               <w:lang w:eastAsia="de-AT"/>
             </w:rPr>
           </w:pPr>
-          <w:hyperlink w:anchor="_Toc293647796" w:history="1">
+          <w:hyperlink w:anchor="_Toc293652549" w:history="1">
             <w:r>
               <w:rPr>
                 <w:rStyle w:val="Hyperlink"/>
@@ -858,7 +858,7 @@
                 <w:noProof/>
                 <w:webHidden/>
               </w:rPr>
-              <w:instrText xml:space="preserve"> PAGEREF _Toc293647796 \h </w:instrText>
+              <w:instrText xml:space="preserve"> PAGEREF _Toc293652549 \h </w:instrText>
             </w:r>
             <w:r>
               <w:rPr>
@@ -903,7 +903,7 @@
               <w:lang w:eastAsia="de-AT"/>
             </w:rPr>
           </w:pPr>
-          <w:hyperlink w:anchor="_Toc293647797" w:history="1">
+          <w:hyperlink w:anchor="_Toc293652550" w:history="1">
             <w:r>
               <w:rPr>
                 <w:rStyle w:val="Hyperlink"/>
@@ -948,7 +948,7 @@
                 <w:noProof/>
                 <w:webHidden/>
               </w:rPr>
-              <w:instrText xml:space="preserve"> PAGEREF _Toc293647797 \h </w:instrText>
+              <w:instrText xml:space="preserve"> PAGEREF _Toc293652550 \h </w:instrText>
             </w:r>
             <w:r>
               <w:rPr>
@@ -993,7 +993,7 @@
               <w:lang w:eastAsia="de-AT"/>
             </w:rPr>
           </w:pPr>
-          <w:hyperlink w:anchor="_Toc293647798" w:history="1">
+          <w:hyperlink w:anchor="_Toc293652551" w:history="1">
             <w:r>
               <w:rPr>
                 <w:rStyle w:val="Hyperlink"/>
@@ -1038,7 +1038,7 @@
                 <w:noProof/>
                 <w:webHidden/>
               </w:rPr>
-              <w:instrText xml:space="preserve"> PAGEREF _Toc293647798 \h </w:instrText>
+              <w:instrText xml:space="preserve"> PAGEREF _Toc293652551 \h </w:instrText>
             </w:r>
             <w:r>
               <w:rPr>
@@ -1083,7 +1083,7 @@
               <w:lang w:eastAsia="de-AT"/>
             </w:rPr>
           </w:pPr>
-          <w:hyperlink w:anchor="_Toc293647799" w:history="1">
+          <w:hyperlink w:anchor="_Toc293652552" w:history="1">
             <w:r>
               <w:rPr>
                 <w:rStyle w:val="Hyperlink"/>
@@ -1128,7 +1128,7 @@
                 <w:noProof/>
                 <w:webHidden/>
               </w:rPr>
-              <w:instrText xml:space="preserve"> PAGEREF _Toc293647799 \h </w:instrText>
+              <w:instrText xml:space="preserve"> PAGEREF _Toc293652552 \h </w:instrText>
             </w:r>
             <w:r>
               <w:rPr>
@@ -1173,7 +1173,7 @@
               <w:lang w:eastAsia="de-AT"/>
             </w:rPr>
           </w:pPr>
-          <w:hyperlink w:anchor="_Toc293647800" w:history="1">
+          <w:hyperlink w:anchor="_Toc293652553" w:history="1">
             <w:r>
               <w:rPr>
                 <w:rStyle w:val="Hyperlink"/>
@@ -1216,7 +1216,7 @@
                 <w:noProof/>
                 <w:webHidden/>
               </w:rPr>
-              <w:instrText xml:space="preserve"> PAGEREF _Toc293647800 \h </w:instrText>
+              <w:instrText xml:space="preserve"> PAGEREF _Toc293652553 \h </w:instrText>
             </w:r>
             <w:r>
               <w:rPr>
@@ -1261,7 +1261,7 @@
               <w:lang w:eastAsia="de-AT"/>
             </w:rPr>
           </w:pPr>
-          <w:hyperlink w:anchor="_Toc293647801" w:history="1">
+          <w:hyperlink w:anchor="_Toc293652554" w:history="1">
             <w:r>
               <w:rPr>
                 <w:rStyle w:val="Hyperlink"/>
@@ -1306,7 +1306,7 @@
                 <w:noProof/>
                 <w:webHidden/>
               </w:rPr>
-              <w:instrText xml:space="preserve"> PAGEREF _Toc293647801 \h </w:instrText>
+              <w:instrText xml:space="preserve"> PAGEREF _Toc293652554 \h </w:instrText>
             </w:r>
             <w:r>
               <w:rPr>
@@ -1351,7 +1351,7 @@
               <w:lang w:eastAsia="de-AT"/>
             </w:rPr>
           </w:pPr>
-          <w:hyperlink w:anchor="_Toc293647802" w:history="1">
+          <w:hyperlink w:anchor="_Toc293652555" w:history="1">
             <w:r>
               <w:rPr>
                 <w:rStyle w:val="Hyperlink"/>
@@ -1396,7 +1396,7 @@
                 <w:noProof/>
                 <w:webHidden/>
               </w:rPr>
-              <w:instrText xml:space="preserve"> PAGEREF _Toc293647802 \h </w:instrText>
+              <w:instrText xml:space="preserve"> PAGEREF _Toc293652555 \h </w:instrText>
             </w:r>
             <w:r>
               <w:rPr>
@@ -1441,7 +1441,7 @@
               <w:lang w:eastAsia="de-AT"/>
             </w:rPr>
           </w:pPr>
-          <w:hyperlink w:anchor="_Toc293647803" w:history="1">
+          <w:hyperlink w:anchor="_Toc293652556" w:history="1">
             <w:r>
               <w:rPr>
                 <w:rStyle w:val="Hyperlink"/>
@@ -1486,7 +1486,7 @@
                 <w:noProof/>
                 <w:webHidden/>
               </w:rPr>
-              <w:instrText xml:space="preserve"> PAGEREF _Toc293647803 \h </w:instrText>
+              <w:instrText xml:space="preserve"> PAGEREF _Toc293652556 \h </w:instrText>
             </w:r>
             <w:r>
               <w:rPr>
@@ -1531,7 +1531,7 @@
               <w:lang w:eastAsia="de-AT"/>
             </w:rPr>
           </w:pPr>
-          <w:hyperlink w:anchor="_Toc293647804" w:history="1">
+          <w:hyperlink w:anchor="_Toc293652557" w:history="1">
             <w:r>
               <w:rPr>
                 <w:rStyle w:val="Hyperlink"/>
@@ -1576,7 +1576,7 @@
                 <w:noProof/>
                 <w:webHidden/>
               </w:rPr>
-              <w:instrText xml:space="preserve"> PAGEREF _Toc293647804 \h </w:instrText>
+              <w:instrText xml:space="preserve"> PAGEREF _Toc293652557 \h </w:instrText>
             </w:r>
             <w:r>
               <w:rPr>
@@ -1597,6 +1597,726 @@
                 <w:webHidden/>
               </w:rPr>
               <w:t>15</w:t>
+            </w:r>
+            <w:r>
+              <w:rPr>
+                <w:noProof/>
+                <w:webHidden/>
+              </w:rPr>
+              <w:fldChar w:fldCharType="end"/>
+            </w:r>
+          </w:hyperlink>
+        </w:p>
+        <w:p>
+          <w:pPr>
+            <w:pStyle w:val="Verzeichnis2"/>
+            <w:tabs>
+              <w:tab w:val="left" w:pos="880"/>
+              <w:tab w:val="right" w:leader="dot" w:pos="9062"/>
+            </w:tabs>
+            <w:rPr>
+              <w:rFonts w:eastAsiaTheme="minorEastAsia"/>
+              <w:noProof/>
+              <w:sz w:val="22"/>
+              <w:lang w:eastAsia="de-AT"/>
+            </w:rPr>
+          </w:pPr>
+          <w:hyperlink w:anchor="_Toc293652558" w:history="1">
+            <w:r>
+              <w:rPr>
+                <w:rStyle w:val="Hyperlink"/>
+                <w:noProof/>
+                <w:lang w:val="en-US"/>
+              </w:rPr>
+              <w:t>4.5</w:t>
+            </w:r>
+            <w:r>
+              <w:rPr>
+                <w:rFonts w:eastAsiaTheme="minorEastAsia"/>
+                <w:noProof/>
+                <w:sz w:val="22"/>
+                <w:lang w:eastAsia="de-AT"/>
+              </w:rPr>
+              <w:tab/>
+            </w:r>
+            <w:r>
+              <w:rPr>
+                <w:rStyle w:val="Hyperlink"/>
+                <w:noProof/>
+                <w:lang w:val="en-US"/>
+              </w:rPr>
+              <w:t>Labor reports</w:t>
+            </w:r>
+            <w:r>
+              <w:rPr>
+                <w:noProof/>
+                <w:webHidden/>
+              </w:rPr>
+              <w:tab/>
+            </w:r>
+            <w:r>
+              <w:rPr>
+                <w:noProof/>
+                <w:webHidden/>
+              </w:rPr>
+              <w:fldChar w:fldCharType="begin"/>
+            </w:r>
+            <w:r>
+              <w:rPr>
+                <w:noProof/>
+                <w:webHidden/>
+              </w:rPr>
+              <w:instrText xml:space="preserve"> PAGEREF _Toc293652558 \h </w:instrText>
+            </w:r>
+            <w:r>
+              <w:rPr>
+                <w:noProof/>
+                <w:webHidden/>
+              </w:rPr>
+            </w:r>
+            <w:r>
+              <w:rPr>
+                <w:noProof/>
+                <w:webHidden/>
+              </w:rPr>
+              <w:fldChar w:fldCharType="separate"/>
+            </w:r>
+            <w:r>
+              <w:rPr>
+                <w:noProof/>
+                <w:webHidden/>
+              </w:rPr>
+              <w:t>15</w:t>
+            </w:r>
+            <w:r>
+              <w:rPr>
+                <w:noProof/>
+                <w:webHidden/>
+              </w:rPr>
+              <w:fldChar w:fldCharType="end"/>
+            </w:r>
+          </w:hyperlink>
+        </w:p>
+        <w:p>
+          <w:pPr>
+            <w:pStyle w:val="Verzeichnis3"/>
+            <w:tabs>
+              <w:tab w:val="left" w:pos="1320"/>
+              <w:tab w:val="right" w:leader="dot" w:pos="9062"/>
+            </w:tabs>
+            <w:rPr>
+              <w:rFonts w:eastAsiaTheme="minorEastAsia"/>
+              <w:noProof/>
+              <w:sz w:val="22"/>
+              <w:lang w:eastAsia="de-AT"/>
+            </w:rPr>
+          </w:pPr>
+          <w:hyperlink w:anchor="_Toc293652559" w:history="1">
+            <w:r>
+              <w:rPr>
+                <w:rStyle w:val="Hyperlink"/>
+                <w:noProof/>
+                <w:lang w:val="en-US"/>
+              </w:rPr>
+              <w:t>4.5.1</w:t>
+            </w:r>
+            <w:r>
+              <w:rPr>
+                <w:rFonts w:eastAsiaTheme="minorEastAsia"/>
+                <w:noProof/>
+                <w:sz w:val="22"/>
+                <w:lang w:eastAsia="de-AT"/>
+              </w:rPr>
+              <w:tab/>
+            </w:r>
+            <w:r>
+              <w:rPr>
+                <w:rStyle w:val="Hyperlink"/>
+                <w:noProof/>
+                <w:lang w:val="en-US"/>
+              </w:rPr>
+              <w:t>Add a labor report to an existing patient</w:t>
+            </w:r>
+            <w:r>
+              <w:rPr>
+                <w:noProof/>
+                <w:webHidden/>
+              </w:rPr>
+              <w:tab/>
+            </w:r>
+            <w:r>
+              <w:rPr>
+                <w:noProof/>
+                <w:webHidden/>
+              </w:rPr>
+              <w:fldChar w:fldCharType="begin"/>
+            </w:r>
+            <w:r>
+              <w:rPr>
+                <w:noProof/>
+                <w:webHidden/>
+              </w:rPr>
+              <w:instrText xml:space="preserve"> PAGEREF _Toc293652559 \h </w:instrText>
+            </w:r>
+            <w:r>
+              <w:rPr>
+                <w:noProof/>
+                <w:webHidden/>
+              </w:rPr>
+            </w:r>
+            <w:r>
+              <w:rPr>
+                <w:noProof/>
+                <w:webHidden/>
+              </w:rPr>
+              <w:fldChar w:fldCharType="separate"/>
+            </w:r>
+            <w:r>
+              <w:rPr>
+                <w:noProof/>
+                <w:webHidden/>
+              </w:rPr>
+              <w:t>15</w:t>
+            </w:r>
+            <w:r>
+              <w:rPr>
+                <w:noProof/>
+                <w:webHidden/>
+              </w:rPr>
+              <w:fldChar w:fldCharType="end"/>
+            </w:r>
+          </w:hyperlink>
+        </w:p>
+        <w:p>
+          <w:pPr>
+            <w:pStyle w:val="Verzeichnis3"/>
+            <w:tabs>
+              <w:tab w:val="left" w:pos="1320"/>
+              <w:tab w:val="right" w:leader="dot" w:pos="9062"/>
+            </w:tabs>
+            <w:rPr>
+              <w:rFonts w:eastAsiaTheme="minorEastAsia"/>
+              <w:noProof/>
+              <w:sz w:val="22"/>
+              <w:lang w:eastAsia="de-AT"/>
+            </w:rPr>
+          </w:pPr>
+          <w:hyperlink w:anchor="_Toc293652560" w:history="1">
+            <w:r>
+              <w:rPr>
+                <w:rStyle w:val="Hyperlink"/>
+                <w:noProof/>
+                <w:lang w:val="en-US"/>
+              </w:rPr>
+              <w:t>4.5.2</w:t>
+            </w:r>
+            <w:r>
+              <w:rPr>
+                <w:rFonts w:eastAsiaTheme="minorEastAsia"/>
+                <w:noProof/>
+                <w:sz w:val="22"/>
+                <w:lang w:eastAsia="de-AT"/>
+              </w:rPr>
+              <w:tab/>
+            </w:r>
+            <w:r>
+              <w:rPr>
+                <w:rStyle w:val="Hyperlink"/>
+                <w:noProof/>
+                <w:lang w:val="en-US"/>
+              </w:rPr>
+              <w:t>Change a labor report of an existing patient</w:t>
+            </w:r>
+            <w:r>
+              <w:rPr>
+                <w:noProof/>
+                <w:webHidden/>
+              </w:rPr>
+              <w:tab/>
+            </w:r>
+            <w:r>
+              <w:rPr>
+                <w:noProof/>
+                <w:webHidden/>
+              </w:rPr>
+              <w:fldChar w:fldCharType="begin"/>
+            </w:r>
+            <w:r>
+              <w:rPr>
+                <w:noProof/>
+                <w:webHidden/>
+              </w:rPr>
+              <w:instrText xml:space="preserve"> PAGEREF _Toc293652560 \h </w:instrText>
+            </w:r>
+            <w:r>
+              <w:rPr>
+                <w:noProof/>
+                <w:webHidden/>
+              </w:rPr>
+            </w:r>
+            <w:r>
+              <w:rPr>
+                <w:noProof/>
+                <w:webHidden/>
+              </w:rPr>
+              <w:fldChar w:fldCharType="separate"/>
+            </w:r>
+            <w:r>
+              <w:rPr>
+                <w:noProof/>
+                <w:webHidden/>
+              </w:rPr>
+              <w:t>18</w:t>
+            </w:r>
+            <w:r>
+              <w:rPr>
+                <w:noProof/>
+                <w:webHidden/>
+              </w:rPr>
+              <w:fldChar w:fldCharType="end"/>
+            </w:r>
+          </w:hyperlink>
+        </w:p>
+        <w:p>
+          <w:pPr>
+            <w:pStyle w:val="Verzeichnis3"/>
+            <w:tabs>
+              <w:tab w:val="left" w:pos="1320"/>
+              <w:tab w:val="right" w:leader="dot" w:pos="9062"/>
+            </w:tabs>
+            <w:rPr>
+              <w:rFonts w:eastAsiaTheme="minorEastAsia"/>
+              <w:noProof/>
+              <w:sz w:val="22"/>
+              <w:lang w:eastAsia="de-AT"/>
+            </w:rPr>
+          </w:pPr>
+          <w:hyperlink w:anchor="_Toc293652561" w:history="1">
+            <w:r>
+              <w:rPr>
+                <w:rStyle w:val="Hyperlink"/>
+                <w:noProof/>
+                <w:lang w:val="en-US"/>
+              </w:rPr>
+              <w:t>4.5.3</w:t>
+            </w:r>
+            <w:r>
+              <w:rPr>
+                <w:rFonts w:eastAsiaTheme="minorEastAsia"/>
+                <w:noProof/>
+                <w:sz w:val="22"/>
+                <w:lang w:eastAsia="de-AT"/>
+              </w:rPr>
+              <w:tab/>
+            </w:r>
+            <w:r>
+              <w:rPr>
+                <w:rStyle w:val="Hyperlink"/>
+                <w:noProof/>
+                <w:lang w:val="en-US"/>
+              </w:rPr>
+              <w:t>Remove a labor report</w:t>
+            </w:r>
+            <w:r>
+              <w:rPr>
+                <w:noProof/>
+                <w:webHidden/>
+              </w:rPr>
+              <w:tab/>
+            </w:r>
+            <w:r>
+              <w:rPr>
+                <w:noProof/>
+                <w:webHidden/>
+              </w:rPr>
+              <w:fldChar w:fldCharType="begin"/>
+            </w:r>
+            <w:r>
+              <w:rPr>
+                <w:noProof/>
+                <w:webHidden/>
+              </w:rPr>
+              <w:instrText xml:space="preserve"> PAGEREF _Toc293652561 \h </w:instrText>
+            </w:r>
+            <w:r>
+              <w:rPr>
+                <w:noProof/>
+                <w:webHidden/>
+              </w:rPr>
+            </w:r>
+            <w:r>
+              <w:rPr>
+                <w:noProof/>
+                <w:webHidden/>
+              </w:rPr>
+              <w:fldChar w:fldCharType="separate"/>
+            </w:r>
+            <w:r>
+              <w:rPr>
+                <w:noProof/>
+                <w:webHidden/>
+              </w:rPr>
+              <w:t>18</w:t>
+            </w:r>
+            <w:r>
+              <w:rPr>
+                <w:noProof/>
+                <w:webHidden/>
+              </w:rPr>
+              <w:fldChar w:fldCharType="end"/>
+            </w:r>
+          </w:hyperlink>
+        </w:p>
+        <w:p>
+          <w:pPr>
+            <w:pStyle w:val="Verzeichnis2"/>
+            <w:tabs>
+              <w:tab w:val="left" w:pos="880"/>
+              <w:tab w:val="right" w:leader="dot" w:pos="9062"/>
+            </w:tabs>
+            <w:rPr>
+              <w:rFonts w:eastAsiaTheme="minorEastAsia"/>
+              <w:noProof/>
+              <w:sz w:val="22"/>
+              <w:lang w:eastAsia="de-AT"/>
+            </w:rPr>
+          </w:pPr>
+          <w:hyperlink w:anchor="_Toc293652562" w:history="1">
+            <w:r>
+              <w:rPr>
+                <w:rStyle w:val="Hyperlink"/>
+                <w:noProof/>
+                <w:lang w:val="en-US"/>
+              </w:rPr>
+              <w:t>4.6</w:t>
+            </w:r>
+            <w:r>
+              <w:rPr>
+                <w:rFonts w:eastAsiaTheme="minorEastAsia"/>
+                <w:noProof/>
+                <w:sz w:val="22"/>
+                <w:lang w:eastAsia="de-AT"/>
+              </w:rPr>
+              <w:tab/>
+            </w:r>
+            <w:r>
+              <w:rPr>
+                <w:rStyle w:val="Hyperlink"/>
+                <w:noProof/>
+                <w:lang w:val="en-US"/>
+              </w:rPr>
+              <w:t>Patient state</w:t>
+            </w:r>
+            <w:r>
+              <w:rPr>
+                <w:noProof/>
+                <w:webHidden/>
+              </w:rPr>
+              <w:tab/>
+            </w:r>
+            <w:r>
+              <w:rPr>
+                <w:noProof/>
+                <w:webHidden/>
+              </w:rPr>
+              <w:fldChar w:fldCharType="begin"/>
+            </w:r>
+            <w:r>
+              <w:rPr>
+                <w:noProof/>
+                <w:webHidden/>
+              </w:rPr>
+              <w:instrText xml:space="preserve"> PAGEREF _Toc293652562 \h </w:instrText>
+            </w:r>
+            <w:r>
+              <w:rPr>
+                <w:noProof/>
+                <w:webHidden/>
+              </w:rPr>
+            </w:r>
+            <w:r>
+              <w:rPr>
+                <w:noProof/>
+                <w:webHidden/>
+              </w:rPr>
+              <w:fldChar w:fldCharType="separate"/>
+            </w:r>
+            <w:r>
+              <w:rPr>
+                <w:noProof/>
+                <w:webHidden/>
+              </w:rPr>
+              <w:t>19</w:t>
+            </w:r>
+            <w:r>
+              <w:rPr>
+                <w:noProof/>
+                <w:webHidden/>
+              </w:rPr>
+              <w:fldChar w:fldCharType="end"/>
+            </w:r>
+          </w:hyperlink>
+        </w:p>
+        <w:p>
+          <w:pPr>
+            <w:pStyle w:val="Verzeichnis3"/>
+            <w:tabs>
+              <w:tab w:val="left" w:pos="1320"/>
+              <w:tab w:val="right" w:leader="dot" w:pos="9062"/>
+            </w:tabs>
+            <w:rPr>
+              <w:rFonts w:eastAsiaTheme="minorEastAsia"/>
+              <w:noProof/>
+              <w:sz w:val="22"/>
+              <w:lang w:eastAsia="de-AT"/>
+            </w:rPr>
+          </w:pPr>
+          <w:hyperlink w:anchor="_Toc293652563" w:history="1">
+            <w:r>
+              <w:rPr>
+                <w:rStyle w:val="Hyperlink"/>
+                <w:noProof/>
+                <w:lang w:val="en-US"/>
+              </w:rPr>
+              <w:t>4.6.1</w:t>
+            </w:r>
+            <w:r>
+              <w:rPr>
+                <w:rFonts w:eastAsiaTheme="minorEastAsia"/>
+                <w:noProof/>
+                <w:sz w:val="22"/>
+                <w:lang w:eastAsia="de-AT"/>
+              </w:rPr>
+              <w:tab/>
+            </w:r>
+            <w:r>
+              <w:rPr>
+                <w:rStyle w:val="Hyperlink"/>
+                <w:noProof/>
+                <w:lang w:val="en-US"/>
+              </w:rPr>
+              <w:t>Add a new patient state to an existing patient</w:t>
+            </w:r>
+            <w:r>
+              <w:rPr>
+                <w:noProof/>
+                <w:webHidden/>
+              </w:rPr>
+              <w:tab/>
+            </w:r>
+            <w:r>
+              <w:rPr>
+                <w:noProof/>
+                <w:webHidden/>
+              </w:rPr>
+              <w:fldChar w:fldCharType="begin"/>
+            </w:r>
+            <w:r>
+              <w:rPr>
+                <w:noProof/>
+                <w:webHidden/>
+              </w:rPr>
+              <w:instrText xml:space="preserve"> PAGEREF _Toc293652563 \h </w:instrText>
+            </w:r>
+            <w:r>
+              <w:rPr>
+                <w:noProof/>
+                <w:webHidden/>
+              </w:rPr>
+            </w:r>
+            <w:r>
+              <w:rPr>
+                <w:noProof/>
+                <w:webHidden/>
+              </w:rPr>
+              <w:fldChar w:fldCharType="separate"/>
+            </w:r>
+            <w:r>
+              <w:rPr>
+                <w:noProof/>
+                <w:webHidden/>
+              </w:rPr>
+              <w:t>19</w:t>
+            </w:r>
+            <w:r>
+              <w:rPr>
+                <w:noProof/>
+                <w:webHidden/>
+              </w:rPr>
+              <w:fldChar w:fldCharType="end"/>
+            </w:r>
+          </w:hyperlink>
+        </w:p>
+        <w:p>
+          <w:pPr>
+            <w:pStyle w:val="Verzeichnis3"/>
+            <w:tabs>
+              <w:tab w:val="left" w:pos="1320"/>
+              <w:tab w:val="right" w:leader="dot" w:pos="9062"/>
+            </w:tabs>
+            <w:rPr>
+              <w:rFonts w:eastAsiaTheme="minorEastAsia"/>
+              <w:noProof/>
+              <w:sz w:val="22"/>
+              <w:lang w:eastAsia="de-AT"/>
+            </w:rPr>
+          </w:pPr>
+          <w:hyperlink w:anchor="_Toc293652564" w:history="1">
+            <w:r>
+              <w:rPr>
+                <w:rStyle w:val="Hyperlink"/>
+                <w:noProof/>
+                <w:lang w:val="en-US"/>
+              </w:rPr>
+              <w:t>4.6.2</w:t>
+            </w:r>
+            <w:r>
+              <w:rPr>
+                <w:rFonts w:eastAsiaTheme="minorEastAsia"/>
+                <w:noProof/>
+                <w:sz w:val="22"/>
+                <w:lang w:eastAsia="de-AT"/>
+              </w:rPr>
+              <w:tab/>
+            </w:r>
+            <w:r>
+              <w:rPr>
+                <w:rStyle w:val="Hyperlink"/>
+                <w:noProof/>
+                <w:lang w:val="en-US"/>
+              </w:rPr>
+              <w:t>Update the patient state of an existing patient</w:t>
+            </w:r>
+            <w:r>
+              <w:rPr>
+                <w:noProof/>
+                <w:webHidden/>
+              </w:rPr>
+              <w:tab/>
+            </w:r>
+            <w:r>
+              <w:rPr>
+                <w:noProof/>
+                <w:webHidden/>
+              </w:rPr>
+              <w:fldChar w:fldCharType="begin"/>
+            </w:r>
+            <w:r>
+              <w:rPr>
+                <w:noProof/>
+                <w:webHidden/>
+              </w:rPr>
+              <w:instrText xml:space="preserve"> PAGEREF _Toc293652564 \h </w:instrText>
+            </w:r>
+            <w:r>
+              <w:rPr>
+                <w:noProof/>
+                <w:webHidden/>
+              </w:rPr>
+            </w:r>
+            <w:r>
+              <w:rPr>
+                <w:noProof/>
+                <w:webHidden/>
+              </w:rPr>
+              <w:fldChar w:fldCharType="separate"/>
+            </w:r>
+            <w:r>
+              <w:rPr>
+                <w:noProof/>
+                <w:webHidden/>
+              </w:rPr>
+              <w:t>20</w:t>
+            </w:r>
+            <w:r>
+              <w:rPr>
+                <w:noProof/>
+                <w:webHidden/>
+              </w:rPr>
+              <w:fldChar w:fldCharType="end"/>
+            </w:r>
+          </w:hyperlink>
+        </w:p>
+        <w:p>
+          <w:pPr>
+            <w:pStyle w:val="Verzeichnis3"/>
+            <w:tabs>
+              <w:tab w:val="left" w:pos="1320"/>
+              <w:tab w:val="right" w:leader="dot" w:pos="9062"/>
+            </w:tabs>
+            <w:rPr>
+              <w:rFonts w:eastAsiaTheme="minorEastAsia"/>
+              <w:noProof/>
+              <w:sz w:val="22"/>
+              <w:lang w:eastAsia="de-AT"/>
+            </w:rPr>
+          </w:pPr>
+          <w:hyperlink w:anchor="_Toc293652565" w:history="1">
+            <w:r>
+              <w:rPr>
+                <w:rStyle w:val="Hyperlink"/>
+                <w:noProof/>
+                <w:lang w:val="en-US"/>
+              </w:rPr>
+              <w:t>4.6.3</w:t>
+            </w:r>
+            <w:r>
+              <w:rPr>
+                <w:rFonts w:eastAsiaTheme="minorEastAsia"/>
+                <w:noProof/>
+                <w:sz w:val="22"/>
+                <w:lang w:eastAsia="de-AT"/>
+              </w:rPr>
+              <w:tab/>
+            </w:r>
+            <w:r>
+              <w:rPr>
+                <w:rStyle w:val="Hyperlink"/>
+                <w:noProof/>
+                <w:lang w:val="en-US"/>
+              </w:rPr>
+              <w:t>Remove a patient state</w:t>
+            </w:r>
+            <w:r>
+              <w:rPr>
+                <w:noProof/>
+                <w:webHidden/>
+              </w:rPr>
+              <w:tab/>
+            </w:r>
+            <w:r>
+              <w:rPr>
+                <w:noProof/>
+                <w:webHidden/>
+              </w:rPr>
+              <w:fldChar w:fldCharType="begin"/>
+            </w:r>
+            <w:r>
+              <w:rPr>
+                <w:noProof/>
+                <w:webHidden/>
+              </w:rPr>
+              <w:instrText xml:space="preserve"> PAGEREF _Toc293652565 \h </w:instrText>
+            </w:r>
+            <w:r>
+              <w:rPr>
+                <w:noProof/>
+                <w:webHidden/>
+              </w:rPr>
+            </w:r>
+            <w:r>
+              <w:rPr>
+                <w:noProof/>
+                <w:webHidden/>
+              </w:rPr>
+              <w:fldChar w:fldCharType="separate"/>
+            </w:r>
+            <w:r>
+              <w:rPr>
+                <w:noProof/>
+                <w:webHidden/>
+              </w:rPr>
+              <w:t>21</w:t>
             </w:r>
             <w:r>
               <w:rPr>
@@ -1642,6 +2362,8 @@
         </w:rPr>
         <w:br w:type="page"/>
       </w:r>
+      <w:bookmarkStart w:id="0" w:name="_GoBack"/>
+      <w:bookmarkEnd w:id="0"/>
     </w:p>
     <w:p>
       <w:pPr>
@@ -1650,7 +2372,7 @@
           <w:lang w:val="en-US"/>
         </w:rPr>
       </w:pPr>
-      <w:bookmarkStart w:id="0" w:name="_Toc293647791"/>
+      <w:bookmarkStart w:id="1" w:name="_Toc293652544"/>
       <w:r>
         <w:rPr>
           <w:lang w:val="en-US"/>
@@ -1658,7 +2380,7 @@
         <w:lastRenderedPageBreak/>
         <w:t>Introduction</w:t>
       </w:r>
-      <w:bookmarkEnd w:id="0"/>
+      <w:bookmarkEnd w:id="1"/>
     </w:p>
     <w:p>
       <w:pPr>
@@ -1830,7 +2552,7 @@
           <w:lang w:val="en-US"/>
         </w:rPr>
       </w:pPr>
-      <w:bookmarkStart w:id="1" w:name="_Toc293647792"/>
+      <w:bookmarkStart w:id="2" w:name="_Toc293652545"/>
       <w:r>
         <w:rPr>
           <w:lang w:val="en-US"/>
@@ -1838,7 +2560,7 @@
         <w:lastRenderedPageBreak/>
         <w:t>Product Information</w:t>
       </w:r>
-      <w:bookmarkEnd w:id="1"/>
+      <w:bookmarkEnd w:id="2"/>
     </w:p>
     <w:p>
       <w:pPr>
@@ -1854,7 +2576,7 @@
           <w:lang w:val="en-US"/>
         </w:rPr>
       </w:pPr>
-      <w:bookmarkStart w:id="2" w:name="_Toc293647793"/>
+      <w:bookmarkStart w:id="3" w:name="_Toc293652546"/>
       <w:r>
         <w:rPr>
           <w:lang w:val="en-US"/>
@@ -1868,7 +2590,7 @@
         </w:rPr>
         <w:t>EasyDiet</w:t>
       </w:r>
-      <w:bookmarkEnd w:id="2"/>
+      <w:bookmarkEnd w:id="3"/>
       <w:proofErr w:type="spellEnd"/>
       <w:r>
         <w:rPr>
@@ -1927,14 +2649,14 @@
           <w:lang w:val="en-US"/>
         </w:rPr>
       </w:pPr>
-      <w:bookmarkStart w:id="3" w:name="_Toc293647794"/>
+      <w:bookmarkStart w:id="4" w:name="_Toc293652547"/>
       <w:r>
         <w:rPr>
           <w:lang w:val="en-US"/>
         </w:rPr>
         <w:t>System Requirements</w:t>
       </w:r>
-      <w:bookmarkEnd w:id="3"/>
+      <w:bookmarkEnd w:id="4"/>
       <w:r>
         <w:rPr>
           <w:lang w:val="en-US"/>
@@ -2139,7 +2861,7 @@
           <w:lang w:val="en-US"/>
         </w:rPr>
       </w:pPr>
-      <w:bookmarkStart w:id="4" w:name="_Toc293647795"/>
+      <w:bookmarkStart w:id="5" w:name="_Toc293652548"/>
       <w:r>
         <w:rPr>
           <w:lang w:val="en-US"/>
@@ -2147,7 +2869,7 @@
         <w:lastRenderedPageBreak/>
         <w:t>How to install and uninstall the program</w:t>
       </w:r>
-      <w:bookmarkEnd w:id="4"/>
+      <w:bookmarkEnd w:id="5"/>
     </w:p>
     <w:p>
       <w:pPr>
@@ -2178,7 +2900,7 @@
         </w:rPr>
         <w:br w:type="page"/>
       </w:r>
-      <w:bookmarkStart w:id="5" w:name="_Toc293647796"/>
+      <w:bookmarkStart w:id="6" w:name="_Toc293652549"/>
       <w:proofErr w:type="spellStart"/>
       <w:r>
         <w:rPr>
@@ -2212,7 +2934,7 @@
         </w:rPr>
         <w:t>nterface</w:t>
       </w:r>
-      <w:bookmarkEnd w:id="5"/>
+      <w:bookmarkEnd w:id="6"/>
       <w:r>
         <w:rPr>
           <w:lang w:val="en-US"/>
@@ -2276,14 +2998,14 @@
           <w:lang w:val="en-US"/>
         </w:rPr>
       </w:pPr>
-      <w:bookmarkStart w:id="6" w:name="_Toc293647797"/>
+      <w:bookmarkStart w:id="7" w:name="_Toc293652550"/>
       <w:r>
         <w:rPr>
           <w:lang w:val="en-US"/>
         </w:rPr>
         <w:t>Overview</w:t>
       </w:r>
-      <w:bookmarkEnd w:id="6"/>
+      <w:bookmarkEnd w:id="7"/>
     </w:p>
     <w:p>
       <w:pPr>
@@ -2503,14 +3225,14 @@
           <w:lang w:val="en-US"/>
         </w:rPr>
       </w:pPr>
-      <w:bookmarkStart w:id="7" w:name="_Toc293647798"/>
+      <w:bookmarkStart w:id="8" w:name="_Toc293652551"/>
       <w:r>
         <w:rPr>
           <w:lang w:val="en-US"/>
         </w:rPr>
         <w:t>Specific functionality</w:t>
       </w:r>
-      <w:bookmarkEnd w:id="7"/>
+      <w:bookmarkEnd w:id="8"/>
     </w:p>
     <w:p>
       <w:pPr>
@@ -2526,7 +3248,7 @@
           <w:lang w:val="en-US"/>
         </w:rPr>
       </w:pPr>
-      <w:bookmarkStart w:id="8" w:name="_Toc293647799"/>
+      <w:bookmarkStart w:id="9" w:name="_Toc293652552"/>
       <w:r>
         <w:rPr>
           <w:lang w:val="en-US"/>
@@ -2546,7 +3268,7 @@
         </w:rPr>
         <w:t xml:space="preserve"> a Patient</w:t>
       </w:r>
-      <w:bookmarkEnd w:id="8"/>
+      <w:bookmarkEnd w:id="9"/>
       <w:r>
         <w:rPr>
           <w:lang w:val="en-US"/>
@@ -2714,7 +3436,7 @@
       <w:pPr>
         <w:pStyle w:val="berschrift3"/>
       </w:pPr>
-      <w:bookmarkStart w:id="9" w:name="_Toc293647800"/>
+      <w:bookmarkStart w:id="10" w:name="_Toc293652553"/>
       <w:proofErr w:type="spellStart"/>
       <w:r>
         <w:t>Creating</w:t>
@@ -2738,7 +3460,7 @@
       <w:r>
         <w:t>Dietplan</w:t>
       </w:r>
-      <w:bookmarkEnd w:id="9"/>
+      <w:bookmarkEnd w:id="10"/>
       <w:proofErr w:type="spellEnd"/>
     </w:p>
     <w:p/>
@@ -3612,14 +4334,14 @@
           <w:lang w:val="en-US"/>
         </w:rPr>
       </w:pPr>
-      <w:bookmarkStart w:id="10" w:name="_Toc293647801"/>
+      <w:bookmarkStart w:id="11" w:name="_Toc293652554"/>
       <w:r>
         <w:rPr>
           <w:lang w:val="en-US"/>
         </w:rPr>
         <w:t>Creating a new recipe</w:t>
       </w:r>
-      <w:bookmarkEnd w:id="10"/>
+      <w:bookmarkEnd w:id="11"/>
     </w:p>
     <w:p>
       <w:pPr>
@@ -3838,14 +4560,14 @@
           <w:lang w:val="en-US"/>
         </w:rPr>
       </w:pPr>
-      <w:bookmarkStart w:id="11" w:name="_Toc293647802"/>
+      <w:bookmarkStart w:id="12" w:name="_Toc293652555"/>
       <w:r>
         <w:rPr>
           <w:lang w:val="en-US"/>
         </w:rPr>
         <w:t>Adding parameters to your recipe</w:t>
       </w:r>
-      <w:bookmarkEnd w:id="11"/>
+      <w:bookmarkEnd w:id="12"/>
       <w:r>
         <w:rPr>
           <w:lang w:val="en-US"/>
@@ -4057,14 +4779,14 @@
           <w:lang w:val="en-US"/>
         </w:rPr>
       </w:pPr>
-      <w:bookmarkStart w:id="12" w:name="_Toc293647803"/>
+      <w:bookmarkStart w:id="13" w:name="_Toc293652556"/>
       <w:r>
         <w:rPr>
           <w:lang w:val="en-US"/>
         </w:rPr>
         <w:t>Adding meals to your recipe</w:t>
       </w:r>
-      <w:bookmarkEnd w:id="12"/>
+      <w:bookmarkEnd w:id="13"/>
       <w:r>
         <w:rPr>
           <w:lang w:val="en-US"/>
@@ -4750,7 +5472,7 @@
           <w:lang w:val="en-US"/>
         </w:rPr>
       </w:pPr>
-      <w:bookmarkStart w:id="13" w:name="_Toc293647804"/>
+      <w:bookmarkStart w:id="14" w:name="_Toc293652557"/>
       <w:r>
         <w:rPr>
           <w:lang w:val="en-US"/>
@@ -4758,7 +5480,7 @@
         <w:lastRenderedPageBreak/>
         <w:t>Creating a new patient</w:t>
       </w:r>
-      <w:bookmarkEnd w:id="13"/>
+      <w:bookmarkEnd w:id="14"/>
       <w:r>
         <w:rPr>
           <w:lang w:val="en-US"/>
@@ -5094,12 +5816,14 @@
           <w:lang w:val="en-US"/>
         </w:rPr>
       </w:pPr>
+      <w:bookmarkStart w:id="15" w:name="_Toc293652558"/>
       <w:r>
         <w:rPr>
           <w:lang w:val="en-US"/>
         </w:rPr>
         <w:t>Labor reports</w:t>
       </w:r>
+      <w:bookmarkEnd w:id="15"/>
     </w:p>
     <w:p>
       <w:pPr>
@@ -5108,12 +5832,14 @@
           <w:lang w:val="en-US"/>
         </w:rPr>
       </w:pPr>
+      <w:bookmarkStart w:id="16" w:name="_Toc293652559"/>
       <w:r>
         <w:rPr>
           <w:lang w:val="en-US"/>
         </w:rPr>
         <w:t>Add a labor report to an existing patient</w:t>
       </w:r>
+      <w:bookmarkEnd w:id="16"/>
     </w:p>
     <w:p>
       <w:pPr>
@@ -5221,7 +5947,7 @@
         <w:rPr>
           <w:lang w:val="en-US"/>
         </w:rPr>
-        <w:t>After clicking the anamnesis tab you should already see existing labor reports and patients states of the selected patient.</w:t>
+        <w:t>After clicking the anamnesis tab you should already see existing labor reports of the selected patient.</w:t>
       </w:r>
     </w:p>
     <w:p>
@@ -5371,6 +6097,18 @@
         <w:rPr>
           <w:lang w:val="en-US"/>
         </w:rPr>
+        <w:t>On the bottom of this dialog a small attention window helps you to fill in the form properly.</w:t>
+      </w:r>
+      <w:r>
+        <w:rPr>
+          <w:lang w:val="en-US"/>
+        </w:rPr>
+        <w:t xml:space="preserve"> </w:t>
+      </w:r>
+      <w:r>
+        <w:rPr>
+          <w:lang w:val="en-US"/>
+        </w:rPr>
         <w:t>Now you have to choose the type of this report and afterwards you have to insert when the report was created. You can add the parameters of this report to this report by clicking “</w:t>
       </w:r>
       <w:proofErr w:type="spellStart"/>
@@ -5573,39 +6311,147 @@
           <w:lang w:val="en-US"/>
         </w:rPr>
       </w:pPr>
+      <w:bookmarkStart w:id="17" w:name="_Toc293652560"/>
       <w:r>
         <w:rPr>
           <w:lang w:val="en-US"/>
         </w:rPr>
         <w:t>Change a labor report of an existing patient</w:t>
       </w:r>
+      <w:bookmarkEnd w:id="17"/>
+    </w:p>
+    <w:p>
+      <w:pPr>
+        <w:rPr>
+          <w:lang w:val="en-US"/>
+        </w:rPr>
+      </w:pPr>
+      <w:r>
+        <w:rPr>
+          <w:lang w:val="en-US"/>
+        </w:rPr>
+        <w:t>In order to change an existing labor report you have to choose one from the list.</w:t>
+      </w:r>
+    </w:p>
+    <w:p>
+      <w:pPr>
+        <w:rPr>
+          <w:lang w:val="en-US"/>
+        </w:rPr>
+      </w:pPr>
+      <w:r>
+        <w:rPr>
+          <w:noProof/>
+          <w:lang w:eastAsia="de-AT"/>
+        </w:rPr>
+        <w:drawing>
+          <wp:inline distT="0" distB="0" distL="0" distR="0" wp14:anchorId="2645C4A6" wp14:editId="5D95DF9B">
+            <wp:extent cx="5760720" cy="2384423"/>
+            <wp:effectExtent l="0" t="0" r="0" b="0"/>
+            <wp:docPr id="28" name="Grafik 28"/>
+            <wp:cNvGraphicFramePr>
+              <a:graphicFrameLocks xmlns:a="http://schemas.openxmlformats.org/drawingml/2006/main" noChangeAspect="1"/>
+            </wp:cNvGraphicFramePr>
+            <a:graphic xmlns:a="http://schemas.openxmlformats.org/drawingml/2006/main">
+              <a:graphicData uri="http://schemas.openxmlformats.org/drawingml/2006/picture">
+                <pic:pic xmlns:pic="http://schemas.openxmlformats.org/drawingml/2006/picture">
+                  <pic:nvPicPr>
+                    <pic:cNvPr id="0" name="Picture 4"/>
+                    <pic:cNvPicPr>
+                      <a:picLocks noChangeAspect="1" noChangeArrowheads="1"/>
+                    </pic:cNvPicPr>
+                  </pic:nvPicPr>
+                  <pic:blipFill>
+                    <a:blip r:embed="rId28">
+                      <a:extLst>
+                        <a:ext uri="{28A0092B-C50C-407E-A947-70E740481C1C}">
+                          <a14:useLocalDpi xmlns:a14="http://schemas.microsoft.com/office/drawing/2010/main" val="0"/>
+                        </a:ext>
+                      </a:extLst>
+                    </a:blip>
+                    <a:srcRect/>
+                    <a:stretch>
+                      <a:fillRect/>
+                    </a:stretch>
+                  </pic:blipFill>
+                  <pic:spPr bwMode="auto">
+                    <a:xfrm>
+                      <a:off x="0" y="0"/>
+                      <a:ext cx="5760720" cy="2384423"/>
+                    </a:xfrm>
+                    <a:prstGeom prst="rect">
+                      <a:avLst/>
+                    </a:prstGeom>
+                    <a:noFill/>
+                    <a:ln>
+                      <a:noFill/>
+                    </a:ln>
+                  </pic:spPr>
+                </pic:pic>
+              </a:graphicData>
+            </a:graphic>
+          </wp:inline>
+        </w:drawing>
+      </w:r>
+    </w:p>
+    <w:p>
+      <w:pPr>
+        <w:rPr>
+          <w:lang w:val="en-US"/>
+        </w:rPr>
+      </w:pPr>
+      <w:r>
+        <w:rPr>
+          <w:lang w:val="en-US"/>
+        </w:rPr>
+        <w:t>After selecting a report a new dialog appears where you can edit this report (for details see “Add a labor report to an existing patient”).</w:t>
+      </w:r>
+    </w:p>
+    <w:p>
+      <w:pPr>
+        <w:pStyle w:val="berschrift3"/>
+        <w:rPr>
+          <w:lang w:val="en-US"/>
+        </w:rPr>
+      </w:pPr>
+      <w:bookmarkStart w:id="18" w:name="_Toc293652561"/>
+      <w:r>
+        <w:rPr>
+          <w:lang w:val="en-US"/>
+        </w:rPr>
+        <w:t>Remove a labor report</w:t>
+      </w:r>
+      <w:bookmarkEnd w:id="18"/>
+    </w:p>
+    <w:p>
+      <w:pPr>
+        <w:rPr>
+          <w:lang w:val="en-US"/>
+        </w:rPr>
+      </w:pPr>
+      <w:r>
+        <w:rPr>
+          <w:lang w:val="en-US"/>
+        </w:rPr>
+        <w:t>To remove an existing labor report press the red button next to the report you want to delete.</w:t>
+      </w:r>
     </w:p>
     <w:p>
       <w:pPr>
         <w:pStyle w:val="berschrift2"/>
-        <w:numPr>
-          <w:ilvl w:val="0"/>
-          <w:numId w:val="0"/>
-        </w:numPr>
-        <w:ind w:left="576"/>
-        <w:rPr>
-          <w:lang w:val="en-US"/>
-        </w:rPr>
-      </w:pPr>
-    </w:p>
-    <w:p>
-      <w:pPr>
-        <w:pStyle w:val="berschrift2"/>
-        <w:rPr>
-          <w:lang w:val="en-US"/>
-        </w:rPr>
-      </w:pPr>
-      <w:r>
-        <w:rPr>
-          <w:lang w:val="en-US"/>
-        </w:rPr>
+        <w:rPr>
+          <w:lang w:val="en-US"/>
+        </w:rPr>
+      </w:pPr>
+      <w:bookmarkStart w:id="19" w:name="_Toc293652562"/>
+      <w:r>
+        <w:rPr>
+          <w:lang w:val="en-US"/>
+        </w:rPr>
+        <w:lastRenderedPageBreak/>
         <w:t>Patient state</w:t>
       </w:r>
+      <w:bookmarkEnd w:id="19"/>
     </w:p>
     <w:p>
       <w:pPr>
@@ -5614,12 +6460,331 @@
           <w:lang w:val="en-US"/>
         </w:rPr>
       </w:pPr>
+      <w:bookmarkStart w:id="20" w:name="_Toc293652563"/>
       <w:r>
         <w:rPr>
           <w:lang w:val="en-US"/>
         </w:rPr>
         <w:t>Add a new patient state to an existing patient</w:t>
       </w:r>
+      <w:bookmarkEnd w:id="20"/>
+    </w:p>
+    <w:p>
+      <w:pPr>
+        <w:rPr>
+          <w:lang w:val="en-US"/>
+        </w:rPr>
+      </w:pPr>
+      <w:r>
+        <w:rPr>
+          <w:lang w:val="en-US"/>
+        </w:rPr>
+        <w:t xml:space="preserve">Before you are able to add a </w:t>
+      </w:r>
+      <w:r>
+        <w:rPr>
+          <w:lang w:val="en-US"/>
+        </w:rPr>
+        <w:t>new patient state</w:t>
+      </w:r>
+      <w:r>
+        <w:rPr>
+          <w:lang w:val="en-US"/>
+        </w:rPr>
+        <w:t xml:space="preserve"> you have to select an active patient (See “Searching a patient”).</w:t>
+      </w:r>
+    </w:p>
+    <w:p>
+      <w:pPr>
+        <w:rPr>
+          <w:lang w:val="en-US"/>
+        </w:rPr>
+      </w:pPr>
+      <w:r>
+        <w:rPr>
+          <w:lang w:val="en-US"/>
+        </w:rPr>
+        <w:t>After selecting a new patient the anamnesis tab should be available for you</w:t>
+      </w:r>
+      <w:r>
+        <w:rPr>
+          <w:lang w:val="en-US"/>
+        </w:rPr>
+        <w:t>.</w:t>
+      </w:r>
+    </w:p>
+    <w:p>
+      <w:pPr>
+        <w:rPr>
+          <w:lang w:val="en-US"/>
+        </w:rPr>
+      </w:pPr>
+      <w:r>
+        <w:rPr>
+          <w:noProof/>
+          <w:lang w:eastAsia="de-AT"/>
+        </w:rPr>
+        <w:drawing>
+          <wp:inline distT="0" distB="0" distL="0" distR="0" wp14:anchorId="0A3AB4B1" wp14:editId="0932ACC4">
+            <wp:extent cx="5760720" cy="1458884"/>
+            <wp:effectExtent l="0" t="0" r="0" b="0"/>
+            <wp:docPr id="31" name="Grafik 31"/>
+            <wp:cNvGraphicFramePr>
+              <a:graphicFrameLocks xmlns:a="http://schemas.openxmlformats.org/drawingml/2006/main" noChangeAspect="1"/>
+            </wp:cNvGraphicFramePr>
+            <a:graphic xmlns:a="http://schemas.openxmlformats.org/drawingml/2006/main">
+              <a:graphicData uri="http://schemas.openxmlformats.org/drawingml/2006/picture">
+                <pic:pic xmlns:pic="http://schemas.openxmlformats.org/drawingml/2006/picture">
+                  <pic:nvPicPr>
+                    <pic:cNvPr id="0" name=""/>
+                    <pic:cNvPicPr/>
+                  </pic:nvPicPr>
+                  <pic:blipFill>
+                    <a:blip r:embed="rId27"/>
+                    <a:stretch>
+                      <a:fillRect/>
+                    </a:stretch>
+                  </pic:blipFill>
+                  <pic:spPr>
+                    <a:xfrm>
+                      <a:off x="0" y="0"/>
+                      <a:ext cx="5760720" cy="1458884"/>
+                    </a:xfrm>
+                    <a:prstGeom prst="rect">
+                      <a:avLst/>
+                    </a:prstGeom>
+                  </pic:spPr>
+                </pic:pic>
+              </a:graphicData>
+            </a:graphic>
+          </wp:inline>
+        </w:drawing>
+      </w:r>
+    </w:p>
+    <w:p>
+      <w:pPr>
+        <w:rPr>
+          <w:lang w:val="en-US"/>
+        </w:rPr>
+      </w:pPr>
+      <w:r>
+        <w:rPr>
+          <w:lang w:val="en-US"/>
+        </w:rPr>
+        <w:t xml:space="preserve">After clicking the anamnesis tab you should already see existing </w:t>
+      </w:r>
+      <w:proofErr w:type="gramStart"/>
+      <w:r>
+        <w:rPr>
+          <w:lang w:val="en-US"/>
+        </w:rPr>
+        <w:t>patients</w:t>
+      </w:r>
+      <w:proofErr w:type="gramEnd"/>
+      <w:r>
+        <w:rPr>
+          <w:lang w:val="en-US"/>
+        </w:rPr>
+        <w:t xml:space="preserve"> states of the selected patient.</w:t>
+      </w:r>
+    </w:p>
+    <w:p>
+      <w:pPr>
+        <w:rPr>
+          <w:lang w:val="en-US"/>
+        </w:rPr>
+      </w:pPr>
+      <w:r>
+        <w:rPr>
+          <w:noProof/>
+          <w:lang w:eastAsia="de-AT"/>
+        </w:rPr>
+        <w:drawing>
+          <wp:inline distT="0" distB="0" distL="0" distR="0">
+            <wp:extent cx="5764530" cy="2385695"/>
+            <wp:effectExtent l="0" t="0" r="0" b="0"/>
+            <wp:docPr id="33" name="Grafik 33"/>
+            <wp:cNvGraphicFramePr>
+              <a:graphicFrameLocks xmlns:a="http://schemas.openxmlformats.org/drawingml/2006/main" noChangeAspect="1"/>
+            </wp:cNvGraphicFramePr>
+            <a:graphic xmlns:a="http://schemas.openxmlformats.org/drawingml/2006/main">
+              <a:graphicData uri="http://schemas.openxmlformats.org/drawingml/2006/picture">
+                <pic:pic xmlns:pic="http://schemas.openxmlformats.org/drawingml/2006/picture">
+                  <pic:nvPicPr>
+                    <pic:cNvPr id="0" name="Picture 5"/>
+                    <pic:cNvPicPr>
+                      <a:picLocks noChangeAspect="1" noChangeArrowheads="1"/>
+                    </pic:cNvPicPr>
+                  </pic:nvPicPr>
+                  <pic:blipFill>
+                    <a:blip r:embed="rId32">
+                      <a:extLst>
+                        <a:ext uri="{28A0092B-C50C-407E-A947-70E740481C1C}">
+                          <a14:useLocalDpi xmlns:a14="http://schemas.microsoft.com/office/drawing/2010/main" val="0"/>
+                        </a:ext>
+                      </a:extLst>
+                    </a:blip>
+                    <a:srcRect/>
+                    <a:stretch>
+                      <a:fillRect/>
+                    </a:stretch>
+                  </pic:blipFill>
+                  <pic:spPr bwMode="auto">
+                    <a:xfrm>
+                      <a:off x="0" y="0"/>
+                      <a:ext cx="5764530" cy="2385695"/>
+                    </a:xfrm>
+                    <a:prstGeom prst="rect">
+                      <a:avLst/>
+                    </a:prstGeom>
+                    <a:noFill/>
+                    <a:ln>
+                      <a:noFill/>
+                    </a:ln>
+                  </pic:spPr>
+                </pic:pic>
+              </a:graphicData>
+            </a:graphic>
+          </wp:inline>
+        </w:drawing>
+      </w:r>
+    </w:p>
+    <w:p>
+      <w:pPr>
+        <w:rPr>
+          <w:lang w:val="en-US"/>
+        </w:rPr>
+      </w:pPr>
+      <w:r>
+        <w:rPr>
+          <w:lang w:val="en-US"/>
+        </w:rPr>
+        <w:t>By clicking “</w:t>
+      </w:r>
+      <w:proofErr w:type="spellStart"/>
+      <w:r>
+        <w:rPr>
+          <w:lang w:val="en-US"/>
+        </w:rPr>
+        <w:t>Patientenstatus</w:t>
+      </w:r>
+      <w:proofErr w:type="spellEnd"/>
+      <w:r>
+        <w:rPr>
+          <w:lang w:val="en-US"/>
+        </w:rPr>
+        <w:t xml:space="preserve"> </w:t>
+      </w:r>
+      <w:proofErr w:type="spellStart"/>
+      <w:r>
+        <w:rPr>
+          <w:lang w:val="en-US"/>
+        </w:rPr>
+        <w:t>hinzufügen</w:t>
+      </w:r>
+      <w:proofErr w:type="spellEnd"/>
+      <w:r>
+        <w:rPr>
+          <w:lang w:val="en-US"/>
+        </w:rPr>
+        <w:t>” a new dialog appears which you can see below:</w:t>
+      </w:r>
+    </w:p>
+    <w:p>
+      <w:pPr>
+        <w:rPr>
+          <w:lang w:val="en-US"/>
+        </w:rPr>
+      </w:pPr>
+      <w:r>
+        <w:rPr>
+          <w:noProof/>
+          <w:lang w:eastAsia="de-AT"/>
+        </w:rPr>
+        <w:lastRenderedPageBreak/>
+        <w:drawing>
+          <wp:inline distT="0" distB="0" distL="0" distR="0" wp14:anchorId="754D30DC" wp14:editId="1530D73D">
+            <wp:extent cx="5760720" cy="5537175"/>
+            <wp:effectExtent l="0" t="0" r="0" b="0"/>
+            <wp:docPr id="34" name="Grafik 34"/>
+            <wp:cNvGraphicFramePr>
+              <a:graphicFrameLocks xmlns:a="http://schemas.openxmlformats.org/drawingml/2006/main" noChangeAspect="1"/>
+            </wp:cNvGraphicFramePr>
+            <a:graphic xmlns:a="http://schemas.openxmlformats.org/drawingml/2006/main">
+              <a:graphicData uri="http://schemas.openxmlformats.org/drawingml/2006/picture">
+                <pic:pic xmlns:pic="http://schemas.openxmlformats.org/drawingml/2006/picture">
+                  <pic:nvPicPr>
+                    <pic:cNvPr id="0" name=""/>
+                    <pic:cNvPicPr/>
+                  </pic:nvPicPr>
+                  <pic:blipFill>
+                    <a:blip r:embed="rId33"/>
+                    <a:stretch>
+                      <a:fillRect/>
+                    </a:stretch>
+                  </pic:blipFill>
+                  <pic:spPr>
+                    <a:xfrm>
+                      <a:off x="0" y="0"/>
+                      <a:ext cx="5760720" cy="5537175"/>
+                    </a:xfrm>
+                    <a:prstGeom prst="rect">
+                      <a:avLst/>
+                    </a:prstGeom>
+                  </pic:spPr>
+                </pic:pic>
+              </a:graphicData>
+            </a:graphic>
+          </wp:inline>
+        </w:drawing>
+      </w:r>
+    </w:p>
+    <w:p>
+      <w:pPr>
+        <w:rPr>
+          <w:lang w:val="en-US"/>
+        </w:rPr>
+      </w:pPr>
+      <w:r>
+        <w:rPr>
+          <w:lang w:val="en-US"/>
+        </w:rPr>
+        <w:t xml:space="preserve">First you have to set the type of this patient state afterwards you can enter the </w:t>
+      </w:r>
+      <w:r>
+        <w:rPr>
+          <w:lang w:val="en-US"/>
+        </w:rPr>
+        <w:t>anthropometric</w:t>
+      </w:r>
+      <w:r>
+        <w:rPr>
+          <w:lang w:val="en-US"/>
+        </w:rPr>
+        <w:t xml:space="preserve"> parameters of the patient. After entering </w:t>
+      </w:r>
+      <w:proofErr w:type="gramStart"/>
+      <w:r>
+        <w:rPr>
+          <w:lang w:val="en-US"/>
+        </w:rPr>
+        <w:t>these</w:t>
+      </w:r>
+      <w:proofErr w:type="gramEnd"/>
+      <w:r>
+        <w:rPr>
+          <w:lang w:val="en-US"/>
+        </w:rPr>
+        <w:t xml:space="preserve"> information you can select the motivation and the compliance of this patient. This dialog also offers the possibility to link existing labor reports to this patient state. On the bottom of this dialog a small attention window helps you to fill in the form properly. If you have finished entering all data you can press save to make this new state </w:t>
+      </w:r>
+      <w:proofErr w:type="gramStart"/>
+      <w:r>
+        <w:rPr>
+          <w:lang w:val="en-US"/>
+        </w:rPr>
+        <w:t>persistent.</w:t>
+      </w:r>
+      <w:proofErr w:type="gramEnd"/>
     </w:p>
     <w:p>
       <w:pPr>
@@ -5628,19 +6793,196 @@
           <w:lang w:val="en-US"/>
         </w:rPr>
       </w:pPr>
-      <w:r>
-        <w:rPr>
-          <w:lang w:val="en-US"/>
-        </w:rPr>
-        <w:t>Update the patient state o</w:t>
-      </w:r>
-      <w:bookmarkStart w:id="14" w:name="_GoBack"/>
-      <w:bookmarkEnd w:id="14"/>
-      <w:r>
-        <w:rPr>
-          <w:lang w:val="en-US"/>
-        </w:rPr>
-        <w:t>f an existing patient</w:t>
+      <w:bookmarkStart w:id="21" w:name="_Toc293652564"/>
+      <w:r>
+        <w:rPr>
+          <w:lang w:val="en-US"/>
+        </w:rPr>
+        <w:t>Update the patient state of an existing patient</w:t>
+      </w:r>
+      <w:bookmarkEnd w:id="21"/>
+    </w:p>
+    <w:p>
+      <w:pPr>
+        <w:rPr>
+          <w:lang w:val="en-US"/>
+        </w:rPr>
+      </w:pPr>
+      <w:r>
+        <w:rPr>
+          <w:lang w:val="en-US"/>
+        </w:rPr>
+        <w:t xml:space="preserve">In order to change an existing </w:t>
+      </w:r>
+      <w:r>
+        <w:rPr>
+          <w:lang w:val="en-US"/>
+        </w:rPr>
+        <w:t>patient state</w:t>
+      </w:r>
+      <w:r>
+        <w:rPr>
+          <w:lang w:val="en-US"/>
+        </w:rPr>
+        <w:t xml:space="preserve"> you have to choose one from the list.</w:t>
+      </w:r>
+    </w:p>
+    <w:p>
+      <w:pPr>
+        <w:rPr>
+          <w:lang w:val="en-US"/>
+        </w:rPr>
+      </w:pPr>
+      <w:r>
+        <w:rPr>
+          <w:noProof/>
+          <w:lang w:eastAsia="de-AT"/>
+        </w:rPr>
+        <w:lastRenderedPageBreak/>
+        <w:drawing>
+          <wp:inline distT="0" distB="0" distL="0" distR="0" wp14:anchorId="0F7E816D" wp14:editId="0337D97D">
+            <wp:extent cx="5760720" cy="2384118"/>
+            <wp:effectExtent l="0" t="0" r="0" b="0"/>
+            <wp:docPr id="36" name="Grafik 36"/>
+            <wp:cNvGraphicFramePr>
+              <a:graphicFrameLocks xmlns:a="http://schemas.openxmlformats.org/drawingml/2006/main" noChangeAspect="1"/>
+            </wp:cNvGraphicFramePr>
+            <a:graphic xmlns:a="http://schemas.openxmlformats.org/drawingml/2006/main">
+              <a:graphicData uri="http://schemas.openxmlformats.org/drawingml/2006/picture">
+                <pic:pic xmlns:pic="http://schemas.openxmlformats.org/drawingml/2006/picture">
+                  <pic:nvPicPr>
+                    <pic:cNvPr id="0" name="Picture 5"/>
+                    <pic:cNvPicPr>
+                      <a:picLocks noChangeAspect="1" noChangeArrowheads="1"/>
+                    </pic:cNvPicPr>
+                  </pic:nvPicPr>
+                  <pic:blipFill>
+                    <a:blip r:embed="rId32">
+                      <a:extLst>
+                        <a:ext uri="{28A0092B-C50C-407E-A947-70E740481C1C}">
+                          <a14:useLocalDpi xmlns:a14="http://schemas.microsoft.com/office/drawing/2010/main" val="0"/>
+                        </a:ext>
+                      </a:extLst>
+                    </a:blip>
+                    <a:srcRect/>
+                    <a:stretch>
+                      <a:fillRect/>
+                    </a:stretch>
+                  </pic:blipFill>
+                  <pic:spPr bwMode="auto">
+                    <a:xfrm>
+                      <a:off x="0" y="0"/>
+                      <a:ext cx="5760720" cy="2384118"/>
+                    </a:xfrm>
+                    <a:prstGeom prst="rect">
+                      <a:avLst/>
+                    </a:prstGeom>
+                    <a:noFill/>
+                    <a:ln>
+                      <a:noFill/>
+                    </a:ln>
+                  </pic:spPr>
+                </pic:pic>
+              </a:graphicData>
+            </a:graphic>
+          </wp:inline>
+        </w:drawing>
+      </w:r>
+    </w:p>
+    <w:p>
+      <w:pPr>
+        <w:rPr>
+          <w:lang w:val="en-US"/>
+        </w:rPr>
+      </w:pPr>
+      <w:r>
+        <w:rPr>
+          <w:lang w:val="en-US"/>
+        </w:rPr>
+        <w:t xml:space="preserve">After selecting a </w:t>
+      </w:r>
+      <w:r>
+        <w:rPr>
+          <w:lang w:val="en-US"/>
+        </w:rPr>
+        <w:t>state</w:t>
+      </w:r>
+      <w:r>
+        <w:rPr>
+          <w:lang w:val="en-US"/>
+        </w:rPr>
+        <w:t xml:space="preserve"> a new dialog appears where you can edit this </w:t>
+      </w:r>
+      <w:r>
+        <w:rPr>
+          <w:lang w:val="en-US"/>
+        </w:rPr>
+        <w:t>state</w:t>
+      </w:r>
+      <w:r>
+        <w:rPr>
+          <w:lang w:val="en-US"/>
+        </w:rPr>
+        <w:t xml:space="preserve"> (for details see “</w:t>
+      </w:r>
+      <w:r>
+        <w:rPr>
+          <w:lang w:val="en-US"/>
+        </w:rPr>
+        <w:t>Add a new patient state to an existing patient</w:t>
+      </w:r>
+      <w:r>
+        <w:rPr>
+          <w:lang w:val="en-US"/>
+        </w:rPr>
+        <w:t>”).</w:t>
+      </w:r>
+    </w:p>
+    <w:p>
+      <w:pPr>
+        <w:pStyle w:val="berschrift3"/>
+        <w:rPr>
+          <w:lang w:val="en-US"/>
+        </w:rPr>
+      </w:pPr>
+      <w:bookmarkStart w:id="22" w:name="_Toc293652565"/>
+      <w:r>
+        <w:rPr>
+          <w:lang w:val="en-US"/>
+        </w:rPr>
+        <w:t xml:space="preserve">Remove a </w:t>
+      </w:r>
+      <w:r>
+        <w:rPr>
+          <w:lang w:val="en-US"/>
+        </w:rPr>
+        <w:t>patient state</w:t>
+      </w:r>
+      <w:bookmarkEnd w:id="22"/>
+    </w:p>
+    <w:p>
+      <w:pPr>
+        <w:rPr>
+          <w:lang w:val="en-US"/>
+        </w:rPr>
+      </w:pPr>
+      <w:r>
+        <w:rPr>
+          <w:lang w:val="en-US"/>
+        </w:rPr>
+        <w:t xml:space="preserve">To remove an existing </w:t>
+      </w:r>
+      <w:r>
+        <w:rPr>
+          <w:lang w:val="en-US"/>
+        </w:rPr>
+        <w:t>patient</w:t>
+      </w:r>
+      <w:r>
+        <w:rPr>
+          <w:lang w:val="en-US"/>
+        </w:rPr>
+        <w:t xml:space="preserve"> press the red button next to the report you want to delete.</w:t>
       </w:r>
     </w:p>
     <w:sectPr>
@@ -8527,11 +9869,11 @@
     <w:rsid w:val="005D3482"/>
     <w:rsid w:val="006C6F85"/>
     <w:rsid w:val="006D382B"/>
-    <w:rsid w:val="007811DA"/>
     <w:rsid w:val="0090539B"/>
     <w:rsid w:val="00937398"/>
     <w:rsid w:val="009C1A4A"/>
     <w:rsid w:val="009F3BAB"/>
+    <w:rsid w:val="00A3123E"/>
     <w:rsid w:val="00A71EE4"/>
     <w:rsid w:val="00A93C04"/>
     <w:rsid w:val="00CD2C4A"/>
@@ -9282,7 +10624,7 @@
 </file>
 
 <file path=customXml/itemProps2.xml><?xml version="1.0" encoding="utf-8"?>
-<ds:datastoreItem xmlns:ds="http://schemas.openxmlformats.org/officeDocument/2006/customXml" ds:itemID="{D117125D-5004-4B09-9A49-C215103E6D1F}">
+<ds:datastoreItem xmlns:ds="http://schemas.openxmlformats.org/officeDocument/2006/customXml" ds:itemID="{56004795-7F4F-416A-B423-6D46BFA3614E}">
   <ds:schemaRefs>
     <ds:schemaRef ds:uri="http://schemas.openxmlformats.org/officeDocument/2006/bibliography"/>
   </ds:schemaRefs>

--- a/trunk/doc/TimeBox2/Benutzerhandbuch.docx
+++ b/trunk/doc/TimeBox2/Benutzerhandbuch.docx
@@ -1,11 +1,11 @@
 
 <file path=word/document.xml><?xml version="1.0" encoding="utf-8"?>
-<w:document xmlns:wpc="http://schemas.microsoft.com/office/word/2010/wordprocessingCanvas" xmlns:mc="http://schemas.openxmlformats.org/markup-compatibility/2006" xmlns:o="urn:schemas-microsoft-com:office:office" xmlns:r="http://schemas.openxmlformats.org/officeDocument/2006/relationships" xmlns:m="http://schemas.openxmlformats.org/officeDocument/2006/math" xmlns:v="urn:schemas-microsoft-com:vml" xmlns:wp14="http://schemas.microsoft.com/office/word/2010/wordprocessingDrawing" xmlns:wp="http://schemas.openxmlformats.org/drawingml/2006/wordprocessingDrawing" xmlns:w10="urn:schemas-microsoft-com:office:word" xmlns:w="http://schemas.openxmlformats.org/wordprocessingml/2006/main" xmlns:w14="http://schemas.microsoft.com/office/word/2010/wordml" xmlns:wpg="http://schemas.microsoft.com/office/word/2010/wordprocessingGroup" xmlns:wpi="http://schemas.microsoft.com/office/word/2010/wordprocessingInk" xmlns:wne="http://schemas.microsoft.com/office/word/2006/wordml" xmlns:wps="http://schemas.microsoft.com/office/word/2010/wordprocessingShape" mc:Ignorable="w14 wp14">
+<w:document xmlns:ve="http://schemas.openxmlformats.org/markup-compatibility/2006" xmlns:o="urn:schemas-microsoft-com:office:office" xmlns:r="http://schemas.openxmlformats.org/officeDocument/2006/relationships" xmlns:m="http://schemas.openxmlformats.org/officeDocument/2006/math" xmlns:v="urn:schemas-microsoft-com:vml" xmlns:wp="http://schemas.openxmlformats.org/drawingml/2006/wordprocessingDrawing" xmlns:w10="urn:schemas-microsoft-com:office:word" xmlns:w="http://schemas.openxmlformats.org/wordprocessingml/2006/main" xmlns:wne="http://schemas.microsoft.com/office/word/2006/wordml">
   <w:body>
     <w:sdt>
       <w:sdtPr>
         <w:rPr>
-          <w:rFonts w:asciiTheme="majorHAnsi" w:eastAsiaTheme="majorEastAsia" w:hAnsiTheme="majorHAnsi" w:cstheme="majorBidi"/>
+          <w:rFonts w:ascii="Arial" w:eastAsiaTheme="majorEastAsia" w:hAnsi="Arial" w:cs="Arial"/>
           <w:sz w:val="24"/>
         </w:rPr>
         <w:id w:val="-1085834919"/>
@@ -16,7 +16,7 @@
       </w:sdtPr>
       <w:sdtEndPr>
         <w:rPr>
-          <w:rFonts w:asciiTheme="minorHAnsi" w:eastAsiaTheme="minorHAnsi" w:hAnsiTheme="minorHAnsi" w:cstheme="minorBidi"/>
+          <w:rFonts w:eastAsiaTheme="minorHAnsi"/>
           <w:lang w:val="en-US"/>
         </w:rPr>
       </w:sdtEndPr>
@@ -28,7 +28,7 @@
             <w:tblBorders>
               <w:left w:val="single" w:sz="18" w:space="0" w:color="4F81BD" w:themeColor="accent1"/>
             </w:tblBorders>
-            <w:tblLook w:val="04A0" w:firstRow="1" w:lastRow="0" w:firstColumn="1" w:lastColumn="0" w:noHBand="0" w:noVBand="1"/>
+            <w:tblLook w:val="04A0"/>
           </w:tblPr>
           <w:tblGrid>
             <w:gridCol w:w="7442"/>
@@ -37,14 +37,11 @@
             <w:sdt>
               <w:sdtPr>
                 <w:rPr>
-                  <w:rFonts w:asciiTheme="majorHAnsi" w:eastAsiaTheme="majorEastAsia" w:hAnsiTheme="majorHAnsi" w:cstheme="majorBidi"/>
+                  <w:rFonts w:ascii="Arial" w:eastAsiaTheme="majorEastAsia" w:hAnsi="Arial" w:cs="Arial"/>
                   <w:sz w:val="24"/>
                 </w:rPr>
                 <w:alias w:val="Firma"/>
                 <w:id w:val="-1912155300"/>
-                <w:placeholder>
-                  <w:docPart w:val="EBF1759B4869449FBE93E79A8C4F5A0A"/>
-                </w:placeholder>
                 <w:dataBinding w:prefixMappings="xmlns:ns0='http://schemas.openxmlformats.org/officeDocument/2006/extended-properties'" w:xpath="/ns0:Properties[1]/ns0:Company[1]" w:storeItemID="{6668398D-A668-4E3E-A5EB-62B293D839F1}"/>
                 <w:text/>
               </w:sdtPr>
@@ -68,12 +65,12 @@
                     <w:pPr>
                       <w:pStyle w:val="KeinLeerraum"/>
                       <w:rPr>
-                        <w:rFonts w:asciiTheme="majorHAnsi" w:eastAsiaTheme="majorEastAsia" w:hAnsiTheme="majorHAnsi" w:cstheme="majorBidi"/>
+                        <w:rFonts w:ascii="Arial" w:eastAsiaTheme="majorEastAsia" w:hAnsi="Arial" w:cs="Arial"/>
                       </w:rPr>
                     </w:pPr>
                     <w:r>
                       <w:rPr>
-                        <w:rFonts w:asciiTheme="majorHAnsi" w:eastAsiaTheme="majorEastAsia" w:hAnsiTheme="majorHAnsi" w:cstheme="majorBidi"/>
+                        <w:rFonts w:ascii="Arial" w:eastAsiaTheme="majorEastAsia" w:hAnsi="Arial" w:cs="Arial"/>
                       </w:rPr>
                       <w:t>Team C</w:t>
                     </w:r>
@@ -90,42 +87,36 @@
               <w:sdt>
                 <w:sdtPr>
                   <w:rPr>
-                    <w:rFonts w:asciiTheme="majorHAnsi" w:eastAsiaTheme="majorEastAsia" w:hAnsiTheme="majorHAnsi" w:cstheme="majorBidi"/>
+                    <w:rFonts w:ascii="Arial" w:eastAsiaTheme="majorEastAsia" w:hAnsi="Arial" w:cs="Arial"/>
                     <w:color w:val="4F81BD" w:themeColor="accent1"/>
                     <w:sz w:val="80"/>
                     <w:szCs w:val="80"/>
                   </w:rPr>
                   <w:alias w:val="Titel"/>
                   <w:id w:val="-929736897"/>
-                  <w:placeholder>
-                    <w:docPart w:val="306035C063AA4391AFC1A0251BC61982"/>
-                  </w:placeholder>
                   <w:dataBinding w:prefixMappings="xmlns:ns0='http://schemas.openxmlformats.org/package/2006/metadata/core-properties' xmlns:ns1='http://purl.org/dc/elements/1.1/'" w:xpath="/ns0:coreProperties[1]/ns1:title[1]" w:storeItemID="{6C3C8BC8-F283-45AE-878A-BAB7291924A1}"/>
                   <w:text/>
                 </w:sdtPr>
-                <w:sdtEndPr/>
                 <w:sdtContent>
                   <w:p>
                     <w:pPr>
                       <w:pStyle w:val="KeinLeerraum"/>
                       <w:rPr>
-                        <w:rFonts w:asciiTheme="majorHAnsi" w:eastAsiaTheme="majorEastAsia" w:hAnsiTheme="majorHAnsi" w:cstheme="majorBidi"/>
+                        <w:rFonts w:ascii="Arial" w:eastAsiaTheme="majorEastAsia" w:hAnsi="Arial" w:cs="Arial"/>
                         <w:color w:val="4F81BD" w:themeColor="accent1"/>
                         <w:sz w:val="80"/>
                         <w:szCs w:val="80"/>
                       </w:rPr>
                     </w:pPr>
-                    <w:proofErr w:type="spellStart"/>
                     <w:r>
                       <w:rPr>
-                        <w:rFonts w:asciiTheme="majorHAnsi" w:eastAsiaTheme="majorEastAsia" w:hAnsiTheme="majorHAnsi" w:cstheme="majorBidi"/>
+                        <w:rFonts w:ascii="Arial" w:eastAsiaTheme="majorEastAsia" w:hAnsi="Arial" w:cs="Arial"/>
                         <w:color w:val="4F81BD" w:themeColor="accent1"/>
                         <w:sz w:val="80"/>
                         <w:szCs w:val="80"/>
                       </w:rPr>
                       <w:t>EasyDiet</w:t>
                     </w:r>
-                    <w:proofErr w:type="spellEnd"/>
                   </w:p>
                 </w:sdtContent>
               </w:sdt>
@@ -135,14 +126,13 @@
             <w:sdt>
               <w:sdtPr>
                 <w:rPr>
-                  <w:rFonts w:asciiTheme="majorHAnsi" w:eastAsiaTheme="majorEastAsia" w:hAnsiTheme="majorHAnsi" w:cstheme="majorBidi"/>
+                  <w:rFonts w:ascii="Arial" w:eastAsiaTheme="majorEastAsia" w:hAnsi="Arial" w:cs="Arial"/>
                 </w:rPr>
                 <w:alias w:val="Untertitel"/>
                 <w:id w:val="1658728491"/>
                 <w:dataBinding w:prefixMappings="xmlns:ns0='http://schemas.openxmlformats.org/package/2006/metadata/core-properties' xmlns:ns1='http://purl.org/dc/elements/1.1/'" w:xpath="/ns0:coreProperties[1]/ns1:subject[1]" w:storeItemID="{6C3C8BC8-F283-45AE-878A-BAB7291924A1}"/>
                 <w:text/>
               </w:sdtPr>
-              <w:sdtEndPr/>
               <w:sdtContent>
                 <w:tc>
                   <w:tcPr>
@@ -158,14 +148,14 @@
                     <w:pPr>
                       <w:pStyle w:val="KeinLeerraum"/>
                       <w:rPr>
-                        <w:rFonts w:asciiTheme="majorHAnsi" w:eastAsiaTheme="majorEastAsia" w:hAnsiTheme="majorHAnsi" w:cstheme="majorBidi"/>
+                        <w:rFonts w:ascii="Arial" w:eastAsiaTheme="majorEastAsia" w:hAnsi="Arial" w:cs="Arial"/>
                       </w:rPr>
                     </w:pPr>
                     <w:r>
                       <w:rPr>
-                        <w:rFonts w:asciiTheme="majorHAnsi" w:eastAsiaTheme="majorEastAsia" w:hAnsiTheme="majorHAnsi" w:cstheme="majorBidi"/>
+                        <w:rFonts w:ascii="Arial" w:eastAsiaTheme="majorEastAsia" w:hAnsi="Arial" w:cs="Arial"/>
                       </w:rPr>
-                      <w:t>Handbuch für Anwender</w:t>
+                      <w:t>User’s manual</w:t>
                     </w:r>
                   </w:p>
                 </w:tc>
@@ -173,13 +163,25 @@
             </w:sdt>
           </w:tr>
         </w:tbl>
-        <w:p/>
-        <w:p/>
+        <w:p>
+          <w:pPr>
+            <w:rPr>
+              <w:rFonts w:ascii="Arial" w:hAnsi="Arial" w:cs="Arial"/>
+            </w:rPr>
+          </w:pPr>
+        </w:p>
+        <w:p>
+          <w:pPr>
+            <w:rPr>
+              <w:rFonts w:ascii="Arial" w:hAnsi="Arial" w:cs="Arial"/>
+            </w:rPr>
+          </w:pPr>
+        </w:p>
         <w:tbl>
           <w:tblPr>
             <w:tblpPr w:leftFromText="187" w:rightFromText="187" w:horzAnchor="margin" w:tblpXSpec="center" w:tblpYSpec="bottom"/>
             <w:tblW w:w="4000" w:type="pct"/>
-            <w:tblLook w:val="04A0" w:firstRow="1" w:lastRow="0" w:firstColumn="1" w:lastColumn="0" w:noHBand="0" w:noVBand="1"/>
+            <w:tblLook w:val="04A0"/>
           </w:tblPr>
           <w:tblGrid>
             <w:gridCol w:w="7442"/>
@@ -198,6 +200,7 @@
               <w:sdt>
                 <w:sdtPr>
                   <w:rPr>
+                    <w:rFonts w:ascii="Arial" w:hAnsi="Arial" w:cs="Arial"/>
                     <w:color w:val="4F81BD" w:themeColor="accent1"/>
                   </w:rPr>
                   <w:alias w:val="Autor"/>
@@ -205,17 +208,18 @@
                   <w:dataBinding w:prefixMappings="xmlns:ns0='http://schemas.openxmlformats.org/package/2006/metadata/core-properties' xmlns:ns1='http://purl.org/dc/elements/1.1/'" w:xpath="/ns0:coreProperties[1]/ns1:creator[1]" w:storeItemID="{6C3C8BC8-F283-45AE-878A-BAB7291924A1}"/>
                   <w:text/>
                 </w:sdtPr>
-                <w:sdtEndPr/>
                 <w:sdtContent>
                   <w:p>
                     <w:pPr>
                       <w:pStyle w:val="KeinLeerraum"/>
                       <w:rPr>
+                        <w:rFonts w:ascii="Arial" w:hAnsi="Arial" w:cs="Arial"/>
                         <w:color w:val="4F81BD" w:themeColor="accent1"/>
                       </w:rPr>
                     </w:pPr>
                     <w:r>
                       <w:rPr>
+                        <w:rFonts w:ascii="Arial" w:hAnsi="Arial" w:cs="Arial"/>
                         <w:color w:val="4F81BD" w:themeColor="accent1"/>
                       </w:rPr>
                       <w:t>Manuel Tscholl, Friedrich Bösch, Stephan Svoboda, Ali Gümüs, Michael Sieber</w:t>
@@ -226,6 +230,7 @@
               <w:sdt>
                 <w:sdtPr>
                   <w:rPr>
+                    <w:rFonts w:ascii="Arial" w:hAnsi="Arial" w:cs="Arial"/>
                     <w:color w:val="4F81BD" w:themeColor="accent1"/>
                   </w:rPr>
                   <w:alias w:val="Datum"/>
@@ -238,17 +243,18 @@
                     <w:calendar w:val="gregorian"/>
                   </w:date>
                 </w:sdtPr>
-                <w:sdtEndPr/>
                 <w:sdtContent>
                   <w:p>
                     <w:pPr>
                       <w:pStyle w:val="KeinLeerraum"/>
                       <w:rPr>
+                        <w:rFonts w:ascii="Arial" w:hAnsi="Arial" w:cs="Arial"/>
                         <w:color w:val="4F81BD" w:themeColor="accent1"/>
                       </w:rPr>
                     </w:pPr>
                     <w:r>
                       <w:rPr>
+                        <w:rFonts w:ascii="Arial" w:hAnsi="Arial" w:cs="Arial"/>
                         <w:color w:val="4F81BD" w:themeColor="accent1"/>
                         <w:lang w:val="de-DE"/>
                       </w:rPr>
@@ -261,6 +267,7 @@
                 <w:pPr>
                   <w:pStyle w:val="KeinLeerraum"/>
                   <w:rPr>
+                    <w:rFonts w:ascii="Arial" w:hAnsi="Arial" w:cs="Arial"/>
                     <w:color w:val="4F81BD" w:themeColor="accent1"/>
                   </w:rPr>
                 </w:pPr>
@@ -268,14 +275,24 @@
             </w:tc>
           </w:tr>
         </w:tbl>
-        <w:p/>
         <w:p>
           <w:pPr>
             <w:rPr>
+              <w:rFonts w:ascii="Arial" w:hAnsi="Arial" w:cs="Arial"/>
+            </w:rPr>
+          </w:pPr>
+        </w:p>
+        <w:p>
+          <w:pPr>
+            <w:rPr>
+              <w:rFonts w:ascii="Arial" w:hAnsi="Arial" w:cs="Arial"/>
               <w:lang w:val="en-US"/>
             </w:rPr>
           </w:pPr>
           <w:r>
+            <w:rPr>
+              <w:rFonts w:ascii="Arial" w:hAnsi="Arial" w:cs="Arial"/>
+            </w:rPr>
             <w:br w:type="page"/>
           </w:r>
         </w:p>
@@ -285,6 +302,7 @@
       <w:pPr>
         <w:pStyle w:val="KeinLeerraum"/>
         <w:rPr>
+          <w:rFonts w:ascii="Arial" w:hAnsi="Arial" w:cs="Arial"/>
           <w:b/>
           <w:sz w:val="56"/>
           <w:lang w:val="en-US"/>
@@ -299,6 +317,7 @@
           <w:numId w:val="0"/>
         </w:numPr>
         <w:rPr>
+          <w:rFonts w:ascii="Arial" w:hAnsi="Arial" w:cs="Arial"/>
           <w:lang w:val="en-US"/>
         </w:rPr>
       </w:pPr>
@@ -306,6 +325,7 @@
     <w:sdt>
       <w:sdtPr>
         <w:rPr>
+          <w:rFonts w:ascii="Arial" w:hAnsi="Arial" w:cs="Arial"/>
           <w:b/>
           <w:bCs/>
           <w:lang w:val="en-US"/>
@@ -326,6 +346,7 @@
         <w:p>
           <w:pPr>
             <w:rPr>
+              <w:rFonts w:ascii="Arial" w:hAnsi="Arial" w:cs="Arial"/>
               <w:sz w:val="32"/>
               <w:lang w:val="en-US"/>
             </w:rPr>
@@ -342,31 +363,35 @@
               <w:rFonts w:eastAsiaTheme="minorEastAsia"/>
               <w:noProof/>
               <w:sz w:val="22"/>
-              <w:lang w:eastAsia="de-AT"/>
+              <w:lang w:val="de-DE" w:eastAsia="de-DE"/>
             </w:rPr>
           </w:pPr>
           <w:r>
             <w:rPr>
+              <w:rFonts w:ascii="Arial" w:hAnsi="Arial" w:cs="Arial"/>
               <w:lang w:val="en-US"/>
             </w:rPr>
             <w:fldChar w:fldCharType="begin"/>
           </w:r>
           <w:r>
             <w:rPr>
+              <w:rFonts w:ascii="Arial" w:hAnsi="Arial" w:cs="Arial"/>
               <w:lang w:val="en-US"/>
             </w:rPr>
             <w:instrText xml:space="preserve"> TOC \o "1-3" \h \z \u </w:instrText>
           </w:r>
           <w:r>
             <w:rPr>
+              <w:rFonts w:ascii="Arial" w:hAnsi="Arial" w:cs="Arial"/>
               <w:lang w:val="en-US"/>
             </w:rPr>
             <w:fldChar w:fldCharType="separate"/>
           </w:r>
-          <w:hyperlink w:anchor="_Toc293652544" w:history="1">
+          <w:hyperlink w:anchor="_Toc293839054" w:history="1">
             <w:r>
               <w:rPr>
                 <w:rStyle w:val="Hyperlink"/>
+                <w:rFonts w:ascii="Arial" w:hAnsi="Arial" w:cs="Arial"/>
                 <w:noProof/>
                 <w:lang w:val="en-US"/>
               </w:rPr>
@@ -377,13 +402,14 @@
                 <w:rFonts w:eastAsiaTheme="minorEastAsia"/>
                 <w:noProof/>
                 <w:sz w:val="22"/>
-                <w:lang w:eastAsia="de-AT"/>
+                <w:lang w:val="de-DE" w:eastAsia="de-DE"/>
               </w:rPr>
               <w:tab/>
             </w:r>
             <w:r>
               <w:rPr>
                 <w:rStyle w:val="Hyperlink"/>
+                <w:rFonts w:ascii="Arial" w:hAnsi="Arial" w:cs="Arial"/>
                 <w:noProof/>
                 <w:lang w:val="en-US"/>
               </w:rPr>
@@ -408,7 +434,7 @@
                 <w:noProof/>
                 <w:webHidden/>
               </w:rPr>
-              <w:instrText xml:space="preserve"> PAGEREF _Toc293652544 \h </w:instrText>
+              <w:instrText xml:space="preserve"> PAGEREF _Toc293839054 \h </w:instrText>
             </w:r>
             <w:r>
               <w:rPr>
@@ -450,13 +476,14 @@
               <w:rFonts w:eastAsiaTheme="minorEastAsia"/>
               <w:noProof/>
               <w:sz w:val="22"/>
-              <w:lang w:eastAsia="de-AT"/>
+              <w:lang w:val="de-DE" w:eastAsia="de-DE"/>
             </w:rPr>
           </w:pPr>
-          <w:hyperlink w:anchor="_Toc293652545" w:history="1">
+          <w:hyperlink w:anchor="_Toc293839055" w:history="1">
             <w:r>
               <w:rPr>
                 <w:rStyle w:val="Hyperlink"/>
+                <w:rFonts w:ascii="Arial" w:hAnsi="Arial" w:cs="Arial"/>
                 <w:noProof/>
                 <w:lang w:val="en-US"/>
               </w:rPr>
@@ -467,13 +494,14 @@
                 <w:rFonts w:eastAsiaTheme="minorEastAsia"/>
                 <w:noProof/>
                 <w:sz w:val="22"/>
-                <w:lang w:eastAsia="de-AT"/>
+                <w:lang w:val="de-DE" w:eastAsia="de-DE"/>
               </w:rPr>
               <w:tab/>
             </w:r>
             <w:r>
               <w:rPr>
                 <w:rStyle w:val="Hyperlink"/>
+                <w:rFonts w:ascii="Arial" w:hAnsi="Arial" w:cs="Arial"/>
                 <w:noProof/>
                 <w:lang w:val="en-US"/>
               </w:rPr>
@@ -498,7 +526,7 @@
                 <w:noProof/>
                 <w:webHidden/>
               </w:rPr>
-              <w:instrText xml:space="preserve"> PAGEREF _Toc293652545 \h </w:instrText>
+              <w:instrText xml:space="preserve"> PAGEREF _Toc293839055 \h </w:instrText>
             </w:r>
             <w:r>
               <w:rPr>
@@ -540,13 +568,14 @@
               <w:rFonts w:eastAsiaTheme="minorEastAsia"/>
               <w:noProof/>
               <w:sz w:val="22"/>
-              <w:lang w:eastAsia="de-AT"/>
+              <w:lang w:val="de-DE" w:eastAsia="de-DE"/>
             </w:rPr>
           </w:pPr>
-          <w:hyperlink w:anchor="_Toc293652546" w:history="1">
+          <w:hyperlink w:anchor="_Toc293839056" w:history="1">
             <w:r>
               <w:rPr>
                 <w:rStyle w:val="Hyperlink"/>
+                <w:rFonts w:ascii="Arial" w:hAnsi="Arial" w:cs="Arial"/>
                 <w:noProof/>
                 <w:lang w:val="en-US"/>
               </w:rPr>
@@ -557,13 +586,14 @@
                 <w:rFonts w:eastAsiaTheme="minorEastAsia"/>
                 <w:noProof/>
                 <w:sz w:val="22"/>
-                <w:lang w:eastAsia="de-AT"/>
+                <w:lang w:val="de-DE" w:eastAsia="de-DE"/>
               </w:rPr>
               <w:tab/>
             </w:r>
             <w:r>
               <w:rPr>
                 <w:rStyle w:val="Hyperlink"/>
+                <w:rFonts w:ascii="Arial" w:hAnsi="Arial" w:cs="Arial"/>
                 <w:noProof/>
                 <w:lang w:val="en-US"/>
               </w:rPr>
@@ -588,7 +618,7 @@
                 <w:noProof/>
                 <w:webHidden/>
               </w:rPr>
-              <w:instrText xml:space="preserve"> PAGEREF _Toc293652546 \h </w:instrText>
+              <w:instrText xml:space="preserve"> PAGEREF _Toc293839056 \h </w:instrText>
             </w:r>
             <w:r>
               <w:rPr>
@@ -630,13 +660,14 @@
               <w:rFonts w:eastAsiaTheme="minorEastAsia"/>
               <w:noProof/>
               <w:sz w:val="22"/>
-              <w:lang w:eastAsia="de-AT"/>
+              <w:lang w:val="de-DE" w:eastAsia="de-DE"/>
             </w:rPr>
           </w:pPr>
-          <w:hyperlink w:anchor="_Toc293652547" w:history="1">
+          <w:hyperlink w:anchor="_Toc293839057" w:history="1">
             <w:r>
               <w:rPr>
                 <w:rStyle w:val="Hyperlink"/>
+                <w:rFonts w:ascii="Arial" w:hAnsi="Arial" w:cs="Arial"/>
                 <w:noProof/>
                 <w:lang w:val="en-US"/>
               </w:rPr>
@@ -647,13 +678,14 @@
                 <w:rFonts w:eastAsiaTheme="minorEastAsia"/>
                 <w:noProof/>
                 <w:sz w:val="22"/>
-                <w:lang w:eastAsia="de-AT"/>
+                <w:lang w:val="de-DE" w:eastAsia="de-DE"/>
               </w:rPr>
               <w:tab/>
             </w:r>
             <w:r>
               <w:rPr>
                 <w:rStyle w:val="Hyperlink"/>
+                <w:rFonts w:ascii="Arial" w:hAnsi="Arial" w:cs="Arial"/>
                 <w:noProof/>
                 <w:lang w:val="en-US"/>
               </w:rPr>
@@ -678,7 +710,7 @@
                 <w:noProof/>
                 <w:webHidden/>
               </w:rPr>
-              <w:instrText xml:space="preserve"> PAGEREF _Toc293652547 \h </w:instrText>
+              <w:instrText xml:space="preserve"> PAGEREF _Toc293839057 \h </w:instrText>
             </w:r>
             <w:r>
               <w:rPr>
@@ -720,13 +752,14 @@
               <w:rFonts w:eastAsiaTheme="minorEastAsia"/>
               <w:noProof/>
               <w:sz w:val="22"/>
-              <w:lang w:eastAsia="de-AT"/>
+              <w:lang w:val="de-DE" w:eastAsia="de-DE"/>
             </w:rPr>
           </w:pPr>
-          <w:hyperlink w:anchor="_Toc293652548" w:history="1">
+          <w:hyperlink w:anchor="_Toc293839058" w:history="1">
             <w:r>
               <w:rPr>
                 <w:rStyle w:val="Hyperlink"/>
+                <w:rFonts w:ascii="Arial" w:hAnsi="Arial" w:cs="Arial"/>
                 <w:noProof/>
                 <w:lang w:val="en-US"/>
               </w:rPr>
@@ -737,13 +770,14 @@
                 <w:rFonts w:eastAsiaTheme="minorEastAsia"/>
                 <w:noProof/>
                 <w:sz w:val="22"/>
-                <w:lang w:eastAsia="de-AT"/>
+                <w:lang w:val="de-DE" w:eastAsia="de-DE"/>
               </w:rPr>
               <w:tab/>
             </w:r>
             <w:r>
               <w:rPr>
                 <w:rStyle w:val="Hyperlink"/>
+                <w:rFonts w:ascii="Arial" w:hAnsi="Arial" w:cs="Arial"/>
                 <w:noProof/>
                 <w:lang w:val="en-US"/>
               </w:rPr>
@@ -768,7 +802,7 @@
                 <w:noProof/>
                 <w:webHidden/>
               </w:rPr>
-              <w:instrText xml:space="preserve"> PAGEREF _Toc293652548 \h </w:instrText>
+              <w:instrText xml:space="preserve"> PAGEREF _Toc293839058 \h </w:instrText>
             </w:r>
             <w:r>
               <w:rPr>
@@ -810,13 +844,14 @@
               <w:rFonts w:eastAsiaTheme="minorEastAsia"/>
               <w:noProof/>
               <w:sz w:val="22"/>
-              <w:lang w:eastAsia="de-AT"/>
+              <w:lang w:val="de-DE" w:eastAsia="de-DE"/>
             </w:rPr>
           </w:pPr>
-          <w:hyperlink w:anchor="_Toc293652549" w:history="1">
+          <w:hyperlink w:anchor="_Toc293839059" w:history="1">
             <w:r>
               <w:rPr>
                 <w:rStyle w:val="Hyperlink"/>
+                <w:rFonts w:ascii="Arial" w:hAnsi="Arial" w:cs="Arial"/>
                 <w:noProof/>
                 <w:lang w:val="en-US"/>
               </w:rPr>
@@ -827,17 +862,33 @@
                 <w:rFonts w:eastAsiaTheme="minorEastAsia"/>
                 <w:noProof/>
                 <w:sz w:val="22"/>
-                <w:lang w:eastAsia="de-AT"/>
+                <w:lang w:val="de-DE" w:eastAsia="de-DE"/>
               </w:rPr>
               <w:tab/>
             </w:r>
             <w:r>
               <w:rPr>
                 <w:rStyle w:val="Hyperlink"/>
-                <w:noProof/>
-                <w:lang w:val="en-US"/>
-              </w:rPr>
-              <w:t>EasyDiet User Interface</w:t>
+                <w:rFonts w:ascii="Arial" w:hAnsi="Arial" w:cs="Arial"/>
+                <w:noProof/>
+              </w:rPr>
+              <w:t>EasyDiet Us</w:t>
+            </w:r>
+            <w:r>
+              <w:rPr>
+                <w:rStyle w:val="Hyperlink"/>
+                <w:rFonts w:ascii="Arial" w:hAnsi="Arial" w:cs="Arial"/>
+                <w:noProof/>
+              </w:rPr>
+              <w:t>e</w:t>
+            </w:r>
+            <w:r>
+              <w:rPr>
+                <w:rStyle w:val="Hyperlink"/>
+                <w:rFonts w:ascii="Arial" w:hAnsi="Arial" w:cs="Arial"/>
+                <w:noProof/>
+              </w:rPr>
+              <w:t>r Interface</w:t>
             </w:r>
             <w:r>
               <w:rPr>
@@ -858,7 +909,7 @@
                 <w:noProof/>
                 <w:webHidden/>
               </w:rPr>
-              <w:instrText xml:space="preserve"> PAGEREF _Toc293652549 \h </w:instrText>
+              <w:instrText xml:space="preserve"> PAGEREF _Toc293839059 \h </w:instrText>
             </w:r>
             <w:r>
               <w:rPr>
@@ -878,7 +929,7 @@
                 <w:noProof/>
                 <w:webHidden/>
               </w:rPr>
-              <w:t>5</w:t>
+              <w:t>4</w:t>
             </w:r>
             <w:r>
               <w:rPr>
@@ -900,13 +951,14 @@
               <w:rFonts w:eastAsiaTheme="minorEastAsia"/>
               <w:noProof/>
               <w:sz w:val="22"/>
-              <w:lang w:eastAsia="de-AT"/>
+              <w:lang w:val="de-DE" w:eastAsia="de-DE"/>
             </w:rPr>
           </w:pPr>
-          <w:hyperlink w:anchor="_Toc293652550" w:history="1">
+          <w:hyperlink w:anchor="_Toc293839060" w:history="1">
             <w:r>
               <w:rPr>
                 <w:rStyle w:val="Hyperlink"/>
+                <w:rFonts w:ascii="Arial" w:hAnsi="Arial" w:cs="Arial"/>
                 <w:noProof/>
                 <w:lang w:val="en-US"/>
               </w:rPr>
@@ -917,13 +969,14 @@
                 <w:rFonts w:eastAsiaTheme="minorEastAsia"/>
                 <w:noProof/>
                 <w:sz w:val="22"/>
-                <w:lang w:eastAsia="de-AT"/>
+                <w:lang w:val="de-DE" w:eastAsia="de-DE"/>
               </w:rPr>
               <w:tab/>
             </w:r>
             <w:r>
               <w:rPr>
                 <w:rStyle w:val="Hyperlink"/>
+                <w:rFonts w:ascii="Arial" w:hAnsi="Arial" w:cs="Arial"/>
                 <w:noProof/>
                 <w:lang w:val="en-US"/>
               </w:rPr>
@@ -948,7 +1001,7 @@
                 <w:noProof/>
                 <w:webHidden/>
               </w:rPr>
-              <w:instrText xml:space="preserve"> PAGEREF _Toc293652550 \h </w:instrText>
+              <w:instrText xml:space="preserve"> PAGEREF _Toc293839060 \h </w:instrText>
             </w:r>
             <w:r>
               <w:rPr>
@@ -968,7 +1021,7 @@
                 <w:noProof/>
                 <w:webHidden/>
               </w:rPr>
-              <w:t>5</w:t>
+              <w:t>4</w:t>
             </w:r>
             <w:r>
               <w:rPr>
@@ -990,13 +1043,14 @@
               <w:rFonts w:eastAsiaTheme="minorEastAsia"/>
               <w:noProof/>
               <w:sz w:val="22"/>
-              <w:lang w:eastAsia="de-AT"/>
+              <w:lang w:val="de-DE" w:eastAsia="de-DE"/>
             </w:rPr>
           </w:pPr>
-          <w:hyperlink w:anchor="_Toc293652551" w:history="1">
+          <w:hyperlink w:anchor="_Toc293839061" w:history="1">
             <w:r>
               <w:rPr>
                 <w:rStyle w:val="Hyperlink"/>
+                <w:rFonts w:ascii="Arial" w:hAnsi="Arial" w:cs="Arial"/>
                 <w:noProof/>
                 <w:lang w:val="en-US"/>
               </w:rPr>
@@ -1007,13 +1061,14 @@
                 <w:rFonts w:eastAsiaTheme="minorEastAsia"/>
                 <w:noProof/>
                 <w:sz w:val="22"/>
-                <w:lang w:eastAsia="de-AT"/>
+                <w:lang w:val="de-DE" w:eastAsia="de-DE"/>
               </w:rPr>
               <w:tab/>
             </w:r>
             <w:r>
               <w:rPr>
                 <w:rStyle w:val="Hyperlink"/>
+                <w:rFonts w:ascii="Arial" w:hAnsi="Arial" w:cs="Arial"/>
                 <w:noProof/>
                 <w:lang w:val="en-US"/>
               </w:rPr>
@@ -1038,7 +1093,7 @@
                 <w:noProof/>
                 <w:webHidden/>
               </w:rPr>
-              <w:instrText xml:space="preserve"> PAGEREF _Toc293652551 \h </w:instrText>
+              <w:instrText xml:space="preserve"> PAGEREF _Toc293839061 \h </w:instrText>
             </w:r>
             <w:r>
               <w:rPr>
@@ -1058,7 +1113,7 @@
                 <w:noProof/>
                 <w:webHidden/>
               </w:rPr>
-              <w:t>5</w:t>
+              <w:t>4</w:t>
             </w:r>
             <w:r>
               <w:rPr>
@@ -1080,13 +1135,14 @@
               <w:rFonts w:eastAsiaTheme="minorEastAsia"/>
               <w:noProof/>
               <w:sz w:val="22"/>
-              <w:lang w:eastAsia="de-AT"/>
+              <w:lang w:val="de-DE" w:eastAsia="de-DE"/>
             </w:rPr>
           </w:pPr>
-          <w:hyperlink w:anchor="_Toc293652552" w:history="1">
+          <w:hyperlink w:anchor="_Toc293839062" w:history="1">
             <w:r>
               <w:rPr>
                 <w:rStyle w:val="Hyperlink"/>
+                <w:rFonts w:ascii="Arial" w:hAnsi="Arial" w:cs="Arial"/>
                 <w:noProof/>
                 <w:lang w:val="en-US"/>
               </w:rPr>
@@ -1097,13 +1153,14 @@
                 <w:rFonts w:eastAsiaTheme="minorEastAsia"/>
                 <w:noProof/>
                 <w:sz w:val="22"/>
-                <w:lang w:eastAsia="de-AT"/>
+                <w:lang w:val="de-DE" w:eastAsia="de-DE"/>
               </w:rPr>
               <w:tab/>
             </w:r>
             <w:r>
               <w:rPr>
                 <w:rStyle w:val="Hyperlink"/>
+                <w:rFonts w:ascii="Arial" w:hAnsi="Arial" w:cs="Arial"/>
                 <w:noProof/>
                 <w:lang w:val="en-US"/>
               </w:rPr>
@@ -1128,7 +1185,7 @@
                 <w:noProof/>
                 <w:webHidden/>
               </w:rPr>
-              <w:instrText xml:space="preserve"> PAGEREF _Toc293652552 \h </w:instrText>
+              <w:instrText xml:space="preserve"> PAGEREF _Toc293839062 \h </w:instrText>
             </w:r>
             <w:r>
               <w:rPr>
@@ -1148,7 +1205,7 @@
                 <w:noProof/>
                 <w:webHidden/>
               </w:rPr>
-              <w:t>6</w:t>
+              <w:t>5</w:t>
             </w:r>
             <w:r>
               <w:rPr>
@@ -1170,13 +1227,14 @@
               <w:rFonts w:eastAsiaTheme="minorEastAsia"/>
               <w:noProof/>
               <w:sz w:val="22"/>
-              <w:lang w:eastAsia="de-AT"/>
+              <w:lang w:val="de-DE" w:eastAsia="de-DE"/>
             </w:rPr>
           </w:pPr>
-          <w:hyperlink w:anchor="_Toc293652553" w:history="1">
+          <w:hyperlink w:anchor="_Toc293839063" w:history="1">
             <w:r>
               <w:rPr>
                 <w:rStyle w:val="Hyperlink"/>
+                <w:rFonts w:ascii="Arial" w:hAnsi="Arial" w:cs="Arial"/>
                 <w:noProof/>
               </w:rPr>
               <w:t>4.2.2</w:t>
@@ -1186,13 +1244,14 @@
                 <w:rFonts w:eastAsiaTheme="minorEastAsia"/>
                 <w:noProof/>
                 <w:sz w:val="22"/>
-                <w:lang w:eastAsia="de-AT"/>
+                <w:lang w:val="de-DE" w:eastAsia="de-DE"/>
               </w:rPr>
               <w:tab/>
             </w:r>
             <w:r>
               <w:rPr>
                 <w:rStyle w:val="Hyperlink"/>
+                <w:rFonts w:ascii="Arial" w:hAnsi="Arial" w:cs="Arial"/>
                 <w:noProof/>
               </w:rPr>
               <w:t>Creating a new Dietplan</w:t>
@@ -1216,7 +1275,7 @@
                 <w:noProof/>
                 <w:webHidden/>
               </w:rPr>
-              <w:instrText xml:space="preserve"> PAGEREF _Toc293652553 \h </w:instrText>
+              <w:instrText xml:space="preserve"> PAGEREF _Toc293839063 \h </w:instrText>
             </w:r>
             <w:r>
               <w:rPr>
@@ -1236,7 +1295,7 @@
                 <w:noProof/>
                 <w:webHidden/>
               </w:rPr>
-              <w:t>6</w:t>
+              <w:t>5</w:t>
             </w:r>
             <w:r>
               <w:rPr>
@@ -1258,13 +1317,14 @@
               <w:rFonts w:eastAsiaTheme="minorEastAsia"/>
               <w:noProof/>
               <w:sz w:val="22"/>
-              <w:lang w:eastAsia="de-AT"/>
+              <w:lang w:val="de-DE" w:eastAsia="de-DE"/>
             </w:rPr>
           </w:pPr>
-          <w:hyperlink w:anchor="_Toc293652554" w:history="1">
+          <w:hyperlink w:anchor="_Toc293839064" w:history="1">
             <w:r>
               <w:rPr>
                 <w:rStyle w:val="Hyperlink"/>
+                <w:rFonts w:ascii="Arial" w:hAnsi="Arial" w:cs="Arial"/>
                 <w:noProof/>
                 <w:lang w:val="en-US"/>
               </w:rPr>
@@ -1275,13 +1335,14 @@
                 <w:rFonts w:eastAsiaTheme="minorEastAsia"/>
                 <w:noProof/>
                 <w:sz w:val="22"/>
-                <w:lang w:eastAsia="de-AT"/>
+                <w:lang w:val="de-DE" w:eastAsia="de-DE"/>
               </w:rPr>
               <w:tab/>
             </w:r>
             <w:r>
               <w:rPr>
                 <w:rStyle w:val="Hyperlink"/>
+                <w:rFonts w:ascii="Arial" w:hAnsi="Arial" w:cs="Arial"/>
                 <w:noProof/>
                 <w:lang w:val="en-US"/>
               </w:rPr>
@@ -1306,7 +1367,7 @@
                 <w:noProof/>
                 <w:webHidden/>
               </w:rPr>
-              <w:instrText xml:space="preserve"> PAGEREF _Toc293652554 \h </w:instrText>
+              <w:instrText xml:space="preserve"> PAGEREF _Toc293839064 \h </w:instrText>
             </w:r>
             <w:r>
               <w:rPr>
@@ -1326,7 +1387,7 @@
                 <w:noProof/>
                 <w:webHidden/>
               </w:rPr>
-              <w:t>10</w:t>
+              <w:t>9</w:t>
             </w:r>
             <w:r>
               <w:rPr>
@@ -1348,13 +1409,14 @@
               <w:rFonts w:eastAsiaTheme="minorEastAsia"/>
               <w:noProof/>
               <w:sz w:val="22"/>
-              <w:lang w:eastAsia="de-AT"/>
+              <w:lang w:val="de-DE" w:eastAsia="de-DE"/>
             </w:rPr>
           </w:pPr>
-          <w:hyperlink w:anchor="_Toc293652555" w:history="1">
+          <w:hyperlink w:anchor="_Toc293839065" w:history="1">
             <w:r>
               <w:rPr>
                 <w:rStyle w:val="Hyperlink"/>
+                <w:rFonts w:ascii="Arial" w:hAnsi="Arial" w:cs="Arial"/>
                 <w:noProof/>
                 <w:lang w:val="en-US"/>
               </w:rPr>
@@ -1365,13 +1427,14 @@
                 <w:rFonts w:eastAsiaTheme="minorEastAsia"/>
                 <w:noProof/>
                 <w:sz w:val="22"/>
-                <w:lang w:eastAsia="de-AT"/>
+                <w:lang w:val="de-DE" w:eastAsia="de-DE"/>
               </w:rPr>
               <w:tab/>
             </w:r>
             <w:r>
               <w:rPr>
                 <w:rStyle w:val="Hyperlink"/>
+                <w:rFonts w:ascii="Arial" w:hAnsi="Arial" w:cs="Arial"/>
                 <w:noProof/>
                 <w:lang w:val="en-US"/>
               </w:rPr>
@@ -1396,7 +1459,7 @@
                 <w:noProof/>
                 <w:webHidden/>
               </w:rPr>
-              <w:instrText xml:space="preserve"> PAGEREF _Toc293652555 \h </w:instrText>
+              <w:instrText xml:space="preserve"> PAGEREF _Toc293839065 \h </w:instrText>
             </w:r>
             <w:r>
               <w:rPr>
@@ -1416,7 +1479,7 @@
                 <w:noProof/>
                 <w:webHidden/>
               </w:rPr>
-              <w:t>11</w:t>
+              <w:t>10</w:t>
             </w:r>
             <w:r>
               <w:rPr>
@@ -1438,13 +1501,14 @@
               <w:rFonts w:eastAsiaTheme="minorEastAsia"/>
               <w:noProof/>
               <w:sz w:val="22"/>
-              <w:lang w:eastAsia="de-AT"/>
+              <w:lang w:val="de-DE" w:eastAsia="de-DE"/>
             </w:rPr>
           </w:pPr>
-          <w:hyperlink w:anchor="_Toc293652556" w:history="1">
+          <w:hyperlink w:anchor="_Toc293839066" w:history="1">
             <w:r>
               <w:rPr>
                 <w:rStyle w:val="Hyperlink"/>
+                <w:rFonts w:ascii="Arial" w:hAnsi="Arial" w:cs="Arial"/>
                 <w:noProof/>
                 <w:lang w:val="en-US"/>
               </w:rPr>
@@ -1455,13 +1519,14 @@
                 <w:rFonts w:eastAsiaTheme="minorEastAsia"/>
                 <w:noProof/>
                 <w:sz w:val="22"/>
-                <w:lang w:eastAsia="de-AT"/>
+                <w:lang w:val="de-DE" w:eastAsia="de-DE"/>
               </w:rPr>
               <w:tab/>
             </w:r>
             <w:r>
               <w:rPr>
                 <w:rStyle w:val="Hyperlink"/>
+                <w:rFonts w:ascii="Arial" w:hAnsi="Arial" w:cs="Arial"/>
                 <w:noProof/>
                 <w:lang w:val="en-US"/>
               </w:rPr>
@@ -1486,7 +1551,7 @@
                 <w:noProof/>
                 <w:webHidden/>
               </w:rPr>
-              <w:instrText xml:space="preserve"> PAGEREF _Toc293652556 \h </w:instrText>
+              <w:instrText xml:space="preserve"> PAGEREF _Toc293839066 \h </w:instrText>
             </w:r>
             <w:r>
               <w:rPr>
@@ -1506,7 +1571,7 @@
                 <w:noProof/>
                 <w:webHidden/>
               </w:rPr>
-              <w:t>11</w:t>
+              <w:t>10</w:t>
             </w:r>
             <w:r>
               <w:rPr>
@@ -1528,13 +1593,14 @@
               <w:rFonts w:eastAsiaTheme="minorEastAsia"/>
               <w:noProof/>
               <w:sz w:val="22"/>
-              <w:lang w:eastAsia="de-AT"/>
+              <w:lang w:val="de-DE" w:eastAsia="de-DE"/>
             </w:rPr>
           </w:pPr>
-          <w:hyperlink w:anchor="_Toc293652557" w:history="1">
+          <w:hyperlink w:anchor="_Toc293839067" w:history="1">
             <w:r>
               <w:rPr>
                 <w:rStyle w:val="Hyperlink"/>
+                <w:rFonts w:ascii="Arial" w:hAnsi="Arial" w:cs="Arial"/>
                 <w:noProof/>
                 <w:lang w:val="en-US"/>
               </w:rPr>
@@ -1545,13 +1611,14 @@
                 <w:rFonts w:eastAsiaTheme="minorEastAsia"/>
                 <w:noProof/>
                 <w:sz w:val="22"/>
-                <w:lang w:eastAsia="de-AT"/>
+                <w:lang w:val="de-DE" w:eastAsia="de-DE"/>
               </w:rPr>
               <w:tab/>
             </w:r>
             <w:r>
               <w:rPr>
                 <w:rStyle w:val="Hyperlink"/>
+                <w:rFonts w:ascii="Arial" w:hAnsi="Arial" w:cs="Arial"/>
                 <w:noProof/>
                 <w:lang w:val="en-US"/>
               </w:rPr>
@@ -1576,7 +1643,7 @@
                 <w:noProof/>
                 <w:webHidden/>
               </w:rPr>
-              <w:instrText xml:space="preserve"> PAGEREF _Toc293652557 \h </w:instrText>
+              <w:instrText xml:space="preserve"> PAGEREF _Toc293839067 \h </w:instrText>
             </w:r>
             <w:r>
               <w:rPr>
@@ -1596,7 +1663,7 @@
                 <w:noProof/>
                 <w:webHidden/>
               </w:rPr>
-              <w:t>15</w:t>
+              <w:t>14</w:t>
             </w:r>
             <w:r>
               <w:rPr>
@@ -1618,13 +1685,14 @@
               <w:rFonts w:eastAsiaTheme="minorEastAsia"/>
               <w:noProof/>
               <w:sz w:val="22"/>
-              <w:lang w:eastAsia="de-AT"/>
+              <w:lang w:val="de-DE" w:eastAsia="de-DE"/>
             </w:rPr>
           </w:pPr>
-          <w:hyperlink w:anchor="_Toc293652558" w:history="1">
+          <w:hyperlink w:anchor="_Toc293839068" w:history="1">
             <w:r>
               <w:rPr>
                 <w:rStyle w:val="Hyperlink"/>
+                <w:rFonts w:ascii="Arial" w:hAnsi="Arial" w:cs="Arial"/>
                 <w:noProof/>
                 <w:lang w:val="en-US"/>
               </w:rPr>
@@ -1635,13 +1703,14 @@
                 <w:rFonts w:eastAsiaTheme="minorEastAsia"/>
                 <w:noProof/>
                 <w:sz w:val="22"/>
-                <w:lang w:eastAsia="de-AT"/>
+                <w:lang w:val="de-DE" w:eastAsia="de-DE"/>
               </w:rPr>
               <w:tab/>
             </w:r>
             <w:r>
               <w:rPr>
                 <w:rStyle w:val="Hyperlink"/>
+                <w:rFonts w:ascii="Arial" w:hAnsi="Arial" w:cs="Arial"/>
                 <w:noProof/>
                 <w:lang w:val="en-US"/>
               </w:rPr>
@@ -1666,7 +1735,7 @@
                 <w:noProof/>
                 <w:webHidden/>
               </w:rPr>
-              <w:instrText xml:space="preserve"> PAGEREF _Toc293652558 \h </w:instrText>
+              <w:instrText xml:space="preserve"> PAGEREF _Toc293839068 \h </w:instrText>
             </w:r>
             <w:r>
               <w:rPr>
@@ -1686,7 +1755,7 @@
                 <w:noProof/>
                 <w:webHidden/>
               </w:rPr>
-              <w:t>15</w:t>
+              <w:t>14</w:t>
             </w:r>
             <w:r>
               <w:rPr>
@@ -1708,13 +1777,14 @@
               <w:rFonts w:eastAsiaTheme="minorEastAsia"/>
               <w:noProof/>
               <w:sz w:val="22"/>
-              <w:lang w:eastAsia="de-AT"/>
+              <w:lang w:val="de-DE" w:eastAsia="de-DE"/>
             </w:rPr>
           </w:pPr>
-          <w:hyperlink w:anchor="_Toc293652559" w:history="1">
+          <w:hyperlink w:anchor="_Toc293839069" w:history="1">
             <w:r>
               <w:rPr>
                 <w:rStyle w:val="Hyperlink"/>
+                <w:rFonts w:ascii="Arial" w:hAnsi="Arial" w:cs="Arial"/>
                 <w:noProof/>
                 <w:lang w:val="en-US"/>
               </w:rPr>
@@ -1725,13 +1795,14 @@
                 <w:rFonts w:eastAsiaTheme="minorEastAsia"/>
                 <w:noProof/>
                 <w:sz w:val="22"/>
-                <w:lang w:eastAsia="de-AT"/>
+                <w:lang w:val="de-DE" w:eastAsia="de-DE"/>
               </w:rPr>
               <w:tab/>
             </w:r>
             <w:r>
               <w:rPr>
                 <w:rStyle w:val="Hyperlink"/>
+                <w:rFonts w:ascii="Arial" w:hAnsi="Arial" w:cs="Arial"/>
                 <w:noProof/>
                 <w:lang w:val="en-US"/>
               </w:rPr>
@@ -1756,7 +1827,7 @@
                 <w:noProof/>
                 <w:webHidden/>
               </w:rPr>
-              <w:instrText xml:space="preserve"> PAGEREF _Toc293652559 \h </w:instrText>
+              <w:instrText xml:space="preserve"> PAGEREF _Toc293839069 \h </w:instrText>
             </w:r>
             <w:r>
               <w:rPr>
@@ -1776,7 +1847,7 @@
                 <w:noProof/>
                 <w:webHidden/>
               </w:rPr>
-              <w:t>15</w:t>
+              <w:t>14</w:t>
             </w:r>
             <w:r>
               <w:rPr>
@@ -1798,13 +1869,14 @@
               <w:rFonts w:eastAsiaTheme="minorEastAsia"/>
               <w:noProof/>
               <w:sz w:val="22"/>
-              <w:lang w:eastAsia="de-AT"/>
+              <w:lang w:val="de-DE" w:eastAsia="de-DE"/>
             </w:rPr>
           </w:pPr>
-          <w:hyperlink w:anchor="_Toc293652560" w:history="1">
+          <w:hyperlink w:anchor="_Toc293839070" w:history="1">
             <w:r>
               <w:rPr>
                 <w:rStyle w:val="Hyperlink"/>
+                <w:rFonts w:ascii="Arial" w:hAnsi="Arial" w:cs="Arial"/>
                 <w:noProof/>
                 <w:lang w:val="en-US"/>
               </w:rPr>
@@ -1815,13 +1887,14 @@
                 <w:rFonts w:eastAsiaTheme="minorEastAsia"/>
                 <w:noProof/>
                 <w:sz w:val="22"/>
-                <w:lang w:eastAsia="de-AT"/>
+                <w:lang w:val="de-DE" w:eastAsia="de-DE"/>
               </w:rPr>
               <w:tab/>
             </w:r>
             <w:r>
               <w:rPr>
                 <w:rStyle w:val="Hyperlink"/>
+                <w:rFonts w:ascii="Arial" w:hAnsi="Arial" w:cs="Arial"/>
                 <w:noProof/>
                 <w:lang w:val="en-US"/>
               </w:rPr>
@@ -1846,7 +1919,7 @@
                 <w:noProof/>
                 <w:webHidden/>
               </w:rPr>
-              <w:instrText xml:space="preserve"> PAGEREF _Toc293652560 \h </w:instrText>
+              <w:instrText xml:space="preserve"> PAGEREF _Toc293839070 \h </w:instrText>
             </w:r>
             <w:r>
               <w:rPr>
@@ -1866,7 +1939,7 @@
                 <w:noProof/>
                 <w:webHidden/>
               </w:rPr>
-              <w:t>18</w:t>
+              <w:t>17</w:t>
             </w:r>
             <w:r>
               <w:rPr>
@@ -1888,13 +1961,14 @@
               <w:rFonts w:eastAsiaTheme="minorEastAsia"/>
               <w:noProof/>
               <w:sz w:val="22"/>
-              <w:lang w:eastAsia="de-AT"/>
+              <w:lang w:val="de-DE" w:eastAsia="de-DE"/>
             </w:rPr>
           </w:pPr>
-          <w:hyperlink w:anchor="_Toc293652561" w:history="1">
+          <w:hyperlink w:anchor="_Toc293839071" w:history="1">
             <w:r>
               <w:rPr>
                 <w:rStyle w:val="Hyperlink"/>
+                <w:rFonts w:ascii="Arial" w:hAnsi="Arial" w:cs="Arial"/>
                 <w:noProof/>
                 <w:lang w:val="en-US"/>
               </w:rPr>
@@ -1905,13 +1979,14 @@
                 <w:rFonts w:eastAsiaTheme="minorEastAsia"/>
                 <w:noProof/>
                 <w:sz w:val="22"/>
-                <w:lang w:eastAsia="de-AT"/>
+                <w:lang w:val="de-DE" w:eastAsia="de-DE"/>
               </w:rPr>
               <w:tab/>
             </w:r>
             <w:r>
               <w:rPr>
                 <w:rStyle w:val="Hyperlink"/>
+                <w:rFonts w:ascii="Arial" w:hAnsi="Arial" w:cs="Arial"/>
                 <w:noProof/>
                 <w:lang w:val="en-US"/>
               </w:rPr>
@@ -1936,7 +2011,7 @@
                 <w:noProof/>
                 <w:webHidden/>
               </w:rPr>
-              <w:instrText xml:space="preserve"> PAGEREF _Toc293652561 \h </w:instrText>
+              <w:instrText xml:space="preserve"> PAGEREF _Toc293839071 \h </w:instrText>
             </w:r>
             <w:r>
               <w:rPr>
@@ -1956,7 +2031,7 @@
                 <w:noProof/>
                 <w:webHidden/>
               </w:rPr>
-              <w:t>18</w:t>
+              <w:t>17</w:t>
             </w:r>
             <w:r>
               <w:rPr>
@@ -1978,13 +2053,14 @@
               <w:rFonts w:eastAsiaTheme="minorEastAsia"/>
               <w:noProof/>
               <w:sz w:val="22"/>
-              <w:lang w:eastAsia="de-AT"/>
+              <w:lang w:val="de-DE" w:eastAsia="de-DE"/>
             </w:rPr>
           </w:pPr>
-          <w:hyperlink w:anchor="_Toc293652562" w:history="1">
+          <w:hyperlink w:anchor="_Toc293839072" w:history="1">
             <w:r>
               <w:rPr>
                 <w:rStyle w:val="Hyperlink"/>
+                <w:rFonts w:ascii="Arial" w:hAnsi="Arial" w:cs="Arial"/>
                 <w:noProof/>
                 <w:lang w:val="en-US"/>
               </w:rPr>
@@ -1995,13 +2071,14 @@
                 <w:rFonts w:eastAsiaTheme="minorEastAsia"/>
                 <w:noProof/>
                 <w:sz w:val="22"/>
-                <w:lang w:eastAsia="de-AT"/>
+                <w:lang w:val="de-DE" w:eastAsia="de-DE"/>
               </w:rPr>
               <w:tab/>
             </w:r>
             <w:r>
               <w:rPr>
                 <w:rStyle w:val="Hyperlink"/>
+                <w:rFonts w:ascii="Arial" w:hAnsi="Arial" w:cs="Arial"/>
                 <w:noProof/>
                 <w:lang w:val="en-US"/>
               </w:rPr>
@@ -2026,7 +2103,7 @@
                 <w:noProof/>
                 <w:webHidden/>
               </w:rPr>
-              <w:instrText xml:space="preserve"> PAGEREF _Toc293652562 \h </w:instrText>
+              <w:instrText xml:space="preserve"> PAGEREF _Toc293839072 \h </w:instrText>
             </w:r>
             <w:r>
               <w:rPr>
@@ -2046,7 +2123,7 @@
                 <w:noProof/>
                 <w:webHidden/>
               </w:rPr>
-              <w:t>19</w:t>
+              <w:t>18</w:t>
             </w:r>
             <w:r>
               <w:rPr>
@@ -2068,13 +2145,14 @@
               <w:rFonts w:eastAsiaTheme="minorEastAsia"/>
               <w:noProof/>
               <w:sz w:val="22"/>
-              <w:lang w:eastAsia="de-AT"/>
+              <w:lang w:val="de-DE" w:eastAsia="de-DE"/>
             </w:rPr>
           </w:pPr>
-          <w:hyperlink w:anchor="_Toc293652563" w:history="1">
+          <w:hyperlink w:anchor="_Toc293839073" w:history="1">
             <w:r>
               <w:rPr>
                 <w:rStyle w:val="Hyperlink"/>
+                <w:rFonts w:ascii="Arial" w:hAnsi="Arial" w:cs="Arial"/>
                 <w:noProof/>
                 <w:lang w:val="en-US"/>
               </w:rPr>
@@ -2085,13 +2163,14 @@
                 <w:rFonts w:eastAsiaTheme="minorEastAsia"/>
                 <w:noProof/>
                 <w:sz w:val="22"/>
-                <w:lang w:eastAsia="de-AT"/>
+                <w:lang w:val="de-DE" w:eastAsia="de-DE"/>
               </w:rPr>
               <w:tab/>
             </w:r>
             <w:r>
               <w:rPr>
                 <w:rStyle w:val="Hyperlink"/>
+                <w:rFonts w:ascii="Arial" w:hAnsi="Arial" w:cs="Arial"/>
                 <w:noProof/>
                 <w:lang w:val="en-US"/>
               </w:rPr>
@@ -2116,7 +2195,7 @@
                 <w:noProof/>
                 <w:webHidden/>
               </w:rPr>
-              <w:instrText xml:space="preserve"> PAGEREF _Toc293652563 \h </w:instrText>
+              <w:instrText xml:space="preserve"> PAGEREF _Toc293839073 \h </w:instrText>
             </w:r>
             <w:r>
               <w:rPr>
@@ -2136,7 +2215,7 @@
                 <w:noProof/>
                 <w:webHidden/>
               </w:rPr>
-              <w:t>19</w:t>
+              <w:t>18</w:t>
             </w:r>
             <w:r>
               <w:rPr>
@@ -2158,13 +2237,14 @@
               <w:rFonts w:eastAsiaTheme="minorEastAsia"/>
               <w:noProof/>
               <w:sz w:val="22"/>
-              <w:lang w:eastAsia="de-AT"/>
+              <w:lang w:val="de-DE" w:eastAsia="de-DE"/>
             </w:rPr>
           </w:pPr>
-          <w:hyperlink w:anchor="_Toc293652564" w:history="1">
+          <w:hyperlink w:anchor="_Toc293839074" w:history="1">
             <w:r>
               <w:rPr>
                 <w:rStyle w:val="Hyperlink"/>
+                <w:rFonts w:ascii="Arial" w:hAnsi="Arial" w:cs="Arial"/>
                 <w:noProof/>
                 <w:lang w:val="en-US"/>
               </w:rPr>
@@ -2175,13 +2255,14 @@
                 <w:rFonts w:eastAsiaTheme="minorEastAsia"/>
                 <w:noProof/>
                 <w:sz w:val="22"/>
-                <w:lang w:eastAsia="de-AT"/>
+                <w:lang w:val="de-DE" w:eastAsia="de-DE"/>
               </w:rPr>
               <w:tab/>
             </w:r>
             <w:r>
               <w:rPr>
                 <w:rStyle w:val="Hyperlink"/>
+                <w:rFonts w:ascii="Arial" w:hAnsi="Arial" w:cs="Arial"/>
                 <w:noProof/>
                 <w:lang w:val="en-US"/>
               </w:rPr>
@@ -2206,7 +2287,7 @@
                 <w:noProof/>
                 <w:webHidden/>
               </w:rPr>
-              <w:instrText xml:space="preserve"> PAGEREF _Toc293652564 \h </w:instrText>
+              <w:instrText xml:space="preserve"> PAGEREF _Toc293839074 \h </w:instrText>
             </w:r>
             <w:r>
               <w:rPr>
@@ -2226,7 +2307,7 @@
                 <w:noProof/>
                 <w:webHidden/>
               </w:rPr>
-              <w:t>20</w:t>
+              <w:t>19</w:t>
             </w:r>
             <w:r>
               <w:rPr>
@@ -2248,13 +2329,14 @@
               <w:rFonts w:eastAsiaTheme="minorEastAsia"/>
               <w:noProof/>
               <w:sz w:val="22"/>
-              <w:lang w:eastAsia="de-AT"/>
+              <w:lang w:val="de-DE" w:eastAsia="de-DE"/>
             </w:rPr>
           </w:pPr>
-          <w:hyperlink w:anchor="_Toc293652565" w:history="1">
+          <w:hyperlink w:anchor="_Toc293839075" w:history="1">
             <w:r>
               <w:rPr>
                 <w:rStyle w:val="Hyperlink"/>
+                <w:rFonts w:ascii="Arial" w:hAnsi="Arial" w:cs="Arial"/>
                 <w:noProof/>
                 <w:lang w:val="en-US"/>
               </w:rPr>
@@ -2265,13 +2347,14 @@
                 <w:rFonts w:eastAsiaTheme="minorEastAsia"/>
                 <w:noProof/>
                 <w:sz w:val="22"/>
-                <w:lang w:eastAsia="de-AT"/>
+                <w:lang w:val="de-DE" w:eastAsia="de-DE"/>
               </w:rPr>
               <w:tab/>
             </w:r>
             <w:r>
               <w:rPr>
                 <w:rStyle w:val="Hyperlink"/>
+                <w:rFonts w:ascii="Arial" w:hAnsi="Arial" w:cs="Arial"/>
                 <w:noProof/>
                 <w:lang w:val="en-US"/>
               </w:rPr>
@@ -2296,7 +2379,7 @@
                 <w:noProof/>
                 <w:webHidden/>
               </w:rPr>
-              <w:instrText xml:space="preserve"> PAGEREF _Toc293652565 \h </w:instrText>
+              <w:instrText xml:space="preserve"> PAGEREF _Toc293839075 \h </w:instrText>
             </w:r>
             <w:r>
               <w:rPr>
@@ -2316,7 +2399,7 @@
                 <w:noProof/>
                 <w:webHidden/>
               </w:rPr>
-              <w:t>21</w:t>
+              <w:t>20</w:t>
             </w:r>
             <w:r>
               <w:rPr>
@@ -2330,11 +2413,13 @@
         <w:p>
           <w:pPr>
             <w:rPr>
+              <w:rFonts w:ascii="Arial" w:hAnsi="Arial" w:cs="Arial"/>
               <w:lang w:val="en-US"/>
             </w:rPr>
           </w:pPr>
           <w:r>
             <w:rPr>
+              <w:rFonts w:ascii="Arial" w:hAnsi="Arial" w:cs="Arial"/>
               <w:b/>
               <w:bCs/>
               <w:lang w:val="en-US"/>
@@ -2347,7 +2432,7 @@
     <w:p>
       <w:pPr>
         <w:rPr>
-          <w:rFonts w:asciiTheme="majorHAnsi" w:eastAsiaTheme="majorEastAsia" w:hAnsiTheme="majorHAnsi" w:cstheme="majorBidi"/>
+          <w:rFonts w:ascii="Arial" w:eastAsiaTheme="majorEastAsia" w:hAnsi="Arial" w:cs="Arial"/>
           <w:b/>
           <w:bCs/>
           <w:color w:val="365F91" w:themeColor="accent1" w:themeShade="BF"/>
@@ -2358,6 +2443,7 @@
       </w:pPr>
       <w:r>
         <w:rPr>
+          <w:rFonts w:ascii="Arial" w:hAnsi="Arial" w:cs="Arial"/>
           <w:lang w:val="en-US"/>
         </w:rPr>
         <w:br w:type="page"/>
@@ -2369,12 +2455,14 @@
       <w:pPr>
         <w:pStyle w:val="berschrift1"/>
         <w:rPr>
-          <w:lang w:val="en-US"/>
-        </w:rPr>
-      </w:pPr>
-      <w:bookmarkStart w:id="1" w:name="_Toc293652544"/>
-      <w:r>
-        <w:rPr>
+          <w:rFonts w:ascii="Arial" w:hAnsi="Arial" w:cs="Arial"/>
+          <w:lang w:val="en-US"/>
+        </w:rPr>
+      </w:pPr>
+      <w:bookmarkStart w:id="1" w:name="_Toc293839054"/>
+      <w:r>
+        <w:rPr>
+          <w:rFonts w:ascii="Arial" w:hAnsi="Arial" w:cs="Arial"/>
           <w:lang w:val="en-US"/>
         </w:rPr>
         <w:lastRenderedPageBreak/>
@@ -2385,13 +2473,15 @@
     <w:p>
       <w:pPr>
         <w:rPr>
-          <w:lang w:val="en-US"/>
-        </w:rPr>
-      </w:pPr>
-    </w:p>
-    <w:p>
-      <w:pPr>
-        <w:rPr>
+          <w:rFonts w:ascii="Arial" w:hAnsi="Arial" w:cs="Arial"/>
+          <w:lang w:val="en-US"/>
+        </w:rPr>
+      </w:pPr>
+    </w:p>
+    <w:p>
+      <w:pPr>
+        <w:rPr>
+          <w:rFonts w:ascii="Arial" w:hAnsi="Arial" w:cs="Arial"/>
           <w:color w:val="000000"/>
           <w:sz w:val="27"/>
           <w:szCs w:val="27"/>
@@ -2405,30 +2495,11 @@
           <w:sz w:val="22"/>
           <w:lang w:val="en-US"/>
         </w:rPr>
-        <w:t xml:space="preserve">Welcome to </w:t>
-      </w:r>
-      <w:proofErr w:type="spellStart"/>
-      <w:r>
-        <w:rPr>
-          <w:rFonts w:ascii="Arial" w:hAnsi="Arial" w:cs="Arial"/>
-          <w:color w:val="000000"/>
-          <w:sz w:val="22"/>
-          <w:lang w:val="en-US"/>
-        </w:rPr>
-        <w:t>EasyDiet</w:t>
-      </w:r>
-      <w:proofErr w:type="spellEnd"/>
-      <w:r>
-        <w:rPr>
-          <w:rFonts w:ascii="Arial" w:hAnsi="Arial" w:cs="Arial"/>
-          <w:color w:val="000000"/>
-          <w:sz w:val="22"/>
-          <w:lang w:val="en-US"/>
-        </w:rPr>
-        <w:t>!</w:t>
-      </w:r>
-      <w:r>
-        <w:rPr>
+        <w:t>Welcome to EasyDiet!</w:t>
+      </w:r>
+      <w:r>
+        <w:rPr>
+          <w:rFonts w:ascii="Arial" w:hAnsi="Arial" w:cs="Arial"/>
           <w:color w:val="000000"/>
           <w:sz w:val="27"/>
           <w:szCs w:val="27"/>
@@ -2438,6 +2509,7 @@
       </w:r>
       <w:r>
         <w:rPr>
+          <w:rFonts w:ascii="Arial" w:hAnsi="Arial" w:cs="Arial"/>
           <w:color w:val="000000"/>
           <w:sz w:val="27"/>
           <w:szCs w:val="27"/>
@@ -2445,7 +2517,6 @@
         </w:rPr>
         <w:br/>
       </w:r>
-      <w:proofErr w:type="spellStart"/>
       <w:r>
         <w:rPr>
           <w:rFonts w:ascii="Arial" w:hAnsi="Arial" w:cs="Arial"/>
@@ -2453,93 +2524,26 @@
           <w:sz w:val="22"/>
           <w:lang w:val="en-US"/>
         </w:rPr>
-        <w:t>EasyDiet</w:t>
-      </w:r>
-      <w:proofErr w:type="spellEnd"/>
-      <w:r>
-        <w:rPr>
-          <w:rFonts w:ascii="Arial" w:hAnsi="Arial" w:cs="Arial"/>
-          <w:color w:val="000000"/>
-          <w:sz w:val="22"/>
-          <w:lang w:val="en-US"/>
-        </w:rPr>
-        <w:t xml:space="preserve"> is an application supporting dietary assistants creating and monitoring dietary plans. </w:t>
-      </w:r>
-      <w:proofErr w:type="spellStart"/>
-      <w:r>
-        <w:rPr>
-          <w:rFonts w:ascii="Arial" w:hAnsi="Arial" w:cs="Arial"/>
-          <w:color w:val="000000"/>
-          <w:sz w:val="22"/>
-          <w:lang w:val="en-US"/>
-        </w:rPr>
-        <w:t>EasyDiet</w:t>
-      </w:r>
-      <w:proofErr w:type="spellEnd"/>
-      <w:r>
-        <w:rPr>
-          <w:rFonts w:ascii="Arial" w:hAnsi="Arial" w:cs="Arial"/>
-          <w:color w:val="000000"/>
-          <w:sz w:val="22"/>
-          <w:lang w:val="en-US"/>
-        </w:rPr>
-        <w:t xml:space="preserve"> implements methods to create and manage cooking recipes with a focus on the nutritional values of their ingredients. With </w:t>
-      </w:r>
-      <w:proofErr w:type="spellStart"/>
-      <w:r>
-        <w:rPr>
-          <w:rFonts w:ascii="Arial" w:hAnsi="Arial" w:cs="Arial"/>
-          <w:color w:val="000000"/>
-          <w:sz w:val="22"/>
-          <w:lang w:val="en-US"/>
-        </w:rPr>
-        <w:t>EasyDiet</w:t>
-      </w:r>
-      <w:proofErr w:type="spellEnd"/>
-      <w:r>
-        <w:rPr>
-          <w:rFonts w:ascii="Arial" w:hAnsi="Arial" w:cs="Arial"/>
-          <w:color w:val="000000"/>
-          <w:sz w:val="22"/>
-          <w:lang w:val="en-US"/>
-        </w:rPr>
-        <w:t xml:space="preserve"> it is easy to create dietary plans which meet the criteria of medical treatments, therapies and the </w:t>
-      </w:r>
-      <w:proofErr w:type="gramStart"/>
-      <w:r>
-        <w:rPr>
-          <w:rFonts w:ascii="Arial" w:hAnsi="Arial" w:cs="Arial"/>
-          <w:color w:val="000000"/>
-          <w:sz w:val="22"/>
-          <w:lang w:val="en-US"/>
-        </w:rPr>
-        <w:t>patients</w:t>
-      </w:r>
-      <w:proofErr w:type="gramEnd"/>
-      <w:r>
-        <w:rPr>
-          <w:rFonts w:ascii="Arial" w:hAnsi="Arial" w:cs="Arial"/>
-          <w:color w:val="000000"/>
-          <w:sz w:val="22"/>
-          <w:lang w:val="en-US"/>
-        </w:rPr>
-        <w:t xml:space="preserve"> food preferences. This software provides useful functions to administer patient data and patient protocols.</w:t>
-      </w:r>
-    </w:p>
-    <w:p>
-      <w:pPr>
-        <w:rPr>
-          <w:lang w:val="en-US"/>
-        </w:rPr>
-      </w:pPr>
-      <w:r>
-        <w:rPr>
+        <w:t>EasyDiet is an application supporting dietary assistants creating and monitoring dietary plans. EasyDiet implements methods to create and manage cooking recipes with a focus on the nutritional values of their ingredients. With EasyDiet it is easy to create dietary plans which meet the criteria of medical treatments, therapies and the patients food preferences. This software provides useful functions to administer patient data and patient protocols.</w:t>
+      </w:r>
+    </w:p>
+    <w:p>
+      <w:pPr>
+        <w:rPr>
+          <w:rFonts w:ascii="Arial" w:hAnsi="Arial" w:cs="Arial"/>
+          <w:lang w:val="en-US"/>
+        </w:rPr>
+      </w:pPr>
+      <w:r>
+        <w:rPr>
+          <w:rFonts w:ascii="Arial" w:hAnsi="Arial" w:cs="Arial"/>
           <w:lang w:val="en-US"/>
         </w:rPr>
         <w:t xml:space="preserve"> </w:t>
       </w:r>
       <w:r>
         <w:rPr>
+          <w:rFonts w:ascii="Arial" w:hAnsi="Arial" w:cs="Arial"/>
           <w:lang w:val="en-US"/>
         </w:rPr>
         <w:br w:type="page"/>
@@ -2549,12 +2553,14 @@
       <w:pPr>
         <w:pStyle w:val="berschrift1"/>
         <w:rPr>
-          <w:lang w:val="en-US"/>
-        </w:rPr>
-      </w:pPr>
-      <w:bookmarkStart w:id="2" w:name="_Toc293652545"/>
-      <w:r>
-        <w:rPr>
+          <w:rFonts w:ascii="Arial" w:hAnsi="Arial" w:cs="Arial"/>
+          <w:lang w:val="en-US"/>
+        </w:rPr>
+      </w:pPr>
+      <w:bookmarkStart w:id="2" w:name="_Toc293839055"/>
+      <w:r>
+        <w:rPr>
+          <w:rFonts w:ascii="Arial" w:hAnsi="Arial" w:cs="Arial"/>
           <w:lang w:val="en-US"/>
         </w:rPr>
         <w:lastRenderedPageBreak/>
@@ -2565,6 +2571,7 @@
     <w:p>
       <w:pPr>
         <w:rPr>
+          <w:rFonts w:ascii="Arial" w:hAnsi="Arial" w:cs="Arial"/>
           <w:lang w:val="en-US"/>
         </w:rPr>
       </w:pPr>
@@ -2573,27 +2580,22 @@
       <w:pPr>
         <w:pStyle w:val="berschrift2"/>
         <w:rPr>
-          <w:lang w:val="en-US"/>
-        </w:rPr>
-      </w:pPr>
-      <w:bookmarkStart w:id="3" w:name="_Toc293652546"/>
-      <w:r>
-        <w:rPr>
-          <w:lang w:val="en-US"/>
-        </w:rPr>
-        <w:t xml:space="preserve">Scope of </w:t>
-      </w:r>
-      <w:proofErr w:type="spellStart"/>
-      <w:r>
-        <w:rPr>
-          <w:lang w:val="en-US"/>
-        </w:rPr>
-        <w:t>EasyDiet</w:t>
+          <w:rFonts w:ascii="Arial" w:hAnsi="Arial" w:cs="Arial"/>
+          <w:lang w:val="en-US"/>
+        </w:rPr>
+      </w:pPr>
+      <w:bookmarkStart w:id="3" w:name="_Toc293839056"/>
+      <w:r>
+        <w:rPr>
+          <w:rFonts w:ascii="Arial" w:hAnsi="Arial" w:cs="Arial"/>
+          <w:lang w:val="en-US"/>
+        </w:rPr>
+        <w:t>Scope of EasyDiet</w:t>
       </w:r>
       <w:bookmarkEnd w:id="3"/>
-      <w:proofErr w:type="spellEnd"/>
-      <w:r>
-        <w:rPr>
+      <w:r>
+        <w:rPr>
+          <w:rFonts w:ascii="Arial" w:hAnsi="Arial" w:cs="Arial"/>
           <w:lang w:val="en-US"/>
         </w:rPr>
         <w:br/>
@@ -2607,11 +2609,13 @@
           <w:numId w:val="8"/>
         </w:numPr>
         <w:rPr>
-          <w:lang w:val="en-US"/>
-        </w:rPr>
-      </w:pPr>
-      <w:r>
-        <w:rPr>
+          <w:rFonts w:ascii="Arial" w:hAnsi="Arial" w:cs="Arial"/>
+          <w:lang w:val="en-US"/>
+        </w:rPr>
+      </w:pPr>
+      <w:r>
+        <w:rPr>
+          <w:rFonts w:ascii="Arial" w:hAnsi="Arial" w:cs="Arial"/>
           <w:lang w:val="en-US"/>
         </w:rPr>
         <w:t>It is possible to select Patients</w:t>
@@ -2625,11 +2629,13 @@
           <w:numId w:val="8"/>
         </w:numPr>
         <w:rPr>
-          <w:lang w:val="en-US"/>
-        </w:rPr>
-      </w:pPr>
-      <w:r>
-        <w:rPr>
+          <w:rFonts w:ascii="Arial" w:hAnsi="Arial" w:cs="Arial"/>
+          <w:lang w:val="en-US"/>
+        </w:rPr>
+      </w:pPr>
+      <w:r>
+        <w:rPr>
+          <w:rFonts w:ascii="Arial" w:hAnsi="Arial" w:cs="Arial"/>
           <w:lang w:val="en-US"/>
         </w:rPr>
         <w:t>It is possible to create a diet plan for a special patient</w:t>
@@ -2638,6 +2644,7 @@
     <w:p>
       <w:pPr>
         <w:rPr>
+          <w:rFonts w:ascii="Arial" w:hAnsi="Arial" w:cs="Arial"/>
           <w:lang w:val="en-US"/>
         </w:rPr>
       </w:pPr>
@@ -2646,12 +2653,14 @@
       <w:pPr>
         <w:pStyle w:val="berschrift2"/>
         <w:rPr>
-          <w:lang w:val="en-US"/>
-        </w:rPr>
-      </w:pPr>
-      <w:bookmarkStart w:id="4" w:name="_Toc293652547"/>
-      <w:r>
-        <w:rPr>
+          <w:rFonts w:ascii="Arial" w:hAnsi="Arial" w:cs="Arial"/>
+          <w:lang w:val="en-US"/>
+        </w:rPr>
+      </w:pPr>
+      <w:bookmarkStart w:id="4" w:name="_Toc293839057"/>
+      <w:r>
+        <w:rPr>
+          <w:rFonts w:ascii="Arial" w:hAnsi="Arial" w:cs="Arial"/>
           <w:lang w:val="en-US"/>
         </w:rPr>
         <w:t>System Requirements</w:t>
@@ -2659,12 +2668,14 @@
       <w:bookmarkEnd w:id="4"/>
       <w:r>
         <w:rPr>
+          <w:rFonts w:ascii="Arial" w:hAnsi="Arial" w:cs="Arial"/>
           <w:lang w:val="en-US"/>
         </w:rPr>
         <w:t xml:space="preserve"> </w:t>
       </w:r>
       <w:r>
         <w:rPr>
+          <w:rFonts w:ascii="Arial" w:hAnsi="Arial" w:cs="Arial"/>
           <w:lang w:val="en-US"/>
         </w:rPr>
         <w:br/>
@@ -2678,29 +2689,31 @@
           <w:numId w:val="9"/>
         </w:numPr>
         <w:rPr>
-          <w:lang w:val="en-US"/>
-        </w:rPr>
-      </w:pPr>
-      <w:r>
-        <w:rPr>
+          <w:rFonts w:ascii="Arial" w:hAnsi="Arial" w:cs="Arial"/>
+          <w:lang w:val="en-US"/>
+        </w:rPr>
+      </w:pPr>
+      <w:r>
+        <w:rPr>
+          <w:rFonts w:ascii="Arial" w:hAnsi="Arial" w:cs="Arial"/>
           <w:lang w:val="en-US"/>
         </w:rPr>
         <w:t xml:space="preserve">Processor with </w:t>
       </w:r>
       <w:r>
         <w:rPr>
-          <w:lang w:val="en-US"/>
-        </w:rPr>
-        <w:t xml:space="preserve">1 </w:t>
-      </w:r>
-      <w:proofErr w:type="spellStart"/>
-      <w:r>
-        <w:rPr>
-          <w:lang w:val="en-US"/>
-        </w:rPr>
-        <w:t>ghz</w:t>
-      </w:r>
-      <w:proofErr w:type="spellEnd"/>
+          <w:rFonts w:ascii="Arial" w:hAnsi="Arial" w:cs="Arial"/>
+          <w:lang w:val="en-US"/>
+        </w:rPr>
+        <w:t>2</w:t>
+      </w:r>
+      <w:r>
+        <w:rPr>
+          <w:rFonts w:ascii="Arial" w:hAnsi="Arial" w:cs="Arial"/>
+          <w:lang w:val="en-US"/>
+        </w:rPr>
+        <w:t xml:space="preserve"> ghz</w:t>
+      </w:r>
     </w:p>
     <w:p>
       <w:pPr>
@@ -2710,14 +2723,23 @@
           <w:numId w:val="9"/>
         </w:numPr>
         <w:rPr>
-          <w:lang w:val="en-US"/>
-        </w:rPr>
-      </w:pPr>
-      <w:r>
-        <w:rPr>
-          <w:lang w:val="en-US"/>
-        </w:rPr>
-        <w:t>1gb RAM</w:t>
+          <w:rFonts w:ascii="Arial" w:hAnsi="Arial" w:cs="Arial"/>
+          <w:lang w:val="en-US"/>
+        </w:rPr>
+      </w:pPr>
+      <w:r>
+        <w:rPr>
+          <w:rFonts w:ascii="Arial" w:hAnsi="Arial" w:cs="Arial"/>
+          <w:lang w:val="en-US"/>
+        </w:rPr>
+        <w:t>2</w:t>
+      </w:r>
+      <w:r>
+        <w:rPr>
+          <w:rFonts w:ascii="Arial" w:hAnsi="Arial" w:cs="Arial"/>
+          <w:lang w:val="en-US"/>
+        </w:rPr>
+        <w:t>gb RAM</w:t>
       </w:r>
     </w:p>
     <w:p>
@@ -2728,31 +2750,20 @@
           <w:numId w:val="9"/>
         </w:numPr>
         <w:rPr>
-          <w:lang w:val="en-US"/>
-        </w:rPr>
-      </w:pPr>
-      <w:r>
-        <w:rPr>
-          <w:lang w:val="en-US"/>
-        </w:rPr>
-        <w:t xml:space="preserve">500 </w:t>
-      </w:r>
-      <w:proofErr w:type="spellStart"/>
-      <w:r>
-        <w:rPr>
-          <w:lang w:val="en-US"/>
-        </w:rPr>
-        <w:t>mb</w:t>
-      </w:r>
-      <w:proofErr w:type="spellEnd"/>
-      <w:r>
-        <w:rPr>
-          <w:lang w:val="en-US"/>
-        </w:rPr>
-        <w:t xml:space="preserve"> free space on the </w:t>
-      </w:r>
-      <w:r>
-        <w:rPr>
+          <w:rFonts w:ascii="Arial" w:hAnsi="Arial" w:cs="Arial"/>
+          <w:lang w:val="en-US"/>
+        </w:rPr>
+      </w:pPr>
+      <w:r>
+        <w:rPr>
+          <w:rFonts w:ascii="Arial" w:hAnsi="Arial" w:cs="Arial"/>
+          <w:lang w:val="en-US"/>
+        </w:rPr>
+        <w:t xml:space="preserve">500 mb free space on the </w:t>
+      </w:r>
+      <w:r>
+        <w:rPr>
+          <w:rFonts w:ascii="Arial" w:hAnsi="Arial" w:cs="Arial"/>
           <w:lang w:val="en-US"/>
         </w:rPr>
         <w:t>hard disk</w:t>
@@ -2766,14 +2777,23 @@
           <w:numId w:val="9"/>
         </w:numPr>
         <w:rPr>
-          <w:lang w:val="en-US"/>
-        </w:rPr>
-      </w:pPr>
-      <w:r>
-        <w:rPr>
-          <w:lang w:val="en-US"/>
-        </w:rPr>
-        <w:t>Actual JAVA VM</w:t>
+          <w:rFonts w:ascii="Arial" w:hAnsi="Arial" w:cs="Arial"/>
+          <w:lang w:val="en-US"/>
+        </w:rPr>
+      </w:pPr>
+      <w:r>
+        <w:rPr>
+          <w:rFonts w:ascii="Arial" w:hAnsi="Arial" w:cs="Arial"/>
+          <w:lang w:val="en-US"/>
+        </w:rPr>
+        <w:t>Update version of</w:t>
+      </w:r>
+      <w:r>
+        <w:rPr>
+          <w:rFonts w:ascii="Arial" w:hAnsi="Arial" w:cs="Arial"/>
+          <w:lang w:val="en-US"/>
+        </w:rPr>
+        <w:t xml:space="preserve"> JAVA VM</w:t>
       </w:r>
     </w:p>
     <w:p>
@@ -2784,11 +2804,13 @@
           <w:numId w:val="9"/>
         </w:numPr>
         <w:rPr>
-          <w:lang w:val="en-US"/>
-        </w:rPr>
-      </w:pPr>
-      <w:r>
-        <w:rPr>
+          <w:rFonts w:ascii="Arial" w:hAnsi="Arial" w:cs="Arial"/>
+          <w:lang w:val="en-US"/>
+        </w:rPr>
+      </w:pPr>
+      <w:r>
+        <w:rPr>
+          <w:rFonts w:ascii="Arial" w:hAnsi="Arial" w:cs="Arial"/>
           <w:lang w:val="en-US"/>
         </w:rPr>
         <w:t>Operating Systems</w:t>
@@ -2802,11 +2824,13 @@
           <w:numId w:val="9"/>
         </w:numPr>
         <w:rPr>
-          <w:lang w:val="en-US"/>
-        </w:rPr>
-      </w:pPr>
-      <w:r>
-        <w:rPr>
+          <w:rFonts w:ascii="Arial" w:hAnsi="Arial" w:cs="Arial"/>
+          <w:lang w:val="en-US"/>
+        </w:rPr>
+      </w:pPr>
+      <w:r>
+        <w:rPr>
+          <w:rFonts w:ascii="Arial" w:hAnsi="Arial" w:cs="Arial"/>
           <w:lang w:val="en-US"/>
         </w:rPr>
         <w:t>Windows XP</w:t>
@@ -2820,11 +2844,13 @@
           <w:numId w:val="9"/>
         </w:numPr>
         <w:rPr>
-          <w:lang w:val="en-US"/>
-        </w:rPr>
-      </w:pPr>
-      <w:r>
-        <w:rPr>
+          <w:rFonts w:ascii="Arial" w:hAnsi="Arial" w:cs="Arial"/>
+          <w:lang w:val="en-US"/>
+        </w:rPr>
+      </w:pPr>
+      <w:r>
+        <w:rPr>
+          <w:rFonts w:ascii="Arial" w:hAnsi="Arial" w:cs="Arial"/>
           <w:lang w:val="en-US"/>
         </w:rPr>
         <w:t>Windows Vista</w:t>
@@ -2838,17 +2864,20 @@
           <w:numId w:val="9"/>
         </w:numPr>
         <w:rPr>
-          <w:lang w:val="en-US"/>
-        </w:rPr>
-      </w:pPr>
-      <w:r>
-        <w:rPr>
+          <w:rFonts w:ascii="Arial" w:hAnsi="Arial" w:cs="Arial"/>
+          <w:lang w:val="en-US"/>
+        </w:rPr>
+      </w:pPr>
+      <w:r>
+        <w:rPr>
+          <w:rFonts w:ascii="Arial" w:hAnsi="Arial" w:cs="Arial"/>
           <w:lang w:val="en-US"/>
         </w:rPr>
         <w:t>Windows 7</w:t>
       </w:r>
       <w:r>
         <w:rPr>
+          <w:rFonts w:ascii="Arial" w:hAnsi="Arial" w:cs="Arial"/>
           <w:lang w:val="en-US"/>
         </w:rPr>
         <w:br w:type="page"/>
@@ -2858,12 +2887,14 @@
       <w:pPr>
         <w:pStyle w:val="berschrift1"/>
         <w:rPr>
-          <w:lang w:val="en-US"/>
-        </w:rPr>
-      </w:pPr>
-      <w:bookmarkStart w:id="5" w:name="_Toc293652548"/>
-      <w:r>
-        <w:rPr>
+          <w:rFonts w:ascii="Arial" w:hAnsi="Arial" w:cs="Arial"/>
+          <w:lang w:val="en-US"/>
+        </w:rPr>
+      </w:pPr>
+      <w:bookmarkStart w:id="5" w:name="_Toc293839058"/>
+      <w:r>
+        <w:rPr>
+          <w:rFonts w:ascii="Arial" w:hAnsi="Arial" w:cs="Arial"/>
           <w:lang w:val="en-US"/>
         </w:rPr>
         <w:lastRenderedPageBreak/>
@@ -2874,13 +2905,102 @@
     <w:p>
       <w:pPr>
         <w:rPr>
-          <w:lang w:val="en-US"/>
-        </w:rPr>
-      </w:pPr>
-    </w:p>
-    <w:p>
-      <w:pPr>
-        <w:rPr>
+          <w:rFonts w:ascii="Arial" w:hAnsi="Arial" w:cs="Arial"/>
+          <w:lang w:val="en-US"/>
+        </w:rPr>
+      </w:pPr>
+    </w:p>
+    <w:p>
+      <w:pPr>
+        <w:rPr>
+          <w:rFonts w:ascii="Arial" w:hAnsi="Arial" w:cs="Arial"/>
+          <w:lang w:val="en-US"/>
+        </w:rPr>
+      </w:pPr>
+      <w:r>
+        <w:rPr>
+          <w:rFonts w:ascii="Arial" w:hAnsi="Arial" w:cs="Arial"/>
+          <w:lang w:val="en-US"/>
+        </w:rPr>
+        <w:t xml:space="preserve">EasyDiet provides an uncomplicated way of installing and uninstalling. There is no need to </w:t>
+      </w:r>
+      <w:r>
+        <w:rPr>
+          <w:rFonts w:ascii="Arial" w:hAnsi="Arial" w:cs="Arial"/>
+          <w:lang w:val="en-US"/>
+        </w:rPr>
+        <w:t xml:space="preserve">click through an installation menu. </w:t>
+      </w:r>
+      <w:r>
+        <w:rPr>
+          <w:rFonts w:ascii="Arial" w:hAnsi="Arial" w:cs="Arial"/>
+          <w:lang w:val="en-US"/>
+        </w:rPr>
+        <w:t xml:space="preserve">In order to get the application running you basically have the double click the provided “EasyDiet.jar” file. After this, EasyDiet </w:t>
+      </w:r>
+      <w:r>
+        <w:rPr>
+          <w:rFonts w:ascii="Arial" w:hAnsi="Arial" w:cs="Arial"/>
+          <w:lang w:val="en-US"/>
+        </w:rPr>
+        <w:t>is starting u</w:t>
+      </w:r>
+      <w:r>
+        <w:rPr>
+          <w:rFonts w:ascii="Arial" w:hAnsi="Arial" w:cs="Arial"/>
+          <w:lang w:val="en-US"/>
+        </w:rPr>
+        <w:t>p and you will see</w:t>
+      </w:r>
+      <w:r>
+        <w:rPr>
+          <w:rFonts w:ascii="Arial" w:hAnsi="Arial" w:cs="Arial"/>
+          <w:lang w:val="en-US"/>
+        </w:rPr>
+        <w:t xml:space="preserve"> the user interface in a few sec</w:t>
+      </w:r>
+      <w:r>
+        <w:rPr>
+          <w:rFonts w:ascii="Arial" w:hAnsi="Arial" w:cs="Arial"/>
+          <w:lang w:val="en-US"/>
+        </w:rPr>
+        <w:t>onds and be able to use the program.</w:t>
+      </w:r>
+    </w:p>
+    <w:p>
+      <w:pPr>
+        <w:rPr>
+          <w:rFonts w:ascii="Arial" w:hAnsi="Arial" w:cs="Arial"/>
+          <w:lang w:val="en-US"/>
+        </w:rPr>
+      </w:pPr>
+      <w:r>
+        <w:rPr>
+          <w:rFonts w:ascii="Arial" w:hAnsi="Arial" w:cs="Arial"/>
+          <w:lang w:val="en-US"/>
+        </w:rPr>
+        <w:t>The uninstalling process is pretty easy as well. Just move to the folder where the “EasyDiet.jar” file is located and move it to trash.</w:t>
+      </w:r>
+    </w:p>
+    <w:p>
+      <w:pPr>
+        <w:rPr>
+          <w:rFonts w:ascii="Arial" w:hAnsi="Arial" w:cs="Arial"/>
+          <w:lang w:val="en-US"/>
+        </w:rPr>
+      </w:pPr>
+      <w:r>
+        <w:rPr>
+          <w:rFonts w:ascii="Arial" w:hAnsi="Arial" w:cs="Arial"/>
+          <w:lang w:val="en-US"/>
+        </w:rPr>
+        <w:br w:type="page"/>
+      </w:r>
+    </w:p>
+    <w:p>
+      <w:pPr>
+        <w:rPr>
+          <w:rFonts w:ascii="Arial" w:hAnsi="Arial" w:cs="Arial"/>
           <w:lang w:val="en-US"/>
         </w:rPr>
       </w:pPr>
@@ -2889,54 +3009,49 @@
       <w:pPr>
         <w:pStyle w:val="berschrift1"/>
         <w:rPr>
+          <w:rFonts w:ascii="Arial" w:hAnsi="Arial" w:cs="Arial"/>
           <w:sz w:val="32"/>
           <w:lang w:val="en-US"/>
         </w:rPr>
       </w:pPr>
-      <w:r>
-        <w:rPr>
-          <w:sz w:val="32"/>
-          <w:lang w:val="en-US"/>
-        </w:rPr>
-        <w:br w:type="page"/>
-      </w:r>
-      <w:bookmarkStart w:id="6" w:name="_Toc293652549"/>
-      <w:proofErr w:type="spellStart"/>
-      <w:r>
-        <w:rPr>
-          <w:lang w:val="en-US"/>
-        </w:rPr>
-        <w:lastRenderedPageBreak/>
-        <w:t>EasyDiet</w:t>
-      </w:r>
-      <w:proofErr w:type="spellEnd"/>
-      <w:r>
-        <w:rPr>
-          <w:lang w:val="en-US"/>
-        </w:rPr>
-        <w:t xml:space="preserve"> </w:t>
-      </w:r>
-      <w:r>
-        <w:rPr>
-          <w:lang w:val="en-US"/>
+      <w:bookmarkStart w:id="6" w:name="_Toc293839059"/>
+      <w:r>
+        <w:rPr>
+          <w:rFonts w:ascii="Arial" w:hAnsi="Arial" w:cs="Arial"/>
+          <w:b w:val="0"/>
+          <w:bCs w:val="0"/>
+        </w:rPr>
+        <w:t xml:space="preserve">EasyDiet </w:t>
+      </w:r>
+      <w:r>
+        <w:rPr>
+          <w:rFonts w:ascii="Arial" w:hAnsi="Arial" w:cs="Arial"/>
+          <w:b w:val="0"/>
+          <w:bCs w:val="0"/>
         </w:rPr>
         <w:t xml:space="preserve">User </w:t>
       </w:r>
       <w:r>
         <w:rPr>
-          <w:lang w:val="en-US"/>
+          <w:rFonts w:ascii="Arial" w:hAnsi="Arial" w:cs="Arial"/>
+          <w:b w:val="0"/>
+          <w:bCs w:val="0"/>
         </w:rPr>
         <w:t>I</w:t>
       </w:r>
       <w:r>
         <w:rPr>
-          <w:lang w:val="en-US"/>
+          <w:rFonts w:ascii="Arial" w:hAnsi="Arial" w:cs="Arial"/>
+          <w:b w:val="0"/>
+          <w:bCs w:val="0"/>
         </w:rPr>
         <w:t>nterface</w:t>
       </w:r>
       <w:bookmarkEnd w:id="6"/>
       <w:r>
         <w:rPr>
+          <w:rStyle w:val="berschrift2Zchn"/>
+          <w:rFonts w:ascii="Arial" w:hAnsi="Arial" w:cs="Arial"/>
           <w:lang w:val="en-US"/>
         </w:rPr>
         <w:br/>
@@ -2945,62 +3060,44 @@
     <w:p>
       <w:pPr>
         <w:rPr>
-          <w:lang w:val="en-US"/>
-        </w:rPr>
-      </w:pPr>
-      <w:r>
-        <w:rPr>
+          <w:rFonts w:ascii="Arial" w:hAnsi="Arial" w:cs="Arial"/>
+          <w:lang w:val="en-US"/>
+        </w:rPr>
+      </w:pPr>
+      <w:r>
+        <w:rPr>
+          <w:rFonts w:ascii="Arial" w:hAnsi="Arial" w:cs="Arial"/>
           <w:lang w:val="en-US"/>
         </w:rPr>
         <w:t xml:space="preserve">In this chapter we explain the </w:t>
       </w:r>
       <w:r>
         <w:rPr>
+          <w:rFonts w:ascii="Arial" w:hAnsi="Arial" w:cs="Arial"/>
           <w:lang w:val="en-US"/>
         </w:rPr>
         <w:t>functionality</w:t>
       </w:r>
       <w:r>
         <w:rPr>
-          <w:lang w:val="en-US"/>
-        </w:rPr>
-        <w:t xml:space="preserve"> </w:t>
-      </w:r>
-      <w:r>
-        <w:rPr>
-          <w:lang w:val="en-US"/>
-        </w:rPr>
-        <w:t>of</w:t>
-      </w:r>
-      <w:r>
-        <w:rPr>
-          <w:lang w:val="en-US"/>
-        </w:rPr>
-        <w:t xml:space="preserve"> </w:t>
-      </w:r>
-      <w:r>
-        <w:rPr>
-          <w:lang w:val="en-US"/>
-        </w:rPr>
-        <w:t>t</w:t>
-      </w:r>
-      <w:r>
-        <w:rPr>
-          <w:lang w:val="en-US"/>
-        </w:rPr>
-        <w:t>he user interface.</w:t>
+          <w:rFonts w:ascii="Arial" w:hAnsi="Arial" w:cs="Arial"/>
+          <w:lang w:val="en-US"/>
+        </w:rPr>
+        <w:t xml:space="preserve"> of the user interface.</w:t>
       </w:r>
     </w:p>
     <w:p>
       <w:pPr>
         <w:pStyle w:val="berschrift2"/>
         <w:rPr>
-          <w:lang w:val="en-US"/>
-        </w:rPr>
-      </w:pPr>
-      <w:bookmarkStart w:id="7" w:name="_Toc293652550"/>
-      <w:r>
-        <w:rPr>
+          <w:rFonts w:ascii="Arial" w:hAnsi="Arial" w:cs="Arial"/>
+          <w:lang w:val="en-US"/>
+        </w:rPr>
+      </w:pPr>
+      <w:bookmarkStart w:id="7" w:name="_Toc293839060"/>
+      <w:r>
+        <w:rPr>
+          <w:rFonts w:ascii="Arial" w:hAnsi="Arial" w:cs="Arial"/>
           <w:lang w:val="en-US"/>
         </w:rPr>
         <w:t>Overview</w:t>
@@ -3010,13 +3107,15 @@
     <w:p>
       <w:pPr>
         <w:rPr>
-          <w:lang w:val="en-US"/>
-        </w:rPr>
-      </w:pPr>
-      <w:r>
-        <w:rPr>
+          <w:rFonts w:ascii="Arial" w:hAnsi="Arial" w:cs="Arial"/>
+          <w:lang w:val="en-US"/>
+        </w:rPr>
+      </w:pPr>
+      <w:r>
+        <w:rPr>
+          <w:rFonts w:ascii="Arial" w:hAnsi="Arial" w:cs="Arial"/>
           <w:noProof/>
-          <w:lang w:eastAsia="de-AT"/>
+          <w:lang w:val="de-DE" w:eastAsia="de-DE"/>
         </w:rPr>
         <w:drawing>
           <wp:inline distT="0" distB="0" distL="0" distR="0">
@@ -3036,10 +3135,10 @@
                     </pic:cNvPicPr>
                   </pic:nvPicPr>
                   <pic:blipFill>
-                    <a:blip r:embed="rId8" cstate="print">
+                    <a:blip r:embed="rId7" cstate="print">
                       <a:extLst>
                         <a:ext uri="{28A0092B-C50C-407E-A947-70E740481C1C}">
-                          <a14:useLocalDpi xmlns:a14="http://schemas.microsoft.com/office/drawing/2010/main" val="0"/>
+                          <a14:useLocalDpi xmlns="" xmlns:wpc="http://schemas.microsoft.com/office/word/2010/wordprocessingCanvas" xmlns:mc="http://schemas.openxmlformats.org/markup-compatibility/2006" xmlns:o="urn:schemas-microsoft-com:office:office" xmlns:v="urn:schemas-microsoft-com:vml" xmlns:wp14="http://schemas.microsoft.com/office/word/2010/wordprocessingDrawing" xmlns:w10="urn:schemas-microsoft-com:office:word" xmlns:w="http://schemas.openxmlformats.org/wordprocessingml/2006/main" xmlns:w14="http://schemas.microsoft.com/office/word/2010/wordml" xmlns:wpg="http://schemas.microsoft.com/office/word/2010/wordprocessingGroup" xmlns:wpi="http://schemas.microsoft.com/office/word/2010/wordprocessingInk" xmlns:wps="http://schemas.microsoft.com/office/word/2010/wordprocessingShape" xmlns:a14="http://schemas.microsoft.com/office/drawing/2010/main" val="0"/>
                         </a:ext>
                       </a:extLst>
                     </a:blip>
@@ -3071,7 +3170,7 @@
     <w:p>
       <w:pPr>
         <w:rPr>
-          <w:rFonts w:asciiTheme="majorHAnsi" w:eastAsiaTheme="majorEastAsia" w:hAnsiTheme="majorHAnsi" w:cstheme="majorBidi"/>
+          <w:rFonts w:ascii="Arial" w:eastAsiaTheme="majorEastAsia" w:hAnsi="Arial" w:cs="Arial"/>
           <w:b/>
           <w:bCs/>
           <w:color w:val="4F81BD" w:themeColor="accent1"/>
@@ -3082,124 +3181,147 @@
       </w:pPr>
       <w:r>
         <w:rPr>
+          <w:rFonts w:ascii="Arial" w:hAnsi="Arial" w:cs="Arial"/>
           <w:lang w:val="en-US"/>
         </w:rPr>
         <w:t>On the left side</w:t>
       </w:r>
       <w:r>
         <w:rPr>
+          <w:rFonts w:ascii="Arial" w:hAnsi="Arial" w:cs="Arial"/>
           <w:lang w:val="en-US"/>
         </w:rPr>
         <w:t xml:space="preserve"> with the</w:t>
       </w:r>
       <w:r>
         <w:rPr>
+          <w:rFonts w:ascii="Arial" w:hAnsi="Arial" w:cs="Arial"/>
           <w:lang w:val="en-US"/>
         </w:rPr>
         <w:t xml:space="preserve"> blue</w:t>
       </w:r>
       <w:r>
         <w:rPr>
+          <w:rFonts w:ascii="Arial" w:hAnsi="Arial" w:cs="Arial"/>
           <w:lang w:val="en-US"/>
         </w:rPr>
         <w:t xml:space="preserve"> highlighted</w:t>
       </w:r>
       <w:r>
         <w:rPr>
+          <w:rFonts w:ascii="Arial" w:hAnsi="Arial" w:cs="Arial"/>
           <w:lang w:val="en-US"/>
         </w:rPr>
         <w:t xml:space="preserve"> border</w:t>
       </w:r>
       <w:r>
         <w:rPr>
-          <w:lang w:val="en-US"/>
-        </w:rPr>
-        <w:t xml:space="preserve"> we </w:t>
-      </w:r>
-      <w:r>
-        <w:rPr>
+          <w:rFonts w:ascii="Arial" w:hAnsi="Arial" w:cs="Arial"/>
+          <w:lang w:val="en-US"/>
+        </w:rPr>
+        <w:t xml:space="preserve"> </w:t>
+      </w:r>
+      <w:r>
+        <w:rPr>
+          <w:rFonts w:ascii="Arial" w:hAnsi="Arial" w:cs="Arial"/>
+          <w:lang w:val="en-US"/>
+        </w:rPr>
+        <w:t>you</w:t>
+      </w:r>
+      <w:r>
+        <w:rPr>
+          <w:rFonts w:ascii="Arial" w:hAnsi="Arial" w:cs="Arial"/>
+          <w:lang w:val="en-US"/>
+        </w:rPr>
+        <w:t xml:space="preserve"> </w:t>
+      </w:r>
+      <w:r>
+        <w:rPr>
+          <w:rFonts w:ascii="Arial" w:hAnsi="Arial" w:cs="Arial"/>
           <w:lang w:val="en-US"/>
         </w:rPr>
         <w:t>see</w:t>
       </w:r>
       <w:r>
         <w:rPr>
+          <w:rFonts w:ascii="Arial" w:hAnsi="Arial" w:cs="Arial"/>
           <w:lang w:val="en-US"/>
         </w:rPr>
         <w:t xml:space="preserve"> the navigation </w:t>
       </w:r>
       <w:r>
         <w:rPr>
+          <w:rFonts w:ascii="Arial" w:hAnsi="Arial" w:cs="Arial"/>
           <w:lang w:val="en-US"/>
         </w:rPr>
         <w:t>panel together with the active search tab</w:t>
       </w:r>
       <w:r>
         <w:rPr>
+          <w:rFonts w:ascii="Arial" w:hAnsi="Arial" w:cs="Arial"/>
           <w:lang w:val="en-US"/>
         </w:rPr>
         <w:t xml:space="preserve"> of </w:t>
       </w:r>
-      <w:proofErr w:type="spellStart"/>
-      <w:r>
-        <w:rPr>
-          <w:lang w:val="en-US"/>
-        </w:rPr>
-        <w:t>EasyDiet</w:t>
-      </w:r>
-      <w:proofErr w:type="spellEnd"/>
-      <w:r>
-        <w:rPr>
-          <w:lang w:val="en-US"/>
-        </w:rPr>
-        <w:t>. On the right side</w:t>
-      </w:r>
-      <w:r>
-        <w:rPr>
+      <w:r>
+        <w:rPr>
+          <w:rFonts w:ascii="Arial" w:hAnsi="Arial" w:cs="Arial"/>
+          <w:lang w:val="en-US"/>
+        </w:rPr>
+        <w:t>EasyDiet. On the right side</w:t>
+      </w:r>
+      <w:r>
+        <w:rPr>
+          <w:rFonts w:ascii="Arial" w:hAnsi="Arial" w:cs="Arial"/>
           <w:lang w:val="en-US"/>
         </w:rPr>
         <w:t xml:space="preserve"> surrounded</w:t>
       </w:r>
       <w:r>
         <w:rPr>
+          <w:rFonts w:ascii="Arial" w:hAnsi="Arial" w:cs="Arial"/>
           <w:lang w:val="en-US"/>
         </w:rPr>
         <w:t xml:space="preserve"> with the</w:t>
       </w:r>
       <w:r>
         <w:rPr>
+          <w:rFonts w:ascii="Arial" w:hAnsi="Arial" w:cs="Arial"/>
           <w:lang w:val="en-US"/>
         </w:rPr>
         <w:t xml:space="preserve"> red </w:t>
       </w:r>
       <w:r>
         <w:rPr>
+          <w:rFonts w:ascii="Arial" w:hAnsi="Arial" w:cs="Arial"/>
           <w:lang w:val="en-US"/>
         </w:rPr>
         <w:t xml:space="preserve">highlighted </w:t>
       </w:r>
       <w:r>
         <w:rPr>
-          <w:lang w:val="en-US"/>
-        </w:rPr>
-        <w:t xml:space="preserve">border is the patient specific part of </w:t>
-      </w:r>
-      <w:proofErr w:type="spellStart"/>
-      <w:r>
-        <w:rPr>
-          <w:lang w:val="en-US"/>
-        </w:rPr>
-        <w:t>EasyDiet</w:t>
-      </w:r>
-      <w:proofErr w:type="spellEnd"/>
-      <w:r>
-        <w:rPr>
-          <w:lang w:val="en-US"/>
-        </w:rPr>
-        <w:t>.</w:t>
-      </w:r>
-      <w:r>
-        <w:rPr>
+          <w:rFonts w:ascii="Arial" w:hAnsi="Arial" w:cs="Arial"/>
+          <w:lang w:val="en-US"/>
+        </w:rPr>
+        <w:t xml:space="preserve">border </w:t>
+      </w:r>
+      <w:r>
+        <w:rPr>
+          <w:rFonts w:ascii="Arial" w:hAnsi="Arial" w:cs="Arial"/>
+          <w:lang w:val="en-US"/>
+        </w:rPr>
+        <w:t>you see</w:t>
+      </w:r>
+      <w:r>
+        <w:rPr>
+          <w:rFonts w:ascii="Arial" w:hAnsi="Arial" w:cs="Arial"/>
+          <w:lang w:val="en-US"/>
+        </w:rPr>
+        <w:t xml:space="preserve"> the patient specific part of EasyDiet.</w:t>
+      </w:r>
+      <w:r>
+        <w:rPr>
+          <w:rFonts w:ascii="Arial" w:hAnsi="Arial" w:cs="Arial"/>
           <w:lang w:val="en-US"/>
         </w:rPr>
         <w:t xml:space="preserve"> </w:t>
@@ -3208,7 +3330,7 @@
     <w:p>
       <w:pPr>
         <w:rPr>
-          <w:rFonts w:asciiTheme="majorHAnsi" w:eastAsiaTheme="majorEastAsia" w:hAnsiTheme="majorHAnsi" w:cstheme="majorBidi"/>
+          <w:rFonts w:ascii="Arial" w:eastAsiaTheme="majorEastAsia" w:hAnsi="Arial" w:cs="Arial"/>
           <w:b/>
           <w:bCs/>
           <w:color w:val="4F81BD" w:themeColor="accent1"/>
@@ -3220,16 +3342,39 @@
     </w:p>
     <w:p>
       <w:pPr>
+        <w:rPr>
+          <w:rFonts w:ascii="Arial" w:eastAsiaTheme="majorEastAsia" w:hAnsi="Arial" w:cs="Arial"/>
+          <w:b/>
+          <w:bCs/>
+          <w:color w:val="4F81BD" w:themeColor="accent1"/>
+          <w:sz w:val="26"/>
+          <w:szCs w:val="26"/>
+          <w:lang w:val="en-US"/>
+        </w:rPr>
+      </w:pPr>
+      <w:bookmarkStart w:id="8" w:name="_Toc293839061"/>
+      <w:r>
+        <w:rPr>
+          <w:rFonts w:ascii="Arial" w:hAnsi="Arial" w:cs="Arial"/>
+          <w:lang w:val="en-US"/>
+        </w:rPr>
+        <w:br w:type="page"/>
+      </w:r>
+    </w:p>
+    <w:p>
+      <w:pPr>
         <w:pStyle w:val="berschrift2"/>
         <w:rPr>
-          <w:lang w:val="en-US"/>
-        </w:rPr>
-      </w:pPr>
-      <w:bookmarkStart w:id="8" w:name="_Toc293652551"/>
-      <w:r>
-        <w:rPr>
-          <w:lang w:val="en-US"/>
-        </w:rPr>
+          <w:rFonts w:ascii="Arial" w:hAnsi="Arial" w:cs="Arial"/>
+          <w:lang w:val="en-US"/>
+        </w:rPr>
+      </w:pPr>
+      <w:r>
+        <w:rPr>
+          <w:rFonts w:ascii="Arial" w:hAnsi="Arial" w:cs="Arial"/>
+          <w:lang w:val="en-US"/>
+        </w:rPr>
+        <w:lastRenderedPageBreak/>
         <w:t>Specific functionality</w:t>
       </w:r>
       <w:bookmarkEnd w:id="8"/>
@@ -3237,6 +3382,7 @@
     <w:p>
       <w:pPr>
         <w:rPr>
+          <w:rFonts w:ascii="Arial" w:hAnsi="Arial" w:cs="Arial"/>
           <w:lang w:val="en-US"/>
         </w:rPr>
       </w:pPr>
@@ -3245,25 +3391,28 @@
       <w:pPr>
         <w:pStyle w:val="berschrift3"/>
         <w:rPr>
-          <w:lang w:val="en-US"/>
-        </w:rPr>
-      </w:pPr>
-      <w:bookmarkStart w:id="9" w:name="_Toc293652552"/>
-      <w:r>
-        <w:rPr>
-          <w:lang w:val="en-US"/>
-        </w:rPr>
-        <w:lastRenderedPageBreak/>
+          <w:rFonts w:ascii="Arial" w:hAnsi="Arial" w:cs="Arial"/>
+          <w:lang w:val="en-US"/>
+        </w:rPr>
+      </w:pPr>
+      <w:bookmarkStart w:id="9" w:name="_Toc293839062"/>
+      <w:r>
+        <w:rPr>
+          <w:rFonts w:ascii="Arial" w:hAnsi="Arial" w:cs="Arial"/>
+          <w:lang w:val="en-US"/>
+        </w:rPr>
         <w:t>Search</w:t>
       </w:r>
       <w:r>
         <w:rPr>
+          <w:rFonts w:ascii="Arial" w:hAnsi="Arial" w:cs="Arial"/>
           <w:lang w:val="en-US"/>
         </w:rPr>
         <w:t>ing</w:t>
       </w:r>
       <w:r>
         <w:rPr>
+          <w:rFonts w:ascii="Arial" w:hAnsi="Arial" w:cs="Arial"/>
           <w:lang w:val="en-US"/>
         </w:rPr>
         <w:t xml:space="preserve"> a Patient</w:t>
@@ -3271,6 +3420,7 @@
       <w:bookmarkEnd w:id="9"/>
       <w:r>
         <w:rPr>
+          <w:rFonts w:ascii="Arial" w:hAnsi="Arial" w:cs="Arial"/>
           <w:lang w:val="en-US"/>
         </w:rPr>
         <w:br/>
@@ -3279,13 +3429,15 @@
     <w:p>
       <w:pPr>
         <w:rPr>
-          <w:lang w:val="en-US"/>
-        </w:rPr>
-      </w:pPr>
-      <w:r>
-        <w:rPr>
+          <w:rFonts w:ascii="Arial" w:hAnsi="Arial" w:cs="Arial"/>
+          <w:lang w:val="en-US"/>
+        </w:rPr>
+      </w:pPr>
+      <w:r>
+        <w:rPr>
+          <w:rFonts w:ascii="Arial" w:hAnsi="Arial" w:cs="Arial"/>
           <w:noProof/>
-          <w:lang w:eastAsia="de-AT"/>
+          <w:lang w:val="de-DE" w:eastAsia="de-DE"/>
         </w:rPr>
         <w:drawing>
           <wp:inline distT="0" distB="0" distL="0" distR="0">
@@ -3305,10 +3457,10 @@
                     </pic:cNvPicPr>
                   </pic:nvPicPr>
                   <pic:blipFill>
-                    <a:blip r:embed="rId9" cstate="print">
+                    <a:blip r:embed="rId8" cstate="print">
                       <a:extLst>
                         <a:ext uri="{28A0092B-C50C-407E-A947-70E740481C1C}">
-                          <a14:useLocalDpi xmlns:a14="http://schemas.microsoft.com/office/drawing/2010/main" val="0"/>
+                          <a14:useLocalDpi xmlns="" xmlns:wpc="http://schemas.microsoft.com/office/word/2010/wordprocessingCanvas" xmlns:mc="http://schemas.openxmlformats.org/markup-compatibility/2006" xmlns:o="urn:schemas-microsoft-com:office:office" xmlns:v="urn:schemas-microsoft-com:vml" xmlns:wp14="http://schemas.microsoft.com/office/word/2010/wordprocessingDrawing" xmlns:w10="urn:schemas-microsoft-com:office:word" xmlns:w="http://schemas.openxmlformats.org/wordprocessingml/2006/main" xmlns:w14="http://schemas.microsoft.com/office/word/2010/wordml" xmlns:wpg="http://schemas.microsoft.com/office/word/2010/wordprocessingGroup" xmlns:wpi="http://schemas.microsoft.com/office/word/2010/wordprocessingInk" xmlns:wps="http://schemas.microsoft.com/office/word/2010/wordprocessingShape" xmlns:a14="http://schemas.microsoft.com/office/drawing/2010/main" val="0"/>
                         </a:ext>
                       </a:extLst>
                     </a:blip>
@@ -3340,86 +3492,84 @@
     <w:p>
       <w:pPr>
         <w:rPr>
-          <w:lang w:val="en-US"/>
-        </w:rPr>
-      </w:pPr>
-      <w:r>
-        <w:rPr>
+          <w:rFonts w:ascii="Arial" w:hAnsi="Arial" w:cs="Arial"/>
+          <w:lang w:val="en-US"/>
+        </w:rPr>
+      </w:pPr>
+      <w:r>
+        <w:rPr>
+          <w:rFonts w:ascii="Arial" w:hAnsi="Arial" w:cs="Arial"/>
           <w:lang w:val="en-US"/>
         </w:rPr>
         <w:t>To search a patient we use the Textbox which is highlighted with a yellow border</w:t>
       </w:r>
       <w:r>
         <w:rPr>
+          <w:rFonts w:ascii="Arial" w:hAnsi="Arial" w:cs="Arial"/>
           <w:lang w:val="en-US"/>
         </w:rPr>
         <w:t>. W</w:t>
       </w:r>
       <w:r>
         <w:rPr>
+          <w:rFonts w:ascii="Arial" w:hAnsi="Arial" w:cs="Arial"/>
           <w:lang w:val="en-US"/>
         </w:rPr>
         <w:t>e can search for first name, second name, insurance number and birthday</w:t>
       </w:r>
       <w:r>
         <w:rPr>
+          <w:rFonts w:ascii="Arial" w:hAnsi="Arial" w:cs="Arial"/>
           <w:lang w:val="en-US"/>
         </w:rPr>
         <w:t>. T</w:t>
       </w:r>
       <w:r>
         <w:rPr>
+          <w:rFonts w:ascii="Arial" w:hAnsi="Arial" w:cs="Arial"/>
           <w:lang w:val="en-US"/>
         </w:rPr>
         <w:t xml:space="preserve">he birthday </w:t>
       </w:r>
       <w:r>
         <w:rPr>
+          <w:rFonts w:ascii="Arial" w:hAnsi="Arial" w:cs="Arial"/>
           <w:lang w:val="en-US"/>
         </w:rPr>
         <w:t>has to be in the following format</w:t>
       </w:r>
       <w:r>
         <w:rPr>
-          <w:lang w:val="en-US"/>
-        </w:rPr>
-        <w:t xml:space="preserve"> </w:t>
-      </w:r>
-      <w:proofErr w:type="spellStart"/>
-      <w:r>
-        <w:rPr>
-          <w:lang w:val="en-US"/>
-        </w:rPr>
-        <w:t>dd.mm.yyyy</w:t>
-      </w:r>
-      <w:proofErr w:type="spellEnd"/>
-      <w:r>
-        <w:rPr>
-          <w:lang w:val="en-US"/>
-        </w:rPr>
-        <w:t>.</w:t>
-      </w:r>
-    </w:p>
-    <w:p>
-      <w:pPr>
-        <w:rPr>
-          <w:lang w:val="en-US"/>
-        </w:rPr>
-      </w:pPr>
-      <w:r>
-        <w:rPr>
+          <w:rFonts w:ascii="Arial" w:hAnsi="Arial" w:cs="Arial"/>
+          <w:lang w:val="en-US"/>
+        </w:rPr>
+        <w:t xml:space="preserve"> dd.mm.yyyy.</w:t>
+      </w:r>
+    </w:p>
+    <w:p>
+      <w:pPr>
+        <w:rPr>
+          <w:rFonts w:ascii="Arial" w:hAnsi="Arial" w:cs="Arial"/>
+          <w:lang w:val="en-US"/>
+        </w:rPr>
+      </w:pPr>
+      <w:r>
+        <w:rPr>
+          <w:rFonts w:ascii="Arial" w:hAnsi="Arial" w:cs="Arial"/>
           <w:lang w:val="en-US"/>
         </w:rPr>
         <w:t xml:space="preserve">The program automatically starts searching with the given </w:t>
       </w:r>
       <w:r>
         <w:rPr>
+          <w:rFonts w:ascii="Arial" w:hAnsi="Arial" w:cs="Arial"/>
           <w:lang w:val="en-US"/>
         </w:rPr>
         <w:t>information;</w:t>
       </w:r>
       <w:r>
         <w:rPr>
+          <w:rFonts w:ascii="Arial" w:hAnsi="Arial" w:cs="Arial"/>
           <w:lang w:val="en-US"/>
         </w:rPr>
         <w:t xml:space="preserve"> found results will be displayed in the violet highlighted border area.</w:t>
@@ -3428,6 +3578,7 @@
     <w:p>
       <w:pPr>
         <w:rPr>
+          <w:rFonts w:ascii="Arial" w:hAnsi="Arial" w:cs="Arial"/>
           <w:lang w:val="en-US"/>
         </w:rPr>
       </w:pPr>
@@ -3435,226 +3586,150 @@
     <w:p>
       <w:pPr>
         <w:pStyle w:val="berschrift3"/>
-      </w:pPr>
-      <w:bookmarkStart w:id="10" w:name="_Toc293652553"/>
-      <w:proofErr w:type="spellStart"/>
-      <w:r>
-        <w:t>Creating</w:t>
-      </w:r>
-      <w:proofErr w:type="spellEnd"/>
-      <w:r>
-        <w:t xml:space="preserve"> a </w:t>
-      </w:r>
-      <w:proofErr w:type="spellStart"/>
-      <w:r>
-        <w:t>n</w:t>
-      </w:r>
-      <w:r>
-        <w:t>ew</w:t>
-      </w:r>
-      <w:proofErr w:type="spellEnd"/>
-      <w:r>
-        <w:t xml:space="preserve"> </w:t>
-      </w:r>
-      <w:proofErr w:type="spellStart"/>
-      <w:r>
-        <w:t>Dietplan</w:t>
+        <w:rPr>
+          <w:rFonts w:ascii="Arial" w:hAnsi="Arial" w:cs="Arial"/>
+        </w:rPr>
+      </w:pPr>
+      <w:bookmarkStart w:id="10" w:name="_Toc293839063"/>
+      <w:r>
+        <w:rPr>
+          <w:rFonts w:ascii="Arial" w:hAnsi="Arial" w:cs="Arial"/>
+        </w:rPr>
+        <w:t>Creating a n</w:t>
+      </w:r>
+      <w:r>
+        <w:rPr>
+          <w:rFonts w:ascii="Arial" w:hAnsi="Arial" w:cs="Arial"/>
+        </w:rPr>
+        <w:t>ew Dietplan</w:t>
       </w:r>
       <w:bookmarkEnd w:id="10"/>
-      <w:proofErr w:type="spellEnd"/>
-    </w:p>
-    <w:p/>
-    <w:p>
-      <w:pPr>
-        <w:rPr>
-          <w:lang w:val="en-US"/>
-        </w:rPr>
-      </w:pPr>
-      <w:r>
-        <w:rPr>
+    </w:p>
+    <w:p>
+      <w:pPr>
+        <w:rPr>
+          <w:rFonts w:ascii="Arial" w:hAnsi="Arial" w:cs="Arial"/>
+        </w:rPr>
+      </w:pPr>
+    </w:p>
+    <w:p>
+      <w:pPr>
+        <w:rPr>
+          <w:rFonts w:ascii="Arial" w:hAnsi="Arial" w:cs="Arial"/>
+          <w:lang w:val="en-US"/>
+        </w:rPr>
+      </w:pPr>
+      <w:r>
+        <w:rPr>
+          <w:rFonts w:ascii="Arial" w:hAnsi="Arial" w:cs="Arial"/>
           <w:lang w:val="en-US"/>
         </w:rPr>
         <w:t xml:space="preserve">After </w:t>
       </w:r>
       <w:r>
         <w:rPr>
+          <w:rFonts w:ascii="Arial" w:hAnsi="Arial" w:cs="Arial"/>
           <w:lang w:val="en-US"/>
         </w:rPr>
         <w:t>you have</w:t>
       </w:r>
       <w:r>
         <w:rPr>
+          <w:rFonts w:ascii="Arial" w:hAnsi="Arial" w:cs="Arial"/>
           <w:lang w:val="en-US"/>
         </w:rPr>
         <w:t xml:space="preserve"> searched for a patient and </w:t>
       </w:r>
       <w:r>
         <w:rPr>
+          <w:rFonts w:ascii="Arial" w:hAnsi="Arial" w:cs="Arial"/>
           <w:lang w:val="en-US"/>
         </w:rPr>
         <w:t>have</w:t>
       </w:r>
       <w:r>
         <w:rPr>
+          <w:rFonts w:ascii="Arial" w:hAnsi="Arial" w:cs="Arial"/>
           <w:lang w:val="en-US"/>
         </w:rPr>
         <w:t xml:space="preserve"> selected</w:t>
       </w:r>
       <w:r>
         <w:rPr>
+          <w:rFonts w:ascii="Arial" w:hAnsi="Arial" w:cs="Arial"/>
           <w:lang w:val="en-US"/>
         </w:rPr>
         <w:t xml:space="preserve"> him, </w:t>
       </w:r>
       <w:r>
         <w:rPr>
-          <w:lang w:val="en-US"/>
-        </w:rPr>
-        <w:t>th</w:t>
-      </w:r>
-      <w:r>
-        <w:rPr>
-          <w:lang w:val="en-US"/>
-        </w:rPr>
-        <w:t>e “</w:t>
-      </w:r>
-      <w:proofErr w:type="spellStart"/>
-      <w:r>
-        <w:rPr>
-          <w:lang w:val="en-US"/>
-        </w:rPr>
-        <w:t>Diätplan</w:t>
-      </w:r>
-      <w:proofErr w:type="spellEnd"/>
-      <w:r>
-        <w:rPr>
-          <w:lang w:val="en-US"/>
-        </w:rPr>
-        <w:t xml:space="preserve">” tab </w:t>
-      </w:r>
-      <w:r>
-        <w:rPr>
+          <w:rFonts w:ascii="Arial" w:hAnsi="Arial" w:cs="Arial"/>
+          <w:lang w:val="en-US"/>
+        </w:rPr>
+        <w:t xml:space="preserve">the “Diätplan” tab </w:t>
+      </w:r>
+      <w:r>
+        <w:rPr>
+          <w:rFonts w:ascii="Arial" w:hAnsi="Arial" w:cs="Arial"/>
           <w:lang w:val="en-US"/>
         </w:rPr>
         <w:t>is getting</w:t>
       </w:r>
       <w:r>
         <w:rPr>
+          <w:rFonts w:ascii="Arial" w:hAnsi="Arial" w:cs="Arial"/>
           <w:lang w:val="en-US"/>
         </w:rPr>
         <w:t xml:space="preserve"> visi</w:t>
       </w:r>
       <w:r>
         <w:rPr>
+          <w:rFonts w:ascii="Arial" w:hAnsi="Arial" w:cs="Arial"/>
           <w:lang w:val="en-US"/>
         </w:rPr>
         <w:t>ble. By clicking on this</w:t>
       </w:r>
       <w:r>
         <w:rPr>
-          <w:lang w:val="en-US"/>
-        </w:rPr>
-        <w:t xml:space="preserve"> tab </w:t>
-      </w:r>
-      <w:proofErr w:type="spellStart"/>
-      <w:r>
-        <w:rPr>
-          <w:lang w:val="en-US"/>
-        </w:rPr>
-        <w:t>EasyDiet</w:t>
-      </w:r>
-      <w:proofErr w:type="spellEnd"/>
-      <w:r>
-        <w:rPr>
-          <w:lang w:val="en-US"/>
-        </w:rPr>
-        <w:t xml:space="preserve"> </w:t>
-      </w:r>
-      <w:r>
-        <w:rPr>
+          <w:rFonts w:ascii="Arial" w:hAnsi="Arial" w:cs="Arial"/>
+          <w:lang w:val="en-US"/>
+        </w:rPr>
+        <w:t xml:space="preserve"> tab EasyDiet </w:t>
+      </w:r>
+      <w:r>
+        <w:rPr>
+          <w:rFonts w:ascii="Arial" w:hAnsi="Arial" w:cs="Arial"/>
           <w:lang w:val="en-US"/>
         </w:rPr>
         <w:t xml:space="preserve">presents a view where you can </w:t>
       </w:r>
       <w:r>
         <w:rPr>
+          <w:rFonts w:ascii="Arial" w:hAnsi="Arial" w:cs="Arial"/>
           <w:lang w:val="en-US"/>
         </w:rPr>
         <w:t>create</w:t>
       </w:r>
       <w:r>
         <w:rPr>
-          <w:lang w:val="en-US"/>
-        </w:rPr>
-        <w:t xml:space="preserve"> a new </w:t>
-      </w:r>
-      <w:proofErr w:type="spellStart"/>
-      <w:r>
-        <w:rPr>
-          <w:lang w:val="en-US"/>
-        </w:rPr>
-        <w:t>Dietplan</w:t>
-      </w:r>
-      <w:proofErr w:type="spellEnd"/>
-      <w:r>
-        <w:rPr>
-          <w:lang w:val="en-US"/>
-        </w:rPr>
-        <w:t>. Therefore you will have to click on the Button “</w:t>
-      </w:r>
-      <w:proofErr w:type="spellStart"/>
-      <w:r>
-        <w:rPr>
-          <w:lang w:val="en-US"/>
-        </w:rPr>
-        <w:t>Neuen</w:t>
-      </w:r>
-      <w:proofErr w:type="spellEnd"/>
-      <w:r>
-        <w:rPr>
-          <w:lang w:val="en-US"/>
-        </w:rPr>
-        <w:t xml:space="preserve"> </w:t>
-      </w:r>
-      <w:proofErr w:type="spellStart"/>
-      <w:r>
-        <w:rPr>
-          <w:lang w:val="en-US"/>
-        </w:rPr>
-        <w:t>Diätplan</w:t>
-      </w:r>
-      <w:proofErr w:type="spellEnd"/>
-      <w:r>
-        <w:rPr>
-          <w:lang w:val="en-US"/>
-        </w:rPr>
-        <w:t xml:space="preserve"> </w:t>
-      </w:r>
-      <w:proofErr w:type="spellStart"/>
-      <w:r>
-        <w:rPr>
-          <w:lang w:val="en-US"/>
-        </w:rPr>
-        <w:t>erstellen</w:t>
-      </w:r>
-      <w:proofErr w:type="spellEnd"/>
-      <w:r>
-        <w:rPr>
-          <w:lang w:val="en-US"/>
-        </w:rPr>
-        <w:t>”, as shown in the screenshot below.</w:t>
-      </w:r>
-    </w:p>
-    <w:p>
-      <w:pPr>
-        <w:rPr>
-          <w:lang w:val="en-US"/>
-        </w:rPr>
-      </w:pPr>
-      <w:r>
-        <w:rPr>
+          <w:rFonts w:ascii="Arial" w:hAnsi="Arial" w:cs="Arial"/>
+          <w:lang w:val="en-US"/>
+        </w:rPr>
+        <w:t xml:space="preserve"> a new Dietplan. Therefore you will have to click on the Button “Neuen Diätplan erstellen”, as shown in the screenshot below.</w:t>
+      </w:r>
+    </w:p>
+    <w:p>
+      <w:pPr>
+        <w:rPr>
+          <w:rFonts w:ascii="Arial" w:hAnsi="Arial" w:cs="Arial"/>
+          <w:lang w:val="en-US"/>
+        </w:rPr>
+      </w:pPr>
+      <w:r>
+        <w:rPr>
+          <w:rFonts w:ascii="Arial" w:hAnsi="Arial" w:cs="Arial"/>
           <w:noProof/>
-          <w:lang w:eastAsia="de-AT"/>
+          <w:lang w:val="de-DE" w:eastAsia="de-DE"/>
         </w:rPr>
         <w:lastRenderedPageBreak/>
         <w:drawing>
@@ -3670,6 +3745,110 @@
                 <pic:pic xmlns:pic="http://schemas.openxmlformats.org/drawingml/2006/picture">
                   <pic:nvPicPr>
                     <pic:cNvPr id="0" name="Picture 24"/>
+                    <pic:cNvPicPr>
+                      <a:picLocks noChangeAspect="1" noChangeArrowheads="1"/>
+                    </pic:cNvPicPr>
+                  </pic:nvPicPr>
+                  <pic:blipFill>
+                    <a:blip r:embed="rId9" cstate="print"/>
+                    <a:srcRect/>
+                    <a:stretch>
+                      <a:fillRect/>
+                    </a:stretch>
+                  </pic:blipFill>
+                  <pic:spPr bwMode="auto">
+                    <a:xfrm>
+                      <a:off x="0" y="0"/>
+                      <a:ext cx="5752465" cy="3498215"/>
+                    </a:xfrm>
+                    <a:prstGeom prst="rect">
+                      <a:avLst/>
+                    </a:prstGeom>
+                    <a:noFill/>
+                    <a:ln w="9525">
+                      <a:noFill/>
+                      <a:miter lim="800000"/>
+                      <a:headEnd/>
+                      <a:tailEnd/>
+                    </a:ln>
+                  </pic:spPr>
+                </pic:pic>
+              </a:graphicData>
+            </a:graphic>
+          </wp:inline>
+        </w:drawing>
+      </w:r>
+    </w:p>
+    <w:p>
+      <w:pPr>
+        <w:rPr>
+          <w:rFonts w:ascii="Arial" w:hAnsi="Arial" w:cs="Arial"/>
+          <w:lang w:val="en-US"/>
+        </w:rPr>
+      </w:pPr>
+    </w:p>
+    <w:p>
+      <w:pPr>
+        <w:rPr>
+          <w:rFonts w:ascii="Arial" w:hAnsi="Arial" w:cs="Arial"/>
+          <w:lang w:val="en-US"/>
+        </w:rPr>
+      </w:pPr>
+      <w:r>
+        <w:rPr>
+          <w:rFonts w:ascii="Arial" w:hAnsi="Arial" w:cs="Arial"/>
+          <w:lang w:val="en-US"/>
+        </w:rPr>
+        <w:t>After you have clicked the button a new mask is showing up where you can define the duration</w:t>
+      </w:r>
+      <w:r>
+        <w:rPr>
+          <w:rFonts w:ascii="Arial" w:hAnsi="Arial" w:cs="Arial"/>
+          <w:lang w:val="en-US"/>
+        </w:rPr>
+        <w:t xml:space="preserve"> </w:t>
+      </w:r>
+      <w:r>
+        <w:rPr>
+          <w:rFonts w:ascii="Arial" w:hAnsi="Arial" w:cs="Arial"/>
+          <w:lang w:val="en-US"/>
+        </w:rPr>
+        <w:t>(more exactly the start and end date) of your dietplan.</w:t>
+      </w:r>
+      <w:r>
+        <w:rPr>
+          <w:rFonts w:ascii="Arial" w:hAnsi="Arial" w:cs="Arial"/>
+          <w:lang w:val="en-US"/>
+        </w:rPr>
+        <w:t xml:space="preserve"> Clicking on Date-Dropdown allows you to choose your specific date out of a mini-calendar.</w:t>
+      </w:r>
+    </w:p>
+    <w:p>
+      <w:pPr>
+        <w:rPr>
+          <w:rFonts w:ascii="Arial" w:hAnsi="Arial" w:cs="Arial"/>
+          <w:lang w:val="en-US"/>
+        </w:rPr>
+      </w:pPr>
+      <w:r>
+        <w:rPr>
+          <w:rFonts w:ascii="Arial" w:hAnsi="Arial" w:cs="Arial"/>
+          <w:noProof/>
+          <w:lang w:val="de-DE" w:eastAsia="de-DE"/>
+        </w:rPr>
+        <w:drawing>
+          <wp:inline distT="0" distB="0" distL="0" distR="0">
+            <wp:extent cx="5752465" cy="3498215"/>
+            <wp:effectExtent l="19050" t="0" r="635" b="0"/>
+            <wp:docPr id="25" name="Bild 25"/>
+            <wp:cNvGraphicFramePr>
+              <a:graphicFrameLocks xmlns:a="http://schemas.openxmlformats.org/drawingml/2006/main" noChangeAspect="1"/>
+            </wp:cNvGraphicFramePr>
+            <a:graphic xmlns:a="http://schemas.openxmlformats.org/drawingml/2006/main">
+              <a:graphicData uri="http://schemas.openxmlformats.org/drawingml/2006/picture">
+                <pic:pic xmlns:pic="http://schemas.openxmlformats.org/drawingml/2006/picture">
+                  <pic:nvPicPr>
+                    <pic:cNvPr id="0" name="Picture 25"/>
                     <pic:cNvPicPr>
                       <a:picLocks noChangeAspect="1" noChangeArrowheads="1"/>
                     </pic:cNvPicPr>
@@ -3707,71 +3886,101 @@
     <w:p>
       <w:pPr>
         <w:rPr>
-          <w:lang w:val="en-US"/>
-        </w:rPr>
-      </w:pPr>
-    </w:p>
-    <w:p>
-      <w:pPr>
-        <w:rPr>
-          <w:lang w:val="en-US"/>
-        </w:rPr>
-      </w:pPr>
-      <w:r>
-        <w:rPr>
-          <w:lang w:val="en-US"/>
-        </w:rPr>
-        <w:t>After you have clicked the button a new mask is showing up where you can define the duration</w:t>
-      </w:r>
-      <w:r>
-        <w:rPr>
-          <w:lang w:val="en-US"/>
-        </w:rPr>
-        <w:t xml:space="preserve"> </w:t>
-      </w:r>
-      <w:r>
-        <w:rPr>
-          <w:lang w:val="en-US"/>
-        </w:rPr>
-        <w:t xml:space="preserve">(more exactly the start and end date) of your </w:t>
-      </w:r>
-      <w:proofErr w:type="spellStart"/>
-      <w:r>
-        <w:rPr>
-          <w:lang w:val="en-US"/>
-        </w:rPr>
-        <w:t>dietplan</w:t>
-      </w:r>
-      <w:proofErr w:type="spellEnd"/>
-      <w:r>
-        <w:rPr>
-          <w:lang w:val="en-US"/>
-        </w:rPr>
-        <w:t>.</w:t>
-      </w:r>
-      <w:r>
-        <w:rPr>
-          <w:lang w:val="en-US"/>
-        </w:rPr>
-        <w:t xml:space="preserve"> Clicking on Date-Dropdown allows you to choose your specific date out of a mini-calendar.</w:t>
-      </w:r>
-    </w:p>
-    <w:p>
-      <w:pPr>
-        <w:rPr>
-          <w:lang w:val="en-US"/>
-        </w:rPr>
-      </w:pPr>
-      <w:r>
-        <w:rPr>
+          <w:rFonts w:ascii="Arial" w:hAnsi="Arial" w:cs="Arial"/>
+          <w:lang w:val="en-US"/>
+        </w:rPr>
+      </w:pPr>
+      <w:r>
+        <w:rPr>
+          <w:rFonts w:ascii="Arial" w:hAnsi="Arial" w:cs="Arial"/>
+          <w:lang w:val="en-US"/>
+        </w:rPr>
+        <w:t>Having chosen your</w:t>
+      </w:r>
+      <w:r>
+        <w:rPr>
+          <w:rFonts w:ascii="Arial" w:hAnsi="Arial" w:cs="Arial"/>
+          <w:lang w:val="en-US"/>
+        </w:rPr>
+        <w:t xml:space="preserve"> desired</w:t>
+      </w:r>
+      <w:r>
+        <w:rPr>
+          <w:rFonts w:ascii="Arial" w:hAnsi="Arial" w:cs="Arial"/>
+          <w:lang w:val="en-US"/>
+        </w:rPr>
+        <w:t xml:space="preserve"> duration the next step of creating a new dietplan will be to select and determine the diet parameters.</w:t>
+      </w:r>
+    </w:p>
+    <w:p>
+      <w:pPr>
+        <w:rPr>
+          <w:rFonts w:ascii="Arial" w:hAnsi="Arial" w:cs="Arial"/>
+          <w:lang w:val="en-US"/>
+        </w:rPr>
+      </w:pPr>
+      <w:r>
+        <w:rPr>
+          <w:rFonts w:ascii="Arial" w:hAnsi="Arial" w:cs="Arial"/>
+          <w:lang w:val="en-US"/>
+        </w:rPr>
+        <w:lastRenderedPageBreak/>
+        <w:t>EasyDiet will show up a new mask where you can see all diet</w:t>
+      </w:r>
+      <w:r>
+        <w:rPr>
+          <w:rFonts w:ascii="Arial" w:hAnsi="Arial" w:cs="Arial"/>
+          <w:lang w:val="en-US"/>
+        </w:rPr>
+        <w:t xml:space="preserve"> parameters. If </w:t>
+      </w:r>
+      <w:r>
+        <w:rPr>
+          <w:rFonts w:ascii="Arial" w:hAnsi="Arial" w:cs="Arial"/>
+          <w:lang w:val="en-US"/>
+        </w:rPr>
+        <w:t xml:space="preserve">you would like to add a specific parameter to </w:t>
+      </w:r>
+      <w:r>
+        <w:rPr>
+          <w:rFonts w:ascii="Arial" w:hAnsi="Arial" w:cs="Arial"/>
+          <w:lang w:val="en-US"/>
+        </w:rPr>
+        <w:t>this</w:t>
+      </w:r>
+      <w:r>
+        <w:rPr>
+          <w:rFonts w:ascii="Arial" w:hAnsi="Arial" w:cs="Arial"/>
+          <w:lang w:val="en-US"/>
+        </w:rPr>
+        <w:t xml:space="preserve"> diet, you can do so by </w:t>
+      </w:r>
+      <w:r>
+        <w:rPr>
+          <w:rFonts w:ascii="Arial" w:hAnsi="Arial" w:cs="Arial"/>
+          <w:lang w:val="en-US"/>
+        </w:rPr>
+        <w:t>highlighting the parameter and clicking the “right-arrow”.</w:t>
+      </w:r>
+    </w:p>
+    <w:p>
+      <w:pPr>
+        <w:rPr>
+          <w:rFonts w:ascii="Arial" w:hAnsi="Arial" w:cs="Arial"/>
+          <w:lang w:val="en-US"/>
+        </w:rPr>
+      </w:pPr>
+      <w:r>
+        <w:rPr>
+          <w:rFonts w:ascii="Arial" w:hAnsi="Arial" w:cs="Arial"/>
           <w:noProof/>
-          <w:lang w:eastAsia="de-AT"/>
+          <w:lang w:val="de-DE" w:eastAsia="de-DE"/>
         </w:rPr>
         <w:drawing>
           <wp:inline distT="0" distB="0" distL="0" distR="0">
             <wp:extent cx="5752465" cy="3498215"/>
             <wp:effectExtent l="19050" t="0" r="635" b="0"/>
-            <wp:docPr id="25" name="Bild 25"/>
+            <wp:docPr id="23" name="Bild 23"/>
             <wp:cNvGraphicFramePr>
               <a:graphicFrameLocks xmlns:a="http://schemas.openxmlformats.org/drawingml/2006/main" noChangeAspect="1"/>
             </wp:cNvGraphicFramePr>
@@ -3779,7 +3988,7 @@
               <a:graphicData uri="http://schemas.openxmlformats.org/drawingml/2006/picture">
                 <pic:pic xmlns:pic="http://schemas.openxmlformats.org/drawingml/2006/picture">
                   <pic:nvPicPr>
-                    <pic:cNvPr id="0" name="Picture 25"/>
+                    <pic:cNvPr id="0" name="Picture 23"/>
                     <pic:cNvPicPr>
                       <a:picLocks noChangeAspect="1" noChangeArrowheads="1"/>
                     </pic:cNvPicPr>
@@ -3813,210 +4022,54 @@
           </wp:inline>
         </w:drawing>
       </w:r>
-    </w:p>
-    <w:p>
-      <w:pPr>
-        <w:rPr>
-          <w:lang w:val="en-US"/>
-        </w:rPr>
-      </w:pPr>
-      <w:r>
-        <w:rPr>
-          <w:lang w:val="en-US"/>
-        </w:rPr>
-        <w:t>Having chosen your</w:t>
-      </w:r>
-      <w:r>
-        <w:rPr>
-          <w:lang w:val="en-US"/>
-        </w:rPr>
-        <w:t xml:space="preserve"> desired</w:t>
-      </w:r>
-      <w:r>
-        <w:rPr>
-          <w:lang w:val="en-US"/>
-        </w:rPr>
-        <w:t xml:space="preserve"> duration the next step of creating a new </w:t>
-      </w:r>
-      <w:proofErr w:type="spellStart"/>
-      <w:r>
-        <w:rPr>
-          <w:lang w:val="en-US"/>
-        </w:rPr>
-        <w:t>dietplan</w:t>
-      </w:r>
-      <w:proofErr w:type="spellEnd"/>
-      <w:r>
-        <w:rPr>
-          <w:lang w:val="en-US"/>
-        </w:rPr>
-        <w:t xml:space="preserve"> will be to select and determine the diet parameters.</w:t>
-      </w:r>
-    </w:p>
-    <w:p>
-      <w:pPr>
-        <w:rPr>
-          <w:lang w:val="en-US"/>
-        </w:rPr>
-      </w:pPr>
-      <w:proofErr w:type="spellStart"/>
-      <w:r>
-        <w:rPr>
-          <w:lang w:val="en-US"/>
-        </w:rPr>
-        <w:lastRenderedPageBreak/>
-        <w:t>EasyDiet</w:t>
-      </w:r>
-      <w:proofErr w:type="spellEnd"/>
-      <w:r>
-        <w:rPr>
-          <w:lang w:val="en-US"/>
-        </w:rPr>
-        <w:t xml:space="preserve"> will show up a new mask where you can see all diet</w:t>
-      </w:r>
-      <w:r>
-        <w:rPr>
-          <w:lang w:val="en-US"/>
-        </w:rPr>
-        <w:t xml:space="preserve"> parameters. If </w:t>
-      </w:r>
-      <w:r>
-        <w:rPr>
-          <w:lang w:val="en-US"/>
-        </w:rPr>
-        <w:t xml:space="preserve">you would like to add a specific parameter to </w:t>
-      </w:r>
-      <w:r>
-        <w:rPr>
-          <w:lang w:val="en-US"/>
-        </w:rPr>
-        <w:t>this</w:t>
-      </w:r>
-      <w:r>
-        <w:rPr>
-          <w:lang w:val="en-US"/>
-        </w:rPr>
-        <w:t xml:space="preserve"> diet, you can do so by </w:t>
-      </w:r>
-      <w:r>
-        <w:rPr>
-          <w:lang w:val="en-US"/>
-        </w:rPr>
-        <w:t>highlighting the parameter and clicking the “right-arrow”.</w:t>
-      </w:r>
-    </w:p>
-    <w:p>
-      <w:pPr>
-        <w:rPr>
-          <w:lang w:val="en-US"/>
-        </w:rPr>
-      </w:pPr>
-      <w:r>
-        <w:rPr>
+      <w:r>
+        <w:rPr>
+          <w:rFonts w:ascii="Arial" w:hAnsi="Arial" w:cs="Arial"/>
+          <w:lang w:val="en-US"/>
+        </w:rPr>
+        <w:t xml:space="preserve"> </w:t>
+      </w:r>
+    </w:p>
+    <w:p>
+      <w:pPr>
+        <w:rPr>
+          <w:rFonts w:ascii="Arial" w:hAnsi="Arial" w:cs="Arial"/>
+          <w:lang w:val="en-US"/>
+        </w:rPr>
+      </w:pPr>
+      <w:r>
+        <w:rPr>
+          <w:rFonts w:ascii="Arial" w:hAnsi="Arial" w:cs="Arial"/>
+          <w:lang w:val="en-US"/>
+        </w:rPr>
+        <w:t xml:space="preserve">When </w:t>
+      </w:r>
+      <w:r>
+        <w:rPr>
+          <w:rFonts w:ascii="Arial" w:hAnsi="Arial" w:cs="Arial"/>
+          <w:lang w:val="en-US"/>
+        </w:rPr>
+        <w:t>you are finished with adding the parameters you can click the “Weiter” button,</w:t>
+      </w:r>
+      <w:r>
+        <w:rPr>
+          <w:rFonts w:ascii="Arial" w:hAnsi="Arial" w:cs="Arial"/>
+          <w:lang w:val="en-US"/>
+        </w:rPr>
+        <w:t xml:space="preserve"> </w:t>
+      </w:r>
+      <w:r>
+        <w:rPr>
+          <w:rFonts w:ascii="Arial" w:hAnsi="Arial" w:cs="Arial"/>
+          <w:lang w:val="en-US"/>
+        </w:rPr>
+        <w:t>leading you to the next input mask.</w:t>
+      </w:r>
+      <w:r>
+        <w:rPr>
+          <w:rFonts w:ascii="Arial" w:hAnsi="Arial" w:cs="Arial"/>
           <w:noProof/>
-          <w:lang w:eastAsia="de-AT"/>
-        </w:rPr>
-        <w:drawing>
-          <wp:inline distT="0" distB="0" distL="0" distR="0">
-            <wp:extent cx="5752465" cy="3498215"/>
-            <wp:effectExtent l="19050" t="0" r="635" b="0"/>
-            <wp:docPr id="23" name="Bild 23"/>
-            <wp:cNvGraphicFramePr>
-              <a:graphicFrameLocks xmlns:a="http://schemas.openxmlformats.org/drawingml/2006/main" noChangeAspect="1"/>
-            </wp:cNvGraphicFramePr>
-            <a:graphic xmlns:a="http://schemas.openxmlformats.org/drawingml/2006/main">
-              <a:graphicData uri="http://schemas.openxmlformats.org/drawingml/2006/picture">
-                <pic:pic xmlns:pic="http://schemas.openxmlformats.org/drawingml/2006/picture">
-                  <pic:nvPicPr>
-                    <pic:cNvPr id="0" name="Picture 23"/>
-                    <pic:cNvPicPr>
-                      <a:picLocks noChangeAspect="1" noChangeArrowheads="1"/>
-                    </pic:cNvPicPr>
-                  </pic:nvPicPr>
-                  <pic:blipFill>
-                    <a:blip r:embed="rId12" cstate="print"/>
-                    <a:srcRect/>
-                    <a:stretch>
-                      <a:fillRect/>
-                    </a:stretch>
-                  </pic:blipFill>
-                  <pic:spPr bwMode="auto">
-                    <a:xfrm>
-                      <a:off x="0" y="0"/>
-                      <a:ext cx="5752465" cy="3498215"/>
-                    </a:xfrm>
-                    <a:prstGeom prst="rect">
-                      <a:avLst/>
-                    </a:prstGeom>
-                    <a:noFill/>
-                    <a:ln w="9525">
-                      <a:noFill/>
-                      <a:miter lim="800000"/>
-                      <a:headEnd/>
-                      <a:tailEnd/>
-                    </a:ln>
-                  </pic:spPr>
-                </pic:pic>
-              </a:graphicData>
-            </a:graphic>
-          </wp:inline>
-        </w:drawing>
-      </w:r>
-      <w:r>
-        <w:rPr>
-          <w:lang w:val="en-US"/>
-        </w:rPr>
-        <w:t xml:space="preserve"> </w:t>
-      </w:r>
-    </w:p>
-    <w:p>
-      <w:pPr>
-        <w:rPr>
-          <w:lang w:val="en-US"/>
-        </w:rPr>
-      </w:pPr>
-      <w:r>
-        <w:rPr>
-          <w:lang w:val="en-US"/>
-        </w:rPr>
-        <w:t xml:space="preserve">When </w:t>
-      </w:r>
-      <w:r>
-        <w:rPr>
-          <w:lang w:val="en-US"/>
-        </w:rPr>
-        <w:t>you are finished with adding the parameters you can click the “</w:t>
-      </w:r>
-      <w:proofErr w:type="spellStart"/>
-      <w:r>
-        <w:rPr>
-          <w:lang w:val="en-US"/>
-        </w:rPr>
-        <w:t>Weiter</w:t>
-      </w:r>
-      <w:proofErr w:type="spellEnd"/>
-      <w:r>
-        <w:rPr>
-          <w:lang w:val="en-US"/>
-        </w:rPr>
-        <w:t>” button,</w:t>
-      </w:r>
-      <w:r>
-        <w:rPr>
-          <w:lang w:val="en-US"/>
-        </w:rPr>
-        <w:t xml:space="preserve"> </w:t>
-      </w:r>
-      <w:r>
-        <w:rPr>
-          <w:lang w:val="en-US"/>
-        </w:rPr>
-        <w:t>leading you to the next input mask.</w:t>
-      </w:r>
-      <w:r>
-        <w:rPr>
-          <w:noProof/>
-          <w:lang w:eastAsia="de-AT"/>
+          <w:lang w:val="de-DE" w:eastAsia="de-DE"/>
         </w:rPr>
         <w:drawing>
           <wp:inline distT="0" distB="0" distL="0" distR="0">
@@ -4036,7 +4089,7 @@
                     </pic:cNvPicPr>
                   </pic:nvPicPr>
                   <pic:blipFill>
-                    <a:blip r:embed="rId13" cstate="print"/>
+                    <a:blip r:embed="rId12" cstate="print"/>
                     <a:srcRect t="1786" r="2733"/>
                     <a:stretch>
                       <a:fillRect/>
@@ -4068,97 +4121,80 @@
     <w:p>
       <w:pPr>
         <w:rPr>
-          <w:lang w:val="en-US"/>
-        </w:rPr>
-      </w:pPr>
-    </w:p>
-    <w:p>
-      <w:pPr>
-        <w:rPr>
-          <w:lang w:val="en-US"/>
-        </w:rPr>
-      </w:pPr>
-      <w:r>
-        <w:rPr>
+          <w:rFonts w:ascii="Arial" w:hAnsi="Arial" w:cs="Arial"/>
+          <w:lang w:val="en-US"/>
+        </w:rPr>
+      </w:pPr>
+    </w:p>
+    <w:p>
+      <w:pPr>
+        <w:rPr>
+          <w:rFonts w:ascii="Arial" w:hAnsi="Arial" w:cs="Arial"/>
+          <w:lang w:val="en-US"/>
+        </w:rPr>
+      </w:pPr>
+      <w:r>
+        <w:rPr>
+          <w:rFonts w:ascii="Arial" w:hAnsi="Arial" w:cs="Arial"/>
           <w:lang w:val="en-US"/>
         </w:rPr>
         <w:t>This mask allows you to specify the minimum and maximum values for each of your parameters which you have selected in the step before.</w:t>
       </w:r>
       <w:r>
         <w:rPr>
+          <w:rFonts w:ascii="Arial" w:hAnsi="Arial" w:cs="Arial"/>
           <w:lang w:val="en-US"/>
         </w:rPr>
         <w:t xml:space="preserve"> To set values you have to double-click on </w:t>
       </w:r>
       <w:r>
         <w:rPr>
+          <w:rFonts w:ascii="Arial" w:hAnsi="Arial" w:cs="Arial"/>
           <w:lang w:val="en-US"/>
         </w:rPr>
         <w:t>the parameter you want to edit. This allows you to fill in the min</w:t>
       </w:r>
       <w:r>
         <w:rPr>
+          <w:rFonts w:ascii="Arial" w:hAnsi="Arial" w:cs="Arial"/>
           <w:lang w:val="en-US"/>
         </w:rPr>
         <w:t>imum value</w:t>
       </w:r>
       <w:r>
         <w:rPr>
+          <w:rFonts w:ascii="Arial" w:hAnsi="Arial" w:cs="Arial"/>
           <w:lang w:val="en-US"/>
         </w:rPr>
         <w:t xml:space="preserve"> and max</w:t>
       </w:r>
       <w:r>
         <w:rPr>
+          <w:rFonts w:ascii="Arial" w:hAnsi="Arial" w:cs="Arial"/>
           <w:lang w:val="en-US"/>
         </w:rPr>
         <w:t>imum value</w:t>
       </w:r>
       <w:r>
         <w:rPr>
-          <w:lang w:val="en-US"/>
-        </w:rPr>
-        <w:t xml:space="preserve"> </w:t>
-      </w:r>
-      <w:proofErr w:type="spellStart"/>
-      <w:r>
-        <w:rPr>
-          <w:lang w:val="en-US"/>
-        </w:rPr>
-        <w:t>textfields</w:t>
-      </w:r>
-      <w:proofErr w:type="spellEnd"/>
-      <w:r>
-        <w:rPr>
-          <w:lang w:val="en-US"/>
-        </w:rPr>
-        <w:t xml:space="preserve">. Please note that the recommended unit is </w:t>
-      </w:r>
-      <w:proofErr w:type="spellStart"/>
-      <w:r>
-        <w:rPr>
-          <w:lang w:val="en-US"/>
-        </w:rPr>
-        <w:t>gramme</w:t>
-      </w:r>
-      <w:proofErr w:type="spellEnd"/>
-      <w:r>
-        <w:rPr>
-          <w:lang w:val="en-US"/>
-        </w:rPr>
-        <w:t>.</w:t>
-      </w:r>
-    </w:p>
-    <w:p>
-      <w:pPr>
-        <w:rPr>
-          <w:lang w:val="en-US"/>
-        </w:rPr>
-      </w:pPr>
-      <w:r>
-        <w:rPr>
+          <w:rFonts w:ascii="Arial" w:hAnsi="Arial" w:cs="Arial"/>
+          <w:lang w:val="en-US"/>
+        </w:rPr>
+        <w:t xml:space="preserve"> textfields. Please note that the recommended unit is gramme.</w:t>
+      </w:r>
+    </w:p>
+    <w:p>
+      <w:pPr>
+        <w:rPr>
+          <w:rFonts w:ascii="Arial" w:hAnsi="Arial" w:cs="Arial"/>
+          <w:lang w:val="en-US"/>
+        </w:rPr>
+      </w:pPr>
+      <w:r>
+        <w:rPr>
+          <w:rFonts w:ascii="Arial" w:hAnsi="Arial" w:cs="Arial"/>
           <w:noProof/>
-          <w:lang w:eastAsia="de-AT"/>
+          <w:lang w:val="de-DE" w:eastAsia="de-DE"/>
         </w:rPr>
         <w:drawing>
           <wp:inline distT="0" distB="0" distL="0" distR="0">
@@ -4178,7 +4214,7 @@
                     </pic:cNvPicPr>
                   </pic:nvPicPr>
                   <pic:blipFill>
-                    <a:blip r:embed="rId14" cstate="print"/>
+                    <a:blip r:embed="rId13" cstate="print"/>
                     <a:srcRect/>
                     <a:stretch>
                       <a:fillRect/>
@@ -4210,91 +4246,90 @@
     <w:p>
       <w:pPr>
         <w:rPr>
-          <w:lang w:val="en-US"/>
-        </w:rPr>
-      </w:pPr>
-      <w:r>
-        <w:rPr>
+          <w:rFonts w:ascii="Arial" w:hAnsi="Arial" w:cs="Arial"/>
+          <w:lang w:val="en-US"/>
+        </w:rPr>
+      </w:pPr>
+      <w:r>
+        <w:rPr>
+          <w:rFonts w:ascii="Arial" w:hAnsi="Arial" w:cs="Arial"/>
           <w:lang w:val="en-US"/>
         </w:rPr>
         <w:br/>
       </w:r>
       <w:r>
         <w:rPr>
+          <w:rFonts w:ascii="Arial" w:hAnsi="Arial" w:cs="Arial"/>
           <w:lang w:val="en-US"/>
         </w:rPr>
         <w:t>When you are finished c</w:t>
       </w:r>
       <w:r>
         <w:rPr>
-          <w:lang w:val="en-US"/>
-        </w:rPr>
-        <w:t>lick on the “</w:t>
-      </w:r>
-      <w:proofErr w:type="spellStart"/>
-      <w:r>
-        <w:rPr>
-          <w:lang w:val="en-US"/>
-        </w:rPr>
-        <w:t>Fertigstellen</w:t>
-      </w:r>
-      <w:proofErr w:type="spellEnd"/>
-      <w:r>
-        <w:rPr>
-          <w:lang w:val="en-US"/>
-        </w:rPr>
-        <w:t xml:space="preserve">” button and you will see an overview for the </w:t>
-      </w:r>
-      <w:r>
-        <w:rPr>
+          <w:rFonts w:ascii="Arial" w:hAnsi="Arial" w:cs="Arial"/>
+          <w:lang w:val="en-US"/>
+        </w:rPr>
+        <w:t xml:space="preserve">lick on the “Fertigstellen” button and you will see an overview for the </w:t>
+      </w:r>
+      <w:r>
+        <w:rPr>
+          <w:rFonts w:ascii="Arial" w:hAnsi="Arial" w:cs="Arial"/>
           <w:lang w:val="en-US"/>
         </w:rPr>
         <w:t>diet plan</w:t>
       </w:r>
       <w:r>
         <w:rPr>
+          <w:rFonts w:ascii="Arial" w:hAnsi="Arial" w:cs="Arial"/>
           <w:lang w:val="en-US"/>
         </w:rPr>
         <w:t xml:space="preserve"> that you have just created.</w:t>
       </w:r>
       <w:r>
         <w:rPr>
+          <w:rFonts w:ascii="Arial" w:hAnsi="Arial" w:cs="Arial"/>
           <w:lang w:val="en-US"/>
         </w:rPr>
         <w:t xml:space="preserve"> </w:t>
       </w:r>
       <w:r>
         <w:rPr>
+          <w:rFonts w:ascii="Arial" w:hAnsi="Arial" w:cs="Arial"/>
           <w:lang w:val="en-US"/>
         </w:rPr>
         <w:br/>
       </w:r>
       <w:r>
         <w:rPr>
+          <w:rFonts w:ascii="Arial" w:hAnsi="Arial" w:cs="Arial"/>
           <w:lang w:val="en-US"/>
         </w:rPr>
         <w:t>This plan is grouped</w:t>
       </w:r>
       <w:r>
         <w:rPr>
+          <w:rFonts w:ascii="Arial" w:hAnsi="Arial" w:cs="Arial"/>
           <w:lang w:val="en-US"/>
         </w:rPr>
         <w:t xml:space="preserve"> and sorted</w:t>
       </w:r>
       <w:r>
         <w:rPr>
+          <w:rFonts w:ascii="Arial" w:hAnsi="Arial" w:cs="Arial"/>
           <w:lang w:val="en-US"/>
         </w:rPr>
         <w:t xml:space="preserve"> by weeks and days over the entire duration.</w:t>
       </w:r>
       <w:r>
         <w:rPr>
+          <w:rFonts w:ascii="Arial" w:hAnsi="Arial" w:cs="Arial"/>
           <w:lang w:val="en-US"/>
         </w:rPr>
         <w:t xml:space="preserve"> You then can add specific meals to a day by clicking on the green “cross-button</w:t>
       </w:r>
       <w:r>
         <w:rPr>
+          <w:rFonts w:ascii="Arial" w:hAnsi="Arial" w:cs="Arial"/>
           <w:lang w:val="en-US"/>
         </w:rPr>
         <w:t>”.</w:t>
@@ -4303,18 +4338,21 @@
     <w:p>
       <w:pPr>
         <w:rPr>
-          <w:lang w:val="en-US"/>
-        </w:rPr>
-      </w:pPr>
-    </w:p>
-    <w:p>
-      <w:pPr>
-        <w:rPr>
-          <w:lang w:val="en-US"/>
-        </w:rPr>
-      </w:pPr>
-      <w:r>
-        <w:rPr>
+          <w:rFonts w:ascii="Arial" w:hAnsi="Arial" w:cs="Arial"/>
+          <w:lang w:val="en-US"/>
+        </w:rPr>
+      </w:pPr>
+    </w:p>
+    <w:p>
+      <w:pPr>
+        <w:rPr>
+          <w:rFonts w:ascii="Arial" w:hAnsi="Arial" w:cs="Arial"/>
+          <w:lang w:val="en-US"/>
+        </w:rPr>
+      </w:pPr>
+      <w:r>
+        <w:rPr>
+          <w:rFonts w:ascii="Arial" w:hAnsi="Arial" w:cs="Arial"/>
           <w:lang w:val="en-US"/>
         </w:rPr>
         <w:br w:type="page"/>
@@ -4323,6 +4361,7 @@
     <w:p>
       <w:pPr>
         <w:rPr>
+          <w:rFonts w:ascii="Arial" w:hAnsi="Arial" w:cs="Arial"/>
           <w:lang w:val="en-US"/>
         </w:rPr>
       </w:pPr>
@@ -4331,12 +4370,14 @@
       <w:pPr>
         <w:pStyle w:val="berschrift2"/>
         <w:rPr>
-          <w:lang w:val="en-US"/>
-        </w:rPr>
-      </w:pPr>
-      <w:bookmarkStart w:id="11" w:name="_Toc293652554"/>
-      <w:r>
-        <w:rPr>
+          <w:rFonts w:ascii="Arial" w:hAnsi="Arial" w:cs="Arial"/>
+          <w:lang w:val="en-US"/>
+        </w:rPr>
+      </w:pPr>
+      <w:bookmarkStart w:id="11" w:name="_Toc293839064"/>
+      <w:r>
+        <w:rPr>
+          <w:rFonts w:ascii="Arial" w:hAnsi="Arial" w:cs="Arial"/>
           <w:lang w:val="en-US"/>
         </w:rPr>
         <w:t>Creating a new recipe</w:t>
@@ -4346,87 +4387,52 @@
     <w:p>
       <w:pPr>
         <w:rPr>
-          <w:lang w:val="en-US"/>
-        </w:rPr>
-      </w:pPr>
-    </w:p>
-    <w:p>
-      <w:pPr>
-        <w:rPr>
-          <w:lang w:val="en-US"/>
-        </w:rPr>
-      </w:pPr>
-      <w:r>
-        <w:rPr>
-          <w:lang w:val="en-US"/>
-        </w:rPr>
-        <w:t>If you would like to create a new recipe you can do so by clicking the “</w:t>
-      </w:r>
-      <w:proofErr w:type="spellStart"/>
-      <w:r>
-        <w:rPr>
-          <w:lang w:val="en-US"/>
-        </w:rPr>
-        <w:t>Rezepte</w:t>
-      </w:r>
-      <w:proofErr w:type="spellEnd"/>
-      <w:r>
-        <w:rPr>
-          <w:lang w:val="en-US"/>
-        </w:rPr>
-        <w:t>” slider and afterwards</w:t>
-      </w:r>
-      <w:r>
-        <w:rPr>
+          <w:rFonts w:ascii="Arial" w:hAnsi="Arial" w:cs="Arial"/>
+          <w:lang w:val="en-US"/>
+        </w:rPr>
+      </w:pPr>
+    </w:p>
+    <w:p>
+      <w:pPr>
+        <w:rPr>
+          <w:rFonts w:ascii="Arial" w:hAnsi="Arial" w:cs="Arial"/>
+          <w:lang w:val="en-US"/>
+        </w:rPr>
+      </w:pPr>
+      <w:r>
+        <w:rPr>
+          <w:rFonts w:ascii="Arial" w:hAnsi="Arial" w:cs="Arial"/>
+          <w:lang w:val="en-US"/>
+        </w:rPr>
+        <w:t>If you would like to create a new recipe you can do so by clicking the “Rezepte” slider and afterwards</w:t>
+      </w:r>
+      <w:r>
+        <w:rPr>
+          <w:rFonts w:ascii="Arial" w:hAnsi="Arial" w:cs="Arial"/>
           <w:lang w:val="en-US"/>
         </w:rPr>
         <w:t xml:space="preserve"> hitting</w:t>
       </w:r>
       <w:r>
         <w:rPr>
-          <w:lang w:val="en-US"/>
-        </w:rPr>
-        <w:t xml:space="preserve"> the “</w:t>
-      </w:r>
-      <w:proofErr w:type="spellStart"/>
-      <w:r>
-        <w:rPr>
-          <w:lang w:val="en-US"/>
-        </w:rPr>
-        <w:t>Rezept</w:t>
-      </w:r>
-      <w:proofErr w:type="spellEnd"/>
-      <w:r>
-        <w:rPr>
-          <w:lang w:val="en-US"/>
-        </w:rPr>
-        <w:t xml:space="preserve"> </w:t>
-      </w:r>
-      <w:proofErr w:type="spellStart"/>
-      <w:r>
-        <w:rPr>
-          <w:lang w:val="en-US"/>
-        </w:rPr>
-        <w:t>Hinzufügen</w:t>
-      </w:r>
-      <w:proofErr w:type="spellEnd"/>
-      <w:r>
-        <w:rPr>
-          <w:lang w:val="en-US"/>
-        </w:rPr>
-        <w:t xml:space="preserve">” button. </w:t>
-      </w:r>
-    </w:p>
-    <w:p>
-      <w:pPr>
-        <w:rPr>
-          <w:lang w:val="en-US"/>
-        </w:rPr>
-      </w:pPr>
-      <w:r>
-        <w:rPr>
+          <w:rFonts w:ascii="Arial" w:hAnsi="Arial" w:cs="Arial"/>
+          <w:lang w:val="en-US"/>
+        </w:rPr>
+        <w:t xml:space="preserve"> the “Rezept Hinzufügen” button. </w:t>
+      </w:r>
+    </w:p>
+    <w:p>
+      <w:pPr>
+        <w:rPr>
+          <w:rFonts w:ascii="Arial" w:hAnsi="Arial" w:cs="Arial"/>
+          <w:lang w:val="en-US"/>
+        </w:rPr>
+      </w:pPr>
+      <w:r>
+        <w:rPr>
+          <w:rFonts w:ascii="Arial" w:hAnsi="Arial" w:cs="Arial"/>
           <w:noProof/>
-          <w:lang w:eastAsia="de-AT"/>
+          <w:lang w:val="de-DE" w:eastAsia="de-DE"/>
         </w:rPr>
         <w:drawing>
           <wp:inline distT="0" distB="0" distL="0" distR="0">
@@ -4446,7 +4452,7 @@
                     </pic:cNvPicPr>
                   </pic:nvPicPr>
                   <pic:blipFill>
-                    <a:blip r:embed="rId15" cstate="print"/>
+                    <a:blip r:embed="rId14" cstate="print"/>
                     <a:srcRect r="-23" b="34272"/>
                     <a:stretch>
                       <a:fillRect/>
@@ -4478,11 +4484,13 @@
     <w:p>
       <w:pPr>
         <w:rPr>
-          <w:lang w:val="en-US"/>
-        </w:rPr>
-      </w:pPr>
-      <w:r>
-        <w:rPr>
+          <w:rFonts w:ascii="Arial" w:hAnsi="Arial" w:cs="Arial"/>
+          <w:lang w:val="en-US"/>
+        </w:rPr>
+      </w:pPr>
+      <w:r>
+        <w:rPr>
+          <w:rFonts w:ascii="Arial" w:hAnsi="Arial" w:cs="Arial"/>
           <w:lang w:val="en-US"/>
         </w:rPr>
         <w:t>Having clicked the button a new form will show up, which allows you to specify all necessary information for your recipe.</w:t>
@@ -4491,13 +4499,15 @@
     <w:p>
       <w:pPr>
         <w:rPr>
-          <w:lang w:val="en-US"/>
-        </w:rPr>
-      </w:pPr>
-      <w:r>
-        <w:rPr>
+          <w:rFonts w:ascii="Arial" w:hAnsi="Arial" w:cs="Arial"/>
+          <w:lang w:val="en-US"/>
+        </w:rPr>
+      </w:pPr>
+      <w:r>
+        <w:rPr>
+          <w:rFonts w:ascii="Arial" w:hAnsi="Arial" w:cs="Arial"/>
           <w:noProof/>
-          <w:lang w:eastAsia="de-AT"/>
+          <w:lang w:val="de-DE" w:eastAsia="de-DE"/>
         </w:rPr>
         <w:drawing>
           <wp:inline distT="0" distB="0" distL="0" distR="0">
@@ -4517,7 +4527,7 @@
                     </pic:cNvPicPr>
                   </pic:nvPicPr>
                   <pic:blipFill>
-                    <a:blip r:embed="rId16" cstate="print"/>
+                    <a:blip r:embed="rId15" cstate="print"/>
                     <a:srcRect r="131" b="16159"/>
                     <a:stretch>
                       <a:fillRect/>
@@ -4549,6 +4559,7 @@
     <w:p>
       <w:pPr>
         <w:rPr>
+          <w:rFonts w:ascii="Arial" w:hAnsi="Arial" w:cs="Arial"/>
           <w:lang w:val="en-US"/>
         </w:rPr>
       </w:pPr>
@@ -4557,12 +4568,14 @@
       <w:pPr>
         <w:pStyle w:val="berschrift3"/>
         <w:rPr>
-          <w:lang w:val="en-US"/>
-        </w:rPr>
-      </w:pPr>
-      <w:bookmarkStart w:id="12" w:name="_Toc293652555"/>
-      <w:r>
-        <w:rPr>
+          <w:rFonts w:ascii="Arial" w:hAnsi="Arial" w:cs="Arial"/>
+          <w:lang w:val="en-US"/>
+        </w:rPr>
+      </w:pPr>
+      <w:bookmarkStart w:id="12" w:name="_Toc293839065"/>
+      <w:r>
+        <w:rPr>
+          <w:rFonts w:ascii="Arial" w:hAnsi="Arial" w:cs="Arial"/>
           <w:lang w:val="en-US"/>
         </w:rPr>
         <w:t>Adding parameters to your recipe</w:t>
@@ -4570,6 +4583,7 @@
       <w:bookmarkEnd w:id="12"/>
       <w:r>
         <w:rPr>
+          <w:rFonts w:ascii="Arial" w:hAnsi="Arial" w:cs="Arial"/>
           <w:lang w:val="en-US"/>
         </w:rPr>
         <w:br/>
@@ -4578,53 +4592,62 @@
     <w:p>
       <w:pPr>
         <w:rPr>
-          <w:lang w:val="en-US"/>
-        </w:rPr>
-      </w:pPr>
-      <w:r>
-        <w:rPr>
+          <w:rFonts w:ascii="Arial" w:hAnsi="Arial" w:cs="Arial"/>
+          <w:lang w:val="en-US"/>
+        </w:rPr>
+      </w:pPr>
+      <w:r>
+        <w:rPr>
+          <w:rFonts w:ascii="Arial" w:hAnsi="Arial" w:cs="Arial"/>
           <w:lang w:val="en-US"/>
         </w:rPr>
         <w:t>You can add certain parameters</w:t>
       </w:r>
       <w:r>
         <w:rPr>
+          <w:rFonts w:ascii="Arial" w:hAnsi="Arial" w:cs="Arial"/>
           <w:lang w:val="en-US"/>
         </w:rPr>
         <w:t xml:space="preserve"> (e.g. fat, calories, etc.</w:t>
       </w:r>
       <w:r>
         <w:rPr>
+          <w:rFonts w:ascii="Arial" w:hAnsi="Arial" w:cs="Arial"/>
           <w:lang w:val="en-US"/>
         </w:rPr>
         <w:t>)</w:t>
       </w:r>
       <w:r>
         <w:rPr>
+          <w:rFonts w:ascii="Arial" w:hAnsi="Arial" w:cs="Arial"/>
           <w:lang w:val="en-US"/>
         </w:rPr>
         <w:t xml:space="preserve"> to your recipe, in order to </w:t>
       </w:r>
       <w:r>
         <w:rPr>
+          <w:rFonts w:ascii="Arial" w:hAnsi="Arial" w:cs="Arial"/>
           <w:lang w:val="en-US"/>
         </w:rPr>
         <w:t xml:space="preserve">be observed while creating </w:t>
       </w:r>
       <w:r>
         <w:rPr>
+          <w:rFonts w:ascii="Arial" w:hAnsi="Arial" w:cs="Arial"/>
           <w:lang w:val="en-US"/>
         </w:rPr>
         <w:t>your</w:t>
       </w:r>
       <w:r>
         <w:rPr>
+          <w:rFonts w:ascii="Arial" w:hAnsi="Arial" w:cs="Arial"/>
           <w:lang w:val="en-US"/>
         </w:rPr>
         <w:t xml:space="preserve"> new recipe. Whenever a meal is added or removed the observed parameter will be calculated newly and updated. In case that a parameter breaks a rule, a symbol will show up and mark the corresponding parameter.</w:t>
       </w:r>
       <w:r>
         <w:rPr>
+          <w:rFonts w:ascii="Arial" w:hAnsi="Arial" w:cs="Arial"/>
           <w:lang w:val="en-US"/>
         </w:rPr>
         <w:t xml:space="preserve"> As shown below you have to click the green button to add a new parameter. </w:t>
@@ -4633,13 +4656,15 @@
     <w:p>
       <w:pPr>
         <w:rPr>
-          <w:lang w:val="en-US"/>
-        </w:rPr>
-      </w:pPr>
-      <w:r>
-        <w:rPr>
+          <w:rFonts w:ascii="Arial" w:hAnsi="Arial" w:cs="Arial"/>
+          <w:lang w:val="en-US"/>
+        </w:rPr>
+      </w:pPr>
+      <w:r>
+        <w:rPr>
+          <w:rFonts w:ascii="Arial" w:hAnsi="Arial" w:cs="Arial"/>
           <w:noProof/>
-          <w:lang w:eastAsia="de-AT"/>
+          <w:lang w:val="de-DE" w:eastAsia="de-DE"/>
         </w:rPr>
         <w:drawing>
           <wp:inline distT="0" distB="0" distL="0" distR="0">
@@ -4659,7 +4684,7 @@
                     </pic:cNvPicPr>
                   </pic:nvPicPr>
                   <pic:blipFill>
-                    <a:blip r:embed="rId17" cstate="print"/>
+                    <a:blip r:embed="rId16" cstate="print"/>
                     <a:srcRect r="-2083" b="62250"/>
                     <a:stretch>
                       <a:fillRect/>
@@ -4691,17 +4716,20 @@
     <w:p>
       <w:pPr>
         <w:rPr>
-          <w:lang w:val="en-US"/>
-        </w:rPr>
-      </w:pPr>
-      <w:r>
-        <w:rPr>
+          <w:rFonts w:ascii="Arial" w:hAnsi="Arial" w:cs="Arial"/>
+          <w:lang w:val="en-US"/>
+        </w:rPr>
+      </w:pPr>
+      <w:r>
+        <w:rPr>
+          <w:rFonts w:ascii="Arial" w:hAnsi="Arial" w:cs="Arial"/>
           <w:lang w:val="en-US"/>
         </w:rPr>
         <w:t>There will be automatically added an initially parameter, when you have clicked the add button. You then can edit the corresponding field like the paramet</w:t>
       </w:r>
       <w:r>
         <w:rPr>
+          <w:rFonts w:ascii="Arial" w:hAnsi="Arial" w:cs="Arial"/>
           <w:lang w:val="en-US"/>
         </w:rPr>
         <w:t>er itself, the unit, operator and its value by double clicking on the corresponding parameter.</w:t>
@@ -4710,13 +4738,15 @@
     <w:p>
       <w:pPr>
         <w:rPr>
-          <w:lang w:val="en-US"/>
-        </w:rPr>
-      </w:pPr>
-      <w:r>
-        <w:rPr>
+          <w:rFonts w:ascii="Arial" w:hAnsi="Arial" w:cs="Arial"/>
+          <w:lang w:val="en-US"/>
+        </w:rPr>
+      </w:pPr>
+      <w:r>
+        <w:rPr>
+          <w:rFonts w:ascii="Arial" w:hAnsi="Arial" w:cs="Arial"/>
           <w:noProof/>
-          <w:lang w:eastAsia="de-AT"/>
+          <w:lang w:val="de-DE" w:eastAsia="de-DE"/>
         </w:rPr>
         <w:drawing>
           <wp:inline distT="0" distB="0" distL="0" distR="0">
@@ -4736,7 +4766,7 @@
                     </pic:cNvPicPr>
                   </pic:nvPicPr>
                   <pic:blipFill>
-                    <a:blip r:embed="rId18" cstate="print"/>
+                    <a:blip r:embed="rId17" cstate="print"/>
                     <a:srcRect r="-71" b="42955"/>
                     <a:stretch>
                       <a:fillRect/>
@@ -4768,6 +4798,7 @@
     <w:p>
       <w:pPr>
         <w:rPr>
+          <w:rFonts w:ascii="Arial" w:hAnsi="Arial" w:cs="Arial"/>
           <w:lang w:val="en-US"/>
         </w:rPr>
       </w:pPr>
@@ -4776,12 +4807,14 @@
       <w:pPr>
         <w:pStyle w:val="berschrift3"/>
         <w:rPr>
-          <w:lang w:val="en-US"/>
-        </w:rPr>
-      </w:pPr>
-      <w:bookmarkStart w:id="13" w:name="_Toc293652556"/>
-      <w:r>
-        <w:rPr>
+          <w:rFonts w:ascii="Arial" w:hAnsi="Arial" w:cs="Arial"/>
+          <w:lang w:val="en-US"/>
+        </w:rPr>
+      </w:pPr>
+      <w:bookmarkStart w:id="13" w:name="_Toc293839066"/>
+      <w:r>
+        <w:rPr>
+          <w:rFonts w:ascii="Arial" w:hAnsi="Arial" w:cs="Arial"/>
           <w:lang w:val="en-US"/>
         </w:rPr>
         <w:t>Adding meals to your recipe</w:t>
@@ -4789,6 +4822,7 @@
       <w:bookmarkEnd w:id="13"/>
       <w:r>
         <w:rPr>
+          <w:rFonts w:ascii="Arial" w:hAnsi="Arial" w:cs="Arial"/>
           <w:lang w:val="en-US"/>
         </w:rPr>
         <w:br/>
@@ -4797,17 +4831,20 @@
     <w:p>
       <w:pPr>
         <w:rPr>
-          <w:lang w:val="en-US"/>
-        </w:rPr>
-      </w:pPr>
-      <w:r>
-        <w:rPr>
+          <w:rFonts w:ascii="Arial" w:hAnsi="Arial" w:cs="Arial"/>
+          <w:lang w:val="en-US"/>
+        </w:rPr>
+      </w:pPr>
+      <w:r>
+        <w:rPr>
+          <w:rFonts w:ascii="Arial" w:hAnsi="Arial" w:cs="Arial"/>
           <w:lang w:val="en-US"/>
         </w:rPr>
         <w:t>Basically there are two ways to add a new meal to your recipe. The first possibility is to start a recipe search in the field below. As shown below, you then will be able to add a recipe by marking it with a click and then hitting the add button. Alternatively you can directly add a meal</w:t>
       </w:r>
       <w:r>
         <w:rPr>
+          <w:rFonts w:ascii="Arial" w:hAnsi="Arial" w:cs="Arial"/>
           <w:lang w:val="en-US"/>
         </w:rPr>
         <w:t xml:space="preserve"> without searching for it first by opening the desired tree branch.</w:t>
@@ -4816,13 +4853,15 @@
     <w:p>
       <w:pPr>
         <w:rPr>
-          <w:lang w:val="en-US"/>
-        </w:rPr>
-      </w:pPr>
-      <w:r>
-        <w:rPr>
+          <w:rFonts w:ascii="Arial" w:hAnsi="Arial" w:cs="Arial"/>
+          <w:lang w:val="en-US"/>
+        </w:rPr>
+      </w:pPr>
+      <w:r>
+        <w:rPr>
+          <w:rFonts w:ascii="Arial" w:hAnsi="Arial" w:cs="Arial"/>
           <w:noProof/>
-          <w:lang w:eastAsia="de-AT"/>
+          <w:lang w:val="de-DE" w:eastAsia="de-DE"/>
         </w:rPr>
         <w:lastRenderedPageBreak/>
         <w:drawing>
@@ -4843,7 +4882,7 @@
                     </pic:cNvPicPr>
                   </pic:nvPicPr>
                   <pic:blipFill>
-                    <a:blip r:embed="rId19" cstate="print"/>
+                    <a:blip r:embed="rId18" cstate="print"/>
                     <a:srcRect r="16463" b="34732"/>
                     <a:stretch>
                       <a:fillRect/>
@@ -4875,11 +4914,13 @@
     <w:p>
       <w:pPr>
         <w:rPr>
-          <w:lang w:val="en-US"/>
-        </w:rPr>
-      </w:pPr>
-      <w:r>
-        <w:rPr>
+          <w:rFonts w:ascii="Arial" w:hAnsi="Arial" w:cs="Arial"/>
+          <w:lang w:val="en-US"/>
+        </w:rPr>
+      </w:pPr>
+      <w:r>
+        <w:rPr>
+          <w:rFonts w:ascii="Arial" w:hAnsi="Arial" w:cs="Arial"/>
           <w:lang w:val="en-US"/>
         </w:rPr>
         <w:t>After having marked a meal you can add it by hitting the button, as shown below.</w:t>
@@ -4888,13 +4929,15 @@
     <w:p>
       <w:pPr>
         <w:rPr>
-          <w:lang w:val="en-US"/>
-        </w:rPr>
-      </w:pPr>
-      <w:r>
-        <w:rPr>
+          <w:rFonts w:ascii="Arial" w:hAnsi="Arial" w:cs="Arial"/>
+          <w:lang w:val="en-US"/>
+        </w:rPr>
+      </w:pPr>
+      <w:r>
+        <w:rPr>
+          <w:rFonts w:ascii="Arial" w:hAnsi="Arial" w:cs="Arial"/>
           <w:noProof/>
-          <w:lang w:eastAsia="de-AT"/>
+          <w:lang w:val="de-DE" w:eastAsia="de-DE"/>
         </w:rPr>
         <w:drawing>
           <wp:inline distT="0" distB="0" distL="0" distR="0">
@@ -4914,7 +4957,7 @@
                     </pic:cNvPicPr>
                   </pic:nvPicPr>
                   <pic:blipFill>
-                    <a:blip r:embed="rId20" cstate="print"/>
+                    <a:blip r:embed="rId19" cstate="print"/>
                     <a:srcRect r="736" b="34812"/>
                     <a:stretch>
                       <a:fillRect/>
@@ -4946,67 +4989,77 @@
     <w:p>
       <w:pPr>
         <w:rPr>
-          <w:lang w:val="en-US"/>
-        </w:rPr>
-      </w:pPr>
-    </w:p>
-    <w:p>
-      <w:pPr>
-        <w:rPr>
-          <w:lang w:val="en-US"/>
-        </w:rPr>
-      </w:pPr>
-    </w:p>
-    <w:p>
-      <w:pPr>
-        <w:rPr>
-          <w:lang w:val="en-US"/>
-        </w:rPr>
-      </w:pPr>
-    </w:p>
-    <w:p>
-      <w:pPr>
-        <w:rPr>
-          <w:lang w:val="en-US"/>
-        </w:rPr>
-      </w:pPr>
-    </w:p>
-    <w:p>
-      <w:pPr>
-        <w:rPr>
-          <w:lang w:val="en-US"/>
-        </w:rPr>
-      </w:pPr>
-    </w:p>
-    <w:p>
-      <w:pPr>
-        <w:rPr>
-          <w:lang w:val="en-US"/>
-        </w:rPr>
-      </w:pPr>
-    </w:p>
-    <w:p>
-      <w:pPr>
-        <w:rPr>
-          <w:lang w:val="en-US"/>
-        </w:rPr>
-      </w:pPr>
-    </w:p>
-    <w:p>
-      <w:pPr>
-        <w:rPr>
-          <w:lang w:val="en-US"/>
-        </w:rPr>
-      </w:pPr>
-    </w:p>
-    <w:p>
-      <w:pPr>
-        <w:rPr>
-          <w:lang w:val="en-US"/>
-        </w:rPr>
-      </w:pPr>
-      <w:r>
-        <w:rPr>
+          <w:rFonts w:ascii="Arial" w:hAnsi="Arial" w:cs="Arial"/>
+          <w:lang w:val="en-US"/>
+        </w:rPr>
+      </w:pPr>
+    </w:p>
+    <w:p>
+      <w:pPr>
+        <w:rPr>
+          <w:rFonts w:ascii="Arial" w:hAnsi="Arial" w:cs="Arial"/>
+          <w:lang w:val="en-US"/>
+        </w:rPr>
+      </w:pPr>
+    </w:p>
+    <w:p>
+      <w:pPr>
+        <w:rPr>
+          <w:rFonts w:ascii="Arial" w:hAnsi="Arial" w:cs="Arial"/>
+          <w:lang w:val="en-US"/>
+        </w:rPr>
+      </w:pPr>
+    </w:p>
+    <w:p>
+      <w:pPr>
+        <w:rPr>
+          <w:rFonts w:ascii="Arial" w:hAnsi="Arial" w:cs="Arial"/>
+          <w:lang w:val="en-US"/>
+        </w:rPr>
+      </w:pPr>
+    </w:p>
+    <w:p>
+      <w:pPr>
+        <w:rPr>
+          <w:rFonts w:ascii="Arial" w:hAnsi="Arial" w:cs="Arial"/>
+          <w:lang w:val="en-US"/>
+        </w:rPr>
+      </w:pPr>
+    </w:p>
+    <w:p>
+      <w:pPr>
+        <w:rPr>
+          <w:rFonts w:ascii="Arial" w:hAnsi="Arial" w:cs="Arial"/>
+          <w:lang w:val="en-US"/>
+        </w:rPr>
+      </w:pPr>
+    </w:p>
+    <w:p>
+      <w:pPr>
+        <w:rPr>
+          <w:rFonts w:ascii="Arial" w:hAnsi="Arial" w:cs="Arial"/>
+          <w:lang w:val="en-US"/>
+        </w:rPr>
+      </w:pPr>
+    </w:p>
+    <w:p>
+      <w:pPr>
+        <w:rPr>
+          <w:rFonts w:ascii="Arial" w:hAnsi="Arial" w:cs="Arial"/>
+          <w:lang w:val="en-US"/>
+        </w:rPr>
+      </w:pPr>
+    </w:p>
+    <w:p>
+      <w:pPr>
+        <w:rPr>
+          <w:rFonts w:ascii="Arial" w:hAnsi="Arial" w:cs="Arial"/>
+          <w:lang w:val="en-US"/>
+        </w:rPr>
+      </w:pPr>
+      <w:r>
+        <w:rPr>
+          <w:rFonts w:ascii="Arial" w:hAnsi="Arial" w:cs="Arial"/>
           <w:lang w:val="en-US"/>
         </w:rPr>
         <w:lastRenderedPageBreak/>
@@ -5014,78 +5067,74 @@
       </w:r>
       <w:r>
         <w:rPr>
+          <w:rFonts w:ascii="Arial" w:hAnsi="Arial" w:cs="Arial"/>
           <w:lang w:val="en-US"/>
         </w:rPr>
         <w:t>the parameter</w:t>
       </w:r>
       <w:r>
         <w:rPr>
+          <w:rFonts w:ascii="Arial" w:hAnsi="Arial" w:cs="Arial"/>
           <w:lang w:val="en-US"/>
         </w:rPr>
         <w:t>s</w:t>
       </w:r>
       <w:r>
         <w:rPr>
+          <w:rFonts w:ascii="Arial" w:hAnsi="Arial" w:cs="Arial"/>
           <w:lang w:val="en-US"/>
         </w:rPr>
         <w:t xml:space="preserve"> </w:t>
       </w:r>
       <w:r>
         <w:rPr>
+          <w:rFonts w:ascii="Arial" w:hAnsi="Arial" w:cs="Arial"/>
           <w:lang w:val="en-US"/>
         </w:rPr>
         <w:t>to be</w:t>
       </w:r>
       <w:r>
         <w:rPr>
+          <w:rFonts w:ascii="Arial" w:hAnsi="Arial" w:cs="Arial"/>
           <w:lang w:val="en-US"/>
         </w:rPr>
         <w:t xml:space="preserve"> observed will be calculated</w:t>
       </w:r>
       <w:r>
         <w:rPr>
+          <w:rFonts w:ascii="Arial" w:hAnsi="Arial" w:cs="Arial"/>
           <w:lang w:val="en-US"/>
         </w:rPr>
         <w:t xml:space="preserve"> newly with the values of the meal</w:t>
       </w:r>
       <w:r>
         <w:rPr>
-          <w:lang w:val="en-US"/>
-        </w:rPr>
-        <w:t xml:space="preserve"> and updated. As you can see the “</w:t>
-      </w:r>
-      <w:proofErr w:type="spellStart"/>
-      <w:r>
-        <w:rPr>
-          <w:lang w:val="en-US"/>
-        </w:rPr>
-        <w:t>Alanin</w:t>
-      </w:r>
-      <w:proofErr w:type="spellEnd"/>
-      <w:r>
-        <w:rPr>
-          <w:lang w:val="en-US"/>
-        </w:rPr>
-        <w:t xml:space="preserve">” parameter is violated because the &lt;= operator with value 0 breaks the rule. </w:t>
-      </w:r>
-    </w:p>
-    <w:p>
-      <w:pPr>
-        <w:rPr>
-          <w:lang w:val="en-US"/>
-        </w:rPr>
-      </w:pPr>
-    </w:p>
-    <w:p>
-      <w:pPr>
-        <w:rPr>
-          <w:lang w:val="en-US"/>
-        </w:rPr>
-      </w:pPr>
-      <w:r>
-        <w:rPr>
+          <w:rFonts w:ascii="Arial" w:hAnsi="Arial" w:cs="Arial"/>
+          <w:lang w:val="en-US"/>
+        </w:rPr>
+        <w:t xml:space="preserve"> and updated. As you can see the “Alanin” parameter is violated because the &lt;= operator with value 0 breaks the rule. </w:t>
+      </w:r>
+    </w:p>
+    <w:p>
+      <w:pPr>
+        <w:rPr>
+          <w:rFonts w:ascii="Arial" w:hAnsi="Arial" w:cs="Arial"/>
+          <w:lang w:val="en-US"/>
+        </w:rPr>
+      </w:pPr>
+    </w:p>
+    <w:p>
+      <w:pPr>
+        <w:rPr>
+          <w:rFonts w:ascii="Arial" w:hAnsi="Arial" w:cs="Arial"/>
+          <w:lang w:val="en-US"/>
+        </w:rPr>
+      </w:pPr>
+      <w:r>
+        <w:rPr>
+          <w:rFonts w:ascii="Arial" w:hAnsi="Arial" w:cs="Arial"/>
           <w:noProof/>
-          <w:lang w:eastAsia="de-AT"/>
+          <w:lang w:val="de-DE" w:eastAsia="de-DE"/>
         </w:rPr>
         <w:drawing>
           <wp:inline distT="0" distB="0" distL="0" distR="0">
@@ -5105,7 +5154,7 @@
                     </pic:cNvPicPr>
                   </pic:nvPicPr>
                   <pic:blipFill>
-                    <a:blip r:embed="rId21" cstate="print"/>
+                    <a:blip r:embed="rId20" cstate="print"/>
                     <a:srcRect l="7416" r="6046" b="40186"/>
                     <a:stretch>
                       <a:fillRect/>
@@ -5137,92 +5186,98 @@
     <w:p>
       <w:pPr>
         <w:rPr>
-          <w:lang w:val="en-US"/>
-        </w:rPr>
-      </w:pPr>
-    </w:p>
-    <w:p>
-      <w:pPr>
-        <w:rPr>
-          <w:lang w:val="en-US"/>
-        </w:rPr>
-      </w:pPr>
-      <w:r>
-        <w:rPr>
+          <w:rFonts w:ascii="Arial" w:hAnsi="Arial" w:cs="Arial"/>
+          <w:lang w:val="en-US"/>
+        </w:rPr>
+      </w:pPr>
+    </w:p>
+    <w:p>
+      <w:pPr>
+        <w:rPr>
+          <w:rFonts w:ascii="Arial" w:hAnsi="Arial" w:cs="Arial"/>
+          <w:lang w:val="en-US"/>
+        </w:rPr>
+      </w:pPr>
+      <w:r>
+        <w:rPr>
+          <w:rFonts w:ascii="Arial" w:hAnsi="Arial" w:cs="Arial"/>
           <w:lang w:val="en-US"/>
         </w:rPr>
         <w:br/>
       </w:r>
       <w:r>
         <w:rPr>
+          <w:rFonts w:ascii="Arial" w:hAnsi="Arial" w:cs="Arial"/>
           <w:lang w:val="en-US"/>
         </w:rPr>
         <w:t>After you have specified</w:t>
       </w:r>
       <w:r>
         <w:rPr>
+          <w:rFonts w:ascii="Arial" w:hAnsi="Arial" w:cs="Arial"/>
           <w:lang w:val="en-US"/>
         </w:rPr>
         <w:t xml:space="preserve"> certain</w:t>
       </w:r>
       <w:r>
         <w:rPr>
+          <w:rFonts w:ascii="Arial" w:hAnsi="Arial" w:cs="Arial"/>
           <w:lang w:val="en-US"/>
         </w:rPr>
         <w:t xml:space="preserve"> parameters </w:t>
       </w:r>
       <w:r>
         <w:rPr>
+          <w:rFonts w:ascii="Arial" w:hAnsi="Arial" w:cs="Arial"/>
           <w:lang w:val="en-US"/>
         </w:rPr>
         <w:t>and meals you will have to add additional information to your recipe like be</w:t>
       </w:r>
       <w:r>
         <w:rPr>
+          <w:rFonts w:ascii="Arial" w:hAnsi="Arial" w:cs="Arial"/>
           <w:lang w:val="en-US"/>
         </w:rPr>
         <w:t>nefits, preparation, preparation time and the difficulty of this recipe. The difficulty is measured on a scale from one to five whereas one means very easy and five means very difficult to cook.</w:t>
       </w:r>
       <w:r>
         <w:rPr>
+          <w:rFonts w:ascii="Arial" w:hAnsi="Arial" w:cs="Arial"/>
           <w:lang w:val="en-US"/>
         </w:rPr>
         <w:t xml:space="preserve"> </w:t>
       </w:r>
       <w:r>
         <w:rPr>
+          <w:rFonts w:ascii="Arial" w:hAnsi="Arial" w:cs="Arial"/>
           <w:lang w:val="en-US"/>
         </w:rPr>
         <w:t>Some of these fields are obligatory and an error</w:t>
       </w:r>
       <w:r>
         <w:rPr>
+          <w:rFonts w:ascii="Arial" w:hAnsi="Arial" w:cs="Arial"/>
           <w:lang w:val="en-US"/>
         </w:rPr>
         <w:t xml:space="preserve"> </w:t>
       </w:r>
       <w:r>
         <w:rPr>
+          <w:rFonts w:ascii="Arial" w:hAnsi="Arial" w:cs="Arial"/>
           <w:lang w:val="en-US"/>
         </w:rPr>
         <w:t xml:space="preserve">message will appear if you try to save the recipe without having </w:t>
       </w:r>
-      <w:proofErr w:type="gramStart"/>
-      <w:r>
-        <w:rPr>
-          <w:lang w:val="en-US"/>
-        </w:rPr>
-        <w:t>this fields</w:t>
-      </w:r>
-      <w:proofErr w:type="gramEnd"/>
-      <w:r>
-        <w:rPr>
-          <w:lang w:val="en-US"/>
-        </w:rPr>
-        <w:t xml:space="preserve"> </w:t>
-      </w:r>
-      <w:r>
-        <w:rPr>
+      <w:r>
+        <w:rPr>
+          <w:rFonts w:ascii="Arial" w:hAnsi="Arial" w:cs="Arial"/>
+          <w:lang w:val="en-US"/>
+        </w:rPr>
+        <w:t xml:space="preserve">this fields </w:t>
+      </w:r>
+      <w:r>
+        <w:rPr>
+          <w:rFonts w:ascii="Arial" w:hAnsi="Arial" w:cs="Arial"/>
           <w:lang w:val="en-US"/>
         </w:rPr>
         <w:t>filled out.</w:t>
@@ -5231,13 +5286,15 @@
     <w:p>
       <w:pPr>
         <w:rPr>
-          <w:lang w:val="en-US"/>
-        </w:rPr>
-      </w:pPr>
-      <w:r>
-        <w:rPr>
+          <w:rFonts w:ascii="Arial" w:hAnsi="Arial" w:cs="Arial"/>
+          <w:lang w:val="en-US"/>
+        </w:rPr>
+      </w:pPr>
+      <w:r>
+        <w:rPr>
+          <w:rFonts w:ascii="Arial" w:hAnsi="Arial" w:cs="Arial"/>
           <w:noProof/>
-          <w:lang w:eastAsia="de-AT"/>
+          <w:lang w:val="de-DE" w:eastAsia="de-DE"/>
         </w:rPr>
         <w:lastRenderedPageBreak/>
         <w:drawing>
@@ -5258,7 +5315,7 @@
                     </pic:cNvPicPr>
                   </pic:nvPicPr>
                   <pic:blipFill>
-                    <a:blip r:embed="rId22" cstate="print"/>
+                    <a:blip r:embed="rId21" cstate="print"/>
                     <a:srcRect/>
                     <a:stretch>
                       <a:fillRect/>
@@ -5290,70 +5347,56 @@
     <w:p>
       <w:pPr>
         <w:rPr>
-          <w:lang w:val="en-US"/>
-        </w:rPr>
-      </w:pPr>
-    </w:p>
-    <w:p>
-      <w:pPr>
-        <w:rPr>
-          <w:lang w:val="en-US"/>
-        </w:rPr>
-      </w:pPr>
-      <w:r>
-        <w:rPr>
+          <w:rFonts w:ascii="Arial" w:hAnsi="Arial" w:cs="Arial"/>
+          <w:lang w:val="en-US"/>
+        </w:rPr>
+      </w:pPr>
+    </w:p>
+    <w:p>
+      <w:pPr>
+        <w:rPr>
+          <w:rFonts w:ascii="Arial" w:hAnsi="Arial" w:cs="Arial"/>
+          <w:lang w:val="en-US"/>
+        </w:rPr>
+      </w:pPr>
+      <w:r>
+        <w:rPr>
+          <w:rFonts w:ascii="Arial" w:hAnsi="Arial" w:cs="Arial"/>
           <w:lang w:val="en-US"/>
         </w:rPr>
         <w:t>If you have finished creating your new recipe</w:t>
       </w:r>
       <w:r>
         <w:rPr>
-          <w:lang w:val="en-US"/>
-        </w:rPr>
-        <w:t xml:space="preserve"> you would probably like to save </w:t>
-      </w:r>
-      <w:proofErr w:type="gramStart"/>
-      <w:r>
-        <w:rPr>
-          <w:lang w:val="en-US"/>
-        </w:rPr>
-        <w:t xml:space="preserve">your </w:t>
-      </w:r>
-      <w:r>
-        <w:rPr>
+          <w:rFonts w:ascii="Arial" w:hAnsi="Arial" w:cs="Arial"/>
+          <w:lang w:val="en-US"/>
+        </w:rPr>
+        <w:t xml:space="preserve"> you would probably like to save your </w:t>
+      </w:r>
+      <w:r>
+        <w:rPr>
+          <w:rFonts w:ascii="Arial" w:hAnsi="Arial" w:cs="Arial"/>
           <w:lang w:val="en-US"/>
         </w:rPr>
         <w:t>it</w:t>
       </w:r>
-      <w:proofErr w:type="gramEnd"/>
-      <w:r>
-        <w:rPr>
-          <w:lang w:val="en-US"/>
-        </w:rPr>
-        <w:t>. You can do so by clicking the “</w:t>
-      </w:r>
-      <w:proofErr w:type="spellStart"/>
-      <w:r>
-        <w:rPr>
-          <w:lang w:val="en-US"/>
-        </w:rPr>
-        <w:t>Speichern</w:t>
-      </w:r>
-      <w:proofErr w:type="spellEnd"/>
-      <w:r>
-        <w:rPr>
-          <w:lang w:val="en-US"/>
-        </w:rPr>
-        <w:t xml:space="preserve">” button, as shown below. The recipe will now be saved in the database, so that it is persistently available in the future. </w:t>
-      </w:r>
-      <w:r>
-        <w:rPr>
+      <w:r>
+        <w:rPr>
+          <w:rFonts w:ascii="Arial" w:hAnsi="Arial" w:cs="Arial"/>
+          <w:lang w:val="en-US"/>
+        </w:rPr>
+        <w:t xml:space="preserve">. You can do so by clicking the “Speichern” button, as shown below. The recipe will now be saved in the database, so that it is persistently available in the future. </w:t>
+      </w:r>
+      <w:r>
+        <w:rPr>
+          <w:rFonts w:ascii="Arial" w:hAnsi="Arial" w:cs="Arial"/>
           <w:lang w:val="en-US"/>
         </w:rPr>
         <w:t xml:space="preserve">If there are no errors within the recipe and </w:t>
       </w:r>
       <w:r>
         <w:rPr>
+          <w:rFonts w:ascii="Arial" w:hAnsi="Arial" w:cs="Arial"/>
           <w:lang w:val="en-US"/>
         </w:rPr>
         <w:t>there is a connection to the internet, you finally should get this message box.</w:t>
@@ -5362,13 +5405,15 @@
     <w:p>
       <w:pPr>
         <w:rPr>
-          <w:lang w:val="en-US"/>
-        </w:rPr>
-      </w:pPr>
-      <w:r>
-        <w:rPr>
+          <w:rFonts w:ascii="Arial" w:hAnsi="Arial" w:cs="Arial"/>
+          <w:lang w:val="en-US"/>
+        </w:rPr>
+      </w:pPr>
+      <w:r>
+        <w:rPr>
+          <w:rFonts w:ascii="Arial" w:hAnsi="Arial" w:cs="Arial"/>
           <w:noProof/>
-          <w:lang w:eastAsia="de-AT"/>
+          <w:lang w:val="de-DE" w:eastAsia="de-DE"/>
         </w:rPr>
         <w:drawing>
           <wp:inline distT="0" distB="0" distL="0" distR="0">
@@ -5388,7 +5433,7 @@
                     </pic:cNvPicPr>
                   </pic:nvPicPr>
                   <pic:blipFill>
-                    <a:blip r:embed="rId23" cstate="print"/>
+                    <a:blip r:embed="rId22" cstate="print"/>
                     <a:srcRect l="29916" t="7944" r="29878" b="75436"/>
                     <a:stretch>
                       <a:fillRect/>
@@ -5420,46 +5465,53 @@
     <w:p>
       <w:pPr>
         <w:rPr>
-          <w:lang w:val="en-US"/>
-        </w:rPr>
-      </w:pPr>
-    </w:p>
-    <w:p>
-      <w:pPr>
-        <w:rPr>
-          <w:lang w:val="en-US"/>
-        </w:rPr>
-      </w:pPr>
-    </w:p>
-    <w:p>
-      <w:pPr>
-        <w:rPr>
-          <w:lang w:val="en-US"/>
-        </w:rPr>
-      </w:pPr>
-    </w:p>
-    <w:p>
-      <w:pPr>
-        <w:rPr>
-          <w:lang w:val="en-US"/>
-        </w:rPr>
-      </w:pPr>
-    </w:p>
-    <w:p>
-      <w:pPr>
-        <w:rPr>
-          <w:lang w:val="en-US"/>
-        </w:rPr>
-      </w:pPr>
-    </w:p>
-    <w:p>
-      <w:pPr>
-        <w:rPr>
-          <w:lang w:val="en-US"/>
-        </w:rPr>
-      </w:pPr>
-      <w:r>
-        <w:rPr>
+          <w:rFonts w:ascii="Arial" w:hAnsi="Arial" w:cs="Arial"/>
+          <w:lang w:val="en-US"/>
+        </w:rPr>
+      </w:pPr>
+    </w:p>
+    <w:p>
+      <w:pPr>
+        <w:rPr>
+          <w:rFonts w:ascii="Arial" w:hAnsi="Arial" w:cs="Arial"/>
+          <w:lang w:val="en-US"/>
+        </w:rPr>
+      </w:pPr>
+    </w:p>
+    <w:p>
+      <w:pPr>
+        <w:rPr>
+          <w:rFonts w:ascii="Arial" w:hAnsi="Arial" w:cs="Arial"/>
+          <w:lang w:val="en-US"/>
+        </w:rPr>
+      </w:pPr>
+    </w:p>
+    <w:p>
+      <w:pPr>
+        <w:rPr>
+          <w:rFonts w:ascii="Arial" w:hAnsi="Arial" w:cs="Arial"/>
+          <w:lang w:val="en-US"/>
+        </w:rPr>
+      </w:pPr>
+    </w:p>
+    <w:p>
+      <w:pPr>
+        <w:rPr>
+          <w:rFonts w:ascii="Arial" w:hAnsi="Arial" w:cs="Arial"/>
+          <w:lang w:val="en-US"/>
+        </w:rPr>
+      </w:pPr>
+    </w:p>
+    <w:p>
+      <w:pPr>
+        <w:rPr>
+          <w:rFonts w:ascii="Arial" w:hAnsi="Arial" w:cs="Arial"/>
+          <w:lang w:val="en-US"/>
+        </w:rPr>
+      </w:pPr>
+      <w:r>
+        <w:rPr>
+          <w:rFonts w:ascii="Arial" w:hAnsi="Arial" w:cs="Arial"/>
           <w:lang w:val="en-US"/>
         </w:rPr>
         <w:br w:type="page"/>
@@ -5469,12 +5521,14 @@
       <w:pPr>
         <w:pStyle w:val="berschrift2"/>
         <w:rPr>
-          <w:lang w:val="en-US"/>
-        </w:rPr>
-      </w:pPr>
-      <w:bookmarkStart w:id="14" w:name="_Toc293652557"/>
-      <w:r>
-        <w:rPr>
+          <w:rFonts w:ascii="Arial" w:hAnsi="Arial" w:cs="Arial"/>
+          <w:lang w:val="en-US"/>
+        </w:rPr>
+      </w:pPr>
+      <w:bookmarkStart w:id="14" w:name="_Toc293839067"/>
+      <w:r>
+        <w:rPr>
+          <w:rFonts w:ascii="Arial" w:hAnsi="Arial" w:cs="Arial"/>
           <w:lang w:val="en-US"/>
         </w:rPr>
         <w:lastRenderedPageBreak/>
@@ -5483,6 +5537,7 @@
       <w:bookmarkEnd w:id="14"/>
       <w:r>
         <w:rPr>
+          <w:rFonts w:ascii="Arial" w:hAnsi="Arial" w:cs="Arial"/>
           <w:lang w:val="en-US"/>
         </w:rPr>
         <w:t xml:space="preserve"> </w:t>
@@ -5491,66 +5546,44 @@
     <w:p>
       <w:pPr>
         <w:rPr>
-          <w:lang w:val="en-US"/>
-        </w:rPr>
-      </w:pPr>
-    </w:p>
-    <w:p>
-      <w:pPr>
-        <w:rPr>
-          <w:lang w:val="en-US"/>
-        </w:rPr>
-      </w:pPr>
-      <w:proofErr w:type="spellStart"/>
-      <w:r>
-        <w:rPr>
-          <w:lang w:val="en-US"/>
-        </w:rPr>
-        <w:t>EasyDiet</w:t>
-      </w:r>
-      <w:proofErr w:type="spellEnd"/>
-      <w:r>
-        <w:rPr>
-          <w:lang w:val="en-US"/>
-        </w:rPr>
-        <w:t xml:space="preserve"> provides the opportunity to easily create a new patient file. As shown below</w:t>
-      </w:r>
-      <w:r>
-        <w:rPr>
+          <w:rFonts w:ascii="Arial" w:hAnsi="Arial" w:cs="Arial"/>
+          <w:lang w:val="en-US"/>
+        </w:rPr>
+      </w:pPr>
+    </w:p>
+    <w:p>
+      <w:pPr>
+        <w:rPr>
+          <w:rFonts w:ascii="Arial" w:hAnsi="Arial" w:cs="Arial"/>
+          <w:lang w:val="en-US"/>
+        </w:rPr>
+      </w:pPr>
+      <w:r>
+        <w:rPr>
+          <w:rFonts w:ascii="Arial" w:hAnsi="Arial" w:cs="Arial"/>
+          <w:lang w:val="en-US"/>
+        </w:rPr>
+        <w:t>EasyDiet provides the opportunity to easily create a new patient file. As shown below</w:t>
+      </w:r>
+      <w:r>
+        <w:rPr>
+          <w:rFonts w:ascii="Arial" w:hAnsi="Arial" w:cs="Arial"/>
           <w:lang w:val="en-US"/>
         </w:rPr>
         <w:t xml:space="preserve">, to launch this feature, </w:t>
       </w:r>
       <w:r>
         <w:rPr>
-          <w:lang w:val="en-US"/>
-        </w:rPr>
-        <w:t xml:space="preserve">you have to do click the “Patient” slider and the “Patient </w:t>
-      </w:r>
-      <w:proofErr w:type="spellStart"/>
-      <w:r>
-        <w:rPr>
-          <w:lang w:val="en-US"/>
-        </w:rPr>
-        <w:t>anlegen</w:t>
-      </w:r>
-      <w:proofErr w:type="spellEnd"/>
-      <w:r>
-        <w:rPr>
-          <w:lang w:val="en-US"/>
-        </w:rPr>
-        <w:t>” button.</w:t>
-      </w:r>
-      <w:r>
-        <w:rPr>
-          <w:lang w:val="en-US"/>
-        </w:rPr>
-        <w:t xml:space="preserve"> </w:t>
-      </w:r>
-      <w:r>
-        <w:rPr>
+          <w:rFonts w:ascii="Arial" w:hAnsi="Arial" w:cs="Arial"/>
+          <w:lang w:val="en-US"/>
+        </w:rPr>
+        <w:t xml:space="preserve">you have to do click the “Patient” slider and the “Patient anlegen” button. </w:t>
+      </w:r>
+      <w:r>
+        <w:rPr>
+          <w:rFonts w:ascii="Arial" w:hAnsi="Arial" w:cs="Arial"/>
           <w:noProof/>
-          <w:lang w:eastAsia="de-AT"/>
+          <w:lang w:val="de-DE" w:eastAsia="de-DE"/>
         </w:rPr>
         <w:drawing>
           <wp:inline distT="0" distB="0" distL="0" distR="0">
@@ -5570,7 +5603,7 @@
                     </pic:cNvPicPr>
                   </pic:nvPicPr>
                   <pic:blipFill>
-                    <a:blip r:embed="rId24" cstate="print"/>
+                    <a:blip r:embed="rId23" cstate="print"/>
                     <a:srcRect r="-53" b="65942"/>
                     <a:stretch>
                       <a:fillRect/>
@@ -5602,40 +5635,30 @@
     <w:p>
       <w:pPr>
         <w:rPr>
-          <w:lang w:val="en-US"/>
-        </w:rPr>
-      </w:pPr>
-      <w:r>
-        <w:rPr>
-          <w:lang w:val="en-US"/>
-        </w:rPr>
-        <w:t xml:space="preserve">The “Patient </w:t>
-      </w:r>
-      <w:proofErr w:type="spellStart"/>
-      <w:r>
-        <w:rPr>
-          <w:lang w:val="en-US"/>
-        </w:rPr>
-        <w:t>hinzufügen</w:t>
-      </w:r>
-      <w:proofErr w:type="spellEnd"/>
-      <w:r>
-        <w:rPr>
-          <w:lang w:val="en-US"/>
-        </w:rPr>
-        <w:t xml:space="preserve">” form will show up, where the necessary data can be filled in. </w:t>
-      </w:r>
-    </w:p>
-    <w:p>
-      <w:pPr>
-        <w:rPr>
-          <w:lang w:val="en-US"/>
-        </w:rPr>
-      </w:pPr>
-      <w:r>
-        <w:rPr>
+          <w:rFonts w:ascii="Arial" w:hAnsi="Arial" w:cs="Arial"/>
+          <w:lang w:val="en-US"/>
+        </w:rPr>
+      </w:pPr>
+      <w:r>
+        <w:rPr>
+          <w:rFonts w:ascii="Arial" w:hAnsi="Arial" w:cs="Arial"/>
+          <w:lang w:val="en-US"/>
+        </w:rPr>
+        <w:t xml:space="preserve">The “Patient hinzufügen” form will show up, where necessary data can be filled in. </w:t>
+      </w:r>
+    </w:p>
+    <w:p>
+      <w:pPr>
+        <w:rPr>
+          <w:rFonts w:ascii="Arial" w:hAnsi="Arial" w:cs="Arial"/>
+          <w:lang w:val="en-US"/>
+        </w:rPr>
+      </w:pPr>
+      <w:r>
+        <w:rPr>
+          <w:rFonts w:ascii="Arial" w:hAnsi="Arial" w:cs="Arial"/>
           <w:noProof/>
-          <w:lang w:eastAsia="de-AT"/>
+          <w:lang w:val="de-DE" w:eastAsia="de-DE"/>
         </w:rPr>
         <w:drawing>
           <wp:inline distT="0" distB="0" distL="0" distR="0">
@@ -5655,7 +5678,7 @@
                     </pic:cNvPicPr>
                   </pic:nvPicPr>
                   <pic:blipFill>
-                    <a:blip r:embed="rId25" cstate="print"/>
+                    <a:blip r:embed="rId24" cstate="print"/>
                     <a:srcRect l="23830" t="4190" r="17004" b="36313"/>
                     <a:stretch>
                       <a:fillRect/>
@@ -5687,65 +5710,41 @@
     <w:p>
       <w:pPr>
         <w:rPr>
-          <w:lang w:val="en-US"/>
-        </w:rPr>
-      </w:pPr>
-      <w:r>
-        <w:rPr>
-          <w:lang w:val="en-US"/>
-        </w:rPr>
-        <w:t>Having t</w:t>
-      </w:r>
-      <w:r>
-        <w:rPr>
-          <w:lang w:val="en-US"/>
-        </w:rPr>
-        <w:t>ype</w:t>
-      </w:r>
-      <w:r>
-        <w:rPr>
-          <w:lang w:val="en-US"/>
-        </w:rPr>
-        <w:t>d</w:t>
-      </w:r>
-      <w:r>
-        <w:rPr>
+          <w:rFonts w:ascii="Arial" w:hAnsi="Arial" w:cs="Arial"/>
+          <w:lang w:val="en-US"/>
+        </w:rPr>
+      </w:pPr>
+      <w:r>
+        <w:rPr>
+          <w:rFonts w:ascii="Arial" w:hAnsi="Arial" w:cs="Arial"/>
+          <w:lang w:val="en-US"/>
+        </w:rPr>
+        <w:t>Having typed</w:t>
+      </w:r>
+      <w:r>
+        <w:rPr>
+          <w:rFonts w:ascii="Arial" w:hAnsi="Arial" w:cs="Arial"/>
           <w:lang w:val="en-US"/>
         </w:rPr>
         <w:t xml:space="preserve"> all</w:t>
       </w:r>
       <w:r>
         <w:rPr>
-          <w:lang w:val="en-US"/>
-        </w:rPr>
-        <w:t xml:space="preserve"> the information</w:t>
-      </w:r>
-      <w:r>
-        <w:rPr>
-          <w:lang w:val="en-US"/>
-        </w:rPr>
-        <w:t xml:space="preserve"> </w:t>
-      </w:r>
-      <w:r>
-        <w:rPr>
-          <w:lang w:val="en-US"/>
-        </w:rPr>
-        <w:t>you</w:t>
-      </w:r>
-      <w:r>
-        <w:rPr>
-          <w:lang w:val="en-US"/>
-        </w:rPr>
-        <w:t xml:space="preserve"> require, </w:t>
-      </w:r>
-      <w:r>
-        <w:rPr>
+          <w:rFonts w:ascii="Arial" w:hAnsi="Arial" w:cs="Arial"/>
+          <w:lang w:val="en-US"/>
+        </w:rPr>
+        <w:t xml:space="preserve"> the information you require, </w:t>
+      </w:r>
+      <w:r>
+        <w:rPr>
+          <w:rFonts w:ascii="Arial" w:hAnsi="Arial" w:cs="Arial"/>
           <w:lang w:val="en-US"/>
         </w:rPr>
         <w:t>the patient file can be saved, as you see below</w:t>
       </w:r>
       <w:r>
         <w:rPr>
+          <w:rFonts w:ascii="Arial" w:hAnsi="Arial" w:cs="Arial"/>
           <w:lang w:val="en-US"/>
         </w:rPr>
         <w:t xml:space="preserve"> and the “creating a new patient” process is finished.</w:t>
@@ -5754,13 +5753,15 @@
     <w:p>
       <w:pPr>
         <w:rPr>
-          <w:lang w:val="en-US"/>
-        </w:rPr>
-      </w:pPr>
-      <w:r>
-        <w:rPr>
+          <w:rFonts w:ascii="Arial" w:hAnsi="Arial" w:cs="Arial"/>
+          <w:lang w:val="en-US"/>
+        </w:rPr>
+      </w:pPr>
+      <w:r>
+        <w:rPr>
+          <w:rFonts w:ascii="Arial" w:hAnsi="Arial" w:cs="Arial"/>
           <w:noProof/>
-          <w:lang w:eastAsia="de-AT"/>
+          <w:lang w:val="de-DE" w:eastAsia="de-DE"/>
         </w:rPr>
         <w:drawing>
           <wp:inline distT="0" distB="0" distL="0" distR="0">
@@ -5780,7 +5781,7 @@
                     </pic:cNvPicPr>
                   </pic:nvPicPr>
                   <pic:blipFill>
-                    <a:blip r:embed="rId26" cstate="print"/>
+                    <a:blip r:embed="rId25" cstate="print"/>
                     <a:srcRect l="24266" t="57263" r="16758" b="6146"/>
                     <a:stretch>
                       <a:fillRect/>
@@ -5813,12 +5814,14 @@
       <w:pPr>
         <w:pStyle w:val="berschrift2"/>
         <w:rPr>
-          <w:lang w:val="en-US"/>
-        </w:rPr>
-      </w:pPr>
-      <w:bookmarkStart w:id="15" w:name="_Toc293652558"/>
-      <w:r>
-        <w:rPr>
+          <w:rFonts w:ascii="Arial" w:hAnsi="Arial" w:cs="Arial"/>
+          <w:lang w:val="en-US"/>
+        </w:rPr>
+      </w:pPr>
+      <w:bookmarkStart w:id="15" w:name="_Toc293839068"/>
+      <w:r>
+        <w:rPr>
+          <w:rFonts w:ascii="Arial" w:hAnsi="Arial" w:cs="Arial"/>
           <w:lang w:val="en-US"/>
         </w:rPr>
         <w:t>Labor reports</w:t>
@@ -5829,12 +5832,14 @@
       <w:pPr>
         <w:pStyle w:val="berschrift3"/>
         <w:rPr>
-          <w:lang w:val="en-US"/>
-        </w:rPr>
-      </w:pPr>
-      <w:bookmarkStart w:id="16" w:name="_Toc293652559"/>
-      <w:r>
-        <w:rPr>
+          <w:rFonts w:ascii="Arial" w:hAnsi="Arial" w:cs="Arial"/>
+          <w:lang w:val="en-US"/>
+        </w:rPr>
+      </w:pPr>
+      <w:bookmarkStart w:id="16" w:name="_Toc293839069"/>
+      <w:r>
+        <w:rPr>
+          <w:rFonts w:ascii="Arial" w:hAnsi="Arial" w:cs="Arial"/>
           <w:lang w:val="en-US"/>
         </w:rPr>
         <w:t>Add a labor report to an existing patient</w:t>
@@ -5844,11 +5849,13 @@
     <w:p>
       <w:pPr>
         <w:rPr>
-          <w:lang w:val="en-US"/>
-        </w:rPr>
-      </w:pPr>
-      <w:r>
-        <w:rPr>
+          <w:rFonts w:ascii="Arial" w:hAnsi="Arial" w:cs="Arial"/>
+          <w:lang w:val="en-US"/>
+        </w:rPr>
+      </w:pPr>
+      <w:r>
+        <w:rPr>
+          <w:rFonts w:ascii="Arial" w:hAnsi="Arial" w:cs="Arial"/>
           <w:lang w:val="en-US"/>
         </w:rPr>
         <w:t>Before you are able to add a labor report you have to select an active patient (See “Searching a patient”).</w:t>
@@ -5857,51 +5864,96 @@
     <w:p>
       <w:pPr>
         <w:rPr>
-          <w:lang w:val="en-US"/>
-        </w:rPr>
-      </w:pPr>
-      <w:r>
-        <w:rPr>
-          <w:lang w:val="en-US"/>
-        </w:rPr>
-        <w:t>After selecting a new patient the anamnesis tab should be available for you</w:t>
-      </w:r>
-      <w:r>
-        <w:rPr>
-          <w:lang w:val="en-US"/>
-        </w:rPr>
-        <w:t>.</w:t>
-      </w:r>
-    </w:p>
-    <w:p>
-      <w:pPr>
-        <w:rPr>
+          <w:rFonts w:ascii="Arial" w:hAnsi="Arial" w:cs="Arial"/>
+          <w:lang w:val="en-US"/>
+        </w:rPr>
+      </w:pPr>
+    </w:p>
+    <w:p>
+      <w:pPr>
+        <w:rPr>
+          <w:rFonts w:ascii="Arial" w:hAnsi="Arial" w:cs="Arial"/>
+          <w:lang w:val="en-US"/>
+        </w:rPr>
+      </w:pPr>
+    </w:p>
+    <w:p>
+      <w:pPr>
+        <w:rPr>
+          <w:rFonts w:ascii="Arial" w:hAnsi="Arial" w:cs="Arial"/>
+          <w:lang w:val="en-US"/>
+        </w:rPr>
+      </w:pPr>
+      <w:r>
+        <w:rPr>
+          <w:rFonts w:ascii="Arial" w:hAnsi="Arial" w:cs="Arial"/>
+          <w:lang w:val="en-US"/>
+        </w:rPr>
+        <w:lastRenderedPageBreak/>
+        <w:t>After</w:t>
+      </w:r>
+      <w:r>
+        <w:rPr>
+          <w:rFonts w:ascii="Arial" w:hAnsi="Arial" w:cs="Arial"/>
+          <w:lang w:val="en-US"/>
+        </w:rPr>
+        <w:t xml:space="preserve"> having selected a patient the “Anamnese” tab will be</w:t>
+      </w:r>
+      <w:r>
+        <w:rPr>
+          <w:rFonts w:ascii="Arial" w:hAnsi="Arial" w:cs="Arial"/>
+          <w:lang w:val="en-US"/>
+        </w:rPr>
+        <w:t xml:space="preserve"> visible and</w:t>
+      </w:r>
+      <w:r>
+        <w:rPr>
+          <w:rFonts w:ascii="Arial" w:hAnsi="Arial" w:cs="Arial"/>
+          <w:lang w:val="en-US"/>
+        </w:rPr>
+        <w:t xml:space="preserve"> selectable</w:t>
+      </w:r>
+      <w:r>
+        <w:rPr>
+          <w:rFonts w:ascii="Arial" w:hAnsi="Arial" w:cs="Arial"/>
+          <w:lang w:val="en-US"/>
+        </w:rPr>
+        <w:t>, as shown below.</w:t>
+      </w:r>
+    </w:p>
+    <w:p>
+      <w:pPr>
+        <w:rPr>
+          <w:rFonts w:ascii="Arial" w:hAnsi="Arial" w:cs="Arial"/>
           <w:noProof/>
-          <w:lang w:eastAsia="de-AT"/>
-        </w:rPr>
-      </w:pPr>
-    </w:p>
-    <w:p>
-      <w:pPr>
-        <w:rPr>
+          <w:lang w:val="en-US" w:eastAsia="de-AT"/>
+        </w:rPr>
+      </w:pPr>
+    </w:p>
+    <w:p>
+      <w:pPr>
+        <w:rPr>
+          <w:rFonts w:ascii="Arial" w:hAnsi="Arial" w:cs="Arial"/>
           <w:noProof/>
-          <w:lang w:eastAsia="de-AT"/>
-        </w:rPr>
-      </w:pPr>
-    </w:p>
-    <w:p>
-      <w:pPr>
-        <w:rPr>
-          <w:lang w:val="en-US"/>
-        </w:rPr>
-      </w:pPr>
-      <w:r>
-        <w:rPr>
+          <w:lang w:val="en-US" w:eastAsia="de-AT"/>
+        </w:rPr>
+      </w:pPr>
+    </w:p>
+    <w:p>
+      <w:pPr>
+        <w:rPr>
+          <w:rFonts w:ascii="Arial" w:hAnsi="Arial" w:cs="Arial"/>
+          <w:lang w:val="en-US"/>
+        </w:rPr>
+      </w:pPr>
+      <w:r>
+        <w:rPr>
+          <w:rFonts w:ascii="Arial" w:hAnsi="Arial" w:cs="Arial"/>
           <w:noProof/>
-          <w:lang w:eastAsia="de-AT"/>
+          <w:lang w:val="de-DE" w:eastAsia="de-DE"/>
         </w:rPr>
         <w:drawing>
-          <wp:inline distT="0" distB="0" distL="0" distR="0" wp14:anchorId="721162A7" wp14:editId="2002A6F1">
+          <wp:inline distT="0" distB="0" distL="0" distR="0">
             <wp:extent cx="5760720" cy="1458884"/>
             <wp:effectExtent l="0" t="0" r="0" b="0"/>
             <wp:docPr id="1" name="Grafik 1"/>
@@ -5916,7 +5968,7 @@
                     <pic:cNvPicPr/>
                   </pic:nvPicPr>
                   <pic:blipFill>
-                    <a:blip r:embed="rId27"/>
+                    <a:blip r:embed="rId26" cstate="print"/>
                     <a:stretch>
                       <a:fillRect/>
                     </a:stretch>
@@ -5940,26 +5992,52 @@
     <w:p>
       <w:pPr>
         <w:rPr>
-          <w:lang w:val="en-US"/>
-        </w:rPr>
-      </w:pPr>
-      <w:r>
-        <w:rPr>
-          <w:lang w:val="en-US"/>
-        </w:rPr>
-        <w:t>After clicking the anamnesis tab you should already see existing labor reports of the selected patient.</w:t>
-      </w:r>
-    </w:p>
-    <w:p>
-      <w:pPr>
-        <w:rPr>
-          <w:lang w:val="en-US"/>
-        </w:rPr>
-      </w:pPr>
-      <w:r>
-        <w:rPr>
+          <w:rFonts w:ascii="Arial" w:hAnsi="Arial" w:cs="Arial"/>
+          <w:lang w:val="en-US"/>
+        </w:rPr>
+      </w:pPr>
+    </w:p>
+    <w:p>
+      <w:pPr>
+        <w:rPr>
+          <w:rFonts w:ascii="Arial" w:hAnsi="Arial" w:cs="Arial"/>
+          <w:lang w:val="en-US"/>
+        </w:rPr>
+      </w:pPr>
+    </w:p>
+    <w:p>
+      <w:pPr>
+        <w:rPr>
+          <w:rFonts w:ascii="Arial" w:hAnsi="Arial" w:cs="Arial"/>
+          <w:lang w:val="en-US"/>
+        </w:rPr>
+      </w:pPr>
+      <w:r>
+        <w:rPr>
+          <w:rFonts w:ascii="Arial" w:hAnsi="Arial" w:cs="Arial"/>
+          <w:lang w:val="en-US"/>
+        </w:rPr>
+        <w:t>Click on the “</w:t>
+      </w:r>
+      <w:r>
+        <w:rPr>
+          <w:rFonts w:ascii="Arial" w:hAnsi="Arial" w:cs="Arial"/>
+          <w:lang w:val="en-US"/>
+        </w:rPr>
+        <w:t>Anamnese</w:t>
+      </w:r>
+      <w:r>
+        <w:rPr>
+          <w:rFonts w:ascii="Arial" w:hAnsi="Arial" w:cs="Arial"/>
+          <w:lang w:val="en-US"/>
+        </w:rPr>
+        <w:t>” tab and you will see already added reports for the active patient.</w:t>
+      </w:r>
+      <w:r>
+        <w:rPr>
+          <w:rFonts w:ascii="Arial" w:hAnsi="Arial" w:cs="Arial"/>
           <w:noProof/>
-          <w:lang w:eastAsia="de-AT"/>
+          <w:lang w:val="de-DE" w:eastAsia="de-DE"/>
         </w:rPr>
         <w:drawing>
           <wp:inline distT="0" distB="0" distL="0" distR="0">
@@ -5979,10 +6057,10 @@
                     </pic:cNvPicPr>
                   </pic:nvPicPr>
                   <pic:blipFill>
-                    <a:blip r:embed="rId28">
+                    <a:blip r:embed="rId27" cstate="print">
                       <a:extLst>
                         <a:ext uri="{28A0092B-C50C-407E-A947-70E740481C1C}">
-                          <a14:useLocalDpi xmlns:a14="http://schemas.microsoft.com/office/drawing/2010/main" val="0"/>
+                          <a14:useLocalDpi xmlns="" xmlns:wpc="http://schemas.microsoft.com/office/word/2010/wordprocessingCanvas" xmlns:mc="http://schemas.openxmlformats.org/markup-compatibility/2006" xmlns:o="urn:schemas-microsoft-com:office:office" xmlns:v="urn:schemas-microsoft-com:vml" xmlns:wp14="http://schemas.microsoft.com/office/word/2010/wordprocessingDrawing" xmlns:w10="urn:schemas-microsoft-com:office:word" xmlns:w="http://schemas.openxmlformats.org/wordprocessingml/2006/main" xmlns:w14="http://schemas.microsoft.com/office/word/2010/wordml" xmlns:wpg="http://schemas.microsoft.com/office/word/2010/wordprocessingGroup" xmlns:wpi="http://schemas.microsoft.com/office/word/2010/wordprocessingInk" xmlns:wps="http://schemas.microsoft.com/office/word/2010/wordprocessingShape" xmlns:a14="http://schemas.microsoft.com/office/drawing/2010/main" val="0"/>
                         </a:ext>
                       </a:extLst>
                     </a:blip>
@@ -6014,44 +6092,61 @@
     <w:p>
       <w:pPr>
         <w:rPr>
-          <w:lang w:val="en-US"/>
-        </w:rPr>
-      </w:pPr>
-      <w:r>
-        <w:rPr>
-          <w:lang w:val="en-US"/>
-        </w:rPr>
-        <w:t xml:space="preserve">By clicking “Report </w:t>
-      </w:r>
-      <w:proofErr w:type="spellStart"/>
-      <w:r>
-        <w:rPr>
-          <w:lang w:val="en-US"/>
-        </w:rPr>
-        <w:t>hinzufügen</w:t>
-      </w:r>
-      <w:proofErr w:type="spellEnd"/>
-      <w:r>
-        <w:rPr>
-          <w:lang w:val="en-US"/>
-        </w:rPr>
-        <w:t>” a new dialog appears which you can see below:</w:t>
-      </w:r>
-    </w:p>
-    <w:p>
-      <w:pPr>
-        <w:rPr>
-          <w:lang w:val="en-US"/>
-        </w:rPr>
-      </w:pPr>
-      <w:r>
-        <w:rPr>
+          <w:rFonts w:ascii="Arial" w:hAnsi="Arial" w:cs="Arial"/>
+          <w:lang w:val="en-US"/>
+        </w:rPr>
+      </w:pPr>
+      <w:r>
+        <w:rPr>
+          <w:rFonts w:ascii="Arial" w:hAnsi="Arial" w:cs="Arial"/>
+          <w:lang w:val="en-US"/>
+        </w:rPr>
+        <w:lastRenderedPageBreak/>
+        <w:t>By clicking</w:t>
+      </w:r>
+      <w:r>
+        <w:rPr>
+          <w:rFonts w:ascii="Arial" w:hAnsi="Arial" w:cs="Arial"/>
+          <w:lang w:val="en-US"/>
+        </w:rPr>
+        <w:t xml:space="preserve"> the</w:t>
+      </w:r>
+      <w:r>
+        <w:rPr>
+          <w:rFonts w:ascii="Arial" w:hAnsi="Arial" w:cs="Arial"/>
+          <w:lang w:val="en-US"/>
+        </w:rPr>
+        <w:t xml:space="preserve"> “Report hinzufügen”</w:t>
+      </w:r>
+      <w:r>
+        <w:rPr>
+          <w:rFonts w:ascii="Arial" w:hAnsi="Arial" w:cs="Arial"/>
+          <w:lang w:val="en-US"/>
+        </w:rPr>
+        <w:t xml:space="preserve"> button</w:t>
+      </w:r>
+      <w:r>
+        <w:rPr>
+          <w:rFonts w:ascii="Arial" w:hAnsi="Arial" w:cs="Arial"/>
+          <w:lang w:val="en-US"/>
+        </w:rPr>
+        <w:t xml:space="preserve"> a new dialog </w:t>
+      </w:r>
+      <w:r>
+        <w:rPr>
+          <w:rFonts w:ascii="Arial" w:hAnsi="Arial" w:cs="Arial"/>
+          <w:lang w:val="en-US"/>
+        </w:rPr>
+        <w:t>shows up, as you see below.</w:t>
+      </w:r>
+      <w:r>
+        <w:rPr>
+          <w:rFonts w:ascii="Arial" w:hAnsi="Arial" w:cs="Arial"/>
           <w:noProof/>
-          <w:lang w:eastAsia="de-AT"/>
-        </w:rPr>
-        <w:lastRenderedPageBreak/>
+          <w:lang w:val="de-DE" w:eastAsia="de-DE"/>
+        </w:rPr>
         <w:drawing>
-          <wp:inline distT="0" distB="0" distL="0" distR="0" wp14:anchorId="522939CE" wp14:editId="7229DC3B">
+          <wp:inline distT="0" distB="0" distL="0" distR="0">
             <wp:extent cx="4867275" cy="4086225"/>
             <wp:effectExtent l="0" t="0" r="9525" b="9525"/>
             <wp:docPr id="20" name="Grafik 20"/>
@@ -6066,7 +6161,7 @@
                     <pic:cNvPicPr/>
                   </pic:nvPicPr>
                   <pic:blipFill>
-                    <a:blip r:embed="rId29"/>
+                    <a:blip r:embed="rId28" cstate="print"/>
                     <a:stretch>
                       <a:fillRect/>
                     </a:stretch>
@@ -6090,51 +6185,48 @@
     <w:p>
       <w:pPr>
         <w:rPr>
-          <w:lang w:val="en-US"/>
-        </w:rPr>
-      </w:pPr>
-      <w:r>
-        <w:rPr>
-          <w:lang w:val="en-US"/>
-        </w:rPr>
-        <w:t>On the bottom of this dialog a small attention window helps you to fill in the form properly.</w:t>
-      </w:r>
-      <w:r>
-        <w:rPr>
-          <w:lang w:val="en-US"/>
-        </w:rPr>
-        <w:t xml:space="preserve"> </w:t>
-      </w:r>
-      <w:r>
-        <w:rPr>
-          <w:lang w:val="en-US"/>
-        </w:rPr>
-        <w:t>Now you have to choose the type of this report and afterwards you have to insert when the report was created. You can add the parameters of this report to this report by clicking “</w:t>
-      </w:r>
-      <w:proofErr w:type="spellStart"/>
-      <w:r>
-        <w:rPr>
-          <w:lang w:val="en-US"/>
-        </w:rPr>
-        <w:t>neuen</w:t>
-      </w:r>
-      <w:proofErr w:type="spellEnd"/>
-      <w:r>
-        <w:rPr>
-          <w:lang w:val="en-US"/>
-        </w:rPr>
-        <w:t xml:space="preserve"> Parameter </w:t>
-      </w:r>
-      <w:proofErr w:type="spellStart"/>
-      <w:r>
-        <w:rPr>
+          <w:rFonts w:ascii="Arial" w:hAnsi="Arial" w:cs="Arial"/>
+          <w:lang w:val="en-US"/>
+        </w:rPr>
+      </w:pPr>
+      <w:r>
+        <w:rPr>
+          <w:rFonts w:ascii="Arial" w:hAnsi="Arial" w:cs="Arial"/>
+          <w:lang w:val="en-US"/>
+        </w:rPr>
+        <w:t xml:space="preserve">On the bottom of this dialog a small attention window helps you to fill in the form properly. </w:t>
+      </w:r>
+      <w:r>
+        <w:rPr>
+          <w:rFonts w:ascii="Arial" w:hAnsi="Arial" w:cs="Arial"/>
+          <w:lang w:val="en-US"/>
+        </w:rPr>
+        <w:t xml:space="preserve">Now you have to choose the type of this report and afterwards you have to insert when the report was created. You can add </w:t>
+      </w:r>
+      <w:r>
+        <w:rPr>
+          <w:rFonts w:ascii="Arial" w:hAnsi="Arial" w:cs="Arial"/>
+          <w:lang w:val="en-US"/>
+        </w:rPr>
+        <w:t xml:space="preserve">parameters </w:t>
+      </w:r>
+      <w:r>
+        <w:rPr>
+          <w:rFonts w:ascii="Arial" w:hAnsi="Arial" w:cs="Arial"/>
+          <w:lang w:val="en-US"/>
+        </w:rPr>
+        <w:t xml:space="preserve">to this report by clicking “neuen Parameter </w:t>
+      </w:r>
+      <w:r>
+        <w:rPr>
+          <w:rFonts w:ascii="Arial" w:hAnsi="Arial" w:cs="Arial"/>
           <w:lang w:val="en-US"/>
         </w:rPr>
         <w:t>anlegen</w:t>
       </w:r>
-      <w:proofErr w:type="spellEnd"/>
-      <w:r>
-        <w:rPr>
+      <w:r>
+        <w:rPr>
+          <w:rFonts w:ascii="Arial" w:hAnsi="Arial" w:cs="Arial"/>
           <w:lang w:val="en-US"/>
         </w:rPr>
         <w:t>”.</w:t>
@@ -6143,16 +6235,18 @@
     <w:p>
       <w:pPr>
         <w:rPr>
-          <w:lang w:val="en-US"/>
-        </w:rPr>
-      </w:pPr>
-      <w:r>
-        <w:rPr>
+          <w:rFonts w:ascii="Arial" w:hAnsi="Arial" w:cs="Arial"/>
+          <w:lang w:val="en-US"/>
+        </w:rPr>
+      </w:pPr>
+      <w:r>
+        <w:rPr>
+          <w:rFonts w:ascii="Arial" w:hAnsi="Arial" w:cs="Arial"/>
           <w:noProof/>
-          <w:lang w:eastAsia="de-AT"/>
+          <w:lang w:val="de-DE" w:eastAsia="de-DE"/>
         </w:rPr>
         <w:drawing>
-          <wp:inline distT="0" distB="0" distL="0" distR="0" wp14:anchorId="0F38C41F" wp14:editId="1C199CD8">
+          <wp:inline distT="0" distB="0" distL="0" distR="0">
             <wp:extent cx="5229225" cy="1600200"/>
             <wp:effectExtent l="0" t="0" r="9525" b="0"/>
             <wp:docPr id="26" name="Grafik 26"/>
@@ -6167,7 +6261,7 @@
                     <pic:cNvPicPr/>
                   </pic:nvPicPr>
                   <pic:blipFill>
-                    <a:blip r:embed="rId30"/>
+                    <a:blip r:embed="rId29" cstate="print"/>
                     <a:stretch>
                       <a:fillRect/>
                     </a:stretch>
@@ -6191,38 +6285,42 @@
     <w:p>
       <w:pPr>
         <w:rPr>
-          <w:lang w:val="en-US"/>
-        </w:rPr>
-      </w:pPr>
-      <w:r>
-        <w:rPr>
-          <w:lang w:val="en-US"/>
-        </w:rPr>
-        <w:t>Here you can insert an existing parameter from the database and add its specific values. By pressing “</w:t>
-      </w:r>
-      <w:proofErr w:type="spellStart"/>
-      <w:r>
-        <w:rPr>
-          <w:lang w:val="en-US"/>
-        </w:rPr>
-        <w:t>Anlegen</w:t>
-      </w:r>
-      <w:proofErr w:type="spellEnd"/>
-      <w:r>
-        <w:rPr>
-          <w:lang w:val="en-US"/>
-        </w:rPr>
-        <w:t>” the parameter is now available in your report.</w:t>
-      </w:r>
-    </w:p>
-    <w:p>
-      <w:pPr>
-        <w:rPr>
-          <w:lang w:val="en-US"/>
-        </w:rPr>
-      </w:pPr>
-      <w:r>
-        <w:rPr>
+          <w:rFonts w:ascii="Arial" w:hAnsi="Arial" w:cs="Arial"/>
+          <w:lang w:val="en-US"/>
+        </w:rPr>
+      </w:pPr>
+      <w:r>
+        <w:rPr>
+          <w:rFonts w:ascii="Arial" w:hAnsi="Arial" w:cs="Arial"/>
+          <w:lang w:val="en-US"/>
+        </w:rPr>
+        <w:t>Here you can insert an</w:t>
+      </w:r>
+      <w:r>
+        <w:rPr>
+          <w:rFonts w:ascii="Arial" w:hAnsi="Arial" w:cs="Arial"/>
+          <w:lang w:val="en-US"/>
+        </w:rPr>
+        <w:t>y</w:t>
+      </w:r>
+      <w:r>
+        <w:rPr>
+          <w:rFonts w:ascii="Arial" w:hAnsi="Arial" w:cs="Arial"/>
+          <w:lang w:val="en-US"/>
+        </w:rPr>
+        <w:t xml:space="preserve"> existing parameter from the database and add its specific values. By pressing “Anlegen” the parameter is now available in your report.</w:t>
+      </w:r>
+    </w:p>
+    <w:p>
+      <w:pPr>
+        <w:rPr>
+          <w:rFonts w:ascii="Arial" w:hAnsi="Arial" w:cs="Arial"/>
+          <w:lang w:val="en-US"/>
+        </w:rPr>
+      </w:pPr>
+      <w:r>
+        <w:rPr>
+          <w:rFonts w:ascii="Arial" w:hAnsi="Arial" w:cs="Arial"/>
           <w:lang w:val="en-US"/>
         </w:rPr>
         <w:t>Afterwards you can add personal notes to the report.</w:t>
@@ -6231,17 +6329,19 @@
     <w:p>
       <w:pPr>
         <w:rPr>
-          <w:lang w:val="en-US"/>
-        </w:rPr>
-      </w:pPr>
-      <w:r>
-        <w:rPr>
+          <w:rFonts w:ascii="Arial" w:hAnsi="Arial" w:cs="Arial"/>
+          <w:lang w:val="en-US"/>
+        </w:rPr>
+      </w:pPr>
+      <w:r>
+        <w:rPr>
+          <w:rFonts w:ascii="Arial" w:hAnsi="Arial" w:cs="Arial"/>
           <w:noProof/>
-          <w:lang w:eastAsia="de-AT"/>
+          <w:lang w:val="de-DE" w:eastAsia="de-DE"/>
         </w:rPr>
         <w:lastRenderedPageBreak/>
         <w:drawing>
-          <wp:inline distT="0" distB="0" distL="0" distR="0" wp14:anchorId="5E239ADF" wp14:editId="746BFBD3">
+          <wp:inline distT="0" distB="0" distL="0" distR="0">
             <wp:extent cx="4505325" cy="4114800"/>
             <wp:effectExtent l="0" t="0" r="9525" b="0"/>
             <wp:docPr id="27" name="Grafik 27"/>
@@ -6256,7 +6356,7 @@
                     <pic:cNvPicPr/>
                   </pic:nvPicPr>
                   <pic:blipFill>
-                    <a:blip r:embed="rId31"/>
+                    <a:blip r:embed="rId30" cstate="print"/>
                     <a:stretch>
                       <a:fillRect/>
                     </a:stretch>
@@ -6280,40 +6380,58 @@
     <w:p>
       <w:pPr>
         <w:rPr>
-          <w:lang w:val="en-US"/>
-        </w:rPr>
-      </w:pPr>
-      <w:r>
-        <w:rPr>
-          <w:lang w:val="en-US"/>
-        </w:rPr>
-        <w:t xml:space="preserve">If you have finished creating the report </w:t>
-      </w:r>
-      <w:proofErr w:type="gramStart"/>
-      <w:r>
-        <w:rPr>
-          <w:lang w:val="en-US"/>
-        </w:rPr>
-        <w:t>press save</w:t>
-      </w:r>
-      <w:proofErr w:type="gramEnd"/>
-      <w:r>
-        <w:rPr>
-          <w:lang w:val="en-US"/>
-        </w:rPr>
-        <w:t xml:space="preserve"> to insert the report into the database.</w:t>
+          <w:rFonts w:ascii="Arial" w:hAnsi="Arial" w:cs="Arial"/>
+          <w:lang w:val="en-US"/>
+        </w:rPr>
+      </w:pPr>
+      <w:r>
+        <w:rPr>
+          <w:rFonts w:ascii="Arial" w:hAnsi="Arial" w:cs="Arial"/>
+          <w:lang w:val="en-US"/>
+        </w:rPr>
+        <w:t>If you have finished creating the report press</w:t>
+      </w:r>
+      <w:r>
+        <w:rPr>
+          <w:rFonts w:ascii="Arial" w:hAnsi="Arial" w:cs="Arial"/>
+          <w:lang w:val="en-US"/>
+        </w:rPr>
+        <w:t xml:space="preserve"> the “Speicher” button to</w:t>
+      </w:r>
+      <w:r>
+        <w:rPr>
+          <w:rFonts w:ascii="Arial" w:hAnsi="Arial" w:cs="Arial"/>
+          <w:lang w:val="en-US"/>
+        </w:rPr>
+        <w:t xml:space="preserve"> save</w:t>
+      </w:r>
+      <w:r>
+        <w:rPr>
+          <w:rFonts w:ascii="Arial" w:hAnsi="Arial" w:cs="Arial"/>
+          <w:lang w:val="en-US"/>
+        </w:rPr>
+        <w:t xml:space="preserve"> the report in</w:t>
+      </w:r>
+      <w:r>
+        <w:rPr>
+          <w:rFonts w:ascii="Arial" w:hAnsi="Arial" w:cs="Arial"/>
+          <w:lang w:val="en-US"/>
+        </w:rPr>
+        <w:t xml:space="preserve"> the database.</w:t>
       </w:r>
     </w:p>
     <w:p>
       <w:pPr>
         <w:pStyle w:val="berschrift3"/>
         <w:rPr>
-          <w:lang w:val="en-US"/>
-        </w:rPr>
-      </w:pPr>
-      <w:bookmarkStart w:id="17" w:name="_Toc293652560"/>
-      <w:r>
-        <w:rPr>
+          <w:rFonts w:ascii="Arial" w:hAnsi="Arial" w:cs="Arial"/>
+          <w:lang w:val="en-US"/>
+        </w:rPr>
+      </w:pPr>
+      <w:bookmarkStart w:id="17" w:name="_Toc293839070"/>
+      <w:r>
+        <w:rPr>
+          <w:rFonts w:ascii="Arial" w:hAnsi="Arial" w:cs="Arial"/>
           <w:lang w:val="en-US"/>
         </w:rPr>
         <w:t>Change a labor report of an existing patient</w:t>
@@ -6323,11 +6441,13 @@
     <w:p>
       <w:pPr>
         <w:rPr>
-          <w:lang w:val="en-US"/>
-        </w:rPr>
-      </w:pPr>
-      <w:r>
-        <w:rPr>
+          <w:rFonts w:ascii="Arial" w:hAnsi="Arial" w:cs="Arial"/>
+          <w:lang w:val="en-US"/>
+        </w:rPr>
+      </w:pPr>
+      <w:r>
+        <w:rPr>
+          <w:rFonts w:ascii="Arial" w:hAnsi="Arial" w:cs="Arial"/>
           <w:lang w:val="en-US"/>
         </w:rPr>
         <w:t>In order to change an existing labor report you have to choose one from the list.</w:t>
@@ -6336,16 +6456,18 @@
     <w:p>
       <w:pPr>
         <w:rPr>
-          <w:lang w:val="en-US"/>
-        </w:rPr>
-      </w:pPr>
-      <w:r>
-        <w:rPr>
+          <w:rFonts w:ascii="Arial" w:hAnsi="Arial" w:cs="Arial"/>
+          <w:lang w:val="en-US"/>
+        </w:rPr>
+      </w:pPr>
+      <w:r>
+        <w:rPr>
+          <w:rFonts w:ascii="Arial" w:hAnsi="Arial" w:cs="Arial"/>
           <w:noProof/>
-          <w:lang w:eastAsia="de-AT"/>
+          <w:lang w:val="de-DE" w:eastAsia="de-DE"/>
         </w:rPr>
         <w:drawing>
-          <wp:inline distT="0" distB="0" distL="0" distR="0" wp14:anchorId="2645C4A6" wp14:editId="5D95DF9B">
+          <wp:inline distT="0" distB="0" distL="0" distR="0">
             <wp:extent cx="5760720" cy="2384423"/>
             <wp:effectExtent l="0" t="0" r="0" b="0"/>
             <wp:docPr id="28" name="Grafik 28"/>
@@ -6362,10 +6484,10 @@
                     </pic:cNvPicPr>
                   </pic:nvPicPr>
                   <pic:blipFill>
-                    <a:blip r:embed="rId28">
+                    <a:blip r:embed="rId27" cstate="print">
                       <a:extLst>
                         <a:ext uri="{28A0092B-C50C-407E-A947-70E740481C1C}">
-                          <a14:useLocalDpi xmlns:a14="http://schemas.microsoft.com/office/drawing/2010/main" val="0"/>
+                          <a14:useLocalDpi xmlns="" xmlns:wpc="http://schemas.microsoft.com/office/word/2010/wordprocessingCanvas" xmlns:mc="http://schemas.openxmlformats.org/markup-compatibility/2006" xmlns:o="urn:schemas-microsoft-com:office:office" xmlns:v="urn:schemas-microsoft-com:vml" xmlns:wp14="http://schemas.microsoft.com/office/word/2010/wordprocessingDrawing" xmlns:w10="urn:schemas-microsoft-com:office:word" xmlns:w="http://schemas.openxmlformats.org/wordprocessingml/2006/main" xmlns:w14="http://schemas.microsoft.com/office/word/2010/wordml" xmlns:wpg="http://schemas.microsoft.com/office/word/2010/wordprocessingGroup" xmlns:wpi="http://schemas.microsoft.com/office/word/2010/wordprocessingInk" xmlns:wps="http://schemas.microsoft.com/office/word/2010/wordprocessingShape" xmlns:a14="http://schemas.microsoft.com/office/drawing/2010/main" val="0"/>
                         </a:ext>
                       </a:extLst>
                     </a:blip>
@@ -6397,11 +6519,13 @@
     <w:p>
       <w:pPr>
         <w:rPr>
-          <w:lang w:val="en-US"/>
-        </w:rPr>
-      </w:pPr>
-      <w:r>
-        <w:rPr>
+          <w:rFonts w:ascii="Arial" w:hAnsi="Arial" w:cs="Arial"/>
+          <w:lang w:val="en-US"/>
+        </w:rPr>
+      </w:pPr>
+      <w:r>
+        <w:rPr>
+          <w:rFonts w:ascii="Arial" w:hAnsi="Arial" w:cs="Arial"/>
           <w:lang w:val="en-US"/>
         </w:rPr>
         <w:t>After selecting a report a new dialog appears where you can edit this report (for details see “Add a labor report to an existing patient”).</w:t>
@@ -6411,12 +6535,14 @@
       <w:pPr>
         <w:pStyle w:val="berschrift3"/>
         <w:rPr>
-          <w:lang w:val="en-US"/>
-        </w:rPr>
-      </w:pPr>
-      <w:bookmarkStart w:id="18" w:name="_Toc293652561"/>
-      <w:r>
-        <w:rPr>
+          <w:rFonts w:ascii="Arial" w:hAnsi="Arial" w:cs="Arial"/>
+          <w:lang w:val="en-US"/>
+        </w:rPr>
+      </w:pPr>
+      <w:bookmarkStart w:id="18" w:name="_Toc293839071"/>
+      <w:r>
+        <w:rPr>
+          <w:rFonts w:ascii="Arial" w:hAnsi="Arial" w:cs="Arial"/>
           <w:lang w:val="en-US"/>
         </w:rPr>
         <w:t>Remove a labor report</w:t>
@@ -6426,11 +6552,13 @@
     <w:p>
       <w:pPr>
         <w:rPr>
-          <w:lang w:val="en-US"/>
-        </w:rPr>
-      </w:pPr>
-      <w:r>
-        <w:rPr>
+          <w:rFonts w:ascii="Arial" w:hAnsi="Arial" w:cs="Arial"/>
+          <w:lang w:val="en-US"/>
+        </w:rPr>
+      </w:pPr>
+      <w:r>
+        <w:rPr>
+          <w:rFonts w:ascii="Arial" w:hAnsi="Arial" w:cs="Arial"/>
           <w:lang w:val="en-US"/>
         </w:rPr>
         <w:t>To remove an existing labor report press the red button next to the report you want to delete.</w:t>
@@ -6440,12 +6568,14 @@
       <w:pPr>
         <w:pStyle w:val="berschrift2"/>
         <w:rPr>
-          <w:lang w:val="en-US"/>
-        </w:rPr>
-      </w:pPr>
-      <w:bookmarkStart w:id="19" w:name="_Toc293652562"/>
-      <w:r>
-        <w:rPr>
+          <w:rFonts w:ascii="Arial" w:hAnsi="Arial" w:cs="Arial"/>
+          <w:lang w:val="en-US"/>
+        </w:rPr>
+      </w:pPr>
+      <w:bookmarkStart w:id="19" w:name="_Toc293839072"/>
+      <w:r>
+        <w:rPr>
+          <w:rFonts w:ascii="Arial" w:hAnsi="Arial" w:cs="Arial"/>
           <w:lang w:val="en-US"/>
         </w:rPr>
         <w:lastRenderedPageBreak/>
@@ -6457,75 +6587,100 @@
       <w:pPr>
         <w:pStyle w:val="berschrift3"/>
         <w:rPr>
-          <w:lang w:val="en-US"/>
-        </w:rPr>
-      </w:pPr>
-      <w:bookmarkStart w:id="20" w:name="_Toc293652563"/>
-      <w:r>
-        <w:rPr>
-          <w:lang w:val="en-US"/>
-        </w:rPr>
-        <w:t>Add a new patient state to an existing patient</w:t>
+          <w:rFonts w:ascii="Arial" w:hAnsi="Arial" w:cs="Arial"/>
+          <w:lang w:val="en-US"/>
+        </w:rPr>
+      </w:pPr>
+      <w:bookmarkStart w:id="20" w:name="_Toc293839073"/>
+      <w:r>
+        <w:rPr>
+          <w:rFonts w:ascii="Arial" w:hAnsi="Arial" w:cs="Arial"/>
+          <w:lang w:val="en-US"/>
+        </w:rPr>
+        <w:t>Add</w:t>
+      </w:r>
+      <w:r>
+        <w:rPr>
+          <w:rFonts w:ascii="Arial" w:hAnsi="Arial" w:cs="Arial"/>
+          <w:lang w:val="en-US"/>
+        </w:rPr>
+        <w:t>ing</w:t>
+      </w:r>
+      <w:r>
+        <w:rPr>
+          <w:rFonts w:ascii="Arial" w:hAnsi="Arial" w:cs="Arial"/>
+          <w:lang w:val="en-US"/>
+        </w:rPr>
+        <w:t xml:space="preserve"> a new patient state to an existing patient</w:t>
       </w:r>
       <w:bookmarkEnd w:id="20"/>
     </w:p>
     <w:p>
       <w:pPr>
         <w:rPr>
-          <w:lang w:val="en-US"/>
-        </w:rPr>
-      </w:pPr>
-      <w:r>
-        <w:rPr>
-          <w:lang w:val="en-US"/>
-        </w:rPr>
-        <w:t xml:space="preserve">Before you are able to add a </w:t>
-      </w:r>
-      <w:r>
-        <w:rPr>
-          <w:lang w:val="en-US"/>
-        </w:rPr>
-        <w:t>new patient state</w:t>
-      </w:r>
-      <w:r>
-        <w:rPr>
-          <w:lang w:val="en-US"/>
-        </w:rPr>
-        <w:t xml:space="preserve"> you have to select an active patient (See “Searching a patient”).</w:t>
-      </w:r>
-    </w:p>
-    <w:p>
-      <w:pPr>
-        <w:rPr>
-          <w:lang w:val="en-US"/>
-        </w:rPr>
-      </w:pPr>
-      <w:r>
-        <w:rPr>
-          <w:lang w:val="en-US"/>
-        </w:rPr>
-        <w:t>After selecting a new patient the anamnesis tab should be available for you</w:t>
-      </w:r>
-      <w:r>
-        <w:rPr>
-          <w:lang w:val="en-US"/>
-        </w:rPr>
-        <w:t>.</w:t>
-      </w:r>
-    </w:p>
-    <w:p>
-      <w:pPr>
-        <w:rPr>
-          <w:lang w:val="en-US"/>
-        </w:rPr>
-      </w:pPr>
-      <w:r>
-        <w:rPr>
+          <w:rFonts w:ascii="Arial" w:hAnsi="Arial" w:cs="Arial"/>
+          <w:lang w:val="en-US"/>
+        </w:rPr>
+      </w:pPr>
+      <w:r>
+        <w:rPr>
+          <w:rFonts w:ascii="Arial" w:hAnsi="Arial" w:cs="Arial"/>
+          <w:lang w:val="en-US"/>
+        </w:rPr>
+        <w:t>Before you are able to add a new patient state you have to select an active patient (See “Searching a patient”).</w:t>
+      </w:r>
+    </w:p>
+    <w:p>
+      <w:pPr>
+        <w:rPr>
+          <w:rFonts w:ascii="Arial" w:hAnsi="Arial" w:cs="Arial"/>
+          <w:lang w:val="en-US"/>
+        </w:rPr>
+      </w:pPr>
+      <w:r>
+        <w:rPr>
+          <w:rFonts w:ascii="Arial" w:hAnsi="Arial" w:cs="Arial"/>
+          <w:lang w:val="en-US"/>
+        </w:rPr>
+        <w:t>After</w:t>
+      </w:r>
+      <w:r>
+        <w:rPr>
+          <w:rFonts w:ascii="Arial" w:hAnsi="Arial" w:cs="Arial"/>
+          <w:lang w:val="en-US"/>
+        </w:rPr>
+        <w:t xml:space="preserve"> having selected </w:t>
+      </w:r>
+      <w:r>
+        <w:rPr>
+          <w:rFonts w:ascii="Arial" w:hAnsi="Arial" w:cs="Arial"/>
+          <w:lang w:val="en-US"/>
+        </w:rPr>
+        <w:t xml:space="preserve">a </w:t>
+      </w:r>
+      <w:r>
+        <w:rPr>
+          <w:rFonts w:ascii="Arial" w:hAnsi="Arial" w:cs="Arial"/>
+          <w:lang w:val="en-US"/>
+        </w:rPr>
+        <w:t>patient you will see that the “Anamese” tab is selectable.</w:t>
+      </w:r>
+    </w:p>
+    <w:p>
+      <w:pPr>
+        <w:rPr>
+          <w:rFonts w:ascii="Arial" w:hAnsi="Arial" w:cs="Arial"/>
+          <w:lang w:val="en-US"/>
+        </w:rPr>
+      </w:pPr>
+      <w:r>
+        <w:rPr>
+          <w:rFonts w:ascii="Arial" w:hAnsi="Arial" w:cs="Arial"/>
           <w:noProof/>
-          <w:lang w:eastAsia="de-AT"/>
+          <w:lang w:val="de-DE" w:eastAsia="de-DE"/>
         </w:rPr>
         <w:drawing>
-          <wp:inline distT="0" distB="0" distL="0" distR="0" wp14:anchorId="0A3AB4B1" wp14:editId="0932ACC4">
+          <wp:inline distT="0" distB="0" distL="0" distR="0">
             <wp:extent cx="5760720" cy="1458884"/>
             <wp:effectExtent l="0" t="0" r="0" b="0"/>
             <wp:docPr id="31" name="Grafik 31"/>
@@ -6540,7 +6695,7 @@
                     <pic:cNvPicPr/>
                   </pic:nvPicPr>
                   <pic:blipFill>
-                    <a:blip r:embed="rId27"/>
+                    <a:blip r:embed="rId26" cstate="print"/>
                     <a:stretch>
                       <a:fillRect/>
                     </a:stretch>
@@ -6564,25 +6719,41 @@
     <w:p>
       <w:pPr>
         <w:rPr>
-          <w:lang w:val="en-US"/>
-        </w:rPr>
-      </w:pPr>
-      <w:r>
-        <w:rPr>
-          <w:lang w:val="en-US"/>
-        </w:rPr>
-        <w:t xml:space="preserve">After clicking the anamnesis tab you should already see existing </w:t>
-      </w:r>
-      <w:proofErr w:type="gramStart"/>
-      <w:r>
-        <w:rPr>
-          <w:lang w:val="en-US"/>
-        </w:rPr>
-        <w:t>patients</w:t>
-      </w:r>
-      <w:proofErr w:type="gramEnd"/>
-      <w:r>
-        <w:rPr>
+          <w:rFonts w:ascii="Arial" w:hAnsi="Arial" w:cs="Arial"/>
+          <w:lang w:val="en-US"/>
+        </w:rPr>
+      </w:pPr>
+      <w:r>
+        <w:rPr>
+          <w:rFonts w:ascii="Arial" w:hAnsi="Arial" w:cs="Arial"/>
+          <w:lang w:val="en-US"/>
+        </w:rPr>
+        <w:t xml:space="preserve">After clicking the anamnesis tab you </w:t>
+      </w:r>
+      <w:r>
+        <w:rPr>
+          <w:rFonts w:ascii="Arial" w:hAnsi="Arial" w:cs="Arial"/>
+          <w:lang w:val="en-US"/>
+        </w:rPr>
+        <w:t>may</w:t>
+      </w:r>
+      <w:r>
+        <w:rPr>
+          <w:rFonts w:ascii="Arial" w:hAnsi="Arial" w:cs="Arial"/>
+          <w:lang w:val="en-US"/>
+        </w:rPr>
+        <w:t xml:space="preserve"> already see existing </w:t>
+      </w:r>
+      <w:r>
+        <w:rPr>
+          <w:rFonts w:ascii="Arial" w:hAnsi="Arial" w:cs="Arial"/>
+          <w:lang w:val="en-US"/>
+        </w:rPr>
+        <w:t>patient</w:t>
+      </w:r>
+      <w:r>
+        <w:rPr>
+          <w:rFonts w:ascii="Arial" w:hAnsi="Arial" w:cs="Arial"/>
           <w:lang w:val="en-US"/>
         </w:rPr>
         <w:t xml:space="preserve"> states of the selected patient.</w:t>
@@ -6591,13 +6762,15 @@
     <w:p>
       <w:pPr>
         <w:rPr>
-          <w:lang w:val="en-US"/>
-        </w:rPr>
-      </w:pPr>
-      <w:r>
-        <w:rPr>
+          <w:rFonts w:ascii="Arial" w:hAnsi="Arial" w:cs="Arial"/>
+          <w:lang w:val="en-US"/>
+        </w:rPr>
+      </w:pPr>
+      <w:r>
+        <w:rPr>
+          <w:rFonts w:ascii="Arial" w:hAnsi="Arial" w:cs="Arial"/>
           <w:noProof/>
-          <w:lang w:eastAsia="de-AT"/>
+          <w:lang w:val="de-DE" w:eastAsia="de-DE"/>
         </w:rPr>
         <w:drawing>
           <wp:inline distT="0" distB="0" distL="0" distR="0">
@@ -6617,10 +6790,10 @@
                     </pic:cNvPicPr>
                   </pic:nvPicPr>
                   <pic:blipFill>
-                    <a:blip r:embed="rId32">
+                    <a:blip r:embed="rId31" cstate="print">
                       <a:extLst>
                         <a:ext uri="{28A0092B-C50C-407E-A947-70E740481C1C}">
-                          <a14:useLocalDpi xmlns:a14="http://schemas.microsoft.com/office/drawing/2010/main" val="0"/>
+                          <a14:useLocalDpi xmlns="" xmlns:wpc="http://schemas.microsoft.com/office/word/2010/wordprocessingCanvas" xmlns:mc="http://schemas.openxmlformats.org/markup-compatibility/2006" xmlns:o="urn:schemas-microsoft-com:office:office" xmlns:v="urn:schemas-microsoft-com:vml" xmlns:wp14="http://schemas.microsoft.com/office/word/2010/wordprocessingDrawing" xmlns:w10="urn:schemas-microsoft-com:office:word" xmlns:w="http://schemas.openxmlformats.org/wordprocessingml/2006/main" xmlns:w14="http://schemas.microsoft.com/office/word/2010/wordml" xmlns:wpg="http://schemas.microsoft.com/office/word/2010/wordprocessingGroup" xmlns:wpi="http://schemas.microsoft.com/office/word/2010/wordprocessingInk" xmlns:wps="http://schemas.microsoft.com/office/word/2010/wordprocessingShape" xmlns:a14="http://schemas.microsoft.com/office/drawing/2010/main" val="0"/>
                         </a:ext>
                       </a:extLst>
                     </a:blip>
@@ -6652,58 +6825,48 @@
     <w:p>
       <w:pPr>
         <w:rPr>
-          <w:lang w:val="en-US"/>
-        </w:rPr>
-      </w:pPr>
-      <w:r>
-        <w:rPr>
+          <w:rFonts w:ascii="Arial" w:hAnsi="Arial" w:cs="Arial"/>
+          <w:lang w:val="en-US"/>
+        </w:rPr>
+      </w:pPr>
+      <w:r>
+        <w:rPr>
+          <w:rFonts w:ascii="Arial" w:hAnsi="Arial" w:cs="Arial"/>
           <w:lang w:val="en-US"/>
         </w:rPr>
         <w:t>By clicking “</w:t>
       </w:r>
-      <w:proofErr w:type="spellStart"/>
-      <w:r>
-        <w:rPr>
+      <w:r>
+        <w:rPr>
+          <w:rFonts w:ascii="Arial" w:hAnsi="Arial" w:cs="Arial"/>
           <w:lang w:val="en-US"/>
         </w:rPr>
         <w:t>Patientenstatus</w:t>
       </w:r>
-      <w:proofErr w:type="spellEnd"/>
-      <w:r>
-        <w:rPr>
-          <w:lang w:val="en-US"/>
-        </w:rPr>
-        <w:t xml:space="preserve"> </w:t>
-      </w:r>
-      <w:proofErr w:type="spellStart"/>
-      <w:r>
-        <w:rPr>
-          <w:lang w:val="en-US"/>
-        </w:rPr>
-        <w:t>hinzufügen</w:t>
-      </w:r>
-      <w:proofErr w:type="spellEnd"/>
-      <w:r>
-        <w:rPr>
-          <w:lang w:val="en-US"/>
-        </w:rPr>
-        <w:t>” a new dialog appears which you can see below:</w:t>
-      </w:r>
-    </w:p>
-    <w:p>
-      <w:pPr>
-        <w:rPr>
-          <w:lang w:val="en-US"/>
-        </w:rPr>
-      </w:pPr>
-      <w:r>
-        <w:rPr>
+      <w:r>
+        <w:rPr>
+          <w:rFonts w:ascii="Arial" w:hAnsi="Arial" w:cs="Arial"/>
+          <w:lang w:val="en-US"/>
+        </w:rPr>
+        <w:t xml:space="preserve"> hinzufügen” a new dialog appears which you can see below:</w:t>
+      </w:r>
+    </w:p>
+    <w:p>
+      <w:pPr>
+        <w:rPr>
+          <w:rFonts w:ascii="Arial" w:hAnsi="Arial" w:cs="Arial"/>
+          <w:lang w:val="en-US"/>
+        </w:rPr>
+      </w:pPr>
+      <w:r>
+        <w:rPr>
+          <w:rFonts w:ascii="Arial" w:hAnsi="Arial" w:cs="Arial"/>
           <w:noProof/>
-          <w:lang w:eastAsia="de-AT"/>
+          <w:lang w:val="de-DE" w:eastAsia="de-DE"/>
         </w:rPr>
         <w:lastRenderedPageBreak/>
         <w:drawing>
-          <wp:inline distT="0" distB="0" distL="0" distR="0" wp14:anchorId="754D30DC" wp14:editId="1530D73D">
+          <wp:inline distT="0" distB="0" distL="0" distR="0">
             <wp:extent cx="5760720" cy="5537175"/>
             <wp:effectExtent l="0" t="0" r="0" b="0"/>
             <wp:docPr id="34" name="Grafik 34"/>
@@ -6718,7 +6881,7 @@
                     <pic:cNvPicPr/>
                   </pic:nvPicPr>
                   <pic:blipFill>
-                    <a:blip r:embed="rId33"/>
+                    <a:blip r:embed="rId32" cstate="print"/>
                     <a:stretch>
                       <a:fillRect/>
                     </a:stretch>
@@ -6742,62 +6905,157 @@
     <w:p>
       <w:pPr>
         <w:rPr>
-          <w:lang w:val="en-US"/>
-        </w:rPr>
-      </w:pPr>
-      <w:r>
-        <w:rPr>
-          <w:lang w:val="en-US"/>
-        </w:rPr>
-        <w:t xml:space="preserve">First you have to set the type of this patient state afterwards you can enter the </w:t>
-      </w:r>
-      <w:r>
-        <w:rPr>
-          <w:lang w:val="en-US"/>
-        </w:rPr>
-        <w:t>anthropometric</w:t>
-      </w:r>
-      <w:r>
-        <w:rPr>
-          <w:lang w:val="en-US"/>
-        </w:rPr>
-        <w:t xml:space="preserve"> parameters of the patient. After entering </w:t>
-      </w:r>
-      <w:proofErr w:type="gramStart"/>
-      <w:r>
-        <w:rPr>
-          <w:lang w:val="en-US"/>
-        </w:rPr>
-        <w:t>these</w:t>
-      </w:r>
-      <w:proofErr w:type="gramEnd"/>
-      <w:r>
-        <w:rPr>
-          <w:lang w:val="en-US"/>
-        </w:rPr>
-        <w:t xml:space="preserve"> information you can select the motivation and the compliance of this patient. This dialog also offers the possibility to link existing labor reports to this patient state. On the bottom of this dialog a small attention window helps you to fill in the form properly. If you have finished entering all data you can press save to make this new state </w:t>
-      </w:r>
-      <w:proofErr w:type="gramStart"/>
-      <w:r>
-        <w:rPr>
-          <w:lang w:val="en-US"/>
-        </w:rPr>
-        <w:t>persistent.</w:t>
-      </w:r>
-      <w:proofErr w:type="gramEnd"/>
+          <w:rFonts w:ascii="Arial" w:hAnsi="Arial" w:cs="Arial"/>
+          <w:lang w:val="en-US"/>
+        </w:rPr>
+      </w:pPr>
+      <w:r>
+        <w:rPr>
+          <w:rFonts w:ascii="Arial" w:hAnsi="Arial" w:cs="Arial"/>
+          <w:lang w:val="en-US"/>
+        </w:rPr>
+        <w:t>First you have to set the type of this patient state</w:t>
+      </w:r>
+      <w:r>
+        <w:rPr>
+          <w:rFonts w:ascii="Arial" w:hAnsi="Arial" w:cs="Arial"/>
+          <w:lang w:val="en-US"/>
+        </w:rPr>
+        <w:t>. A</w:t>
+      </w:r>
+      <w:r>
+        <w:rPr>
+          <w:rFonts w:ascii="Arial" w:hAnsi="Arial" w:cs="Arial"/>
+          <w:lang w:val="en-US"/>
+        </w:rPr>
+        <w:t xml:space="preserve">fterwards you can enter the anthropometric parameters of the patient. After entering </w:t>
+      </w:r>
+      <w:r>
+        <w:rPr>
+          <w:rFonts w:ascii="Arial" w:hAnsi="Arial" w:cs="Arial"/>
+          <w:lang w:val="en-US"/>
+        </w:rPr>
+        <w:t>this</w:t>
+      </w:r>
+      <w:r>
+        <w:rPr>
+          <w:rFonts w:ascii="Arial" w:hAnsi="Arial" w:cs="Arial"/>
+          <w:lang w:val="en-US"/>
+        </w:rPr>
+        <w:t xml:space="preserve"> information you can select the motivation and the compliance of this patient. This dialog also offers the possibility to link existing labor reports to this patient state. On the bottom of this dialog a small attention window helps you to fill in the form properly. If you </w:t>
+      </w:r>
+      <w:r>
+        <w:rPr>
+          <w:rFonts w:ascii="Arial" w:hAnsi="Arial" w:cs="Arial"/>
+          <w:lang w:val="en-US"/>
+        </w:rPr>
+        <w:t>are</w:t>
+      </w:r>
+      <w:r>
+        <w:rPr>
+          <w:rFonts w:ascii="Arial" w:hAnsi="Arial" w:cs="Arial"/>
+          <w:lang w:val="en-US"/>
+        </w:rPr>
+        <w:t xml:space="preserve"> finished</w:t>
+      </w:r>
+      <w:r>
+        <w:rPr>
+          <w:rFonts w:ascii="Arial" w:hAnsi="Arial" w:cs="Arial"/>
+          <w:lang w:val="en-US"/>
+        </w:rPr>
+        <w:t xml:space="preserve"> with</w:t>
+      </w:r>
+      <w:r>
+        <w:rPr>
+          <w:rFonts w:ascii="Arial" w:hAnsi="Arial" w:cs="Arial"/>
+          <w:lang w:val="en-US"/>
+        </w:rPr>
+        <w:t xml:space="preserve"> entering all </w:t>
+      </w:r>
+      <w:r>
+        <w:rPr>
+          <w:rFonts w:ascii="Arial" w:hAnsi="Arial" w:cs="Arial"/>
+          <w:lang w:val="en-US"/>
+        </w:rPr>
+        <w:t xml:space="preserve">required </w:t>
+      </w:r>
+      <w:r>
+        <w:rPr>
+          <w:rFonts w:ascii="Arial" w:hAnsi="Arial" w:cs="Arial"/>
+          <w:lang w:val="en-US"/>
+        </w:rPr>
+        <w:t xml:space="preserve">data you can </w:t>
+      </w:r>
+      <w:r>
+        <w:rPr>
+          <w:rFonts w:ascii="Arial" w:hAnsi="Arial" w:cs="Arial"/>
+          <w:lang w:val="en-US"/>
+        </w:rPr>
+        <w:t>click the “Speichern” buton</w:t>
+      </w:r>
+      <w:r>
+        <w:rPr>
+          <w:rFonts w:ascii="Arial" w:hAnsi="Arial" w:cs="Arial"/>
+          <w:lang w:val="en-US"/>
+        </w:rPr>
+        <w:t xml:space="preserve"> to make this new state persistent.</w:t>
+      </w:r>
+    </w:p>
+    <w:p>
+      <w:pPr>
+        <w:rPr>
+          <w:rFonts w:ascii="Arial" w:hAnsi="Arial" w:cs="Arial"/>
+          <w:lang w:val="en-US"/>
+        </w:rPr>
+      </w:pPr>
+    </w:p>
+    <w:p>
+      <w:pPr>
+        <w:rPr>
+          <w:rFonts w:ascii="Arial" w:hAnsi="Arial" w:cs="Arial"/>
+          <w:lang w:val="en-US"/>
+        </w:rPr>
+      </w:pPr>
+    </w:p>
+    <w:p>
+      <w:pPr>
+        <w:rPr>
+          <w:rFonts w:ascii="Arial" w:hAnsi="Arial" w:cs="Arial"/>
+          <w:lang w:val="en-US"/>
+        </w:rPr>
+      </w:pPr>
+    </w:p>
+    <w:p>
+      <w:pPr>
+        <w:rPr>
+          <w:rFonts w:ascii="Arial" w:hAnsi="Arial" w:cs="Arial"/>
+          <w:lang w:val="en-US"/>
+        </w:rPr>
+      </w:pPr>
+    </w:p>
+    <w:p>
+      <w:pPr>
+        <w:rPr>
+          <w:rFonts w:ascii="Arial" w:hAnsi="Arial" w:cs="Arial"/>
+          <w:lang w:val="en-US"/>
+        </w:rPr>
+      </w:pPr>
     </w:p>
     <w:p>
       <w:pPr>
         <w:pStyle w:val="berschrift3"/>
         <w:rPr>
-          <w:lang w:val="en-US"/>
-        </w:rPr>
-      </w:pPr>
-      <w:bookmarkStart w:id="21" w:name="_Toc293652564"/>
-      <w:r>
-        <w:rPr>
-          <w:lang w:val="en-US"/>
-        </w:rPr>
+          <w:rFonts w:ascii="Arial" w:hAnsi="Arial" w:cs="Arial"/>
+          <w:lang w:val="en-US"/>
+        </w:rPr>
+      </w:pPr>
+      <w:bookmarkStart w:id="21" w:name="_Toc293839074"/>
+      <w:r>
+        <w:rPr>
+          <w:rFonts w:ascii="Arial" w:hAnsi="Arial" w:cs="Arial"/>
+          <w:lang w:val="en-US"/>
+        </w:rPr>
+        <w:lastRenderedPageBreak/>
         <w:t>Update the patient state of an existing patient</w:t>
       </w:r>
       <w:bookmarkEnd w:id="21"/>
@@ -6805,42 +7063,33 @@
     <w:p>
       <w:pPr>
         <w:rPr>
-          <w:lang w:val="en-US"/>
-        </w:rPr>
-      </w:pPr>
-      <w:r>
-        <w:rPr>
-          <w:lang w:val="en-US"/>
-        </w:rPr>
-        <w:t xml:space="preserve">In order to change an existing </w:t>
-      </w:r>
-      <w:r>
-        <w:rPr>
-          <w:lang w:val="en-US"/>
-        </w:rPr>
-        <w:t>patient state</w:t>
-      </w:r>
-      <w:r>
-        <w:rPr>
-          <w:lang w:val="en-US"/>
-        </w:rPr>
-        <w:t xml:space="preserve"> you have to choose one from the list.</w:t>
-      </w:r>
-    </w:p>
-    <w:p>
-      <w:pPr>
-        <w:rPr>
-          <w:lang w:val="en-US"/>
-        </w:rPr>
-      </w:pPr>
-      <w:r>
-        <w:rPr>
+          <w:rFonts w:ascii="Arial" w:hAnsi="Arial" w:cs="Arial"/>
+          <w:lang w:val="en-US"/>
+        </w:rPr>
+      </w:pPr>
+      <w:r>
+        <w:rPr>
+          <w:rFonts w:ascii="Arial" w:hAnsi="Arial" w:cs="Arial"/>
+          <w:lang w:val="en-US"/>
+        </w:rPr>
+        <w:t>In order to change an existing patient state you have to choose one from the list.</w:t>
+      </w:r>
+    </w:p>
+    <w:p>
+      <w:pPr>
+        <w:rPr>
+          <w:rFonts w:ascii="Arial" w:hAnsi="Arial" w:cs="Arial"/>
+          <w:lang w:val="en-US"/>
+        </w:rPr>
+      </w:pPr>
+      <w:r>
+        <w:rPr>
+          <w:rFonts w:ascii="Arial" w:hAnsi="Arial" w:cs="Arial"/>
           <w:noProof/>
-          <w:lang w:eastAsia="de-AT"/>
-        </w:rPr>
-        <w:lastRenderedPageBreak/>
+          <w:lang w:val="de-DE" w:eastAsia="de-DE"/>
+        </w:rPr>
         <w:drawing>
-          <wp:inline distT="0" distB="0" distL="0" distR="0" wp14:anchorId="0F7E816D" wp14:editId="0337D97D">
+          <wp:inline distT="0" distB="0" distL="0" distR="0">
             <wp:extent cx="5760720" cy="2384118"/>
             <wp:effectExtent l="0" t="0" r="0" b="0"/>
             <wp:docPr id="36" name="Grafik 36"/>
@@ -6857,10 +7106,10 @@
                     </pic:cNvPicPr>
                   </pic:nvPicPr>
                   <pic:blipFill>
-                    <a:blip r:embed="rId32">
+                    <a:blip r:embed="rId31" cstate="print">
                       <a:extLst>
                         <a:ext uri="{28A0092B-C50C-407E-A947-70E740481C1C}">
-                          <a14:useLocalDpi xmlns:a14="http://schemas.microsoft.com/office/drawing/2010/main" val="0"/>
+                          <a14:useLocalDpi xmlns="" xmlns:wpc="http://schemas.microsoft.com/office/word/2010/wordprocessingCanvas" xmlns:mc="http://schemas.openxmlformats.org/markup-compatibility/2006" xmlns:o="urn:schemas-microsoft-com:office:office" xmlns:v="urn:schemas-microsoft-com:vml" xmlns:wp14="http://schemas.microsoft.com/office/word/2010/wordprocessingDrawing" xmlns:w10="urn:schemas-microsoft-com:office:word" xmlns:w="http://schemas.openxmlformats.org/wordprocessingml/2006/main" xmlns:w14="http://schemas.microsoft.com/office/word/2010/wordml" xmlns:wpg="http://schemas.microsoft.com/office/word/2010/wordprocessingGroup" xmlns:wpi="http://schemas.microsoft.com/office/word/2010/wordprocessingInk" xmlns:wps="http://schemas.microsoft.com/office/word/2010/wordprocessingShape" xmlns:a14="http://schemas.microsoft.com/office/drawing/2010/main" val="0"/>
                         </a:ext>
                       </a:extLst>
                     </a:blip>
@@ -6892,97 +7141,119 @@
     <w:p>
       <w:pPr>
         <w:rPr>
-          <w:lang w:val="en-US"/>
-        </w:rPr>
-      </w:pPr>
-      <w:r>
-        <w:rPr>
-          <w:lang w:val="en-US"/>
-        </w:rPr>
-        <w:t xml:space="preserve">After selecting a </w:t>
-      </w:r>
-      <w:r>
-        <w:rPr>
-          <w:lang w:val="en-US"/>
-        </w:rPr>
-        <w:t>state</w:t>
-      </w:r>
-      <w:r>
-        <w:rPr>
-          <w:lang w:val="en-US"/>
-        </w:rPr>
-        <w:t xml:space="preserve"> a new dialog appears where you can edit this </w:t>
-      </w:r>
-      <w:r>
-        <w:rPr>
-          <w:lang w:val="en-US"/>
-        </w:rPr>
-        <w:t>state</w:t>
-      </w:r>
-      <w:r>
-        <w:rPr>
-          <w:lang w:val="en-US"/>
-        </w:rPr>
-        <w:t xml:space="preserve"> (for details see “</w:t>
-      </w:r>
-      <w:r>
-        <w:rPr>
-          <w:lang w:val="en-US"/>
-        </w:rPr>
-        <w:t>Add a new patient state to an existing patient</w:t>
-      </w:r>
-      <w:r>
-        <w:rPr>
-          <w:lang w:val="en-US"/>
-        </w:rPr>
-        <w:t>”).</w:t>
+          <w:rFonts w:ascii="Arial" w:hAnsi="Arial" w:cs="Arial"/>
+          <w:lang w:val="en-US"/>
+        </w:rPr>
+      </w:pPr>
+      <w:r>
+        <w:rPr>
+          <w:rFonts w:ascii="Arial" w:hAnsi="Arial" w:cs="Arial"/>
+          <w:lang w:val="en-US"/>
+        </w:rPr>
+        <w:t xml:space="preserve">After </w:t>
+      </w:r>
+      <w:r>
+        <w:rPr>
+          <w:rFonts w:ascii="Arial" w:hAnsi="Arial" w:cs="Arial"/>
+          <w:lang w:val="en-US"/>
+        </w:rPr>
+        <w:t>having selected</w:t>
+      </w:r>
+      <w:r>
+        <w:rPr>
+          <w:rFonts w:ascii="Arial" w:hAnsi="Arial" w:cs="Arial"/>
+          <w:lang w:val="en-US"/>
+        </w:rPr>
+        <w:t xml:space="preserve"> a</w:t>
+      </w:r>
+      <w:r>
+        <w:rPr>
+          <w:rFonts w:ascii="Arial" w:hAnsi="Arial" w:cs="Arial"/>
+          <w:lang w:val="en-US"/>
+        </w:rPr>
+        <w:t xml:space="preserve"> corresponding</w:t>
+      </w:r>
+      <w:r>
+        <w:rPr>
+          <w:rFonts w:ascii="Arial" w:hAnsi="Arial" w:cs="Arial"/>
+          <w:lang w:val="en-US"/>
+        </w:rPr>
+        <w:t xml:space="preserve"> state a new dialog </w:t>
+      </w:r>
+      <w:r>
+        <w:rPr>
+          <w:rFonts w:ascii="Arial" w:hAnsi="Arial" w:cs="Arial"/>
+          <w:lang w:val="en-US"/>
+        </w:rPr>
+        <w:t>will appear</w:t>
+      </w:r>
+      <w:r>
+        <w:rPr>
+          <w:rFonts w:ascii="Arial" w:hAnsi="Arial" w:cs="Arial"/>
+          <w:lang w:val="en-US"/>
+        </w:rPr>
+        <w:t xml:space="preserve"> </w:t>
+      </w:r>
+      <w:r>
+        <w:rPr>
+          <w:rFonts w:ascii="Arial" w:hAnsi="Arial" w:cs="Arial"/>
+          <w:lang w:val="en-US"/>
+        </w:rPr>
+        <w:t>which allows you</w:t>
+      </w:r>
+      <w:r>
+        <w:rPr>
+          <w:rFonts w:ascii="Arial" w:hAnsi="Arial" w:cs="Arial"/>
+          <w:lang w:val="en-US"/>
+        </w:rPr>
+        <w:t xml:space="preserve"> </w:t>
+      </w:r>
+      <w:r>
+        <w:rPr>
+          <w:rFonts w:ascii="Arial" w:hAnsi="Arial" w:cs="Arial"/>
+          <w:lang w:val="en-US"/>
+        </w:rPr>
+        <w:t>to</w:t>
+      </w:r>
+      <w:r>
+        <w:rPr>
+          <w:rFonts w:ascii="Arial" w:hAnsi="Arial" w:cs="Arial"/>
+          <w:lang w:val="en-US"/>
+        </w:rPr>
+        <w:t xml:space="preserve"> edit this state (for details see “Add a new patient state to an existing patient”).</w:t>
       </w:r>
     </w:p>
     <w:p>
       <w:pPr>
         <w:pStyle w:val="berschrift3"/>
         <w:rPr>
-          <w:lang w:val="en-US"/>
-        </w:rPr>
-      </w:pPr>
-      <w:bookmarkStart w:id="22" w:name="_Toc293652565"/>
-      <w:r>
-        <w:rPr>
-          <w:lang w:val="en-US"/>
-        </w:rPr>
-        <w:t xml:space="preserve">Remove a </w:t>
-      </w:r>
-      <w:r>
-        <w:rPr>
-          <w:lang w:val="en-US"/>
-        </w:rPr>
-        <w:t>patient state</w:t>
+          <w:rFonts w:ascii="Arial" w:hAnsi="Arial" w:cs="Arial"/>
+          <w:lang w:val="en-US"/>
+        </w:rPr>
+      </w:pPr>
+      <w:bookmarkStart w:id="22" w:name="_Toc293839075"/>
+      <w:r>
+        <w:rPr>
+          <w:rFonts w:ascii="Arial" w:hAnsi="Arial" w:cs="Arial"/>
+          <w:lang w:val="en-US"/>
+        </w:rPr>
+        <w:t>Remove a patient state</w:t>
       </w:r>
       <w:bookmarkEnd w:id="22"/>
     </w:p>
     <w:p>
       <w:pPr>
         <w:rPr>
-          <w:lang w:val="en-US"/>
-        </w:rPr>
-      </w:pPr>
-      <w:r>
-        <w:rPr>
-          <w:lang w:val="en-US"/>
-        </w:rPr>
-        <w:t xml:space="preserve">To remove an existing </w:t>
-      </w:r>
-      <w:r>
-        <w:rPr>
-          <w:lang w:val="en-US"/>
-        </w:rPr>
-        <w:t>patient</w:t>
-      </w:r>
-      <w:r>
-        <w:rPr>
-          <w:lang w:val="en-US"/>
-        </w:rPr>
-        <w:t xml:space="preserve"> press the red button next to the report you want to delete.</w:t>
+          <w:rFonts w:ascii="Arial" w:hAnsi="Arial" w:cs="Arial"/>
+          <w:lang w:val="en-US"/>
+        </w:rPr>
+      </w:pPr>
+      <w:r>
+        <w:rPr>
+          <w:rFonts w:ascii="Arial" w:hAnsi="Arial" w:cs="Arial"/>
+          <w:lang w:val="en-US"/>
+        </w:rPr>
+        <w:t>To remove an existing patient press the red button next to the report you want to delete.</w:t>
       </w:r>
     </w:p>
     <w:sectPr>
@@ -6998,7 +7269,7 @@
 </file>
 
 <file path=word/numbering.xml><?xml version="1.0" encoding="utf-8"?>
-<w:numbering xmlns:wpc="http://schemas.microsoft.com/office/word/2010/wordprocessingCanvas" xmlns:mc="http://schemas.openxmlformats.org/markup-compatibility/2006" xmlns:o="urn:schemas-microsoft-com:office:office" xmlns:r="http://schemas.openxmlformats.org/officeDocument/2006/relationships" xmlns:m="http://schemas.openxmlformats.org/officeDocument/2006/math" xmlns:v="urn:schemas-microsoft-com:vml" xmlns:wp14="http://schemas.microsoft.com/office/word/2010/wordprocessingDrawing" xmlns:wp="http://schemas.openxmlformats.org/drawingml/2006/wordprocessingDrawing" xmlns:w10="urn:schemas-microsoft-com:office:word" xmlns:w="http://schemas.openxmlformats.org/wordprocessingml/2006/main" xmlns:w14="http://schemas.microsoft.com/office/word/2010/wordml" xmlns:wpg="http://schemas.microsoft.com/office/word/2010/wordprocessingGroup" xmlns:wpi="http://schemas.microsoft.com/office/word/2010/wordprocessingInk" xmlns:wne="http://schemas.microsoft.com/office/word/2006/wordml" xmlns:wps="http://schemas.microsoft.com/office/word/2010/wordprocessingShape" mc:Ignorable="w14 wp14">
+<w:numbering xmlns:ve="http://schemas.openxmlformats.org/markup-compatibility/2006" xmlns:o="urn:schemas-microsoft-com:office:office" xmlns:r="http://schemas.openxmlformats.org/officeDocument/2006/relationships" xmlns:m="http://schemas.openxmlformats.org/officeDocument/2006/math" xmlns:v="urn:schemas-microsoft-com:vml" xmlns:wp="http://schemas.openxmlformats.org/drawingml/2006/wordprocessingDrawing" xmlns:w10="urn:schemas-microsoft-com:office:word" xmlns:w="http://schemas.openxmlformats.org/wordprocessingml/2006/main" xmlns:wne="http://schemas.microsoft.com/office/word/2006/wordml">
   <w:abstractNum w:abstractNumId="0">
     <w:nsid w:val="046540E5"/>
     <w:multiLevelType w:val="hybridMultilevel"/>
@@ -7113,6 +7384,92 @@
     </w:lvl>
   </w:abstractNum>
   <w:abstractNum w:abstractNumId="1">
+    <w:nsid w:val="1E8807CF"/>
+    <w:multiLevelType w:val="hybridMultilevel"/>
+    <w:tmpl w:val="5E845156"/>
+    <w:lvl w:ilvl="0" w:tplc="0407000F">
+      <w:start w:val="1"/>
+      <w:numFmt w:val="decimal"/>
+      <w:lvlText w:val="%1."/>
+      <w:lvlJc w:val="left"/>
+      <w:pPr>
+        <w:ind w:left="720" w:hanging="360"/>
+      </w:pPr>
+    </w:lvl>
+    <w:lvl w:ilvl="1" w:tplc="04070019" w:tentative="1">
+      <w:start w:val="1"/>
+      <w:numFmt w:val="lowerLetter"/>
+      <w:lvlText w:val="%2."/>
+      <w:lvlJc w:val="left"/>
+      <w:pPr>
+        <w:ind w:left="1440" w:hanging="360"/>
+      </w:pPr>
+    </w:lvl>
+    <w:lvl w:ilvl="2" w:tplc="0407001B" w:tentative="1">
+      <w:start w:val="1"/>
+      <w:numFmt w:val="lowerRoman"/>
+      <w:lvlText w:val="%3."/>
+      <w:lvlJc w:val="right"/>
+      <w:pPr>
+        <w:ind w:left="2160" w:hanging="180"/>
+      </w:pPr>
+    </w:lvl>
+    <w:lvl w:ilvl="3" w:tplc="0407000F" w:tentative="1">
+      <w:start w:val="1"/>
+      <w:numFmt w:val="decimal"/>
+      <w:lvlText w:val="%4."/>
+      <w:lvlJc w:val="left"/>
+      <w:pPr>
+        <w:ind w:left="2880" w:hanging="360"/>
+      </w:pPr>
+    </w:lvl>
+    <w:lvl w:ilvl="4" w:tplc="04070019" w:tentative="1">
+      <w:start w:val="1"/>
+      <w:numFmt w:val="lowerLetter"/>
+      <w:lvlText w:val="%5."/>
+      <w:lvlJc w:val="left"/>
+      <w:pPr>
+        <w:ind w:left="3600" w:hanging="360"/>
+      </w:pPr>
+    </w:lvl>
+    <w:lvl w:ilvl="5" w:tplc="0407001B" w:tentative="1">
+      <w:start w:val="1"/>
+      <w:numFmt w:val="lowerRoman"/>
+      <w:lvlText w:val="%6."/>
+      <w:lvlJc w:val="right"/>
+      <w:pPr>
+        <w:ind w:left="4320" w:hanging="180"/>
+      </w:pPr>
+    </w:lvl>
+    <w:lvl w:ilvl="6" w:tplc="0407000F" w:tentative="1">
+      <w:start w:val="1"/>
+      <w:numFmt w:val="decimal"/>
+      <w:lvlText w:val="%7."/>
+      <w:lvlJc w:val="left"/>
+      <w:pPr>
+        <w:ind w:left="5040" w:hanging="360"/>
+      </w:pPr>
+    </w:lvl>
+    <w:lvl w:ilvl="7" w:tplc="04070019" w:tentative="1">
+      <w:start w:val="1"/>
+      <w:numFmt w:val="lowerLetter"/>
+      <w:lvlText w:val="%8."/>
+      <w:lvlJc w:val="left"/>
+      <w:pPr>
+        <w:ind w:left="5760" w:hanging="360"/>
+      </w:pPr>
+    </w:lvl>
+    <w:lvl w:ilvl="8" w:tplc="0407001B" w:tentative="1">
+      <w:start w:val="1"/>
+      <w:numFmt w:val="lowerRoman"/>
+      <w:lvlText w:val="%9."/>
+      <w:lvlJc w:val="right"/>
+      <w:pPr>
+        <w:ind w:left="6480" w:hanging="180"/>
+      </w:pPr>
+    </w:lvl>
+  </w:abstractNum>
+  <w:abstractNum w:abstractNumId="2">
     <w:nsid w:val="26E602B8"/>
     <w:multiLevelType w:val="hybridMultilevel"/>
     <w:tmpl w:val="D622577A"/>
@@ -7198,7 +7555,7 @@
       </w:pPr>
     </w:lvl>
   </w:abstractNum>
-  <w:abstractNum w:abstractNumId="2">
+  <w:abstractNum w:abstractNumId="3">
     <w:nsid w:val="2AC57D69"/>
     <w:multiLevelType w:val="hybridMultilevel"/>
     <w:tmpl w:val="E7A8BC70"/>
@@ -7311,7 +7668,7 @@
       </w:rPr>
     </w:lvl>
   </w:abstractNum>
-  <w:abstractNum w:abstractNumId="3">
+  <w:abstractNum w:abstractNumId="4">
     <w:nsid w:val="364D7034"/>
     <w:multiLevelType w:val="hybridMultilevel"/>
     <w:tmpl w:val="B53EADDE"/>
@@ -7424,7 +7781,7 @@
       </w:rPr>
     </w:lvl>
   </w:abstractNum>
-  <w:abstractNum w:abstractNumId="4">
+  <w:abstractNum w:abstractNumId="5">
     <w:nsid w:val="374E7A67"/>
     <w:multiLevelType w:val="hybridMultilevel"/>
     <w:tmpl w:val="0A26AB12"/>
@@ -7510,7 +7867,7 @@
       </w:pPr>
     </w:lvl>
   </w:abstractNum>
-  <w:abstractNum w:abstractNumId="5">
+  <w:abstractNum w:abstractNumId="6">
     <w:nsid w:val="3C1C4F85"/>
     <w:multiLevelType w:val="hybridMultilevel"/>
     <w:tmpl w:val="B566AC92"/>
@@ -7623,7 +7980,7 @@
       </w:rPr>
     </w:lvl>
   </w:abstractNum>
-  <w:abstractNum w:abstractNumId="6">
+  <w:abstractNum w:abstractNumId="7">
     <w:nsid w:val="512C48F3"/>
     <w:multiLevelType w:val="hybridMultilevel"/>
     <w:tmpl w:val="9F562884"/>
@@ -7709,7 +8066,7 @@
       </w:pPr>
     </w:lvl>
   </w:abstractNum>
-  <w:abstractNum w:abstractNumId="7">
+  <w:abstractNum w:abstractNumId="8">
     <w:nsid w:val="5536512A"/>
     <w:multiLevelType w:val="hybridMultilevel"/>
     <w:tmpl w:val="18D63F12"/>
@@ -7822,7 +8179,7 @@
       </w:rPr>
     </w:lvl>
   </w:abstractNum>
-  <w:abstractNum w:abstractNumId="8">
+  <w:abstractNum w:abstractNumId="9">
     <w:nsid w:val="5AA52848"/>
     <w:multiLevelType w:val="multilevel"/>
     <w:tmpl w:val="0C070025"/>
@@ -7917,7 +8274,7 @@
       </w:pPr>
     </w:lvl>
   </w:abstractNum>
-  <w:abstractNum w:abstractNumId="9">
+  <w:abstractNum w:abstractNumId="10">
     <w:nsid w:val="66EE01C8"/>
     <w:multiLevelType w:val="hybridMultilevel"/>
     <w:tmpl w:val="F384B1B0"/>
@@ -8003,7 +8360,93 @@
       </w:pPr>
     </w:lvl>
   </w:abstractNum>
-  <w:abstractNum w:abstractNumId="10">
+  <w:abstractNum w:abstractNumId="11">
+    <w:nsid w:val="6D603D8A"/>
+    <w:multiLevelType w:val="hybridMultilevel"/>
+    <w:tmpl w:val="0E1EE4BC"/>
+    <w:lvl w:ilvl="0" w:tplc="0407000F">
+      <w:start w:val="1"/>
+      <w:numFmt w:val="decimal"/>
+      <w:lvlText w:val="%1."/>
+      <w:lvlJc w:val="left"/>
+      <w:pPr>
+        <w:ind w:left="720" w:hanging="360"/>
+      </w:pPr>
+    </w:lvl>
+    <w:lvl w:ilvl="1" w:tplc="04070019" w:tentative="1">
+      <w:start w:val="1"/>
+      <w:numFmt w:val="lowerLetter"/>
+      <w:lvlText w:val="%2."/>
+      <w:lvlJc w:val="left"/>
+      <w:pPr>
+        <w:ind w:left="1440" w:hanging="360"/>
+      </w:pPr>
+    </w:lvl>
+    <w:lvl w:ilvl="2" w:tplc="0407001B" w:tentative="1">
+      <w:start w:val="1"/>
+      <w:numFmt w:val="lowerRoman"/>
+      <w:lvlText w:val="%3."/>
+      <w:lvlJc w:val="right"/>
+      <w:pPr>
+        <w:ind w:left="2160" w:hanging="180"/>
+      </w:pPr>
+    </w:lvl>
+    <w:lvl w:ilvl="3" w:tplc="0407000F" w:tentative="1">
+      <w:start w:val="1"/>
+      <w:numFmt w:val="decimal"/>
+      <w:lvlText w:val="%4."/>
+      <w:lvlJc w:val="left"/>
+      <w:pPr>
+        <w:ind w:left="2880" w:hanging="360"/>
+      </w:pPr>
+    </w:lvl>
+    <w:lvl w:ilvl="4" w:tplc="04070019" w:tentative="1">
+      <w:start w:val="1"/>
+      <w:numFmt w:val="lowerLetter"/>
+      <w:lvlText w:val="%5."/>
+      <w:lvlJc w:val="left"/>
+      <w:pPr>
+        <w:ind w:left="3600" w:hanging="360"/>
+      </w:pPr>
+    </w:lvl>
+    <w:lvl w:ilvl="5" w:tplc="0407001B" w:tentative="1">
+      <w:start w:val="1"/>
+      <w:numFmt w:val="lowerRoman"/>
+      <w:lvlText w:val="%6."/>
+      <w:lvlJc w:val="right"/>
+      <w:pPr>
+        <w:ind w:left="4320" w:hanging="180"/>
+      </w:pPr>
+    </w:lvl>
+    <w:lvl w:ilvl="6" w:tplc="0407000F" w:tentative="1">
+      <w:start w:val="1"/>
+      <w:numFmt w:val="decimal"/>
+      <w:lvlText w:val="%7."/>
+      <w:lvlJc w:val="left"/>
+      <w:pPr>
+        <w:ind w:left="5040" w:hanging="360"/>
+      </w:pPr>
+    </w:lvl>
+    <w:lvl w:ilvl="7" w:tplc="04070019" w:tentative="1">
+      <w:start w:val="1"/>
+      <w:numFmt w:val="lowerLetter"/>
+      <w:lvlText w:val="%8."/>
+      <w:lvlJc w:val="left"/>
+      <w:pPr>
+        <w:ind w:left="5760" w:hanging="360"/>
+      </w:pPr>
+    </w:lvl>
+    <w:lvl w:ilvl="8" w:tplc="0407001B" w:tentative="1">
+      <w:start w:val="1"/>
+      <w:numFmt w:val="lowerRoman"/>
+      <w:lvlText w:val="%9."/>
+      <w:lvlJc w:val="right"/>
+      <w:pPr>
+        <w:ind w:left="6480" w:hanging="180"/>
+      </w:pPr>
+    </w:lvl>
+  </w:abstractNum>
+  <w:abstractNum w:abstractNumId="12">
     <w:nsid w:val="757272F0"/>
     <w:multiLevelType w:val="hybridMultilevel"/>
     <w:tmpl w:val="66A092CC"/>
@@ -8116,7 +8559,7 @@
       </w:rPr>
     </w:lvl>
   </w:abstractNum>
-  <w:abstractNum w:abstractNumId="11">
+  <w:abstractNum w:abstractNumId="13">
     <w:nsid w:val="7B4554B6"/>
     <w:multiLevelType w:val="hybridMultilevel"/>
     <w:tmpl w:val="3A1A85FA"/>
@@ -8230,46 +8673,52 @@
     </w:lvl>
   </w:abstractNum>
   <w:num w:numId="1">
-    <w:abstractNumId w:val="8"/>
+    <w:abstractNumId w:val="9"/>
   </w:num>
   <w:num w:numId="2">
-    <w:abstractNumId w:val="1"/>
+    <w:abstractNumId w:val="2"/>
   </w:num>
   <w:num w:numId="3">
-    <w:abstractNumId w:val="3"/>
+    <w:abstractNumId w:val="4"/>
   </w:num>
   <w:num w:numId="4">
-    <w:abstractNumId w:val="5"/>
+    <w:abstractNumId w:val="6"/>
   </w:num>
   <w:num w:numId="5">
-    <w:abstractNumId w:val="10"/>
+    <w:abstractNumId w:val="12"/>
   </w:num>
   <w:num w:numId="6">
-    <w:abstractNumId w:val="2"/>
+    <w:abstractNumId w:val="3"/>
   </w:num>
   <w:num w:numId="7">
     <w:abstractNumId w:val="0"/>
   </w:num>
   <w:num w:numId="8">
+    <w:abstractNumId w:val="8"/>
+  </w:num>
+  <w:num w:numId="9">
+    <w:abstractNumId w:val="13"/>
+  </w:num>
+  <w:num w:numId="10">
     <w:abstractNumId w:val="7"/>
   </w:num>
-  <w:num w:numId="9">
+  <w:num w:numId="11">
+    <w:abstractNumId w:val="5"/>
+  </w:num>
+  <w:num w:numId="12">
+    <w:abstractNumId w:val="10"/>
+  </w:num>
+  <w:num w:numId="13">
     <w:abstractNumId w:val="11"/>
   </w:num>
-  <w:num w:numId="10">
-    <w:abstractNumId w:val="6"/>
-  </w:num>
-  <w:num w:numId="11">
-    <w:abstractNumId w:val="4"/>
-  </w:num>
-  <w:num w:numId="12">
-    <w:abstractNumId w:val="9"/>
+  <w:num w:numId="14">
+    <w:abstractNumId w:val="1"/>
   </w:num>
 </w:numbering>
 </file>
 
 <file path=word/styles.xml><?xml version="1.0" encoding="utf-8"?>
-<w:styles xmlns:mc="http://schemas.openxmlformats.org/markup-compatibility/2006" xmlns:r="http://schemas.openxmlformats.org/officeDocument/2006/relationships" xmlns:w="http://schemas.openxmlformats.org/wordprocessingml/2006/main" xmlns:w14="http://schemas.microsoft.com/office/word/2010/wordml" mc:Ignorable="w14">
+<w:styles xmlns:r="http://schemas.openxmlformats.org/officeDocument/2006/relationships" xmlns:w="http://schemas.openxmlformats.org/wordprocessingml/2006/main">
   <w:docDefaults>
     <w:rPrDefault>
       <w:rPr>
@@ -8518,7 +8967,6 @@
     <w:next w:val="Standard"/>
     <w:link w:val="berschrift4Zchn"/>
     <w:uiPriority w:val="9"/>
-    <w:semiHidden/>
     <w:unhideWhenUsed/>
     <w:qFormat/>
     <w:rsid w:val="001E0DC9"/>
@@ -8687,6 +9135,7 @@
     <w:uiPriority w:val="99"/>
     <w:semiHidden/>
     <w:unhideWhenUsed/>
+    <w:qFormat/>
     <w:tblPr>
       <w:tblInd w:w="0" w:type="dxa"/>
       <w:tblCellMar>
@@ -8896,7 +9345,6 @@
     <w:basedOn w:val="Absatz-Standardschriftart"/>
     <w:link w:val="berschrift4"/>
     <w:uiPriority w:val="9"/>
-    <w:semiHidden/>
     <w:rsid w:val="001E0DC9"/>
     <w:rPr>
       <w:rFonts w:asciiTheme="majorHAnsi" w:eastAsiaTheme="majorEastAsia" w:hAnsiTheme="majorHAnsi" w:cstheme="majorBidi"/>
@@ -9751,570 +10199,6 @@
 </w:styles>
 </file>
 
-<file path=word/glossary/document.xml><?xml version="1.0" encoding="utf-8"?>
-<w:glossaryDocument xmlns:wpc="http://schemas.microsoft.com/office/word/2010/wordprocessingCanvas" xmlns:mc="http://schemas.openxmlformats.org/markup-compatibility/2006" xmlns:o="urn:schemas-microsoft-com:office:office" xmlns:r="http://schemas.openxmlformats.org/officeDocument/2006/relationships" xmlns:m="http://schemas.openxmlformats.org/officeDocument/2006/math" xmlns:v="urn:schemas-microsoft-com:vml" xmlns:wp14="http://schemas.microsoft.com/office/word/2010/wordprocessingDrawing" xmlns:wp="http://schemas.openxmlformats.org/drawingml/2006/wordprocessingDrawing" xmlns:w10="urn:schemas-microsoft-com:office:word" xmlns:w="http://schemas.openxmlformats.org/wordprocessingml/2006/main" xmlns:w14="http://schemas.microsoft.com/office/word/2010/wordml" xmlns:wpg="http://schemas.microsoft.com/office/word/2010/wordprocessingGroup" xmlns:wpi="http://schemas.microsoft.com/office/word/2010/wordprocessingInk" xmlns:wne="http://schemas.microsoft.com/office/word/2006/wordml" xmlns:wps="http://schemas.microsoft.com/office/word/2010/wordprocessingShape" mc:Ignorable="w14 wp14">
-  <w:docParts>
-    <w:docPart>
-      <w:docPartPr>
-        <w:name w:val="EBF1759B4869449FBE93E79A8C4F5A0A"/>
-        <w:category>
-          <w:name w:val="Allgemein"/>
-          <w:gallery w:val="placeholder"/>
-        </w:category>
-        <w:types>
-          <w:type w:val="bbPlcHdr"/>
-        </w:types>
-        <w:behaviors>
-          <w:behavior w:val="content"/>
-        </w:behaviors>
-        <w:guid w:val="{333B3D25-81D8-4ED6-B427-487AAE884243}"/>
-      </w:docPartPr>
-      <w:docPartBody>
-        <w:p>
-          <w:pPr>
-            <w:pStyle w:val="EBF1759B4869449FBE93E79A8C4F5A0A"/>
-          </w:pPr>
-          <w:r>
-            <w:rPr>
-              <w:rFonts w:asciiTheme="majorHAnsi" w:eastAsiaTheme="majorEastAsia" w:hAnsiTheme="majorHAnsi" w:cstheme="majorBidi"/>
-              <w:lang w:val="de-DE"/>
-            </w:rPr>
-            <w:t>[Geben Sie den Firmennamen ein]</w:t>
-          </w:r>
-        </w:p>
-      </w:docPartBody>
-    </w:docPart>
-  </w:docParts>
-</w:glossaryDocument>
-</file>
-
-<file path=word/glossary/fontTable.xml><?xml version="1.0" encoding="utf-8"?>
-<w:fonts xmlns:mc="http://schemas.openxmlformats.org/markup-compatibility/2006" xmlns:r="http://schemas.openxmlformats.org/officeDocument/2006/relationships" xmlns:w="http://schemas.openxmlformats.org/wordprocessingml/2006/main" xmlns:w14="http://schemas.microsoft.com/office/word/2010/wordml" mc:Ignorable="w14">
-  <w:font w:name="Symbol">
-    <w:panose1 w:val="05050102010706020507"/>
-    <w:charset w:val="02"/>
-    <w:family w:val="roman"/>
-    <w:pitch w:val="variable"/>
-    <w:sig w:usb0="00000000" w:usb1="10000000" w:usb2="00000000" w:usb3="00000000" w:csb0="80000000" w:csb1="00000000"/>
-  </w:font>
-  <w:font w:name="Times New Roman">
-    <w:panose1 w:val="02020603050405020304"/>
-    <w:charset w:val="00"/>
-    <w:family w:val="roman"/>
-    <w:pitch w:val="variable"/>
-    <w:sig w:usb0="E0002AFF" w:usb1="C0007841" w:usb2="00000009" w:usb3="00000000" w:csb0="000001FF" w:csb1="00000000"/>
-  </w:font>
-  <w:font w:name="Courier New">
-    <w:panose1 w:val="02070309020205020404"/>
-    <w:charset w:val="00"/>
-    <w:family w:val="modern"/>
-    <w:pitch w:val="fixed"/>
-    <w:sig w:usb0="E0002AFF" w:usb1="C0007843" w:usb2="00000009" w:usb3="00000000" w:csb0="000001FF" w:csb1="00000000"/>
-  </w:font>
-  <w:font w:name="Wingdings">
-    <w:panose1 w:val="05000000000000000000"/>
-    <w:charset w:val="02"/>
-    <w:family w:val="auto"/>
-    <w:pitch w:val="variable"/>
-    <w:sig w:usb0="00000000" w:usb1="10000000" w:usb2="00000000" w:usb3="00000000" w:csb0="80000000" w:csb1="00000000"/>
-  </w:font>
-  <w:font w:name="Calibri">
-    <w:panose1 w:val="020F0502020204030204"/>
-    <w:charset w:val="00"/>
-    <w:family w:val="swiss"/>
-    <w:pitch w:val="variable"/>
-    <w:sig w:usb0="E10002FF" w:usb1="4000ACFF" w:usb2="00000009" w:usb3="00000000" w:csb0="0000019F" w:csb1="00000000"/>
-  </w:font>
-  <w:font w:name="Cambria">
-    <w:panose1 w:val="02040503050406030204"/>
-    <w:charset w:val="00"/>
-    <w:family w:val="roman"/>
-    <w:pitch w:val="variable"/>
-    <w:sig w:usb0="E00002FF" w:usb1="400004FF" w:usb2="00000000" w:usb3="00000000" w:csb0="0000019F" w:csb1="00000000"/>
-  </w:font>
-  <w:font w:name="Tahoma">
-    <w:panose1 w:val="020B0604030504040204"/>
-    <w:charset w:val="00"/>
-    <w:family w:val="swiss"/>
-    <w:pitch w:val="variable"/>
-    <w:sig w:usb0="E1002EFF" w:usb1="C000605B" w:usb2="00000029" w:usb3="00000000" w:csb0="000101FF" w:csb1="00000000"/>
-  </w:font>
-  <w:font w:name="Arial">
-    <w:panose1 w:val="020B0604020202020204"/>
-    <w:charset w:val="00"/>
-    <w:family w:val="swiss"/>
-    <w:pitch w:val="variable"/>
-    <w:sig w:usb0="E0002AFF" w:usb1="C0007843" w:usb2="00000009" w:usb3="00000000" w:csb0="000001FF" w:csb1="00000000"/>
-  </w:font>
-</w:fonts>
-</file>
-
-<file path=word/glossary/settings.xml><?xml version="1.0" encoding="utf-8"?>
-<w:settings xmlns:mc="http://schemas.openxmlformats.org/markup-compatibility/2006" xmlns:o="urn:schemas-microsoft-com:office:office" xmlns:r="http://schemas.openxmlformats.org/officeDocument/2006/relationships" xmlns:m="http://schemas.openxmlformats.org/officeDocument/2006/math" xmlns:v="urn:schemas-microsoft-com:vml" xmlns:w10="urn:schemas-microsoft-com:office:word" xmlns:w="http://schemas.openxmlformats.org/wordprocessingml/2006/main" xmlns:w14="http://schemas.microsoft.com/office/word/2010/wordml" xmlns:sl="http://schemas.openxmlformats.org/schemaLibrary/2006/main" mc:Ignorable="w14">
-  <w:view w:val="normal"/>
-  <w:defaultTabStop w:val="708"/>
-  <w:hyphenationZone w:val="425"/>
-  <w:characterSpacingControl w:val="doNotCompress"/>
-  <w:compat>
-    <w:useFELayout/>
-    <w:compatSetting w:name="compatibilityMode" w:uri="http://schemas.microsoft.com/office/word" w:val="12"/>
-  </w:compat>
-  <w:rsids>
-    <w:rsidRoot w:val="00085885"/>
-    <w:rsid w:val="00000F23"/>
-    <w:rsid w:val="00085885"/>
-    <w:rsid w:val="002F325C"/>
-    <w:rsid w:val="00401F26"/>
-    <w:rsid w:val="004A608E"/>
-    <w:rsid w:val="005D3482"/>
-    <w:rsid w:val="006C6F85"/>
-    <w:rsid w:val="006D382B"/>
-    <w:rsid w:val="0090539B"/>
-    <w:rsid w:val="00937398"/>
-    <w:rsid w:val="009C1A4A"/>
-    <w:rsid w:val="009F3BAB"/>
-    <w:rsid w:val="00A3123E"/>
-    <w:rsid w:val="00A71EE4"/>
-    <w:rsid w:val="00A93C04"/>
-    <w:rsid w:val="00CD2C4A"/>
-    <w:rsid w:val="00D54692"/>
-  </w:rsids>
-  <m:mathPr>
-    <m:mathFont m:val="Cambria Math"/>
-    <m:brkBin m:val="before"/>
-    <m:brkBinSub m:val="--"/>
-    <m:smallFrac m:val="0"/>
-    <m:dispDef/>
-    <m:lMargin m:val="0"/>
-    <m:rMargin m:val="0"/>
-    <m:defJc m:val="centerGroup"/>
-    <m:wrapIndent m:val="1440"/>
-    <m:intLim m:val="subSup"/>
-    <m:naryLim m:val="undOvr"/>
-  </m:mathPr>
-  <w:themeFontLang w:val="de-DE"/>
-  <w:clrSchemeMapping w:bg1="light1" w:t1="dark1" w:bg2="light2" w:t2="dark2" w:accent1="accent1" w:accent2="accent2" w:accent3="accent3" w:accent4="accent4" w:accent5="accent5" w:accent6="accent6" w:hyperlink="hyperlink" w:followedHyperlink="followedHyperlink"/>
-  <w:decimalSymbol w:val=","/>
-  <w:listSeparator w:val=";"/>
-</w:settings>
-</file>
-
-<file path=word/glossary/styles.xml><?xml version="1.0" encoding="utf-8"?>
-<w:styles xmlns:mc="http://schemas.openxmlformats.org/markup-compatibility/2006" xmlns:r="http://schemas.openxmlformats.org/officeDocument/2006/relationships" xmlns:w="http://schemas.openxmlformats.org/wordprocessingml/2006/main" xmlns:w14="http://schemas.microsoft.com/office/word/2010/wordml" mc:Ignorable="w14">
-  <w:docDefaults>
-    <w:rPrDefault>
-      <w:rPr>
-        <w:rFonts w:asciiTheme="minorHAnsi" w:eastAsiaTheme="minorEastAsia" w:hAnsiTheme="minorHAnsi" w:cstheme="minorBidi"/>
-        <w:sz w:val="22"/>
-        <w:szCs w:val="22"/>
-        <w:lang w:val="de-AT" w:eastAsia="de-AT" w:bidi="ar-SA"/>
-      </w:rPr>
-    </w:rPrDefault>
-    <w:pPrDefault>
-      <w:pPr>
-        <w:spacing w:after="200" w:line="276" w:lineRule="auto"/>
-      </w:pPr>
-    </w:pPrDefault>
-  </w:docDefaults>
-  <w:latentStyles w:defLockedState="0" w:defUIPriority="99" w:defSemiHidden="1" w:defUnhideWhenUsed="1" w:defQFormat="0" w:count="267">
-    <w:lsdException w:name="Normal" w:semiHidden="0" w:uiPriority="0" w:unhideWhenUsed="0" w:qFormat="1"/>
-    <w:lsdException w:name="heading 1" w:semiHidden="0" w:uiPriority="9" w:unhideWhenUsed="0" w:qFormat="1"/>
-    <w:lsdException w:name="heading 2" w:uiPriority="9" w:qFormat="1"/>
-    <w:lsdException w:name="heading 3" w:uiPriority="9" w:qFormat="1"/>
-    <w:lsdException w:name="heading 4" w:uiPriority="9" w:qFormat="1"/>
-    <w:lsdException w:name="heading 5" w:uiPriority="9" w:qFormat="1"/>
-    <w:lsdException w:name="heading 6" w:uiPriority="9" w:qFormat="1"/>
-    <w:lsdException w:name="heading 7" w:uiPriority="9" w:qFormat="1"/>
-    <w:lsdException w:name="heading 8" w:uiPriority="9" w:qFormat="1"/>
-    <w:lsdException w:name="heading 9" w:uiPriority="9" w:qFormat="1"/>
-    <w:lsdException w:name="toc 1" w:uiPriority="39"/>
-    <w:lsdException w:name="toc 2" w:uiPriority="39"/>
-    <w:lsdException w:name="toc 3" w:uiPriority="39"/>
-    <w:lsdException w:name="toc 4" w:uiPriority="39"/>
-    <w:lsdException w:name="toc 5" w:uiPriority="39"/>
-    <w:lsdException w:name="toc 6" w:uiPriority="39"/>
-    <w:lsdException w:name="toc 7" w:uiPriority="39"/>
-    <w:lsdException w:name="toc 8" w:uiPriority="39"/>
-    <w:lsdException w:name="toc 9" w:uiPriority="39"/>
-    <w:lsdException w:name="caption" w:uiPriority="35" w:qFormat="1"/>
-    <w:lsdException w:name="Title" w:semiHidden="0" w:uiPriority="10" w:unhideWhenUsed="0" w:qFormat="1"/>
-    <w:lsdException w:name="Default Paragraph Font" w:uiPriority="1"/>
-    <w:lsdException w:name="Subtitle" w:semiHidden="0" w:uiPriority="11" w:unhideWhenUsed="0" w:qFormat="1"/>
-    <w:lsdException w:name="Strong" w:semiHidden="0" w:uiPriority="22" w:unhideWhenUsed="0" w:qFormat="1"/>
-    <w:lsdException w:name="Emphasis" w:semiHidden="0" w:uiPriority="20" w:unhideWhenUsed="0" w:qFormat="1"/>
-    <w:lsdException w:name="Table Grid" w:semiHidden="0" w:uiPriority="59" w:unhideWhenUsed="0"/>
-    <w:lsdException w:name="Placeholder Text" w:unhideWhenUsed="0"/>
-    <w:lsdException w:name="No Spacing" w:semiHidden="0" w:uiPriority="1" w:unhideWhenUsed="0" w:qFormat="1"/>
-    <w:lsdException w:name="Light Shading" w:semiHidden="0" w:uiPriority="60" w:unhideWhenUsed="0"/>
-    <w:lsdException w:name="Light List" w:semiHidden="0" w:uiPriority="61" w:unhideWhenUsed="0"/>
-    <w:lsdException w:name="Light Grid" w:semiHidden="0" w:uiPriority="62" w:unhideWhenUsed="0"/>
-    <w:lsdException w:name="Medium Shading 1" w:semiHidden="0" w:uiPriority="63" w:unhideWhenUsed="0"/>
-    <w:lsdException w:name="Medium Shading 2" w:semiHidden="0" w:uiPriority="64" w:unhideWhenUsed="0"/>
-    <w:lsdException w:name="Medium List 1" w:semiHidden="0" w:uiPriority="65" w:unhideWhenUsed="0"/>
-    <w:lsdException w:name="Medium List 2" w:semiHidden="0" w:uiPriority="66" w:unhideWhenUsed="0"/>
-    <w:lsdException w:name="Medium Grid 1" w:semiHidden="0" w:uiPriority="67" w:unhideWhenUsed="0"/>
-    <w:lsdException w:name="Medium Grid 2" w:semiHidden="0" w:uiPriority="68" w:unhideWhenUsed="0"/>
-    <w:lsdException w:name="Medium Grid 3" w:semiHidden="0" w:uiPriority="69" w:unhideWhenUsed="0"/>
-    <w:lsdException w:name="Dark List" w:semiHidden="0" w:uiPriority="70" w:unhideWhenUsed="0"/>
-    <w:lsdException w:name="Colorful Shading" w:semiHidden="0" w:uiPriority="71" w:unhideWhenUsed="0"/>
-    <w:lsdException w:name="Colorful List" w:semiHidden="0" w:uiPriority="72" w:unhideWhenUsed="0"/>
-    <w:lsdException w:name="Colorful Grid" w:semiHidden="0" w:uiPriority="73" w:unhideWhenUsed="0"/>
-    <w:lsdException w:name="Light Shading Accent 1" w:semiHidden="0" w:uiPriority="60" w:unhideWhenUsed="0"/>
-    <w:lsdException w:name="Light List Accent 1" w:semiHidden="0" w:uiPriority="61" w:unhideWhenUsed="0"/>
-    <w:lsdException w:name="Light Grid Accent 1" w:semiHidden="0" w:uiPriority="62" w:unhideWhenUsed="0"/>
-    <w:lsdException w:name="Medium Shading 1 Accent 1" w:semiHidden="0" w:uiPriority="63" w:unhideWhenUsed="0"/>
-    <w:lsdException w:name="Medium Shading 2 Accent 1" w:semiHidden="0" w:uiPriority="64" w:unhideWhenUsed="0"/>
-    <w:lsdException w:name="Medium List 1 Accent 1" w:semiHidden="0" w:uiPriority="65" w:unhideWhenUsed="0"/>
-    <w:lsdException w:name="Revision" w:unhideWhenUsed="0"/>
-    <w:lsdException w:name="List Paragraph" w:semiHidden="0" w:uiPriority="34" w:unhideWhenUsed="0" w:qFormat="1"/>
-    <w:lsdException w:name="Quote" w:semiHidden="0" w:uiPriority="29" w:unhideWhenUsed="0" w:qFormat="1"/>
-    <w:lsdException w:name="Intense Quote" w:semiHidden="0" w:uiPriority="30" w:unhideWhenUsed="0" w:qFormat="1"/>
-    <w:lsdException w:name="Medium List 2 Accent 1" w:semiHidden="0" w:uiPriority="66" w:unhideWhenUsed="0"/>
-    <w:lsdException w:name="Medium Grid 1 Accent 1" w:semiHidden="0" w:uiPriority="67" w:unhideWhenUsed="0"/>
-    <w:lsdException w:name="Medium Grid 2 Accent 1" w:semiHidden="0" w:uiPriority="68" w:unhideWhenUsed="0"/>
-    <w:lsdException w:name="Medium Grid 3 Accent 1" w:semiHidden="0" w:uiPriority="69" w:unhideWhenUsed="0"/>
-    <w:lsdException w:name="Dark List Accent 1" w:semiHidden="0" w:uiPriority="70" w:unhideWhenUsed="0"/>
-    <w:lsdException w:name="Colorful Shading Accent 1" w:semiHidden="0" w:uiPriority="71" w:unhideWhenUsed="0"/>
-    <w:lsdException w:name="Colorful List Accent 1" w:semiHidden="0" w:uiPriority="72" w:unhideWhenUsed="0"/>
-    <w:lsdException w:name="Colorful Grid Accent 1" w:semiHidden="0" w:uiPriority="73" w:unhideWhenUsed="0"/>
-    <w:lsdException w:name="Light Shading Accent 2" w:semiHidden="0" w:uiPriority="60" w:unhideWhenUsed="0"/>
-    <w:lsdException w:name="Light List Accent 2" w:semiHidden="0" w:uiPriority="61" w:unhideWhenUsed="0"/>
-    <w:lsdException w:name="Light Grid Accent 2" w:semiHidden="0" w:uiPriority="62" w:unhideWhenUsed="0"/>
-    <w:lsdException w:name="Medium Shading 1 Accent 2" w:semiHidden="0" w:uiPriority="63" w:unhideWhenUsed="0"/>
-    <w:lsdException w:name="Medium Shading 2 Accent 2" w:semiHidden="0" w:uiPriority="64" w:unhideWhenUsed="0"/>
-    <w:lsdException w:name="Medium List 1 Accent 2" w:semiHidden="0" w:uiPriority="65" w:unhideWhenUsed="0"/>
-    <w:lsdException w:name="Medium List 2 Accent 2" w:semiHidden="0" w:uiPriority="66" w:unhideWhenUsed="0"/>
-    <w:lsdException w:name="Medium Grid 1 Accent 2" w:semiHidden="0" w:uiPriority="67" w:unhideWhenUsed="0"/>
-    <w:lsdException w:name="Medium Grid 2 Accent 2" w:semiHidden="0" w:uiPriority="68" w:unhideWhenUsed="0"/>
-    <w:lsdException w:name="Medium Grid 3 Accent 2" w:semiHidden="0" w:uiPriority="69" w:unhideWhenUsed="0"/>
-    <w:lsdException w:name="Dark List Accent 2" w:semiHidden="0" w:uiPriority="70" w:unhideWhenUsed="0"/>
-    <w:lsdException w:name="Colorful Shading Accent 2" w:semiHidden="0" w:uiPriority="71" w:unhideWhenUsed="0"/>
-    <w:lsdException w:name="Colorful List Accent 2" w:semiHidden="0" w:uiPriority="72" w:unhideWhenUsed="0"/>
-    <w:lsdException w:name="Colorful Grid Accent 2" w:semiHidden="0" w:uiPriority="73" w:unhideWhenUsed="0"/>
-    <w:lsdException w:name="Light Shading Accent 3" w:semiHidden="0" w:uiPriority="60" w:unhideWhenUsed="0"/>
-    <w:lsdException w:name="Light List Accent 3" w:semiHidden="0" w:uiPriority="61" w:unhideWhenUsed="0"/>
-    <w:lsdException w:name="Light Grid Accent 3" w:semiHidden="0" w:uiPriority="62" w:unhideWhenUsed="0"/>
-    <w:lsdException w:name="Medium Shading 1 Accent 3" w:semiHidden="0" w:uiPriority="63" w:unhideWhenUsed="0"/>
-    <w:lsdException w:name="Medium Shading 2 Accent 3" w:semiHidden="0" w:uiPriority="64" w:unhideWhenUsed="0"/>
-    <w:lsdException w:name="Medium List 1 Accent 3" w:semiHidden="0" w:uiPriority="65" w:unhideWhenUsed="0"/>
-    <w:lsdException w:name="Medium List 2 Accent 3" w:semiHidden="0" w:uiPriority="66" w:unhideWhenUsed="0"/>
-    <w:lsdException w:name="Medium Grid 1 Accent 3" w:semiHidden="0" w:uiPriority="67" w:unhideWhenUsed="0"/>
-    <w:lsdException w:name="Medium Grid 2 Accent 3" w:semiHidden="0" w:uiPriority="68" w:unhideWhenUsed="0"/>
-    <w:lsdException w:name="Medium Grid 3 Accent 3" w:semiHidden="0" w:uiPriority="69" w:unhideWhenUsed="0"/>
-    <w:lsdException w:name="Dark List Accent 3" w:semiHidden="0" w:uiPriority="70" w:unhideWhenUsed="0"/>
-    <w:lsdException w:name="Colorful Shading Accent 3" w:semiHidden="0" w:uiPriority="71" w:unhideWhenUsed="0"/>
-    <w:lsdException w:name="Colorful List Accent 3" w:semiHidden="0" w:uiPriority="72" w:unhideWhenUsed="0"/>
-    <w:lsdException w:name="Colorful Grid Accent 3" w:semiHidden="0" w:uiPriority="73" w:unhideWhenUsed="0"/>
-    <w:lsdException w:name="Light Shading Accent 4" w:semiHidden="0" w:uiPriority="60" w:unhideWhenUsed="0"/>
-    <w:lsdException w:name="Light List Accent 4" w:semiHidden="0" w:uiPriority="61" w:unhideWhenUsed="0"/>
-    <w:lsdException w:name="Light Grid Accent 4" w:semiHidden="0" w:uiPriority="62" w:unhideWhenUsed="0"/>
-    <w:lsdException w:name="Medium Shading 1 Accent 4" w:semiHidden="0" w:uiPriority="63" w:unhideWhenUsed="0"/>
-    <w:lsdException w:name="Medium Shading 2 Accent 4" w:semiHidden="0" w:uiPriority="64" w:unhideWhenUsed="0"/>
-    <w:lsdException w:name="Medium List 1 Accent 4" w:semiHidden="0" w:uiPriority="65" w:unhideWhenUsed="0"/>
-    <w:lsdException w:name="Medium List 2 Accent 4" w:semiHidden="0" w:uiPriority="66" w:unhideWhenUsed="0"/>
-    <w:lsdException w:name="Medium Grid 1 Accent 4" w:semiHidden="0" w:uiPriority="67" w:unhideWhenUsed="0"/>
-    <w:lsdException w:name="Medium Grid 2 Accent 4" w:semiHidden="0" w:uiPriority="68" w:unhideWhenUsed="0"/>
-    <w:lsdException w:name="Medium Grid 3 Accent 4" w:semiHidden="0" w:uiPriority="69" w:unhideWhenUsed="0"/>
-    <w:lsdException w:name="Dark List Accent 4" w:semiHidden="0" w:uiPriority="70" w:unhideWhenUsed="0"/>
-    <w:lsdException w:name="Colorful Shading Accent 4" w:semiHidden="0" w:uiPriority="71" w:unhideWhenUsed="0"/>
-    <w:lsdException w:name="Colorful List Accent 4" w:semiHidden="0" w:uiPriority="72" w:unhideWhenUsed="0"/>
-    <w:lsdException w:name="Colorful Grid Accent 4" w:semiHidden="0" w:uiPriority="73" w:unhideWhenUsed="0"/>
-    <w:lsdException w:name="Light Shading Accent 5" w:semiHidden="0" w:uiPriority="60" w:unhideWhenUsed="0"/>
-    <w:lsdException w:name="Light List Accent 5" w:semiHidden="0" w:uiPriority="61" w:unhideWhenUsed="0"/>
-    <w:lsdException w:name="Light Grid Accent 5" w:semiHidden="0" w:uiPriority="62" w:unhideWhenUsed="0"/>
-    <w:lsdException w:name="Medium Shading 1 Accent 5" w:semiHidden="0" w:uiPriority="63" w:unhideWhenUsed="0"/>
-    <w:lsdException w:name="Medium Shading 2 Accent 5" w:semiHidden="0" w:uiPriority="64" w:unhideWhenUsed="0"/>
-    <w:lsdException w:name="Medium List 1 Accent 5" w:semiHidden="0" w:uiPriority="65" w:unhideWhenUsed="0"/>
-    <w:lsdException w:name="Medium List 2 Accent 5" w:semiHidden="0" w:uiPriority="66" w:unhideWhenUsed="0"/>
-    <w:lsdException w:name="Medium Grid 1 Accent 5" w:semiHidden="0" w:uiPriority="67" w:unhideWhenUsed="0"/>
-    <w:lsdException w:name="Medium Grid 2 Accent 5" w:semiHidden="0" w:uiPriority="68" w:unhideWhenUsed="0"/>
-    <w:lsdException w:name="Medium Grid 3 Accent 5" w:semiHidden="0" w:uiPriority="69" w:unhideWhenUsed="0"/>
-    <w:lsdException w:name="Dark List Accent 5" w:semiHidden="0" w:uiPriority="70" w:unhideWhenUsed="0"/>
-    <w:lsdException w:name="Colorful Shading Accent 5" w:semiHidden="0" w:uiPriority="71" w:unhideWhenUsed="0"/>
-    <w:lsdException w:name="Colorful List Accent 5" w:semiHidden="0" w:uiPriority="72" w:unhideWhenUsed="0"/>
-    <w:lsdException w:name="Colorful Grid Accent 5" w:semiHidden="0" w:uiPriority="73" w:unhideWhenUsed="0"/>
-    <w:lsdException w:name="Light Shading Accent 6" w:semiHidden="0" w:uiPriority="60" w:unhideWhenUsed="0"/>
-    <w:lsdException w:name="Light List Accent 6" w:semiHidden="0" w:uiPriority="61" w:unhideWhenUsed="0"/>
-    <w:lsdException w:name="Light Grid Accent 6" w:semiHidden="0" w:uiPriority="62" w:unhideWhenUsed="0"/>
-    <w:lsdException w:name="Medium Shading 1 Accent 6" w:semiHidden="0" w:uiPriority="63" w:unhideWhenUsed="0"/>
-    <w:lsdException w:name="Medium Shading 2 Accent 6" w:semiHidden="0" w:uiPriority="64" w:unhideWhenUsed="0"/>
-    <w:lsdException w:name="Medium List 1 Accent 6" w:semiHidden="0" w:uiPriority="65" w:unhideWhenUsed="0"/>
-    <w:lsdException w:name="Medium List 2 Accent 6" w:semiHidden="0" w:uiPriority="66" w:unhideWhenUsed="0"/>
-    <w:lsdException w:name="Medium Grid 1 Accent 6" w:semiHidden="0" w:uiPriority="67" w:unhideWhenUsed="0"/>
-    <w:lsdException w:name="Medium Grid 2 Accent 6" w:semiHidden="0" w:uiPriority="68" w:unhideWhenUsed="0"/>
-    <w:lsdException w:name="Medium Grid 3 Accent 6" w:semiHidden="0" w:uiPriority="69" w:unhideWhenUsed="0"/>
-    <w:lsdException w:name="Dark List Accent 6" w:semiHidden="0" w:uiPriority="70" w:unhideWhenUsed="0"/>
-    <w:lsdException w:name="Colorful Shading Accent 6" w:semiHidden="0" w:uiPriority="71" w:unhideWhenUsed="0"/>
-    <w:lsdException w:name="Colorful List Accent 6" w:semiHidden="0" w:uiPriority="72" w:unhideWhenUsed="0"/>
-    <w:lsdException w:name="Colorful Grid Accent 6" w:semiHidden="0" w:uiPriority="73" w:unhideWhenUsed="0"/>
-    <w:lsdException w:name="Subtle Emphasis" w:semiHidden="0" w:uiPriority="19" w:unhideWhenUsed="0" w:qFormat="1"/>
-    <w:lsdException w:name="Intense Emphasis" w:semiHidden="0" w:uiPriority="21" w:unhideWhenUsed="0" w:qFormat="1"/>
-    <w:lsdException w:name="Subtle Reference" w:semiHidden="0" w:uiPriority="31" w:unhideWhenUsed="0" w:qFormat="1"/>
-    <w:lsdException w:name="Intense Reference" w:semiHidden="0" w:uiPriority="32" w:unhideWhenUsed="0" w:qFormat="1"/>
-    <w:lsdException w:name="Book Title" w:semiHidden="0" w:uiPriority="33" w:unhideWhenUsed="0" w:qFormat="1"/>
-    <w:lsdException w:name="Bibliography" w:uiPriority="37"/>
-    <w:lsdException w:name="TOC Heading" w:uiPriority="39" w:qFormat="1"/>
-  </w:latentStyles>
-  <w:style w:type="paragraph" w:default="1" w:styleId="Standard">
-    <w:name w:val="Normal"/>
-    <w:qFormat/>
-    <w:rsid w:val="006D382B"/>
-  </w:style>
-  <w:style w:type="character" w:default="1" w:styleId="Absatz-Standardschriftart">
-    <w:name w:val="Default Paragraph Font"/>
-    <w:uiPriority w:val="1"/>
-    <w:semiHidden/>
-    <w:unhideWhenUsed/>
-  </w:style>
-  <w:style w:type="table" w:default="1" w:styleId="NormaleTabelle">
-    <w:name w:val="Normal Table"/>
-    <w:uiPriority w:val="99"/>
-    <w:semiHidden/>
-    <w:unhideWhenUsed/>
-    <w:tblPr>
-      <w:tblInd w:w="0" w:type="dxa"/>
-      <w:tblCellMar>
-        <w:top w:w="0" w:type="dxa"/>
-        <w:left w:w="108" w:type="dxa"/>
-        <w:bottom w:w="0" w:type="dxa"/>
-        <w:right w:w="108" w:type="dxa"/>
-      </w:tblCellMar>
-    </w:tblPr>
-  </w:style>
-  <w:style w:type="numbering" w:default="1" w:styleId="KeineListe">
-    <w:name w:val="No List"/>
-    <w:uiPriority w:val="99"/>
-    <w:semiHidden/>
-    <w:unhideWhenUsed/>
-  </w:style>
-  <w:style w:type="paragraph" w:customStyle="1" w:styleId="4EF61625810A48B98C60A1D4798614FA">
-    <w:name w:val="4EF61625810A48B98C60A1D4798614FA"/>
-    <w:rsid w:val="00085885"/>
-  </w:style>
-  <w:style w:type="paragraph" w:customStyle="1" w:styleId="CBAB61DC79EB43E59F1D6AD74A7504BE">
-    <w:name w:val="CBAB61DC79EB43E59F1D6AD74A7504BE"/>
-    <w:rsid w:val="00085885"/>
-  </w:style>
-  <w:style w:type="paragraph" w:customStyle="1" w:styleId="EBF1759B4869449FBE93E79A8C4F5A0A">
-    <w:name w:val="EBF1759B4869449FBE93E79A8C4F5A0A"/>
-    <w:rsid w:val="005D3482"/>
-  </w:style>
-  <w:style w:type="paragraph" w:customStyle="1" w:styleId="306035C063AA4391AFC1A0251BC61982">
-    <w:name w:val="306035C063AA4391AFC1A0251BC61982"/>
-    <w:rsid w:val="005D3482"/>
-  </w:style>
-  <w:style w:type="paragraph" w:customStyle="1" w:styleId="EB4D3217EADD4D0089A6CC3E8834C75A">
-    <w:name w:val="EB4D3217EADD4D0089A6CC3E8834C75A"/>
-    <w:rsid w:val="005D3482"/>
-  </w:style>
-  <w:style w:type="paragraph" w:customStyle="1" w:styleId="FC9C1C5C4851413484276711A3B9020F">
-    <w:name w:val="FC9C1C5C4851413484276711A3B9020F"/>
-    <w:rsid w:val="005D3482"/>
-  </w:style>
-  <w:style w:type="paragraph" w:customStyle="1" w:styleId="8667639F98124188B1661FFECAA6A42C">
-    <w:name w:val="8667639F98124188B1661FFECAA6A42C"/>
-    <w:rsid w:val="005D3482"/>
-  </w:style>
-</w:styles>
-</file>
-
-<file path=word/glossary/stylesWithEffects.xml><?xml version="1.0" encoding="utf-8"?>
-<w:styles xmlns:wpc="http://schemas.microsoft.com/office/word/2010/wordprocessingCanvas" xmlns:mc="http://schemas.openxmlformats.org/markup-compatibility/2006" xmlns:o="urn:schemas-microsoft-com:office:office" xmlns:r="http://schemas.openxmlformats.org/officeDocument/2006/relationships" xmlns:m="http://schemas.openxmlformats.org/officeDocument/2006/math" xmlns:v="urn:schemas-microsoft-com:vml" xmlns:wp14="http://schemas.microsoft.com/office/word/2010/wordprocessingDrawing" xmlns:wp="http://schemas.openxmlformats.org/drawingml/2006/wordprocessingDrawing" xmlns:w10="urn:schemas-microsoft-com:office:word" xmlns:w="http://schemas.openxmlformats.org/wordprocessingml/2006/main" xmlns:w14="http://schemas.microsoft.com/office/word/2010/wordml" xmlns:wpg="http://schemas.microsoft.com/office/word/2010/wordprocessingGroup" xmlns:wpi="http://schemas.microsoft.com/office/word/2010/wordprocessingInk" xmlns:wne="http://schemas.microsoft.com/office/word/2006/wordml" xmlns:wps="http://schemas.microsoft.com/office/word/2010/wordprocessingShape" mc:Ignorable="w14 wp14">
-  <w:docDefaults>
-    <w:rPrDefault>
-      <w:rPr>
-        <w:rFonts w:asciiTheme="minorHAnsi" w:eastAsiaTheme="minorEastAsia" w:hAnsiTheme="minorHAnsi" w:cstheme="minorBidi"/>
-        <w:sz w:val="22"/>
-        <w:szCs w:val="22"/>
-        <w:lang w:val="de-AT" w:eastAsia="de-AT" w:bidi="ar-SA"/>
-      </w:rPr>
-    </w:rPrDefault>
-    <w:pPrDefault>
-      <w:pPr>
-        <w:spacing w:after="200" w:line="276" w:lineRule="auto"/>
-      </w:pPr>
-    </w:pPrDefault>
-  </w:docDefaults>
-  <w:latentStyles w:defLockedState="0" w:defUIPriority="99" w:defSemiHidden="1" w:defUnhideWhenUsed="1" w:defQFormat="0" w:count="267">
-    <w:lsdException w:name="Normal" w:semiHidden="0" w:uiPriority="0" w:unhideWhenUsed="0" w:qFormat="1"/>
-    <w:lsdException w:name="heading 1" w:semiHidden="0" w:uiPriority="9" w:unhideWhenUsed="0" w:qFormat="1"/>
-    <w:lsdException w:name="heading 2" w:uiPriority="9" w:qFormat="1"/>
-    <w:lsdException w:name="heading 3" w:uiPriority="9" w:qFormat="1"/>
-    <w:lsdException w:name="heading 4" w:uiPriority="9" w:qFormat="1"/>
-    <w:lsdException w:name="heading 5" w:uiPriority="9" w:qFormat="1"/>
-    <w:lsdException w:name="heading 6" w:uiPriority="9" w:qFormat="1"/>
-    <w:lsdException w:name="heading 7" w:uiPriority="9" w:qFormat="1"/>
-    <w:lsdException w:name="heading 8" w:uiPriority="9" w:qFormat="1"/>
-    <w:lsdException w:name="heading 9" w:uiPriority="9" w:qFormat="1"/>
-    <w:lsdException w:name="toc 1" w:uiPriority="39"/>
-    <w:lsdException w:name="toc 2" w:uiPriority="39"/>
-    <w:lsdException w:name="toc 3" w:uiPriority="39"/>
-    <w:lsdException w:name="toc 4" w:uiPriority="39"/>
-    <w:lsdException w:name="toc 5" w:uiPriority="39"/>
-    <w:lsdException w:name="toc 6" w:uiPriority="39"/>
-    <w:lsdException w:name="toc 7" w:uiPriority="39"/>
-    <w:lsdException w:name="toc 8" w:uiPriority="39"/>
-    <w:lsdException w:name="toc 9" w:uiPriority="39"/>
-    <w:lsdException w:name="caption" w:uiPriority="35" w:qFormat="1"/>
-    <w:lsdException w:name="Title" w:semiHidden="0" w:uiPriority="10" w:unhideWhenUsed="0" w:qFormat="1"/>
-    <w:lsdException w:name="Default Paragraph Font" w:uiPriority="1"/>
-    <w:lsdException w:name="Subtitle" w:semiHidden="0" w:uiPriority="11" w:unhideWhenUsed="0" w:qFormat="1"/>
-    <w:lsdException w:name="Strong" w:semiHidden="0" w:uiPriority="22" w:unhideWhenUsed="0" w:qFormat="1"/>
-    <w:lsdException w:name="Emphasis" w:semiHidden="0" w:uiPriority="20" w:unhideWhenUsed="0" w:qFormat="1"/>
-    <w:lsdException w:name="Table Grid" w:semiHidden="0" w:uiPriority="59" w:unhideWhenUsed="0"/>
-    <w:lsdException w:name="Placeholder Text" w:unhideWhenUsed="0"/>
-    <w:lsdException w:name="No Spacing" w:semiHidden="0" w:uiPriority="1" w:unhideWhenUsed="0" w:qFormat="1"/>
-    <w:lsdException w:name="Light Shading" w:semiHidden="0" w:uiPriority="60" w:unhideWhenUsed="0"/>
-    <w:lsdException w:name="Light List" w:semiHidden="0" w:uiPriority="61" w:unhideWhenUsed="0"/>
-    <w:lsdException w:name="Light Grid" w:semiHidden="0" w:uiPriority="62" w:unhideWhenUsed="0"/>
-    <w:lsdException w:name="Medium Shading 1" w:semiHidden="0" w:uiPriority="63" w:unhideWhenUsed="0"/>
-    <w:lsdException w:name="Medium Shading 2" w:semiHidden="0" w:uiPriority="64" w:unhideWhenUsed="0"/>
-    <w:lsdException w:name="Medium List 1" w:semiHidden="0" w:uiPriority="65" w:unhideWhenUsed="0"/>
-    <w:lsdException w:name="Medium List 2" w:semiHidden="0" w:uiPriority="66" w:unhideWhenUsed="0"/>
-    <w:lsdException w:name="Medium Grid 1" w:semiHidden="0" w:uiPriority="67" w:unhideWhenUsed="0"/>
-    <w:lsdException w:name="Medium Grid 2" w:semiHidden="0" w:uiPriority="68" w:unhideWhenUsed="0"/>
-    <w:lsdException w:name="Medium Grid 3" w:semiHidden="0" w:uiPriority="69" w:unhideWhenUsed="0"/>
-    <w:lsdException w:name="Dark List" w:semiHidden="0" w:uiPriority="70" w:unhideWhenUsed="0"/>
-    <w:lsdException w:name="Colorful Shading" w:semiHidden="0" w:uiPriority="71" w:unhideWhenUsed="0"/>
-    <w:lsdException w:name="Colorful List" w:semiHidden="0" w:uiPriority="72" w:unhideWhenUsed="0"/>
-    <w:lsdException w:name="Colorful Grid" w:semiHidden="0" w:uiPriority="73" w:unhideWhenUsed="0"/>
-    <w:lsdException w:name="Light Shading Accent 1" w:semiHidden="0" w:uiPriority="60" w:unhideWhenUsed="0"/>
-    <w:lsdException w:name="Light List Accent 1" w:semiHidden="0" w:uiPriority="61" w:unhideWhenUsed="0"/>
-    <w:lsdException w:name="Light Grid Accent 1" w:semiHidden="0" w:uiPriority="62" w:unhideWhenUsed="0"/>
-    <w:lsdException w:name="Medium Shading 1 Accent 1" w:semiHidden="0" w:uiPriority="63" w:unhideWhenUsed="0"/>
-    <w:lsdException w:name="Medium Shading 2 Accent 1" w:semiHidden="0" w:uiPriority="64" w:unhideWhenUsed="0"/>
-    <w:lsdException w:name="Medium List 1 Accent 1" w:semiHidden="0" w:uiPriority="65" w:unhideWhenUsed="0"/>
-    <w:lsdException w:name="Revision" w:unhideWhenUsed="0"/>
-    <w:lsdException w:name="List Paragraph" w:semiHidden="0" w:uiPriority="34" w:unhideWhenUsed="0" w:qFormat="1"/>
-    <w:lsdException w:name="Quote" w:semiHidden="0" w:uiPriority="29" w:unhideWhenUsed="0" w:qFormat="1"/>
-    <w:lsdException w:name="Intense Quote" w:semiHidden="0" w:uiPriority="30" w:unhideWhenUsed="0" w:qFormat="1"/>
-    <w:lsdException w:name="Medium List 2 Accent 1" w:semiHidden="0" w:uiPriority="66" w:unhideWhenUsed="0"/>
-    <w:lsdException w:name="Medium Grid 1 Accent 1" w:semiHidden="0" w:uiPriority="67" w:unhideWhenUsed="0"/>
-    <w:lsdException w:name="Medium Grid 2 Accent 1" w:semiHidden="0" w:uiPriority="68" w:unhideWhenUsed="0"/>
-    <w:lsdException w:name="Medium Grid 3 Accent 1" w:semiHidden="0" w:uiPriority="69" w:unhideWhenUsed="0"/>
-    <w:lsdException w:name="Dark List Accent 1" w:semiHidden="0" w:uiPriority="70" w:unhideWhenUsed="0"/>
-    <w:lsdException w:name="Colorful Shading Accent 1" w:semiHidden="0" w:uiPriority="71" w:unhideWhenUsed="0"/>
-    <w:lsdException w:name="Colorful List Accent 1" w:semiHidden="0" w:uiPriority="72" w:unhideWhenUsed="0"/>
-    <w:lsdException w:name="Colorful Grid Accent 1" w:semiHidden="0" w:uiPriority="73" w:unhideWhenUsed="0"/>
-    <w:lsdException w:name="Light Shading Accent 2" w:semiHidden="0" w:uiPriority="60" w:unhideWhenUsed="0"/>
-    <w:lsdException w:name="Light List Accent 2" w:semiHidden="0" w:uiPriority="61" w:unhideWhenUsed="0"/>
-    <w:lsdException w:name="Light Grid Accent 2" w:semiHidden="0" w:uiPriority="62" w:unhideWhenUsed="0"/>
-    <w:lsdException w:name="Medium Shading 1 Accent 2" w:semiHidden="0" w:uiPriority="63" w:unhideWhenUsed="0"/>
-    <w:lsdException w:name="Medium Shading 2 Accent 2" w:semiHidden="0" w:uiPriority="64" w:unhideWhenUsed="0"/>
-    <w:lsdException w:name="Medium List 1 Accent 2" w:semiHidden="0" w:uiPriority="65" w:unhideWhenUsed="0"/>
-    <w:lsdException w:name="Medium List 2 Accent 2" w:semiHidden="0" w:uiPriority="66" w:unhideWhenUsed="0"/>
-    <w:lsdException w:name="Medium Grid 1 Accent 2" w:semiHidden="0" w:uiPriority="67" w:unhideWhenUsed="0"/>
-    <w:lsdException w:name="Medium Grid 2 Accent 2" w:semiHidden="0" w:uiPriority="68" w:unhideWhenUsed="0"/>
-    <w:lsdException w:name="Medium Grid 3 Accent 2" w:semiHidden="0" w:uiPriority="69" w:unhideWhenUsed="0"/>
-    <w:lsdException w:name="Dark List Accent 2" w:semiHidden="0" w:uiPriority="70" w:unhideWhenUsed="0"/>
-    <w:lsdException w:name="Colorful Shading Accent 2" w:semiHidden="0" w:uiPriority="71" w:unhideWhenUsed="0"/>
-    <w:lsdException w:name="Colorful List Accent 2" w:semiHidden="0" w:uiPriority="72" w:unhideWhenUsed="0"/>
-    <w:lsdException w:name="Colorful Grid Accent 2" w:semiHidden="0" w:uiPriority="73" w:unhideWhenUsed="0"/>
-    <w:lsdException w:name="Light Shading Accent 3" w:semiHidden="0" w:uiPriority="60" w:unhideWhenUsed="0"/>
-    <w:lsdException w:name="Light List Accent 3" w:semiHidden="0" w:uiPriority="61" w:unhideWhenUsed="0"/>
-    <w:lsdException w:name="Light Grid Accent 3" w:semiHidden="0" w:uiPriority="62" w:unhideWhenUsed="0"/>
-    <w:lsdException w:name="Medium Shading 1 Accent 3" w:semiHidden="0" w:uiPriority="63" w:unhideWhenUsed="0"/>
-    <w:lsdException w:name="Medium Shading 2 Accent 3" w:semiHidden="0" w:uiPriority="64" w:unhideWhenUsed="0"/>
-    <w:lsdException w:name="Medium List 1 Accent 3" w:semiHidden="0" w:uiPriority="65" w:unhideWhenUsed="0"/>
-    <w:lsdException w:name="Medium List 2 Accent 3" w:semiHidden="0" w:uiPriority="66" w:unhideWhenUsed="0"/>
-    <w:lsdException w:name="Medium Grid 1 Accent 3" w:semiHidden="0" w:uiPriority="67" w:unhideWhenUsed="0"/>
-    <w:lsdException w:name="Medium Grid 2 Accent 3" w:semiHidden="0" w:uiPriority="68" w:unhideWhenUsed="0"/>
-    <w:lsdException w:name="Medium Grid 3 Accent 3" w:semiHidden="0" w:uiPriority="69" w:unhideWhenUsed="0"/>
-    <w:lsdException w:name="Dark List Accent 3" w:semiHidden="0" w:uiPriority="70" w:unhideWhenUsed="0"/>
-    <w:lsdException w:name="Colorful Shading Accent 3" w:semiHidden="0" w:uiPriority="71" w:unhideWhenUsed="0"/>
-    <w:lsdException w:name="Colorful List Accent 3" w:semiHidden="0" w:uiPriority="72" w:unhideWhenUsed="0"/>
-    <w:lsdException w:name="Colorful Grid Accent 3" w:semiHidden="0" w:uiPriority="73" w:unhideWhenUsed="0"/>
-    <w:lsdException w:name="Light Shading Accent 4" w:semiHidden="0" w:uiPriority="60" w:unhideWhenUsed="0"/>
-    <w:lsdException w:name="Light List Accent 4" w:semiHidden="0" w:uiPriority="61" w:unhideWhenUsed="0"/>
-    <w:lsdException w:name="Light Grid Accent 4" w:semiHidden="0" w:uiPriority="62" w:unhideWhenUsed="0"/>
-    <w:lsdException w:name="Medium Shading 1 Accent 4" w:semiHidden="0" w:uiPriority="63" w:unhideWhenUsed="0"/>
-    <w:lsdException w:name="Medium Shading 2 Accent 4" w:semiHidden="0" w:uiPriority="64" w:unhideWhenUsed="0"/>
-    <w:lsdException w:name="Medium List 1 Accent 4" w:semiHidden="0" w:uiPriority="65" w:unhideWhenUsed="0"/>
-    <w:lsdException w:name="Medium List 2 Accent 4" w:semiHidden="0" w:uiPriority="66" w:unhideWhenUsed="0"/>
-    <w:lsdException w:name="Medium Grid 1 Accent 4" w:semiHidden="0" w:uiPriority="67" w:unhideWhenUsed="0"/>
-    <w:lsdException w:name="Medium Grid 2 Accent 4" w:semiHidden="0" w:uiPriority="68" w:unhideWhenUsed="0"/>
-    <w:lsdException w:name="Medium Grid 3 Accent 4" w:semiHidden="0" w:uiPriority="69" w:unhideWhenUsed="0"/>
-    <w:lsdException w:name="Dark List Accent 4" w:semiHidden="0" w:uiPriority="70" w:unhideWhenUsed="0"/>
-    <w:lsdException w:name="Colorful Shading Accent 4" w:semiHidden="0" w:uiPriority="71" w:unhideWhenUsed="0"/>
-    <w:lsdException w:name="Colorful List Accent 4" w:semiHidden="0" w:uiPriority="72" w:unhideWhenUsed="0"/>
-    <w:lsdException w:name="Colorful Grid Accent 4" w:semiHidden="0" w:uiPriority="73" w:unhideWhenUsed="0"/>
-    <w:lsdException w:name="Light Shading Accent 5" w:semiHidden="0" w:uiPriority="60" w:unhideWhenUsed="0"/>
-    <w:lsdException w:name="Light List Accent 5" w:semiHidden="0" w:uiPriority="61" w:unhideWhenUsed="0"/>
-    <w:lsdException w:name="Light Grid Accent 5" w:semiHidden="0" w:uiPriority="62" w:unhideWhenUsed="0"/>
-    <w:lsdException w:name="Medium Shading 1 Accent 5" w:semiHidden="0" w:uiPriority="63" w:unhideWhenUsed="0"/>
-    <w:lsdException w:name="Medium Shading 2 Accent 5" w:semiHidden="0" w:uiPriority="64" w:unhideWhenUsed="0"/>
-    <w:lsdException w:name="Medium List 1 Accent 5" w:semiHidden="0" w:uiPriority="65" w:unhideWhenUsed="0"/>
-    <w:lsdException w:name="Medium List 2 Accent 5" w:semiHidden="0" w:uiPriority="66" w:unhideWhenUsed="0"/>
-    <w:lsdException w:name="Medium Grid 1 Accent 5" w:semiHidden="0" w:uiPriority="67" w:unhideWhenUsed="0"/>
-    <w:lsdException w:name="Medium Grid 2 Accent 5" w:semiHidden="0" w:uiPriority="68" w:unhideWhenUsed="0"/>
-    <w:lsdException w:name="Medium Grid 3 Accent 5" w:semiHidden="0" w:uiPriority="69" w:unhideWhenUsed="0"/>
-    <w:lsdException w:name="Dark List Accent 5" w:semiHidden="0" w:uiPriority="70" w:unhideWhenUsed="0"/>
-    <w:lsdException w:name="Colorful Shading Accent 5" w:semiHidden="0" w:uiPriority="71" w:unhideWhenUsed="0"/>
-    <w:lsdException w:name="Colorful List Accent 5" w:semiHidden="0" w:uiPriority="72" w:unhideWhenUsed="0"/>
-    <w:lsdException w:name="Colorful Grid Accent 5" w:semiHidden="0" w:uiPriority="73" w:unhideWhenUsed="0"/>
-    <w:lsdException w:name="Light Shading Accent 6" w:semiHidden="0" w:uiPriority="60" w:unhideWhenUsed="0"/>
-    <w:lsdException w:name="Light List Accent 6" w:semiHidden="0" w:uiPriority="61" w:unhideWhenUsed="0"/>
-    <w:lsdException w:name="Light Grid Accent 6" w:semiHidden="0" w:uiPriority="62" w:unhideWhenUsed="0"/>
-    <w:lsdException w:name="Medium Shading 1 Accent 6" w:semiHidden="0" w:uiPriority="63" w:unhideWhenUsed="0"/>
-    <w:lsdException w:name="Medium Shading 2 Accent 6" w:semiHidden="0" w:uiPriority="64" w:unhideWhenUsed="0"/>
-    <w:lsdException w:name="Medium List 1 Accent 6" w:semiHidden="0" w:uiPriority="65" w:unhideWhenUsed="0"/>
-    <w:lsdException w:name="Medium List 2 Accent 6" w:semiHidden="0" w:uiPriority="66" w:unhideWhenUsed="0"/>
-    <w:lsdException w:name="Medium Grid 1 Accent 6" w:semiHidden="0" w:uiPriority="67" w:unhideWhenUsed="0"/>
-    <w:lsdException w:name="Medium Grid 2 Accent 6" w:semiHidden="0" w:uiPriority="68" w:unhideWhenUsed="0"/>
-    <w:lsdException w:name="Medium Grid 3 Accent 6" w:semiHidden="0" w:uiPriority="69" w:unhideWhenUsed="0"/>
-    <w:lsdException w:name="Dark List Accent 6" w:semiHidden="0" w:uiPriority="70" w:unhideWhenUsed="0"/>
-    <w:lsdException w:name="Colorful Shading Accent 6" w:semiHidden="0" w:uiPriority="71" w:unhideWhenUsed="0"/>
-    <w:lsdException w:name="Colorful List Accent 6" w:semiHidden="0" w:uiPriority="72" w:unhideWhenUsed="0"/>
-    <w:lsdException w:name="Colorful Grid Accent 6" w:semiHidden="0" w:uiPriority="73" w:unhideWhenUsed="0"/>
-    <w:lsdException w:name="Subtle Emphasis" w:semiHidden="0" w:uiPriority="19" w:unhideWhenUsed="0" w:qFormat="1"/>
-    <w:lsdException w:name="Intense Emphasis" w:semiHidden="0" w:uiPriority="21" w:unhideWhenUsed="0" w:qFormat="1"/>
-    <w:lsdException w:name="Subtle Reference" w:semiHidden="0" w:uiPriority="31" w:unhideWhenUsed="0" w:qFormat="1"/>
-    <w:lsdException w:name="Intense Reference" w:semiHidden="0" w:uiPriority="32" w:unhideWhenUsed="0" w:qFormat="1"/>
-    <w:lsdException w:name="Book Title" w:semiHidden="0" w:uiPriority="33" w:unhideWhenUsed="0" w:qFormat="1"/>
-    <w:lsdException w:name="Bibliography" w:uiPriority="37"/>
-    <w:lsdException w:name="TOC Heading" w:uiPriority="39" w:qFormat="1"/>
-  </w:latentStyles>
-  <w:style w:type="paragraph" w:default="1" w:styleId="Standard">
-    <w:name w:val="Normal"/>
-    <w:qFormat/>
-  </w:style>
-  <w:style w:type="character" w:default="1" w:styleId="Absatz-Standardschriftart">
-    <w:name w:val="Default Paragraph Font"/>
-    <w:uiPriority w:val="1"/>
-    <w:semiHidden/>
-    <w:unhideWhenUsed/>
-  </w:style>
-  <w:style w:type="table" w:default="1" w:styleId="NormaleTabelle">
-    <w:name w:val="Normal Table"/>
-    <w:uiPriority w:val="99"/>
-    <w:semiHidden/>
-    <w:unhideWhenUsed/>
-    <w:tblPr>
-      <w:tblInd w:w="0" w:type="dxa"/>
-      <w:tblCellMar>
-        <w:top w:w="0" w:type="dxa"/>
-        <w:left w:w="108" w:type="dxa"/>
-        <w:bottom w:w="0" w:type="dxa"/>
-        <w:right w:w="108" w:type="dxa"/>
-      </w:tblCellMar>
-    </w:tblPr>
-  </w:style>
-  <w:style w:type="numbering" w:default="1" w:styleId="KeineListe">
-    <w:name w:val="No List"/>
-    <w:uiPriority w:val="99"/>
-    <w:semiHidden/>
-    <w:unhideWhenUsed/>
-  </w:style>
-</w:styles>
-</file>
-
-<file path=word/glossary/webSettings.xml><?xml version="1.0" encoding="utf-8"?>
-<w:webSettings xmlns:mc="http://schemas.openxmlformats.org/markup-compatibility/2006" xmlns:r="http://schemas.openxmlformats.org/officeDocument/2006/relationships" xmlns:w="http://schemas.openxmlformats.org/wordprocessingml/2006/main" xmlns:w14="http://schemas.microsoft.com/office/word/2010/wordml" mc:Ignorable="w14">
-  <w:optimizeForBrowser/>
-  <w:allowPNG/>
-</w:webSettings>
-</file>
-
 <file path=word/theme/theme1.xml><?xml version="1.0" encoding="utf-8"?>
 <a:theme xmlns:a="http://schemas.openxmlformats.org/drawingml/2006/main" name="Larissa">
   <a:themeElements>
@@ -10624,7 +10508,7 @@
 </file>
 
 <file path=customXml/itemProps2.xml><?xml version="1.0" encoding="utf-8"?>
-<ds:datastoreItem xmlns:ds="http://schemas.openxmlformats.org/officeDocument/2006/customXml" ds:itemID="{56004795-7F4F-416A-B423-6D46BFA3614E}">
+<ds:datastoreItem xmlns:ds="http://schemas.openxmlformats.org/officeDocument/2006/customXml" ds:itemID="{AC5AE162-3F34-4E9A-9835-95D9E0BB92B1}">
   <ds:schemaRefs>
     <ds:schemaRef ds:uri="http://schemas.openxmlformats.org/officeDocument/2006/bibliography"/>
   </ds:schemaRefs>

--- a/trunk/doc/TimeBox2/Benutzerhandbuch.docx
+++ b/trunk/doc/TimeBox2/Benutzerhandbuch.docx
@@ -872,23 +872,7 @@
                 <w:rFonts w:ascii="Arial" w:hAnsi="Arial" w:cs="Arial"/>
                 <w:noProof/>
               </w:rPr>
-              <w:t>EasyDiet Us</w:t>
-            </w:r>
-            <w:r>
-              <w:rPr>
-                <w:rStyle w:val="Hyperlink"/>
-                <w:rFonts w:ascii="Arial" w:hAnsi="Arial" w:cs="Arial"/>
-                <w:noProof/>
-              </w:rPr>
-              <w:t>e</w:t>
-            </w:r>
-            <w:r>
-              <w:rPr>
-                <w:rStyle w:val="Hyperlink"/>
-                <w:rFonts w:ascii="Arial" w:hAnsi="Arial" w:cs="Arial"/>
-                <w:noProof/>
-              </w:rPr>
-              <w:t>r Interface</w:t>
+              <w:t>EasyDiet User Interface</w:t>
             </w:r>
             <w:r>
               <w:rPr>
@@ -2524,7 +2508,25 @@
           <w:sz w:val="22"/>
           <w:lang w:val="en-US"/>
         </w:rPr>
-        <w:t>EasyDiet is an application supporting dietary assistants creating and monitoring dietary plans. EasyDiet implements methods to create and manage cooking recipes with a focus on the nutritional values of their ingredients. With EasyDiet it is easy to create dietary plans which meet the criteria of medical treatments, therapies and the patients food preferences. This software provides useful functions to administer patient data and patient protocols.</w:t>
+        <w:t xml:space="preserve">EasyDiet is an application supporting dietary assistants creating and monitoring dietary plans. EasyDiet implements methods to create and manage cooking recipes with a focus on the nutritional values of their ingredients. With EasyDiet it is easy to create dietary plans which meet the criteria of medical treatments, therapies and the patients food preferences. </w:t>
+      </w:r>
+      <w:r>
+        <w:rPr>
+          <w:rFonts w:ascii="Arial" w:hAnsi="Arial" w:cs="Arial"/>
+          <w:color w:val="000000"/>
+          <w:sz w:val="22"/>
+          <w:lang w:val="en-US"/>
+        </w:rPr>
+        <w:t>Added to this, the</w:t>
+      </w:r>
+      <w:r>
+        <w:rPr>
+          <w:rFonts w:ascii="Arial" w:hAnsi="Arial" w:cs="Arial"/>
+          <w:color w:val="000000"/>
+          <w:sz w:val="22"/>
+          <w:lang w:val="en-US"/>
+        </w:rPr>
+        <w:t xml:space="preserve"> software provides useful functions to administer patient data and patient protocols.</w:t>
       </w:r>
     </w:p>
     <w:p>
@@ -3138,7 +3140,7 @@
                     <a:blip r:embed="rId7" cstate="print">
                       <a:extLst>
                         <a:ext uri="{28A0092B-C50C-407E-A947-70E740481C1C}">
-                          <a14:useLocalDpi xmlns="" xmlns:wpc="http://schemas.microsoft.com/office/word/2010/wordprocessingCanvas" xmlns:mc="http://schemas.openxmlformats.org/markup-compatibility/2006" xmlns:o="urn:schemas-microsoft-com:office:office" xmlns:v="urn:schemas-microsoft-com:vml" xmlns:wp14="http://schemas.microsoft.com/office/word/2010/wordprocessingDrawing" xmlns:w10="urn:schemas-microsoft-com:office:word" xmlns:w="http://schemas.openxmlformats.org/wordprocessingml/2006/main" xmlns:w14="http://schemas.microsoft.com/office/word/2010/wordml" xmlns:wpg="http://schemas.microsoft.com/office/word/2010/wordprocessingGroup" xmlns:wpi="http://schemas.microsoft.com/office/word/2010/wordprocessingInk" xmlns:wps="http://schemas.microsoft.com/office/word/2010/wordprocessingShape" xmlns:a14="http://schemas.microsoft.com/office/drawing/2010/main" val="0"/>
+                          <a14:useLocalDpi xmlns:a14="http://schemas.microsoft.com/office/drawing/2010/main" xmlns:wps="http://schemas.microsoft.com/office/word/2010/wordprocessingShape" xmlns:wpi="http://schemas.microsoft.com/office/word/2010/wordprocessingInk" xmlns:wpg="http://schemas.microsoft.com/office/word/2010/wordprocessingGroup" xmlns:w14="http://schemas.microsoft.com/office/word/2010/wordml" xmlns:w="http://schemas.openxmlformats.org/wordprocessingml/2006/main" xmlns:w10="urn:schemas-microsoft-com:office:word" xmlns:wp14="http://schemas.microsoft.com/office/word/2010/wordprocessingDrawing" xmlns:v="urn:schemas-microsoft-com:vml" xmlns:o="urn:schemas-microsoft-com:office:office" xmlns:mc="http://schemas.openxmlformats.org/markup-compatibility/2006" xmlns:wpc="http://schemas.microsoft.com/office/word/2010/wordprocessingCanvas" xmlns="" val="0"/>
                         </a:ext>
                       </a:extLst>
                     </a:blip>
@@ -3460,7 +3462,7 @@
                     <a:blip r:embed="rId8" cstate="print">
                       <a:extLst>
                         <a:ext uri="{28A0092B-C50C-407E-A947-70E740481C1C}">
-                          <a14:useLocalDpi xmlns="" xmlns:wpc="http://schemas.microsoft.com/office/word/2010/wordprocessingCanvas" xmlns:mc="http://schemas.openxmlformats.org/markup-compatibility/2006" xmlns:o="urn:schemas-microsoft-com:office:office" xmlns:v="urn:schemas-microsoft-com:vml" xmlns:wp14="http://schemas.microsoft.com/office/word/2010/wordprocessingDrawing" xmlns:w10="urn:schemas-microsoft-com:office:word" xmlns:w="http://schemas.openxmlformats.org/wordprocessingml/2006/main" xmlns:w14="http://schemas.microsoft.com/office/word/2010/wordml" xmlns:wpg="http://schemas.microsoft.com/office/word/2010/wordprocessingGroup" xmlns:wpi="http://schemas.microsoft.com/office/word/2010/wordprocessingInk" xmlns:wps="http://schemas.microsoft.com/office/word/2010/wordprocessingShape" xmlns:a14="http://schemas.microsoft.com/office/drawing/2010/main" val="0"/>
+                          <a14:useLocalDpi xmlns:a14="http://schemas.microsoft.com/office/drawing/2010/main" xmlns:wps="http://schemas.microsoft.com/office/word/2010/wordprocessingShape" xmlns:wpi="http://schemas.microsoft.com/office/word/2010/wordprocessingInk" xmlns:wpg="http://schemas.microsoft.com/office/word/2010/wordprocessingGroup" xmlns:w14="http://schemas.microsoft.com/office/word/2010/wordml" xmlns:w="http://schemas.openxmlformats.org/wordprocessingml/2006/main" xmlns:w10="urn:schemas-microsoft-com:office:word" xmlns:wp14="http://schemas.microsoft.com/office/word/2010/wordprocessingDrawing" xmlns:v="urn:schemas-microsoft-com:vml" xmlns:o="urn:schemas-microsoft-com:office:office" xmlns:mc="http://schemas.openxmlformats.org/markup-compatibility/2006" xmlns:wpc="http://schemas.microsoft.com/office/word/2010/wordprocessingCanvas" xmlns="" val="0"/>
                         </a:ext>
                       </a:extLst>
                     </a:blip>
@@ -6060,7 +6062,7 @@
                     <a:blip r:embed="rId27" cstate="print">
                       <a:extLst>
                         <a:ext uri="{28A0092B-C50C-407E-A947-70E740481C1C}">
-                          <a14:useLocalDpi xmlns="" xmlns:wpc="http://schemas.microsoft.com/office/word/2010/wordprocessingCanvas" xmlns:mc="http://schemas.openxmlformats.org/markup-compatibility/2006" xmlns:o="urn:schemas-microsoft-com:office:office" xmlns:v="urn:schemas-microsoft-com:vml" xmlns:wp14="http://schemas.microsoft.com/office/word/2010/wordprocessingDrawing" xmlns:w10="urn:schemas-microsoft-com:office:word" xmlns:w="http://schemas.openxmlformats.org/wordprocessingml/2006/main" xmlns:w14="http://schemas.microsoft.com/office/word/2010/wordml" xmlns:wpg="http://schemas.microsoft.com/office/word/2010/wordprocessingGroup" xmlns:wpi="http://schemas.microsoft.com/office/word/2010/wordprocessingInk" xmlns:wps="http://schemas.microsoft.com/office/word/2010/wordprocessingShape" xmlns:a14="http://schemas.microsoft.com/office/drawing/2010/main" val="0"/>
+                          <a14:useLocalDpi xmlns:a14="http://schemas.microsoft.com/office/drawing/2010/main" xmlns:wps="http://schemas.microsoft.com/office/word/2010/wordprocessingShape" xmlns:wpi="http://schemas.microsoft.com/office/word/2010/wordprocessingInk" xmlns:wpg="http://schemas.microsoft.com/office/word/2010/wordprocessingGroup" xmlns:w14="http://schemas.microsoft.com/office/word/2010/wordml" xmlns:w="http://schemas.openxmlformats.org/wordprocessingml/2006/main" xmlns:w10="urn:schemas-microsoft-com:office:word" xmlns:wp14="http://schemas.microsoft.com/office/word/2010/wordprocessingDrawing" xmlns:v="urn:schemas-microsoft-com:vml" xmlns:o="urn:schemas-microsoft-com:office:office" xmlns:mc="http://schemas.openxmlformats.org/markup-compatibility/2006" xmlns:wpc="http://schemas.microsoft.com/office/word/2010/wordprocessingCanvas" xmlns="" val="0"/>
                         </a:ext>
                       </a:extLst>
                     </a:blip>
@@ -6487,7 +6489,7 @@
                     <a:blip r:embed="rId27" cstate="print">
                       <a:extLst>
                         <a:ext uri="{28A0092B-C50C-407E-A947-70E740481C1C}">
-                          <a14:useLocalDpi xmlns="" xmlns:wpc="http://schemas.microsoft.com/office/word/2010/wordprocessingCanvas" xmlns:mc="http://schemas.openxmlformats.org/markup-compatibility/2006" xmlns:o="urn:schemas-microsoft-com:office:office" xmlns:v="urn:schemas-microsoft-com:vml" xmlns:wp14="http://schemas.microsoft.com/office/word/2010/wordprocessingDrawing" xmlns:w10="urn:schemas-microsoft-com:office:word" xmlns:w="http://schemas.openxmlformats.org/wordprocessingml/2006/main" xmlns:w14="http://schemas.microsoft.com/office/word/2010/wordml" xmlns:wpg="http://schemas.microsoft.com/office/word/2010/wordprocessingGroup" xmlns:wpi="http://schemas.microsoft.com/office/word/2010/wordprocessingInk" xmlns:wps="http://schemas.microsoft.com/office/word/2010/wordprocessingShape" xmlns:a14="http://schemas.microsoft.com/office/drawing/2010/main" val="0"/>
+                          <a14:useLocalDpi xmlns:a14="http://schemas.microsoft.com/office/drawing/2010/main" xmlns:wps="http://schemas.microsoft.com/office/word/2010/wordprocessingShape" xmlns:wpi="http://schemas.microsoft.com/office/word/2010/wordprocessingInk" xmlns:wpg="http://schemas.microsoft.com/office/word/2010/wordprocessingGroup" xmlns:w14="http://schemas.microsoft.com/office/word/2010/wordml" xmlns:w="http://schemas.openxmlformats.org/wordprocessingml/2006/main" xmlns:w10="urn:schemas-microsoft-com:office:word" xmlns:wp14="http://schemas.microsoft.com/office/word/2010/wordprocessingDrawing" xmlns:v="urn:schemas-microsoft-com:vml" xmlns:o="urn:schemas-microsoft-com:office:office" xmlns:mc="http://schemas.openxmlformats.org/markup-compatibility/2006" xmlns:wpc="http://schemas.microsoft.com/office/word/2010/wordprocessingCanvas" xmlns="" val="0"/>
                         </a:ext>
                       </a:extLst>
                     </a:blip>
@@ -6793,7 +6795,7 @@
                     <a:blip r:embed="rId31" cstate="print">
                       <a:extLst>
                         <a:ext uri="{28A0092B-C50C-407E-A947-70E740481C1C}">
-                          <a14:useLocalDpi xmlns="" xmlns:wpc="http://schemas.microsoft.com/office/word/2010/wordprocessingCanvas" xmlns:mc="http://schemas.openxmlformats.org/markup-compatibility/2006" xmlns:o="urn:schemas-microsoft-com:office:office" xmlns:v="urn:schemas-microsoft-com:vml" xmlns:wp14="http://schemas.microsoft.com/office/word/2010/wordprocessingDrawing" xmlns:w10="urn:schemas-microsoft-com:office:word" xmlns:w="http://schemas.openxmlformats.org/wordprocessingml/2006/main" xmlns:w14="http://schemas.microsoft.com/office/word/2010/wordml" xmlns:wpg="http://schemas.microsoft.com/office/word/2010/wordprocessingGroup" xmlns:wpi="http://schemas.microsoft.com/office/word/2010/wordprocessingInk" xmlns:wps="http://schemas.microsoft.com/office/word/2010/wordprocessingShape" xmlns:a14="http://schemas.microsoft.com/office/drawing/2010/main" val="0"/>
+                          <a14:useLocalDpi xmlns:a14="http://schemas.microsoft.com/office/drawing/2010/main" xmlns:wps="http://schemas.microsoft.com/office/word/2010/wordprocessingShape" xmlns:wpi="http://schemas.microsoft.com/office/word/2010/wordprocessingInk" xmlns:wpg="http://schemas.microsoft.com/office/word/2010/wordprocessingGroup" xmlns:w14="http://schemas.microsoft.com/office/word/2010/wordml" xmlns:w="http://schemas.openxmlformats.org/wordprocessingml/2006/main" xmlns:w10="urn:schemas-microsoft-com:office:word" xmlns:wp14="http://schemas.microsoft.com/office/word/2010/wordprocessingDrawing" xmlns:v="urn:schemas-microsoft-com:vml" xmlns:o="urn:schemas-microsoft-com:office:office" xmlns:mc="http://schemas.openxmlformats.org/markup-compatibility/2006" xmlns:wpc="http://schemas.microsoft.com/office/word/2010/wordprocessingCanvas" xmlns="" val="0"/>
                         </a:ext>
                       </a:extLst>
                     </a:blip>
@@ -7109,7 +7111,7 @@
                     <a:blip r:embed="rId31" cstate="print">
                       <a:extLst>
                         <a:ext uri="{28A0092B-C50C-407E-A947-70E740481C1C}">
-                          <a14:useLocalDpi xmlns="" xmlns:wpc="http://schemas.microsoft.com/office/word/2010/wordprocessingCanvas" xmlns:mc="http://schemas.openxmlformats.org/markup-compatibility/2006" xmlns:o="urn:schemas-microsoft-com:office:office" xmlns:v="urn:schemas-microsoft-com:vml" xmlns:wp14="http://schemas.microsoft.com/office/word/2010/wordprocessingDrawing" xmlns:w10="urn:schemas-microsoft-com:office:word" xmlns:w="http://schemas.openxmlformats.org/wordprocessingml/2006/main" xmlns:w14="http://schemas.microsoft.com/office/word/2010/wordml" xmlns:wpg="http://schemas.microsoft.com/office/word/2010/wordprocessingGroup" xmlns:wpi="http://schemas.microsoft.com/office/word/2010/wordprocessingInk" xmlns:wps="http://schemas.microsoft.com/office/word/2010/wordprocessingShape" xmlns:a14="http://schemas.microsoft.com/office/drawing/2010/main" val="0"/>
+                          <a14:useLocalDpi xmlns:a14="http://schemas.microsoft.com/office/drawing/2010/main" xmlns:wps="http://schemas.microsoft.com/office/word/2010/wordprocessingShape" xmlns:wpi="http://schemas.microsoft.com/office/word/2010/wordprocessingInk" xmlns:wpg="http://schemas.microsoft.com/office/word/2010/wordprocessingGroup" xmlns:w14="http://schemas.microsoft.com/office/word/2010/wordml" xmlns:w="http://schemas.openxmlformats.org/wordprocessingml/2006/main" xmlns:w10="urn:schemas-microsoft-com:office:word" xmlns:wp14="http://schemas.microsoft.com/office/word/2010/wordprocessingDrawing" xmlns:v="urn:schemas-microsoft-com:vml" xmlns:o="urn:schemas-microsoft-com:office:office" xmlns:mc="http://schemas.openxmlformats.org/markup-compatibility/2006" xmlns:wpc="http://schemas.microsoft.com/office/word/2010/wordprocessingCanvas" xmlns="" val="0"/>
                         </a:ext>
                       </a:extLst>
                     </a:blip>
@@ -10508,7 +10510,7 @@
 </file>
 
 <file path=customXml/itemProps2.xml><?xml version="1.0" encoding="utf-8"?>
-<ds:datastoreItem xmlns:ds="http://schemas.openxmlformats.org/officeDocument/2006/customXml" ds:itemID="{AC5AE162-3F34-4E9A-9835-95D9E0BB92B1}">
+<ds:datastoreItem xmlns:ds="http://schemas.openxmlformats.org/officeDocument/2006/customXml" ds:itemID="{A0E0F1DB-25B6-43EF-B83D-AAA0BD25A31F}">
   <ds:schemaRefs>
     <ds:schemaRef ds:uri="http://schemas.openxmlformats.org/officeDocument/2006/bibliography"/>
   </ds:schemaRefs>

--- a/trunk/doc/TimeBox2/Benutzerhandbuch.docx
+++ b/trunk/doc/TimeBox2/Benutzerhandbuch.docx
@@ -108,6 +108,7 @@
                         <w:szCs w:val="80"/>
                       </w:rPr>
                     </w:pPr>
+                    <w:proofErr w:type="spellStart"/>
                     <w:r>
                       <w:rPr>
                         <w:rFonts w:ascii="Arial" w:eastAsiaTheme="majorEastAsia" w:hAnsi="Arial" w:cs="Arial"/>
@@ -117,6 +118,7 @@
                       </w:rPr>
                       <w:t>EasyDiet</w:t>
                     </w:r>
+                    <w:proofErr w:type="spellEnd"/>
                   </w:p>
                 </w:sdtContent>
               </w:sdt>
@@ -151,12 +153,28 @@
                         <w:rFonts w:ascii="Arial" w:eastAsiaTheme="majorEastAsia" w:hAnsi="Arial" w:cs="Arial"/>
                       </w:rPr>
                     </w:pPr>
+                    <w:proofErr w:type="spellStart"/>
                     <w:r>
                       <w:rPr>
                         <w:rFonts w:ascii="Arial" w:eastAsiaTheme="majorEastAsia" w:hAnsi="Arial" w:cs="Arial"/>
                       </w:rPr>
-                      <w:t>User’s manual</w:t>
+                      <w:t>User’s</w:t>
                     </w:r>
+                    <w:proofErr w:type="spellEnd"/>
+                    <w:r>
+                      <w:rPr>
+                        <w:rFonts w:ascii="Arial" w:eastAsiaTheme="majorEastAsia" w:hAnsi="Arial" w:cs="Arial"/>
+                      </w:rPr>
+                      <w:t xml:space="preserve"> </w:t>
+                    </w:r>
+                    <w:proofErr w:type="spellStart"/>
+                    <w:r>
+                      <w:rPr>
+                        <w:rFonts w:ascii="Arial" w:eastAsiaTheme="majorEastAsia" w:hAnsi="Arial" w:cs="Arial"/>
+                      </w:rPr>
+                      <w:t>manual</w:t>
+                    </w:r>
+                    <w:proofErr w:type="spellEnd"/>
                   </w:p>
                 </w:tc>
               </w:sdtContent>
@@ -222,7 +240,23 @@
                         <w:rFonts w:ascii="Arial" w:hAnsi="Arial" w:cs="Arial"/>
                         <w:color w:val="4F81BD" w:themeColor="accent1"/>
                       </w:rPr>
-                      <w:t>Manuel Tscholl, Friedrich Bösch, Stephan Svoboda, Ali Gümüs, Michael Sieber</w:t>
+                      <w:t xml:space="preserve">Manuel </w:t>
+                    </w:r>
+                    <w:proofErr w:type="spellStart"/>
+                    <w:r>
+                      <w:rPr>
+                        <w:rFonts w:ascii="Arial" w:hAnsi="Arial" w:cs="Arial"/>
+                        <w:color w:val="4F81BD" w:themeColor="accent1"/>
+                      </w:rPr>
+                      <w:t>Tscholl</w:t>
+                    </w:r>
+                    <w:proofErr w:type="spellEnd"/>
+                    <w:r>
+                      <w:rPr>
+                        <w:rFonts w:ascii="Arial" w:hAnsi="Arial" w:cs="Arial"/>
+                        <w:color w:val="4F81BD" w:themeColor="accent1"/>
+                      </w:rPr>
+                      <w:t>, Friedrich Bösch, Stephan Svoboda, Ali Gümüs, Michael Sieber</w:t>
                     </w:r>
                   </w:p>
                 </w:sdtContent>
@@ -387,7 +421,7 @@
             </w:rPr>
             <w:fldChar w:fldCharType="separate"/>
           </w:r>
-          <w:hyperlink w:anchor="_Toc293839054" w:history="1">
+          <w:hyperlink w:anchor="_Toc293910087" w:history="1">
             <w:r>
               <w:rPr>
                 <w:rStyle w:val="Hyperlink"/>
@@ -434,7 +468,7 @@
                 <w:noProof/>
                 <w:webHidden/>
               </w:rPr>
-              <w:instrText xml:space="preserve"> PAGEREF _Toc293839054 \h </w:instrText>
+              <w:instrText xml:space="preserve"> PAGEREF _Toc293910087 \h </w:instrText>
             </w:r>
             <w:r>
               <w:rPr>
@@ -479,7 +513,7 @@
               <w:lang w:val="de-DE" w:eastAsia="de-DE"/>
             </w:rPr>
           </w:pPr>
-          <w:hyperlink w:anchor="_Toc293839055" w:history="1">
+          <w:hyperlink w:anchor="_Toc293910088" w:history="1">
             <w:r>
               <w:rPr>
                 <w:rStyle w:val="Hyperlink"/>
@@ -526,7 +560,7 @@
                 <w:noProof/>
                 <w:webHidden/>
               </w:rPr>
-              <w:instrText xml:space="preserve"> PAGEREF _Toc293839055 \h </w:instrText>
+              <w:instrText xml:space="preserve"> PAGEREF _Toc293910088 \h </w:instrText>
             </w:r>
             <w:r>
               <w:rPr>
@@ -571,7 +605,7 @@
               <w:lang w:val="de-DE" w:eastAsia="de-DE"/>
             </w:rPr>
           </w:pPr>
-          <w:hyperlink w:anchor="_Toc293839056" w:history="1">
+          <w:hyperlink w:anchor="_Toc293910089" w:history="1">
             <w:r>
               <w:rPr>
                 <w:rStyle w:val="Hyperlink"/>
@@ -618,7 +652,7 @@
                 <w:noProof/>
                 <w:webHidden/>
               </w:rPr>
-              <w:instrText xml:space="preserve"> PAGEREF _Toc293839056 \h </w:instrText>
+              <w:instrText xml:space="preserve"> PAGEREF _Toc293910089 \h </w:instrText>
             </w:r>
             <w:r>
               <w:rPr>
@@ -663,7 +697,7 @@
               <w:lang w:val="de-DE" w:eastAsia="de-DE"/>
             </w:rPr>
           </w:pPr>
-          <w:hyperlink w:anchor="_Toc293839057" w:history="1">
+          <w:hyperlink w:anchor="_Toc293910090" w:history="1">
             <w:r>
               <w:rPr>
                 <w:rStyle w:val="Hyperlink"/>
@@ -710,7 +744,7 @@
                 <w:noProof/>
                 <w:webHidden/>
               </w:rPr>
-              <w:instrText xml:space="preserve"> PAGEREF _Toc293839057 \h </w:instrText>
+              <w:instrText xml:space="preserve"> PAGEREF _Toc293910090 \h </w:instrText>
             </w:r>
             <w:r>
               <w:rPr>
@@ -755,7 +789,7 @@
               <w:lang w:val="de-DE" w:eastAsia="de-DE"/>
             </w:rPr>
           </w:pPr>
-          <w:hyperlink w:anchor="_Toc293839058" w:history="1">
+          <w:hyperlink w:anchor="_Toc293910091" w:history="1">
             <w:r>
               <w:rPr>
                 <w:rStyle w:val="Hyperlink"/>
@@ -802,7 +836,7 @@
                 <w:noProof/>
                 <w:webHidden/>
               </w:rPr>
-              <w:instrText xml:space="preserve"> PAGEREF _Toc293839058 \h </w:instrText>
+              <w:instrText xml:space="preserve"> PAGEREF _Toc293910091 \h </w:instrText>
             </w:r>
             <w:r>
               <w:rPr>
@@ -847,7 +881,7 @@
               <w:lang w:val="de-DE" w:eastAsia="de-DE"/>
             </w:rPr>
           </w:pPr>
-          <w:hyperlink w:anchor="_Toc293839059" w:history="1">
+          <w:hyperlink w:anchor="_Toc293910092" w:history="1">
             <w:r>
               <w:rPr>
                 <w:rStyle w:val="Hyperlink"/>
@@ -893,7 +927,7 @@
                 <w:noProof/>
                 <w:webHidden/>
               </w:rPr>
-              <w:instrText xml:space="preserve"> PAGEREF _Toc293839059 \h </w:instrText>
+              <w:instrText xml:space="preserve"> PAGEREF _Toc293910092 \h </w:instrText>
             </w:r>
             <w:r>
               <w:rPr>
@@ -913,7 +947,7 @@
                 <w:noProof/>
                 <w:webHidden/>
               </w:rPr>
-              <w:t>4</w:t>
+              <w:t>5</w:t>
             </w:r>
             <w:r>
               <w:rPr>
@@ -938,7 +972,7 @@
               <w:lang w:val="de-DE" w:eastAsia="de-DE"/>
             </w:rPr>
           </w:pPr>
-          <w:hyperlink w:anchor="_Toc293839060" w:history="1">
+          <w:hyperlink w:anchor="_Toc293910093" w:history="1">
             <w:r>
               <w:rPr>
                 <w:rStyle w:val="Hyperlink"/>
@@ -985,7 +1019,7 @@
                 <w:noProof/>
                 <w:webHidden/>
               </w:rPr>
-              <w:instrText xml:space="preserve"> PAGEREF _Toc293839060 \h </w:instrText>
+              <w:instrText xml:space="preserve"> PAGEREF _Toc293910093 \h </w:instrText>
             </w:r>
             <w:r>
               <w:rPr>
@@ -1005,7 +1039,7 @@
                 <w:noProof/>
                 <w:webHidden/>
               </w:rPr>
-              <w:t>4</w:t>
+              <w:t>5</w:t>
             </w:r>
             <w:r>
               <w:rPr>
@@ -1030,7 +1064,7 @@
               <w:lang w:val="de-DE" w:eastAsia="de-DE"/>
             </w:rPr>
           </w:pPr>
-          <w:hyperlink w:anchor="_Toc293839061" w:history="1">
+          <w:hyperlink w:anchor="_Toc293910094" w:history="1">
             <w:r>
               <w:rPr>
                 <w:rStyle w:val="Hyperlink"/>
@@ -1077,7 +1111,7 @@
                 <w:noProof/>
                 <w:webHidden/>
               </w:rPr>
-              <w:instrText xml:space="preserve"> PAGEREF _Toc293839061 \h </w:instrText>
+              <w:instrText xml:space="preserve"> PAGEREF _Toc293910094 \h </w:instrText>
             </w:r>
             <w:r>
               <w:rPr>
@@ -1097,7 +1131,7 @@
                 <w:noProof/>
                 <w:webHidden/>
               </w:rPr>
-              <w:t>4</w:t>
+              <w:t>6</w:t>
             </w:r>
             <w:r>
               <w:rPr>
@@ -1122,7 +1156,7 @@
               <w:lang w:val="de-DE" w:eastAsia="de-DE"/>
             </w:rPr>
           </w:pPr>
-          <w:hyperlink w:anchor="_Toc293839062" w:history="1">
+          <w:hyperlink w:anchor="_Toc293910095" w:history="1">
             <w:r>
               <w:rPr>
                 <w:rStyle w:val="Hyperlink"/>
@@ -1169,7 +1203,7 @@
                 <w:noProof/>
                 <w:webHidden/>
               </w:rPr>
-              <w:instrText xml:space="preserve"> PAGEREF _Toc293839062 \h </w:instrText>
+              <w:instrText xml:space="preserve"> PAGEREF _Toc293910095 \h </w:instrText>
             </w:r>
             <w:r>
               <w:rPr>
@@ -1189,7 +1223,7 @@
                 <w:noProof/>
                 <w:webHidden/>
               </w:rPr>
-              <w:t>5</w:t>
+              <w:t>6</w:t>
             </w:r>
             <w:r>
               <w:rPr>
@@ -1214,7 +1248,7 @@
               <w:lang w:val="de-DE" w:eastAsia="de-DE"/>
             </w:rPr>
           </w:pPr>
-          <w:hyperlink w:anchor="_Toc293839063" w:history="1">
+          <w:hyperlink w:anchor="_Toc293910096" w:history="1">
             <w:r>
               <w:rPr>
                 <w:rStyle w:val="Hyperlink"/>
@@ -1238,7 +1272,7 @@
                 <w:rFonts w:ascii="Arial" w:hAnsi="Arial" w:cs="Arial"/>
                 <w:noProof/>
               </w:rPr>
-              <w:t>Creating a new Dietplan</w:t>
+              <w:t>Creating a new Dietryplan</w:t>
             </w:r>
             <w:r>
               <w:rPr>
@@ -1259,7 +1293,7 @@
                 <w:noProof/>
                 <w:webHidden/>
               </w:rPr>
-              <w:instrText xml:space="preserve"> PAGEREF _Toc293839063 \h </w:instrText>
+              <w:instrText xml:space="preserve"> PAGEREF _Toc293910096 \h </w:instrText>
             </w:r>
             <w:r>
               <w:rPr>
@@ -1279,7 +1313,7 @@
                 <w:noProof/>
                 <w:webHidden/>
               </w:rPr>
-              <w:t>5</w:t>
+              <w:t>6</w:t>
             </w:r>
             <w:r>
               <w:rPr>
@@ -1304,7 +1338,7 @@
               <w:lang w:val="de-DE" w:eastAsia="de-DE"/>
             </w:rPr>
           </w:pPr>
-          <w:hyperlink w:anchor="_Toc293839064" w:history="1">
+          <w:hyperlink w:anchor="_Toc293910097" w:history="1">
             <w:r>
               <w:rPr>
                 <w:rStyle w:val="Hyperlink"/>
@@ -1351,7 +1385,7 @@
                 <w:noProof/>
                 <w:webHidden/>
               </w:rPr>
-              <w:instrText xml:space="preserve"> PAGEREF _Toc293839064 \h </w:instrText>
+              <w:instrText xml:space="preserve"> PAGEREF _Toc293910097 \h </w:instrText>
             </w:r>
             <w:r>
               <w:rPr>
@@ -1371,7 +1405,7 @@
                 <w:noProof/>
                 <w:webHidden/>
               </w:rPr>
-              <w:t>9</w:t>
+              <w:t>10</w:t>
             </w:r>
             <w:r>
               <w:rPr>
@@ -1396,7 +1430,7 @@
               <w:lang w:val="de-DE" w:eastAsia="de-DE"/>
             </w:rPr>
           </w:pPr>
-          <w:hyperlink w:anchor="_Toc293839065" w:history="1">
+          <w:hyperlink w:anchor="_Toc293910098" w:history="1">
             <w:r>
               <w:rPr>
                 <w:rStyle w:val="Hyperlink"/>
@@ -1422,7 +1456,7 @@
                 <w:noProof/>
                 <w:lang w:val="en-US"/>
               </w:rPr>
-              <w:t>Adding parameters to your recipe</w:t>
+              <w:t>Adding parameter to your recipe</w:t>
             </w:r>
             <w:r>
               <w:rPr>
@@ -1443,7 +1477,7 @@
                 <w:noProof/>
                 <w:webHidden/>
               </w:rPr>
-              <w:instrText xml:space="preserve"> PAGEREF _Toc293839065 \h </w:instrText>
+              <w:instrText xml:space="preserve"> PAGEREF _Toc293910098 \h </w:instrText>
             </w:r>
             <w:r>
               <w:rPr>
@@ -1463,7 +1497,7 @@
                 <w:noProof/>
                 <w:webHidden/>
               </w:rPr>
-              <w:t>10</w:t>
+              <w:t>11</w:t>
             </w:r>
             <w:r>
               <w:rPr>
@@ -1488,7 +1522,7 @@
               <w:lang w:val="de-DE" w:eastAsia="de-DE"/>
             </w:rPr>
           </w:pPr>
-          <w:hyperlink w:anchor="_Toc293839066" w:history="1">
+          <w:hyperlink w:anchor="_Toc293910099" w:history="1">
             <w:r>
               <w:rPr>
                 <w:rStyle w:val="Hyperlink"/>
@@ -1514,7 +1548,7 @@
                 <w:noProof/>
                 <w:lang w:val="en-US"/>
               </w:rPr>
-              <w:t>Adding meals to your recipe</w:t>
+              <w:t>Adding ingredients to your recipe</w:t>
             </w:r>
             <w:r>
               <w:rPr>
@@ -1535,7 +1569,7 @@
                 <w:noProof/>
                 <w:webHidden/>
               </w:rPr>
-              <w:instrText xml:space="preserve"> PAGEREF _Toc293839066 \h </w:instrText>
+              <w:instrText xml:space="preserve"> PAGEREF _Toc293910099 \h </w:instrText>
             </w:r>
             <w:r>
               <w:rPr>
@@ -1555,7 +1589,7 @@
                 <w:noProof/>
                 <w:webHidden/>
               </w:rPr>
-              <w:t>10</w:t>
+              <w:t>11</w:t>
             </w:r>
             <w:r>
               <w:rPr>
@@ -1580,7 +1614,7 @@
               <w:lang w:val="de-DE" w:eastAsia="de-DE"/>
             </w:rPr>
           </w:pPr>
-          <w:hyperlink w:anchor="_Toc293839067" w:history="1">
+          <w:hyperlink w:anchor="_Toc293910100" w:history="1">
             <w:r>
               <w:rPr>
                 <w:rStyle w:val="Hyperlink"/>
@@ -1627,7 +1661,7 @@
                 <w:noProof/>
                 <w:webHidden/>
               </w:rPr>
-              <w:instrText xml:space="preserve"> PAGEREF _Toc293839067 \h </w:instrText>
+              <w:instrText xml:space="preserve"> PAGEREF _Toc293910100 \h </w:instrText>
             </w:r>
             <w:r>
               <w:rPr>
@@ -1647,7 +1681,7 @@
                 <w:noProof/>
                 <w:webHidden/>
               </w:rPr>
-              <w:t>14</w:t>
+              <w:t>15</w:t>
             </w:r>
             <w:r>
               <w:rPr>
@@ -1672,7 +1706,7 @@
               <w:lang w:val="de-DE" w:eastAsia="de-DE"/>
             </w:rPr>
           </w:pPr>
-          <w:hyperlink w:anchor="_Toc293839068" w:history="1">
+          <w:hyperlink w:anchor="_Toc293910101" w:history="1">
             <w:r>
               <w:rPr>
                 <w:rStyle w:val="Hyperlink"/>
@@ -1719,7 +1753,7 @@
                 <w:noProof/>
                 <w:webHidden/>
               </w:rPr>
-              <w:instrText xml:space="preserve"> PAGEREF _Toc293839068 \h </w:instrText>
+              <w:instrText xml:space="preserve"> PAGEREF _Toc293910101 \h </w:instrText>
             </w:r>
             <w:r>
               <w:rPr>
@@ -1739,7 +1773,7 @@
                 <w:noProof/>
                 <w:webHidden/>
               </w:rPr>
-              <w:t>14</w:t>
+              <w:t>15</w:t>
             </w:r>
             <w:r>
               <w:rPr>
@@ -1764,7 +1798,7 @@
               <w:lang w:val="de-DE" w:eastAsia="de-DE"/>
             </w:rPr>
           </w:pPr>
-          <w:hyperlink w:anchor="_Toc293839069" w:history="1">
+          <w:hyperlink w:anchor="_Toc293910102" w:history="1">
             <w:r>
               <w:rPr>
                 <w:rStyle w:val="Hyperlink"/>
@@ -1811,7 +1845,7 @@
                 <w:noProof/>
                 <w:webHidden/>
               </w:rPr>
-              <w:instrText xml:space="preserve"> PAGEREF _Toc293839069 \h </w:instrText>
+              <w:instrText xml:space="preserve"> PAGEREF _Toc293910102 \h </w:instrText>
             </w:r>
             <w:r>
               <w:rPr>
@@ -1831,7 +1865,7 @@
                 <w:noProof/>
                 <w:webHidden/>
               </w:rPr>
-              <w:t>14</w:t>
+              <w:t>15</w:t>
             </w:r>
             <w:r>
               <w:rPr>
@@ -1856,7 +1890,7 @@
               <w:lang w:val="de-DE" w:eastAsia="de-DE"/>
             </w:rPr>
           </w:pPr>
-          <w:hyperlink w:anchor="_Toc293839070" w:history="1">
+          <w:hyperlink w:anchor="_Toc293910103" w:history="1">
             <w:r>
               <w:rPr>
                 <w:rStyle w:val="Hyperlink"/>
@@ -1903,7 +1937,7 @@
                 <w:noProof/>
                 <w:webHidden/>
               </w:rPr>
-              <w:instrText xml:space="preserve"> PAGEREF _Toc293839070 \h </w:instrText>
+              <w:instrText xml:space="preserve"> PAGEREF _Toc293910103 \h </w:instrText>
             </w:r>
             <w:r>
               <w:rPr>
@@ -1923,7 +1957,7 @@
                 <w:noProof/>
                 <w:webHidden/>
               </w:rPr>
-              <w:t>17</w:t>
+              <w:t>18</w:t>
             </w:r>
             <w:r>
               <w:rPr>
@@ -1948,7 +1982,7 @@
               <w:lang w:val="de-DE" w:eastAsia="de-DE"/>
             </w:rPr>
           </w:pPr>
-          <w:hyperlink w:anchor="_Toc293839071" w:history="1">
+          <w:hyperlink w:anchor="_Toc293910104" w:history="1">
             <w:r>
               <w:rPr>
                 <w:rStyle w:val="Hyperlink"/>
@@ -1995,7 +2029,7 @@
                 <w:noProof/>
                 <w:webHidden/>
               </w:rPr>
-              <w:instrText xml:space="preserve"> PAGEREF _Toc293839071 \h </w:instrText>
+              <w:instrText xml:space="preserve"> PAGEREF _Toc293910104 \h </w:instrText>
             </w:r>
             <w:r>
               <w:rPr>
@@ -2015,7 +2049,7 @@
                 <w:noProof/>
                 <w:webHidden/>
               </w:rPr>
-              <w:t>17</w:t>
+              <w:t>18</w:t>
             </w:r>
             <w:r>
               <w:rPr>
@@ -2040,7 +2074,7 @@
               <w:lang w:val="de-DE" w:eastAsia="de-DE"/>
             </w:rPr>
           </w:pPr>
-          <w:hyperlink w:anchor="_Toc293839072" w:history="1">
+          <w:hyperlink w:anchor="_Toc293910105" w:history="1">
             <w:r>
               <w:rPr>
                 <w:rStyle w:val="Hyperlink"/>
@@ -2087,7 +2121,7 @@
                 <w:noProof/>
                 <w:webHidden/>
               </w:rPr>
-              <w:instrText xml:space="preserve"> PAGEREF _Toc293839072 \h </w:instrText>
+              <w:instrText xml:space="preserve"> PAGEREF _Toc293910105 \h </w:instrText>
             </w:r>
             <w:r>
               <w:rPr>
@@ -2107,7 +2141,7 @@
                 <w:noProof/>
                 <w:webHidden/>
               </w:rPr>
-              <w:t>18</w:t>
+              <w:t>19</w:t>
             </w:r>
             <w:r>
               <w:rPr>
@@ -2132,7 +2166,7 @@
               <w:lang w:val="de-DE" w:eastAsia="de-DE"/>
             </w:rPr>
           </w:pPr>
-          <w:hyperlink w:anchor="_Toc293839073" w:history="1">
+          <w:hyperlink w:anchor="_Toc293910106" w:history="1">
             <w:r>
               <w:rPr>
                 <w:rStyle w:val="Hyperlink"/>
@@ -2158,7 +2192,7 @@
                 <w:noProof/>
                 <w:lang w:val="en-US"/>
               </w:rPr>
-              <w:t>Add a new patient state to an existing patient</w:t>
+              <w:t>Adding a new patient state to an existing patient</w:t>
             </w:r>
             <w:r>
               <w:rPr>
@@ -2179,7 +2213,7 @@
                 <w:noProof/>
                 <w:webHidden/>
               </w:rPr>
-              <w:instrText xml:space="preserve"> PAGEREF _Toc293839073 \h </w:instrText>
+              <w:instrText xml:space="preserve"> PAGEREF _Toc293910106 \h </w:instrText>
             </w:r>
             <w:r>
               <w:rPr>
@@ -2199,7 +2233,7 @@
                 <w:noProof/>
                 <w:webHidden/>
               </w:rPr>
-              <w:t>18</w:t>
+              <w:t>19</w:t>
             </w:r>
             <w:r>
               <w:rPr>
@@ -2224,7 +2258,7 @@
               <w:lang w:val="de-DE" w:eastAsia="de-DE"/>
             </w:rPr>
           </w:pPr>
-          <w:hyperlink w:anchor="_Toc293839074" w:history="1">
+          <w:hyperlink w:anchor="_Toc293910107" w:history="1">
             <w:r>
               <w:rPr>
                 <w:rStyle w:val="Hyperlink"/>
@@ -2271,7 +2305,7 @@
                 <w:noProof/>
                 <w:webHidden/>
               </w:rPr>
-              <w:instrText xml:space="preserve"> PAGEREF _Toc293839074 \h </w:instrText>
+              <w:instrText xml:space="preserve"> PAGEREF _Toc293910107 \h </w:instrText>
             </w:r>
             <w:r>
               <w:rPr>
@@ -2291,7 +2325,7 @@
                 <w:noProof/>
                 <w:webHidden/>
               </w:rPr>
-              <w:t>19</w:t>
+              <w:t>21</w:t>
             </w:r>
             <w:r>
               <w:rPr>
@@ -2316,7 +2350,7 @@
               <w:lang w:val="de-DE" w:eastAsia="de-DE"/>
             </w:rPr>
           </w:pPr>
-          <w:hyperlink w:anchor="_Toc293839075" w:history="1">
+          <w:hyperlink w:anchor="_Toc293910108" w:history="1">
             <w:r>
               <w:rPr>
                 <w:rStyle w:val="Hyperlink"/>
@@ -2363,7 +2397,7 @@
                 <w:noProof/>
                 <w:webHidden/>
               </w:rPr>
-              <w:instrText xml:space="preserve"> PAGEREF _Toc293839075 \h </w:instrText>
+              <w:instrText xml:space="preserve"> PAGEREF _Toc293910108 \h </w:instrText>
             </w:r>
             <w:r>
               <w:rPr>
@@ -2383,7 +2417,7 @@
                 <w:noProof/>
                 <w:webHidden/>
               </w:rPr>
-              <w:t>20</w:t>
+              <w:t>21</w:t>
             </w:r>
             <w:r>
               <w:rPr>
@@ -2443,7 +2477,7 @@
           <w:lang w:val="en-US"/>
         </w:rPr>
       </w:pPr>
-      <w:bookmarkStart w:id="1" w:name="_Toc293839054"/>
+      <w:bookmarkStart w:id="1" w:name="_Toc293910087"/>
       <w:r>
         <w:rPr>
           <w:rFonts w:ascii="Arial" w:hAnsi="Arial" w:cs="Arial"/>
@@ -2479,7 +2513,27 @@
           <w:sz w:val="22"/>
           <w:lang w:val="en-US"/>
         </w:rPr>
-        <w:t>Welcome to EasyDiet!</w:t>
+        <w:t xml:space="preserve">Welcome to </w:t>
+      </w:r>
+      <w:proofErr w:type="spellStart"/>
+      <w:r>
+        <w:rPr>
+          <w:rFonts w:ascii="Arial" w:hAnsi="Arial" w:cs="Arial"/>
+          <w:color w:val="000000"/>
+          <w:sz w:val="22"/>
+          <w:lang w:val="en-US"/>
+        </w:rPr>
+        <w:t>EasyDiet</w:t>
+      </w:r>
+      <w:proofErr w:type="spellEnd"/>
+      <w:r>
+        <w:rPr>
+          <w:rFonts w:ascii="Arial" w:hAnsi="Arial" w:cs="Arial"/>
+          <w:color w:val="000000"/>
+          <w:sz w:val="22"/>
+          <w:lang w:val="en-US"/>
+        </w:rPr>
+        <w:t>!</w:t>
       </w:r>
       <w:r>
         <w:rPr>
@@ -2501,6 +2555,7 @@
         </w:rPr>
         <w:br/>
       </w:r>
+      <w:proofErr w:type="spellStart"/>
       <w:r>
         <w:rPr>
           <w:rFonts w:ascii="Arial" w:hAnsi="Arial" w:cs="Arial"/>
@@ -2508,8 +2563,9 @@
           <w:sz w:val="22"/>
           <w:lang w:val="en-US"/>
         </w:rPr>
-        <w:t xml:space="preserve">EasyDiet is an application supporting dietary assistants creating and monitoring dietary plans. EasyDiet implements methods to create and manage cooking recipes with a focus on the nutritional values of their ingredients. With EasyDiet it is easy to create dietary plans which meet the criteria of medical treatments, therapies and the patients food preferences. </w:t>
-      </w:r>
+        <w:t>EasyDiet</w:t>
+      </w:r>
+      <w:proofErr w:type="spellEnd"/>
       <w:r>
         <w:rPr>
           <w:rFonts w:ascii="Arial" w:hAnsi="Arial" w:cs="Arial"/>
@@ -2517,8 +2573,9 @@
           <w:sz w:val="22"/>
           <w:lang w:val="en-US"/>
         </w:rPr>
-        <w:t>Added to this, the</w:t>
-      </w:r>
+        <w:t xml:space="preserve"> is an application supporting dietary assistants creating and monitoring dietary plans. </w:t>
+      </w:r>
+      <w:proofErr w:type="spellStart"/>
       <w:r>
         <w:rPr>
           <w:rFonts w:ascii="Arial" w:hAnsi="Arial" w:cs="Arial"/>
@@ -2526,6 +2583,74 @@
           <w:sz w:val="22"/>
           <w:lang w:val="en-US"/>
         </w:rPr>
+        <w:t>EasyDiet</w:t>
+      </w:r>
+      <w:proofErr w:type="spellEnd"/>
+      <w:r>
+        <w:rPr>
+          <w:rFonts w:ascii="Arial" w:hAnsi="Arial" w:cs="Arial"/>
+          <w:color w:val="000000"/>
+          <w:sz w:val="22"/>
+          <w:lang w:val="en-US"/>
+        </w:rPr>
+        <w:t xml:space="preserve"> implements methods to create and manage cooking recipes with a focus on the nutritional values of their ingredients. With </w:t>
+      </w:r>
+      <w:proofErr w:type="spellStart"/>
+      <w:r>
+        <w:rPr>
+          <w:rFonts w:ascii="Arial" w:hAnsi="Arial" w:cs="Arial"/>
+          <w:color w:val="000000"/>
+          <w:sz w:val="22"/>
+          <w:lang w:val="en-US"/>
+        </w:rPr>
+        <w:t>EasyDiet</w:t>
+      </w:r>
+      <w:proofErr w:type="spellEnd"/>
+      <w:r>
+        <w:rPr>
+          <w:rFonts w:ascii="Arial" w:hAnsi="Arial" w:cs="Arial"/>
+          <w:color w:val="000000"/>
+          <w:sz w:val="22"/>
+          <w:lang w:val="en-US"/>
+        </w:rPr>
+        <w:t xml:space="preserve"> it is easy to create dietary plans which meet the criteria of medical treatments, therapies and the </w:t>
+      </w:r>
+      <w:proofErr w:type="gramStart"/>
+      <w:r>
+        <w:rPr>
+          <w:rFonts w:ascii="Arial" w:hAnsi="Arial" w:cs="Arial"/>
+          <w:color w:val="000000"/>
+          <w:sz w:val="22"/>
+          <w:lang w:val="en-US"/>
+        </w:rPr>
+        <w:t>patients</w:t>
+      </w:r>
+      <w:proofErr w:type="gramEnd"/>
+      <w:r>
+        <w:rPr>
+          <w:rFonts w:ascii="Arial" w:hAnsi="Arial" w:cs="Arial"/>
+          <w:color w:val="000000"/>
+          <w:sz w:val="22"/>
+          <w:lang w:val="en-US"/>
+        </w:rPr>
+        <w:t xml:space="preserve"> food preferences. </w:t>
+      </w:r>
+      <w:r>
+        <w:rPr>
+          <w:rFonts w:ascii="Arial" w:hAnsi="Arial" w:cs="Arial"/>
+          <w:color w:val="000000"/>
+          <w:sz w:val="22"/>
+          <w:lang w:val="en-US"/>
+        </w:rPr>
+        <w:t>Added to this, the</w:t>
+      </w:r>
+      <w:r>
+        <w:rPr>
+          <w:rFonts w:ascii="Arial" w:hAnsi="Arial" w:cs="Arial"/>
+          <w:color w:val="000000"/>
+          <w:sz w:val="22"/>
+          <w:lang w:val="en-US"/>
+        </w:rPr>
         <w:t xml:space="preserve"> software provides useful functions to administer patient data and patient protocols.</w:t>
       </w:r>
     </w:p>
@@ -2559,7 +2684,7 @@
           <w:lang w:val="en-US"/>
         </w:rPr>
       </w:pPr>
-      <w:bookmarkStart w:id="2" w:name="_Toc293839055"/>
+      <w:bookmarkStart w:id="2" w:name="_Toc293910088"/>
       <w:r>
         <w:rPr>
           <w:rFonts w:ascii="Arial" w:hAnsi="Arial" w:cs="Arial"/>
@@ -2586,15 +2711,24 @@
           <w:lang w:val="en-US"/>
         </w:rPr>
       </w:pPr>
-      <w:bookmarkStart w:id="3" w:name="_Toc293839056"/>
-      <w:r>
-        <w:rPr>
-          <w:rFonts w:ascii="Arial" w:hAnsi="Arial" w:cs="Arial"/>
-          <w:lang w:val="en-US"/>
-        </w:rPr>
-        <w:t>Scope of EasyDiet</w:t>
+      <w:bookmarkStart w:id="3" w:name="_Toc293910089"/>
+      <w:r>
+        <w:rPr>
+          <w:rFonts w:ascii="Arial" w:hAnsi="Arial" w:cs="Arial"/>
+          <w:lang w:val="en-US"/>
+        </w:rPr>
+        <w:t xml:space="preserve">Scope of </w:t>
+      </w:r>
+      <w:proofErr w:type="spellStart"/>
+      <w:r>
+        <w:rPr>
+          <w:rFonts w:ascii="Arial" w:hAnsi="Arial" w:cs="Arial"/>
+          <w:lang w:val="en-US"/>
+        </w:rPr>
+        <w:t>EasyDiet</w:t>
       </w:r>
       <w:bookmarkEnd w:id="3"/>
+      <w:proofErr w:type="spellEnd"/>
       <w:r>
         <w:rPr>
           <w:rFonts w:ascii="Arial" w:hAnsi="Arial" w:cs="Arial"/>
@@ -2659,7 +2793,7 @@
           <w:lang w:val="en-US"/>
         </w:rPr>
       </w:pPr>
-      <w:bookmarkStart w:id="4" w:name="_Toc293839057"/>
+      <w:bookmarkStart w:id="4" w:name="_Toc293910090"/>
       <w:r>
         <w:rPr>
           <w:rFonts w:ascii="Arial" w:hAnsi="Arial" w:cs="Arial"/>
@@ -2714,8 +2848,17 @@
           <w:rFonts w:ascii="Arial" w:hAnsi="Arial" w:cs="Arial"/>
           <w:lang w:val="en-US"/>
         </w:rPr>
-        <w:t xml:space="preserve"> ghz</w:t>
-      </w:r>
+        <w:t xml:space="preserve"> </w:t>
+      </w:r>
+      <w:proofErr w:type="spellStart"/>
+      <w:r>
+        <w:rPr>
+          <w:rFonts w:ascii="Arial" w:hAnsi="Arial" w:cs="Arial"/>
+          <w:lang w:val="en-US"/>
+        </w:rPr>
+        <w:t>ghz</w:t>
+      </w:r>
+      <w:proofErr w:type="spellEnd"/>
     </w:p>
     <w:p>
       <w:pPr>
@@ -2761,7 +2904,23 @@
           <w:rFonts w:ascii="Arial" w:hAnsi="Arial" w:cs="Arial"/>
           <w:lang w:val="en-US"/>
         </w:rPr>
-        <w:t xml:space="preserve">500 mb free space on the </w:t>
+        <w:t xml:space="preserve">500 </w:t>
+      </w:r>
+      <w:proofErr w:type="spellStart"/>
+      <w:r>
+        <w:rPr>
+          <w:rFonts w:ascii="Arial" w:hAnsi="Arial" w:cs="Arial"/>
+          <w:lang w:val="en-US"/>
+        </w:rPr>
+        <w:t>mb</w:t>
+      </w:r>
+      <w:proofErr w:type="spellEnd"/>
+      <w:r>
+        <w:rPr>
+          <w:rFonts w:ascii="Arial" w:hAnsi="Arial" w:cs="Arial"/>
+          <w:lang w:val="en-US"/>
+        </w:rPr>
+        <w:t xml:space="preserve"> free space on the </w:t>
       </w:r>
       <w:r>
         <w:rPr>
@@ -2893,7 +3052,7 @@
           <w:lang w:val="en-US"/>
         </w:rPr>
       </w:pPr>
-      <w:bookmarkStart w:id="5" w:name="_Toc293839058"/>
+      <w:bookmarkStart w:id="5" w:name="_Toc293910091"/>
       <w:r>
         <w:rPr>
           <w:rFonts w:ascii="Arial" w:hAnsi="Arial" w:cs="Arial"/>
@@ -2919,12 +3078,21 @@
           <w:lang w:val="en-US"/>
         </w:rPr>
       </w:pPr>
-      <w:r>
-        <w:rPr>
-          <w:rFonts w:ascii="Arial" w:hAnsi="Arial" w:cs="Arial"/>
-          <w:lang w:val="en-US"/>
-        </w:rPr>
-        <w:t xml:space="preserve">EasyDiet provides an uncomplicated way of installing and uninstalling. There is no need to </w:t>
+      <w:proofErr w:type="spellStart"/>
+      <w:r>
+        <w:rPr>
+          <w:rFonts w:ascii="Arial" w:hAnsi="Arial" w:cs="Arial"/>
+          <w:lang w:val="en-US"/>
+        </w:rPr>
+        <w:t>EasyDiet</w:t>
+      </w:r>
+      <w:proofErr w:type="spellEnd"/>
+      <w:r>
+        <w:rPr>
+          <w:rFonts w:ascii="Arial" w:hAnsi="Arial" w:cs="Arial"/>
+          <w:lang w:val="en-US"/>
+        </w:rPr>
+        <w:t xml:space="preserve"> provides an uncomplicated way of installing and uninstalling. There is no need to </w:t>
       </w:r>
       <w:r>
         <w:rPr>
@@ -2938,7 +3106,23 @@
           <w:rFonts w:ascii="Arial" w:hAnsi="Arial" w:cs="Arial"/>
           <w:lang w:val="en-US"/>
         </w:rPr>
-        <w:t xml:space="preserve">In order to get the application running you basically have the double click the provided “EasyDiet.jar” file. After this, EasyDiet </w:t>
+        <w:t xml:space="preserve">In order to get the application running you basically have the double click the provided “EasyDiet.jar” file. After this, </w:t>
+      </w:r>
+      <w:proofErr w:type="spellStart"/>
+      <w:r>
+        <w:rPr>
+          <w:rFonts w:ascii="Arial" w:hAnsi="Arial" w:cs="Arial"/>
+          <w:lang w:val="en-US"/>
+        </w:rPr>
+        <w:t>EasyDiet</w:t>
+      </w:r>
+      <w:proofErr w:type="spellEnd"/>
+      <w:r>
+        <w:rPr>
+          <w:rFonts w:ascii="Arial" w:hAnsi="Arial" w:cs="Arial"/>
+          <w:lang w:val="en-US"/>
+        </w:rPr>
+        <w:t xml:space="preserve"> </w:t>
       </w:r>
       <w:r>
         <w:rPr>
@@ -3016,22 +3200,24 @@
           <w:lang w:val="en-US"/>
         </w:rPr>
       </w:pPr>
-      <w:bookmarkStart w:id="6" w:name="_Toc293839059"/>
+      <w:bookmarkStart w:id="6" w:name="_Toc293910092"/>
+      <w:proofErr w:type="spellStart"/>
       <w:r>
         <w:rPr>
           <w:rFonts w:ascii="Arial" w:hAnsi="Arial" w:cs="Arial"/>
           <w:b w:val="0"/>
           <w:bCs w:val="0"/>
         </w:rPr>
-        <w:t xml:space="preserve">EasyDiet </w:t>
-      </w:r>
+        <w:t>EasyDiet</w:t>
+      </w:r>
+      <w:proofErr w:type="spellEnd"/>
       <w:r>
         <w:rPr>
           <w:rFonts w:ascii="Arial" w:hAnsi="Arial" w:cs="Arial"/>
           <w:b w:val="0"/>
           <w:bCs w:val="0"/>
         </w:rPr>
-        <w:t xml:space="preserve">User </w:t>
+        <w:t xml:space="preserve"> </w:t>
       </w:r>
       <w:r>
         <w:rPr>
@@ -3039,7 +3225,7 @@
           <w:b w:val="0"/>
           <w:bCs w:val="0"/>
         </w:rPr>
-        <w:t>I</w:t>
+        <w:t xml:space="preserve">User </w:t>
       </w:r>
       <w:r>
         <w:rPr>
@@ -3047,6 +3233,14 @@
           <w:b w:val="0"/>
           <w:bCs w:val="0"/>
         </w:rPr>
+        <w:t>I</w:t>
+      </w:r>
+      <w:r>
+        <w:rPr>
+          <w:rFonts w:ascii="Arial" w:hAnsi="Arial" w:cs="Arial"/>
+          <w:b w:val="0"/>
+          <w:bCs w:val="0"/>
+        </w:rPr>
         <w:t>nterface</w:t>
       </w:r>
       <w:bookmarkEnd w:id="6"/>
@@ -3096,7 +3290,7 @@
           <w:lang w:val="en-US"/>
         </w:rPr>
       </w:pPr>
-      <w:bookmarkStart w:id="7" w:name="_Toc293839060"/>
+      <w:bookmarkStart w:id="7" w:name="_Toc293910093"/>
       <w:r>
         <w:rPr>
           <w:rFonts w:ascii="Arial" w:hAnsi="Arial" w:cs="Arial"/>
@@ -3265,12 +3459,21 @@
         </w:rPr>
         <w:t xml:space="preserve"> of </w:t>
       </w:r>
-      <w:r>
-        <w:rPr>
-          <w:rFonts w:ascii="Arial" w:hAnsi="Arial" w:cs="Arial"/>
-          <w:lang w:val="en-US"/>
-        </w:rPr>
-        <w:t>EasyDiet. On the right side</w:t>
+      <w:proofErr w:type="spellStart"/>
+      <w:r>
+        <w:rPr>
+          <w:rFonts w:ascii="Arial" w:hAnsi="Arial" w:cs="Arial"/>
+          <w:lang w:val="en-US"/>
+        </w:rPr>
+        <w:t>EasyDiet</w:t>
+      </w:r>
+      <w:proofErr w:type="spellEnd"/>
+      <w:r>
+        <w:rPr>
+          <w:rFonts w:ascii="Arial" w:hAnsi="Arial" w:cs="Arial"/>
+          <w:lang w:val="en-US"/>
+        </w:rPr>
+        <w:t>. On the right side</w:t>
       </w:r>
       <w:r>
         <w:rPr>
@@ -3319,7 +3522,23 @@
           <w:rFonts w:ascii="Arial" w:hAnsi="Arial" w:cs="Arial"/>
           <w:lang w:val="en-US"/>
         </w:rPr>
-        <w:t xml:space="preserve"> the patient specific part of EasyDiet.</w:t>
+        <w:t xml:space="preserve"> the patient specific part of </w:t>
+      </w:r>
+      <w:proofErr w:type="spellStart"/>
+      <w:r>
+        <w:rPr>
+          <w:rFonts w:ascii="Arial" w:hAnsi="Arial" w:cs="Arial"/>
+          <w:lang w:val="en-US"/>
+        </w:rPr>
+        <w:t>EasyDiet</w:t>
+      </w:r>
+      <w:proofErr w:type="spellEnd"/>
+      <w:r>
+        <w:rPr>
+          <w:rFonts w:ascii="Arial" w:hAnsi="Arial" w:cs="Arial"/>
+          <w:lang w:val="en-US"/>
+        </w:rPr>
+        <w:t>.</w:t>
       </w:r>
       <w:r>
         <w:rPr>
@@ -3354,7 +3573,6 @@
           <w:lang w:val="en-US"/>
         </w:rPr>
       </w:pPr>
-      <w:bookmarkStart w:id="8" w:name="_Toc293839061"/>
       <w:r>
         <w:rPr>
           <w:rFonts w:ascii="Arial" w:hAnsi="Arial" w:cs="Arial"/>
@@ -3371,6 +3589,7 @@
           <w:lang w:val="en-US"/>
         </w:rPr>
       </w:pPr>
+      <w:bookmarkStart w:id="8" w:name="_Toc293910094"/>
       <w:r>
         <w:rPr>
           <w:rFonts w:ascii="Arial" w:hAnsi="Arial" w:cs="Arial"/>
@@ -3397,7 +3616,7 @@
           <w:lang w:val="en-US"/>
         </w:rPr>
       </w:pPr>
-      <w:bookmarkStart w:id="9" w:name="_Toc293839062"/>
+      <w:bookmarkStart w:id="9" w:name="_Toc293910095"/>
       <w:r>
         <w:rPr>
           <w:rFonts w:ascii="Arial" w:hAnsi="Arial" w:cs="Arial"/>
@@ -3545,7 +3764,23 @@
           <w:rFonts w:ascii="Arial" w:hAnsi="Arial" w:cs="Arial"/>
           <w:lang w:val="en-US"/>
         </w:rPr>
-        <w:t xml:space="preserve"> dd.mm.yyyy.</w:t>
+        <w:t xml:space="preserve"> </w:t>
+      </w:r>
+      <w:proofErr w:type="spellStart"/>
+      <w:r>
+        <w:rPr>
+          <w:rFonts w:ascii="Arial" w:hAnsi="Arial" w:cs="Arial"/>
+          <w:lang w:val="en-US"/>
+        </w:rPr>
+        <w:t>dd.mm.yyyy</w:t>
+      </w:r>
+      <w:proofErr w:type="spellEnd"/>
+      <w:r>
+        <w:rPr>
+          <w:rFonts w:ascii="Arial" w:hAnsi="Arial" w:cs="Arial"/>
+          <w:lang w:val="en-US"/>
+        </w:rPr>
+        <w:t>.</w:t>
       </w:r>
     </w:p>
     <w:p>
@@ -3592,20 +3827,62 @@
           <w:rFonts w:ascii="Arial" w:hAnsi="Arial" w:cs="Arial"/>
         </w:rPr>
       </w:pPr>
-      <w:bookmarkStart w:id="10" w:name="_Toc293839063"/>
-      <w:r>
-        <w:rPr>
-          <w:rFonts w:ascii="Arial" w:hAnsi="Arial" w:cs="Arial"/>
-        </w:rPr>
-        <w:t>Creating a n</w:t>
-      </w:r>
-      <w:r>
-        <w:rPr>
-          <w:rFonts w:ascii="Arial" w:hAnsi="Arial" w:cs="Arial"/>
-        </w:rPr>
-        <w:t>ew Dietplan</w:t>
+      <w:bookmarkStart w:id="10" w:name="_Toc293910096"/>
+      <w:proofErr w:type="spellStart"/>
+      <w:r>
+        <w:rPr>
+          <w:rFonts w:ascii="Arial" w:hAnsi="Arial" w:cs="Arial"/>
+        </w:rPr>
+        <w:t>Creating</w:t>
+      </w:r>
+      <w:proofErr w:type="spellEnd"/>
+      <w:r>
+        <w:rPr>
+          <w:rFonts w:ascii="Arial" w:hAnsi="Arial" w:cs="Arial"/>
+        </w:rPr>
+        <w:t xml:space="preserve"> a </w:t>
+      </w:r>
+      <w:proofErr w:type="spellStart"/>
+      <w:r>
+        <w:rPr>
+          <w:rFonts w:ascii="Arial" w:hAnsi="Arial" w:cs="Arial"/>
+        </w:rPr>
+        <w:t>n</w:t>
+      </w:r>
+      <w:r>
+        <w:rPr>
+          <w:rFonts w:ascii="Arial" w:hAnsi="Arial" w:cs="Arial"/>
+        </w:rPr>
+        <w:t>ew</w:t>
+      </w:r>
+      <w:proofErr w:type="spellEnd"/>
+      <w:r>
+        <w:rPr>
+          <w:rFonts w:ascii="Arial" w:hAnsi="Arial" w:cs="Arial"/>
+        </w:rPr>
+        <w:t xml:space="preserve"> </w:t>
+      </w:r>
+      <w:proofErr w:type="spellStart"/>
+      <w:r>
+        <w:rPr>
+          <w:rFonts w:ascii="Arial" w:hAnsi="Arial" w:cs="Arial"/>
+        </w:rPr>
+        <w:t>Diet</w:t>
+      </w:r>
+      <w:r>
+        <w:rPr>
+          <w:rFonts w:ascii="Arial" w:hAnsi="Arial" w:cs="Arial"/>
+        </w:rPr>
+        <w:t>ry</w:t>
+      </w:r>
+      <w:r>
+        <w:rPr>
+          <w:rFonts w:ascii="Arial" w:hAnsi="Arial" w:cs="Arial"/>
+        </w:rPr>
+        <w:t>plan</w:t>
       </w:r>
       <w:bookmarkEnd w:id="10"/>
+      <w:proofErr w:type="spellEnd"/>
     </w:p>
     <w:p>
       <w:pPr>
@@ -3633,42 +3910,65 @@
           <w:rFonts w:ascii="Arial" w:hAnsi="Arial" w:cs="Arial"/>
           <w:lang w:val="en-US"/>
         </w:rPr>
-        <w:t>you have</w:t>
-      </w:r>
-      <w:r>
-        <w:rPr>
-          <w:rFonts w:ascii="Arial" w:hAnsi="Arial" w:cs="Arial"/>
-          <w:lang w:val="en-US"/>
-        </w:rPr>
-        <w:t xml:space="preserve"> searched for a patient and </w:t>
-      </w:r>
-      <w:r>
-        <w:rPr>
-          <w:rFonts w:ascii="Arial" w:hAnsi="Arial" w:cs="Arial"/>
-          <w:lang w:val="en-US"/>
-        </w:rPr>
-        <w:t>have</w:t>
-      </w:r>
-      <w:r>
-        <w:rPr>
-          <w:rFonts w:ascii="Arial" w:hAnsi="Arial" w:cs="Arial"/>
-          <w:lang w:val="en-US"/>
-        </w:rPr>
-        <w:t xml:space="preserve"> selected</w:t>
-      </w:r>
-      <w:r>
-        <w:rPr>
-          <w:rFonts w:ascii="Arial" w:hAnsi="Arial" w:cs="Arial"/>
-          <w:lang w:val="en-US"/>
-        </w:rPr>
-        <w:t xml:space="preserve"> him, </w:t>
-      </w:r>
-      <w:r>
-        <w:rPr>
-          <w:rFonts w:ascii="Arial" w:hAnsi="Arial" w:cs="Arial"/>
-          <w:lang w:val="en-US"/>
-        </w:rPr>
-        <w:t xml:space="preserve">the “Diätplan” tab </w:t>
+        <w:t>hav</w:t>
+      </w:r>
+      <w:r>
+        <w:rPr>
+          <w:rFonts w:ascii="Arial" w:hAnsi="Arial" w:cs="Arial"/>
+          <w:lang w:val="en-US"/>
+        </w:rPr>
+        <w:t>ing</w:t>
+      </w:r>
+      <w:r>
+        <w:rPr>
+          <w:rFonts w:ascii="Arial" w:hAnsi="Arial" w:cs="Arial"/>
+          <w:lang w:val="en-US"/>
+        </w:rPr>
+        <w:t xml:space="preserve"> searched </w:t>
+      </w:r>
+      <w:r>
+        <w:rPr>
+          <w:rFonts w:ascii="Arial" w:hAnsi="Arial" w:cs="Arial"/>
+          <w:lang w:val="en-US"/>
+        </w:rPr>
+        <w:t>and selected</w:t>
+      </w:r>
+      <w:r>
+        <w:rPr>
+          <w:rFonts w:ascii="Arial" w:hAnsi="Arial" w:cs="Arial"/>
+          <w:lang w:val="en-US"/>
+        </w:rPr>
+        <w:t xml:space="preserve"> a patient</w:t>
+      </w:r>
+      <w:r>
+        <w:rPr>
+          <w:rFonts w:ascii="Arial" w:hAnsi="Arial" w:cs="Arial"/>
+          <w:lang w:val="en-US"/>
+        </w:rPr>
+        <w:t xml:space="preserve">, </w:t>
+      </w:r>
+      <w:r>
+        <w:rPr>
+          <w:rFonts w:ascii="Arial" w:hAnsi="Arial" w:cs="Arial"/>
+          <w:lang w:val="en-US"/>
+        </w:rPr>
+        <w:t>the “</w:t>
+      </w:r>
+      <w:proofErr w:type="spellStart"/>
+      <w:r>
+        <w:rPr>
+          <w:rFonts w:ascii="Arial" w:hAnsi="Arial" w:cs="Arial"/>
+          <w:lang w:val="en-US"/>
+        </w:rPr>
+        <w:t>Diätplan</w:t>
+      </w:r>
+      <w:proofErr w:type="spellEnd"/>
+      <w:r>
+        <w:rPr>
+          <w:rFonts w:ascii="Arial" w:hAnsi="Arial" w:cs="Arial"/>
+          <w:lang w:val="en-US"/>
+        </w:rPr>
+        <w:t xml:space="preserve">” tab </w:t>
       </w:r>
       <w:r>
         <w:rPr>
@@ -3696,7 +3996,23 @@
           <w:rFonts w:ascii="Arial" w:hAnsi="Arial" w:cs="Arial"/>
           <w:lang w:val="en-US"/>
         </w:rPr>
-        <w:t xml:space="preserve"> tab EasyDiet </w:t>
+        <w:t xml:space="preserve"> tab </w:t>
+      </w:r>
+      <w:proofErr w:type="spellStart"/>
+      <w:r>
+        <w:rPr>
+          <w:rFonts w:ascii="Arial" w:hAnsi="Arial" w:cs="Arial"/>
+          <w:lang w:val="en-US"/>
+        </w:rPr>
+        <w:t>EasyDiet</w:t>
+      </w:r>
+      <w:proofErr w:type="spellEnd"/>
+      <w:r>
+        <w:rPr>
+          <w:rFonts w:ascii="Arial" w:hAnsi="Arial" w:cs="Arial"/>
+          <w:lang w:val="en-US"/>
+        </w:rPr>
+        <w:t xml:space="preserve"> </w:t>
       </w:r>
       <w:r>
         <w:rPr>
@@ -3717,7 +4033,71 @@
           <w:rFonts w:ascii="Arial" w:hAnsi="Arial" w:cs="Arial"/>
           <w:lang w:val="en-US"/>
         </w:rPr>
-        <w:t xml:space="preserve"> a new Dietplan. Therefore you will have to click on the Button “Neuen Diätplan erstellen”, as shown in the screenshot below.</w:t>
+        <w:t xml:space="preserve"> a new </w:t>
+      </w:r>
+      <w:proofErr w:type="spellStart"/>
+      <w:r>
+        <w:rPr>
+          <w:rFonts w:ascii="Arial" w:hAnsi="Arial" w:cs="Arial"/>
+          <w:lang w:val="en-US"/>
+        </w:rPr>
+        <w:t>Dietplan</w:t>
+      </w:r>
+      <w:proofErr w:type="spellEnd"/>
+      <w:r>
+        <w:rPr>
+          <w:rFonts w:ascii="Arial" w:hAnsi="Arial" w:cs="Arial"/>
+          <w:lang w:val="en-US"/>
+        </w:rPr>
+        <w:t>. Therefore you will have to click on the Button “</w:t>
+      </w:r>
+      <w:proofErr w:type="spellStart"/>
+      <w:r>
+        <w:rPr>
+          <w:rFonts w:ascii="Arial" w:hAnsi="Arial" w:cs="Arial"/>
+          <w:lang w:val="en-US"/>
+        </w:rPr>
+        <w:t>Neuen</w:t>
+      </w:r>
+      <w:proofErr w:type="spellEnd"/>
+      <w:r>
+        <w:rPr>
+          <w:rFonts w:ascii="Arial" w:hAnsi="Arial" w:cs="Arial"/>
+          <w:lang w:val="en-US"/>
+        </w:rPr>
+        <w:t xml:space="preserve"> </w:t>
+      </w:r>
+      <w:proofErr w:type="spellStart"/>
+      <w:r>
+        <w:rPr>
+          <w:rFonts w:ascii="Arial" w:hAnsi="Arial" w:cs="Arial"/>
+          <w:lang w:val="en-US"/>
+        </w:rPr>
+        <w:t>Diätplan</w:t>
+      </w:r>
+      <w:proofErr w:type="spellEnd"/>
+      <w:r>
+        <w:rPr>
+          <w:rFonts w:ascii="Arial" w:hAnsi="Arial" w:cs="Arial"/>
+          <w:lang w:val="en-US"/>
+        </w:rPr>
+        <w:t xml:space="preserve"> </w:t>
+      </w:r>
+      <w:proofErr w:type="spellStart"/>
+      <w:r>
+        <w:rPr>
+          <w:rFonts w:ascii="Arial" w:hAnsi="Arial" w:cs="Arial"/>
+          <w:lang w:val="en-US"/>
+        </w:rPr>
+        <w:t>erstellen</w:t>
+      </w:r>
+      <w:proofErr w:type="spellEnd"/>
+      <w:r>
+        <w:rPr>
+          <w:rFonts w:ascii="Arial" w:hAnsi="Arial" w:cs="Arial"/>
+          <w:lang w:val="en-US"/>
+        </w:rPr>
+        <w:t>”, as shown in the screenshot below.</w:t>
       </w:r>
     </w:p>
     <w:p>
@@ -3815,7 +4195,23 @@
           <w:rFonts w:ascii="Arial" w:hAnsi="Arial" w:cs="Arial"/>
           <w:lang w:val="en-US"/>
         </w:rPr>
-        <w:t>(more exactly the start and end date) of your dietplan.</w:t>
+        <w:t xml:space="preserve">(more exactly the start and end date) of your </w:t>
+      </w:r>
+      <w:proofErr w:type="spellStart"/>
+      <w:r>
+        <w:rPr>
+          <w:rFonts w:ascii="Arial" w:hAnsi="Arial" w:cs="Arial"/>
+          <w:lang w:val="en-US"/>
+        </w:rPr>
+        <w:t>dietplan</w:t>
+      </w:r>
+      <w:proofErr w:type="spellEnd"/>
+      <w:r>
+        <w:rPr>
+          <w:rFonts w:ascii="Arial" w:hAnsi="Arial" w:cs="Arial"/>
+          <w:lang w:val="en-US"/>
+        </w:rPr>
+        <w:t>.</w:t>
       </w:r>
       <w:r>
         <w:rPr>
@@ -3911,23 +4307,48 @@
           <w:rFonts w:ascii="Arial" w:hAnsi="Arial" w:cs="Arial"/>
           <w:lang w:val="en-US"/>
         </w:rPr>
-        <w:t xml:space="preserve"> duration the next step of creating a new dietplan will be to select and determine the diet parameters.</w:t>
-      </w:r>
-    </w:p>
-    <w:p>
-      <w:pPr>
-        <w:rPr>
-          <w:rFonts w:ascii="Arial" w:hAnsi="Arial" w:cs="Arial"/>
-          <w:lang w:val="en-US"/>
-        </w:rPr>
-      </w:pPr>
+        <w:t xml:space="preserve"> duration the next step of creating a new </w:t>
+      </w:r>
+      <w:proofErr w:type="spellStart"/>
+      <w:r>
+        <w:rPr>
+          <w:rFonts w:ascii="Arial" w:hAnsi="Arial" w:cs="Arial"/>
+          <w:lang w:val="en-US"/>
+        </w:rPr>
+        <w:t>dietplan</w:t>
+      </w:r>
+      <w:proofErr w:type="spellEnd"/>
+      <w:r>
+        <w:rPr>
+          <w:rFonts w:ascii="Arial" w:hAnsi="Arial" w:cs="Arial"/>
+          <w:lang w:val="en-US"/>
+        </w:rPr>
+        <w:t xml:space="preserve"> will be to select and determine the diet parameters.</w:t>
+      </w:r>
+    </w:p>
+    <w:p>
+      <w:pPr>
+        <w:rPr>
+          <w:rFonts w:ascii="Arial" w:hAnsi="Arial" w:cs="Arial"/>
+          <w:lang w:val="en-US"/>
+        </w:rPr>
+      </w:pPr>
+      <w:proofErr w:type="spellStart"/>
       <w:r>
         <w:rPr>
           <w:rFonts w:ascii="Arial" w:hAnsi="Arial" w:cs="Arial"/>
           <w:lang w:val="en-US"/>
         </w:rPr>
         <w:lastRenderedPageBreak/>
-        <w:t>EasyDiet will show up a new mask where you can see all diet</w:t>
+        <w:t>EasyDiet</w:t>
+      </w:r>
+      <w:proofErr w:type="spellEnd"/>
+      <w:r>
+        <w:rPr>
+          <w:rFonts w:ascii="Arial" w:hAnsi="Arial" w:cs="Arial"/>
+          <w:lang w:val="en-US"/>
+        </w:rPr>
+        <w:t xml:space="preserve"> will show up a new mask where you can see all diet</w:t>
       </w:r>
       <w:r>
         <w:rPr>
@@ -4051,7 +4472,23 @@
           <w:rFonts w:ascii="Arial" w:hAnsi="Arial" w:cs="Arial"/>
           <w:lang w:val="en-US"/>
         </w:rPr>
-        <w:t>you are finished with adding the parameters you can click the “Weiter” button,</w:t>
+        <w:t>you are finished with adding the parameters you can click the “</w:t>
+      </w:r>
+      <w:proofErr w:type="spellStart"/>
+      <w:r>
+        <w:rPr>
+          <w:rFonts w:ascii="Arial" w:hAnsi="Arial" w:cs="Arial"/>
+          <w:lang w:val="en-US"/>
+        </w:rPr>
+        <w:t>Weiter</w:t>
+      </w:r>
+      <w:proofErr w:type="spellEnd"/>
+      <w:r>
+        <w:rPr>
+          <w:rFonts w:ascii="Arial" w:hAnsi="Arial" w:cs="Arial"/>
+          <w:lang w:val="en-US"/>
+        </w:rPr>
+        <w:t>” button,</w:t>
       </w:r>
       <w:r>
         <w:rPr>
@@ -4182,7 +4619,39 @@
           <w:rFonts w:ascii="Arial" w:hAnsi="Arial" w:cs="Arial"/>
           <w:lang w:val="en-US"/>
         </w:rPr>
-        <w:t xml:space="preserve"> textfields. Please note that the recommended unit is gramme.</w:t>
+        <w:t xml:space="preserve"> </w:t>
+      </w:r>
+      <w:proofErr w:type="spellStart"/>
+      <w:r>
+        <w:rPr>
+          <w:rFonts w:ascii="Arial" w:hAnsi="Arial" w:cs="Arial"/>
+          <w:lang w:val="en-US"/>
+        </w:rPr>
+        <w:t>textfields</w:t>
+      </w:r>
+      <w:proofErr w:type="spellEnd"/>
+      <w:r>
+        <w:rPr>
+          <w:rFonts w:ascii="Arial" w:hAnsi="Arial" w:cs="Arial"/>
+          <w:lang w:val="en-US"/>
+        </w:rPr>
+        <w:t xml:space="preserve">. Please note that the recommended unit is </w:t>
+      </w:r>
+      <w:proofErr w:type="spellStart"/>
+      <w:r>
+        <w:rPr>
+          <w:rFonts w:ascii="Arial" w:hAnsi="Arial" w:cs="Arial"/>
+          <w:lang w:val="en-US"/>
+        </w:rPr>
+        <w:t>gramme</w:t>
+      </w:r>
+      <w:proofErr w:type="spellEnd"/>
+      <w:r>
+        <w:rPr>
+          <w:rFonts w:ascii="Arial" w:hAnsi="Arial" w:cs="Arial"/>
+          <w:lang w:val="en-US"/>
+        </w:rPr>
+        <w:t>.</w:t>
       </w:r>
     </w:p>
     <w:p>
@@ -4271,7 +4740,23 @@
           <w:rFonts w:ascii="Arial" w:hAnsi="Arial" w:cs="Arial"/>
           <w:lang w:val="en-US"/>
         </w:rPr>
-        <w:t xml:space="preserve">lick on the “Fertigstellen” button and you will see an overview for the </w:t>
+        <w:t>lick on the “</w:t>
+      </w:r>
+      <w:proofErr w:type="spellStart"/>
+      <w:r>
+        <w:rPr>
+          <w:rFonts w:ascii="Arial" w:hAnsi="Arial" w:cs="Arial"/>
+          <w:lang w:val="en-US"/>
+        </w:rPr>
+        <w:t>Fertigstellen</w:t>
+      </w:r>
+      <w:proofErr w:type="spellEnd"/>
+      <w:r>
+        <w:rPr>
+          <w:rFonts w:ascii="Arial" w:hAnsi="Arial" w:cs="Arial"/>
+          <w:lang w:val="en-US"/>
+        </w:rPr>
+        <w:t xml:space="preserve">” button and you will see an overview for the </w:t>
       </w:r>
       <w:r>
         <w:rPr>
@@ -4376,7 +4861,7 @@
           <w:lang w:val="en-US"/>
         </w:rPr>
       </w:pPr>
-      <w:bookmarkStart w:id="11" w:name="_Toc293839064"/>
+      <w:bookmarkStart w:id="11" w:name="_Toc293910097"/>
       <w:r>
         <w:rPr>
           <w:rFonts w:ascii="Arial" w:hAnsi="Arial" w:cs="Arial"/>
@@ -4406,7 +4891,23 @@
           <w:rFonts w:ascii="Arial" w:hAnsi="Arial" w:cs="Arial"/>
           <w:lang w:val="en-US"/>
         </w:rPr>
-        <w:t>If you would like to create a new recipe you can do so by clicking the “Rezepte” slider and afterwards</w:t>
+        <w:t>If you would like to create a new recipe you can do so by clicking the “</w:t>
+      </w:r>
+      <w:proofErr w:type="spellStart"/>
+      <w:r>
+        <w:rPr>
+          <w:rFonts w:ascii="Arial" w:hAnsi="Arial" w:cs="Arial"/>
+          <w:lang w:val="en-US"/>
+        </w:rPr>
+        <w:t>Rezepte</w:t>
+      </w:r>
+      <w:proofErr w:type="spellEnd"/>
+      <w:r>
+        <w:rPr>
+          <w:rFonts w:ascii="Arial" w:hAnsi="Arial" w:cs="Arial"/>
+          <w:lang w:val="en-US"/>
+        </w:rPr>
+        <w:t>” slider and afterwards</w:t>
       </w:r>
       <w:r>
         <w:rPr>
@@ -4420,7 +4921,39 @@
           <w:rFonts w:ascii="Arial" w:hAnsi="Arial" w:cs="Arial"/>
           <w:lang w:val="en-US"/>
         </w:rPr>
-        <w:t xml:space="preserve"> the “Rezept Hinzufügen” button. </w:t>
+        <w:t xml:space="preserve"> the “</w:t>
+      </w:r>
+      <w:proofErr w:type="spellStart"/>
+      <w:r>
+        <w:rPr>
+          <w:rFonts w:ascii="Arial" w:hAnsi="Arial" w:cs="Arial"/>
+          <w:lang w:val="en-US"/>
+        </w:rPr>
+        <w:t>Rezept</w:t>
+      </w:r>
+      <w:proofErr w:type="spellEnd"/>
+      <w:r>
+        <w:rPr>
+          <w:rFonts w:ascii="Arial" w:hAnsi="Arial" w:cs="Arial"/>
+          <w:lang w:val="en-US"/>
+        </w:rPr>
+        <w:t xml:space="preserve"> </w:t>
+      </w:r>
+      <w:proofErr w:type="spellStart"/>
+      <w:r>
+        <w:rPr>
+          <w:rFonts w:ascii="Arial" w:hAnsi="Arial" w:cs="Arial"/>
+          <w:lang w:val="en-US"/>
+        </w:rPr>
+        <w:t>Hinzufügen</w:t>
+      </w:r>
+      <w:proofErr w:type="spellEnd"/>
+      <w:r>
+        <w:rPr>
+          <w:rFonts w:ascii="Arial" w:hAnsi="Arial" w:cs="Arial"/>
+          <w:lang w:val="en-US"/>
+        </w:rPr>
+        <w:t xml:space="preserve">” button. </w:t>
       </w:r>
     </w:p>
     <w:p>
@@ -4574,13 +5107,20 @@
           <w:lang w:val="en-US"/>
         </w:rPr>
       </w:pPr>
-      <w:bookmarkStart w:id="12" w:name="_Toc293839065"/>
-      <w:r>
-        <w:rPr>
-          <w:rFonts w:ascii="Arial" w:hAnsi="Arial" w:cs="Arial"/>
-          <w:lang w:val="en-US"/>
-        </w:rPr>
-        <w:t>Adding parameters to your recipe</w:t>
+      <w:bookmarkStart w:id="12" w:name="_Toc293910098"/>
+      <w:r>
+        <w:rPr>
+          <w:rFonts w:ascii="Arial" w:hAnsi="Arial" w:cs="Arial"/>
+          <w:lang w:val="en-US"/>
+        </w:rPr>
+        <w:t>Adding parameter</w:t>
+      </w:r>
+      <w:r>
+        <w:rPr>
+          <w:rFonts w:ascii="Arial" w:hAnsi="Arial" w:cs="Arial"/>
+          <w:lang w:val="en-US"/>
+        </w:rPr>
+        <w:t xml:space="preserve"> to your recipe</w:t>
       </w:r>
       <w:bookmarkEnd w:id="12"/>
       <w:r>
@@ -4603,56 +5143,21 @@
           <w:rFonts w:ascii="Arial" w:hAnsi="Arial" w:cs="Arial"/>
           <w:lang w:val="en-US"/>
         </w:rPr>
-        <w:t>You can add certain parameters</w:t>
-      </w:r>
-      <w:r>
-        <w:rPr>
-          <w:rFonts w:ascii="Arial" w:hAnsi="Arial" w:cs="Arial"/>
-          <w:lang w:val="en-US"/>
-        </w:rPr>
-        <w:t xml:space="preserve"> (e.g. fat, calories, etc.</w:t>
-      </w:r>
-      <w:r>
-        <w:rPr>
-          <w:rFonts w:ascii="Arial" w:hAnsi="Arial" w:cs="Arial"/>
-          <w:lang w:val="en-US"/>
-        </w:rPr>
-        <w:t>)</w:t>
-      </w:r>
-      <w:r>
-        <w:rPr>
-          <w:rFonts w:ascii="Arial" w:hAnsi="Arial" w:cs="Arial"/>
-          <w:lang w:val="en-US"/>
-        </w:rPr>
-        <w:t xml:space="preserve"> to your recipe, in order to </w:t>
-      </w:r>
-      <w:r>
-        <w:rPr>
-          <w:rFonts w:ascii="Arial" w:hAnsi="Arial" w:cs="Arial"/>
-          <w:lang w:val="en-US"/>
-        </w:rPr>
-        <w:t xml:space="preserve">be observed while creating </w:t>
-      </w:r>
-      <w:r>
-        <w:rPr>
-          <w:rFonts w:ascii="Arial" w:hAnsi="Arial" w:cs="Arial"/>
-          <w:lang w:val="en-US"/>
-        </w:rPr>
-        <w:t>your</w:t>
-      </w:r>
-      <w:r>
-        <w:rPr>
-          <w:rFonts w:ascii="Arial" w:hAnsi="Arial" w:cs="Arial"/>
-          <w:lang w:val="en-US"/>
-        </w:rPr>
-        <w:t xml:space="preserve"> new recipe. Whenever a meal is added or removed the observed parameter will be calculated newly and updated. In case that a parameter breaks a rule, a symbol will show up and mark the corresponding parameter.</w:t>
-      </w:r>
-      <w:r>
-        <w:rPr>
-          <w:rFonts w:ascii="Arial" w:hAnsi="Arial" w:cs="Arial"/>
-          <w:lang w:val="en-US"/>
-        </w:rPr>
-        <w:t xml:space="preserve"> As shown below you have to click the green button to add a new parameter. </w:t>
+        <w:t xml:space="preserve">You can add certain parameter (e.g. fat, calories, etc.) to your recipe, in order to be observed while creating your new recipe. Whenever a </w:t>
+      </w:r>
+      <w:r>
+        <w:rPr>
+          <w:rFonts w:ascii="Arial" w:hAnsi="Arial" w:cs="Arial"/>
+          <w:lang w:val="en-US"/>
+        </w:rPr>
+        <w:t>recipe</w:t>
+      </w:r>
+      <w:r>
+        <w:rPr>
+          <w:rFonts w:ascii="Arial" w:hAnsi="Arial" w:cs="Arial"/>
+          <w:lang w:val="en-US"/>
+        </w:rPr>
+        <w:t xml:space="preserve"> is added or removed the observed parameter will be calculated newly and updated. In case that a parameter breaks a rule, a symbol will show up and mark the corresponding parameter. As shown below you have to click the green button to add a new parameter. </w:t>
       </w:r>
     </w:p>
     <w:p>
@@ -4727,14 +5232,35 @@
           <w:rFonts w:ascii="Arial" w:hAnsi="Arial" w:cs="Arial"/>
           <w:lang w:val="en-US"/>
         </w:rPr>
-        <w:t>There will be automatically added an initially parameter, when you have clicked the add button. You then can edit the corresponding field like the paramet</w:t>
-      </w:r>
-      <w:r>
-        <w:rPr>
-          <w:rFonts w:ascii="Arial" w:hAnsi="Arial" w:cs="Arial"/>
-          <w:lang w:val="en-US"/>
-        </w:rPr>
-        <w:t>er itself, the unit, operator and its value by double clicking on the corresponding parameter.</w:t>
+        <w:t>There will be automatical</w:t>
+      </w:r>
+      <w:r>
+        <w:rPr>
+          <w:rFonts w:ascii="Arial" w:hAnsi="Arial" w:cs="Arial"/>
+          <w:lang w:val="en-US"/>
+        </w:rPr>
+        <w:t>ly added an initially parameter</w:t>
+      </w:r>
+      <w:r>
+        <w:rPr>
+          <w:rFonts w:ascii="Arial" w:hAnsi="Arial" w:cs="Arial"/>
+          <w:lang w:val="en-US"/>
+        </w:rPr>
+        <w:t xml:space="preserve"> when yo</w:t>
+      </w:r>
+      <w:r>
+        <w:rPr>
+          <w:rFonts w:ascii="Arial" w:hAnsi="Arial" w:cs="Arial"/>
+          <w:lang w:val="en-US"/>
+        </w:rPr>
+        <w:t>u have clicked the add button. Then y</w:t>
+      </w:r>
+      <w:r>
+        <w:rPr>
+          <w:rFonts w:ascii="Arial" w:hAnsi="Arial" w:cs="Arial"/>
+          <w:lang w:val="en-US"/>
+        </w:rPr>
+        <w:t>ou can edit the corresponding field like the parameter itself, the unit, operator and its value by double clicking on the corresponding parameter.</w:t>
       </w:r>
     </w:p>
     <w:p>
@@ -4813,13 +5339,27 @@
           <w:lang w:val="en-US"/>
         </w:rPr>
       </w:pPr>
-      <w:bookmarkStart w:id="13" w:name="_Toc293839066"/>
-      <w:r>
-        <w:rPr>
-          <w:rFonts w:ascii="Arial" w:hAnsi="Arial" w:cs="Arial"/>
-          <w:lang w:val="en-US"/>
-        </w:rPr>
-        <w:t>Adding meals to your recipe</w:t>
+      <w:bookmarkStart w:id="13" w:name="_Toc293910099"/>
+      <w:r>
+        <w:rPr>
+          <w:rFonts w:ascii="Arial" w:hAnsi="Arial" w:cs="Arial"/>
+          <w:lang w:val="en-US"/>
+        </w:rPr>
+        <w:t xml:space="preserve">Adding </w:t>
+      </w:r>
+      <w:r>
+        <w:rPr>
+          <w:rFonts w:ascii="Arial" w:hAnsi="Arial" w:cs="Arial"/>
+          <w:lang w:val="en-US"/>
+        </w:rPr>
+        <w:t>ingredients</w:t>
+      </w:r>
+      <w:r>
+        <w:rPr>
+          <w:rFonts w:ascii="Arial" w:hAnsi="Arial" w:cs="Arial"/>
+          <w:lang w:val="en-US"/>
+        </w:rPr>
+        <w:t xml:space="preserve"> to your recipe</w:t>
       </w:r>
       <w:bookmarkEnd w:id="13"/>
       <w:r>
@@ -4842,30 +5382,64 @@
           <w:rFonts w:ascii="Arial" w:hAnsi="Arial" w:cs="Arial"/>
           <w:lang w:val="en-US"/>
         </w:rPr>
-        <w:t>Basically there are two ways to add a new meal to your recipe. The first possibility is to start a recipe search in the field below. As shown below, you then will be able to add a recipe by marking it with a click and then hitting the add button. Alternatively you can directly add a meal</w:t>
-      </w:r>
-      <w:r>
-        <w:rPr>
-          <w:rFonts w:ascii="Arial" w:hAnsi="Arial" w:cs="Arial"/>
-          <w:lang w:val="en-US"/>
-        </w:rPr>
-        <w:t xml:space="preserve"> without searching for it first by opening the desired tree branch.</w:t>
-      </w:r>
-    </w:p>
-    <w:p>
-      <w:pPr>
-        <w:rPr>
-          <w:rFonts w:ascii="Arial" w:hAnsi="Arial" w:cs="Arial"/>
-          <w:lang w:val="en-US"/>
-        </w:rPr>
-      </w:pPr>
+        <w:t xml:space="preserve">Basically there are two ways to add a new </w:t>
+      </w:r>
+      <w:r>
+        <w:rPr>
+          <w:rFonts w:ascii="Arial" w:hAnsi="Arial" w:cs="Arial"/>
+          <w:lang w:val="en-US"/>
+        </w:rPr>
+        <w:t>ingredient</w:t>
+      </w:r>
+      <w:r>
+        <w:rPr>
+          <w:rFonts w:ascii="Arial" w:hAnsi="Arial" w:cs="Arial"/>
+          <w:lang w:val="en-US"/>
+        </w:rPr>
+        <w:t xml:space="preserve"> to your recipe. The first possibility is to start a recipe search in the field below. As shown below, you then will be able to add a recipe by marking it with a click and then hitting the add button. Alternatively you can directly add </w:t>
+      </w:r>
+      <w:r>
+        <w:rPr>
+          <w:rFonts w:ascii="Arial" w:hAnsi="Arial" w:cs="Arial"/>
+          <w:lang w:val="en-US"/>
+        </w:rPr>
+        <w:t>an</w:t>
+      </w:r>
+      <w:r>
+        <w:rPr>
+          <w:rFonts w:ascii="Arial" w:hAnsi="Arial" w:cs="Arial"/>
+          <w:lang w:val="en-US"/>
+        </w:rPr>
+        <w:t xml:space="preserve"> </w:t>
+      </w:r>
+      <w:r>
+        <w:rPr>
+          <w:rFonts w:ascii="Arial" w:hAnsi="Arial" w:cs="Arial"/>
+          <w:lang w:val="en-US"/>
+        </w:rPr>
+        <w:t>ingredient</w:t>
+      </w:r>
+      <w:r>
+        <w:rPr>
+          <w:rFonts w:ascii="Arial" w:hAnsi="Arial" w:cs="Arial"/>
+          <w:lang w:val="en-US"/>
+        </w:rPr>
+        <w:t xml:space="preserve"> without searching for it first by </w:t>
+      </w:r>
+      <w:r>
+        <w:rPr>
+          <w:rFonts w:ascii="Arial" w:hAnsi="Arial" w:cs="Arial"/>
+          <w:lang w:val="en-US"/>
+        </w:rPr>
+        <w:lastRenderedPageBreak/>
+        <w:t>opening the desired tree branch.</w:t>
+      </w:r>
       <w:r>
         <w:rPr>
           <w:rFonts w:ascii="Arial" w:hAnsi="Arial" w:cs="Arial"/>
           <w:noProof/>
           <w:lang w:val="de-DE" w:eastAsia="de-DE"/>
         </w:rPr>
-        <w:lastRenderedPageBreak/>
         <w:drawing>
           <wp:inline distT="0" distB="0" distL="0" distR="0">
             <wp:extent cx="5722532" cy="2596720"/>
@@ -4925,7 +5499,14 @@
           <w:rFonts w:ascii="Arial" w:hAnsi="Arial" w:cs="Arial"/>
           <w:lang w:val="en-US"/>
         </w:rPr>
-        <w:t>After having marked a meal you can add it by hitting the button, as shown below.</w:t>
+        <w:t xml:space="preserve">After having marked an ingredient </w:t>
+      </w:r>
+      <w:r>
+        <w:rPr>
+          <w:rFonts w:ascii="Arial" w:hAnsi="Arial" w:cs="Arial"/>
+          <w:lang w:val="en-US"/>
+        </w:rPr>
+        <w:t>you can add it by hitting the button, as shown below.</w:t>
       </w:r>
     </w:p>
     <w:p>
@@ -5064,22 +5645,21 @@
           <w:rFonts w:ascii="Arial" w:hAnsi="Arial" w:cs="Arial"/>
           <w:lang w:val="en-US"/>
         </w:rPr>
-        <w:lastRenderedPageBreak/>
-        <w:t xml:space="preserve">After a meal has been added, </w:t>
-      </w:r>
-      <w:r>
-        <w:rPr>
-          <w:rFonts w:ascii="Arial" w:hAnsi="Arial" w:cs="Arial"/>
-          <w:lang w:val="en-US"/>
-        </w:rPr>
-        <w:t>the parameter</w:t>
-      </w:r>
-      <w:r>
-        <w:rPr>
-          <w:rFonts w:ascii="Arial" w:hAnsi="Arial" w:cs="Arial"/>
-          <w:lang w:val="en-US"/>
-        </w:rPr>
-        <w:t>s</w:t>
+        <w:t xml:space="preserve">Whenever </w:t>
+      </w:r>
+      <w:r>
+        <w:rPr>
+          <w:rFonts w:ascii="Arial" w:hAnsi="Arial" w:cs="Arial"/>
+          <w:lang w:val="en-US"/>
+        </w:rPr>
+        <w:t xml:space="preserve">an ingredient </w:t>
+      </w:r>
+      <w:r>
+        <w:rPr>
+          <w:rFonts w:ascii="Arial" w:hAnsi="Arial" w:cs="Arial"/>
+          <w:lang w:val="en-US"/>
+        </w:rPr>
+        <w:t>has been added, the parameter</w:t>
       </w:r>
       <w:r>
         <w:rPr>
@@ -5093,28 +5673,23 @@
           <w:rFonts w:ascii="Arial" w:hAnsi="Arial" w:cs="Arial"/>
           <w:lang w:val="en-US"/>
         </w:rPr>
-        <w:t>to be</w:t>
-      </w:r>
-      <w:r>
-        <w:rPr>
-          <w:rFonts w:ascii="Arial" w:hAnsi="Arial" w:cs="Arial"/>
-          <w:lang w:val="en-US"/>
-        </w:rPr>
-        <w:t xml:space="preserve"> observed will be calculated</w:t>
-      </w:r>
-      <w:r>
-        <w:rPr>
-          <w:rFonts w:ascii="Arial" w:hAnsi="Arial" w:cs="Arial"/>
-          <w:lang w:val="en-US"/>
-        </w:rPr>
-        <w:t xml:space="preserve"> newly with the values of the meal</w:t>
-      </w:r>
-      <w:r>
-        <w:rPr>
-          <w:rFonts w:ascii="Arial" w:hAnsi="Arial" w:cs="Arial"/>
-          <w:lang w:val="en-US"/>
-        </w:rPr>
-        <w:t xml:space="preserve"> and updated. As you can see the “Alanin” parameter is violated because the &lt;= operator with value 0 breaks the rule. </w:t>
+        <w:t>to be observed will be calculated newly with the values of the meal and updated. As you can see the “</w:t>
+      </w:r>
+      <w:proofErr w:type="spellStart"/>
+      <w:r>
+        <w:rPr>
+          <w:rFonts w:ascii="Arial" w:hAnsi="Arial" w:cs="Arial"/>
+          <w:lang w:val="en-US"/>
+        </w:rPr>
+        <w:t>Alanin</w:t>
+      </w:r>
+      <w:proofErr w:type="spellEnd"/>
+      <w:r>
+        <w:rPr>
+          <w:rFonts w:ascii="Arial" w:hAnsi="Arial" w:cs="Arial"/>
+          <w:lang w:val="en-US"/>
+        </w:rPr>
+        <w:t xml:space="preserve">” parameter is violated because the &lt;= operator with value 0 breaks the rule. </w:t>
       </w:r>
     </w:p>
     <w:p>
@@ -5192,55 +5767,76 @@
           <w:lang w:val="en-US"/>
         </w:rPr>
       </w:pPr>
-    </w:p>
-    <w:p>
-      <w:pPr>
-        <w:rPr>
-          <w:rFonts w:ascii="Arial" w:hAnsi="Arial" w:cs="Arial"/>
-          <w:lang w:val="en-US"/>
-        </w:rPr>
-      </w:pPr>
-      <w:r>
-        <w:rPr>
-          <w:rFonts w:ascii="Arial" w:hAnsi="Arial" w:cs="Arial"/>
-          <w:lang w:val="en-US"/>
-        </w:rPr>
-        <w:br/>
-      </w:r>
-      <w:r>
-        <w:rPr>
-          <w:rFonts w:ascii="Arial" w:hAnsi="Arial" w:cs="Arial"/>
-          <w:lang w:val="en-US"/>
-        </w:rPr>
-        <w:t>After you have specified</w:t>
-      </w:r>
-      <w:r>
-        <w:rPr>
-          <w:rFonts w:ascii="Arial" w:hAnsi="Arial" w:cs="Arial"/>
-          <w:lang w:val="en-US"/>
-        </w:rPr>
-        <w:t xml:space="preserve"> certain</w:t>
-      </w:r>
-      <w:r>
-        <w:rPr>
-          <w:rFonts w:ascii="Arial" w:hAnsi="Arial" w:cs="Arial"/>
-          <w:lang w:val="en-US"/>
-        </w:rPr>
-        <w:t xml:space="preserve"> parameters </w:t>
-      </w:r>
-      <w:r>
-        <w:rPr>
-          <w:rFonts w:ascii="Arial" w:hAnsi="Arial" w:cs="Arial"/>
-          <w:lang w:val="en-US"/>
-        </w:rPr>
-        <w:t>and meals you will have to add additional information to your recipe like be</w:t>
-      </w:r>
-      <w:r>
-        <w:rPr>
-          <w:rFonts w:ascii="Arial" w:hAnsi="Arial" w:cs="Arial"/>
-          <w:lang w:val="en-US"/>
-        </w:rPr>
-        <w:t>nefits, preparation, preparation time and the difficulty of this recipe. The difficulty is measured on a scale from one to five whereas one means very easy and five means very difficult to cook.</w:t>
+      <w:r>
+        <w:rPr>
+          <w:rFonts w:ascii="Arial" w:hAnsi="Arial" w:cs="Arial"/>
+          <w:lang w:val="en-US"/>
+        </w:rPr>
+        <w:t xml:space="preserve">After you have specified certain </w:t>
+      </w:r>
+      <w:r>
+        <w:rPr>
+          <w:rFonts w:ascii="Arial" w:hAnsi="Arial" w:cs="Arial"/>
+          <w:lang w:val="en-US"/>
+        </w:rPr>
+        <w:t>parameter</w:t>
+      </w:r>
+      <w:r>
+        <w:rPr>
+          <w:rFonts w:ascii="Arial" w:hAnsi="Arial" w:cs="Arial"/>
+          <w:lang w:val="en-US"/>
+        </w:rPr>
+        <w:t xml:space="preserve"> and </w:t>
+      </w:r>
+      <w:r>
+        <w:rPr>
+          <w:rFonts w:ascii="Arial" w:hAnsi="Arial" w:cs="Arial"/>
+          <w:lang w:val="en-US"/>
+        </w:rPr>
+        <w:t>ingredients</w:t>
+      </w:r>
+      <w:r>
+        <w:rPr>
+          <w:rFonts w:ascii="Arial" w:hAnsi="Arial" w:cs="Arial"/>
+          <w:lang w:val="en-US"/>
+        </w:rPr>
+        <w:t xml:space="preserve"> you will have to add additional information to your recipe like benefits, preparation, preparation time and the difficulty of this recipe. The difficulty is measured on a scale from one to five whereas one means very easy and five means very difficult to cook. Some of these fields are obligatory and an error message will appear if you try to save the recipe </w:t>
+      </w:r>
+      <w:r>
+        <w:rPr>
+          <w:rFonts w:ascii="Arial" w:hAnsi="Arial" w:cs="Arial"/>
+          <w:lang w:val="en-US"/>
+        </w:rPr>
+        <w:lastRenderedPageBreak/>
+        <w:t xml:space="preserve">without having </w:t>
+      </w:r>
+      <w:r>
+        <w:rPr>
+          <w:rFonts w:ascii="Arial" w:hAnsi="Arial" w:cs="Arial"/>
+          <w:lang w:val="en-US"/>
+        </w:rPr>
+        <w:t>the</w:t>
+      </w:r>
+      <w:r>
+        <w:rPr>
+          <w:rFonts w:ascii="Arial" w:hAnsi="Arial" w:cs="Arial"/>
+          <w:lang w:val="en-US"/>
+        </w:rPr>
+        <w:t>s</w:t>
+      </w:r>
+      <w:r>
+        <w:rPr>
+          <w:rFonts w:ascii="Arial" w:hAnsi="Arial" w:cs="Arial"/>
+          <w:lang w:val="en-US"/>
+        </w:rPr>
+        <w:t>e</w:t>
+      </w:r>
+      <w:r>
+        <w:rPr>
+          <w:rFonts w:ascii="Arial" w:hAnsi="Arial" w:cs="Arial"/>
+          <w:lang w:val="en-US"/>
+        </w:rPr>
+        <w:t xml:space="preserve"> fields filled out.</w:t>
       </w:r>
       <w:r>
         <w:rPr>
@@ -5249,61 +5845,17 @@
         </w:rPr>
         <w:t xml:space="preserve"> </w:t>
       </w:r>
-      <w:r>
-        <w:rPr>
-          <w:rFonts w:ascii="Arial" w:hAnsi="Arial" w:cs="Arial"/>
-          <w:lang w:val="en-US"/>
-        </w:rPr>
-        <w:t>Some of these fields are obligatory and an error</w:t>
-      </w:r>
-      <w:r>
-        <w:rPr>
-          <w:rFonts w:ascii="Arial" w:hAnsi="Arial" w:cs="Arial"/>
-          <w:lang w:val="en-US"/>
-        </w:rPr>
-        <w:t xml:space="preserve"> </w:t>
-      </w:r>
-      <w:r>
-        <w:rPr>
-          <w:rFonts w:ascii="Arial" w:hAnsi="Arial" w:cs="Arial"/>
-          <w:lang w:val="en-US"/>
-        </w:rPr>
-        <w:t xml:space="preserve">message will appear if you try to save the recipe without having </w:t>
-      </w:r>
-      <w:r>
-        <w:rPr>
-          <w:rFonts w:ascii="Arial" w:hAnsi="Arial" w:cs="Arial"/>
-          <w:lang w:val="en-US"/>
-        </w:rPr>
-        <w:t xml:space="preserve">this fields </w:t>
-      </w:r>
-      <w:r>
-        <w:rPr>
-          <w:rFonts w:ascii="Arial" w:hAnsi="Arial" w:cs="Arial"/>
-          <w:lang w:val="en-US"/>
-        </w:rPr>
-        <w:t>filled out.</w:t>
-      </w:r>
-    </w:p>
-    <w:p>
-      <w:pPr>
-        <w:rPr>
-          <w:rFonts w:ascii="Arial" w:hAnsi="Arial" w:cs="Arial"/>
-          <w:lang w:val="en-US"/>
-        </w:rPr>
-      </w:pPr>
       <w:r>
         <w:rPr>
           <w:rFonts w:ascii="Arial" w:hAnsi="Arial" w:cs="Arial"/>
           <w:noProof/>
           <w:lang w:val="de-DE" w:eastAsia="de-DE"/>
         </w:rPr>
-        <w:lastRenderedPageBreak/>
         <w:drawing>
           <wp:inline distT="0" distB="0" distL="0" distR="0">
             <wp:extent cx="4444365" cy="3881120"/>
             <wp:effectExtent l="19050" t="0" r="0" b="0"/>
-            <wp:docPr id="3" name="Bild 10"/>
+            <wp:docPr id="9" name="Bild 1"/>
             <wp:cNvGraphicFramePr>
               <a:graphicFrameLocks xmlns:a="http://schemas.openxmlformats.org/drawingml/2006/main" noChangeAspect="1"/>
             </wp:cNvGraphicFramePr>
@@ -5311,7 +5863,7 @@
               <a:graphicData uri="http://schemas.openxmlformats.org/drawingml/2006/picture">
                 <pic:pic xmlns:pic="http://schemas.openxmlformats.org/drawingml/2006/picture">
                   <pic:nvPicPr>
-                    <pic:cNvPr id="0" name="Picture 10"/>
+                    <pic:cNvPr id="0" name="Picture 1"/>
                     <pic:cNvPicPr>
                       <a:picLocks noChangeAspect="1" noChangeArrowheads="1"/>
                     </pic:cNvPicPr>
@@ -5366,42 +5918,37 @@
           <w:rFonts w:ascii="Arial" w:hAnsi="Arial" w:cs="Arial"/>
           <w:lang w:val="en-US"/>
         </w:rPr>
-        <w:t>If you have finished creating your new recipe</w:t>
-      </w:r>
-      <w:r>
-        <w:rPr>
-          <w:rFonts w:ascii="Arial" w:hAnsi="Arial" w:cs="Arial"/>
-          <w:lang w:val="en-US"/>
-        </w:rPr>
-        <w:t xml:space="preserve"> you would probably like to save your </w:t>
-      </w:r>
-      <w:r>
-        <w:rPr>
-          <w:rFonts w:ascii="Arial" w:hAnsi="Arial" w:cs="Arial"/>
-          <w:lang w:val="en-US"/>
-        </w:rPr>
-        <w:t>it</w:t>
-      </w:r>
-      <w:r>
-        <w:rPr>
-          <w:rFonts w:ascii="Arial" w:hAnsi="Arial" w:cs="Arial"/>
-          <w:lang w:val="en-US"/>
-        </w:rPr>
-        <w:t xml:space="preserve">. You can do so by clicking the “Speichern” button, as shown below. The recipe will now be saved in the database, so that it is persistently available in the future. </w:t>
-      </w:r>
-      <w:r>
-        <w:rPr>
-          <w:rFonts w:ascii="Arial" w:hAnsi="Arial" w:cs="Arial"/>
-          <w:lang w:val="en-US"/>
-        </w:rPr>
-        <w:t xml:space="preserve">If there are no errors within the recipe and </w:t>
-      </w:r>
-      <w:r>
-        <w:rPr>
-          <w:rFonts w:ascii="Arial" w:hAnsi="Arial" w:cs="Arial"/>
-          <w:lang w:val="en-US"/>
-        </w:rPr>
-        <w:t>there is a connection to the internet, you finally should get this message box.</w:t>
+        <w:t>If you have finished creating your new recipe you would p</w:t>
+      </w:r>
+      <w:r>
+        <w:rPr>
+          <w:rFonts w:ascii="Arial" w:hAnsi="Arial" w:cs="Arial"/>
+          <w:lang w:val="en-US"/>
+        </w:rPr>
+        <w:t>robably like to save</w:t>
+      </w:r>
+      <w:r>
+        <w:rPr>
+          <w:rFonts w:ascii="Arial" w:hAnsi="Arial" w:cs="Arial"/>
+          <w:lang w:val="en-US"/>
+        </w:rPr>
+        <w:t xml:space="preserve"> it. You can do so by clicking the “</w:t>
+      </w:r>
+      <w:proofErr w:type="spellStart"/>
+      <w:r>
+        <w:rPr>
+          <w:rFonts w:ascii="Arial" w:hAnsi="Arial" w:cs="Arial"/>
+          <w:lang w:val="en-US"/>
+        </w:rPr>
+        <w:t>Speichern</w:t>
+      </w:r>
+      <w:proofErr w:type="spellEnd"/>
+      <w:r>
+        <w:rPr>
+          <w:rFonts w:ascii="Arial" w:hAnsi="Arial" w:cs="Arial"/>
+          <w:lang w:val="en-US"/>
+        </w:rPr>
+        <w:t>” button, as shown below. The recipe will now be saved in the database, so that it is persistently available in the future. If there are no errors within the recipe and there is a connection to the internet, you finally should get this message box.</w:t>
       </w:r>
     </w:p>
     <w:p>
@@ -5527,7 +6074,7 @@
           <w:lang w:val="en-US"/>
         </w:rPr>
       </w:pPr>
-      <w:bookmarkStart w:id="14" w:name="_Toc293839067"/>
+      <w:bookmarkStart w:id="14" w:name="_Toc293910100"/>
       <w:r>
         <w:rPr>
           <w:rFonts w:ascii="Arial" w:hAnsi="Arial" w:cs="Arial"/>
@@ -5560,26 +6107,37 @@
           <w:lang w:val="en-US"/>
         </w:rPr>
       </w:pPr>
-      <w:r>
-        <w:rPr>
-          <w:rFonts w:ascii="Arial" w:hAnsi="Arial" w:cs="Arial"/>
-          <w:lang w:val="en-US"/>
-        </w:rPr>
-        <w:t>EasyDiet provides the opportunity to easily create a new patient file. As shown below</w:t>
-      </w:r>
-      <w:r>
-        <w:rPr>
-          <w:rFonts w:ascii="Arial" w:hAnsi="Arial" w:cs="Arial"/>
-          <w:lang w:val="en-US"/>
-        </w:rPr>
-        <w:t xml:space="preserve">, to launch this feature, </w:t>
-      </w:r>
-      <w:r>
-        <w:rPr>
-          <w:rFonts w:ascii="Arial" w:hAnsi="Arial" w:cs="Arial"/>
-          <w:lang w:val="en-US"/>
-        </w:rPr>
-        <w:t xml:space="preserve">you have to do click the “Patient” slider and the “Patient anlegen” button. </w:t>
+      <w:proofErr w:type="spellStart"/>
+      <w:r>
+        <w:rPr>
+          <w:rFonts w:ascii="Arial" w:hAnsi="Arial" w:cs="Arial"/>
+          <w:lang w:val="en-US"/>
+        </w:rPr>
+        <w:t>EasyDiet</w:t>
+      </w:r>
+      <w:proofErr w:type="spellEnd"/>
+      <w:r>
+        <w:rPr>
+          <w:rFonts w:ascii="Arial" w:hAnsi="Arial" w:cs="Arial"/>
+          <w:lang w:val="en-US"/>
+        </w:rPr>
+        <w:t xml:space="preserve"> provides the opportunity to easily create a new patient file. As shown below, to launch this feature, you have to do click the “Patient” slider and the “Patient </w:t>
+      </w:r>
+      <w:proofErr w:type="spellStart"/>
+      <w:r>
+        <w:rPr>
+          <w:rFonts w:ascii="Arial" w:hAnsi="Arial" w:cs="Arial"/>
+          <w:lang w:val="en-US"/>
+        </w:rPr>
+        <w:t>anlegen</w:t>
+      </w:r>
+      <w:proofErr w:type="spellEnd"/>
+      <w:r>
+        <w:rPr>
+          <w:rFonts w:ascii="Arial" w:hAnsi="Arial" w:cs="Arial"/>
+          <w:lang w:val="en-US"/>
+        </w:rPr>
+        <w:t xml:space="preserve">” button. </w:t>
       </w:r>
       <w:r>
         <w:rPr>
@@ -5646,7 +6204,23 @@
           <w:rFonts w:ascii="Arial" w:hAnsi="Arial" w:cs="Arial"/>
           <w:lang w:val="en-US"/>
         </w:rPr>
-        <w:t xml:space="preserve">The “Patient hinzufügen” form will show up, where necessary data can be filled in. </w:t>
+        <w:t xml:space="preserve">The “Patient </w:t>
+      </w:r>
+      <w:proofErr w:type="spellStart"/>
+      <w:r>
+        <w:rPr>
+          <w:rFonts w:ascii="Arial" w:hAnsi="Arial" w:cs="Arial"/>
+          <w:lang w:val="en-US"/>
+        </w:rPr>
+        <w:t>hinzufügen</w:t>
+      </w:r>
+      <w:proofErr w:type="spellEnd"/>
+      <w:r>
+        <w:rPr>
+          <w:rFonts w:ascii="Arial" w:hAnsi="Arial" w:cs="Arial"/>
+          <w:lang w:val="en-US"/>
+        </w:rPr>
+        <w:t xml:space="preserve">” form will show up, where necessary data can be filled in. </w:t>
       </w:r>
     </w:p>
     <w:p>
@@ -5820,7 +6394,7 @@
           <w:lang w:val="en-US"/>
         </w:rPr>
       </w:pPr>
-      <w:bookmarkStart w:id="15" w:name="_Toc293839068"/>
+      <w:bookmarkStart w:id="15" w:name="_Toc293910101"/>
       <w:r>
         <w:rPr>
           <w:rFonts w:ascii="Arial" w:hAnsi="Arial" w:cs="Arial"/>
@@ -5838,7 +6412,7 @@
           <w:lang w:val="en-US"/>
         </w:rPr>
       </w:pPr>
-      <w:bookmarkStart w:id="16" w:name="_Toc293839069"/>
+      <w:bookmarkStart w:id="16" w:name="_Toc293910102"/>
       <w:r>
         <w:rPr>
           <w:rFonts w:ascii="Arial" w:hAnsi="Arial" w:cs="Arial"/>
@@ -5860,7 +6434,21 @@
           <w:rFonts w:ascii="Arial" w:hAnsi="Arial" w:cs="Arial"/>
           <w:lang w:val="en-US"/>
         </w:rPr>
-        <w:t>Before you are able to add a labor report you have to select an active patient (See “Searching a patient”).</w:t>
+        <w:t xml:space="preserve">Before you are able to add a labor report you have to select </w:t>
+      </w:r>
+      <w:r>
+        <w:rPr>
+          <w:rFonts w:ascii="Arial" w:hAnsi="Arial" w:cs="Arial"/>
+          <w:lang w:val="en-US"/>
+        </w:rPr>
+        <w:t xml:space="preserve">a </w:t>
+      </w:r>
+      <w:r>
+        <w:rPr>
+          <w:rFonts w:ascii="Arial" w:hAnsi="Arial" w:cs="Arial"/>
+          <w:lang w:val="en-US"/>
+        </w:rPr>
+        <w:t>patient (See “Searching a patient”).</w:t>
       </w:r>
     </w:p>
     <w:p>
@@ -5899,7 +6487,23 @@
           <w:rFonts w:ascii="Arial" w:hAnsi="Arial" w:cs="Arial"/>
           <w:lang w:val="en-US"/>
         </w:rPr>
-        <w:t xml:space="preserve"> having selected a patient the “Anamnese” tab will be</w:t>
+        <w:t xml:space="preserve"> having selected a patient the “</w:t>
+      </w:r>
+      <w:proofErr w:type="spellStart"/>
+      <w:r>
+        <w:rPr>
+          <w:rFonts w:ascii="Arial" w:hAnsi="Arial" w:cs="Arial"/>
+          <w:lang w:val="en-US"/>
+        </w:rPr>
+        <w:t>Anamnese</w:t>
+      </w:r>
+      <w:proofErr w:type="spellEnd"/>
+      <w:r>
+        <w:rPr>
+          <w:rFonts w:ascii="Arial" w:hAnsi="Arial" w:cs="Arial"/>
+          <w:lang w:val="en-US"/>
+        </w:rPr>
+        <w:t>” tab will be</w:t>
       </w:r>
       <w:r>
         <w:rPr>
@@ -6021,6 +6625,7 @@
         </w:rPr>
         <w:t>Click on the “</w:t>
       </w:r>
+      <w:proofErr w:type="spellStart"/>
       <w:r>
         <w:rPr>
           <w:rFonts w:ascii="Arial" w:hAnsi="Arial" w:cs="Arial"/>
@@ -6028,12 +6633,27 @@
         </w:rPr>
         <w:t>Anamnese</w:t>
       </w:r>
-      <w:r>
-        <w:rPr>
-          <w:rFonts w:ascii="Arial" w:hAnsi="Arial" w:cs="Arial"/>
-          <w:lang w:val="en-US"/>
-        </w:rPr>
-        <w:t>” tab and you will see already added reports for the active patient.</w:t>
+      <w:proofErr w:type="spellEnd"/>
+      <w:r>
+        <w:rPr>
+          <w:rFonts w:ascii="Arial" w:hAnsi="Arial" w:cs="Arial"/>
+          <w:lang w:val="en-US"/>
+        </w:rPr>
+        <w:t xml:space="preserve">” tab and you will see already added reports for the </w:t>
+      </w:r>
+      <w:r>
+        <w:rPr>
+          <w:rFonts w:ascii="Arial" w:hAnsi="Arial" w:cs="Arial"/>
+          <w:lang w:val="en-US"/>
+        </w:rPr>
+        <w:t>selected patient</w:t>
+      </w:r>
+      <w:r>
+        <w:rPr>
+          <w:rFonts w:ascii="Arial" w:hAnsi="Arial" w:cs="Arial"/>
+          <w:lang w:val="en-US"/>
+        </w:rPr>
+        <w:t>.</w:t>
       </w:r>
       <w:r>
         <w:rPr>
@@ -6118,7 +6738,23 @@
           <w:rFonts w:ascii="Arial" w:hAnsi="Arial" w:cs="Arial"/>
           <w:lang w:val="en-US"/>
         </w:rPr>
-        <w:t xml:space="preserve"> “Report hinzufügen”</w:t>
+        <w:t xml:space="preserve"> “Report </w:t>
+      </w:r>
+      <w:proofErr w:type="spellStart"/>
+      <w:r>
+        <w:rPr>
+          <w:rFonts w:ascii="Arial" w:hAnsi="Arial" w:cs="Arial"/>
+          <w:lang w:val="en-US"/>
+        </w:rPr>
+        <w:t>hinzufügen</w:t>
+      </w:r>
+      <w:proofErr w:type="spellEnd"/>
+      <w:r>
+        <w:rPr>
+          <w:rFonts w:ascii="Arial" w:hAnsi="Arial" w:cs="Arial"/>
+          <w:lang w:val="en-US"/>
+        </w:rPr>
+        <w:t>”</w:t>
       </w:r>
       <w:r>
         <w:rPr>
@@ -6210,15 +6846,39 @@
           <w:rFonts w:ascii="Arial" w:hAnsi="Arial" w:cs="Arial"/>
           <w:lang w:val="en-US"/>
         </w:rPr>
-        <w:t xml:space="preserve">parameters </w:t>
-      </w:r>
-      <w:r>
-        <w:rPr>
-          <w:rFonts w:ascii="Arial" w:hAnsi="Arial" w:cs="Arial"/>
-          <w:lang w:val="en-US"/>
-        </w:rPr>
-        <w:t xml:space="preserve">to this report by clicking “neuen Parameter </w:t>
-      </w:r>
+        <w:t>a parameter</w:t>
+      </w:r>
+      <w:r>
+        <w:rPr>
+          <w:rFonts w:ascii="Arial" w:hAnsi="Arial" w:cs="Arial"/>
+          <w:lang w:val="en-US"/>
+        </w:rPr>
+        <w:t xml:space="preserve"> </w:t>
+      </w:r>
+      <w:r>
+        <w:rPr>
+          <w:rFonts w:ascii="Arial" w:hAnsi="Arial" w:cs="Arial"/>
+          <w:lang w:val="en-US"/>
+        </w:rPr>
+        <w:t>to this report by clicking “</w:t>
+      </w:r>
+      <w:proofErr w:type="spellStart"/>
+      <w:r>
+        <w:rPr>
+          <w:rFonts w:ascii="Arial" w:hAnsi="Arial" w:cs="Arial"/>
+          <w:lang w:val="en-US"/>
+        </w:rPr>
+        <w:t>neuen</w:t>
+      </w:r>
+      <w:proofErr w:type="spellEnd"/>
+      <w:r>
+        <w:rPr>
+          <w:rFonts w:ascii="Arial" w:hAnsi="Arial" w:cs="Arial"/>
+          <w:lang w:val="en-US"/>
+        </w:rPr>
+        <w:t xml:space="preserve"> Parameter </w:t>
+      </w:r>
+      <w:proofErr w:type="spellStart"/>
       <w:r>
         <w:rPr>
           <w:rFonts w:ascii="Arial" w:hAnsi="Arial" w:cs="Arial"/>
@@ -6226,6 +6886,7 @@
         </w:rPr>
         <w:t>anlegen</w:t>
       </w:r>
+      <w:proofErr w:type="spellEnd"/>
       <w:r>
         <w:rPr>
           <w:rFonts w:ascii="Arial" w:hAnsi="Arial" w:cs="Arial"/>
@@ -6310,7 +6971,23 @@
           <w:rFonts w:ascii="Arial" w:hAnsi="Arial" w:cs="Arial"/>
           <w:lang w:val="en-US"/>
         </w:rPr>
-        <w:t xml:space="preserve"> existing parameter from the database and add its specific values. By pressing “Anlegen” the parameter is now available in your report.</w:t>
+        <w:t xml:space="preserve"> existing parameter from the database and add its specific values. By pressing “</w:t>
+      </w:r>
+      <w:proofErr w:type="spellStart"/>
+      <w:r>
+        <w:rPr>
+          <w:rFonts w:ascii="Arial" w:hAnsi="Arial" w:cs="Arial"/>
+          <w:lang w:val="en-US"/>
+        </w:rPr>
+        <w:t>Anlegen</w:t>
+      </w:r>
+      <w:proofErr w:type="spellEnd"/>
+      <w:r>
+        <w:rPr>
+          <w:rFonts w:ascii="Arial" w:hAnsi="Arial" w:cs="Arial"/>
+          <w:lang w:val="en-US"/>
+        </w:rPr>
+        <w:t>” the parameter is now available in your report.</w:t>
       </w:r>
     </w:p>
     <w:p>
@@ -6398,7 +7075,23 @@
           <w:rFonts w:ascii="Arial" w:hAnsi="Arial" w:cs="Arial"/>
           <w:lang w:val="en-US"/>
         </w:rPr>
-        <w:t xml:space="preserve"> the “Speicher” button to</w:t>
+        <w:t xml:space="preserve"> the “</w:t>
+      </w:r>
+      <w:proofErr w:type="spellStart"/>
+      <w:r>
+        <w:rPr>
+          <w:rFonts w:ascii="Arial" w:hAnsi="Arial" w:cs="Arial"/>
+          <w:lang w:val="en-US"/>
+        </w:rPr>
+        <w:t>Speicher</w:t>
+      </w:r>
+      <w:proofErr w:type="spellEnd"/>
+      <w:r>
+        <w:rPr>
+          <w:rFonts w:ascii="Arial" w:hAnsi="Arial" w:cs="Arial"/>
+          <w:lang w:val="en-US"/>
+        </w:rPr>
+        <w:t>” button to</w:t>
       </w:r>
       <w:r>
         <w:rPr>
@@ -6430,7 +7123,7 @@
           <w:lang w:val="en-US"/>
         </w:rPr>
       </w:pPr>
-      <w:bookmarkStart w:id="17" w:name="_Toc293839070"/>
+      <w:bookmarkStart w:id="17" w:name="_Toc293910103"/>
       <w:r>
         <w:rPr>
           <w:rFonts w:ascii="Arial" w:hAnsi="Arial" w:cs="Arial"/>
@@ -6541,7 +7234,7 @@
           <w:lang w:val="en-US"/>
         </w:rPr>
       </w:pPr>
-      <w:bookmarkStart w:id="18" w:name="_Toc293839071"/>
+      <w:bookmarkStart w:id="18" w:name="_Toc293910104"/>
       <w:r>
         <w:rPr>
           <w:rFonts w:ascii="Arial" w:hAnsi="Arial" w:cs="Arial"/>
@@ -6574,7 +7267,7 @@
           <w:lang w:val="en-US"/>
         </w:rPr>
       </w:pPr>
-      <w:bookmarkStart w:id="19" w:name="_Toc293839072"/>
+      <w:bookmarkStart w:id="19" w:name="_Toc293910105"/>
       <w:r>
         <w:rPr>
           <w:rFonts w:ascii="Arial" w:hAnsi="Arial" w:cs="Arial"/>
@@ -6593,7 +7286,7 @@
           <w:lang w:val="en-US"/>
         </w:rPr>
       </w:pPr>
-      <w:bookmarkStart w:id="20" w:name="_Toc293839073"/>
+      <w:bookmarkStart w:id="20" w:name="_Toc293910106"/>
       <w:r>
         <w:rPr>
           <w:rFonts w:ascii="Arial" w:hAnsi="Arial" w:cs="Arial"/>
@@ -6629,7 +7322,28 @@
           <w:rFonts w:ascii="Arial" w:hAnsi="Arial" w:cs="Arial"/>
           <w:lang w:val="en-US"/>
         </w:rPr>
-        <w:t>Before you are able to add a new patient state you have to select an active patient (See “Searching a patient”).</w:t>
+        <w:t>Before you are able to add a new pat</w:t>
+      </w:r>
+      <w:r>
+        <w:rPr>
+          <w:rFonts w:ascii="Arial" w:hAnsi="Arial" w:cs="Arial"/>
+          <w:lang w:val="en-US"/>
+        </w:rPr>
+        <w:t>ient state you have to select a</w:t>
+      </w:r>
+      <w:r>
+        <w:rPr>
+          <w:rFonts w:ascii="Arial" w:hAnsi="Arial" w:cs="Arial"/>
+          <w:lang w:val="en-US"/>
+        </w:rPr>
+        <w:t xml:space="preserve"> patient</w:t>
+      </w:r>
+      <w:r>
+        <w:rPr>
+          <w:rFonts w:ascii="Arial" w:hAnsi="Arial" w:cs="Arial"/>
+          <w:lang w:val="en-US"/>
+        </w:rPr>
+        <w:t xml:space="preserve"> (See “Searching a patient”).</w:t>
       </w:r>
     </w:p>
     <w:p>
@@ -6665,7 +7379,37 @@
           <w:rFonts w:ascii="Arial" w:hAnsi="Arial" w:cs="Arial"/>
           <w:lang w:val="en-US"/>
         </w:rPr>
-        <w:t>patient you will see that the “Anamese” tab is selectable.</w:t>
+        <w:t>patient you will see that the “</w:t>
+      </w:r>
+      <w:proofErr w:type="spellStart"/>
+      <w:r>
+        <w:rPr>
+          <w:rFonts w:ascii="Arial" w:hAnsi="Arial" w:cs="Arial"/>
+          <w:lang w:val="en-US"/>
+        </w:rPr>
+        <w:t>Anam</w:t>
+      </w:r>
+      <w:r>
+        <w:rPr>
+          <w:rFonts w:ascii="Arial" w:hAnsi="Arial" w:cs="Arial"/>
+          <w:lang w:val="en-US"/>
+        </w:rPr>
+        <w:t>n</w:t>
+      </w:r>
+      <w:r>
+        <w:rPr>
+          <w:rFonts w:ascii="Arial" w:hAnsi="Arial" w:cs="Arial"/>
+          <w:lang w:val="en-US"/>
+        </w:rPr>
+        <w:t>ese</w:t>
+      </w:r>
+      <w:proofErr w:type="spellEnd"/>
+      <w:r>
+        <w:rPr>
+          <w:rFonts w:ascii="Arial" w:hAnsi="Arial" w:cs="Arial"/>
+          <w:lang w:val="en-US"/>
+        </w:rPr>
+        <w:t>” tab is selectable.</w:t>
       </w:r>
     </w:p>
     <w:p>
@@ -6838,6 +7582,7 @@
         </w:rPr>
         <w:t>By clicking “</w:t>
       </w:r>
+      <w:proofErr w:type="spellStart"/>
       <w:r>
         <w:rPr>
           <w:rFonts w:ascii="Arial" w:hAnsi="Arial" w:cs="Arial"/>
@@ -6845,12 +7590,29 @@
         </w:rPr>
         <w:t>Patientenstatus</w:t>
       </w:r>
-      <w:r>
-        <w:rPr>
-          <w:rFonts w:ascii="Arial" w:hAnsi="Arial" w:cs="Arial"/>
-          <w:lang w:val="en-US"/>
-        </w:rPr>
-        <w:t xml:space="preserve"> hinzufügen” a new dialog appears which you can see below:</w:t>
+      <w:proofErr w:type="spellEnd"/>
+      <w:r>
+        <w:rPr>
+          <w:rFonts w:ascii="Arial" w:hAnsi="Arial" w:cs="Arial"/>
+          <w:lang w:val="en-US"/>
+        </w:rPr>
+        <w:t xml:space="preserve"> </w:t>
+      </w:r>
+      <w:proofErr w:type="spellStart"/>
+      <w:r>
+        <w:rPr>
+          <w:rFonts w:ascii="Arial" w:hAnsi="Arial" w:cs="Arial"/>
+          <w:lang w:val="en-US"/>
+        </w:rPr>
+        <w:t>hinzufügen</w:t>
+      </w:r>
+      <w:proofErr w:type="spellEnd"/>
+      <w:r>
+        <w:rPr>
+          <w:rFonts w:ascii="Arial" w:hAnsi="Arial" w:cs="Arial"/>
+          <w:lang w:val="en-US"/>
+        </w:rPr>
+        <w:t>” a new dialog appears which you can see below:</w:t>
       </w:r>
     </w:p>
     <w:p>
@@ -6930,7 +7692,21 @@
           <w:rFonts w:ascii="Arial" w:hAnsi="Arial" w:cs="Arial"/>
           <w:lang w:val="en-US"/>
         </w:rPr>
-        <w:t xml:space="preserve">fterwards you can enter the anthropometric parameters of the patient. After entering </w:t>
+        <w:t>fterwards you can ent</w:t>
+      </w:r>
+      <w:r>
+        <w:rPr>
+          <w:rFonts w:ascii="Arial" w:hAnsi="Arial" w:cs="Arial"/>
+          <w:lang w:val="en-US"/>
+        </w:rPr>
+        <w:t>er the anthropometric parameter</w:t>
+      </w:r>
+      <w:r>
+        <w:rPr>
+          <w:rFonts w:ascii="Arial" w:hAnsi="Arial" w:cs="Arial"/>
+          <w:lang w:val="en-US"/>
+        </w:rPr>
+        <w:t xml:space="preserve"> of the patient. After entering </w:t>
       </w:r>
       <w:r>
         <w:rPr>
@@ -6993,7 +7769,37 @@
           <w:rFonts w:ascii="Arial" w:hAnsi="Arial" w:cs="Arial"/>
           <w:lang w:val="en-US"/>
         </w:rPr>
-        <w:t>click the “Speichern” buton</w:t>
+        <w:t>click the “</w:t>
+      </w:r>
+      <w:proofErr w:type="spellStart"/>
+      <w:r>
+        <w:rPr>
+          <w:rFonts w:ascii="Arial" w:hAnsi="Arial" w:cs="Arial"/>
+          <w:lang w:val="en-US"/>
+        </w:rPr>
+        <w:t>Speichern</w:t>
+      </w:r>
+      <w:proofErr w:type="spellEnd"/>
+      <w:r>
+        <w:rPr>
+          <w:rFonts w:ascii="Arial" w:hAnsi="Arial" w:cs="Arial"/>
+          <w:lang w:val="en-US"/>
+        </w:rPr>
+        <w:t>” but</w:t>
+      </w:r>
+      <w:r>
+        <w:rPr>
+          <w:rFonts w:ascii="Arial" w:hAnsi="Arial" w:cs="Arial"/>
+          <w:lang w:val="en-US"/>
+        </w:rPr>
+        <w:t>t</w:t>
+      </w:r>
+      <w:r>
+        <w:rPr>
+          <w:rFonts w:ascii="Arial" w:hAnsi="Arial" w:cs="Arial"/>
+          <w:lang w:val="en-US"/>
+        </w:rPr>
+        <w:t>on</w:t>
       </w:r>
       <w:r>
         <w:rPr>
@@ -7051,7 +7857,7 @@
           <w:lang w:val="en-US"/>
         </w:rPr>
       </w:pPr>
-      <w:bookmarkStart w:id="21" w:name="_Toc293839074"/>
+      <w:bookmarkStart w:id="21" w:name="_Toc293910107"/>
       <w:r>
         <w:rPr>
           <w:rFonts w:ascii="Arial" w:hAnsi="Arial" w:cs="Arial"/>
@@ -7233,7 +8039,7 @@
           <w:lang w:val="en-US"/>
         </w:rPr>
       </w:pPr>
-      <w:bookmarkStart w:id="22" w:name="_Toc293839075"/>
+      <w:bookmarkStart w:id="22" w:name="_Toc293910108"/>
       <w:r>
         <w:rPr>
           <w:rFonts w:ascii="Arial" w:hAnsi="Arial" w:cs="Arial"/>
@@ -7255,7 +8061,21 @@
           <w:rFonts w:ascii="Arial" w:hAnsi="Arial" w:cs="Arial"/>
           <w:lang w:val="en-US"/>
         </w:rPr>
-        <w:t>To remove an existing patient press the red button next to the report you want to delete.</w:t>
+        <w:t xml:space="preserve">To remove an existing patient </w:t>
+      </w:r>
+      <w:r>
+        <w:rPr>
+          <w:rFonts w:ascii="Arial" w:hAnsi="Arial" w:cs="Arial"/>
+          <w:lang w:val="en-US"/>
+        </w:rPr>
+        <w:t xml:space="preserve">state </w:t>
+      </w:r>
+      <w:r>
+        <w:rPr>
+          <w:rFonts w:ascii="Arial" w:hAnsi="Arial" w:cs="Arial"/>
+          <w:lang w:val="en-US"/>
+        </w:rPr>
+        <w:t>press the red button next to the report you want to delete.</w:t>
       </w:r>
     </w:p>
     <w:sectPr>
@@ -10510,7 +11330,7 @@
 </file>
 
 <file path=customXml/itemProps2.xml><?xml version="1.0" encoding="utf-8"?>
-<ds:datastoreItem xmlns:ds="http://schemas.openxmlformats.org/officeDocument/2006/customXml" ds:itemID="{A0E0F1DB-25B6-43EF-B83D-AAA0BD25A31F}">
+<ds:datastoreItem xmlns:ds="http://schemas.openxmlformats.org/officeDocument/2006/customXml" ds:itemID="{9BA90EE1-9F1D-4915-8F1A-E17A0F5796D1}">
   <ds:schemaRefs>
     <ds:schemaRef ds:uri="http://schemas.openxmlformats.org/officeDocument/2006/bibliography"/>
   </ds:schemaRefs>
